--- a/doc/2.2 Tóm tắt dữ liệu định lượng.docx
+++ b/doc/2.2 Tóm tắt dữ liệu định lượng.docx
@@ -4,21 +4,2007 @@
   <w:body>
     <w:p>
       <w:pPr>
-        <w:rPr>
-          <w:rFonts w:ascii="Times New Roman" w:hAnsi="Times New Roman" w:cs="Times New Roman"/>
-          <w:noProof/>
-          <w:sz w:val="24"/>
-          <w:szCs w:val="24"/>
-        </w:rPr>
-      </w:pPr>
-      <w:r>
-        <w:rPr>
-          <w:rFonts w:ascii="Times New Roman" w:hAnsi="Times New Roman" w:cs="Times New Roman"/>
-          <w:noProof/>
-          <w:sz w:val="24"/>
-          <w:szCs w:val="24"/>
+        <w:jc w:val="center"/>
+        <w:rPr>
+          <w:rFonts w:ascii="Times New Roman" w:hAnsi="Times New Roman" w:cs="Times New Roman"/>
+          <w:b/>
+          <w:bCs/>
+          <w:noProof/>
+          <w:sz w:val="32"/>
+          <w:szCs w:val="32"/>
+        </w:rPr>
+      </w:pPr>
+      <w:r>
+        <w:rPr>
+          <w:rFonts w:ascii="Times New Roman" w:hAnsi="Times New Roman" w:cs="Times New Roman"/>
+          <w:b/>
+          <w:bCs/>
+          <w:noProof/>
+          <w:sz w:val="32"/>
+          <w:szCs w:val="32"/>
         </w:rPr>
         <w:t>TÓM TẮT DỮ LIỆU CHO MỘT BIẾN ĐỊNH LƯỢNG</w:t>
+      </w:r>
+    </w:p>
+    <w:p>
+      <w:pPr>
+        <w:rPr>
+          <w:rFonts w:ascii="Times New Roman" w:hAnsi="Times New Roman" w:cs="Times New Roman"/>
+          <w:b/>
+          <w:bCs/>
+          <w:noProof/>
+          <w:sz w:val="26"/>
+          <w:szCs w:val="26"/>
+        </w:rPr>
+      </w:pPr>
+      <w:r>
+        <w:rPr>
+          <w:rFonts w:ascii="Times New Roman" w:hAnsi="Times New Roman" w:cs="Times New Roman"/>
+          <w:b/>
+          <w:bCs/>
+          <w:noProof/>
+          <w:sz w:val="26"/>
+          <w:szCs w:val="26"/>
+        </w:rPr>
+        <w:t>Phân phối tần số</w:t>
+      </w:r>
+    </w:p>
+    <w:p>
+      <w:pPr>
+        <w:rPr>
+          <w:rFonts w:ascii="Times New Roman" w:hAnsi="Times New Roman" w:cs="Times New Roman"/>
+          <w:noProof/>
+          <w:sz w:val="24"/>
+          <w:szCs w:val="24"/>
+        </w:rPr>
+      </w:pPr>
+      <w:r>
+        <w:rPr>
+          <w:rFonts w:ascii="Times New Roman" w:hAnsi="Times New Roman" w:cs="Times New Roman"/>
+          <w:noProof/>
+          <w:sz w:val="24"/>
+          <w:szCs w:val="24"/>
+        </w:rPr>
+        <w:t>Ba bước để xác định các nhóm cho một phân phối tần số:</w:t>
+      </w:r>
+    </w:p>
+    <w:p>
+      <w:pPr>
+        <w:pStyle w:val="ListParagraph"/>
+        <w:numPr>
+          <w:ilvl w:val="0"/>
+          <w:numId w:val="1"/>
+        </w:numPr>
+        <w:rPr>
+          <w:rFonts w:ascii="Times New Roman" w:hAnsi="Times New Roman" w:cs="Times New Roman"/>
+          <w:noProof/>
+          <w:sz w:val="24"/>
+          <w:szCs w:val="24"/>
+        </w:rPr>
+      </w:pPr>
+      <w:r>
+        <w:rPr>
+          <w:rFonts w:ascii="Times New Roman" w:hAnsi="Times New Roman" w:cs="Times New Roman"/>
+          <w:noProof/>
+          <w:sz w:val="24"/>
+          <w:szCs w:val="24"/>
+        </w:rPr>
+        <w:t>Xác định số lượng các nhóm riêng biệt.</w:t>
+      </w:r>
+    </w:p>
+    <w:p>
+      <w:pPr>
+        <w:pStyle w:val="ListParagraph"/>
+        <w:numPr>
+          <w:ilvl w:val="0"/>
+          <w:numId w:val="1"/>
+        </w:numPr>
+        <w:rPr>
+          <w:rFonts w:ascii="Times New Roman" w:hAnsi="Times New Roman" w:cs="Times New Roman"/>
+          <w:noProof/>
+          <w:sz w:val="24"/>
+          <w:szCs w:val="24"/>
+        </w:rPr>
+      </w:pPr>
+      <w:r>
+        <w:rPr>
+          <w:rFonts w:ascii="Times New Roman" w:hAnsi="Times New Roman" w:cs="Times New Roman"/>
+          <w:noProof/>
+          <w:sz w:val="24"/>
+          <w:szCs w:val="24"/>
+        </w:rPr>
+        <w:t>Xác định độ rộng của nhóm.</w:t>
+      </w:r>
+    </w:p>
+    <w:p>
+      <w:pPr>
+        <w:pStyle w:val="ListParagraph"/>
+        <w:numPr>
+          <w:ilvl w:val="0"/>
+          <w:numId w:val="1"/>
+        </w:numPr>
+        <w:rPr>
+          <w:rFonts w:ascii="Times New Roman" w:hAnsi="Times New Roman" w:cs="Times New Roman"/>
+          <w:noProof/>
+          <w:sz w:val="24"/>
+          <w:szCs w:val="24"/>
+        </w:rPr>
+      </w:pPr>
+      <w:r>
+        <w:rPr>
+          <w:rFonts w:ascii="Times New Roman" w:hAnsi="Times New Roman" w:cs="Times New Roman"/>
+          <w:noProof/>
+          <w:sz w:val="24"/>
+          <w:szCs w:val="24"/>
+        </w:rPr>
+        <w:t>Xác định các giới hạn của nhóm.</w:t>
+      </w:r>
+    </w:p>
+    <w:p>
+      <w:pPr>
+        <w:rPr>
+          <w:rFonts w:ascii="Times New Roman" w:hAnsi="Times New Roman" w:cs="Times New Roman"/>
+          <w:noProof/>
+          <w:sz w:val="24"/>
+          <w:szCs w:val="24"/>
+        </w:rPr>
+      </w:pPr>
+      <w:r>
+        <w:rPr>
+          <w:noProof/>
+        </w:rPr>
+        <w:drawing>
+          <wp:inline distT="0" distB="0" distL="0" distR="0" wp14:anchorId="4A147ED9" wp14:editId="4A21218A">
+            <wp:extent cx="5943600" cy="1869440"/>
+            <wp:effectExtent l="0" t="0" r="0" b="0"/>
+            <wp:docPr id="1" name="Picture 1"/>
+            <wp:cNvGraphicFramePr>
+              <a:graphicFrameLocks xmlns:a="http://schemas.openxmlformats.org/drawingml/2006/main" noChangeAspect="1"/>
+            </wp:cNvGraphicFramePr>
+            <a:graphic xmlns:a="http://schemas.openxmlformats.org/drawingml/2006/main">
+              <a:graphicData uri="http://schemas.openxmlformats.org/drawingml/2006/picture">
+                <pic:pic xmlns:pic="http://schemas.openxmlformats.org/drawingml/2006/picture">
+                  <pic:nvPicPr>
+                    <pic:cNvPr id="1" name=""/>
+                    <pic:cNvPicPr/>
+                  </pic:nvPicPr>
+                  <pic:blipFill>
+                    <a:blip r:embed="rId5"/>
+                    <a:stretch>
+                      <a:fillRect/>
+                    </a:stretch>
+                  </pic:blipFill>
+                  <pic:spPr>
+                    <a:xfrm>
+                      <a:off x="0" y="0"/>
+                      <a:ext cx="5943600" cy="1869440"/>
+                    </a:xfrm>
+                    <a:prstGeom prst="rect">
+                      <a:avLst/>
+                    </a:prstGeom>
+                  </pic:spPr>
+                </pic:pic>
+              </a:graphicData>
+            </a:graphic>
+          </wp:inline>
+        </w:drawing>
+      </w:r>
+    </w:p>
+    <w:p>
+      <w:pPr>
+        <w:rPr>
+          <w:rFonts w:ascii="Times New Roman" w:hAnsi="Times New Roman" w:cs="Times New Roman"/>
+          <w:noProof/>
+          <w:sz w:val="24"/>
+          <w:szCs w:val="24"/>
+        </w:rPr>
+      </w:pPr>
+      <w:r>
+        <w:rPr>
+          <w:rFonts w:ascii="Times New Roman" w:hAnsi="Times New Roman" w:cs="Times New Roman"/>
+          <w:b/>
+          <w:bCs/>
+          <w:noProof/>
+          <w:sz w:val="24"/>
+          <w:szCs w:val="24"/>
+        </w:rPr>
+        <w:t>Số nhóm</w:t>
+      </w:r>
+      <w:r>
+        <w:rPr>
+          <w:rFonts w:ascii="Times New Roman" w:hAnsi="Times New Roman" w:cs="Times New Roman"/>
+          <w:noProof/>
+          <w:sz w:val="24"/>
+          <w:szCs w:val="24"/>
+        </w:rPr>
+        <w:t>: Nhóm được hình thành bằng cách xác định một phạm vi để nhóm các dữ liệu.</w:t>
+      </w:r>
+    </w:p>
+    <w:p>
+      <w:pPr>
+        <w:rPr>
+          <w:rFonts w:ascii="Times New Roman" w:hAnsi="Times New Roman" w:cs="Times New Roman"/>
+          <w:noProof/>
+          <w:sz w:val="24"/>
+          <w:szCs w:val="24"/>
+        </w:rPr>
+      </w:pPr>
+      <w:r>
+        <w:rPr>
+          <w:rFonts w:ascii="Times New Roman" w:hAnsi="Times New Roman" w:cs="Times New Roman"/>
+          <w:noProof/>
+          <w:sz w:val="24"/>
+          <w:szCs w:val="24"/>
+        </w:rPr>
+        <w:t>Nên sử dụng từ 5 đến 20 nhóm.</w:t>
+      </w:r>
+    </w:p>
+    <w:p>
+      <w:pPr>
+        <w:rPr>
+          <w:rFonts w:ascii="Times New Roman" w:hAnsi="Times New Roman" w:cs="Times New Roman"/>
+          <w:noProof/>
+          <w:sz w:val="24"/>
+          <w:szCs w:val="24"/>
+        </w:rPr>
+      </w:pPr>
+      <w:r>
+        <w:rPr>
+          <w:rFonts w:ascii="Times New Roman" w:hAnsi="Times New Roman" w:cs="Times New Roman"/>
+          <w:noProof/>
+          <w:sz w:val="24"/>
+          <w:szCs w:val="24"/>
+        </w:rPr>
+        <w:t>Nếu có ít phần tử thì nên sử dụng năm hay sau nhóm để tổng hợp dữ liệu.</w:t>
+      </w:r>
+    </w:p>
+    <w:p>
+      <w:pPr>
+        <w:rPr>
+          <w:rFonts w:ascii="Times New Roman" w:hAnsi="Times New Roman" w:cs="Times New Roman"/>
+          <w:noProof/>
+          <w:sz w:val="24"/>
+          <w:szCs w:val="24"/>
+        </w:rPr>
+      </w:pPr>
+      <w:r>
+        <w:rPr>
+          <w:rFonts w:ascii="Times New Roman" w:hAnsi="Times New Roman" w:cs="Times New Roman"/>
+          <w:noProof/>
+          <w:sz w:val="24"/>
+          <w:szCs w:val="24"/>
+        </w:rPr>
+        <w:t>Mục đích là sử dụng đủ các nhóm để cho thấy sự thay đổi trong các dữ liệu.</w:t>
+      </w:r>
+    </w:p>
+    <w:p>
+      <w:pPr>
+        <w:rPr>
+          <w:rFonts w:ascii="Times New Roman" w:hAnsi="Times New Roman" w:cs="Times New Roman"/>
+          <w:noProof/>
+          <w:sz w:val="24"/>
+          <w:szCs w:val="24"/>
+        </w:rPr>
+      </w:pPr>
+      <w:r>
+        <w:rPr>
+          <w:rFonts w:ascii="Times New Roman" w:hAnsi="Times New Roman" w:cs="Times New Roman"/>
+          <w:b/>
+          <w:bCs/>
+          <w:noProof/>
+          <w:sz w:val="24"/>
+          <w:szCs w:val="24"/>
+        </w:rPr>
+        <w:t>Độ rộng của các nhóm</w:t>
+      </w:r>
+      <w:r>
+        <w:rPr>
+          <w:rFonts w:ascii="Times New Roman" w:hAnsi="Times New Roman" w:cs="Times New Roman"/>
+          <w:noProof/>
+          <w:sz w:val="24"/>
+          <w:szCs w:val="24"/>
+        </w:rPr>
+        <w:t xml:space="preserve">: </w:t>
+      </w:r>
+    </w:p>
+    <w:p>
+      <w:pPr>
+        <w:rPr>
+          <w:rFonts w:ascii="Times New Roman" w:hAnsi="Times New Roman" w:cs="Times New Roman"/>
+          <w:noProof/>
+          <w:sz w:val="24"/>
+          <w:szCs w:val="24"/>
+        </w:rPr>
+      </w:pPr>
+      <w:r>
+        <w:rPr>
+          <w:rFonts w:ascii="Times New Roman" w:hAnsi="Times New Roman" w:cs="Times New Roman"/>
+          <w:noProof/>
+          <w:sz w:val="24"/>
+          <w:szCs w:val="24"/>
+        </w:rPr>
+        <w:t>Độ rộng của mỗi nhóm là như nhau.</w:t>
+      </w:r>
+    </w:p>
+    <w:p>
+      <w:pPr>
+        <w:rPr>
+          <w:rFonts w:ascii="Times New Roman" w:hAnsi="Times New Roman" w:cs="Times New Roman"/>
+          <w:noProof/>
+          <w:sz w:val="24"/>
+          <w:szCs w:val="24"/>
+        </w:rPr>
+      </w:pPr>
+      <w:r>
+        <w:rPr>
+          <w:rFonts w:ascii="Times New Roman" w:hAnsi="Times New Roman" w:cs="Times New Roman"/>
+          <w:noProof/>
+          <w:sz w:val="24"/>
+          <w:szCs w:val="24"/>
+        </w:rPr>
+        <w:t>Nhiều nhóm có nghĩa là độ rộng của nhóm nhỏ hơn và ngược lại.</w:t>
+      </w:r>
+    </w:p>
+    <w:p>
+      <w:pPr>
+        <w:rPr>
+          <w:rFonts w:ascii="Times New Roman" w:hAnsi="Times New Roman" w:cs="Times New Roman"/>
+          <w:noProof/>
+          <w:sz w:val="24"/>
+          <w:szCs w:val="24"/>
+        </w:rPr>
+      </w:pPr>
+      <w:r>
+        <w:rPr>
+          <w:rFonts w:ascii="Times New Roman" w:hAnsi="Times New Roman" w:cs="Times New Roman"/>
+          <w:noProof/>
+          <w:sz w:val="24"/>
+          <w:szCs w:val="24"/>
+        </w:rPr>
+        <w:t>Để xác định độ rồng gần đúng của nhóm, sử dụng công thức:</w:t>
+      </w:r>
+    </w:p>
+    <w:p>
+      <w:pPr>
+        <w:rPr>
+          <w:rFonts w:ascii="Times New Roman" w:hAnsi="Times New Roman" w:cs="Times New Roman"/>
+          <w:noProof/>
+          <w:sz w:val="24"/>
+          <w:szCs w:val="24"/>
+        </w:rPr>
+      </w:pPr>
+      <w:r>
+        <w:rPr>
+          <w:noProof/>
+        </w:rPr>
+        <w:drawing>
+          <wp:inline distT="0" distB="0" distL="0" distR="0" wp14:anchorId="66EFF3E2" wp14:editId="1E6C2348">
+            <wp:extent cx="5153025" cy="762000"/>
+            <wp:effectExtent l="0" t="0" r="9525" b="0"/>
+            <wp:docPr id="2" name="Picture 2"/>
+            <wp:cNvGraphicFramePr>
+              <a:graphicFrameLocks xmlns:a="http://schemas.openxmlformats.org/drawingml/2006/main" noChangeAspect="1"/>
+            </wp:cNvGraphicFramePr>
+            <a:graphic xmlns:a="http://schemas.openxmlformats.org/drawingml/2006/main">
+              <a:graphicData uri="http://schemas.openxmlformats.org/drawingml/2006/picture">
+                <pic:pic xmlns:pic="http://schemas.openxmlformats.org/drawingml/2006/picture">
+                  <pic:nvPicPr>
+                    <pic:cNvPr id="1" name=""/>
+                    <pic:cNvPicPr/>
+                  </pic:nvPicPr>
+                  <pic:blipFill>
+                    <a:blip r:embed="rId6"/>
+                    <a:stretch>
+                      <a:fillRect/>
+                    </a:stretch>
+                  </pic:blipFill>
+                  <pic:spPr>
+                    <a:xfrm>
+                      <a:off x="0" y="0"/>
+                      <a:ext cx="5153025" cy="762000"/>
+                    </a:xfrm>
+                    <a:prstGeom prst="rect">
+                      <a:avLst/>
+                    </a:prstGeom>
+                  </pic:spPr>
+                </pic:pic>
+              </a:graphicData>
+            </a:graphic>
+          </wp:inline>
+        </w:drawing>
+      </w:r>
+    </w:p>
+    <w:p>
+      <w:pPr>
+        <w:rPr>
+          <w:rFonts w:ascii="Times New Roman" w:hAnsi="Times New Roman" w:cs="Times New Roman"/>
+          <w:noProof/>
+          <w:sz w:val="24"/>
+          <w:szCs w:val="24"/>
+        </w:rPr>
+      </w:pPr>
+      <w:r>
+        <w:rPr>
+          <w:rFonts w:ascii="Times New Roman" w:hAnsi="Times New Roman" w:cs="Times New Roman"/>
+          <w:noProof/>
+          <w:sz w:val="24"/>
+          <w:szCs w:val="24"/>
+        </w:rPr>
+        <w:t>Độ rộng của nhóm có thể được làm tròn sao cho thuận tiện khi xây dựng phân phối tần số. Ví dụ, độ rộng nhóm xấp xỉ 9,28 có thể được làm tròn lên 10.</w:t>
+      </w:r>
+    </w:p>
+    <w:p>
+      <w:pPr>
+        <w:rPr>
+          <w:rFonts w:ascii="Times New Roman" w:hAnsi="Times New Roman" w:cs="Times New Roman"/>
+          <w:noProof/>
+          <w:sz w:val="24"/>
+          <w:szCs w:val="24"/>
+        </w:rPr>
+      </w:pPr>
+      <w:r>
+        <w:rPr>
+          <w:rFonts w:ascii="Times New Roman" w:hAnsi="Times New Roman" w:cs="Times New Roman"/>
+          <w:b/>
+          <w:bCs/>
+          <w:noProof/>
+          <w:sz w:val="24"/>
+          <w:szCs w:val="24"/>
+        </w:rPr>
+        <w:t>Giới hạn nhóm</w:t>
+      </w:r>
+      <w:r>
+        <w:rPr>
+          <w:rFonts w:ascii="Times New Roman" w:hAnsi="Times New Roman" w:cs="Times New Roman"/>
+          <w:noProof/>
+          <w:sz w:val="24"/>
+          <w:szCs w:val="24"/>
+        </w:rPr>
+        <w:t xml:space="preserve">: Giới hạn nhóm được lựa chọn sao cho mỗi giá trị quan sát thuộc về một và chỉ một nhóm. </w:t>
+      </w:r>
+    </w:p>
+    <w:p>
+      <w:pPr>
+        <w:rPr>
+          <w:rFonts w:ascii="Times New Roman" w:hAnsi="Times New Roman" w:cs="Times New Roman"/>
+          <w:noProof/>
+          <w:sz w:val="24"/>
+          <w:szCs w:val="24"/>
+        </w:rPr>
+      </w:pPr>
+      <w:r>
+        <w:rPr>
+          <w:rFonts w:ascii="Times New Roman" w:hAnsi="Times New Roman" w:cs="Times New Roman"/>
+          <w:i/>
+          <w:iCs/>
+          <w:noProof/>
+          <w:sz w:val="24"/>
+          <w:szCs w:val="24"/>
+        </w:rPr>
+        <w:t>Giới hạn dưới</w:t>
+      </w:r>
+      <w:r>
+        <w:rPr>
+          <w:rFonts w:ascii="Times New Roman" w:hAnsi="Times New Roman" w:cs="Times New Roman"/>
+          <w:noProof/>
+          <w:sz w:val="24"/>
+          <w:szCs w:val="24"/>
+        </w:rPr>
+        <w:t xml:space="preserve"> xác định giá trị nhỏ nhất có thể được gán cho nhóm.</w:t>
+      </w:r>
+    </w:p>
+    <w:p>
+      <w:pPr>
+        <w:rPr>
+          <w:rFonts w:ascii="Times New Roman" w:hAnsi="Times New Roman" w:cs="Times New Roman"/>
+          <w:noProof/>
+          <w:sz w:val="24"/>
+          <w:szCs w:val="24"/>
+        </w:rPr>
+      </w:pPr>
+      <w:r>
+        <w:rPr>
+          <w:rFonts w:ascii="Times New Roman" w:hAnsi="Times New Roman" w:cs="Times New Roman"/>
+          <w:i/>
+          <w:iCs/>
+          <w:noProof/>
+          <w:sz w:val="24"/>
+          <w:szCs w:val="24"/>
+        </w:rPr>
+        <w:lastRenderedPageBreak/>
+        <w:t>Giới hạn trên</w:t>
+      </w:r>
+      <w:r>
+        <w:rPr>
+          <w:rFonts w:ascii="Times New Roman" w:hAnsi="Times New Roman" w:cs="Times New Roman"/>
+          <w:noProof/>
+          <w:sz w:val="24"/>
+          <w:szCs w:val="24"/>
+        </w:rPr>
+        <w:t xml:space="preserve"> xác định giá trị lớn nhất có thể được gán cho nhóm.</w:t>
+      </w:r>
+    </w:p>
+    <w:p>
+      <w:pPr>
+        <w:rPr>
+          <w:rFonts w:ascii="Times New Roman" w:hAnsi="Times New Roman" w:cs="Times New Roman"/>
+          <w:noProof/>
+          <w:sz w:val="24"/>
+          <w:szCs w:val="24"/>
+        </w:rPr>
+      </w:pPr>
+      <w:r>
+        <w:rPr>
+          <w:rFonts w:ascii="Times New Roman" w:hAnsi="Times New Roman" w:cs="Times New Roman"/>
+          <w:noProof/>
+          <w:sz w:val="24"/>
+          <w:szCs w:val="24"/>
+        </w:rPr>
+        <w:t>Ví dụ trong bảng 2.4, ta chọn giới hạn dưới cho nhóm là 10 và giới hạn trên là 14 cho nhóm đầu tiên trong bảng 2.5.</w:t>
+      </w:r>
+    </w:p>
+    <w:p>
+      <w:pPr>
+        <w:rPr>
+          <w:rFonts w:ascii="Times New Roman" w:hAnsi="Times New Roman" w:cs="Times New Roman"/>
+          <w:noProof/>
+          <w:sz w:val="24"/>
+          <w:szCs w:val="24"/>
+        </w:rPr>
+      </w:pPr>
+      <w:r>
+        <w:rPr>
+          <w:rFonts w:ascii="Times New Roman" w:hAnsi="Times New Roman" w:cs="Times New Roman"/>
+          <w:noProof/>
+          <w:sz w:val="24"/>
+          <w:szCs w:val="24"/>
+        </w:rPr>
+        <w:t>Giới hạn dưới là 15 và giới hạn trên là 19 cho nhóm tiếp theo.</w:t>
+      </w:r>
+    </w:p>
+    <w:p>
+      <w:pPr>
+        <w:rPr>
+          <w:rFonts w:ascii="Times New Roman" w:hAnsi="Times New Roman" w:cs="Times New Roman"/>
+          <w:noProof/>
+          <w:sz w:val="24"/>
+          <w:szCs w:val="24"/>
+        </w:rPr>
+      </w:pPr>
+      <w:r>
+        <w:rPr>
+          <w:rFonts w:ascii="Times New Roman" w:hAnsi="Times New Roman" w:cs="Times New Roman"/>
+          <w:noProof/>
+          <w:sz w:val="24"/>
+          <w:szCs w:val="24"/>
+        </w:rPr>
+        <w:t>Có tổng cộng năm nhóm: 10-14, 15-19, 20-24, 25-29 và 30-34.</w:t>
+      </w:r>
+    </w:p>
+    <w:p>
+      <w:pPr>
+        <w:rPr>
+          <w:rFonts w:ascii="Times New Roman" w:hAnsi="Times New Roman" w:cs="Times New Roman"/>
+          <w:noProof/>
+          <w:sz w:val="24"/>
+          <w:szCs w:val="24"/>
+        </w:rPr>
+      </w:pPr>
+      <w:r>
+        <w:rPr>
+          <w:rFonts w:ascii="Times New Roman" w:hAnsi="Times New Roman" w:cs="Times New Roman"/>
+          <w:noProof/>
+          <w:sz w:val="24"/>
+          <w:szCs w:val="24"/>
+        </w:rPr>
+        <w:t>Chênh lệch giữa giới hạn dưới của hai nhóm liền kề là độ rộng nhóm.</w:t>
+      </w:r>
+    </w:p>
+    <w:p>
+      <w:pPr>
+        <w:rPr>
+          <w:rFonts w:ascii="Times New Roman" w:hAnsi="Times New Roman" w:cs="Times New Roman"/>
+          <w:noProof/>
+          <w:sz w:val="24"/>
+          <w:szCs w:val="24"/>
+        </w:rPr>
+      </w:pPr>
+      <w:r>
+        <w:rPr>
+          <w:rFonts w:ascii="Times New Roman" w:hAnsi="Times New Roman" w:cs="Times New Roman"/>
+          <w:noProof/>
+          <w:sz w:val="24"/>
+          <w:szCs w:val="24"/>
+        </w:rPr>
+        <w:t>Bằng cách sử dụng hai giới hạn dưới đầu tiên của nhóm là 10 và 15, ta có độ rộng nhóm là 15 – 10 = 5.</w:t>
+      </w:r>
+    </w:p>
+    <w:p>
+      <w:pPr>
+        <w:rPr>
+          <w:rFonts w:ascii="Times New Roman" w:hAnsi="Times New Roman" w:cs="Times New Roman"/>
+          <w:noProof/>
+          <w:sz w:val="24"/>
+          <w:szCs w:val="24"/>
+        </w:rPr>
+      </w:pPr>
+      <w:r>
+        <w:rPr>
+          <w:rFonts w:ascii="Times New Roman" w:hAnsi="Times New Roman" w:cs="Times New Roman"/>
+          <w:noProof/>
+          <w:sz w:val="24"/>
+          <w:szCs w:val="24"/>
+        </w:rPr>
+        <w:t>Với số lượng các nhóm, độ rộng nhóm và giới hạn xác định nhóm, một phân phối tần số có thể thu được bằng cách đếm số giá trị thuộc mỗi nhóm.</w:t>
+      </w:r>
+    </w:p>
+    <w:p>
+      <w:pPr>
+        <w:rPr>
+          <w:rFonts w:ascii="Times New Roman" w:hAnsi="Times New Roman" w:cs="Times New Roman"/>
+          <w:noProof/>
+          <w:sz w:val="24"/>
+          <w:szCs w:val="24"/>
+        </w:rPr>
+      </w:pPr>
+      <w:r>
+        <w:rPr>
+          <w:noProof/>
+        </w:rPr>
+        <w:drawing>
+          <wp:inline distT="0" distB="0" distL="0" distR="0" wp14:anchorId="5F7D3C25" wp14:editId="6DCC90DD">
+            <wp:extent cx="5943600" cy="2761615"/>
+            <wp:effectExtent l="0" t="0" r="0" b="635"/>
+            <wp:docPr id="3" name="Picture 3"/>
+            <wp:cNvGraphicFramePr>
+              <a:graphicFrameLocks xmlns:a="http://schemas.openxmlformats.org/drawingml/2006/main" noChangeAspect="1"/>
+            </wp:cNvGraphicFramePr>
+            <a:graphic xmlns:a="http://schemas.openxmlformats.org/drawingml/2006/main">
+              <a:graphicData uri="http://schemas.openxmlformats.org/drawingml/2006/picture">
+                <pic:pic xmlns:pic="http://schemas.openxmlformats.org/drawingml/2006/picture">
+                  <pic:nvPicPr>
+                    <pic:cNvPr id="1" name=""/>
+                    <pic:cNvPicPr/>
+                  </pic:nvPicPr>
+                  <pic:blipFill>
+                    <a:blip r:embed="rId7"/>
+                    <a:stretch>
+                      <a:fillRect/>
+                    </a:stretch>
+                  </pic:blipFill>
+                  <pic:spPr>
+                    <a:xfrm>
+                      <a:off x="0" y="0"/>
+                      <a:ext cx="5943600" cy="2761615"/>
+                    </a:xfrm>
+                    <a:prstGeom prst="rect">
+                      <a:avLst/>
+                    </a:prstGeom>
+                  </pic:spPr>
+                </pic:pic>
+              </a:graphicData>
+            </a:graphic>
+          </wp:inline>
+        </w:drawing>
+      </w:r>
+    </w:p>
+    <w:p>
+      <w:pPr>
+        <w:rPr>
+          <w:rFonts w:ascii="Times New Roman" w:hAnsi="Times New Roman" w:cs="Times New Roman"/>
+          <w:noProof/>
+          <w:sz w:val="24"/>
+          <w:szCs w:val="24"/>
+        </w:rPr>
+      </w:pPr>
+      <w:r>
+        <w:rPr>
+          <w:rFonts w:ascii="Times New Roman" w:hAnsi="Times New Roman" w:cs="Times New Roman"/>
+          <w:noProof/>
+          <w:sz w:val="24"/>
+          <w:szCs w:val="24"/>
+        </w:rPr>
+        <w:t>Sử dụng bảng phân phối tần số 2.5 ta có thể rút ra những điều sau:</w:t>
+      </w:r>
+    </w:p>
+    <w:p>
+      <w:pPr>
+        <w:pStyle w:val="ListParagraph"/>
+        <w:numPr>
+          <w:ilvl w:val="0"/>
+          <w:numId w:val="2"/>
+        </w:numPr>
+        <w:rPr>
+          <w:rFonts w:ascii="Times New Roman" w:hAnsi="Times New Roman" w:cs="Times New Roman"/>
+          <w:noProof/>
+          <w:sz w:val="24"/>
+          <w:szCs w:val="24"/>
+        </w:rPr>
+      </w:pPr>
+      <w:r>
+        <w:rPr>
+          <w:rFonts w:ascii="Times New Roman" w:hAnsi="Times New Roman" w:cs="Times New Roman"/>
+          <w:noProof/>
+          <w:sz w:val="24"/>
+          <w:szCs w:val="24"/>
+        </w:rPr>
+        <w:t>Thời gian kiểm toán thường gặp nhất là trong nhóm 15 – 19 ngày. Tám trong số 20 thời gian kiểm toán thuộc nhóm này.</w:t>
+      </w:r>
+    </w:p>
+    <w:p>
+      <w:pPr>
+        <w:pStyle w:val="ListParagraph"/>
+        <w:numPr>
+          <w:ilvl w:val="0"/>
+          <w:numId w:val="2"/>
+        </w:numPr>
+        <w:rPr>
+          <w:rFonts w:ascii="Times New Roman" w:hAnsi="Times New Roman" w:cs="Times New Roman"/>
+          <w:noProof/>
+          <w:sz w:val="24"/>
+          <w:szCs w:val="24"/>
+        </w:rPr>
+      </w:pPr>
+      <w:r>
+        <w:rPr>
+          <w:rFonts w:ascii="Times New Roman" w:hAnsi="Times New Roman" w:cs="Times New Roman"/>
+          <w:noProof/>
+          <w:sz w:val="24"/>
+          <w:szCs w:val="24"/>
+        </w:rPr>
+        <w:t>Chỉ có một lần kiểm toán yêu cầu 30 ngày trở lên.</w:t>
+      </w:r>
+    </w:p>
+    <w:p>
+      <w:pPr>
+        <w:rPr>
+          <w:rFonts w:ascii="Times New Roman" w:hAnsi="Times New Roman" w:cs="Times New Roman"/>
+          <w:noProof/>
+          <w:sz w:val="24"/>
+          <w:szCs w:val="24"/>
+        </w:rPr>
+      </w:pPr>
+      <w:r>
+        <w:rPr>
+          <w:rFonts w:ascii="Times New Roman" w:hAnsi="Times New Roman" w:cs="Times New Roman"/>
+          <w:b/>
+          <w:bCs/>
+          <w:noProof/>
+          <w:sz w:val="24"/>
+          <w:szCs w:val="24"/>
+        </w:rPr>
+        <w:t>Trị số giữa nhóm</w:t>
+      </w:r>
+      <w:r>
+        <w:rPr>
+          <w:rFonts w:ascii="Times New Roman" w:hAnsi="Times New Roman" w:cs="Times New Roman"/>
+          <w:noProof/>
+          <w:sz w:val="24"/>
+          <w:szCs w:val="24"/>
+        </w:rPr>
+        <w:t>: là trị số giữa của nhóm ở chính giữa giá trị thấp nhất và giá trị cao nhất. Với dữ liệu kiểm toán, trị số giữa của 5 nhóm này là 12, 17, 22, 27 và 32.</w:t>
+      </w:r>
+    </w:p>
+    <w:p>
+      <w:pPr>
+        <w:rPr>
+          <w:rFonts w:ascii="Times New Roman" w:hAnsi="Times New Roman" w:cs="Times New Roman"/>
+          <w:noProof/>
+          <w:sz w:val="24"/>
+          <w:szCs w:val="24"/>
+        </w:rPr>
+      </w:pPr>
+    </w:p>
+    <w:p>
+      <w:pPr>
+        <w:rPr>
+          <w:rFonts w:ascii="Times New Roman" w:hAnsi="Times New Roman" w:cs="Times New Roman"/>
+          <w:noProof/>
+          <w:sz w:val="24"/>
+          <w:szCs w:val="24"/>
+        </w:rPr>
+      </w:pPr>
+    </w:p>
+    <w:p>
+      <w:pPr>
+        <w:rPr>
+          <w:rFonts w:ascii="Times New Roman" w:hAnsi="Times New Roman" w:cs="Times New Roman"/>
+          <w:noProof/>
+          <w:sz w:val="24"/>
+          <w:szCs w:val="24"/>
+        </w:rPr>
+      </w:pPr>
+    </w:p>
+    <w:p>
+      <w:pPr>
+        <w:rPr>
+          <w:rFonts w:ascii="Times New Roman" w:hAnsi="Times New Roman" w:cs="Times New Roman"/>
+          <w:noProof/>
+          <w:sz w:val="24"/>
+          <w:szCs w:val="24"/>
+        </w:rPr>
+      </w:pPr>
+    </w:p>
+    <w:p>
+      <w:pPr>
+        <w:rPr>
+          <w:rFonts w:ascii="Times New Roman" w:hAnsi="Times New Roman" w:cs="Times New Roman"/>
+          <w:b/>
+          <w:bCs/>
+          <w:noProof/>
+          <w:sz w:val="26"/>
+          <w:szCs w:val="26"/>
+        </w:rPr>
+      </w:pPr>
+      <w:r>
+        <w:rPr>
+          <w:rFonts w:ascii="Times New Roman" w:hAnsi="Times New Roman" w:cs="Times New Roman"/>
+          <w:b/>
+          <w:bCs/>
+          <w:noProof/>
+          <w:sz w:val="26"/>
+          <w:szCs w:val="26"/>
+        </w:rPr>
+        <w:lastRenderedPageBreak/>
+        <w:t>Phân phối tần suất và tần suất phần trăm</w:t>
+      </w:r>
+    </w:p>
+    <w:p>
+      <w:pPr>
+        <w:rPr>
+          <w:rFonts w:ascii="Times New Roman" w:hAnsi="Times New Roman" w:cs="Times New Roman"/>
+          <w:noProof/>
+          <w:sz w:val="24"/>
+          <w:szCs w:val="24"/>
+        </w:rPr>
+      </w:pPr>
+      <w:r>
+        <w:rPr>
+          <w:rFonts w:ascii="Times New Roman" w:hAnsi="Times New Roman" w:cs="Times New Roman"/>
+          <w:noProof/>
+          <w:sz w:val="24"/>
+          <w:szCs w:val="24"/>
+        </w:rPr>
+        <w:t>Tần suất là tỷ lệ của các quan sát thuộc về một nhốm với n quan</w:t>
+      </w:r>
+      <w:r>
+        <w:rPr>
+          <w:rFonts w:ascii="Times New Roman" w:hAnsi="Times New Roman" w:cs="Times New Roman"/>
+          <w:noProof/>
+          <w:sz w:val="24"/>
+          <w:szCs w:val="24"/>
+        </w:rPr>
+        <w:t xml:space="preserve"> sát.</w:t>
+      </w:r>
+    </w:p>
+    <w:p>
+      <w:pPr>
+        <w:jc w:val="center"/>
+        <w:rPr>
+          <w:rFonts w:ascii="Times New Roman" w:hAnsi="Times New Roman" w:cs="Times New Roman"/>
+          <w:noProof/>
+          <w:sz w:val="24"/>
+          <w:szCs w:val="24"/>
+        </w:rPr>
+      </w:pPr>
+      <w:r>
+        <w:rPr>
+          <w:noProof/>
+        </w:rPr>
+        <w:drawing>
+          <wp:inline distT="0" distB="0" distL="0" distR="0" wp14:anchorId="772C1C89" wp14:editId="724FA223">
+            <wp:extent cx="3790950" cy="676275"/>
+            <wp:effectExtent l="0" t="0" r="0" b="9525"/>
+            <wp:docPr id="4" name="Picture 4"/>
+            <wp:cNvGraphicFramePr>
+              <a:graphicFrameLocks xmlns:a="http://schemas.openxmlformats.org/drawingml/2006/main" noChangeAspect="1"/>
+            </wp:cNvGraphicFramePr>
+            <a:graphic xmlns:a="http://schemas.openxmlformats.org/drawingml/2006/main">
+              <a:graphicData uri="http://schemas.openxmlformats.org/drawingml/2006/picture">
+                <pic:pic xmlns:pic="http://schemas.openxmlformats.org/drawingml/2006/picture">
+                  <pic:nvPicPr>
+                    <pic:cNvPr id="1" name=""/>
+                    <pic:cNvPicPr/>
+                  </pic:nvPicPr>
+                  <pic:blipFill>
+                    <a:blip r:embed="rId8"/>
+                    <a:stretch>
+                      <a:fillRect/>
+                    </a:stretch>
+                  </pic:blipFill>
+                  <pic:spPr>
+                    <a:xfrm>
+                      <a:off x="0" y="0"/>
+                      <a:ext cx="3790950" cy="676275"/>
+                    </a:xfrm>
+                    <a:prstGeom prst="rect">
+                      <a:avLst/>
+                    </a:prstGeom>
+                  </pic:spPr>
+                </pic:pic>
+              </a:graphicData>
+            </a:graphic>
+          </wp:inline>
+        </w:drawing>
+      </w:r>
+    </w:p>
+    <w:p>
+      <w:pPr>
+        <w:rPr>
+          <w:rFonts w:ascii="Times New Roman" w:hAnsi="Times New Roman" w:cs="Times New Roman"/>
+          <w:noProof/>
+          <w:sz w:val="24"/>
+          <w:szCs w:val="24"/>
+        </w:rPr>
+      </w:pPr>
+      <w:r>
+        <w:rPr>
+          <w:rFonts w:ascii="Times New Roman" w:hAnsi="Times New Roman" w:cs="Times New Roman"/>
+          <w:noProof/>
+          <w:sz w:val="24"/>
+          <w:szCs w:val="24"/>
+        </w:rPr>
+        <w:t>Tần suất phần trăm của một nhóm là tần suất nhân 100.</w:t>
+      </w:r>
+    </w:p>
+    <w:p>
+      <w:pPr>
+        <w:rPr>
+          <w:rFonts w:ascii="Times New Roman" w:hAnsi="Times New Roman" w:cs="Times New Roman"/>
+          <w:noProof/>
+          <w:sz w:val="24"/>
+          <w:szCs w:val="24"/>
+        </w:rPr>
+      </w:pPr>
+      <w:r>
+        <w:rPr>
+          <w:rFonts w:ascii="Times New Roman" w:hAnsi="Times New Roman" w:cs="Times New Roman"/>
+          <w:noProof/>
+          <w:sz w:val="24"/>
+          <w:szCs w:val="24"/>
+        </w:rPr>
+        <w:t>Bảng phân phối tuần suất và tần suất phần trăm các nhóm trong bảng 2.5.</w:t>
+      </w:r>
+    </w:p>
+    <w:p>
+      <w:pPr>
+        <w:rPr>
+          <w:rFonts w:ascii="Times New Roman" w:hAnsi="Times New Roman" w:cs="Times New Roman"/>
+          <w:noProof/>
+          <w:sz w:val="24"/>
+          <w:szCs w:val="24"/>
+        </w:rPr>
+      </w:pPr>
+      <w:r>
+        <w:rPr>
+          <w:noProof/>
+        </w:rPr>
+        <w:drawing>
+          <wp:inline distT="0" distB="0" distL="0" distR="0" wp14:anchorId="00E24395" wp14:editId="2031DDEC">
+            <wp:extent cx="5943600" cy="2456180"/>
+            <wp:effectExtent l="0" t="0" r="0" b="1270"/>
+            <wp:docPr id="5" name="Picture 5"/>
+            <wp:cNvGraphicFramePr>
+              <a:graphicFrameLocks xmlns:a="http://schemas.openxmlformats.org/drawingml/2006/main" noChangeAspect="1"/>
+            </wp:cNvGraphicFramePr>
+            <a:graphic xmlns:a="http://schemas.openxmlformats.org/drawingml/2006/main">
+              <a:graphicData uri="http://schemas.openxmlformats.org/drawingml/2006/picture">
+                <pic:pic xmlns:pic="http://schemas.openxmlformats.org/drawingml/2006/picture">
+                  <pic:nvPicPr>
+                    <pic:cNvPr id="1" name=""/>
+                    <pic:cNvPicPr/>
+                  </pic:nvPicPr>
+                  <pic:blipFill>
+                    <a:blip r:embed="rId9"/>
+                    <a:stretch>
+                      <a:fillRect/>
+                    </a:stretch>
+                  </pic:blipFill>
+                  <pic:spPr>
+                    <a:xfrm>
+                      <a:off x="0" y="0"/>
+                      <a:ext cx="5943600" cy="2456180"/>
+                    </a:xfrm>
+                    <a:prstGeom prst="rect">
+                      <a:avLst/>
+                    </a:prstGeom>
+                  </pic:spPr>
+                </pic:pic>
+              </a:graphicData>
+            </a:graphic>
+          </wp:inline>
+        </w:drawing>
+      </w:r>
+    </w:p>
+    <w:p>
+      <w:pPr>
+        <w:rPr>
+          <w:rFonts w:ascii="Times New Roman" w:hAnsi="Times New Roman" w:cs="Times New Roman"/>
+          <w:noProof/>
+          <w:sz w:val="24"/>
+          <w:szCs w:val="24"/>
+        </w:rPr>
+      </w:pPr>
+    </w:p>
+    <w:p>
+      <w:pPr>
+        <w:rPr>
+          <w:rFonts w:ascii="Times New Roman" w:hAnsi="Times New Roman" w:cs="Times New Roman"/>
+          <w:b/>
+          <w:bCs/>
+          <w:noProof/>
+          <w:sz w:val="26"/>
+          <w:szCs w:val="26"/>
+        </w:rPr>
+      </w:pPr>
+      <w:r>
+        <w:rPr>
+          <w:rFonts w:ascii="Times New Roman" w:hAnsi="Times New Roman" w:cs="Times New Roman"/>
+          <w:b/>
+          <w:bCs/>
+          <w:noProof/>
+          <w:sz w:val="26"/>
+          <w:szCs w:val="26"/>
+        </w:rPr>
+        <w:t>Đồ thị điểm</w:t>
+      </w:r>
+      <w:r>
+        <w:rPr>
+          <w:rFonts w:ascii="Times New Roman" w:hAnsi="Times New Roman" w:cs="Times New Roman"/>
+          <w:b/>
+          <w:bCs/>
+          <w:noProof/>
+          <w:sz w:val="26"/>
+          <w:szCs w:val="26"/>
+        </w:rPr>
+        <w:t xml:space="preserve"> (Dot plot)</w:t>
+      </w:r>
+    </w:p>
+    <w:p>
+      <w:pPr>
+        <w:rPr>
+          <w:rFonts w:ascii="Times New Roman" w:hAnsi="Times New Roman" w:cs="Times New Roman"/>
+          <w:noProof/>
+          <w:sz w:val="24"/>
+          <w:szCs w:val="24"/>
+        </w:rPr>
+      </w:pPr>
+      <w:r>
+        <w:rPr>
+          <w:rFonts w:ascii="Times New Roman" w:hAnsi="Times New Roman" w:cs="Times New Roman"/>
+          <w:noProof/>
+          <w:sz w:val="24"/>
+          <w:szCs w:val="24"/>
+        </w:rPr>
+        <w:t xml:space="preserve">Trục ngang cho thấy phạm vi biến thiên của dữ liệu. Mỗi giá trị dữ liệu được đại diện bởi một điểm đặt trên trục. </w:t>
+      </w:r>
+      <w:r>
+        <w:rPr>
+          <w:rFonts w:ascii="Times New Roman" w:hAnsi="Times New Roman" w:cs="Times New Roman"/>
+          <w:noProof/>
+          <w:sz w:val="24"/>
+          <w:szCs w:val="24"/>
+        </w:rPr>
+        <w:t>Đồ thị</w:t>
+      </w:r>
+      <w:r>
+        <w:rPr>
+          <w:rFonts w:ascii="Times New Roman" w:hAnsi="Times New Roman" w:cs="Times New Roman"/>
+          <w:noProof/>
+          <w:sz w:val="24"/>
+          <w:szCs w:val="24"/>
+        </w:rPr>
+        <w:t xml:space="preserve"> 2.</w:t>
+      </w:r>
+      <w:r>
+        <w:rPr>
+          <w:rFonts w:ascii="Times New Roman" w:hAnsi="Times New Roman" w:cs="Times New Roman"/>
+          <w:noProof/>
+          <w:sz w:val="24"/>
+          <w:szCs w:val="24"/>
+        </w:rPr>
+        <w:t>4</w:t>
+      </w:r>
+      <w:r>
+        <w:rPr>
+          <w:rFonts w:ascii="Times New Roman" w:hAnsi="Times New Roman" w:cs="Times New Roman"/>
+          <w:noProof/>
+          <w:sz w:val="24"/>
+          <w:szCs w:val="24"/>
+        </w:rPr>
+        <w:t xml:space="preserve"> là đồ thị điểm cho dữ liệu thời gian kiểm toán trong bảng 2.4.</w:t>
+      </w:r>
+    </w:p>
+    <w:p>
+      <w:pPr>
+        <w:rPr>
+          <w:rFonts w:ascii="Times New Roman" w:hAnsi="Times New Roman" w:cs="Times New Roman"/>
+          <w:noProof/>
+          <w:sz w:val="24"/>
+          <w:szCs w:val="24"/>
+        </w:rPr>
+      </w:pPr>
+      <w:r>
+        <w:rPr>
+          <w:noProof/>
+        </w:rPr>
+        <w:drawing>
+          <wp:inline distT="0" distB="0" distL="0" distR="0" wp14:anchorId="377639E5" wp14:editId="375AE713">
+            <wp:extent cx="5943600" cy="1760855"/>
+            <wp:effectExtent l="0" t="0" r="0" b="0"/>
+            <wp:docPr id="6" name="Picture 6"/>
+            <wp:cNvGraphicFramePr>
+              <a:graphicFrameLocks xmlns:a="http://schemas.openxmlformats.org/drawingml/2006/main" noChangeAspect="1"/>
+            </wp:cNvGraphicFramePr>
+            <a:graphic xmlns:a="http://schemas.openxmlformats.org/drawingml/2006/main">
+              <a:graphicData uri="http://schemas.openxmlformats.org/drawingml/2006/picture">
+                <pic:pic xmlns:pic="http://schemas.openxmlformats.org/drawingml/2006/picture">
+                  <pic:nvPicPr>
+                    <pic:cNvPr id="1" name=""/>
+                    <pic:cNvPicPr/>
+                  </pic:nvPicPr>
+                  <pic:blipFill>
+                    <a:blip r:embed="rId10"/>
+                    <a:stretch>
+                      <a:fillRect/>
+                    </a:stretch>
+                  </pic:blipFill>
+                  <pic:spPr>
+                    <a:xfrm>
+                      <a:off x="0" y="0"/>
+                      <a:ext cx="5943600" cy="1760855"/>
+                    </a:xfrm>
+                    <a:prstGeom prst="rect">
+                      <a:avLst/>
+                    </a:prstGeom>
+                  </pic:spPr>
+                </pic:pic>
+              </a:graphicData>
+            </a:graphic>
+          </wp:inline>
+        </w:drawing>
+      </w:r>
+    </w:p>
+    <w:p>
+      <w:pPr>
+        <w:rPr>
+          <w:rFonts w:ascii="Times New Roman" w:hAnsi="Times New Roman" w:cs="Times New Roman"/>
+          <w:noProof/>
+          <w:sz w:val="24"/>
+          <w:szCs w:val="24"/>
+        </w:rPr>
+      </w:pPr>
+      <w:r>
+        <w:rPr>
+          <w:rFonts w:ascii="Times New Roman" w:hAnsi="Times New Roman" w:cs="Times New Roman"/>
+          <w:noProof/>
+          <w:sz w:val="24"/>
+          <w:szCs w:val="24"/>
+        </w:rPr>
+        <w:t>Ba dấu chấm nằm phía trên vị trí số 18 của trục ngang chỉ ra thời gian kiểm toán 18 ngày xảy 3 lần.</w:t>
+      </w:r>
+    </w:p>
+    <w:p>
+      <w:pPr>
+        <w:rPr>
+          <w:rFonts w:ascii="Times New Roman" w:hAnsi="Times New Roman" w:cs="Times New Roman"/>
+          <w:noProof/>
+          <w:sz w:val="24"/>
+          <w:szCs w:val="24"/>
+        </w:rPr>
+      </w:pPr>
+    </w:p>
+    <w:p>
+      <w:pPr>
+        <w:rPr>
+          <w:rFonts w:ascii="Times New Roman" w:hAnsi="Times New Roman" w:cs="Times New Roman"/>
+          <w:b/>
+          <w:bCs/>
+          <w:noProof/>
+          <w:sz w:val="26"/>
+          <w:szCs w:val="26"/>
+        </w:rPr>
+      </w:pPr>
+      <w:r>
+        <w:rPr>
+          <w:rFonts w:ascii="Times New Roman" w:hAnsi="Times New Roman" w:cs="Times New Roman"/>
+          <w:b/>
+          <w:bCs/>
+          <w:noProof/>
+          <w:sz w:val="26"/>
+          <w:szCs w:val="26"/>
+        </w:rPr>
+        <w:lastRenderedPageBreak/>
+        <w:t>Biểu đồ phân phối (Histogram)</w:t>
+      </w:r>
+    </w:p>
+    <w:p>
+      <w:pPr>
+        <w:rPr>
+          <w:rFonts w:ascii="Times New Roman" w:hAnsi="Times New Roman" w:cs="Times New Roman"/>
+          <w:noProof/>
+          <w:sz w:val="24"/>
+          <w:szCs w:val="24"/>
+        </w:rPr>
+      </w:pPr>
+      <w:r>
+        <w:rPr>
+          <w:noProof/>
+        </w:rPr>
+        <w:drawing>
+          <wp:inline distT="0" distB="0" distL="0" distR="0" wp14:anchorId="61F58846" wp14:editId="6900D575">
+            <wp:extent cx="5943600" cy="2693670"/>
+            <wp:effectExtent l="0" t="0" r="0" b="0"/>
+            <wp:docPr id="7" name="Picture 7"/>
+            <wp:cNvGraphicFramePr>
+              <a:graphicFrameLocks xmlns:a="http://schemas.openxmlformats.org/drawingml/2006/main" noChangeAspect="1"/>
+            </wp:cNvGraphicFramePr>
+            <a:graphic xmlns:a="http://schemas.openxmlformats.org/drawingml/2006/main">
+              <a:graphicData uri="http://schemas.openxmlformats.org/drawingml/2006/picture">
+                <pic:pic xmlns:pic="http://schemas.openxmlformats.org/drawingml/2006/picture">
+                  <pic:nvPicPr>
+                    <pic:cNvPr id="1" name=""/>
+                    <pic:cNvPicPr/>
+                  </pic:nvPicPr>
+                  <pic:blipFill>
+                    <a:blip r:embed="rId11"/>
+                    <a:stretch>
+                      <a:fillRect/>
+                    </a:stretch>
+                  </pic:blipFill>
+                  <pic:spPr>
+                    <a:xfrm>
+                      <a:off x="0" y="0"/>
+                      <a:ext cx="5943600" cy="2693670"/>
+                    </a:xfrm>
+                    <a:prstGeom prst="rect">
+                      <a:avLst/>
+                    </a:prstGeom>
+                  </pic:spPr>
+                </pic:pic>
+              </a:graphicData>
+            </a:graphic>
+          </wp:inline>
+        </w:drawing>
+      </w:r>
+    </w:p>
+    <w:p>
+      <w:pPr>
+        <w:rPr>
+          <w:rFonts w:ascii="Times New Roman" w:hAnsi="Times New Roman" w:cs="Times New Roman"/>
+          <w:noProof/>
+          <w:sz w:val="24"/>
+          <w:szCs w:val="24"/>
+        </w:rPr>
+      </w:pPr>
+      <w:r>
+        <w:rPr>
+          <w:rFonts w:ascii="Times New Roman" w:hAnsi="Times New Roman" w:cs="Times New Roman"/>
+          <w:noProof/>
+          <w:sz w:val="24"/>
+          <w:szCs w:val="24"/>
+        </w:rPr>
+        <w:t>Minh hoạ 2.5 là biểu đồ phân phối cho dữ liệu thời gian kiểm toán. Ta thấy nhóm nhóm có tần số lớn nhất nằm ở nhóm 15 – 19 ngày, tần số nhóm là 8.</w:t>
+      </w:r>
+    </w:p>
+    <w:p>
+      <w:pPr>
+        <w:rPr>
+          <w:rFonts w:ascii="Times New Roman" w:hAnsi="Times New Roman" w:cs="Times New Roman"/>
+          <w:noProof/>
+          <w:sz w:val="24"/>
+          <w:szCs w:val="24"/>
+        </w:rPr>
+      </w:pPr>
+      <w:r>
+        <w:rPr>
+          <w:rFonts w:ascii="Times New Roman" w:hAnsi="Times New Roman" w:cs="Times New Roman"/>
+          <w:noProof/>
+          <w:sz w:val="24"/>
+          <w:szCs w:val="24"/>
+        </w:rPr>
+        <w:t xml:space="preserve">Biểu đồ phân </w:t>
+      </w:r>
+      <w:r>
+        <w:rPr>
+          <w:rFonts w:ascii="Times New Roman" w:hAnsi="Times New Roman" w:cs="Times New Roman"/>
+          <w:noProof/>
+          <w:sz w:val="24"/>
+          <w:szCs w:val="24"/>
+        </w:rPr>
+        <w:t>s</w:t>
+      </w:r>
+      <w:r>
+        <w:rPr>
+          <w:rFonts w:ascii="Times New Roman" w:hAnsi="Times New Roman" w:cs="Times New Roman"/>
+          <w:noProof/>
+          <w:sz w:val="24"/>
+          <w:szCs w:val="24"/>
+        </w:rPr>
+        <w:t>phối khác với biểu đồ thanh là không có khoảng trống giữa các  thanh.</w:t>
+      </w:r>
+    </w:p>
+    <w:p>
+      <w:pPr>
+        <w:rPr>
+          <w:rFonts w:ascii="Times New Roman" w:hAnsi="Times New Roman" w:cs="Times New Roman"/>
+          <w:noProof/>
+          <w:sz w:val="24"/>
+          <w:szCs w:val="24"/>
+        </w:rPr>
+      </w:pPr>
+      <w:r>
+        <w:rPr>
+          <w:rFonts w:ascii="Times New Roman" w:hAnsi="Times New Roman" w:cs="Times New Roman"/>
+          <w:noProof/>
+          <w:sz w:val="24"/>
+          <w:szCs w:val="24"/>
+        </w:rPr>
+        <w:t xml:space="preserve">Một trong những ứng dụng quan trọng của biểu đồ phân phối là để cung cấp thông tin về hình dạng của một phân phối. Mô tả 2.6 có 4 biểu </w:t>
+      </w:r>
+      <w:r>
+        <w:rPr>
+          <w:rFonts w:ascii="Times New Roman" w:hAnsi="Times New Roman" w:cs="Times New Roman"/>
+          <w:noProof/>
+          <w:sz w:val="24"/>
+          <w:szCs w:val="24"/>
+        </w:rPr>
+        <w:t>đồ được xây dựng từ bản phân phối tần suất.</w:t>
+      </w:r>
+    </w:p>
+    <w:p>
+      <w:pPr>
+        <w:rPr>
+          <w:rFonts w:ascii="Times New Roman" w:hAnsi="Times New Roman" w:cs="Times New Roman"/>
+          <w:noProof/>
+          <w:sz w:val="24"/>
+          <w:szCs w:val="24"/>
+        </w:rPr>
+      </w:pPr>
+      <w:r>
+        <w:rPr>
+          <w:noProof/>
+        </w:rPr>
+        <w:lastRenderedPageBreak/>
+        <w:drawing>
+          <wp:inline distT="0" distB="0" distL="0" distR="0" wp14:anchorId="0AF5C059" wp14:editId="63893A65">
+            <wp:extent cx="5495925" cy="4128871"/>
+            <wp:effectExtent l="0" t="0" r="0" b="5080"/>
+            <wp:docPr id="8" name="Picture 8"/>
+            <wp:cNvGraphicFramePr>
+              <a:graphicFrameLocks xmlns:a="http://schemas.openxmlformats.org/drawingml/2006/main" noChangeAspect="1"/>
+            </wp:cNvGraphicFramePr>
+            <a:graphic xmlns:a="http://schemas.openxmlformats.org/drawingml/2006/main">
+              <a:graphicData uri="http://schemas.openxmlformats.org/drawingml/2006/picture">
+                <pic:pic xmlns:pic="http://schemas.openxmlformats.org/drawingml/2006/picture">
+                  <pic:nvPicPr>
+                    <pic:cNvPr id="0" name="Picture 1"/>
+                    <pic:cNvPicPr>
+                      <a:picLocks noChangeAspect="1" noChangeArrowheads="1"/>
+                    </pic:cNvPicPr>
+                  </pic:nvPicPr>
+                  <pic:blipFill>
+                    <a:blip r:embed="rId12">
+                      <a:extLst>
+                        <a:ext uri="{28A0092B-C50C-407E-A947-70E740481C1C}">
+                          <a14:useLocalDpi xmlns:a14="http://schemas.microsoft.com/office/drawing/2010/main" val="0"/>
+                        </a:ext>
+                      </a:extLst>
+                    </a:blip>
+                    <a:srcRect/>
+                    <a:stretch>
+                      <a:fillRect/>
+                    </a:stretch>
+                  </pic:blipFill>
+                  <pic:spPr bwMode="auto">
+                    <a:xfrm>
+                      <a:off x="0" y="0"/>
+                      <a:ext cx="5512226" cy="4141117"/>
+                    </a:xfrm>
+                    <a:prstGeom prst="rect">
+                      <a:avLst/>
+                    </a:prstGeom>
+                    <a:noFill/>
+                    <a:ln>
+                      <a:noFill/>
+                    </a:ln>
+                  </pic:spPr>
+                </pic:pic>
+              </a:graphicData>
+            </a:graphic>
+          </wp:inline>
+        </w:drawing>
+      </w:r>
+    </w:p>
+    <w:p>
+      <w:pPr>
+        <w:rPr>
+          <w:rFonts w:ascii="Times New Roman" w:hAnsi="Times New Roman" w:cs="Times New Roman"/>
+          <w:noProof/>
+          <w:sz w:val="24"/>
+          <w:szCs w:val="24"/>
+        </w:rPr>
+      </w:pPr>
+      <w:r>
+        <w:rPr>
+          <w:rFonts w:ascii="Times New Roman" w:hAnsi="Times New Roman" w:cs="Times New Roman"/>
+          <w:b/>
+          <w:bCs/>
+          <w:noProof/>
+          <w:sz w:val="24"/>
+          <w:szCs w:val="24"/>
+        </w:rPr>
+        <w:t>Hình A</w:t>
+      </w:r>
+      <w:r>
+        <w:rPr>
+          <w:rFonts w:ascii="Times New Roman" w:hAnsi="Times New Roman" w:cs="Times New Roman"/>
+          <w:noProof/>
+          <w:sz w:val="24"/>
+          <w:szCs w:val="24"/>
+        </w:rPr>
+        <w:t xml:space="preserve"> biểu diễn một tập hợp các dữ liệu tương đối lệch sang bên trái.</w:t>
+      </w:r>
+      <w:r>
+        <w:rPr>
+          <w:rFonts w:ascii="Times New Roman" w:hAnsi="Times New Roman" w:cs="Times New Roman"/>
+          <w:noProof/>
+          <w:sz w:val="24"/>
+          <w:szCs w:val="24"/>
+        </w:rPr>
+        <w:t xml:space="preserve"> Điểm thi là ví dụ điển hình cho dạng biểu đồ này, không có điểm số trên 100%, hầu hết các điểm số trên 70% và chỉ một vài điểm thực sự thấp.</w:t>
+      </w:r>
+    </w:p>
+    <w:p>
+      <w:pPr>
+        <w:rPr>
+          <w:rFonts w:ascii="Times New Roman" w:hAnsi="Times New Roman" w:cs="Times New Roman"/>
+          <w:noProof/>
+          <w:sz w:val="24"/>
+          <w:szCs w:val="24"/>
+        </w:rPr>
+      </w:pPr>
+      <w:r>
+        <w:rPr>
+          <w:rFonts w:ascii="Times New Roman" w:hAnsi="Times New Roman" w:cs="Times New Roman"/>
+          <w:b/>
+          <w:bCs/>
+          <w:noProof/>
+          <w:sz w:val="24"/>
+          <w:szCs w:val="24"/>
+        </w:rPr>
+        <w:t>Hình B</w:t>
+      </w:r>
+      <w:r>
+        <w:rPr>
+          <w:rFonts w:ascii="Times New Roman" w:hAnsi="Times New Roman" w:cs="Times New Roman"/>
+          <w:noProof/>
+          <w:sz w:val="24"/>
+          <w:szCs w:val="24"/>
+        </w:rPr>
+        <w:t xml:space="preserve"> cho thấy biểu đồ của một tập hợp các dữ liệu tương đối lệch về phía bên phải. Một ví dụ của loại đồ thị này như giá nhà đất, một vài ngôi nhà đắt tiền sẽ tạo ra độ lệch ở đuôi phải.</w:t>
+      </w:r>
+    </w:p>
+    <w:p>
+      <w:pPr>
+        <w:rPr>
+          <w:rFonts w:ascii="Times New Roman" w:hAnsi="Times New Roman" w:cs="Times New Roman"/>
+          <w:noProof/>
+          <w:sz w:val="24"/>
+          <w:szCs w:val="24"/>
+        </w:rPr>
+      </w:pPr>
+      <w:r>
+        <w:rPr>
+          <w:rFonts w:ascii="Times New Roman" w:hAnsi="Times New Roman" w:cs="Times New Roman"/>
+          <w:b/>
+          <w:bCs/>
+          <w:noProof/>
+          <w:sz w:val="24"/>
+          <w:szCs w:val="24"/>
+        </w:rPr>
+        <w:t>Hình C</w:t>
+      </w:r>
+      <w:r>
+        <w:rPr>
+          <w:rFonts w:ascii="Times New Roman" w:hAnsi="Times New Roman" w:cs="Times New Roman"/>
+          <w:noProof/>
+          <w:sz w:val="24"/>
+          <w:szCs w:val="24"/>
+        </w:rPr>
+        <w:t xml:space="preserve"> cho thấy một biểu đồ đối xứng. Trong biểu đồ đối xứng, đuối trái phải chiếu hình dạng đuôi phải. Dữ liệu điểm SAT, chiều cao và trọng lượng của người dân thường là biểu đồ đối xứng. </w:t>
+      </w:r>
+    </w:p>
+    <w:p>
+      <w:pPr>
+        <w:rPr>
+          <w:rFonts w:ascii="Times New Roman" w:hAnsi="Times New Roman" w:cs="Times New Roman"/>
+          <w:noProof/>
+          <w:sz w:val="24"/>
+          <w:szCs w:val="24"/>
+        </w:rPr>
+      </w:pPr>
+      <w:r>
+        <w:rPr>
+          <w:rFonts w:ascii="Times New Roman" w:hAnsi="Times New Roman" w:cs="Times New Roman"/>
+          <w:b/>
+          <w:bCs/>
+          <w:noProof/>
+          <w:sz w:val="24"/>
+          <w:szCs w:val="24"/>
+        </w:rPr>
+        <w:t>Hình D</w:t>
+      </w:r>
+      <w:r>
+        <w:rPr>
+          <w:rFonts w:ascii="Times New Roman" w:hAnsi="Times New Roman" w:cs="Times New Roman"/>
+          <w:noProof/>
+          <w:sz w:val="24"/>
+          <w:szCs w:val="24"/>
+        </w:rPr>
+        <w:t xml:space="preserve"> cho thấy biểu đồ rất lệch về phía bên phải. Biểu đồ này được xây dựng từ dữ liệu về số lượng khách hàng mua hơn một ngày tại một cửa hàng quần áo. Dữ liệu từ các ứng dụng trong kinh doanh và kinh tế tường dẫn đến đồ thị lệch về bên phải. Ví dụ, dữ liệu và giá nhà ở, tiền lương, số tiền mua.</w:t>
+      </w:r>
+    </w:p>
+    <w:p>
+      <w:pPr>
+        <w:rPr>
+          <w:rFonts w:ascii="Times New Roman" w:hAnsi="Times New Roman" w:cs="Times New Roman"/>
+          <w:noProof/>
+          <w:sz w:val="24"/>
+          <w:szCs w:val="24"/>
+        </w:rPr>
+      </w:pPr>
+    </w:p>
+    <w:p>
+      <w:pPr>
+        <w:rPr>
+          <w:rFonts w:ascii="Times New Roman" w:hAnsi="Times New Roman" w:cs="Times New Roman"/>
+          <w:noProof/>
+          <w:sz w:val="24"/>
+          <w:szCs w:val="24"/>
+        </w:rPr>
+      </w:pPr>
+    </w:p>
+    <w:p>
+      <w:pPr>
+        <w:rPr>
+          <w:rFonts w:ascii="Times New Roman" w:hAnsi="Times New Roman" w:cs="Times New Roman"/>
+          <w:noProof/>
+          <w:sz w:val="24"/>
+          <w:szCs w:val="24"/>
+        </w:rPr>
+      </w:pPr>
+    </w:p>
+    <w:p>
+      <w:pPr>
+        <w:rPr>
+          <w:rFonts w:ascii="Times New Roman" w:hAnsi="Times New Roman" w:cs="Times New Roman"/>
+          <w:noProof/>
+          <w:sz w:val="24"/>
+          <w:szCs w:val="24"/>
+        </w:rPr>
+      </w:pPr>
+    </w:p>
+    <w:p>
+      <w:pPr>
+        <w:rPr>
+          <w:rFonts w:ascii="Times New Roman" w:hAnsi="Times New Roman" w:cs="Times New Roman"/>
+          <w:b/>
+          <w:bCs/>
+          <w:noProof/>
+          <w:sz w:val="24"/>
+          <w:szCs w:val="24"/>
+        </w:rPr>
+      </w:pPr>
+      <w:r>
+        <w:rPr>
+          <w:rFonts w:ascii="Times New Roman" w:hAnsi="Times New Roman" w:cs="Times New Roman"/>
+          <w:b/>
+          <w:bCs/>
+          <w:noProof/>
+          <w:sz w:val="24"/>
+          <w:szCs w:val="24"/>
+        </w:rPr>
+        <w:lastRenderedPageBreak/>
+        <w:t>Phân phối tích luỹ (Cumulative Distribution)</w:t>
+      </w:r>
+    </w:p>
+    <w:p>
+      <w:pPr>
+        <w:rPr>
+          <w:rFonts w:ascii="Times New Roman" w:hAnsi="Times New Roman" w:cs="Times New Roman"/>
+          <w:noProof/>
+          <w:sz w:val="24"/>
+          <w:szCs w:val="24"/>
+        </w:rPr>
+      </w:pPr>
+      <w:r>
+        <w:rPr>
+          <w:rFonts w:ascii="Times New Roman" w:hAnsi="Times New Roman" w:cs="Times New Roman"/>
+          <w:noProof/>
+          <w:sz w:val="24"/>
+          <w:szCs w:val="24"/>
+        </w:rPr>
+        <w:t>Phân phối tần số tích luỹ sử dụng số lượng các nhóm, chiều rộng các nhóm và giới hạn nhóm đã xây dựng cho phân phối tần số.</w:t>
+      </w:r>
+    </w:p>
+    <w:p>
+      <w:pPr>
+        <w:rPr>
+          <w:rFonts w:ascii="Times New Roman" w:hAnsi="Times New Roman" w:cs="Times New Roman"/>
+          <w:noProof/>
+          <w:sz w:val="24"/>
+          <w:szCs w:val="24"/>
+        </w:rPr>
+      </w:pPr>
+      <w:r>
+        <w:rPr>
+          <w:rFonts w:ascii="Times New Roman" w:hAnsi="Times New Roman" w:cs="Times New Roman"/>
+          <w:noProof/>
+          <w:sz w:val="24"/>
+          <w:szCs w:val="24"/>
+        </w:rPr>
+        <w:t>Phân phối tần số tích luỹ cho thấy số lượng các dữ liệu có giá trị nhỏ hơn hoặc bằng với giới hạn trên của nhóm tương ứng.</w:t>
+      </w:r>
+    </w:p>
+    <w:p>
+      <w:pPr>
+        <w:rPr>
+          <w:rFonts w:ascii="Times New Roman" w:hAnsi="Times New Roman" w:cs="Times New Roman"/>
+          <w:noProof/>
+          <w:sz w:val="24"/>
+          <w:szCs w:val="24"/>
+        </w:rPr>
+      </w:pPr>
+      <w:r>
+        <w:rPr>
+          <w:rFonts w:ascii="Times New Roman" w:hAnsi="Times New Roman" w:cs="Times New Roman"/>
+          <w:noProof/>
+          <w:sz w:val="24"/>
+          <w:szCs w:val="24"/>
+        </w:rPr>
+        <w:t>Hai cột đầu tiên của bảng 2.7 cung cấp Phân phối tần số tích luỹ cho dữ liệu thời gian kiểm toán.</w:t>
+      </w:r>
+    </w:p>
+    <w:p>
+      <w:pPr>
+        <w:rPr>
+          <w:rFonts w:ascii="Times New Roman" w:hAnsi="Times New Roman" w:cs="Times New Roman"/>
+          <w:noProof/>
+          <w:sz w:val="24"/>
+          <w:szCs w:val="24"/>
+        </w:rPr>
+      </w:pPr>
+      <w:r>
+        <w:rPr>
+          <w:noProof/>
+        </w:rPr>
+        <w:drawing>
+          <wp:inline distT="0" distB="0" distL="0" distR="0" wp14:anchorId="0584B4FE" wp14:editId="08495F76">
+            <wp:extent cx="5943600" cy="2479675"/>
+            <wp:effectExtent l="0" t="0" r="0" b="0"/>
+            <wp:docPr id="9" name="Picture 9"/>
+            <wp:cNvGraphicFramePr>
+              <a:graphicFrameLocks xmlns:a="http://schemas.openxmlformats.org/drawingml/2006/main" noChangeAspect="1"/>
+            </wp:cNvGraphicFramePr>
+            <a:graphic xmlns:a="http://schemas.openxmlformats.org/drawingml/2006/main">
+              <a:graphicData uri="http://schemas.openxmlformats.org/drawingml/2006/picture">
+                <pic:pic xmlns:pic="http://schemas.openxmlformats.org/drawingml/2006/picture">
+                  <pic:nvPicPr>
+                    <pic:cNvPr id="1" name=""/>
+                    <pic:cNvPicPr/>
+                  </pic:nvPicPr>
+                  <pic:blipFill>
+                    <a:blip r:embed="rId13"/>
+                    <a:stretch>
+                      <a:fillRect/>
+                    </a:stretch>
+                  </pic:blipFill>
+                  <pic:spPr>
+                    <a:xfrm>
+                      <a:off x="0" y="0"/>
+                      <a:ext cx="5943600" cy="2479675"/>
+                    </a:xfrm>
+                    <a:prstGeom prst="rect">
+                      <a:avLst/>
+                    </a:prstGeom>
+                  </pic:spPr>
+                </pic:pic>
+              </a:graphicData>
+            </a:graphic>
+          </wp:inline>
+        </w:drawing>
+      </w:r>
+    </w:p>
+    <w:p>
+      <w:pPr>
+        <w:rPr>
+          <w:rFonts w:ascii="Times New Roman" w:hAnsi="Times New Roman" w:cs="Times New Roman"/>
+          <w:noProof/>
+          <w:sz w:val="24"/>
+          <w:szCs w:val="24"/>
+        </w:rPr>
+      </w:pPr>
+      <w:r>
+        <w:rPr>
+          <w:rFonts w:ascii="Times New Roman" w:hAnsi="Times New Roman" w:cs="Times New Roman"/>
+          <w:noProof/>
+          <w:sz w:val="24"/>
+          <w:szCs w:val="24"/>
+        </w:rPr>
+        <w:t>Xem xét các nhóm có giá trị ít hơn hoặc bằng 24. Tần số tích luỹ cho nhóm này đơn giản là tổng tất cả các nhóm có giá trị nhỏ hơn hoặc bằng 24. Đối với bảng phân phối tần số trong bảng 2.5, tổng các tần số cho  các nhóm 10-14, 15-19 và 20-24</w:t>
+      </w:r>
+      <w:r>
+        <w:rPr>
+          <w:rFonts w:ascii="Times New Roman" w:hAnsi="Times New Roman" w:cs="Times New Roman"/>
+          <w:noProof/>
+          <w:sz w:val="24"/>
+          <w:szCs w:val="24"/>
+        </w:rPr>
+        <w:t xml:space="preserve"> có giá trị là 17 và nhỏ hơn hoặc bằng 24. Do đó tần số tích luỹ cho nhóm này là 17.</w:t>
+      </w:r>
+    </w:p>
+    <w:p>
+      <w:pPr>
+        <w:rPr>
+          <w:rFonts w:ascii="Times New Roman" w:hAnsi="Times New Roman" w:cs="Times New Roman"/>
+          <w:noProof/>
+          <w:sz w:val="24"/>
+          <w:szCs w:val="24"/>
+        </w:rPr>
+      </w:pPr>
+      <w:r>
+        <w:rPr>
+          <w:rFonts w:ascii="Times New Roman" w:hAnsi="Times New Roman" w:cs="Times New Roman"/>
+          <w:noProof/>
+          <w:sz w:val="24"/>
+          <w:szCs w:val="24"/>
+        </w:rPr>
+        <w:t>Ngoài ra, phân phối tần số tích luỹ trong bảng 2.7 cho thấy rằng 4 lần kiểm toán đã được hoàn thành trong 14 ngày hoặc ít hơn 19 v</w:t>
+      </w:r>
+      <w:r>
+        <w:rPr>
+          <w:rFonts w:ascii="Times New Roman" w:hAnsi="Times New Roman" w:cs="Times New Roman"/>
+          <w:noProof/>
+          <w:sz w:val="24"/>
+          <w:szCs w:val="24"/>
+        </w:rPr>
+        <w:t>iệc kiểm toán đã được hoàn thành trong 29 hoặc ít hơn.</w:t>
+      </w:r>
+    </w:p>
+    <w:p>
+      <w:pPr>
+        <w:rPr>
+          <w:rFonts w:ascii="Times New Roman" w:hAnsi="Times New Roman" w:cs="Times New Roman"/>
+          <w:noProof/>
+          <w:sz w:val="24"/>
+          <w:szCs w:val="24"/>
+        </w:rPr>
+      </w:pPr>
+      <w:r>
+        <w:rPr>
+          <w:rFonts w:ascii="Times New Roman" w:hAnsi="Times New Roman" w:cs="Times New Roman"/>
+          <w:b/>
+          <w:bCs/>
+          <w:noProof/>
+          <w:sz w:val="24"/>
+          <w:szCs w:val="24"/>
+        </w:rPr>
+        <w:t>Phân phối tần suất tích luỹ</w:t>
+      </w:r>
+      <w:r>
+        <w:rPr>
+          <w:rFonts w:ascii="Times New Roman" w:hAnsi="Times New Roman" w:cs="Times New Roman"/>
+          <w:noProof/>
+          <w:sz w:val="24"/>
+          <w:szCs w:val="24"/>
+        </w:rPr>
+        <w:t xml:space="preserve"> cho thấy tỷ lệ các dữ liệu và </w:t>
+      </w:r>
+      <w:r>
+        <w:rPr>
+          <w:rFonts w:ascii="Times New Roman" w:hAnsi="Times New Roman" w:cs="Times New Roman"/>
+          <w:b/>
+          <w:bCs/>
+          <w:noProof/>
+          <w:sz w:val="24"/>
+          <w:szCs w:val="24"/>
+        </w:rPr>
+        <w:t>phân phối tần suất phần trăm</w:t>
+      </w:r>
+      <w:r>
+        <w:rPr>
+          <w:rFonts w:ascii="Times New Roman" w:hAnsi="Times New Roman" w:cs="Times New Roman"/>
+          <w:noProof/>
+          <w:sz w:val="24"/>
+          <w:szCs w:val="24"/>
+        </w:rPr>
+        <w:t xml:space="preserve"> cho thấy tỷ lệ phần trăm của các dữ liệu có giá trị nhỏ hơn hoặc bằng giới hạn của nhóm.</w:t>
+      </w:r>
+    </w:p>
+    <w:p>
+      <w:pPr>
+        <w:rPr>
+          <w:rFonts w:ascii="Times New Roman" w:hAnsi="Times New Roman" w:cs="Times New Roman"/>
+          <w:noProof/>
+          <w:sz w:val="24"/>
+          <w:szCs w:val="24"/>
+        </w:rPr>
+      </w:pPr>
+      <w:r>
+        <w:rPr>
+          <w:rFonts w:ascii="Times New Roman" w:hAnsi="Times New Roman" w:cs="Times New Roman"/>
+          <w:noProof/>
+          <w:sz w:val="24"/>
+          <w:szCs w:val="24"/>
+        </w:rPr>
+        <w:t>Phân phối tần suất tích luỹ được tính bằng cách cộng các tần suất trong Phân phối tần suất hoặc bằng cách chia tần số tích luỹ cho tổng các giá trị.</w:t>
+      </w:r>
+    </w:p>
+    <w:p>
+      <w:pPr>
+        <w:rPr>
+          <w:rFonts w:ascii="Times New Roman" w:hAnsi="Times New Roman" w:cs="Times New Roman"/>
+          <w:noProof/>
+          <w:sz w:val="24"/>
+          <w:szCs w:val="24"/>
+        </w:rPr>
+      </w:pPr>
+    </w:p>
+    <w:p>
+      <w:pPr>
+        <w:rPr>
+          <w:rFonts w:ascii="Times New Roman" w:hAnsi="Times New Roman" w:cs="Times New Roman"/>
+          <w:noProof/>
+          <w:sz w:val="24"/>
+          <w:szCs w:val="24"/>
+        </w:rPr>
+      </w:pPr>
+    </w:p>
+    <w:p>
+      <w:pPr>
+        <w:rPr>
+          <w:rFonts w:ascii="Times New Roman" w:hAnsi="Times New Roman" w:cs="Times New Roman"/>
+          <w:noProof/>
+          <w:sz w:val="24"/>
+          <w:szCs w:val="24"/>
+        </w:rPr>
+      </w:pPr>
+    </w:p>
+    <w:p>
+      <w:pPr>
+        <w:rPr>
+          <w:rFonts w:ascii="Times New Roman" w:hAnsi="Times New Roman" w:cs="Times New Roman"/>
+          <w:noProof/>
+          <w:sz w:val="24"/>
+          <w:szCs w:val="24"/>
+        </w:rPr>
+      </w:pPr>
+    </w:p>
+    <w:p>
+      <w:pPr>
+        <w:rPr>
+          <w:rFonts w:ascii="Times New Roman" w:hAnsi="Times New Roman" w:cs="Times New Roman"/>
+          <w:noProof/>
+          <w:sz w:val="24"/>
+          <w:szCs w:val="24"/>
+        </w:rPr>
+      </w:pPr>
+    </w:p>
+    <w:p>
+      <w:pPr>
+        <w:rPr>
+          <w:rFonts w:ascii="Times New Roman" w:hAnsi="Times New Roman" w:cs="Times New Roman"/>
+          <w:noProof/>
+          <w:sz w:val="24"/>
+          <w:szCs w:val="24"/>
+        </w:rPr>
+      </w:pPr>
+    </w:p>
+    <w:p>
+      <w:pPr>
+        <w:rPr>
+          <w:rFonts w:ascii="Times New Roman" w:hAnsi="Times New Roman" w:cs="Times New Roman"/>
+          <w:b/>
+          <w:bCs/>
+          <w:noProof/>
+          <w:sz w:val="26"/>
+          <w:szCs w:val="26"/>
+        </w:rPr>
+      </w:pPr>
+      <w:r>
+        <w:rPr>
+          <w:rFonts w:ascii="Times New Roman" w:hAnsi="Times New Roman" w:cs="Times New Roman"/>
+          <w:b/>
+          <w:bCs/>
+          <w:noProof/>
+          <w:sz w:val="26"/>
+          <w:szCs w:val="26"/>
+        </w:rPr>
+        <w:lastRenderedPageBreak/>
+        <w:t>Đồ thị Ogive</w:t>
+      </w:r>
+    </w:p>
+    <w:p>
+      <w:pPr>
+        <w:rPr>
+          <w:rFonts w:ascii="Times New Roman" w:hAnsi="Times New Roman" w:cs="Times New Roman"/>
+          <w:noProof/>
+          <w:sz w:val="24"/>
+          <w:szCs w:val="24"/>
+        </w:rPr>
+      </w:pPr>
+      <w:r>
+        <w:rPr>
+          <w:rFonts w:ascii="Times New Roman" w:hAnsi="Times New Roman" w:cs="Times New Roman"/>
+          <w:noProof/>
+          <w:sz w:val="24"/>
+          <w:szCs w:val="24"/>
+        </w:rPr>
+        <w:t xml:space="preserve">Đồ thị Ogive cho thấy giá trị dữ liệu trên trục ngang và một trong số tần số tích luỹ, hoặc tần suất tích luỹ hoặc tần suất phần trăm tích luỹ trên trục thẳng đứng. </w:t>
+      </w:r>
+    </w:p>
+    <w:p>
+      <w:pPr>
+        <w:rPr>
+          <w:rFonts w:ascii="Times New Roman" w:hAnsi="Times New Roman" w:cs="Times New Roman"/>
+          <w:noProof/>
+          <w:sz w:val="24"/>
+          <w:szCs w:val="24"/>
+        </w:rPr>
+      </w:pPr>
+      <w:r>
+        <w:rPr>
+          <w:noProof/>
+        </w:rPr>
+        <w:drawing>
+          <wp:inline distT="0" distB="0" distL="0" distR="0" wp14:anchorId="0CA57ABA" wp14:editId="4665B352">
+            <wp:extent cx="5895975" cy="3762375"/>
+            <wp:effectExtent l="0" t="0" r="9525" b="0"/>
+            <wp:docPr id="10" name="Picture 10"/>
+            <wp:cNvGraphicFramePr>
+              <a:graphicFrameLocks xmlns:a="http://schemas.openxmlformats.org/drawingml/2006/main" noChangeAspect="1"/>
+            </wp:cNvGraphicFramePr>
+            <a:graphic xmlns:a="http://schemas.openxmlformats.org/drawingml/2006/main">
+              <a:graphicData uri="http://schemas.openxmlformats.org/drawingml/2006/picture">
+                <pic:pic xmlns:pic="http://schemas.openxmlformats.org/drawingml/2006/picture">
+                  <pic:nvPicPr>
+                    <pic:cNvPr id="0" name="Picture 3"/>
+                    <pic:cNvPicPr>
+                      <a:picLocks noChangeAspect="1" noChangeArrowheads="1"/>
+                    </pic:cNvPicPr>
+                  </pic:nvPicPr>
+                  <pic:blipFill>
+                    <a:blip r:embed="rId14">
+                      <a:extLst>
+                        <a:ext uri="{28A0092B-C50C-407E-A947-70E740481C1C}">
+                          <a14:useLocalDpi xmlns:a14="http://schemas.microsoft.com/office/drawing/2010/main" val="0"/>
+                        </a:ext>
+                      </a:extLst>
+                    </a:blip>
+                    <a:srcRect/>
+                    <a:stretch>
+                      <a:fillRect/>
+                    </a:stretch>
+                  </pic:blipFill>
+                  <pic:spPr bwMode="auto">
+                    <a:xfrm>
+                      <a:off x="0" y="0"/>
+                      <a:ext cx="5895975" cy="3762375"/>
+                    </a:xfrm>
+                    <a:prstGeom prst="rect">
+                      <a:avLst/>
+                    </a:prstGeom>
+                    <a:noFill/>
+                    <a:ln>
+                      <a:noFill/>
+                    </a:ln>
+                  </pic:spPr>
+                </pic:pic>
+              </a:graphicData>
+            </a:graphic>
+          </wp:inline>
+        </w:drawing>
       </w:r>
     </w:p>
     <w:p>
@@ -39,6 +2025,195 @@
     </w:sectPr>
   </w:body>
 </w:document>
+</file>
+
+<file path=word/numbering.xml><?xml version="1.0" encoding="utf-8"?>
+<w:numbering xmlns:wpc="http://schemas.microsoft.com/office/word/2010/wordprocessingCanvas" xmlns:cx="http://schemas.microsoft.com/office/drawing/2014/chartex" xmlns:cx1="http://schemas.microsoft.com/office/drawing/2015/9/8/chartex" xmlns:cx2="http://schemas.microsoft.com/office/drawing/2015/10/21/chartex" xmlns:cx3="http://schemas.microsoft.com/office/drawing/2016/5/9/chartex" xmlns:cx4="http://schemas.microsoft.com/office/drawing/2016/5/10/chartex" xmlns:cx5="http://schemas.microsoft.com/office/drawing/2016/5/11/chartex" xmlns:cx6="http://schemas.microsoft.com/office/drawing/2016/5/12/chartex" xmlns:cx7="http://schemas.microsoft.com/office/drawing/2016/5/13/chartex" xmlns:cx8="http://schemas.microsoft.com/office/drawing/2016/5/14/chartex" xmlns:mc="http://schemas.openxmlformats.org/markup-compatibility/2006" xmlns:aink="http://schemas.microsoft.com/office/drawing/2016/ink" xmlns:am3d="http://schemas.microsoft.com/office/drawing/2017/model3d" xmlns:o="urn:schemas-microsoft-com:office:office" xmlns:r="http://schemas.openxmlformats.org/officeDocument/2006/relationships" xmlns:m="http://schemas.openxmlformats.org/officeDocument/2006/math" xmlns:v="urn:schemas-microsoft-com:vml" xmlns:wp14="http://schemas.microsoft.com/office/word/2010/wordprocessingDrawing" xmlns:wp="http://schemas.openxmlformats.org/drawingml/2006/wordprocessingDrawing" xmlns:w10="urn:schemas-microsoft-com:office:word" xmlns:w="http://schemas.openxmlformats.org/wordprocessingml/2006/main" xmlns:w14="http://schemas.microsoft.com/office/word/2010/wordml" xmlns:w15="http://schemas.microsoft.com/office/word/2012/wordml" xmlns:w16cex="http://schemas.microsoft.com/office/word/2018/wordml/cex" xmlns:w16cid="http://schemas.microsoft.com/office/word/2016/wordml/cid" xmlns:w16="http://schemas.microsoft.com/office/word/2018/wordml" xmlns:w16se="http://schemas.microsoft.com/office/word/2015/wordml/symex" xmlns:wpg="http://schemas.microsoft.com/office/word/2010/wordprocessingGroup" xmlns:wpi="http://schemas.microsoft.com/office/word/2010/wordprocessingInk" xmlns:wne="http://schemas.microsoft.com/office/word/2006/wordml" xmlns:wps="http://schemas.microsoft.com/office/word/2010/wordprocessingShape" mc:Ignorable="w14 w15 w16se w16cid w16 w16cex wp14">
+  <w:abstractNum w:abstractNumId="0" w15:restartNumberingAfterBreak="0">
+    <w:nsid w:val="2F2B3AAE"/>
+    <w:multiLevelType w:val="hybridMultilevel"/>
+    <w:tmpl w:val="4C28FC50"/>
+    <w:lvl w:ilvl="0" w:tplc="0409000F">
+      <w:start w:val="1"/>
+      <w:numFmt w:val="decimal"/>
+      <w:lvlText w:val="%1."/>
+      <w:lvlJc w:val="left"/>
+      <w:pPr>
+        <w:ind w:left="720" w:hanging="360"/>
+      </w:pPr>
+      <w:rPr>
+        <w:rFonts w:hint="default"/>
+      </w:rPr>
+    </w:lvl>
+    <w:lvl w:ilvl="1" w:tplc="04090019" w:tentative="1">
+      <w:start w:val="1"/>
+      <w:numFmt w:val="lowerLetter"/>
+      <w:lvlText w:val="%2."/>
+      <w:lvlJc w:val="left"/>
+      <w:pPr>
+        <w:ind w:left="1440" w:hanging="360"/>
+      </w:pPr>
+    </w:lvl>
+    <w:lvl w:ilvl="2" w:tplc="0409001B" w:tentative="1">
+      <w:start w:val="1"/>
+      <w:numFmt w:val="lowerRoman"/>
+      <w:lvlText w:val="%3."/>
+      <w:lvlJc w:val="right"/>
+      <w:pPr>
+        <w:ind w:left="2160" w:hanging="180"/>
+      </w:pPr>
+    </w:lvl>
+    <w:lvl w:ilvl="3" w:tplc="0409000F" w:tentative="1">
+      <w:start w:val="1"/>
+      <w:numFmt w:val="decimal"/>
+      <w:lvlText w:val="%4."/>
+      <w:lvlJc w:val="left"/>
+      <w:pPr>
+        <w:ind w:left="2880" w:hanging="360"/>
+      </w:pPr>
+    </w:lvl>
+    <w:lvl w:ilvl="4" w:tplc="04090019" w:tentative="1">
+      <w:start w:val="1"/>
+      <w:numFmt w:val="lowerLetter"/>
+      <w:lvlText w:val="%5."/>
+      <w:lvlJc w:val="left"/>
+      <w:pPr>
+        <w:ind w:left="3600" w:hanging="360"/>
+      </w:pPr>
+    </w:lvl>
+    <w:lvl w:ilvl="5" w:tplc="0409001B" w:tentative="1">
+      <w:start w:val="1"/>
+      <w:numFmt w:val="lowerRoman"/>
+      <w:lvlText w:val="%6."/>
+      <w:lvlJc w:val="right"/>
+      <w:pPr>
+        <w:ind w:left="4320" w:hanging="180"/>
+      </w:pPr>
+    </w:lvl>
+    <w:lvl w:ilvl="6" w:tplc="0409000F" w:tentative="1">
+      <w:start w:val="1"/>
+      <w:numFmt w:val="decimal"/>
+      <w:lvlText w:val="%7."/>
+      <w:lvlJc w:val="left"/>
+      <w:pPr>
+        <w:ind w:left="5040" w:hanging="360"/>
+      </w:pPr>
+    </w:lvl>
+    <w:lvl w:ilvl="7" w:tplc="04090019" w:tentative="1">
+      <w:start w:val="1"/>
+      <w:numFmt w:val="lowerLetter"/>
+      <w:lvlText w:val="%8."/>
+      <w:lvlJc w:val="left"/>
+      <w:pPr>
+        <w:ind w:left="5760" w:hanging="360"/>
+      </w:pPr>
+    </w:lvl>
+    <w:lvl w:ilvl="8" w:tplc="0409001B" w:tentative="1">
+      <w:start w:val="1"/>
+      <w:numFmt w:val="lowerRoman"/>
+      <w:lvlText w:val="%9."/>
+      <w:lvlJc w:val="right"/>
+      <w:pPr>
+        <w:ind w:left="6480" w:hanging="180"/>
+      </w:pPr>
+    </w:lvl>
+  </w:abstractNum>
+  <w:abstractNum w:abstractNumId="1" w15:restartNumberingAfterBreak="0">
+    <w:nsid w:val="444F4E27"/>
+    <w:multiLevelType w:val="hybridMultilevel"/>
+    <w:tmpl w:val="5204EC52"/>
+    <w:lvl w:ilvl="0" w:tplc="0409000F">
+      <w:start w:val="1"/>
+      <w:numFmt w:val="decimal"/>
+      <w:lvlText w:val="%1."/>
+      <w:lvlJc w:val="left"/>
+      <w:pPr>
+        <w:ind w:left="720" w:hanging="360"/>
+      </w:pPr>
+      <w:rPr>
+        <w:rFonts w:hint="default"/>
+      </w:rPr>
+    </w:lvl>
+    <w:lvl w:ilvl="1" w:tplc="04090019" w:tentative="1">
+      <w:start w:val="1"/>
+      <w:numFmt w:val="lowerLetter"/>
+      <w:lvlText w:val="%2."/>
+      <w:lvlJc w:val="left"/>
+      <w:pPr>
+        <w:ind w:left="1440" w:hanging="360"/>
+      </w:pPr>
+    </w:lvl>
+    <w:lvl w:ilvl="2" w:tplc="0409001B" w:tentative="1">
+      <w:start w:val="1"/>
+      <w:numFmt w:val="lowerRoman"/>
+      <w:lvlText w:val="%3."/>
+      <w:lvlJc w:val="right"/>
+      <w:pPr>
+        <w:ind w:left="2160" w:hanging="180"/>
+      </w:pPr>
+    </w:lvl>
+    <w:lvl w:ilvl="3" w:tplc="0409000F" w:tentative="1">
+      <w:start w:val="1"/>
+      <w:numFmt w:val="decimal"/>
+      <w:lvlText w:val="%4."/>
+      <w:lvlJc w:val="left"/>
+      <w:pPr>
+        <w:ind w:left="2880" w:hanging="360"/>
+      </w:pPr>
+    </w:lvl>
+    <w:lvl w:ilvl="4" w:tplc="04090019" w:tentative="1">
+      <w:start w:val="1"/>
+      <w:numFmt w:val="lowerLetter"/>
+      <w:lvlText w:val="%5."/>
+      <w:lvlJc w:val="left"/>
+      <w:pPr>
+        <w:ind w:left="3600" w:hanging="360"/>
+      </w:pPr>
+    </w:lvl>
+    <w:lvl w:ilvl="5" w:tplc="0409001B" w:tentative="1">
+      <w:start w:val="1"/>
+      <w:numFmt w:val="lowerRoman"/>
+      <w:lvlText w:val="%6."/>
+      <w:lvlJc w:val="right"/>
+      <w:pPr>
+        <w:ind w:left="4320" w:hanging="180"/>
+      </w:pPr>
+    </w:lvl>
+    <w:lvl w:ilvl="6" w:tplc="0409000F" w:tentative="1">
+      <w:start w:val="1"/>
+      <w:numFmt w:val="decimal"/>
+      <w:lvlText w:val="%7."/>
+      <w:lvlJc w:val="left"/>
+      <w:pPr>
+        <w:ind w:left="5040" w:hanging="360"/>
+      </w:pPr>
+    </w:lvl>
+    <w:lvl w:ilvl="7" w:tplc="04090019" w:tentative="1">
+      <w:start w:val="1"/>
+      <w:numFmt w:val="lowerLetter"/>
+      <w:lvlText w:val="%8."/>
+      <w:lvlJc w:val="left"/>
+      <w:pPr>
+        <w:ind w:left="5760" w:hanging="360"/>
+      </w:pPr>
+    </w:lvl>
+    <w:lvl w:ilvl="8" w:tplc="0409001B" w:tentative="1">
+      <w:start w:val="1"/>
+      <w:numFmt w:val="lowerRoman"/>
+      <w:lvlText w:val="%9."/>
+      <w:lvlJc w:val="right"/>
+      <w:pPr>
+        <w:ind w:left="6480" w:hanging="180"/>
+      </w:pPr>
+    </w:lvl>
+  </w:abstractNum>
+  <w:num w:numId="1">
+    <w:abstractNumId w:val="0"/>
+  </w:num>
+  <w:num w:numId="2">
+    <w:abstractNumId w:val="1"/>
+  </w:num>
+</w:numbering>
 </file>
 
 <file path=word/styles.xml><?xml version="1.0" encoding="utf-8"?>
@@ -164,6 +2339,7 @@
     <w:lsdException w:name="HTML Sample" w:semiHidden="1" w:unhideWhenUsed="1"/>
     <w:lsdException w:name="HTML Typewriter" w:semiHidden="1" w:unhideWhenUsed="1"/>
     <w:lsdException w:name="HTML Variable" w:semiHidden="1" w:unhideWhenUsed="1"/>
+    <w:lsdException w:name="Normal Table" w:semiHidden="1" w:unhideWhenUsed="1"/>
     <w:lsdException w:name="annotation subject" w:semiHidden="1" w:unhideWhenUsed="1"/>
     <w:lsdException w:name="No List" w:semiHidden="1" w:unhideWhenUsed="1"/>
     <w:lsdException w:name="Outline List 1" w:semiHidden="1" w:unhideWhenUsed="1"/>
@@ -210,8 +2386,10 @@
     <w:lsdException w:name="Table Subtle 2" w:semiHidden="1" w:unhideWhenUsed="1"/>
     <w:lsdException w:name="Table Web 1" w:semiHidden="1" w:unhideWhenUsed="1"/>
     <w:lsdException w:name="Table Web 2" w:semiHidden="1" w:unhideWhenUsed="1"/>
+    <w:lsdException w:name="Table Web 3" w:semiHidden="1" w:unhideWhenUsed="1"/>
     <w:lsdException w:name="Balloon Text" w:semiHidden="1" w:unhideWhenUsed="1"/>
     <w:lsdException w:name="Table Grid" w:uiPriority="39"/>
+    <w:lsdException w:name="Table Theme" w:semiHidden="1" w:unhideWhenUsed="1"/>
     <w:lsdException w:name="Placeholder Text" w:semiHidden="1"/>
     <w:lsdException w:name="No Spacing" w:uiPriority="1" w:qFormat="1"/>
     <w:lsdException w:name="Light Shading" w:uiPriority="60"/>
@@ -463,6 +2641,17 @@
     <w:uiPriority w:val="99"/>
     <w:semiHidden/>
     <w:unhideWhenUsed/>
+  </w:style>
+  <w:style w:type="paragraph" w:styleId="ListParagraph">
+    <w:name w:val="List Paragraph"/>
+    <w:basedOn w:val="Normal"/>
+    <w:uiPriority w:val="34"/>
+    <w:qFormat/>
+    <w:rsid w:val="00786CCA"/>
+    <w:pPr>
+      <w:ind w:left="720"/>
+      <w:contextualSpacing/>
+    </w:pPr>
   </w:style>
 </w:styles>
 </file>

--- a/doc/2.2 Tóm tắt dữ liệu định lượng.docx
+++ b/doc/2.2 Tóm tắt dữ liệu định lượng.docx
@@ -1,69 +1,59 @@
 
 <file path=word/document.xml><?xml version="1.0" encoding="utf-8"?>
-<w:document xmlns:wpc="http://schemas.microsoft.com/office/word/2010/wordprocessingCanvas" xmlns:cx="http://schemas.microsoft.com/office/drawing/2014/chartex" xmlns:cx1="http://schemas.microsoft.com/office/drawing/2015/9/8/chartex" xmlns:cx2="http://schemas.microsoft.com/office/drawing/2015/10/21/chartex" xmlns:cx3="http://schemas.microsoft.com/office/drawing/2016/5/9/chartex" xmlns:cx4="http://schemas.microsoft.com/office/drawing/2016/5/10/chartex" xmlns:cx5="http://schemas.microsoft.com/office/drawing/2016/5/11/chartex" xmlns:cx6="http://schemas.microsoft.com/office/drawing/2016/5/12/chartex" xmlns:cx7="http://schemas.microsoft.com/office/drawing/2016/5/13/chartex" xmlns:cx8="http://schemas.microsoft.com/office/drawing/2016/5/14/chartex" xmlns:mc="http://schemas.openxmlformats.org/markup-compatibility/2006" xmlns:aink="http://schemas.microsoft.com/office/drawing/2016/ink" xmlns:am3d="http://schemas.microsoft.com/office/drawing/2017/model3d" xmlns:o="urn:schemas-microsoft-com:office:office" xmlns:r="http://schemas.openxmlformats.org/officeDocument/2006/relationships" xmlns:m="http://schemas.openxmlformats.org/officeDocument/2006/math" xmlns:v="urn:schemas-microsoft-com:vml" xmlns:wp14="http://schemas.microsoft.com/office/word/2010/wordprocessingDrawing" xmlns:wp="http://schemas.openxmlformats.org/drawingml/2006/wordprocessingDrawing" xmlns:w10="urn:schemas-microsoft-com:office:word" xmlns:w="http://schemas.openxmlformats.org/wordprocessingml/2006/main" xmlns:w14="http://schemas.microsoft.com/office/word/2010/wordml" xmlns:w15="http://schemas.microsoft.com/office/word/2012/wordml" xmlns:w16cex="http://schemas.microsoft.com/office/word/2018/wordml/cex" xmlns:w16cid="http://schemas.microsoft.com/office/word/2016/wordml/cid" xmlns:w16="http://schemas.microsoft.com/office/word/2018/wordml" xmlns:w16se="http://schemas.microsoft.com/office/word/2015/wordml/symex" xmlns:wpg="http://schemas.microsoft.com/office/word/2010/wordprocessingGroup" xmlns:wpi="http://schemas.microsoft.com/office/word/2010/wordprocessingInk" xmlns:wne="http://schemas.microsoft.com/office/word/2006/wordml" xmlns:wps="http://schemas.microsoft.com/office/word/2010/wordprocessingShape" mc:Ignorable="w14 w15 w16se w16cid w16 w16cex wp14">
+<w:document xmlns:o="urn:schemas-microsoft-com:office:office" xmlns:r="http://schemas.openxmlformats.org/officeDocument/2006/relationships" xmlns:v="urn:schemas-microsoft-com:vml" xmlns:w="http://schemas.openxmlformats.org/wordprocessingml/2006/main" xmlns:w10="urn:schemas-microsoft-com:office:word" xmlns:wp="http://schemas.openxmlformats.org/drawingml/2006/wordprocessingDrawing" xmlns:wps="http://schemas.microsoft.com/office/word/2010/wordprocessingShape" xmlns:wpg="http://schemas.microsoft.com/office/word/2010/wordprocessingGroup" xmlns:mc="http://schemas.openxmlformats.org/markup-compatibility/2006" xmlns:wp14="http://schemas.microsoft.com/office/word/2010/wordprocessingDrawing" xmlns:w14="http://schemas.microsoft.com/office/word/2010/wordml" mc:Ignorable="w14 wp14">
   <w:body>
     <w:p>
       <w:pPr>
+        <w:pStyle w:val="Normal"/>
         <w:jc w:val="center"/>
         <w:rPr>
-          <w:rFonts w:ascii="Times New Roman" w:hAnsi="Times New Roman" w:cs="Times New Roman"/>
+          <w:lang w:val="zxx" w:eastAsia="zxx" w:bidi="zxx"/>
+        </w:rPr>
+      </w:pPr>
+      <w:r>
+        <w:rPr>
+          <w:rFonts w:cs="Times New Roman" w:ascii="Times New Roman" w:hAnsi="Times New Roman"/>
           <w:b/>
           <w:bCs/>
-          <w:noProof/>
           <w:sz w:val="32"/>
           <w:szCs w:val="32"/>
-        </w:rPr>
-      </w:pPr>
-      <w:r>
-        <w:rPr>
-          <w:rFonts w:ascii="Times New Roman" w:hAnsi="Times New Roman" w:cs="Times New Roman"/>
+          <w:lang w:val="zxx" w:eastAsia="zxx" w:bidi="zxx"/>
+        </w:rPr>
+        <w:t>TÓM TẮT DỮ LIỆU CHO MỘT BIẾN ĐỊNH LƯỢNG</w:t>
+      </w:r>
+    </w:p>
+    <w:p>
+      <w:pPr>
+        <w:pStyle w:val="Normal"/>
+        <w:rPr>
+          <w:lang w:val="zxx" w:eastAsia="zxx" w:bidi="zxx"/>
+        </w:rPr>
+      </w:pPr>
+      <w:r>
+        <w:rPr>
+          <w:rFonts w:cs="Times New Roman" w:ascii="Times New Roman" w:hAnsi="Times New Roman"/>
           <w:b/>
           <w:bCs/>
-          <w:noProof/>
-          <w:sz w:val="32"/>
-          <w:szCs w:val="32"/>
-        </w:rPr>
-        <w:t>TÓM TẮT DỮ LIỆU CHO MỘT BIẾN ĐỊNH LƯỢNG</w:t>
-      </w:r>
-    </w:p>
-    <w:p>
-      <w:pPr>
-        <w:rPr>
-          <w:rFonts w:ascii="Times New Roman" w:hAnsi="Times New Roman" w:cs="Times New Roman"/>
-          <w:b/>
-          <w:bCs/>
-          <w:noProof/>
-          <w:sz w:val="26"/>
-          <w:szCs w:val="26"/>
-        </w:rPr>
-      </w:pPr>
-      <w:r>
-        <w:rPr>
-          <w:rFonts w:ascii="Times New Roman" w:hAnsi="Times New Roman" w:cs="Times New Roman"/>
-          <w:b/>
-          <w:bCs/>
-          <w:noProof/>
-          <w:sz w:val="26"/>
-          <w:szCs w:val="26"/>
+          <w:sz w:val="26"/>
+          <w:szCs w:val="26"/>
+          <w:lang w:val="zxx" w:eastAsia="zxx" w:bidi="zxx"/>
         </w:rPr>
         <w:t>Phân phối tần số</w:t>
       </w:r>
     </w:p>
     <w:p>
       <w:pPr>
-        <w:rPr>
-          <w:rFonts w:ascii="Times New Roman" w:hAnsi="Times New Roman" w:cs="Times New Roman"/>
-          <w:noProof/>
-          <w:sz w:val="24"/>
-          <w:szCs w:val="24"/>
-        </w:rPr>
-      </w:pPr>
-      <w:r>
-        <w:rPr>
-          <w:rFonts w:ascii="Times New Roman" w:hAnsi="Times New Roman" w:cs="Times New Roman"/>
-          <w:noProof/>
-          <w:sz w:val="24"/>
-          <w:szCs w:val="24"/>
+        <w:pStyle w:val="Normal"/>
+        <w:rPr>
+          <w:lang w:val="zxx" w:eastAsia="zxx" w:bidi="zxx"/>
+        </w:rPr>
+      </w:pPr>
+      <w:r>
+        <w:rPr>
+          <w:rFonts w:cs="Times New Roman" w:ascii="Times New Roman" w:hAnsi="Times New Roman"/>
+          <w:sz w:val="24"/>
+          <w:szCs w:val="24"/>
+          <w:lang w:val="zxx" w:eastAsia="zxx" w:bidi="zxx"/>
         </w:rPr>
         <w:t>Ba bước để xác định các nhóm cho một phân phối tần số:</w:t>
       </w:r>
@@ -76,18 +66,15 @@
           <w:numId w:val="1"/>
         </w:numPr>
         <w:rPr>
-          <w:rFonts w:ascii="Times New Roman" w:hAnsi="Times New Roman" w:cs="Times New Roman"/>
-          <w:noProof/>
-          <w:sz w:val="24"/>
-          <w:szCs w:val="24"/>
-        </w:rPr>
-      </w:pPr>
-      <w:r>
-        <w:rPr>
-          <w:rFonts w:ascii="Times New Roman" w:hAnsi="Times New Roman" w:cs="Times New Roman"/>
-          <w:noProof/>
-          <w:sz w:val="24"/>
-          <w:szCs w:val="24"/>
+          <w:lang w:val="zxx" w:eastAsia="zxx" w:bidi="zxx"/>
+        </w:rPr>
+      </w:pPr>
+      <w:r>
+        <w:rPr>
+          <w:rFonts w:cs="Times New Roman" w:ascii="Times New Roman" w:hAnsi="Times New Roman"/>
+          <w:sz w:val="24"/>
+          <w:szCs w:val="24"/>
+          <w:lang w:val="zxx" w:eastAsia="zxx" w:bidi="zxx"/>
         </w:rPr>
         <w:t>Xác định số lượng các nhóm riêng biệt.</w:t>
       </w:r>
@@ -100,18 +87,15 @@
           <w:numId w:val="1"/>
         </w:numPr>
         <w:rPr>
-          <w:rFonts w:ascii="Times New Roman" w:hAnsi="Times New Roman" w:cs="Times New Roman"/>
-          <w:noProof/>
-          <w:sz w:val="24"/>
-          <w:szCs w:val="24"/>
-        </w:rPr>
-      </w:pPr>
-      <w:r>
-        <w:rPr>
-          <w:rFonts w:ascii="Times New Roman" w:hAnsi="Times New Roman" w:cs="Times New Roman"/>
-          <w:noProof/>
-          <w:sz w:val="24"/>
-          <w:szCs w:val="24"/>
+          <w:lang w:val="zxx" w:eastAsia="zxx" w:bidi="zxx"/>
+        </w:rPr>
+      </w:pPr>
+      <w:r>
+        <w:rPr>
+          <w:rFonts w:cs="Times New Roman" w:ascii="Times New Roman" w:hAnsi="Times New Roman"/>
+          <w:sz w:val="24"/>
+          <w:szCs w:val="24"/>
+          <w:lang w:val="zxx" w:eastAsia="zxx" w:bidi="zxx"/>
         </w:rPr>
         <w:t>Xác định độ rộng của nhóm.</w:t>
       </w:r>
@@ -124,40 +108,35 @@
           <w:numId w:val="1"/>
         </w:numPr>
         <w:rPr>
-          <w:rFonts w:ascii="Times New Roman" w:hAnsi="Times New Roman" w:cs="Times New Roman"/>
-          <w:noProof/>
-          <w:sz w:val="24"/>
-          <w:szCs w:val="24"/>
-        </w:rPr>
-      </w:pPr>
-      <w:r>
-        <w:rPr>
-          <w:rFonts w:ascii="Times New Roman" w:hAnsi="Times New Roman" w:cs="Times New Roman"/>
-          <w:noProof/>
-          <w:sz w:val="24"/>
-          <w:szCs w:val="24"/>
+          <w:lang w:val="zxx" w:eastAsia="zxx" w:bidi="zxx"/>
+        </w:rPr>
+      </w:pPr>
+      <w:r>
+        <w:rPr>
+          <w:rFonts w:cs="Times New Roman" w:ascii="Times New Roman" w:hAnsi="Times New Roman"/>
+          <w:sz w:val="24"/>
+          <w:szCs w:val="24"/>
+          <w:lang w:val="zxx" w:eastAsia="zxx" w:bidi="zxx"/>
         </w:rPr>
         <w:t>Xác định các giới hạn của nhóm.</w:t>
       </w:r>
     </w:p>
     <w:p>
       <w:pPr>
-        <w:rPr>
-          <w:rFonts w:ascii="Times New Roman" w:hAnsi="Times New Roman" w:cs="Times New Roman"/>
-          <w:noProof/>
-          <w:sz w:val="24"/>
-          <w:szCs w:val="24"/>
-        </w:rPr>
-      </w:pPr>
-      <w:r>
-        <w:rPr>
-          <w:noProof/>
+        <w:pStyle w:val="Normal"/>
+        <w:rPr>
+          <w:lang w:val="zxx" w:eastAsia="zxx" w:bidi="zxx"/>
+        </w:rPr>
+      </w:pPr>
+      <w:r>
+        <w:rPr>
+          <w:lang w:val="zxx" w:eastAsia="zxx" w:bidi="zxx"/>
         </w:rPr>
         <w:drawing>
-          <wp:inline distT="0" distB="0" distL="0" distR="0" wp14:anchorId="4A147ED9" wp14:editId="4A21218A">
+          <wp:inline distT="0" distB="0" distL="0" distR="0">
             <wp:extent cx="5943600" cy="1869440"/>
             <wp:effectExtent l="0" t="0" r="0" b="0"/>
-            <wp:docPr id="1" name="Picture 1"/>
+            <wp:docPr id="1" name="Picture 1" descr=""/>
             <wp:cNvGraphicFramePr>
               <a:graphicFrameLocks xmlns:a="http://schemas.openxmlformats.org/drawingml/2006/main" noChangeAspect="1"/>
             </wp:cNvGraphicFramePr>
@@ -165,16 +144,18 @@
               <a:graphicData uri="http://schemas.openxmlformats.org/drawingml/2006/picture">
                 <pic:pic xmlns:pic="http://schemas.openxmlformats.org/drawingml/2006/picture">
                   <pic:nvPicPr>
-                    <pic:cNvPr id="1" name=""/>
-                    <pic:cNvPicPr/>
+                    <pic:cNvPr id="1" name="Picture 1" descr=""/>
+                    <pic:cNvPicPr>
+                      <a:picLocks noChangeAspect="1" noChangeArrowheads="1"/>
+                    </pic:cNvPicPr>
                   </pic:nvPicPr>
                   <pic:blipFill>
-                    <a:blip r:embed="rId5"/>
+                    <a:blip r:embed="rId2"/>
                     <a:stretch>
                       <a:fillRect/>
                     </a:stretch>
                   </pic:blipFill>
-                  <pic:spPr>
+                  <pic:spPr bwMode="auto">
                     <a:xfrm>
                       <a:off x="0" y="0"/>
                       <a:ext cx="5943600" cy="1869440"/>
@@ -192,196 +173,178 @@
     </w:p>
     <w:p>
       <w:pPr>
-        <w:rPr>
-          <w:rFonts w:ascii="Times New Roman" w:hAnsi="Times New Roman" w:cs="Times New Roman"/>
-          <w:noProof/>
-          <w:sz w:val="24"/>
-          <w:szCs w:val="24"/>
-        </w:rPr>
-      </w:pPr>
-      <w:r>
-        <w:rPr>
-          <w:rFonts w:ascii="Times New Roman" w:hAnsi="Times New Roman" w:cs="Times New Roman"/>
+        <w:pStyle w:val="Normal"/>
+        <w:rPr>
+          <w:lang w:val="zxx" w:eastAsia="zxx" w:bidi="zxx"/>
+        </w:rPr>
+      </w:pPr>
+      <w:r>
+        <w:rPr>
+          <w:rFonts w:cs="Times New Roman" w:ascii="Times New Roman" w:hAnsi="Times New Roman"/>
           <w:b/>
           <w:bCs/>
-          <w:noProof/>
-          <w:sz w:val="24"/>
-          <w:szCs w:val="24"/>
+          <w:sz w:val="24"/>
+          <w:szCs w:val="24"/>
+          <w:lang w:val="zxx" w:eastAsia="zxx" w:bidi="zxx"/>
         </w:rPr>
         <w:t>Số nhóm</w:t>
       </w:r>
       <w:r>
         <w:rPr>
-          <w:rFonts w:ascii="Times New Roman" w:hAnsi="Times New Roman" w:cs="Times New Roman"/>
-          <w:noProof/>
-          <w:sz w:val="24"/>
-          <w:szCs w:val="24"/>
+          <w:rFonts w:cs="Times New Roman" w:ascii="Times New Roman" w:hAnsi="Times New Roman"/>
+          <w:sz w:val="24"/>
+          <w:szCs w:val="24"/>
+          <w:lang w:val="zxx" w:eastAsia="zxx" w:bidi="zxx"/>
         </w:rPr>
         <w:t>: Nhóm được hình thành bằng cách xác định một phạm vi để nhóm các dữ liệu.</w:t>
       </w:r>
     </w:p>
     <w:p>
       <w:pPr>
-        <w:rPr>
-          <w:rFonts w:ascii="Times New Roman" w:hAnsi="Times New Roman" w:cs="Times New Roman"/>
-          <w:noProof/>
-          <w:sz w:val="24"/>
-          <w:szCs w:val="24"/>
-        </w:rPr>
-      </w:pPr>
-      <w:r>
-        <w:rPr>
-          <w:rFonts w:ascii="Times New Roman" w:hAnsi="Times New Roman" w:cs="Times New Roman"/>
-          <w:noProof/>
-          <w:sz w:val="24"/>
-          <w:szCs w:val="24"/>
+        <w:pStyle w:val="Normal"/>
+        <w:rPr>
+          <w:lang w:val="zxx" w:eastAsia="zxx" w:bidi="zxx"/>
+        </w:rPr>
+      </w:pPr>
+      <w:r>
+        <w:rPr>
+          <w:rFonts w:cs="Times New Roman" w:ascii="Times New Roman" w:hAnsi="Times New Roman"/>
+          <w:sz w:val="24"/>
+          <w:szCs w:val="24"/>
+          <w:lang w:val="zxx" w:eastAsia="zxx" w:bidi="zxx"/>
         </w:rPr>
         <w:t>Nên sử dụng từ 5 đến 20 nhóm.</w:t>
       </w:r>
     </w:p>
     <w:p>
       <w:pPr>
-        <w:rPr>
-          <w:rFonts w:ascii="Times New Roman" w:hAnsi="Times New Roman" w:cs="Times New Roman"/>
-          <w:noProof/>
-          <w:sz w:val="24"/>
-          <w:szCs w:val="24"/>
-        </w:rPr>
-      </w:pPr>
-      <w:r>
-        <w:rPr>
-          <w:rFonts w:ascii="Times New Roman" w:hAnsi="Times New Roman" w:cs="Times New Roman"/>
-          <w:noProof/>
-          <w:sz w:val="24"/>
-          <w:szCs w:val="24"/>
+        <w:pStyle w:val="Normal"/>
+        <w:rPr>
+          <w:lang w:val="zxx" w:eastAsia="zxx" w:bidi="zxx"/>
+        </w:rPr>
+      </w:pPr>
+      <w:r>
+        <w:rPr>
+          <w:rFonts w:cs="Times New Roman" w:ascii="Times New Roman" w:hAnsi="Times New Roman"/>
+          <w:sz w:val="24"/>
+          <w:szCs w:val="24"/>
+          <w:lang w:val="zxx" w:eastAsia="zxx" w:bidi="zxx"/>
         </w:rPr>
         <w:t>Nếu có ít phần tử thì nên sử dụng năm hay sau nhóm để tổng hợp dữ liệu.</w:t>
       </w:r>
     </w:p>
     <w:p>
       <w:pPr>
-        <w:rPr>
-          <w:rFonts w:ascii="Times New Roman" w:hAnsi="Times New Roman" w:cs="Times New Roman"/>
-          <w:noProof/>
-          <w:sz w:val="24"/>
-          <w:szCs w:val="24"/>
-        </w:rPr>
-      </w:pPr>
-      <w:r>
-        <w:rPr>
-          <w:rFonts w:ascii="Times New Roman" w:hAnsi="Times New Roman" w:cs="Times New Roman"/>
-          <w:noProof/>
-          <w:sz w:val="24"/>
-          <w:szCs w:val="24"/>
+        <w:pStyle w:val="Normal"/>
+        <w:rPr>
+          <w:lang w:val="zxx" w:eastAsia="zxx" w:bidi="zxx"/>
+        </w:rPr>
+      </w:pPr>
+      <w:r>
+        <w:rPr>
+          <w:rFonts w:cs="Times New Roman" w:ascii="Times New Roman" w:hAnsi="Times New Roman"/>
+          <w:sz w:val="24"/>
+          <w:szCs w:val="24"/>
+          <w:lang w:val="zxx" w:eastAsia="zxx" w:bidi="zxx"/>
         </w:rPr>
         <w:t>Mục đích là sử dụng đủ các nhóm để cho thấy sự thay đổi trong các dữ liệu.</w:t>
       </w:r>
     </w:p>
     <w:p>
       <w:pPr>
-        <w:rPr>
-          <w:rFonts w:ascii="Times New Roman" w:hAnsi="Times New Roman" w:cs="Times New Roman"/>
-          <w:noProof/>
-          <w:sz w:val="24"/>
-          <w:szCs w:val="24"/>
-        </w:rPr>
-      </w:pPr>
-      <w:r>
-        <w:rPr>
-          <w:rFonts w:ascii="Times New Roman" w:hAnsi="Times New Roman" w:cs="Times New Roman"/>
+        <w:pStyle w:val="Normal"/>
+        <w:rPr>
+          <w:lang w:val="zxx" w:eastAsia="zxx" w:bidi="zxx"/>
+        </w:rPr>
+      </w:pPr>
+      <w:r>
+        <w:rPr>
+          <w:rFonts w:cs="Times New Roman" w:ascii="Times New Roman" w:hAnsi="Times New Roman"/>
           <w:b/>
           <w:bCs/>
-          <w:noProof/>
-          <w:sz w:val="24"/>
-          <w:szCs w:val="24"/>
+          <w:sz w:val="24"/>
+          <w:szCs w:val="24"/>
+          <w:lang w:val="zxx" w:eastAsia="zxx" w:bidi="zxx"/>
         </w:rPr>
         <w:t>Độ rộng của các nhóm</w:t>
       </w:r>
       <w:r>
         <w:rPr>
-          <w:rFonts w:ascii="Times New Roman" w:hAnsi="Times New Roman" w:cs="Times New Roman"/>
-          <w:noProof/>
-          <w:sz w:val="24"/>
-          <w:szCs w:val="24"/>
+          <w:rFonts w:cs="Times New Roman" w:ascii="Times New Roman" w:hAnsi="Times New Roman"/>
+          <w:sz w:val="24"/>
+          <w:szCs w:val="24"/>
+          <w:lang w:val="zxx" w:eastAsia="zxx" w:bidi="zxx"/>
         </w:rPr>
         <w:t xml:space="preserve">: </w:t>
       </w:r>
     </w:p>
     <w:p>
       <w:pPr>
-        <w:rPr>
-          <w:rFonts w:ascii="Times New Roman" w:hAnsi="Times New Roman" w:cs="Times New Roman"/>
-          <w:noProof/>
-          <w:sz w:val="24"/>
-          <w:szCs w:val="24"/>
-        </w:rPr>
-      </w:pPr>
-      <w:r>
-        <w:rPr>
-          <w:rFonts w:ascii="Times New Roman" w:hAnsi="Times New Roman" w:cs="Times New Roman"/>
-          <w:noProof/>
-          <w:sz w:val="24"/>
-          <w:szCs w:val="24"/>
+        <w:pStyle w:val="Normal"/>
+        <w:rPr>
+          <w:lang w:val="zxx" w:eastAsia="zxx" w:bidi="zxx"/>
+        </w:rPr>
+      </w:pPr>
+      <w:r>
+        <w:rPr>
+          <w:rFonts w:cs="Times New Roman" w:ascii="Times New Roman" w:hAnsi="Times New Roman"/>
+          <w:sz w:val="24"/>
+          <w:szCs w:val="24"/>
+          <w:lang w:val="zxx" w:eastAsia="zxx" w:bidi="zxx"/>
         </w:rPr>
         <w:t>Độ rộng của mỗi nhóm là như nhau.</w:t>
       </w:r>
     </w:p>
     <w:p>
       <w:pPr>
-        <w:rPr>
-          <w:rFonts w:ascii="Times New Roman" w:hAnsi="Times New Roman" w:cs="Times New Roman"/>
-          <w:noProof/>
-          <w:sz w:val="24"/>
-          <w:szCs w:val="24"/>
-        </w:rPr>
-      </w:pPr>
-      <w:r>
-        <w:rPr>
-          <w:rFonts w:ascii="Times New Roman" w:hAnsi="Times New Roman" w:cs="Times New Roman"/>
-          <w:noProof/>
-          <w:sz w:val="24"/>
-          <w:szCs w:val="24"/>
+        <w:pStyle w:val="Normal"/>
+        <w:rPr>
+          <w:lang w:val="zxx" w:eastAsia="zxx" w:bidi="zxx"/>
+        </w:rPr>
+      </w:pPr>
+      <w:r>
+        <w:rPr>
+          <w:rFonts w:cs="Times New Roman" w:ascii="Times New Roman" w:hAnsi="Times New Roman"/>
+          <w:sz w:val="24"/>
+          <w:szCs w:val="24"/>
+          <w:lang w:val="zxx" w:eastAsia="zxx" w:bidi="zxx"/>
         </w:rPr>
         <w:t>Nhiều nhóm có nghĩa là độ rộng của nhóm nhỏ hơn và ngược lại.</w:t>
       </w:r>
     </w:p>
     <w:p>
       <w:pPr>
-        <w:rPr>
-          <w:rFonts w:ascii="Times New Roman" w:hAnsi="Times New Roman" w:cs="Times New Roman"/>
-          <w:noProof/>
-          <w:sz w:val="24"/>
-          <w:szCs w:val="24"/>
-        </w:rPr>
-      </w:pPr>
-      <w:r>
-        <w:rPr>
-          <w:rFonts w:ascii="Times New Roman" w:hAnsi="Times New Roman" w:cs="Times New Roman"/>
-          <w:noProof/>
-          <w:sz w:val="24"/>
-          <w:szCs w:val="24"/>
+        <w:pStyle w:val="Normal"/>
+        <w:rPr>
+          <w:lang w:val="zxx" w:eastAsia="zxx" w:bidi="zxx"/>
+        </w:rPr>
+      </w:pPr>
+      <w:r>
+        <w:rPr>
+          <w:rFonts w:cs="Times New Roman" w:ascii="Times New Roman" w:hAnsi="Times New Roman"/>
+          <w:sz w:val="24"/>
+          <w:szCs w:val="24"/>
+          <w:lang w:val="zxx" w:eastAsia="zxx" w:bidi="zxx"/>
         </w:rPr>
         <w:t>Để xác định độ rồng gần đúng của nhóm, sử dụng công thức:</w:t>
       </w:r>
     </w:p>
     <w:p>
       <w:pPr>
-        <w:rPr>
-          <w:rFonts w:ascii="Times New Roman" w:hAnsi="Times New Roman" w:cs="Times New Roman"/>
-          <w:noProof/>
-          <w:sz w:val="24"/>
-          <w:szCs w:val="24"/>
-        </w:rPr>
-      </w:pPr>
-      <w:r>
-        <w:rPr>
-          <w:noProof/>
+        <w:pStyle w:val="Normal"/>
+        <w:rPr>
+          <w:lang w:val="zxx" w:eastAsia="zxx" w:bidi="zxx"/>
+        </w:rPr>
+      </w:pPr>
+      <w:r>
+        <w:rPr>
+          <w:lang w:val="zxx" w:eastAsia="zxx" w:bidi="zxx"/>
         </w:rPr>
         <w:drawing>
-          <wp:inline distT="0" distB="0" distL="0" distR="0" wp14:anchorId="66EFF3E2" wp14:editId="1E6C2348">
+          <wp:inline distT="0" distB="0" distL="0" distR="0">
             <wp:extent cx="5153025" cy="762000"/>
-            <wp:effectExtent l="0" t="0" r="9525" b="0"/>
-            <wp:docPr id="2" name="Picture 2"/>
+            <wp:effectExtent l="0" t="0" r="0" b="0"/>
+            <wp:docPr id="2" name="Picture 2" descr=""/>
             <wp:cNvGraphicFramePr>
               <a:graphicFrameLocks xmlns:a="http://schemas.openxmlformats.org/drawingml/2006/main" noChangeAspect="1"/>
             </wp:cNvGraphicFramePr>
@@ -389,16 +352,18 @@
               <a:graphicData uri="http://schemas.openxmlformats.org/drawingml/2006/picture">
                 <pic:pic xmlns:pic="http://schemas.openxmlformats.org/drawingml/2006/picture">
                   <pic:nvPicPr>
-                    <pic:cNvPr id="1" name=""/>
-                    <pic:cNvPicPr/>
+                    <pic:cNvPr id="2" name="Picture 2" descr=""/>
+                    <pic:cNvPicPr>
+                      <a:picLocks noChangeAspect="1" noChangeArrowheads="1"/>
+                    </pic:cNvPicPr>
                   </pic:nvPicPr>
                   <pic:blipFill>
-                    <a:blip r:embed="rId6"/>
+                    <a:blip r:embed="rId3"/>
                     <a:stretch>
                       <a:fillRect/>
                     </a:stretch>
                   </pic:blipFill>
-                  <pic:spPr>
+                  <pic:spPr bwMode="auto">
                     <a:xfrm>
                       <a:off x="0" y="0"/>
                       <a:ext cx="5153025" cy="762000"/>
@@ -416,246 +381,223 @@
     </w:p>
     <w:p>
       <w:pPr>
-        <w:rPr>
-          <w:rFonts w:ascii="Times New Roman" w:hAnsi="Times New Roman" w:cs="Times New Roman"/>
-          <w:noProof/>
-          <w:sz w:val="24"/>
-          <w:szCs w:val="24"/>
-        </w:rPr>
-      </w:pPr>
-      <w:r>
-        <w:rPr>
-          <w:rFonts w:ascii="Times New Roman" w:hAnsi="Times New Roman" w:cs="Times New Roman"/>
-          <w:noProof/>
-          <w:sz w:val="24"/>
-          <w:szCs w:val="24"/>
+        <w:pStyle w:val="Normal"/>
+        <w:rPr>
+          <w:lang w:val="zxx" w:eastAsia="zxx" w:bidi="zxx"/>
+        </w:rPr>
+      </w:pPr>
+      <w:r>
+        <w:rPr>
+          <w:rFonts w:cs="Times New Roman" w:ascii="Times New Roman" w:hAnsi="Times New Roman"/>
+          <w:sz w:val="24"/>
+          <w:szCs w:val="24"/>
+          <w:lang w:val="zxx" w:eastAsia="zxx" w:bidi="zxx"/>
         </w:rPr>
         <w:t>Độ rộng của nhóm có thể được làm tròn sao cho thuận tiện khi xây dựng phân phối tần số. Ví dụ, độ rộng nhóm xấp xỉ 9,28 có thể được làm tròn lên 10.</w:t>
       </w:r>
     </w:p>
     <w:p>
       <w:pPr>
-        <w:rPr>
-          <w:rFonts w:ascii="Times New Roman" w:hAnsi="Times New Roman" w:cs="Times New Roman"/>
-          <w:noProof/>
-          <w:sz w:val="24"/>
-          <w:szCs w:val="24"/>
-        </w:rPr>
-      </w:pPr>
-      <w:r>
-        <w:rPr>
-          <w:rFonts w:ascii="Times New Roman" w:hAnsi="Times New Roman" w:cs="Times New Roman"/>
+        <w:pStyle w:val="Normal"/>
+        <w:rPr>
+          <w:lang w:val="zxx" w:eastAsia="zxx" w:bidi="zxx"/>
+        </w:rPr>
+      </w:pPr>
+      <w:r>
+        <w:rPr>
+          <w:rFonts w:cs="Times New Roman" w:ascii="Times New Roman" w:hAnsi="Times New Roman"/>
           <w:b/>
           <w:bCs/>
-          <w:noProof/>
-          <w:sz w:val="24"/>
-          <w:szCs w:val="24"/>
+          <w:sz w:val="24"/>
+          <w:szCs w:val="24"/>
+          <w:lang w:val="zxx" w:eastAsia="zxx" w:bidi="zxx"/>
         </w:rPr>
         <w:t>Giới hạn nhóm</w:t>
       </w:r>
       <w:r>
         <w:rPr>
-          <w:rFonts w:ascii="Times New Roman" w:hAnsi="Times New Roman" w:cs="Times New Roman"/>
-          <w:noProof/>
-          <w:sz w:val="24"/>
-          <w:szCs w:val="24"/>
+          <w:rFonts w:cs="Times New Roman" w:ascii="Times New Roman" w:hAnsi="Times New Roman"/>
+          <w:sz w:val="24"/>
+          <w:szCs w:val="24"/>
+          <w:lang w:val="zxx" w:eastAsia="zxx" w:bidi="zxx"/>
         </w:rPr>
         <w:t xml:space="preserve">: Giới hạn nhóm được lựa chọn sao cho mỗi giá trị quan sát thuộc về một và chỉ một nhóm. </w:t>
       </w:r>
     </w:p>
     <w:p>
       <w:pPr>
-        <w:rPr>
-          <w:rFonts w:ascii="Times New Roman" w:hAnsi="Times New Roman" w:cs="Times New Roman"/>
-          <w:noProof/>
-          <w:sz w:val="24"/>
-          <w:szCs w:val="24"/>
-        </w:rPr>
-      </w:pPr>
-      <w:r>
-        <w:rPr>
-          <w:rFonts w:ascii="Times New Roman" w:hAnsi="Times New Roman" w:cs="Times New Roman"/>
+        <w:pStyle w:val="Normal"/>
+        <w:rPr>
+          <w:lang w:val="zxx" w:eastAsia="zxx" w:bidi="zxx"/>
+        </w:rPr>
+      </w:pPr>
+      <w:r>
+        <w:rPr>
+          <w:rFonts w:cs="Times New Roman" w:ascii="Times New Roman" w:hAnsi="Times New Roman"/>
           <w:i/>
           <w:iCs/>
-          <w:noProof/>
-          <w:sz w:val="24"/>
-          <w:szCs w:val="24"/>
+          <w:sz w:val="24"/>
+          <w:szCs w:val="24"/>
+          <w:lang w:val="zxx" w:eastAsia="zxx" w:bidi="zxx"/>
         </w:rPr>
         <w:t>Giới hạn dưới</w:t>
       </w:r>
       <w:r>
         <w:rPr>
-          <w:rFonts w:ascii="Times New Roman" w:hAnsi="Times New Roman" w:cs="Times New Roman"/>
-          <w:noProof/>
-          <w:sz w:val="24"/>
-          <w:szCs w:val="24"/>
+          <w:rFonts w:cs="Times New Roman" w:ascii="Times New Roman" w:hAnsi="Times New Roman"/>
+          <w:sz w:val="24"/>
+          <w:szCs w:val="24"/>
+          <w:lang w:val="zxx" w:eastAsia="zxx" w:bidi="zxx"/>
         </w:rPr>
         <w:t xml:space="preserve"> xác định giá trị nhỏ nhất có thể được gán cho nhóm.</w:t>
       </w:r>
     </w:p>
     <w:p>
       <w:pPr>
-        <w:rPr>
-          <w:rFonts w:ascii="Times New Roman" w:hAnsi="Times New Roman" w:cs="Times New Roman"/>
-          <w:noProof/>
-          <w:sz w:val="24"/>
-          <w:szCs w:val="24"/>
-        </w:rPr>
-      </w:pPr>
-      <w:r>
-        <w:rPr>
-          <w:rFonts w:ascii="Times New Roman" w:hAnsi="Times New Roman" w:cs="Times New Roman"/>
+        <w:pStyle w:val="Normal"/>
+        <w:rPr>
+          <w:lang w:val="zxx" w:eastAsia="zxx" w:bidi="zxx"/>
+        </w:rPr>
+      </w:pPr>
+      <w:r>
+        <w:rPr>
+          <w:rFonts w:cs="Times New Roman" w:ascii="Times New Roman" w:hAnsi="Times New Roman"/>
           <w:i/>
           <w:iCs/>
-          <w:noProof/>
-          <w:sz w:val="24"/>
-          <w:szCs w:val="24"/>
-        </w:rPr>
-        <w:lastRenderedPageBreak/>
+          <w:sz w:val="24"/>
+          <w:szCs w:val="24"/>
+          <w:lang w:val="zxx" w:eastAsia="zxx" w:bidi="zxx"/>
+        </w:rPr>
         <w:t>Giới hạn trên</w:t>
       </w:r>
       <w:r>
         <w:rPr>
-          <w:rFonts w:ascii="Times New Roman" w:hAnsi="Times New Roman" w:cs="Times New Roman"/>
-          <w:noProof/>
-          <w:sz w:val="24"/>
-          <w:szCs w:val="24"/>
+          <w:rFonts w:cs="Times New Roman" w:ascii="Times New Roman" w:hAnsi="Times New Roman"/>
+          <w:sz w:val="24"/>
+          <w:szCs w:val="24"/>
+          <w:lang w:val="zxx" w:eastAsia="zxx" w:bidi="zxx"/>
         </w:rPr>
         <w:t xml:space="preserve"> xác định giá trị lớn nhất có thể được gán cho nhóm.</w:t>
       </w:r>
     </w:p>
     <w:p>
       <w:pPr>
-        <w:rPr>
-          <w:rFonts w:ascii="Times New Roman" w:hAnsi="Times New Roman" w:cs="Times New Roman"/>
-          <w:noProof/>
-          <w:sz w:val="24"/>
-          <w:szCs w:val="24"/>
-        </w:rPr>
-      </w:pPr>
-      <w:r>
-        <w:rPr>
-          <w:rFonts w:ascii="Times New Roman" w:hAnsi="Times New Roman" w:cs="Times New Roman"/>
-          <w:noProof/>
-          <w:sz w:val="24"/>
-          <w:szCs w:val="24"/>
+        <w:pStyle w:val="Normal"/>
+        <w:rPr>
+          <w:lang w:val="zxx" w:eastAsia="zxx" w:bidi="zxx"/>
+        </w:rPr>
+      </w:pPr>
+      <w:r>
+        <w:rPr>
+          <w:rFonts w:cs="Times New Roman" w:ascii="Times New Roman" w:hAnsi="Times New Roman"/>
+          <w:sz w:val="24"/>
+          <w:szCs w:val="24"/>
+          <w:lang w:val="zxx" w:eastAsia="zxx" w:bidi="zxx"/>
         </w:rPr>
         <w:t>Ví dụ trong bảng 2.4, ta chọn giới hạn dưới cho nhóm là 10 và giới hạn trên là 14 cho nhóm đầu tiên trong bảng 2.5.</w:t>
       </w:r>
     </w:p>
     <w:p>
       <w:pPr>
-        <w:rPr>
-          <w:rFonts w:ascii="Times New Roman" w:hAnsi="Times New Roman" w:cs="Times New Roman"/>
-          <w:noProof/>
-          <w:sz w:val="24"/>
-          <w:szCs w:val="24"/>
-        </w:rPr>
-      </w:pPr>
-      <w:r>
-        <w:rPr>
-          <w:rFonts w:ascii="Times New Roman" w:hAnsi="Times New Roman" w:cs="Times New Roman"/>
-          <w:noProof/>
-          <w:sz w:val="24"/>
-          <w:szCs w:val="24"/>
+        <w:pStyle w:val="Normal"/>
+        <w:rPr>
+          <w:lang w:val="zxx" w:eastAsia="zxx" w:bidi="zxx"/>
+        </w:rPr>
+      </w:pPr>
+      <w:r>
+        <w:rPr>
+          <w:rFonts w:cs="Times New Roman" w:ascii="Times New Roman" w:hAnsi="Times New Roman"/>
+          <w:sz w:val="24"/>
+          <w:szCs w:val="24"/>
+          <w:lang w:val="zxx" w:eastAsia="zxx" w:bidi="zxx"/>
         </w:rPr>
         <w:t>Giới hạn dưới là 15 và giới hạn trên là 19 cho nhóm tiếp theo.</w:t>
       </w:r>
     </w:p>
     <w:p>
       <w:pPr>
-        <w:rPr>
-          <w:rFonts w:ascii="Times New Roman" w:hAnsi="Times New Roman" w:cs="Times New Roman"/>
-          <w:noProof/>
-          <w:sz w:val="24"/>
-          <w:szCs w:val="24"/>
-        </w:rPr>
-      </w:pPr>
-      <w:r>
-        <w:rPr>
-          <w:rFonts w:ascii="Times New Roman" w:hAnsi="Times New Roman" w:cs="Times New Roman"/>
-          <w:noProof/>
-          <w:sz w:val="24"/>
-          <w:szCs w:val="24"/>
+        <w:pStyle w:val="Normal"/>
+        <w:rPr>
+          <w:lang w:val="zxx" w:eastAsia="zxx" w:bidi="zxx"/>
+        </w:rPr>
+      </w:pPr>
+      <w:r>
+        <w:rPr>
+          <w:rFonts w:cs="Times New Roman" w:ascii="Times New Roman" w:hAnsi="Times New Roman"/>
+          <w:sz w:val="24"/>
+          <w:szCs w:val="24"/>
+          <w:lang w:val="zxx" w:eastAsia="zxx" w:bidi="zxx"/>
         </w:rPr>
         <w:t>Có tổng cộng năm nhóm: 10-14, 15-19, 20-24, 25-29 và 30-34.</w:t>
       </w:r>
     </w:p>
     <w:p>
       <w:pPr>
-        <w:rPr>
-          <w:rFonts w:ascii="Times New Roman" w:hAnsi="Times New Roman" w:cs="Times New Roman"/>
-          <w:noProof/>
-          <w:sz w:val="24"/>
-          <w:szCs w:val="24"/>
-        </w:rPr>
-      </w:pPr>
-      <w:r>
-        <w:rPr>
-          <w:rFonts w:ascii="Times New Roman" w:hAnsi="Times New Roman" w:cs="Times New Roman"/>
-          <w:noProof/>
-          <w:sz w:val="24"/>
-          <w:szCs w:val="24"/>
+        <w:pStyle w:val="Normal"/>
+        <w:rPr>
+          <w:lang w:val="zxx" w:eastAsia="zxx" w:bidi="zxx"/>
+        </w:rPr>
+      </w:pPr>
+      <w:r>
+        <w:rPr>
+          <w:rFonts w:cs="Times New Roman" w:ascii="Times New Roman" w:hAnsi="Times New Roman"/>
+          <w:sz w:val="24"/>
+          <w:szCs w:val="24"/>
+          <w:lang w:val="zxx" w:eastAsia="zxx" w:bidi="zxx"/>
         </w:rPr>
         <w:t>Chênh lệch giữa giới hạn dưới của hai nhóm liền kề là độ rộng nhóm.</w:t>
       </w:r>
     </w:p>
     <w:p>
       <w:pPr>
-        <w:rPr>
-          <w:rFonts w:ascii="Times New Roman" w:hAnsi="Times New Roman" w:cs="Times New Roman"/>
-          <w:noProof/>
-          <w:sz w:val="24"/>
-          <w:szCs w:val="24"/>
-        </w:rPr>
-      </w:pPr>
-      <w:r>
-        <w:rPr>
-          <w:rFonts w:ascii="Times New Roman" w:hAnsi="Times New Roman" w:cs="Times New Roman"/>
-          <w:noProof/>
-          <w:sz w:val="24"/>
-          <w:szCs w:val="24"/>
+        <w:pStyle w:val="Normal"/>
+        <w:rPr>
+          <w:lang w:val="zxx" w:eastAsia="zxx" w:bidi="zxx"/>
+        </w:rPr>
+      </w:pPr>
+      <w:r>
+        <w:rPr>
+          <w:rFonts w:cs="Times New Roman" w:ascii="Times New Roman" w:hAnsi="Times New Roman"/>
+          <w:sz w:val="24"/>
+          <w:szCs w:val="24"/>
+          <w:lang w:val="zxx" w:eastAsia="zxx" w:bidi="zxx"/>
         </w:rPr>
         <w:t>Bằng cách sử dụng hai giới hạn dưới đầu tiên của nhóm là 10 và 15, ta có độ rộng nhóm là 15 – 10 = 5.</w:t>
       </w:r>
     </w:p>
     <w:p>
       <w:pPr>
-        <w:rPr>
-          <w:rFonts w:ascii="Times New Roman" w:hAnsi="Times New Roman" w:cs="Times New Roman"/>
-          <w:noProof/>
-          <w:sz w:val="24"/>
-          <w:szCs w:val="24"/>
-        </w:rPr>
-      </w:pPr>
-      <w:r>
-        <w:rPr>
-          <w:rFonts w:ascii="Times New Roman" w:hAnsi="Times New Roman" w:cs="Times New Roman"/>
-          <w:noProof/>
-          <w:sz w:val="24"/>
-          <w:szCs w:val="24"/>
+        <w:pStyle w:val="Normal"/>
+        <w:rPr>
+          <w:lang w:val="zxx" w:eastAsia="zxx" w:bidi="zxx"/>
+        </w:rPr>
+      </w:pPr>
+      <w:r>
+        <w:rPr>
+          <w:rFonts w:cs="Times New Roman" w:ascii="Times New Roman" w:hAnsi="Times New Roman"/>
+          <w:sz w:val="24"/>
+          <w:szCs w:val="24"/>
+          <w:lang w:val="zxx" w:eastAsia="zxx" w:bidi="zxx"/>
         </w:rPr>
         <w:t>Với số lượng các nhóm, độ rộng nhóm và giới hạn xác định nhóm, một phân phối tần số có thể thu được bằng cách đếm số giá trị thuộc mỗi nhóm.</w:t>
       </w:r>
     </w:p>
     <w:p>
       <w:pPr>
-        <w:rPr>
-          <w:rFonts w:ascii="Times New Roman" w:hAnsi="Times New Roman" w:cs="Times New Roman"/>
-          <w:noProof/>
-          <w:sz w:val="24"/>
-          <w:szCs w:val="24"/>
-        </w:rPr>
-      </w:pPr>
-      <w:r>
-        <w:rPr>
-          <w:noProof/>
+        <w:pStyle w:val="Normal"/>
+        <w:rPr>
+          <w:lang w:val="zxx" w:eastAsia="zxx" w:bidi="zxx"/>
+        </w:rPr>
+      </w:pPr>
+      <w:r>
+        <w:rPr>
+          <w:lang w:val="zxx" w:eastAsia="zxx" w:bidi="zxx"/>
         </w:rPr>
         <w:drawing>
-          <wp:inline distT="0" distB="0" distL="0" distR="0" wp14:anchorId="5F7D3C25" wp14:editId="6DCC90DD">
+          <wp:inline distT="0" distB="0" distL="0" distR="0">
             <wp:extent cx="5943600" cy="2761615"/>
-            <wp:effectExtent l="0" t="0" r="0" b="635"/>
-            <wp:docPr id="3" name="Picture 3"/>
+            <wp:effectExtent l="0" t="0" r="0" b="0"/>
+            <wp:docPr id="3" name="Picture 3" descr=""/>
             <wp:cNvGraphicFramePr>
               <a:graphicFrameLocks xmlns:a="http://schemas.openxmlformats.org/drawingml/2006/main" noChangeAspect="1"/>
             </wp:cNvGraphicFramePr>
@@ -663,16 +605,18 @@
               <a:graphicData uri="http://schemas.openxmlformats.org/drawingml/2006/picture">
                 <pic:pic xmlns:pic="http://schemas.openxmlformats.org/drawingml/2006/picture">
                   <pic:nvPicPr>
-                    <pic:cNvPr id="1" name=""/>
-                    <pic:cNvPicPr/>
+                    <pic:cNvPr id="3" name="Picture 3" descr=""/>
+                    <pic:cNvPicPr>
+                      <a:picLocks noChangeAspect="1" noChangeArrowheads="1"/>
+                    </pic:cNvPicPr>
                   </pic:nvPicPr>
                   <pic:blipFill>
-                    <a:blip r:embed="rId7"/>
+                    <a:blip r:embed="rId4"/>
                     <a:stretch>
                       <a:fillRect/>
                     </a:stretch>
                   </pic:blipFill>
-                  <pic:spPr>
+                  <pic:spPr bwMode="auto">
                     <a:xfrm>
                       <a:off x="0" y="0"/>
                       <a:ext cx="5943600" cy="2761615"/>
@@ -690,19 +634,17 @@
     </w:p>
     <w:p>
       <w:pPr>
-        <w:rPr>
-          <w:rFonts w:ascii="Times New Roman" w:hAnsi="Times New Roman" w:cs="Times New Roman"/>
-          <w:noProof/>
-          <w:sz w:val="24"/>
-          <w:szCs w:val="24"/>
-        </w:rPr>
-      </w:pPr>
-      <w:r>
-        <w:rPr>
-          <w:rFonts w:ascii="Times New Roman" w:hAnsi="Times New Roman" w:cs="Times New Roman"/>
-          <w:noProof/>
-          <w:sz w:val="24"/>
-          <w:szCs w:val="24"/>
+        <w:pStyle w:val="Normal"/>
+        <w:rPr>
+          <w:lang w:val="zxx" w:eastAsia="zxx" w:bidi="zxx"/>
+        </w:rPr>
+      </w:pPr>
+      <w:r>
+        <w:rPr>
+          <w:rFonts w:cs="Times New Roman" w:ascii="Times New Roman" w:hAnsi="Times New Roman"/>
+          <w:sz w:val="24"/>
+          <w:szCs w:val="24"/>
+          <w:lang w:val="zxx" w:eastAsia="zxx" w:bidi="zxx"/>
         </w:rPr>
         <w:t>Sử dụng bảng phân phối tần số 2.5 ta có thể rút ra những điều sau:</w:t>
       </w:r>
@@ -715,18 +657,15 @@
           <w:numId w:val="2"/>
         </w:numPr>
         <w:rPr>
-          <w:rFonts w:ascii="Times New Roman" w:hAnsi="Times New Roman" w:cs="Times New Roman"/>
-          <w:noProof/>
-          <w:sz w:val="24"/>
-          <w:szCs w:val="24"/>
-        </w:rPr>
-      </w:pPr>
-      <w:r>
-        <w:rPr>
-          <w:rFonts w:ascii="Times New Roman" w:hAnsi="Times New Roman" w:cs="Times New Roman"/>
-          <w:noProof/>
-          <w:sz w:val="24"/>
-          <w:szCs w:val="24"/>
+          <w:lang w:val="zxx" w:eastAsia="zxx" w:bidi="zxx"/>
+        </w:rPr>
+      </w:pPr>
+      <w:r>
+        <w:rPr>
+          <w:rFonts w:cs="Times New Roman" w:ascii="Times New Roman" w:hAnsi="Times New Roman"/>
+          <w:sz w:val="24"/>
+          <w:szCs w:val="24"/>
+          <w:lang w:val="zxx" w:eastAsia="zxx" w:bidi="zxx"/>
         </w:rPr>
         <w:t>Thời gian kiểm toán thường gặp nhất là trong nhóm 15 – 19 ngày. Tám trong số 20 thời gian kiểm toán thuộc nhóm này.</w:t>
       </w:r>
@@ -739,163 +678,176 @@
           <w:numId w:val="2"/>
         </w:numPr>
         <w:rPr>
-          <w:rFonts w:ascii="Times New Roman" w:hAnsi="Times New Roman" w:cs="Times New Roman"/>
-          <w:noProof/>
-          <w:sz w:val="24"/>
-          <w:szCs w:val="24"/>
-        </w:rPr>
-      </w:pPr>
-      <w:r>
-        <w:rPr>
-          <w:rFonts w:ascii="Times New Roman" w:hAnsi="Times New Roman" w:cs="Times New Roman"/>
-          <w:noProof/>
-          <w:sz w:val="24"/>
-          <w:szCs w:val="24"/>
+          <w:lang w:val="zxx" w:eastAsia="zxx" w:bidi="zxx"/>
+        </w:rPr>
+      </w:pPr>
+      <w:r>
+        <w:rPr>
+          <w:rFonts w:cs="Times New Roman" w:ascii="Times New Roman" w:hAnsi="Times New Roman"/>
+          <w:sz w:val="24"/>
+          <w:szCs w:val="24"/>
+          <w:lang w:val="zxx" w:eastAsia="zxx" w:bidi="zxx"/>
         </w:rPr>
         <w:t>Chỉ có một lần kiểm toán yêu cầu 30 ngày trở lên.</w:t>
       </w:r>
     </w:p>
     <w:p>
       <w:pPr>
-        <w:rPr>
-          <w:rFonts w:ascii="Times New Roman" w:hAnsi="Times New Roman" w:cs="Times New Roman"/>
-          <w:noProof/>
-          <w:sz w:val="24"/>
-          <w:szCs w:val="24"/>
-        </w:rPr>
-      </w:pPr>
-      <w:r>
-        <w:rPr>
-          <w:rFonts w:ascii="Times New Roman" w:hAnsi="Times New Roman" w:cs="Times New Roman"/>
+        <w:pStyle w:val="Normal"/>
+        <w:rPr>
+          <w:lang w:val="zxx" w:eastAsia="zxx" w:bidi="zxx"/>
+        </w:rPr>
+      </w:pPr>
+      <w:r>
+        <w:rPr>
+          <w:rFonts w:cs="Times New Roman" w:ascii="Times New Roman" w:hAnsi="Times New Roman"/>
           <w:b/>
           <w:bCs/>
-          <w:noProof/>
-          <w:sz w:val="24"/>
-          <w:szCs w:val="24"/>
+          <w:sz w:val="24"/>
+          <w:szCs w:val="24"/>
+          <w:lang w:val="zxx" w:eastAsia="zxx" w:bidi="zxx"/>
         </w:rPr>
         <w:t>Trị số giữa nhóm</w:t>
       </w:r>
       <w:r>
         <w:rPr>
+          <w:rFonts w:cs="Times New Roman" w:ascii="Times New Roman" w:hAnsi="Times New Roman"/>
+          <w:sz w:val="24"/>
+          <w:szCs w:val="24"/>
+          <w:lang w:val="zxx" w:eastAsia="zxx" w:bidi="zxx"/>
+        </w:rPr>
+        <w:t>: là trị số giữa của nhóm ở chính giữa giá trị thấp nhất và giá trị cao nhất. Với dữ liệu kiểm toán, trị số giữa của 5 nhóm này là 12, 17, 22, 27 và 32.</w:t>
+      </w:r>
+    </w:p>
+    <w:p>
+      <w:pPr>
+        <w:pStyle w:val="Normal"/>
+        <w:rPr>
           <w:rFonts w:ascii="Times New Roman" w:hAnsi="Times New Roman" w:cs="Times New Roman"/>
-          <w:noProof/>
-          <w:sz w:val="24"/>
-          <w:szCs w:val="24"/>
-        </w:rPr>
-        <w:t>: là trị số giữa của nhóm ở chính giữa giá trị thấp nhất và giá trị cao nhất. Với dữ liệu kiểm toán, trị số giữa của 5 nhóm này là 12, 17, 22, 27 và 32.</w:t>
-      </w:r>
-    </w:p>
-    <w:p>
-      <w:pPr>
+          <w:sz w:val="24"/>
+          <w:szCs w:val="24"/>
+          <w:lang w:val="zxx" w:eastAsia="zxx" w:bidi="zxx"/>
+        </w:rPr>
+      </w:pPr>
+      <w:r>
+        <w:rPr>
+          <w:rFonts w:cs="Times New Roman" w:ascii="Times New Roman" w:hAnsi="Times New Roman"/>
+          <w:sz w:val="24"/>
+          <w:szCs w:val="24"/>
+          <w:lang w:val="zxx" w:eastAsia="zxx" w:bidi="zxx"/>
+        </w:rPr>
+      </w:r>
+    </w:p>
+    <w:p>
+      <w:pPr>
+        <w:pStyle w:val="Normal"/>
         <w:rPr>
           <w:rFonts w:ascii="Times New Roman" w:hAnsi="Times New Roman" w:cs="Times New Roman"/>
-          <w:noProof/>
-          <w:sz w:val="24"/>
-          <w:szCs w:val="24"/>
-        </w:rPr>
-      </w:pPr>
-    </w:p>
-    <w:p>
-      <w:pPr>
+          <w:sz w:val="24"/>
+          <w:szCs w:val="24"/>
+          <w:lang w:val="zxx" w:eastAsia="zxx" w:bidi="zxx"/>
+        </w:rPr>
+      </w:pPr>
+      <w:r>
+        <w:rPr>
+          <w:rFonts w:cs="Times New Roman" w:ascii="Times New Roman" w:hAnsi="Times New Roman"/>
+          <w:sz w:val="24"/>
+          <w:szCs w:val="24"/>
+          <w:lang w:val="zxx" w:eastAsia="zxx" w:bidi="zxx"/>
+        </w:rPr>
+      </w:r>
+    </w:p>
+    <w:p>
+      <w:pPr>
+        <w:pStyle w:val="Normal"/>
         <w:rPr>
           <w:rFonts w:ascii="Times New Roman" w:hAnsi="Times New Roman" w:cs="Times New Roman"/>
-          <w:noProof/>
-          <w:sz w:val="24"/>
-          <w:szCs w:val="24"/>
-        </w:rPr>
-      </w:pPr>
-    </w:p>
-    <w:p>
-      <w:pPr>
+          <w:sz w:val="24"/>
+          <w:szCs w:val="24"/>
+          <w:lang w:val="zxx" w:eastAsia="zxx" w:bidi="zxx"/>
+        </w:rPr>
+      </w:pPr>
+      <w:r>
+        <w:rPr>
+          <w:rFonts w:cs="Times New Roman" w:ascii="Times New Roman" w:hAnsi="Times New Roman"/>
+          <w:sz w:val="24"/>
+          <w:szCs w:val="24"/>
+          <w:lang w:val="zxx" w:eastAsia="zxx" w:bidi="zxx"/>
+        </w:rPr>
+      </w:r>
+    </w:p>
+    <w:p>
+      <w:pPr>
+        <w:pStyle w:val="Normal"/>
         <w:rPr>
           <w:rFonts w:ascii="Times New Roman" w:hAnsi="Times New Roman" w:cs="Times New Roman"/>
-          <w:noProof/>
-          <w:sz w:val="24"/>
-          <w:szCs w:val="24"/>
-        </w:rPr>
-      </w:pPr>
-    </w:p>
-    <w:p>
-      <w:pPr>
-        <w:rPr>
-          <w:rFonts w:ascii="Times New Roman" w:hAnsi="Times New Roman" w:cs="Times New Roman"/>
-          <w:noProof/>
-          <w:sz w:val="24"/>
-          <w:szCs w:val="24"/>
-        </w:rPr>
-      </w:pPr>
-    </w:p>
-    <w:p>
-      <w:pPr>
-        <w:rPr>
-          <w:rFonts w:ascii="Times New Roman" w:hAnsi="Times New Roman" w:cs="Times New Roman"/>
+          <w:sz w:val="24"/>
+          <w:szCs w:val="24"/>
+          <w:lang w:val="zxx" w:eastAsia="zxx" w:bidi="zxx"/>
+        </w:rPr>
+      </w:pPr>
+      <w:r>
+        <w:rPr>
+          <w:rFonts w:cs="Times New Roman" w:ascii="Times New Roman" w:hAnsi="Times New Roman"/>
+          <w:sz w:val="24"/>
+          <w:szCs w:val="24"/>
+          <w:lang w:val="zxx" w:eastAsia="zxx" w:bidi="zxx"/>
+        </w:rPr>
+      </w:r>
+    </w:p>
+    <w:p>
+      <w:pPr>
+        <w:pStyle w:val="Normal"/>
+        <w:rPr>
+          <w:lang w:val="zxx" w:eastAsia="zxx" w:bidi="zxx"/>
+        </w:rPr>
+      </w:pPr>
+      <w:r>
+        <w:rPr>
+          <w:rFonts w:cs="Times New Roman" w:ascii="Times New Roman" w:hAnsi="Times New Roman"/>
           <w:b/>
           <w:bCs/>
-          <w:noProof/>
-          <w:sz w:val="26"/>
-          <w:szCs w:val="26"/>
-        </w:rPr>
-      </w:pPr>
-      <w:r>
-        <w:rPr>
-          <w:rFonts w:ascii="Times New Roman" w:hAnsi="Times New Roman" w:cs="Times New Roman"/>
-          <w:b/>
-          <w:bCs/>
-          <w:noProof/>
-          <w:sz w:val="26"/>
-          <w:szCs w:val="26"/>
-        </w:rPr>
-        <w:lastRenderedPageBreak/>
+          <w:sz w:val="26"/>
+          <w:szCs w:val="26"/>
+          <w:lang w:val="zxx" w:eastAsia="zxx" w:bidi="zxx"/>
+        </w:rPr>
         <w:t>Phân phối tần suất và tần suất phần trăm</w:t>
       </w:r>
     </w:p>
     <w:p>
       <w:pPr>
-        <w:rPr>
-          <w:rFonts w:ascii="Times New Roman" w:hAnsi="Times New Roman" w:cs="Times New Roman"/>
-          <w:noProof/>
-          <w:sz w:val="24"/>
-          <w:szCs w:val="24"/>
-        </w:rPr>
-      </w:pPr>
-      <w:r>
-        <w:rPr>
-          <w:rFonts w:ascii="Times New Roman" w:hAnsi="Times New Roman" w:cs="Times New Roman"/>
-          <w:noProof/>
-          <w:sz w:val="24"/>
-          <w:szCs w:val="24"/>
-        </w:rPr>
-        <w:t>Tần suất là tỷ lệ của các quan sát thuộc về một nhốm với n quan</w:t>
-      </w:r>
-      <w:r>
-        <w:rPr>
-          <w:rFonts w:ascii="Times New Roman" w:hAnsi="Times New Roman" w:cs="Times New Roman"/>
-          <w:noProof/>
-          <w:sz w:val="24"/>
-          <w:szCs w:val="24"/>
-        </w:rPr>
-        <w:t xml:space="preserve"> sát.</w:t>
-      </w:r>
-    </w:p>
-    <w:p>
-      <w:pPr>
+        <w:pStyle w:val="Normal"/>
+        <w:rPr>
+          <w:lang w:val="zxx" w:eastAsia="zxx" w:bidi="zxx"/>
+        </w:rPr>
+      </w:pPr>
+      <w:r>
+        <w:rPr>
+          <w:rFonts w:cs="Times New Roman" w:ascii="Times New Roman" w:hAnsi="Times New Roman"/>
+          <w:sz w:val="24"/>
+          <w:szCs w:val="24"/>
+          <w:lang w:val="zxx" w:eastAsia="zxx" w:bidi="zxx"/>
+        </w:rPr>
+        <w:t>Tần suất là tỷ lệ của các quan sát thuộc về một nhốm với n quan sát.</w:t>
+      </w:r>
+    </w:p>
+    <w:p>
+      <w:pPr>
+        <w:pStyle w:val="Normal"/>
         <w:jc w:val="center"/>
         <w:rPr>
-          <w:rFonts w:ascii="Times New Roman" w:hAnsi="Times New Roman" w:cs="Times New Roman"/>
-          <w:noProof/>
-          <w:sz w:val="24"/>
-          <w:szCs w:val="24"/>
-        </w:rPr>
-      </w:pPr>
-      <w:r>
-        <w:rPr>
-          <w:noProof/>
+          <w:lang w:val="zxx" w:eastAsia="zxx" w:bidi="zxx"/>
+        </w:rPr>
+      </w:pPr>
+      <w:r>
+        <w:rPr>
+          <w:lang w:val="zxx" w:eastAsia="zxx" w:bidi="zxx"/>
         </w:rPr>
         <w:drawing>
-          <wp:inline distT="0" distB="0" distL="0" distR="0" wp14:anchorId="772C1C89" wp14:editId="724FA223">
+          <wp:inline distT="0" distB="0" distL="0" distR="0">
             <wp:extent cx="3790950" cy="676275"/>
-            <wp:effectExtent l="0" t="0" r="0" b="9525"/>
-            <wp:docPr id="4" name="Picture 4"/>
+            <wp:effectExtent l="0" t="0" r="0" b="0"/>
+            <wp:docPr id="4" name="Picture 4" descr=""/>
             <wp:cNvGraphicFramePr>
               <a:graphicFrameLocks xmlns:a="http://schemas.openxmlformats.org/drawingml/2006/main" noChangeAspect="1"/>
             </wp:cNvGraphicFramePr>
@@ -903,16 +855,18 @@
               <a:graphicData uri="http://schemas.openxmlformats.org/drawingml/2006/picture">
                 <pic:pic xmlns:pic="http://schemas.openxmlformats.org/drawingml/2006/picture">
                   <pic:nvPicPr>
-                    <pic:cNvPr id="1" name=""/>
-                    <pic:cNvPicPr/>
+                    <pic:cNvPr id="4" name="Picture 4" descr=""/>
+                    <pic:cNvPicPr>
+                      <a:picLocks noChangeAspect="1" noChangeArrowheads="1"/>
+                    </pic:cNvPicPr>
                   </pic:nvPicPr>
                   <pic:blipFill>
-                    <a:blip r:embed="rId8"/>
+                    <a:blip r:embed="rId5"/>
                     <a:stretch>
                       <a:fillRect/>
                     </a:stretch>
                   </pic:blipFill>
-                  <pic:spPr>
+                  <pic:spPr bwMode="auto">
                     <a:xfrm>
                       <a:off x="0" y="0"/>
                       <a:ext cx="3790950" cy="676275"/>
@@ -930,60 +884,54 @@
     </w:p>
     <w:p>
       <w:pPr>
-        <w:rPr>
-          <w:rFonts w:ascii="Times New Roman" w:hAnsi="Times New Roman" w:cs="Times New Roman"/>
-          <w:noProof/>
-          <w:sz w:val="24"/>
-          <w:szCs w:val="24"/>
-        </w:rPr>
-      </w:pPr>
-      <w:r>
-        <w:rPr>
-          <w:rFonts w:ascii="Times New Roman" w:hAnsi="Times New Roman" w:cs="Times New Roman"/>
-          <w:noProof/>
-          <w:sz w:val="24"/>
-          <w:szCs w:val="24"/>
+        <w:pStyle w:val="Normal"/>
+        <w:rPr>
+          <w:lang w:val="zxx" w:eastAsia="zxx" w:bidi="zxx"/>
+        </w:rPr>
+      </w:pPr>
+      <w:r>
+        <w:rPr>
+          <w:rFonts w:cs="Times New Roman" w:ascii="Times New Roman" w:hAnsi="Times New Roman"/>
+          <w:sz w:val="24"/>
+          <w:szCs w:val="24"/>
+          <w:lang w:val="zxx" w:eastAsia="zxx" w:bidi="zxx"/>
         </w:rPr>
         <w:t>Tần suất phần trăm của một nhóm là tần suất nhân 100.</w:t>
       </w:r>
     </w:p>
     <w:p>
       <w:pPr>
-        <w:rPr>
-          <w:rFonts w:ascii="Times New Roman" w:hAnsi="Times New Roman" w:cs="Times New Roman"/>
-          <w:noProof/>
-          <w:sz w:val="24"/>
-          <w:szCs w:val="24"/>
-        </w:rPr>
-      </w:pPr>
-      <w:r>
-        <w:rPr>
-          <w:rFonts w:ascii="Times New Roman" w:hAnsi="Times New Roman" w:cs="Times New Roman"/>
-          <w:noProof/>
-          <w:sz w:val="24"/>
-          <w:szCs w:val="24"/>
+        <w:pStyle w:val="Normal"/>
+        <w:rPr>
+          <w:lang w:val="zxx" w:eastAsia="zxx" w:bidi="zxx"/>
+        </w:rPr>
+      </w:pPr>
+      <w:r>
+        <w:rPr>
+          <w:rFonts w:cs="Times New Roman" w:ascii="Times New Roman" w:hAnsi="Times New Roman"/>
+          <w:sz w:val="24"/>
+          <w:szCs w:val="24"/>
+          <w:lang w:val="zxx" w:eastAsia="zxx" w:bidi="zxx"/>
         </w:rPr>
         <w:t>Bảng phân phối tuần suất và tần suất phần trăm các nhóm trong bảng 2.5.</w:t>
       </w:r>
     </w:p>
     <w:p>
       <w:pPr>
-        <w:rPr>
-          <w:rFonts w:ascii="Times New Roman" w:hAnsi="Times New Roman" w:cs="Times New Roman"/>
-          <w:noProof/>
-          <w:sz w:val="24"/>
-          <w:szCs w:val="24"/>
-        </w:rPr>
-      </w:pPr>
-      <w:r>
-        <w:rPr>
-          <w:noProof/>
+        <w:pStyle w:val="Normal"/>
+        <w:rPr>
+          <w:lang w:val="zxx" w:eastAsia="zxx" w:bidi="zxx"/>
+        </w:rPr>
+      </w:pPr>
+      <w:r>
+        <w:rPr>
+          <w:lang w:val="zxx" w:eastAsia="zxx" w:bidi="zxx"/>
         </w:rPr>
         <w:drawing>
-          <wp:inline distT="0" distB="0" distL="0" distR="0" wp14:anchorId="00E24395" wp14:editId="2031DDEC">
+          <wp:inline distT="0" distB="0" distL="0" distR="0">
             <wp:extent cx="5943600" cy="2456180"/>
-            <wp:effectExtent l="0" t="0" r="0" b="1270"/>
-            <wp:docPr id="5" name="Picture 5"/>
+            <wp:effectExtent l="0" t="0" r="0" b="0"/>
+            <wp:docPr id="5" name="Picture 5" descr=""/>
             <wp:cNvGraphicFramePr>
               <a:graphicFrameLocks xmlns:a="http://schemas.openxmlformats.org/drawingml/2006/main" noChangeAspect="1"/>
             </wp:cNvGraphicFramePr>
@@ -991,16 +939,18 @@
               <a:graphicData uri="http://schemas.openxmlformats.org/drawingml/2006/picture">
                 <pic:pic xmlns:pic="http://schemas.openxmlformats.org/drawingml/2006/picture">
                   <pic:nvPicPr>
-                    <pic:cNvPr id="1" name=""/>
-                    <pic:cNvPicPr/>
+                    <pic:cNvPr id="5" name="Picture 5" descr=""/>
+                    <pic:cNvPicPr>
+                      <a:picLocks noChangeAspect="1" noChangeArrowheads="1"/>
+                    </pic:cNvPicPr>
                   </pic:nvPicPr>
                   <pic:blipFill>
-                    <a:blip r:embed="rId9"/>
+                    <a:blip r:embed="rId6"/>
                     <a:stretch>
                       <a:fillRect/>
                     </a:stretch>
                   </pic:blipFill>
-                  <pic:spPr>
+                  <pic:spPr bwMode="auto">
                     <a:xfrm>
                       <a:off x="0" y="0"/>
                       <a:ext cx="5943600" cy="2456180"/>
@@ -1018,121 +968,75 @@
     </w:p>
     <w:p>
       <w:pPr>
+        <w:pStyle w:val="Normal"/>
         <w:rPr>
           <w:rFonts w:ascii="Times New Roman" w:hAnsi="Times New Roman" w:cs="Times New Roman"/>
-          <w:noProof/>
-          <w:sz w:val="24"/>
-          <w:szCs w:val="24"/>
-        </w:rPr>
-      </w:pPr>
-    </w:p>
-    <w:p>
-      <w:pPr>
-        <w:rPr>
-          <w:rFonts w:ascii="Times New Roman" w:hAnsi="Times New Roman" w:cs="Times New Roman"/>
+          <w:sz w:val="24"/>
+          <w:szCs w:val="24"/>
+          <w:lang w:val="zxx" w:eastAsia="zxx" w:bidi="zxx"/>
+        </w:rPr>
+      </w:pPr>
+      <w:r>
+        <w:rPr>
+          <w:rFonts w:cs="Times New Roman" w:ascii="Times New Roman" w:hAnsi="Times New Roman"/>
+          <w:sz w:val="24"/>
+          <w:szCs w:val="24"/>
+          <w:lang w:val="zxx" w:eastAsia="zxx" w:bidi="zxx"/>
+        </w:rPr>
+      </w:r>
+    </w:p>
+    <w:p>
+      <w:pPr>
+        <w:pStyle w:val="Normal"/>
+        <w:rPr>
+          <w:lang w:val="zxx" w:eastAsia="zxx" w:bidi="zxx"/>
+        </w:rPr>
+      </w:pPr>
+      <w:r>
+        <w:rPr>
+          <w:rFonts w:cs="Times New Roman" w:ascii="Times New Roman" w:hAnsi="Times New Roman"/>
           <w:b/>
           <w:bCs/>
-          <w:noProof/>
-          <w:sz w:val="26"/>
-          <w:szCs w:val="26"/>
-        </w:rPr>
-      </w:pPr>
-      <w:r>
-        <w:rPr>
-          <w:rFonts w:ascii="Times New Roman" w:hAnsi="Times New Roman" w:cs="Times New Roman"/>
-          <w:b/>
-          <w:bCs/>
-          <w:noProof/>
-          <w:sz w:val="26"/>
-          <w:szCs w:val="26"/>
-        </w:rPr>
-        <w:t>Đồ thị điểm</w:t>
-      </w:r>
-      <w:r>
-        <w:rPr>
-          <w:rFonts w:ascii="Times New Roman" w:hAnsi="Times New Roman" w:cs="Times New Roman"/>
-          <w:b/>
-          <w:bCs/>
-          <w:noProof/>
-          <w:sz w:val="26"/>
-          <w:szCs w:val="26"/>
-        </w:rPr>
-        <w:t xml:space="preserve"> (Dot plot)</w:t>
-      </w:r>
-    </w:p>
-    <w:p>
-      <w:pPr>
-        <w:rPr>
-          <w:rFonts w:ascii="Times New Roman" w:hAnsi="Times New Roman" w:cs="Times New Roman"/>
-          <w:noProof/>
-          <w:sz w:val="24"/>
-          <w:szCs w:val="24"/>
-        </w:rPr>
-      </w:pPr>
-      <w:r>
-        <w:rPr>
-          <w:rFonts w:ascii="Times New Roman" w:hAnsi="Times New Roman" w:cs="Times New Roman"/>
-          <w:noProof/>
-          <w:sz w:val="24"/>
-          <w:szCs w:val="24"/>
-        </w:rPr>
-        <w:t xml:space="preserve">Trục ngang cho thấy phạm vi biến thiên của dữ liệu. Mỗi giá trị dữ liệu được đại diện bởi một điểm đặt trên trục. </w:t>
-      </w:r>
-      <w:r>
-        <w:rPr>
-          <w:rFonts w:ascii="Times New Roman" w:hAnsi="Times New Roman" w:cs="Times New Roman"/>
-          <w:noProof/>
-          <w:sz w:val="24"/>
-          <w:szCs w:val="24"/>
-        </w:rPr>
-        <w:t>Đồ thị</w:t>
-      </w:r>
-      <w:r>
-        <w:rPr>
-          <w:rFonts w:ascii="Times New Roman" w:hAnsi="Times New Roman" w:cs="Times New Roman"/>
-          <w:noProof/>
-          <w:sz w:val="24"/>
-          <w:szCs w:val="24"/>
-        </w:rPr>
-        <w:t xml:space="preserve"> 2.</w:t>
-      </w:r>
-      <w:r>
-        <w:rPr>
-          <w:rFonts w:ascii="Times New Roman" w:hAnsi="Times New Roman" w:cs="Times New Roman"/>
-          <w:noProof/>
-          <w:sz w:val="24"/>
-          <w:szCs w:val="24"/>
-        </w:rPr>
-        <w:t>4</w:t>
-      </w:r>
-      <w:r>
-        <w:rPr>
-          <w:rFonts w:ascii="Times New Roman" w:hAnsi="Times New Roman" w:cs="Times New Roman"/>
-          <w:noProof/>
-          <w:sz w:val="24"/>
-          <w:szCs w:val="24"/>
-        </w:rPr>
-        <w:t xml:space="preserve"> là đồ thị điểm cho dữ liệu thời gian kiểm toán trong bảng 2.4.</w:t>
-      </w:r>
-    </w:p>
-    <w:p>
-      <w:pPr>
-        <w:rPr>
-          <w:rFonts w:ascii="Times New Roman" w:hAnsi="Times New Roman" w:cs="Times New Roman"/>
-          <w:noProof/>
-          <w:sz w:val="24"/>
-          <w:szCs w:val="24"/>
-        </w:rPr>
-      </w:pPr>
-      <w:r>
-        <w:rPr>
-          <w:noProof/>
+          <w:sz w:val="26"/>
+          <w:szCs w:val="26"/>
+          <w:lang w:val="zxx" w:eastAsia="zxx" w:bidi="zxx"/>
+        </w:rPr>
+        <w:t>Đồ thị điểm (Dot plot)</w:t>
+      </w:r>
+    </w:p>
+    <w:p>
+      <w:pPr>
+        <w:pStyle w:val="Normal"/>
+        <w:rPr>
+          <w:lang w:val="zxx" w:eastAsia="zxx" w:bidi="zxx"/>
+        </w:rPr>
+      </w:pPr>
+      <w:r>
+        <w:rPr>
+          <w:rFonts w:cs="Times New Roman" w:ascii="Times New Roman" w:hAnsi="Times New Roman"/>
+          <w:sz w:val="24"/>
+          <w:szCs w:val="24"/>
+          <w:lang w:val="zxx" w:eastAsia="zxx" w:bidi="zxx"/>
+        </w:rPr>
+        <w:t>Trục ngang cho thấy phạm vi biến thiên của dữ liệu. Mỗi giá trị dữ liệu được đại diện bởi một điểm đặt trên trục. Đồ thị 2.4 là đồ thị điểm cho dữ liệu thời gian kiểm toán trong bảng 2.4.</w:t>
+      </w:r>
+    </w:p>
+    <w:p>
+      <w:pPr>
+        <w:pStyle w:val="Normal"/>
+        <w:rPr>
+          <w:lang w:val="zxx" w:eastAsia="zxx" w:bidi="zxx"/>
+        </w:rPr>
+      </w:pPr>
+      <w:r>
+        <w:rPr>
+          <w:lang w:val="zxx" w:eastAsia="zxx" w:bidi="zxx"/>
         </w:rPr>
         <w:drawing>
-          <wp:inline distT="0" distB="0" distL="0" distR="0" wp14:anchorId="377639E5" wp14:editId="375AE713">
+          <wp:inline distT="0" distB="0" distL="0" distR="0">
             <wp:extent cx="5943600" cy="1760855"/>
             <wp:effectExtent l="0" t="0" r="0" b="0"/>
-            <wp:docPr id="6" name="Picture 6"/>
+            <wp:docPr id="6" name="Picture 6" descr=""/>
             <wp:cNvGraphicFramePr>
               <a:graphicFrameLocks xmlns:a="http://schemas.openxmlformats.org/drawingml/2006/main" noChangeAspect="1"/>
             </wp:cNvGraphicFramePr>
@@ -1140,16 +1044,18 @@
               <a:graphicData uri="http://schemas.openxmlformats.org/drawingml/2006/picture">
                 <pic:pic xmlns:pic="http://schemas.openxmlformats.org/drawingml/2006/picture">
                   <pic:nvPicPr>
-                    <pic:cNvPr id="1" name=""/>
-                    <pic:cNvPicPr/>
+                    <pic:cNvPr id="6" name="Picture 6" descr=""/>
+                    <pic:cNvPicPr>
+                      <a:picLocks noChangeAspect="1" noChangeArrowheads="1"/>
+                    </pic:cNvPicPr>
                   </pic:nvPicPr>
                   <pic:blipFill>
-                    <a:blip r:embed="rId10"/>
+                    <a:blip r:embed="rId7"/>
                     <a:stretch>
                       <a:fillRect/>
                     </a:stretch>
                   </pic:blipFill>
-                  <pic:spPr>
+                  <pic:spPr bwMode="auto">
                     <a:xfrm>
                       <a:off x="0" y="0"/>
                       <a:ext cx="5943600" cy="1760855"/>
@@ -1167,75 +1073,75 @@
     </w:p>
     <w:p>
       <w:pPr>
+        <w:pStyle w:val="Normal"/>
+        <w:rPr>
+          <w:lang w:val="zxx" w:eastAsia="zxx" w:bidi="zxx"/>
+        </w:rPr>
+      </w:pPr>
+      <w:r>
+        <w:rPr>
+          <w:rFonts w:cs="Times New Roman" w:ascii="Times New Roman" w:hAnsi="Times New Roman"/>
+          <w:sz w:val="24"/>
+          <w:szCs w:val="24"/>
+          <w:lang w:val="zxx" w:eastAsia="zxx" w:bidi="zxx"/>
+        </w:rPr>
+        <w:t>Ba dấu chấm nằm phía trên vị trí số 18 của trục ngang chỉ ra thời gian kiểm toán 18 ngày xảy 3 lần.</w:t>
+      </w:r>
+    </w:p>
+    <w:p>
+      <w:pPr>
+        <w:pStyle w:val="Normal"/>
         <w:rPr>
           <w:rFonts w:ascii="Times New Roman" w:hAnsi="Times New Roman" w:cs="Times New Roman"/>
-          <w:noProof/>
-          <w:sz w:val="24"/>
-          <w:szCs w:val="24"/>
-        </w:rPr>
-      </w:pPr>
-      <w:r>
-        <w:rPr>
-          <w:rFonts w:ascii="Times New Roman" w:hAnsi="Times New Roman" w:cs="Times New Roman"/>
-          <w:noProof/>
-          <w:sz w:val="24"/>
-          <w:szCs w:val="24"/>
-        </w:rPr>
-        <w:t>Ba dấu chấm nằm phía trên vị trí số 18 của trục ngang chỉ ra thời gian kiểm toán 18 ngày xảy 3 lần.</w:t>
-      </w:r>
-    </w:p>
-    <w:p>
-      <w:pPr>
-        <w:rPr>
-          <w:rFonts w:ascii="Times New Roman" w:hAnsi="Times New Roman" w:cs="Times New Roman"/>
-          <w:noProof/>
-          <w:sz w:val="24"/>
-          <w:szCs w:val="24"/>
-        </w:rPr>
-      </w:pPr>
-    </w:p>
-    <w:p>
-      <w:pPr>
-        <w:rPr>
-          <w:rFonts w:ascii="Times New Roman" w:hAnsi="Times New Roman" w:cs="Times New Roman"/>
+          <w:sz w:val="24"/>
+          <w:szCs w:val="24"/>
+          <w:lang w:val="zxx" w:eastAsia="zxx" w:bidi="zxx"/>
+        </w:rPr>
+      </w:pPr>
+      <w:r>
+        <w:rPr>
+          <w:rFonts w:cs="Times New Roman" w:ascii="Times New Roman" w:hAnsi="Times New Roman"/>
+          <w:sz w:val="24"/>
+          <w:szCs w:val="24"/>
+          <w:lang w:val="zxx" w:eastAsia="zxx" w:bidi="zxx"/>
+        </w:rPr>
+      </w:r>
+    </w:p>
+    <w:p>
+      <w:pPr>
+        <w:pStyle w:val="Normal"/>
+        <w:rPr>
+          <w:lang w:val="zxx" w:eastAsia="zxx" w:bidi="zxx"/>
+        </w:rPr>
+      </w:pPr>
+      <w:r>
+        <w:rPr>
+          <w:rFonts w:cs="Times New Roman" w:ascii="Times New Roman" w:hAnsi="Times New Roman"/>
           <w:b/>
           <w:bCs/>
-          <w:noProof/>
-          <w:sz w:val="26"/>
-          <w:szCs w:val="26"/>
-        </w:rPr>
-      </w:pPr>
-      <w:r>
-        <w:rPr>
-          <w:rFonts w:ascii="Times New Roman" w:hAnsi="Times New Roman" w:cs="Times New Roman"/>
-          <w:b/>
-          <w:bCs/>
-          <w:noProof/>
-          <w:sz w:val="26"/>
-          <w:szCs w:val="26"/>
-        </w:rPr>
-        <w:lastRenderedPageBreak/>
+          <w:sz w:val="26"/>
+          <w:szCs w:val="26"/>
+          <w:lang w:val="zxx" w:eastAsia="zxx" w:bidi="zxx"/>
+        </w:rPr>
         <w:t>Biểu đồ phân phối (Histogram)</w:t>
       </w:r>
     </w:p>
     <w:p>
       <w:pPr>
-        <w:rPr>
-          <w:rFonts w:ascii="Times New Roman" w:hAnsi="Times New Roman" w:cs="Times New Roman"/>
-          <w:noProof/>
-          <w:sz w:val="24"/>
-          <w:szCs w:val="24"/>
-        </w:rPr>
-      </w:pPr>
-      <w:r>
-        <w:rPr>
-          <w:noProof/>
+        <w:pStyle w:val="Normal"/>
+        <w:rPr>
+          <w:lang w:val="zxx" w:eastAsia="zxx" w:bidi="zxx"/>
+        </w:rPr>
+      </w:pPr>
+      <w:r>
+        <w:rPr>
+          <w:lang w:val="zxx" w:eastAsia="zxx" w:bidi="zxx"/>
         </w:rPr>
         <w:drawing>
-          <wp:inline distT="0" distB="0" distL="0" distR="0" wp14:anchorId="61F58846" wp14:editId="6900D575">
+          <wp:inline distT="0" distB="0" distL="0" distR="0">
             <wp:extent cx="5943600" cy="2693670"/>
             <wp:effectExtent l="0" t="0" r="0" b="0"/>
-            <wp:docPr id="7" name="Picture 7"/>
+            <wp:docPr id="7" name="Picture 7" descr=""/>
             <wp:cNvGraphicFramePr>
               <a:graphicFrameLocks xmlns:a="http://schemas.openxmlformats.org/drawingml/2006/main" noChangeAspect="1"/>
             </wp:cNvGraphicFramePr>
@@ -1243,16 +1149,18 @@
               <a:graphicData uri="http://schemas.openxmlformats.org/drawingml/2006/picture">
                 <pic:pic xmlns:pic="http://schemas.openxmlformats.org/drawingml/2006/picture">
                   <pic:nvPicPr>
-                    <pic:cNvPr id="1" name=""/>
-                    <pic:cNvPicPr/>
+                    <pic:cNvPr id="7" name="Picture 7" descr=""/>
+                    <pic:cNvPicPr>
+                      <a:picLocks noChangeAspect="1" noChangeArrowheads="1"/>
+                    </pic:cNvPicPr>
                   </pic:nvPicPr>
                   <pic:blipFill>
-                    <a:blip r:embed="rId11"/>
+                    <a:blip r:embed="rId8"/>
                     <a:stretch>
                       <a:fillRect/>
                     </a:stretch>
                   </pic:blipFill>
-                  <pic:spPr>
+                  <pic:spPr bwMode="auto">
                     <a:xfrm>
                       <a:off x="0" y="0"/>
                       <a:ext cx="5943600" cy="2693670"/>
@@ -1270,107 +1178,71 @@
     </w:p>
     <w:p>
       <w:pPr>
-        <w:rPr>
-          <w:rFonts w:ascii="Times New Roman" w:hAnsi="Times New Roman" w:cs="Times New Roman"/>
-          <w:noProof/>
-          <w:sz w:val="24"/>
-          <w:szCs w:val="24"/>
-        </w:rPr>
-      </w:pPr>
-      <w:r>
-        <w:rPr>
-          <w:rFonts w:ascii="Times New Roman" w:hAnsi="Times New Roman" w:cs="Times New Roman"/>
-          <w:noProof/>
-          <w:sz w:val="24"/>
-          <w:szCs w:val="24"/>
+        <w:pStyle w:val="Normal"/>
+        <w:rPr>
+          <w:lang w:val="zxx" w:eastAsia="zxx" w:bidi="zxx"/>
+        </w:rPr>
+      </w:pPr>
+      <w:r>
+        <w:rPr>
+          <w:rFonts w:cs="Times New Roman" w:ascii="Times New Roman" w:hAnsi="Times New Roman"/>
+          <w:sz w:val="24"/>
+          <w:szCs w:val="24"/>
+          <w:lang w:val="zxx" w:eastAsia="zxx" w:bidi="zxx"/>
         </w:rPr>
         <w:t>Minh hoạ 2.5 là biểu đồ phân phối cho dữ liệu thời gian kiểm toán. Ta thấy nhóm nhóm có tần số lớn nhất nằm ở nhóm 15 – 19 ngày, tần số nhóm là 8.</w:t>
       </w:r>
     </w:p>
     <w:p>
       <w:pPr>
-        <w:rPr>
-          <w:rFonts w:ascii="Times New Roman" w:hAnsi="Times New Roman" w:cs="Times New Roman"/>
-          <w:noProof/>
-          <w:sz w:val="24"/>
-          <w:szCs w:val="24"/>
-        </w:rPr>
-      </w:pPr>
-      <w:r>
-        <w:rPr>
-          <w:rFonts w:ascii="Times New Roman" w:hAnsi="Times New Roman" w:cs="Times New Roman"/>
-          <w:noProof/>
-          <w:sz w:val="24"/>
-          <w:szCs w:val="24"/>
-        </w:rPr>
-        <w:t xml:space="preserve">Biểu đồ phân </w:t>
-      </w:r>
-      <w:r>
-        <w:rPr>
-          <w:rFonts w:ascii="Times New Roman" w:hAnsi="Times New Roman" w:cs="Times New Roman"/>
-          <w:noProof/>
-          <w:sz w:val="24"/>
-          <w:szCs w:val="24"/>
-        </w:rPr>
-        <w:t>s</w:t>
-      </w:r>
-      <w:r>
-        <w:rPr>
-          <w:rFonts w:ascii="Times New Roman" w:hAnsi="Times New Roman" w:cs="Times New Roman"/>
-          <w:noProof/>
-          <w:sz w:val="24"/>
-          <w:szCs w:val="24"/>
-        </w:rPr>
-        <w:t>phối khác với biểu đồ thanh là không có khoảng trống giữa các  thanh.</w:t>
-      </w:r>
-    </w:p>
-    <w:p>
-      <w:pPr>
-        <w:rPr>
-          <w:rFonts w:ascii="Times New Roman" w:hAnsi="Times New Roman" w:cs="Times New Roman"/>
-          <w:noProof/>
-          <w:sz w:val="24"/>
-          <w:szCs w:val="24"/>
-        </w:rPr>
-      </w:pPr>
-      <w:r>
-        <w:rPr>
-          <w:rFonts w:ascii="Times New Roman" w:hAnsi="Times New Roman" w:cs="Times New Roman"/>
-          <w:noProof/>
-          <w:sz w:val="24"/>
-          <w:szCs w:val="24"/>
-        </w:rPr>
-        <w:t xml:space="preserve">Một trong những ứng dụng quan trọng của biểu đồ phân phối là để cung cấp thông tin về hình dạng của một phân phối. Mô tả 2.6 có 4 biểu </w:t>
-      </w:r>
-      <w:r>
-        <w:rPr>
-          <w:rFonts w:ascii="Times New Roman" w:hAnsi="Times New Roman" w:cs="Times New Roman"/>
-          <w:noProof/>
-          <w:sz w:val="24"/>
-          <w:szCs w:val="24"/>
-        </w:rPr>
-        <w:t>đồ được xây dựng từ bản phân phối tần suất.</w:t>
-      </w:r>
-    </w:p>
-    <w:p>
-      <w:pPr>
-        <w:rPr>
-          <w:rFonts w:ascii="Times New Roman" w:hAnsi="Times New Roman" w:cs="Times New Roman"/>
-          <w:noProof/>
-          <w:sz w:val="24"/>
-          <w:szCs w:val="24"/>
-        </w:rPr>
-      </w:pPr>
-      <w:r>
-        <w:rPr>
-          <w:noProof/>
-        </w:rPr>
-        <w:lastRenderedPageBreak/>
+        <w:pStyle w:val="Normal"/>
+        <w:rPr>
+          <w:lang w:val="zxx" w:eastAsia="zxx" w:bidi="zxx"/>
+        </w:rPr>
+      </w:pPr>
+      <w:r>
+        <w:rPr>
+          <w:rFonts w:cs="Times New Roman" w:ascii="Times New Roman" w:hAnsi="Times New Roman"/>
+          <w:sz w:val="24"/>
+          <w:szCs w:val="24"/>
+          <w:lang w:val="zxx" w:eastAsia="zxx" w:bidi="zxx"/>
+        </w:rPr>
+        <w:t>Biểu đồ phân sphối khác với biểu đồ thanh là không có khoảng trống giữa các  thanh.</w:t>
+      </w:r>
+    </w:p>
+    <w:p>
+      <w:pPr>
+        <w:pStyle w:val="Normal"/>
+        <w:rPr>
+          <w:lang w:val="zxx" w:eastAsia="zxx" w:bidi="zxx"/>
+        </w:rPr>
+      </w:pPr>
+      <w:r>
+        <w:rPr>
+          <w:rFonts w:cs="Times New Roman" w:ascii="Times New Roman" w:hAnsi="Times New Roman"/>
+          <w:sz w:val="24"/>
+          <w:szCs w:val="24"/>
+          <w:lang w:val="zxx" w:eastAsia="zxx" w:bidi="zxx"/>
+        </w:rPr>
+        <w:t>Một trong những ứng dụng quan trọng của biểu đồ phân phối là để cung cấp thông tin về hình dạng của một phân phối. Mô tả 2.6 có 4 biểu đồ được xây dựng từ bản phân phối tần suất.</w:t>
+      </w:r>
+    </w:p>
+    <w:p>
+      <w:pPr>
+        <w:pStyle w:val="Normal"/>
+        <w:rPr>
+          <w:lang w:val="zxx" w:eastAsia="zxx" w:bidi="zxx"/>
+        </w:rPr>
+      </w:pPr>
+      <w:r>
+        <w:rPr>
+          <w:lang w:val="zxx" w:eastAsia="zxx" w:bidi="zxx"/>
+        </w:rPr>
         <w:drawing>
-          <wp:inline distT="0" distB="0" distL="0" distR="0" wp14:anchorId="0AF5C059" wp14:editId="63893A65">
-            <wp:extent cx="5495925" cy="4128871"/>
-            <wp:effectExtent l="0" t="0" r="0" b="5080"/>
-            <wp:docPr id="8" name="Picture 8"/>
+          <wp:inline distT="0" distB="0" distL="0" distR="0">
+            <wp:extent cx="5495925" cy="4128770"/>
+            <wp:effectExtent l="0" t="0" r="0" b="0"/>
+            <wp:docPr id="8" name="Picture 8" descr=""/>
             <wp:cNvGraphicFramePr>
               <a:graphicFrameLocks xmlns:a="http://schemas.openxmlformats.org/drawingml/2006/main" noChangeAspect="1"/>
             </wp:cNvGraphicFramePr>
@@ -1378,20 +1250,13 @@
               <a:graphicData uri="http://schemas.openxmlformats.org/drawingml/2006/picture">
                 <pic:pic xmlns:pic="http://schemas.openxmlformats.org/drawingml/2006/picture">
                   <pic:nvPicPr>
-                    <pic:cNvPr id="0" name="Picture 1"/>
+                    <pic:cNvPr id="8" name="Picture 8" descr=""/>
                     <pic:cNvPicPr>
                       <a:picLocks noChangeAspect="1" noChangeArrowheads="1"/>
                     </pic:cNvPicPr>
                   </pic:nvPicPr>
                   <pic:blipFill>
-                    <a:blip r:embed="rId12">
-                      <a:extLst>
-                        <a:ext uri="{28A0092B-C50C-407E-A947-70E740481C1C}">
-                          <a14:useLocalDpi xmlns:a14="http://schemas.microsoft.com/office/drawing/2010/main" val="0"/>
-                        </a:ext>
-                      </a:extLst>
-                    </a:blip>
-                    <a:srcRect/>
+                    <a:blip r:embed="rId9"/>
                     <a:stretch>
                       <a:fillRect/>
                     </a:stretch>
@@ -1399,15 +1264,11 @@
                   <pic:spPr bwMode="auto">
                     <a:xfrm>
                       <a:off x="0" y="0"/>
-                      <a:ext cx="5512226" cy="4141117"/>
+                      <a:ext cx="5495925" cy="4128770"/>
                     </a:xfrm>
                     <a:prstGeom prst="rect">
                       <a:avLst/>
                     </a:prstGeom>
-                    <a:noFill/>
-                    <a:ln>
-                      <a:noFill/>
-                    </a:ln>
                   </pic:spPr>
                 </pic:pic>
               </a:graphicData>
@@ -1418,272 +1279,278 @@
     </w:p>
     <w:p>
       <w:pPr>
-        <w:rPr>
-          <w:rFonts w:ascii="Times New Roman" w:hAnsi="Times New Roman" w:cs="Times New Roman"/>
-          <w:noProof/>
-          <w:sz w:val="24"/>
-          <w:szCs w:val="24"/>
-        </w:rPr>
-      </w:pPr>
-      <w:r>
-        <w:rPr>
-          <w:rFonts w:ascii="Times New Roman" w:hAnsi="Times New Roman" w:cs="Times New Roman"/>
+        <w:pStyle w:val="Normal"/>
+        <w:rPr>
+          <w:lang w:val="zxx" w:eastAsia="zxx" w:bidi="zxx"/>
+        </w:rPr>
+      </w:pPr>
+      <w:r>
+        <w:rPr>
+          <w:rFonts w:cs="Times New Roman" w:ascii="Times New Roman" w:hAnsi="Times New Roman"/>
           <w:b/>
           <w:bCs/>
-          <w:noProof/>
-          <w:sz w:val="24"/>
-          <w:szCs w:val="24"/>
+          <w:sz w:val="24"/>
+          <w:szCs w:val="24"/>
+          <w:lang w:val="zxx" w:eastAsia="zxx" w:bidi="zxx"/>
         </w:rPr>
         <w:t>Hình A</w:t>
       </w:r>
       <w:r>
         <w:rPr>
-          <w:rFonts w:ascii="Times New Roman" w:hAnsi="Times New Roman" w:cs="Times New Roman"/>
-          <w:noProof/>
-          <w:sz w:val="24"/>
-          <w:szCs w:val="24"/>
-        </w:rPr>
-        <w:t xml:space="preserve"> biểu diễn một tập hợp các dữ liệu tương đối lệch sang bên trái.</w:t>
-      </w:r>
-      <w:r>
-        <w:rPr>
-          <w:rFonts w:ascii="Times New Roman" w:hAnsi="Times New Roman" w:cs="Times New Roman"/>
-          <w:noProof/>
-          <w:sz w:val="24"/>
-          <w:szCs w:val="24"/>
-        </w:rPr>
-        <w:t xml:space="preserve"> Điểm thi là ví dụ điển hình cho dạng biểu đồ này, không có điểm số trên 100%, hầu hết các điểm số trên 70% và chỉ một vài điểm thực sự thấp.</w:t>
-      </w:r>
-    </w:p>
-    <w:p>
-      <w:pPr>
-        <w:rPr>
-          <w:rFonts w:ascii="Times New Roman" w:hAnsi="Times New Roman" w:cs="Times New Roman"/>
-          <w:noProof/>
-          <w:sz w:val="24"/>
-          <w:szCs w:val="24"/>
-        </w:rPr>
-      </w:pPr>
-      <w:r>
-        <w:rPr>
-          <w:rFonts w:ascii="Times New Roman" w:hAnsi="Times New Roman" w:cs="Times New Roman"/>
+          <w:rFonts w:cs="Times New Roman" w:ascii="Times New Roman" w:hAnsi="Times New Roman"/>
+          <w:sz w:val="24"/>
+          <w:szCs w:val="24"/>
+          <w:lang w:val="zxx" w:eastAsia="zxx" w:bidi="zxx"/>
+        </w:rPr>
+        <w:t xml:space="preserve"> biểu diễn một tập hợp các dữ liệu tương đối lệch sang bên trái. Điểm thi là ví dụ điển hình cho dạng biểu đồ này, không có điểm số trên 100%, hầu hết các điểm số trên 70% và chỉ một vài điểm thực sự thấp.</w:t>
+      </w:r>
+    </w:p>
+    <w:p>
+      <w:pPr>
+        <w:pStyle w:val="Normal"/>
+        <w:rPr>
+          <w:lang w:val="zxx" w:eastAsia="zxx" w:bidi="zxx"/>
+        </w:rPr>
+      </w:pPr>
+      <w:r>
+        <w:rPr>
+          <w:rFonts w:cs="Times New Roman" w:ascii="Times New Roman" w:hAnsi="Times New Roman"/>
           <w:b/>
           <w:bCs/>
-          <w:noProof/>
-          <w:sz w:val="24"/>
-          <w:szCs w:val="24"/>
+          <w:sz w:val="24"/>
+          <w:szCs w:val="24"/>
+          <w:lang w:val="zxx" w:eastAsia="zxx" w:bidi="zxx"/>
         </w:rPr>
         <w:t>Hình B</w:t>
       </w:r>
       <w:r>
         <w:rPr>
-          <w:rFonts w:ascii="Times New Roman" w:hAnsi="Times New Roman" w:cs="Times New Roman"/>
-          <w:noProof/>
-          <w:sz w:val="24"/>
-          <w:szCs w:val="24"/>
+          <w:rFonts w:cs="Times New Roman" w:ascii="Times New Roman" w:hAnsi="Times New Roman"/>
+          <w:sz w:val="24"/>
+          <w:szCs w:val="24"/>
+          <w:lang w:val="zxx" w:eastAsia="zxx" w:bidi="zxx"/>
         </w:rPr>
         <w:t xml:space="preserve"> cho thấy biểu đồ của một tập hợp các dữ liệu tương đối lệch về phía bên phải. Một ví dụ của loại đồ thị này như giá nhà đất, một vài ngôi nhà đắt tiền sẽ tạo ra độ lệch ở đuôi phải.</w:t>
       </w:r>
     </w:p>
     <w:p>
       <w:pPr>
-        <w:rPr>
-          <w:rFonts w:ascii="Times New Roman" w:hAnsi="Times New Roman" w:cs="Times New Roman"/>
-          <w:noProof/>
-          <w:sz w:val="24"/>
-          <w:szCs w:val="24"/>
-        </w:rPr>
-      </w:pPr>
-      <w:r>
-        <w:rPr>
-          <w:rFonts w:ascii="Times New Roman" w:hAnsi="Times New Roman" w:cs="Times New Roman"/>
+        <w:pStyle w:val="Normal"/>
+        <w:rPr>
+          <w:lang w:val="zxx" w:eastAsia="zxx" w:bidi="zxx"/>
+        </w:rPr>
+      </w:pPr>
+      <w:r>
+        <w:rPr>
+          <w:rFonts w:cs="Times New Roman" w:ascii="Times New Roman" w:hAnsi="Times New Roman"/>
           <w:b/>
           <w:bCs/>
-          <w:noProof/>
-          <w:sz w:val="24"/>
-          <w:szCs w:val="24"/>
+          <w:sz w:val="24"/>
+          <w:szCs w:val="24"/>
+          <w:lang w:val="zxx" w:eastAsia="zxx" w:bidi="zxx"/>
         </w:rPr>
         <w:t>Hình C</w:t>
       </w:r>
       <w:r>
         <w:rPr>
-          <w:rFonts w:ascii="Times New Roman" w:hAnsi="Times New Roman" w:cs="Times New Roman"/>
-          <w:noProof/>
-          <w:sz w:val="24"/>
-          <w:szCs w:val="24"/>
+          <w:rFonts w:cs="Times New Roman" w:ascii="Times New Roman" w:hAnsi="Times New Roman"/>
+          <w:sz w:val="24"/>
+          <w:szCs w:val="24"/>
+          <w:lang w:val="zxx" w:eastAsia="zxx" w:bidi="zxx"/>
         </w:rPr>
         <w:t xml:space="preserve"> cho thấy một biểu đồ đối xứng. Trong biểu đồ đối xứng, đuối trái phải chiếu hình dạng đuôi phải. Dữ liệu điểm SAT, chiều cao và trọng lượng của người dân thường là biểu đồ đối xứng. </w:t>
       </w:r>
     </w:p>
     <w:p>
       <w:pPr>
-        <w:rPr>
-          <w:rFonts w:ascii="Times New Roman" w:hAnsi="Times New Roman" w:cs="Times New Roman"/>
-          <w:noProof/>
-          <w:sz w:val="24"/>
-          <w:szCs w:val="24"/>
-        </w:rPr>
-      </w:pPr>
-      <w:r>
-        <w:rPr>
-          <w:rFonts w:ascii="Times New Roman" w:hAnsi="Times New Roman" w:cs="Times New Roman"/>
+        <w:pStyle w:val="Normal"/>
+        <w:rPr>
+          <w:lang w:val="zxx" w:eastAsia="zxx" w:bidi="zxx"/>
+        </w:rPr>
+      </w:pPr>
+      <w:r>
+        <w:rPr>
+          <w:rFonts w:cs="Times New Roman" w:ascii="Times New Roman" w:hAnsi="Times New Roman"/>
           <w:b/>
           <w:bCs/>
-          <w:noProof/>
-          <w:sz w:val="24"/>
-          <w:szCs w:val="24"/>
+          <w:sz w:val="24"/>
+          <w:szCs w:val="24"/>
+          <w:lang w:val="zxx" w:eastAsia="zxx" w:bidi="zxx"/>
         </w:rPr>
         <w:t>Hình D</w:t>
       </w:r>
       <w:r>
         <w:rPr>
+          <w:rFonts w:cs="Times New Roman" w:ascii="Times New Roman" w:hAnsi="Times New Roman"/>
+          <w:sz w:val="24"/>
+          <w:szCs w:val="24"/>
+          <w:lang w:val="zxx" w:eastAsia="zxx" w:bidi="zxx"/>
+        </w:rPr>
+        <w:t xml:space="preserve"> cho thấy biểu đồ rất lệch về phía bên phải. Biểu đồ này được xây dựng từ dữ liệu về số lượng khách hàng mua hơn một ngày tại một cửa hàng quần áo. Dữ liệu từ các ứng dụng trong kinh doanh và kinh tế tường dẫn đến đồ thị lệch về bên phải. Ví dụ, dữ liệu và giá nhà ở, tiền lương, số tiền mua.</w:t>
+      </w:r>
+    </w:p>
+    <w:p>
+      <w:pPr>
+        <w:pStyle w:val="Normal"/>
+        <w:rPr>
           <w:rFonts w:ascii="Times New Roman" w:hAnsi="Times New Roman" w:cs="Times New Roman"/>
-          <w:noProof/>
-          <w:sz w:val="24"/>
-          <w:szCs w:val="24"/>
-        </w:rPr>
-        <w:t xml:space="preserve"> cho thấy biểu đồ rất lệch về phía bên phải. Biểu đồ này được xây dựng từ dữ liệu về số lượng khách hàng mua hơn một ngày tại một cửa hàng quần áo. Dữ liệu từ các ứng dụng trong kinh doanh và kinh tế tường dẫn đến đồ thị lệch về bên phải. Ví dụ, dữ liệu và giá nhà ở, tiền lương, số tiền mua.</w:t>
-      </w:r>
-    </w:p>
-    <w:p>
-      <w:pPr>
+          <w:sz w:val="24"/>
+          <w:szCs w:val="24"/>
+          <w:lang w:val="zxx" w:eastAsia="zxx" w:bidi="zxx"/>
+        </w:rPr>
+      </w:pPr>
+      <w:r>
+        <w:rPr>
+          <w:rFonts w:cs="Times New Roman" w:ascii="Times New Roman" w:hAnsi="Times New Roman"/>
+          <w:sz w:val="24"/>
+          <w:szCs w:val="24"/>
+          <w:lang w:val="zxx" w:eastAsia="zxx" w:bidi="zxx"/>
+        </w:rPr>
+      </w:r>
+    </w:p>
+    <w:p>
+      <w:pPr>
+        <w:pStyle w:val="Normal"/>
         <w:rPr>
           <w:rFonts w:ascii="Times New Roman" w:hAnsi="Times New Roman" w:cs="Times New Roman"/>
-          <w:noProof/>
-          <w:sz w:val="24"/>
-          <w:szCs w:val="24"/>
-        </w:rPr>
-      </w:pPr>
-    </w:p>
-    <w:p>
-      <w:pPr>
+          <w:sz w:val="24"/>
+          <w:szCs w:val="24"/>
+          <w:lang w:val="zxx" w:eastAsia="zxx" w:bidi="zxx"/>
+        </w:rPr>
+      </w:pPr>
+      <w:r>
+        <w:rPr>
+          <w:rFonts w:cs="Times New Roman" w:ascii="Times New Roman" w:hAnsi="Times New Roman"/>
+          <w:sz w:val="24"/>
+          <w:szCs w:val="24"/>
+          <w:lang w:val="zxx" w:eastAsia="zxx" w:bidi="zxx"/>
+        </w:rPr>
+      </w:r>
+    </w:p>
+    <w:p>
+      <w:pPr>
+        <w:pStyle w:val="Normal"/>
         <w:rPr>
           <w:rFonts w:ascii="Times New Roman" w:hAnsi="Times New Roman" w:cs="Times New Roman"/>
-          <w:noProof/>
-          <w:sz w:val="24"/>
-          <w:szCs w:val="24"/>
-        </w:rPr>
-      </w:pPr>
-    </w:p>
-    <w:p>
-      <w:pPr>
+          <w:sz w:val="24"/>
+          <w:szCs w:val="24"/>
+          <w:lang w:val="zxx" w:eastAsia="zxx" w:bidi="zxx"/>
+        </w:rPr>
+      </w:pPr>
+      <w:r>
+        <w:rPr>
+          <w:rFonts w:cs="Times New Roman" w:ascii="Times New Roman" w:hAnsi="Times New Roman"/>
+          <w:sz w:val="24"/>
+          <w:szCs w:val="24"/>
+          <w:lang w:val="zxx" w:eastAsia="zxx" w:bidi="zxx"/>
+        </w:rPr>
+      </w:r>
+    </w:p>
+    <w:p>
+      <w:pPr>
+        <w:pStyle w:val="Normal"/>
         <w:rPr>
           <w:rFonts w:ascii="Times New Roman" w:hAnsi="Times New Roman" w:cs="Times New Roman"/>
-          <w:noProof/>
-          <w:sz w:val="24"/>
-          <w:szCs w:val="24"/>
-        </w:rPr>
-      </w:pPr>
-    </w:p>
-    <w:p>
-      <w:pPr>
-        <w:rPr>
-          <w:rFonts w:ascii="Times New Roman" w:hAnsi="Times New Roman" w:cs="Times New Roman"/>
-          <w:noProof/>
-          <w:sz w:val="24"/>
-          <w:szCs w:val="24"/>
-        </w:rPr>
-      </w:pPr>
-    </w:p>
-    <w:p>
-      <w:pPr>
-        <w:rPr>
-          <w:rFonts w:ascii="Times New Roman" w:hAnsi="Times New Roman" w:cs="Times New Roman"/>
+          <w:sz w:val="24"/>
+          <w:szCs w:val="24"/>
+          <w:lang w:val="zxx" w:eastAsia="zxx" w:bidi="zxx"/>
+        </w:rPr>
+      </w:pPr>
+      <w:r>
+        <w:rPr>
+          <w:rFonts w:cs="Times New Roman" w:ascii="Times New Roman" w:hAnsi="Times New Roman"/>
+          <w:sz w:val="24"/>
+          <w:szCs w:val="24"/>
+          <w:lang w:val="zxx" w:eastAsia="zxx" w:bidi="zxx"/>
+        </w:rPr>
+      </w:r>
+    </w:p>
+    <w:p>
+      <w:pPr>
+        <w:pStyle w:val="Normal"/>
+        <w:rPr>
+          <w:lang w:val="zxx" w:eastAsia="zxx" w:bidi="zxx"/>
+        </w:rPr>
+      </w:pPr>
+      <w:r>
+        <w:rPr>
+          <w:rFonts w:cs="Times New Roman" w:ascii="Times New Roman" w:hAnsi="Times New Roman"/>
           <w:b/>
           <w:bCs/>
-          <w:noProof/>
-          <w:sz w:val="24"/>
-          <w:szCs w:val="24"/>
-        </w:rPr>
-      </w:pPr>
-      <w:r>
-        <w:rPr>
-          <w:rFonts w:ascii="Times New Roman" w:hAnsi="Times New Roman" w:cs="Times New Roman"/>
-          <w:b/>
-          <w:bCs/>
-          <w:noProof/>
-          <w:sz w:val="24"/>
-          <w:szCs w:val="24"/>
-        </w:rPr>
-        <w:lastRenderedPageBreak/>
+          <w:sz w:val="24"/>
+          <w:szCs w:val="24"/>
+          <w:lang w:val="zxx" w:eastAsia="zxx" w:bidi="zxx"/>
+        </w:rPr>
         <w:t>Phân phối tích luỹ (Cumulative Distribution)</w:t>
       </w:r>
     </w:p>
     <w:p>
       <w:pPr>
-        <w:rPr>
-          <w:rFonts w:ascii="Times New Roman" w:hAnsi="Times New Roman" w:cs="Times New Roman"/>
-          <w:noProof/>
-          <w:sz w:val="24"/>
-          <w:szCs w:val="24"/>
-        </w:rPr>
-      </w:pPr>
-      <w:r>
-        <w:rPr>
-          <w:rFonts w:ascii="Times New Roman" w:hAnsi="Times New Roman" w:cs="Times New Roman"/>
-          <w:noProof/>
-          <w:sz w:val="24"/>
-          <w:szCs w:val="24"/>
+        <w:pStyle w:val="Normal"/>
+        <w:rPr>
+          <w:lang w:val="zxx" w:eastAsia="zxx" w:bidi="zxx"/>
+        </w:rPr>
+      </w:pPr>
+      <w:r>
+        <w:rPr>
+          <w:rFonts w:cs="Times New Roman" w:ascii="Times New Roman" w:hAnsi="Times New Roman"/>
+          <w:sz w:val="24"/>
+          <w:szCs w:val="24"/>
+          <w:lang w:val="zxx" w:eastAsia="zxx" w:bidi="zxx"/>
         </w:rPr>
         <w:t>Phân phối tần số tích luỹ sử dụng số lượng các nhóm, chiều rộng các nhóm và giới hạn nhóm đã xây dựng cho phân phối tần số.</w:t>
       </w:r>
     </w:p>
     <w:p>
       <w:pPr>
-        <w:rPr>
-          <w:rFonts w:ascii="Times New Roman" w:hAnsi="Times New Roman" w:cs="Times New Roman"/>
-          <w:noProof/>
-          <w:sz w:val="24"/>
-          <w:szCs w:val="24"/>
-        </w:rPr>
-      </w:pPr>
-      <w:r>
-        <w:rPr>
-          <w:rFonts w:ascii="Times New Roman" w:hAnsi="Times New Roman" w:cs="Times New Roman"/>
-          <w:noProof/>
-          <w:sz w:val="24"/>
-          <w:szCs w:val="24"/>
+        <w:pStyle w:val="Normal"/>
+        <w:rPr>
+          <w:lang w:val="zxx" w:eastAsia="zxx" w:bidi="zxx"/>
+        </w:rPr>
+      </w:pPr>
+      <w:r>
+        <w:rPr>
+          <w:rFonts w:cs="Times New Roman" w:ascii="Times New Roman" w:hAnsi="Times New Roman"/>
+          <w:sz w:val="24"/>
+          <w:szCs w:val="24"/>
+          <w:lang w:val="zxx" w:eastAsia="zxx" w:bidi="zxx"/>
         </w:rPr>
         <w:t>Phân phối tần số tích luỹ cho thấy số lượng các dữ liệu có giá trị nhỏ hơn hoặc bằng với giới hạn trên của nhóm tương ứng.</w:t>
       </w:r>
     </w:p>
     <w:p>
       <w:pPr>
-        <w:rPr>
-          <w:rFonts w:ascii="Times New Roman" w:hAnsi="Times New Roman" w:cs="Times New Roman"/>
-          <w:noProof/>
-          <w:sz w:val="24"/>
-          <w:szCs w:val="24"/>
-        </w:rPr>
-      </w:pPr>
-      <w:r>
-        <w:rPr>
-          <w:rFonts w:ascii="Times New Roman" w:hAnsi="Times New Roman" w:cs="Times New Roman"/>
-          <w:noProof/>
-          <w:sz w:val="24"/>
-          <w:szCs w:val="24"/>
+        <w:pStyle w:val="Normal"/>
+        <w:rPr>
+          <w:lang w:val="zxx" w:eastAsia="zxx" w:bidi="zxx"/>
+        </w:rPr>
+      </w:pPr>
+      <w:r>
+        <w:rPr>
+          <w:rFonts w:cs="Times New Roman" w:ascii="Times New Roman" w:hAnsi="Times New Roman"/>
+          <w:sz w:val="24"/>
+          <w:szCs w:val="24"/>
+          <w:lang w:val="zxx" w:eastAsia="zxx" w:bidi="zxx"/>
         </w:rPr>
         <w:t>Hai cột đầu tiên của bảng 2.7 cung cấp Phân phối tần số tích luỹ cho dữ liệu thời gian kiểm toán.</w:t>
       </w:r>
     </w:p>
     <w:p>
       <w:pPr>
-        <w:rPr>
-          <w:rFonts w:ascii="Times New Roman" w:hAnsi="Times New Roman" w:cs="Times New Roman"/>
-          <w:noProof/>
-          <w:sz w:val="24"/>
-          <w:szCs w:val="24"/>
-        </w:rPr>
-      </w:pPr>
-      <w:r>
-        <w:rPr>
-          <w:noProof/>
+        <w:pStyle w:val="Normal"/>
+        <w:rPr>
+          <w:lang w:val="zxx" w:eastAsia="zxx" w:bidi="zxx"/>
+        </w:rPr>
+      </w:pPr>
+      <w:r>
+        <w:rPr>
+          <w:lang w:val="zxx" w:eastAsia="zxx" w:bidi="zxx"/>
         </w:rPr>
         <w:drawing>
-          <wp:inline distT="0" distB="0" distL="0" distR="0" wp14:anchorId="0584B4FE" wp14:editId="08495F76">
+          <wp:inline distT="0" distB="0" distL="0" distR="0">
             <wp:extent cx="5943600" cy="2479675"/>
             <wp:effectExtent l="0" t="0" r="0" b="0"/>
-            <wp:docPr id="9" name="Picture 9"/>
+            <wp:docPr id="9" name="Picture 9" descr=""/>
             <wp:cNvGraphicFramePr>
               <a:graphicFrameLocks xmlns:a="http://schemas.openxmlformats.org/drawingml/2006/main" noChangeAspect="1"/>
             </wp:cNvGraphicFramePr>
@@ -1691,16 +1558,18 @@
               <a:graphicData uri="http://schemas.openxmlformats.org/drawingml/2006/picture">
                 <pic:pic xmlns:pic="http://schemas.openxmlformats.org/drawingml/2006/picture">
                   <pic:nvPicPr>
-                    <pic:cNvPr id="1" name=""/>
-                    <pic:cNvPicPr/>
+                    <pic:cNvPr id="9" name="Picture 9" descr=""/>
+                    <pic:cNvPicPr>
+                      <a:picLocks noChangeAspect="1" noChangeArrowheads="1"/>
+                    </pic:cNvPicPr>
                   </pic:nvPicPr>
                   <pic:blipFill>
-                    <a:blip r:embed="rId13"/>
+                    <a:blip r:embed="rId10"/>
                     <a:stretch>
                       <a:fillRect/>
                     </a:stretch>
                   </pic:blipFill>
-                  <pic:spPr>
+                  <pic:spPr bwMode="auto">
                     <a:xfrm>
                       <a:off x="0" y="0"/>
                       <a:ext cx="5943600" cy="2479675"/>
@@ -1718,250 +1587,269 @@
     </w:p>
     <w:p>
       <w:pPr>
-        <w:rPr>
-          <w:rFonts w:ascii="Times New Roman" w:hAnsi="Times New Roman" w:cs="Times New Roman"/>
-          <w:noProof/>
-          <w:sz w:val="24"/>
-          <w:szCs w:val="24"/>
-        </w:rPr>
-      </w:pPr>
-      <w:r>
-        <w:rPr>
-          <w:rFonts w:ascii="Times New Roman" w:hAnsi="Times New Roman" w:cs="Times New Roman"/>
-          <w:noProof/>
-          <w:sz w:val="24"/>
-          <w:szCs w:val="24"/>
-        </w:rPr>
-        <w:t>Xem xét các nhóm có giá trị ít hơn hoặc bằng 24. Tần số tích luỹ cho nhóm này đơn giản là tổng tất cả các nhóm có giá trị nhỏ hơn hoặc bằng 24. Đối với bảng phân phối tần số trong bảng 2.5, tổng các tần số cho  các nhóm 10-14, 15-19 và 20-24</w:t>
-      </w:r>
-      <w:r>
-        <w:rPr>
-          <w:rFonts w:ascii="Times New Roman" w:hAnsi="Times New Roman" w:cs="Times New Roman"/>
-          <w:noProof/>
-          <w:sz w:val="24"/>
-          <w:szCs w:val="24"/>
-        </w:rPr>
-        <w:t xml:space="preserve"> có giá trị là 17 và nhỏ hơn hoặc bằng 24. Do đó tần số tích luỹ cho nhóm này là 17.</w:t>
-      </w:r>
-    </w:p>
-    <w:p>
-      <w:pPr>
-        <w:rPr>
-          <w:rFonts w:ascii="Times New Roman" w:hAnsi="Times New Roman" w:cs="Times New Roman"/>
-          <w:noProof/>
-          <w:sz w:val="24"/>
-          <w:szCs w:val="24"/>
-        </w:rPr>
-      </w:pPr>
-      <w:r>
-        <w:rPr>
-          <w:rFonts w:ascii="Times New Roman" w:hAnsi="Times New Roman" w:cs="Times New Roman"/>
-          <w:noProof/>
-          <w:sz w:val="24"/>
-          <w:szCs w:val="24"/>
-        </w:rPr>
-        <w:t>Ngoài ra, phân phối tần số tích luỹ trong bảng 2.7 cho thấy rằng 4 lần kiểm toán đã được hoàn thành trong 14 ngày hoặc ít hơn 19 v</w:t>
-      </w:r>
-      <w:r>
-        <w:rPr>
-          <w:rFonts w:ascii="Times New Roman" w:hAnsi="Times New Roman" w:cs="Times New Roman"/>
-          <w:noProof/>
-          <w:sz w:val="24"/>
-          <w:szCs w:val="24"/>
-        </w:rPr>
-        <w:t>iệc kiểm toán đã được hoàn thành trong 29 hoặc ít hơn.</w:t>
-      </w:r>
-    </w:p>
-    <w:p>
-      <w:pPr>
-        <w:rPr>
-          <w:rFonts w:ascii="Times New Roman" w:hAnsi="Times New Roman" w:cs="Times New Roman"/>
-          <w:noProof/>
-          <w:sz w:val="24"/>
-          <w:szCs w:val="24"/>
-        </w:rPr>
-      </w:pPr>
-      <w:r>
-        <w:rPr>
-          <w:rFonts w:ascii="Times New Roman" w:hAnsi="Times New Roman" w:cs="Times New Roman"/>
+        <w:pStyle w:val="Normal"/>
+        <w:rPr>
+          <w:lang w:val="zxx" w:eastAsia="zxx" w:bidi="zxx"/>
+        </w:rPr>
+      </w:pPr>
+      <w:r>
+        <w:rPr>
+          <w:rFonts w:cs="Times New Roman" w:ascii="Times New Roman" w:hAnsi="Times New Roman"/>
+          <w:sz w:val="24"/>
+          <w:szCs w:val="24"/>
+          <w:lang w:val="zxx" w:eastAsia="zxx" w:bidi="zxx"/>
+        </w:rPr>
+        <w:t>Xem xét các nhóm có giá trị ít hơn hoặc bằng 24. Tần số tích luỹ cho nhóm này đơn giản là tổng tất cả các nhóm có giá trị nhỏ hơn hoặc bằng 24. Đối với bảng phân phối tần số trong bảng 2.5, tổng các tần số cho  các nhóm 10-14, 15-19 và 20-24 có giá trị là 17 và nhỏ hơn hoặc bằng 24. Do đó tần số tích luỹ cho nhóm này là 17.</w:t>
+      </w:r>
+    </w:p>
+    <w:p>
+      <w:pPr>
+        <w:pStyle w:val="Normal"/>
+        <w:rPr>
+          <w:lang w:val="zxx" w:eastAsia="zxx" w:bidi="zxx"/>
+        </w:rPr>
+      </w:pPr>
+      <w:r>
+        <w:rPr>
+          <w:rFonts w:cs="Times New Roman" w:ascii="Times New Roman" w:hAnsi="Times New Roman"/>
+          <w:sz w:val="24"/>
+          <w:szCs w:val="24"/>
+          <w:lang w:val="zxx" w:eastAsia="zxx" w:bidi="zxx"/>
+        </w:rPr>
+        <w:t>Ngoài ra, phân phối tần số tích luỹ trong bảng 2.7 cho thấy rằng 4 lần kiểm toán đã được hoàn thành trong 14 ngày hoặc ít hơn 19 việc kiểm toán đã được hoàn thành trong 29 hoặc ít hơn.</w:t>
+      </w:r>
+    </w:p>
+    <w:p>
+      <w:pPr>
+        <w:pStyle w:val="Normal"/>
+        <w:rPr>
+          <w:lang w:val="zxx" w:eastAsia="zxx" w:bidi="zxx"/>
+        </w:rPr>
+      </w:pPr>
+      <w:r>
+        <w:rPr>
+          <w:rFonts w:cs="Times New Roman" w:ascii="Times New Roman" w:hAnsi="Times New Roman"/>
           <w:b/>
           <w:bCs/>
-          <w:noProof/>
-          <w:sz w:val="24"/>
-          <w:szCs w:val="24"/>
+          <w:sz w:val="24"/>
+          <w:szCs w:val="24"/>
+          <w:lang w:val="zxx" w:eastAsia="zxx" w:bidi="zxx"/>
         </w:rPr>
         <w:t>Phân phối tần suất tích luỹ</w:t>
       </w:r>
       <w:r>
         <w:rPr>
-          <w:rFonts w:ascii="Times New Roman" w:hAnsi="Times New Roman" w:cs="Times New Roman"/>
-          <w:noProof/>
-          <w:sz w:val="24"/>
-          <w:szCs w:val="24"/>
+          <w:rFonts w:cs="Times New Roman" w:ascii="Times New Roman" w:hAnsi="Times New Roman"/>
+          <w:sz w:val="24"/>
+          <w:szCs w:val="24"/>
+          <w:lang w:val="zxx" w:eastAsia="zxx" w:bidi="zxx"/>
         </w:rPr>
         <w:t xml:space="preserve"> cho thấy tỷ lệ các dữ liệu và </w:t>
       </w:r>
       <w:r>
         <w:rPr>
-          <w:rFonts w:ascii="Times New Roman" w:hAnsi="Times New Roman" w:cs="Times New Roman"/>
+          <w:rFonts w:cs="Times New Roman" w:ascii="Times New Roman" w:hAnsi="Times New Roman"/>
           <w:b/>
           <w:bCs/>
-          <w:noProof/>
-          <w:sz w:val="24"/>
-          <w:szCs w:val="24"/>
+          <w:sz w:val="24"/>
+          <w:szCs w:val="24"/>
+          <w:lang w:val="zxx" w:eastAsia="zxx" w:bidi="zxx"/>
         </w:rPr>
         <w:t>phân phối tần suất phần trăm</w:t>
       </w:r>
       <w:r>
         <w:rPr>
+          <w:rFonts w:cs="Times New Roman" w:ascii="Times New Roman" w:hAnsi="Times New Roman"/>
+          <w:sz w:val="24"/>
+          <w:szCs w:val="24"/>
+          <w:lang w:val="zxx" w:eastAsia="zxx" w:bidi="zxx"/>
+        </w:rPr>
+        <w:t xml:space="preserve"> cho thấy tỷ lệ phần trăm của các dữ liệu có giá trị nhỏ hơn hoặc bằng giới hạn của nhóm.</w:t>
+      </w:r>
+    </w:p>
+    <w:p>
+      <w:pPr>
+        <w:pStyle w:val="Normal"/>
+        <w:rPr>
+          <w:lang w:val="zxx" w:eastAsia="zxx" w:bidi="zxx"/>
+        </w:rPr>
+      </w:pPr>
+      <w:r>
+        <w:rPr>
+          <w:rFonts w:cs="Times New Roman" w:ascii="Times New Roman" w:hAnsi="Times New Roman"/>
+          <w:sz w:val="24"/>
+          <w:szCs w:val="24"/>
+          <w:lang w:val="zxx" w:eastAsia="zxx" w:bidi="zxx"/>
+        </w:rPr>
+        <w:t>Phân phối tần suất tích luỹ được tính bằng cách cộng các tần suất trong Phân phối tần suất hoặc bằng cách chia tần số tích luỹ cho tổng các giá trị.</w:t>
+      </w:r>
+    </w:p>
+    <w:p>
+      <w:pPr>
+        <w:pStyle w:val="Normal"/>
+        <w:rPr>
           <w:rFonts w:ascii="Times New Roman" w:hAnsi="Times New Roman" w:cs="Times New Roman"/>
-          <w:noProof/>
-          <w:sz w:val="24"/>
-          <w:szCs w:val="24"/>
-        </w:rPr>
-        <w:t xml:space="preserve"> cho thấy tỷ lệ phần trăm của các dữ liệu có giá trị nhỏ hơn hoặc bằng giới hạn của nhóm.</w:t>
-      </w:r>
-    </w:p>
-    <w:p>
-      <w:pPr>
+          <w:sz w:val="24"/>
+          <w:szCs w:val="24"/>
+          <w:lang w:val="zxx" w:eastAsia="zxx" w:bidi="zxx"/>
+        </w:rPr>
+      </w:pPr>
+      <w:r>
+        <w:rPr>
+          <w:rFonts w:cs="Times New Roman" w:ascii="Times New Roman" w:hAnsi="Times New Roman"/>
+          <w:sz w:val="24"/>
+          <w:szCs w:val="24"/>
+          <w:lang w:val="zxx" w:eastAsia="zxx" w:bidi="zxx"/>
+        </w:rPr>
+      </w:r>
+    </w:p>
+    <w:p>
+      <w:pPr>
+        <w:pStyle w:val="Normal"/>
         <w:rPr>
           <w:rFonts w:ascii="Times New Roman" w:hAnsi="Times New Roman" w:cs="Times New Roman"/>
-          <w:noProof/>
-          <w:sz w:val="24"/>
-          <w:szCs w:val="24"/>
-        </w:rPr>
-      </w:pPr>
-      <w:r>
+          <w:sz w:val="24"/>
+          <w:szCs w:val="24"/>
+          <w:lang w:val="zxx" w:eastAsia="zxx" w:bidi="zxx"/>
+        </w:rPr>
+      </w:pPr>
+      <w:r>
+        <w:rPr>
+          <w:rFonts w:cs="Times New Roman" w:ascii="Times New Roman" w:hAnsi="Times New Roman"/>
+          <w:sz w:val="24"/>
+          <w:szCs w:val="24"/>
+          <w:lang w:val="zxx" w:eastAsia="zxx" w:bidi="zxx"/>
+        </w:rPr>
+      </w:r>
+    </w:p>
+    <w:p>
+      <w:pPr>
+        <w:pStyle w:val="Normal"/>
         <w:rPr>
           <w:rFonts w:ascii="Times New Roman" w:hAnsi="Times New Roman" w:cs="Times New Roman"/>
-          <w:noProof/>
-          <w:sz w:val="24"/>
-          <w:szCs w:val="24"/>
-        </w:rPr>
-        <w:t>Phân phối tần suất tích luỹ được tính bằng cách cộng các tần suất trong Phân phối tần suất hoặc bằng cách chia tần số tích luỹ cho tổng các giá trị.</w:t>
-      </w:r>
-    </w:p>
-    <w:p>
-      <w:pPr>
+          <w:sz w:val="24"/>
+          <w:szCs w:val="24"/>
+          <w:lang w:val="zxx" w:eastAsia="zxx" w:bidi="zxx"/>
+        </w:rPr>
+      </w:pPr>
+      <w:r>
+        <w:rPr>
+          <w:rFonts w:cs="Times New Roman" w:ascii="Times New Roman" w:hAnsi="Times New Roman"/>
+          <w:sz w:val="24"/>
+          <w:szCs w:val="24"/>
+          <w:lang w:val="zxx" w:eastAsia="zxx" w:bidi="zxx"/>
+        </w:rPr>
+      </w:r>
+    </w:p>
+    <w:p>
+      <w:pPr>
+        <w:pStyle w:val="Normal"/>
         <w:rPr>
           <w:rFonts w:ascii="Times New Roman" w:hAnsi="Times New Roman" w:cs="Times New Roman"/>
-          <w:noProof/>
-          <w:sz w:val="24"/>
-          <w:szCs w:val="24"/>
-        </w:rPr>
-      </w:pPr>
-    </w:p>
-    <w:p>
-      <w:pPr>
+          <w:sz w:val="24"/>
+          <w:szCs w:val="24"/>
+          <w:lang w:val="zxx" w:eastAsia="zxx" w:bidi="zxx"/>
+        </w:rPr>
+      </w:pPr>
+      <w:r>
+        <w:rPr>
+          <w:rFonts w:cs="Times New Roman" w:ascii="Times New Roman" w:hAnsi="Times New Roman"/>
+          <w:sz w:val="24"/>
+          <w:szCs w:val="24"/>
+          <w:lang w:val="zxx" w:eastAsia="zxx" w:bidi="zxx"/>
+        </w:rPr>
+      </w:r>
+    </w:p>
+    <w:p>
+      <w:pPr>
+        <w:pStyle w:val="Normal"/>
         <w:rPr>
           <w:rFonts w:ascii="Times New Roman" w:hAnsi="Times New Roman" w:cs="Times New Roman"/>
-          <w:noProof/>
-          <w:sz w:val="24"/>
-          <w:szCs w:val="24"/>
-        </w:rPr>
-      </w:pPr>
-    </w:p>
-    <w:p>
-      <w:pPr>
+          <w:sz w:val="24"/>
+          <w:szCs w:val="24"/>
+          <w:lang w:val="zxx" w:eastAsia="zxx" w:bidi="zxx"/>
+        </w:rPr>
+      </w:pPr>
+      <w:r>
+        <w:rPr>
+          <w:rFonts w:cs="Times New Roman" w:ascii="Times New Roman" w:hAnsi="Times New Roman"/>
+          <w:sz w:val="24"/>
+          <w:szCs w:val="24"/>
+          <w:lang w:val="zxx" w:eastAsia="zxx" w:bidi="zxx"/>
+        </w:rPr>
+      </w:r>
+    </w:p>
+    <w:p>
+      <w:pPr>
+        <w:pStyle w:val="Normal"/>
         <w:rPr>
           <w:rFonts w:ascii="Times New Roman" w:hAnsi="Times New Roman" w:cs="Times New Roman"/>
-          <w:noProof/>
-          <w:sz w:val="24"/>
-          <w:szCs w:val="24"/>
-        </w:rPr>
-      </w:pPr>
-    </w:p>
-    <w:p>
-      <w:pPr>
-        <w:rPr>
-          <w:rFonts w:ascii="Times New Roman" w:hAnsi="Times New Roman" w:cs="Times New Roman"/>
-          <w:noProof/>
-          <w:sz w:val="24"/>
-          <w:szCs w:val="24"/>
-        </w:rPr>
-      </w:pPr>
-    </w:p>
-    <w:p>
-      <w:pPr>
-        <w:rPr>
-          <w:rFonts w:ascii="Times New Roman" w:hAnsi="Times New Roman" w:cs="Times New Roman"/>
-          <w:noProof/>
-          <w:sz w:val="24"/>
-          <w:szCs w:val="24"/>
-        </w:rPr>
-      </w:pPr>
-    </w:p>
-    <w:p>
-      <w:pPr>
-        <w:rPr>
-          <w:rFonts w:ascii="Times New Roman" w:hAnsi="Times New Roman" w:cs="Times New Roman"/>
-          <w:noProof/>
-          <w:sz w:val="24"/>
-          <w:szCs w:val="24"/>
-        </w:rPr>
-      </w:pPr>
-    </w:p>
-    <w:p>
-      <w:pPr>
-        <w:rPr>
-          <w:rFonts w:ascii="Times New Roman" w:hAnsi="Times New Roman" w:cs="Times New Roman"/>
+          <w:sz w:val="24"/>
+          <w:szCs w:val="24"/>
+          <w:lang w:val="zxx" w:eastAsia="zxx" w:bidi="zxx"/>
+        </w:rPr>
+      </w:pPr>
+      <w:r>
+        <w:rPr>
+          <w:rFonts w:cs="Times New Roman" w:ascii="Times New Roman" w:hAnsi="Times New Roman"/>
+          <w:sz w:val="24"/>
+          <w:szCs w:val="24"/>
+          <w:lang w:val="zxx" w:eastAsia="zxx" w:bidi="zxx"/>
+        </w:rPr>
+      </w:r>
+    </w:p>
+    <w:p>
+      <w:pPr>
+        <w:pStyle w:val="Normal"/>
+        <w:rPr>
+          <w:lang w:val="zxx" w:eastAsia="zxx" w:bidi="zxx"/>
+        </w:rPr>
+      </w:pPr>
+      <w:r>
+        <w:rPr>
+          <w:rFonts w:cs="Times New Roman" w:ascii="Times New Roman" w:hAnsi="Times New Roman"/>
           <w:b/>
           <w:bCs/>
-          <w:noProof/>
-          <w:sz w:val="26"/>
-          <w:szCs w:val="26"/>
-        </w:rPr>
-      </w:pPr>
-      <w:r>
-        <w:rPr>
-          <w:rFonts w:ascii="Times New Roman" w:hAnsi="Times New Roman" w:cs="Times New Roman"/>
-          <w:b/>
-          <w:bCs/>
-          <w:noProof/>
-          <w:sz w:val="26"/>
-          <w:szCs w:val="26"/>
-        </w:rPr>
-        <w:lastRenderedPageBreak/>
+          <w:sz w:val="26"/>
+          <w:szCs w:val="26"/>
+          <w:lang w:val="zxx" w:eastAsia="zxx" w:bidi="zxx"/>
+        </w:rPr>
         <w:t>Đồ thị Ogive</w:t>
       </w:r>
     </w:p>
     <w:p>
       <w:pPr>
-        <w:rPr>
-          <w:rFonts w:ascii="Times New Roman" w:hAnsi="Times New Roman" w:cs="Times New Roman"/>
-          <w:noProof/>
-          <w:sz w:val="24"/>
-          <w:szCs w:val="24"/>
-        </w:rPr>
-      </w:pPr>
-      <w:r>
-        <w:rPr>
-          <w:rFonts w:ascii="Times New Roman" w:hAnsi="Times New Roman" w:cs="Times New Roman"/>
-          <w:noProof/>
-          <w:sz w:val="24"/>
-          <w:szCs w:val="24"/>
+        <w:pStyle w:val="Normal"/>
+        <w:rPr>
+          <w:lang w:val="zxx" w:eastAsia="zxx" w:bidi="zxx"/>
+        </w:rPr>
+      </w:pPr>
+      <w:r>
+        <w:rPr>
+          <w:rFonts w:cs="Times New Roman" w:ascii="Times New Roman" w:hAnsi="Times New Roman"/>
+          <w:sz w:val="24"/>
+          <w:szCs w:val="24"/>
+          <w:lang w:val="zxx" w:eastAsia="zxx" w:bidi="zxx"/>
         </w:rPr>
         <w:t xml:space="preserve">Đồ thị Ogive cho thấy giá trị dữ liệu trên trục ngang và một trong số tần số tích luỹ, hoặc tần suất tích luỹ hoặc tần suất phần trăm tích luỹ trên trục thẳng đứng. </w:t>
       </w:r>
     </w:p>
     <w:p>
       <w:pPr>
-        <w:rPr>
-          <w:rFonts w:ascii="Times New Roman" w:hAnsi="Times New Roman" w:cs="Times New Roman"/>
-          <w:noProof/>
-          <w:sz w:val="24"/>
-          <w:szCs w:val="24"/>
-        </w:rPr>
-      </w:pPr>
-      <w:r>
-        <w:rPr>
-          <w:noProof/>
+        <w:pStyle w:val="Normal"/>
+        <w:rPr>
+          <w:lang w:val="zxx" w:eastAsia="zxx" w:bidi="zxx"/>
+        </w:rPr>
+      </w:pPr>
+      <w:r>
+        <w:rPr>
+          <w:lang w:val="zxx" w:eastAsia="zxx" w:bidi="zxx"/>
         </w:rPr>
         <w:drawing>
-          <wp:inline distT="0" distB="0" distL="0" distR="0" wp14:anchorId="0CA57ABA" wp14:editId="4665B352">
+          <wp:inline distT="0" distB="0" distL="0" distR="0">
             <wp:extent cx="5895975" cy="3762375"/>
-            <wp:effectExtent l="0" t="0" r="9525" b="0"/>
-            <wp:docPr id="10" name="Picture 10"/>
+            <wp:effectExtent l="0" t="0" r="0" b="0"/>
+            <wp:docPr id="10" name="Picture 10" descr=""/>
             <wp:cNvGraphicFramePr>
               <a:graphicFrameLocks xmlns:a="http://schemas.openxmlformats.org/drawingml/2006/main" noChangeAspect="1"/>
             </wp:cNvGraphicFramePr>
@@ -1969,20 +1857,13 @@
               <a:graphicData uri="http://schemas.openxmlformats.org/drawingml/2006/picture">
                 <pic:pic xmlns:pic="http://schemas.openxmlformats.org/drawingml/2006/picture">
                   <pic:nvPicPr>
-                    <pic:cNvPr id="0" name="Picture 3"/>
+                    <pic:cNvPr id="10" name="Picture 10" descr=""/>
                     <pic:cNvPicPr>
                       <a:picLocks noChangeAspect="1" noChangeArrowheads="1"/>
                     </pic:cNvPicPr>
                   </pic:nvPicPr>
                   <pic:blipFill>
-                    <a:blip r:embed="rId14">
-                      <a:extLst>
-                        <a:ext uri="{28A0092B-C50C-407E-A947-70E740481C1C}">
-                          <a14:useLocalDpi xmlns:a14="http://schemas.microsoft.com/office/drawing/2010/main" val="0"/>
-                        </a:ext>
-                      </a:extLst>
-                    </a:blip>
-                    <a:srcRect/>
+                    <a:blip r:embed="rId11"/>
                     <a:stretch>
                       <a:fillRect/>
                     </a:stretch>
@@ -1995,10 +1876,6 @@
                     <a:prstGeom prst="rect">
                       <a:avLst/>
                     </a:prstGeom>
-                    <a:noFill/>
-                    <a:ln>
-                      <a:noFill/>
-                    </a:ln>
                   </pic:spPr>
                 </pic:pic>
               </a:graphicData>
@@ -2009,219 +1886,831 @@
     </w:p>
     <w:p>
       <w:pPr>
-        <w:rPr>
-          <w:rFonts w:ascii="Times New Roman" w:hAnsi="Times New Roman" w:cs="Times New Roman"/>
-          <w:noProof/>
-          <w:sz w:val="24"/>
-          <w:szCs w:val="24"/>
-        </w:rPr>
-      </w:pPr>
+        <w:pStyle w:val="Normal"/>
+        <w:rPr>
+          <w:rFonts w:ascii="Times New Roman" w:hAnsi="Times New Roman"/>
+          <w:sz w:val="26"/>
+          <w:szCs w:val="26"/>
+          <w:lang w:val="zxx" w:eastAsia="zxx" w:bidi="zxx"/>
+        </w:rPr>
+      </w:pPr>
+      <w:r>
+        <w:rPr>
+          <w:rFonts w:ascii="Times New Roman" w:hAnsi="Times New Roman"/>
+          <w:sz w:val="26"/>
+          <w:szCs w:val="26"/>
+          <w:lang w:val="zxx" w:eastAsia="zxx" w:bidi="zxx"/>
+        </w:rPr>
+        <w:t>Bài tập:</w:t>
+      </w:r>
+    </w:p>
+    <w:p>
+      <w:pPr>
+        <w:pStyle w:val="Normal"/>
+        <w:rPr>
+          <w:rFonts w:ascii="Times New Roman" w:hAnsi="Times New Roman"/>
+          <w:sz w:val="26"/>
+          <w:szCs w:val="26"/>
+          <w:lang w:val="zxx" w:eastAsia="zxx" w:bidi="zxx"/>
+        </w:rPr>
+      </w:pPr>
+      <w:r>
+        <w:rPr>
+          <w:rFonts w:ascii="Times New Roman" w:hAnsi="Times New Roman"/>
+          <w:sz w:val="26"/>
+          <w:szCs w:val="26"/>
+          <w:lang w:val="zxx" w:eastAsia="zxx" w:bidi="zxx"/>
+        </w:rPr>
+        <w:t>11)</w:t>
+      </w:r>
+    </w:p>
+    <w:p>
+      <w:pPr>
+        <w:pStyle w:val="Normal"/>
+        <w:rPr>
+          <w:rFonts w:ascii="Times New Roman" w:hAnsi="Times New Roman"/>
+          <w:sz w:val="26"/>
+          <w:szCs w:val="26"/>
+          <w:lang w:val="zxx" w:eastAsia="zxx" w:bidi="zxx"/>
+        </w:rPr>
+      </w:pPr>
+      <w:r>
+        <w:rPr>
+          <w:rFonts w:ascii="Times New Roman" w:hAnsi="Times New Roman"/>
+          <w:sz w:val="26"/>
+          <w:szCs w:val="26"/>
+          <w:lang w:val="zxx" w:eastAsia="zxx" w:bidi="zxx"/>
+        </w:rPr>
+        <w:drawing>
+          <wp:anchor behindDoc="0" distT="0" distB="0" distL="0" distR="0" simplePos="0" locked="0" layoutInCell="1" allowOverlap="1" relativeHeight="12">
+            <wp:simplePos x="0" y="0"/>
+            <wp:positionH relativeFrom="column">
+              <wp:posOffset>282575</wp:posOffset>
+            </wp:positionH>
+            <wp:positionV relativeFrom="paragraph">
+              <wp:posOffset>-79375</wp:posOffset>
+            </wp:positionV>
+            <wp:extent cx="5933440" cy="1447800"/>
+            <wp:effectExtent l="0" t="0" r="0" b="0"/>
+            <wp:wrapSquare wrapText="largest"/>
+            <wp:docPr id="11" name="Image1" descr=""/>
+            <wp:cNvGraphicFramePr>
+              <a:graphicFrameLocks xmlns:a="http://schemas.openxmlformats.org/drawingml/2006/main" noChangeAspect="1"/>
+            </wp:cNvGraphicFramePr>
+            <a:graphic xmlns:a="http://schemas.openxmlformats.org/drawingml/2006/main">
+              <a:graphicData uri="http://schemas.openxmlformats.org/drawingml/2006/picture">
+                <pic:pic xmlns:pic="http://schemas.openxmlformats.org/drawingml/2006/picture">
+                  <pic:nvPicPr>
+                    <pic:cNvPr id="11" name="Image1" descr=""/>
+                    <pic:cNvPicPr>
+                      <a:picLocks noChangeAspect="1" noChangeArrowheads="1"/>
+                    </pic:cNvPicPr>
+                  </pic:nvPicPr>
+                  <pic:blipFill>
+                    <a:blip r:embed="rId12"/>
+                    <a:stretch>
+                      <a:fillRect/>
+                    </a:stretch>
+                  </pic:blipFill>
+                  <pic:spPr bwMode="auto">
+                    <a:xfrm>
+                      <a:off x="0" y="0"/>
+                      <a:ext cx="5933440" cy="1447800"/>
+                    </a:xfrm>
+                    <a:prstGeom prst="rect">
+                      <a:avLst/>
+                    </a:prstGeom>
+                  </pic:spPr>
+                </pic:pic>
+              </a:graphicData>
+            </a:graphic>
+          </wp:anchor>
+        </w:drawing>
+      </w:r>
+    </w:p>
+    <w:p>
+      <w:pPr>
+        <w:pStyle w:val="Normal"/>
+        <w:rPr>
+          <w:rFonts w:ascii="Times New Roman" w:hAnsi="Times New Roman"/>
+          <w:sz w:val="26"/>
+          <w:szCs w:val="26"/>
+          <w:lang w:val="zxx" w:eastAsia="zxx" w:bidi="zxx"/>
+        </w:rPr>
+      </w:pPr>
+      <w:r>
+        <w:rPr>
+          <w:rFonts w:ascii="Times New Roman" w:hAnsi="Times New Roman"/>
+          <w:sz w:val="26"/>
+          <w:szCs w:val="26"/>
+          <w:lang w:val="zxx" w:eastAsia="zxx" w:bidi="zxx"/>
+        </w:rPr>
+      </w:r>
+    </w:p>
+    <w:p>
+      <w:pPr>
+        <w:pStyle w:val="Normal"/>
+        <w:rPr>
+          <w:rFonts w:ascii="Times New Roman" w:hAnsi="Times New Roman"/>
+          <w:sz w:val="26"/>
+          <w:szCs w:val="26"/>
+          <w:lang w:val="zxx" w:eastAsia="zxx" w:bidi="zxx"/>
+        </w:rPr>
+      </w:pPr>
+      <w:r>
+        <w:rPr>
+          <w:rFonts w:ascii="Times New Roman" w:hAnsi="Times New Roman"/>
+          <w:sz w:val="26"/>
+          <w:szCs w:val="26"/>
+          <w:lang w:val="zxx" w:eastAsia="zxx" w:bidi="zxx"/>
+        </w:rPr>
+      </w:r>
+    </w:p>
+    <w:p>
+      <w:pPr>
+        <w:pStyle w:val="Normal"/>
+        <w:rPr>
+          <w:rFonts w:ascii="Times New Roman" w:hAnsi="Times New Roman"/>
+          <w:sz w:val="26"/>
+          <w:szCs w:val="26"/>
+          <w:lang w:val="zxx" w:eastAsia="zxx" w:bidi="zxx"/>
+        </w:rPr>
+      </w:pPr>
+      <w:r>
+        <w:rPr>
+          <w:rFonts w:ascii="Times New Roman" w:hAnsi="Times New Roman"/>
+          <w:sz w:val="26"/>
+          <w:szCs w:val="26"/>
+          <w:lang w:val="zxx" w:eastAsia="zxx" w:bidi="zxx"/>
+        </w:rPr>
+      </w:r>
+    </w:p>
+    <w:p>
+      <w:pPr>
+        <w:pStyle w:val="Normal"/>
+        <w:rPr>
+          <w:rFonts w:ascii="Times New Roman" w:hAnsi="Times New Roman"/>
+          <w:sz w:val="26"/>
+          <w:szCs w:val="26"/>
+          <w:lang w:val="zxx" w:eastAsia="zxx" w:bidi="zxx"/>
+        </w:rPr>
+      </w:pPr>
+      <w:r>
+        <w:rPr>
+          <w:rFonts w:ascii="Times New Roman" w:hAnsi="Times New Roman"/>
+          <w:sz w:val="26"/>
+          <w:szCs w:val="26"/>
+          <w:lang w:val="zxx" w:eastAsia="zxx" w:bidi="zxx"/>
+        </w:rPr>
+      </w:r>
+    </w:p>
+    <w:p>
+      <w:pPr>
+        <w:pStyle w:val="Normal"/>
+        <w:rPr>
+          <w:rFonts w:ascii="Times New Roman" w:hAnsi="Times New Roman"/>
+          <w:sz w:val="26"/>
+          <w:szCs w:val="26"/>
+          <w:lang w:val="zxx" w:eastAsia="zxx" w:bidi="zxx"/>
+        </w:rPr>
+      </w:pPr>
+      <w:r>
+        <w:rPr>
+          <w:rFonts w:ascii="Times New Roman" w:hAnsi="Times New Roman"/>
+          <w:sz w:val="26"/>
+          <w:szCs w:val="26"/>
+          <w:lang w:val="zxx" w:eastAsia="zxx" w:bidi="zxx"/>
+        </w:rPr>
+      </w:r>
+    </w:p>
+    <w:p>
+      <w:pPr>
+        <w:pStyle w:val="Normal"/>
+        <w:rPr>
+          <w:rFonts w:ascii="Times New Roman" w:hAnsi="Times New Roman"/>
+          <w:sz w:val="26"/>
+          <w:szCs w:val="26"/>
+          <w:lang w:val="zxx" w:eastAsia="zxx" w:bidi="zxx"/>
+        </w:rPr>
+      </w:pPr>
+      <w:r>
+        <w:rPr>
+          <w:rFonts w:ascii="Times New Roman" w:hAnsi="Times New Roman"/>
+          <w:sz w:val="26"/>
+          <w:szCs w:val="26"/>
+          <w:lang w:val="zxx" w:eastAsia="zxx" w:bidi="zxx"/>
+        </w:rPr>
+      </w:r>
+    </w:p>
+    <w:p>
+      <w:pPr>
+        <w:pStyle w:val="Normal"/>
+        <w:rPr>
+          <w:rFonts w:ascii="Times New Roman" w:hAnsi="Times New Roman"/>
+          <w:sz w:val="26"/>
+          <w:szCs w:val="26"/>
+          <w:lang w:val="zxx" w:eastAsia="zxx" w:bidi="zxx"/>
+        </w:rPr>
+      </w:pPr>
+      <w:r>
+        <w:rPr>
+          <w:rFonts w:ascii="Times New Roman" w:hAnsi="Times New Roman"/>
+          <w:sz w:val="26"/>
+          <w:szCs w:val="26"/>
+          <w:lang w:val="zxx" w:eastAsia="zxx" w:bidi="zxx"/>
+        </w:rPr>
+      </w:r>
+    </w:p>
+    <w:p>
+      <w:pPr>
+        <w:pStyle w:val="Normal"/>
+        <w:rPr>
+          <w:rFonts w:ascii="Times New Roman" w:hAnsi="Times New Roman"/>
+          <w:sz w:val="26"/>
+          <w:szCs w:val="26"/>
+          <w:lang w:val="zxx" w:eastAsia="zxx" w:bidi="zxx"/>
+        </w:rPr>
+      </w:pPr>
+      <w:r>
+        <w:rPr>
+          <w:rFonts w:ascii="Times New Roman" w:hAnsi="Times New Roman"/>
+          <w:sz w:val="26"/>
+          <w:szCs w:val="26"/>
+          <w:lang w:val="zxx" w:eastAsia="zxx" w:bidi="zxx"/>
+        </w:rPr>
+      </w:r>
+    </w:p>
+    <w:p>
+      <w:pPr>
+        <w:pStyle w:val="Normal"/>
+        <w:rPr>
+          <w:rFonts w:ascii="Times New Roman" w:hAnsi="Times New Roman"/>
+          <w:sz w:val="26"/>
+          <w:szCs w:val="26"/>
+          <w:lang w:val="zxx" w:eastAsia="zxx" w:bidi="zxx"/>
+        </w:rPr>
+      </w:pPr>
+      <w:r>
+        <w:rPr>
+          <w:rFonts w:ascii="Times New Roman" w:hAnsi="Times New Roman"/>
+          <w:sz w:val="26"/>
+          <w:szCs w:val="26"/>
+          <w:lang w:val="zxx" w:eastAsia="zxx" w:bidi="zxx"/>
+        </w:rPr>
+      </w:r>
+    </w:p>
+    <w:p>
+      <w:pPr>
+        <w:pStyle w:val="Normal"/>
+        <w:rPr>
+          <w:rFonts w:ascii="Times New Roman" w:hAnsi="Times New Roman"/>
+          <w:sz w:val="26"/>
+          <w:szCs w:val="26"/>
+          <w:lang w:val="zxx" w:eastAsia="zxx" w:bidi="zxx"/>
+        </w:rPr>
+      </w:pPr>
+      <w:r>
+        <w:rPr>
+          <w:rFonts w:ascii="Times New Roman" w:hAnsi="Times New Roman"/>
+          <w:sz w:val="26"/>
+          <w:szCs w:val="26"/>
+          <w:lang w:val="zxx" w:eastAsia="zxx" w:bidi="zxx"/>
+        </w:rPr>
+        <w:t>12)</w:t>
+      </w:r>
+    </w:p>
+    <w:p>
+      <w:pPr>
+        <w:pStyle w:val="Normal"/>
+        <w:rPr>
+          <w:rFonts w:ascii="Times New Roman" w:hAnsi="Times New Roman"/>
+          <w:sz w:val="26"/>
+          <w:szCs w:val="26"/>
+          <w:lang w:val="zxx" w:eastAsia="zxx" w:bidi="zxx"/>
+        </w:rPr>
+      </w:pPr>
+      <w:r>
+        <w:rPr>
+          <w:rFonts w:ascii="Times New Roman" w:hAnsi="Times New Roman"/>
+          <w:sz w:val="26"/>
+          <w:szCs w:val="26"/>
+          <w:lang w:val="zxx" w:eastAsia="zxx" w:bidi="zxx"/>
+        </w:rPr>
+        <w:drawing>
+          <wp:anchor behindDoc="0" distT="0" distB="0" distL="0" distR="0" simplePos="0" locked="0" layoutInCell="1" allowOverlap="1" relativeHeight="13">
+            <wp:simplePos x="0" y="0"/>
+            <wp:positionH relativeFrom="column">
+              <wp:align>center</wp:align>
+            </wp:positionH>
+            <wp:positionV relativeFrom="paragraph">
+              <wp:posOffset>635</wp:posOffset>
+            </wp:positionV>
+            <wp:extent cx="5875655" cy="1285875"/>
+            <wp:effectExtent l="0" t="0" r="0" b="0"/>
+            <wp:wrapSquare wrapText="largest"/>
+            <wp:docPr id="12" name="Image2" descr=""/>
+            <wp:cNvGraphicFramePr>
+              <a:graphicFrameLocks xmlns:a="http://schemas.openxmlformats.org/drawingml/2006/main" noChangeAspect="1"/>
+            </wp:cNvGraphicFramePr>
+            <a:graphic xmlns:a="http://schemas.openxmlformats.org/drawingml/2006/main">
+              <a:graphicData uri="http://schemas.openxmlformats.org/drawingml/2006/picture">
+                <pic:pic xmlns:pic="http://schemas.openxmlformats.org/drawingml/2006/picture">
+                  <pic:nvPicPr>
+                    <pic:cNvPr id="12" name="Image2" descr=""/>
+                    <pic:cNvPicPr>
+                      <a:picLocks noChangeAspect="1" noChangeArrowheads="1"/>
+                    </pic:cNvPicPr>
+                  </pic:nvPicPr>
+                  <pic:blipFill>
+                    <a:blip r:embed="rId13"/>
+                    <a:stretch>
+                      <a:fillRect/>
+                    </a:stretch>
+                  </pic:blipFill>
+                  <pic:spPr bwMode="auto">
+                    <a:xfrm>
+                      <a:off x="0" y="0"/>
+                      <a:ext cx="5875655" cy="1285875"/>
+                    </a:xfrm>
+                    <a:prstGeom prst="rect">
+                      <a:avLst/>
+                    </a:prstGeom>
+                  </pic:spPr>
+                </pic:pic>
+              </a:graphicData>
+            </a:graphic>
+          </wp:anchor>
+        </w:drawing>
+      </w:r>
+    </w:p>
+    <w:p>
+      <w:pPr>
+        <w:pStyle w:val="Normal"/>
+        <w:rPr>
+          <w:rFonts w:ascii="Times New Roman" w:hAnsi="Times New Roman"/>
+          <w:sz w:val="26"/>
+          <w:szCs w:val="26"/>
+          <w:lang w:val="zxx" w:eastAsia="zxx" w:bidi="zxx"/>
+        </w:rPr>
+      </w:pPr>
+      <w:r>
+        <w:rPr>
+          <w:rFonts w:ascii="Times New Roman" w:hAnsi="Times New Roman"/>
+          <w:sz w:val="26"/>
+          <w:szCs w:val="26"/>
+          <w:lang w:val="zxx" w:eastAsia="zxx" w:bidi="zxx"/>
+        </w:rPr>
+      </w:r>
+    </w:p>
+    <w:p>
+      <w:pPr>
+        <w:pStyle w:val="Normal"/>
+        <w:rPr>
+          <w:rFonts w:ascii="Times New Roman" w:hAnsi="Times New Roman"/>
+          <w:sz w:val="26"/>
+          <w:szCs w:val="26"/>
+          <w:lang w:val="zxx" w:eastAsia="zxx" w:bidi="zxx"/>
+        </w:rPr>
+      </w:pPr>
+      <w:r>
+        <w:rPr>
+          <w:rFonts w:ascii="Times New Roman" w:hAnsi="Times New Roman"/>
+          <w:sz w:val="26"/>
+          <w:szCs w:val="26"/>
+          <w:lang w:val="zxx" w:eastAsia="zxx" w:bidi="zxx"/>
+        </w:rPr>
+      </w:r>
+    </w:p>
+    <w:p>
+      <w:pPr>
+        <w:pStyle w:val="Normal"/>
+        <w:rPr>
+          <w:rFonts w:ascii="Times New Roman" w:hAnsi="Times New Roman"/>
+          <w:sz w:val="26"/>
+          <w:szCs w:val="26"/>
+          <w:lang w:val="zxx" w:eastAsia="zxx" w:bidi="zxx"/>
+        </w:rPr>
+      </w:pPr>
+      <w:r>
+        <w:rPr>
+          <w:rFonts w:ascii="Times New Roman" w:hAnsi="Times New Roman"/>
+          <w:sz w:val="26"/>
+          <w:szCs w:val="26"/>
+          <w:lang w:val="zxx" w:eastAsia="zxx" w:bidi="zxx"/>
+        </w:rPr>
+      </w:r>
+    </w:p>
+    <w:p>
+      <w:pPr>
+        <w:pStyle w:val="Normal"/>
+        <w:rPr>
+          <w:rFonts w:ascii="Times New Roman" w:hAnsi="Times New Roman"/>
+          <w:sz w:val="26"/>
+          <w:szCs w:val="26"/>
+          <w:lang w:val="zxx" w:eastAsia="zxx" w:bidi="zxx"/>
+        </w:rPr>
+      </w:pPr>
+      <w:r>
+        <w:rPr>
+          <w:rFonts w:ascii="Times New Roman" w:hAnsi="Times New Roman"/>
+          <w:sz w:val="26"/>
+          <w:szCs w:val="26"/>
+          <w:lang w:val="zxx" w:eastAsia="zxx" w:bidi="zxx"/>
+        </w:rPr>
+      </w:r>
+    </w:p>
+    <w:p>
+      <w:pPr>
+        <w:pStyle w:val="Normal"/>
+        <w:spacing w:before="0" w:after="160"/>
+        <w:rPr>
+          <w:rFonts w:ascii="Times New Roman" w:hAnsi="Times New Roman"/>
+          <w:sz w:val="26"/>
+          <w:szCs w:val="26"/>
+          <w:lang w:val="zxx" w:eastAsia="zxx" w:bidi="zxx"/>
+        </w:rPr>
+      </w:pPr>
+      <w:r>
+        <w:rPr>
+          <w:rFonts w:ascii="Times New Roman" w:hAnsi="Times New Roman"/>
+          <w:sz w:val="26"/>
+          <w:szCs w:val="26"/>
+          <w:lang w:val="zxx" w:eastAsia="zxx" w:bidi="zxx"/>
+        </w:rPr>
+      </w:r>
     </w:p>
     <w:sectPr>
+      <w:type w:val="nextPage"/>
       <w:pgSz w:w="12240" w:h="15840"/>
-      <w:pgMar w:top="1440" w:right="1440" w:bottom="1440" w:left="1440" w:header="720" w:footer="720" w:gutter="0"/>
-      <w:cols w:space="720"/>
-      <w:docGrid w:linePitch="360"/>
+      <w:pgMar w:left="1440" w:right="1440" w:header="0" w:top="1440" w:footer="0" w:bottom="1440" w:gutter="0"/>
+      <w:pgNumType w:fmt="decimal"/>
+      <w:formProt w:val="false"/>
+      <w:textDirection w:val="lrTb"/>
+      <w:docGrid w:type="default" w:linePitch="360" w:charSpace="4096"/>
     </w:sectPr>
   </w:body>
 </w:document>
 </file>
 
 <file path=word/numbering.xml><?xml version="1.0" encoding="utf-8"?>
-<w:numbering xmlns:wpc="http://schemas.microsoft.com/office/word/2010/wordprocessingCanvas" xmlns:cx="http://schemas.microsoft.com/office/drawing/2014/chartex" xmlns:cx1="http://schemas.microsoft.com/office/drawing/2015/9/8/chartex" xmlns:cx2="http://schemas.microsoft.com/office/drawing/2015/10/21/chartex" xmlns:cx3="http://schemas.microsoft.com/office/drawing/2016/5/9/chartex" xmlns:cx4="http://schemas.microsoft.com/office/drawing/2016/5/10/chartex" xmlns:cx5="http://schemas.microsoft.com/office/drawing/2016/5/11/chartex" xmlns:cx6="http://schemas.microsoft.com/office/drawing/2016/5/12/chartex" xmlns:cx7="http://schemas.microsoft.com/office/drawing/2016/5/13/chartex" xmlns:cx8="http://schemas.microsoft.com/office/drawing/2016/5/14/chartex" xmlns:mc="http://schemas.openxmlformats.org/markup-compatibility/2006" xmlns:aink="http://schemas.microsoft.com/office/drawing/2016/ink" xmlns:am3d="http://schemas.microsoft.com/office/drawing/2017/model3d" xmlns:o="urn:schemas-microsoft-com:office:office" xmlns:r="http://schemas.openxmlformats.org/officeDocument/2006/relationships" xmlns:m="http://schemas.openxmlformats.org/officeDocument/2006/math" xmlns:v="urn:schemas-microsoft-com:vml" xmlns:wp14="http://schemas.microsoft.com/office/word/2010/wordprocessingDrawing" xmlns:wp="http://schemas.openxmlformats.org/drawingml/2006/wordprocessingDrawing" xmlns:w10="urn:schemas-microsoft-com:office:word" xmlns:w="http://schemas.openxmlformats.org/wordprocessingml/2006/main" xmlns:w14="http://schemas.microsoft.com/office/word/2010/wordml" xmlns:w15="http://schemas.microsoft.com/office/word/2012/wordml" xmlns:w16cex="http://schemas.microsoft.com/office/word/2018/wordml/cex" xmlns:w16cid="http://schemas.microsoft.com/office/word/2016/wordml/cid" xmlns:w16="http://schemas.microsoft.com/office/word/2018/wordml" xmlns:w16se="http://schemas.microsoft.com/office/word/2015/wordml/symex" xmlns:wpg="http://schemas.microsoft.com/office/word/2010/wordprocessingGroup" xmlns:wpi="http://schemas.microsoft.com/office/word/2010/wordprocessingInk" xmlns:wne="http://schemas.microsoft.com/office/word/2006/wordml" xmlns:wps="http://schemas.microsoft.com/office/word/2010/wordprocessingShape" mc:Ignorable="w14 w15 w16se w16cid w16 w16cex wp14">
-  <w:abstractNum w:abstractNumId="0" w15:restartNumberingAfterBreak="0">
-    <w:nsid w:val="2F2B3AAE"/>
-    <w:multiLevelType w:val="hybridMultilevel"/>
-    <w:tmpl w:val="4C28FC50"/>
-    <w:lvl w:ilvl="0" w:tplc="0409000F">
+<w:numbering xmlns:w="http://schemas.openxmlformats.org/wordprocessingml/2006/main" xmlns:o="urn:schemas-microsoft-com:office:office" xmlns:r="http://schemas.openxmlformats.org/officeDocument/2006/relationships" xmlns:v="urn:schemas-microsoft-com:vml">
+  <w:abstractNum w:abstractNumId="1">
+    <w:lvl w:ilvl="0">
       <w:start w:val="1"/>
       <w:numFmt w:val="decimal"/>
       <w:lvlText w:val="%1."/>
       <w:lvlJc w:val="left"/>
       <w:pPr>
+        <w:tabs>
+          <w:tab w:val="num" w:pos="0"/>
+        </w:tabs>
         <w:ind w:left="720" w:hanging="360"/>
       </w:pPr>
-      <w:rPr>
-        <w:rFonts w:hint="default"/>
-      </w:rPr>
     </w:lvl>
-    <w:lvl w:ilvl="1" w:tplc="04090019" w:tentative="1">
+    <w:lvl w:ilvl="1">
       <w:start w:val="1"/>
       <w:numFmt w:val="lowerLetter"/>
       <w:lvlText w:val="%2."/>
       <w:lvlJc w:val="left"/>
       <w:pPr>
+        <w:tabs>
+          <w:tab w:val="num" w:pos="0"/>
+        </w:tabs>
         <w:ind w:left="1440" w:hanging="360"/>
       </w:pPr>
     </w:lvl>
-    <w:lvl w:ilvl="2" w:tplc="0409001B" w:tentative="1">
+    <w:lvl w:ilvl="2">
       <w:start w:val="1"/>
       <w:numFmt w:val="lowerRoman"/>
       <w:lvlText w:val="%3."/>
       <w:lvlJc w:val="right"/>
       <w:pPr>
+        <w:tabs>
+          <w:tab w:val="num" w:pos="0"/>
+        </w:tabs>
         <w:ind w:left="2160" w:hanging="180"/>
       </w:pPr>
     </w:lvl>
-    <w:lvl w:ilvl="3" w:tplc="0409000F" w:tentative="1">
+    <w:lvl w:ilvl="3">
       <w:start w:val="1"/>
       <w:numFmt w:val="decimal"/>
       <w:lvlText w:val="%4."/>
       <w:lvlJc w:val="left"/>
       <w:pPr>
+        <w:tabs>
+          <w:tab w:val="num" w:pos="0"/>
+        </w:tabs>
         <w:ind w:left="2880" w:hanging="360"/>
       </w:pPr>
     </w:lvl>
-    <w:lvl w:ilvl="4" w:tplc="04090019" w:tentative="1">
+    <w:lvl w:ilvl="4">
       <w:start w:val="1"/>
       <w:numFmt w:val="lowerLetter"/>
       <w:lvlText w:val="%5."/>
       <w:lvlJc w:val="left"/>
       <w:pPr>
+        <w:tabs>
+          <w:tab w:val="num" w:pos="0"/>
+        </w:tabs>
         <w:ind w:left="3600" w:hanging="360"/>
       </w:pPr>
     </w:lvl>
-    <w:lvl w:ilvl="5" w:tplc="0409001B" w:tentative="1">
+    <w:lvl w:ilvl="5">
       <w:start w:val="1"/>
       <w:numFmt w:val="lowerRoman"/>
       <w:lvlText w:val="%6."/>
       <w:lvlJc w:val="right"/>
       <w:pPr>
+        <w:tabs>
+          <w:tab w:val="num" w:pos="0"/>
+        </w:tabs>
         <w:ind w:left="4320" w:hanging="180"/>
       </w:pPr>
     </w:lvl>
-    <w:lvl w:ilvl="6" w:tplc="0409000F" w:tentative="1">
+    <w:lvl w:ilvl="6">
       <w:start w:val="1"/>
       <w:numFmt w:val="decimal"/>
       <w:lvlText w:val="%7."/>
       <w:lvlJc w:val="left"/>
       <w:pPr>
+        <w:tabs>
+          <w:tab w:val="num" w:pos="0"/>
+        </w:tabs>
         <w:ind w:left="5040" w:hanging="360"/>
       </w:pPr>
     </w:lvl>
-    <w:lvl w:ilvl="7" w:tplc="04090019" w:tentative="1">
+    <w:lvl w:ilvl="7">
       <w:start w:val="1"/>
       <w:numFmt w:val="lowerLetter"/>
       <w:lvlText w:val="%8."/>
       <w:lvlJc w:val="left"/>
       <w:pPr>
+        <w:tabs>
+          <w:tab w:val="num" w:pos="0"/>
+        </w:tabs>
         <w:ind w:left="5760" w:hanging="360"/>
       </w:pPr>
     </w:lvl>
-    <w:lvl w:ilvl="8" w:tplc="0409001B" w:tentative="1">
+    <w:lvl w:ilvl="8">
       <w:start w:val="1"/>
       <w:numFmt w:val="lowerRoman"/>
       <w:lvlText w:val="%9."/>
       <w:lvlJc w:val="right"/>
       <w:pPr>
+        <w:tabs>
+          <w:tab w:val="num" w:pos="0"/>
+        </w:tabs>
         <w:ind w:left="6480" w:hanging="180"/>
       </w:pPr>
     </w:lvl>
   </w:abstractNum>
-  <w:abstractNum w:abstractNumId="1" w15:restartNumberingAfterBreak="0">
-    <w:nsid w:val="444F4E27"/>
-    <w:multiLevelType w:val="hybridMultilevel"/>
-    <w:tmpl w:val="5204EC52"/>
-    <w:lvl w:ilvl="0" w:tplc="0409000F">
+  <w:abstractNum w:abstractNumId="2">
+    <w:lvl w:ilvl="0">
       <w:start w:val="1"/>
       <w:numFmt w:val="decimal"/>
       <w:lvlText w:val="%1."/>
       <w:lvlJc w:val="left"/>
       <w:pPr>
+        <w:tabs>
+          <w:tab w:val="num" w:pos="0"/>
+        </w:tabs>
         <w:ind w:left="720" w:hanging="360"/>
       </w:pPr>
-      <w:rPr>
-        <w:rFonts w:hint="default"/>
-      </w:rPr>
     </w:lvl>
-    <w:lvl w:ilvl="1" w:tplc="04090019" w:tentative="1">
+    <w:lvl w:ilvl="1">
       <w:start w:val="1"/>
       <w:numFmt w:val="lowerLetter"/>
       <w:lvlText w:val="%2."/>
       <w:lvlJc w:val="left"/>
       <w:pPr>
+        <w:tabs>
+          <w:tab w:val="num" w:pos="0"/>
+        </w:tabs>
         <w:ind w:left="1440" w:hanging="360"/>
       </w:pPr>
     </w:lvl>
-    <w:lvl w:ilvl="2" w:tplc="0409001B" w:tentative="1">
+    <w:lvl w:ilvl="2">
       <w:start w:val="1"/>
       <w:numFmt w:val="lowerRoman"/>
       <w:lvlText w:val="%3."/>
       <w:lvlJc w:val="right"/>
       <w:pPr>
+        <w:tabs>
+          <w:tab w:val="num" w:pos="0"/>
+        </w:tabs>
         <w:ind w:left="2160" w:hanging="180"/>
       </w:pPr>
     </w:lvl>
-    <w:lvl w:ilvl="3" w:tplc="0409000F" w:tentative="1">
+    <w:lvl w:ilvl="3">
       <w:start w:val="1"/>
       <w:numFmt w:val="decimal"/>
       <w:lvlText w:val="%4."/>
       <w:lvlJc w:val="left"/>
       <w:pPr>
+        <w:tabs>
+          <w:tab w:val="num" w:pos="0"/>
+        </w:tabs>
         <w:ind w:left="2880" w:hanging="360"/>
       </w:pPr>
     </w:lvl>
-    <w:lvl w:ilvl="4" w:tplc="04090019" w:tentative="1">
+    <w:lvl w:ilvl="4">
       <w:start w:val="1"/>
       <w:numFmt w:val="lowerLetter"/>
       <w:lvlText w:val="%5."/>
       <w:lvlJc w:val="left"/>
       <w:pPr>
+        <w:tabs>
+          <w:tab w:val="num" w:pos="0"/>
+        </w:tabs>
         <w:ind w:left="3600" w:hanging="360"/>
       </w:pPr>
     </w:lvl>
-    <w:lvl w:ilvl="5" w:tplc="0409001B" w:tentative="1">
+    <w:lvl w:ilvl="5">
       <w:start w:val="1"/>
       <w:numFmt w:val="lowerRoman"/>
       <w:lvlText w:val="%6."/>
       <w:lvlJc w:val="right"/>
       <w:pPr>
+        <w:tabs>
+          <w:tab w:val="num" w:pos="0"/>
+        </w:tabs>
         <w:ind w:left="4320" w:hanging="180"/>
       </w:pPr>
     </w:lvl>
-    <w:lvl w:ilvl="6" w:tplc="0409000F" w:tentative="1">
+    <w:lvl w:ilvl="6">
       <w:start w:val="1"/>
       <w:numFmt w:val="decimal"/>
       <w:lvlText w:val="%7."/>
       <w:lvlJc w:val="left"/>
       <w:pPr>
+        <w:tabs>
+          <w:tab w:val="num" w:pos="0"/>
+        </w:tabs>
         <w:ind w:left="5040" w:hanging="360"/>
       </w:pPr>
     </w:lvl>
-    <w:lvl w:ilvl="7" w:tplc="04090019" w:tentative="1">
+    <w:lvl w:ilvl="7">
       <w:start w:val="1"/>
       <w:numFmt w:val="lowerLetter"/>
       <w:lvlText w:val="%8."/>
       <w:lvlJc w:val="left"/>
       <w:pPr>
+        <w:tabs>
+          <w:tab w:val="num" w:pos="0"/>
+        </w:tabs>
         <w:ind w:left="5760" w:hanging="360"/>
       </w:pPr>
     </w:lvl>
-    <w:lvl w:ilvl="8" w:tplc="0409001B" w:tentative="1">
+    <w:lvl w:ilvl="8">
       <w:start w:val="1"/>
       <w:numFmt w:val="lowerRoman"/>
       <w:lvlText w:val="%9."/>
       <w:lvlJc w:val="right"/>
       <w:pPr>
+        <w:tabs>
+          <w:tab w:val="num" w:pos="0"/>
+        </w:tabs>
         <w:ind w:left="6480" w:hanging="180"/>
+      </w:pPr>
+    </w:lvl>
+  </w:abstractNum>
+  <w:abstractNum w:abstractNumId="3">
+    <w:lvl w:ilvl="0">
+      <w:start w:val="1"/>
+      <w:numFmt w:val="none"/>
+      <w:suff w:val="nothing"/>
+      <w:lvlText w:val=""/>
+      <w:lvlJc w:val="left"/>
+      <w:pPr>
+        <w:tabs>
+          <w:tab w:val="num" w:pos="0"/>
+        </w:tabs>
+        <w:ind w:left="0" w:hanging="0"/>
+      </w:pPr>
+    </w:lvl>
+    <w:lvl w:ilvl="1">
+      <w:start w:val="1"/>
+      <w:numFmt w:val="none"/>
+      <w:suff w:val="nothing"/>
+      <w:lvlText w:val=""/>
+      <w:lvlJc w:val="left"/>
+      <w:pPr>
+        <w:tabs>
+          <w:tab w:val="num" w:pos="0"/>
+        </w:tabs>
+        <w:ind w:left="0" w:hanging="0"/>
+      </w:pPr>
+    </w:lvl>
+    <w:lvl w:ilvl="2">
+      <w:start w:val="1"/>
+      <w:numFmt w:val="none"/>
+      <w:suff w:val="nothing"/>
+      <w:lvlText w:val=""/>
+      <w:lvlJc w:val="left"/>
+      <w:pPr>
+        <w:tabs>
+          <w:tab w:val="num" w:pos="0"/>
+        </w:tabs>
+        <w:ind w:left="0" w:hanging="0"/>
+      </w:pPr>
+    </w:lvl>
+    <w:lvl w:ilvl="3">
+      <w:start w:val="1"/>
+      <w:numFmt w:val="none"/>
+      <w:suff w:val="nothing"/>
+      <w:lvlText w:val=""/>
+      <w:lvlJc w:val="left"/>
+      <w:pPr>
+        <w:tabs>
+          <w:tab w:val="num" w:pos="0"/>
+        </w:tabs>
+        <w:ind w:left="0" w:hanging="0"/>
+      </w:pPr>
+    </w:lvl>
+    <w:lvl w:ilvl="4">
+      <w:start w:val="1"/>
+      <w:numFmt w:val="none"/>
+      <w:suff w:val="nothing"/>
+      <w:lvlText w:val=""/>
+      <w:lvlJc w:val="left"/>
+      <w:pPr>
+        <w:tabs>
+          <w:tab w:val="num" w:pos="0"/>
+        </w:tabs>
+        <w:ind w:left="0" w:hanging="0"/>
+      </w:pPr>
+    </w:lvl>
+    <w:lvl w:ilvl="5">
+      <w:start w:val="1"/>
+      <w:numFmt w:val="none"/>
+      <w:suff w:val="nothing"/>
+      <w:lvlText w:val=""/>
+      <w:lvlJc w:val="left"/>
+      <w:pPr>
+        <w:tabs>
+          <w:tab w:val="num" w:pos="0"/>
+        </w:tabs>
+        <w:ind w:left="0" w:hanging="0"/>
+      </w:pPr>
+    </w:lvl>
+    <w:lvl w:ilvl="6">
+      <w:start w:val="1"/>
+      <w:numFmt w:val="none"/>
+      <w:suff w:val="nothing"/>
+      <w:lvlText w:val=""/>
+      <w:lvlJc w:val="left"/>
+      <w:pPr>
+        <w:tabs>
+          <w:tab w:val="num" w:pos="0"/>
+        </w:tabs>
+        <w:ind w:left="0" w:hanging="0"/>
+      </w:pPr>
+    </w:lvl>
+    <w:lvl w:ilvl="7">
+      <w:start w:val="1"/>
+      <w:numFmt w:val="none"/>
+      <w:suff w:val="nothing"/>
+      <w:lvlText w:val=""/>
+      <w:lvlJc w:val="left"/>
+      <w:pPr>
+        <w:tabs>
+          <w:tab w:val="num" w:pos="0"/>
+        </w:tabs>
+        <w:ind w:left="0" w:hanging="0"/>
+      </w:pPr>
+    </w:lvl>
+    <w:lvl w:ilvl="8">
+      <w:start w:val="1"/>
+      <w:numFmt w:val="none"/>
+      <w:suff w:val="nothing"/>
+      <w:lvlText w:val=""/>
+      <w:lvlJc w:val="left"/>
+      <w:pPr>
+        <w:tabs>
+          <w:tab w:val="num" w:pos="0"/>
+        </w:tabs>
+        <w:ind w:left="0" w:hanging="0"/>
       </w:pPr>
     </w:lvl>
   </w:abstractNum>
   <w:num w:numId="1">
-    <w:abstractNumId w:val="0"/>
+    <w:abstractNumId w:val="1"/>
   </w:num>
   <w:num w:numId="2">
-    <w:abstractNumId w:val="1"/>
+    <w:abstractNumId w:val="2"/>
+  </w:num>
+  <w:num w:numId="3">
+    <w:abstractNumId w:val="3"/>
   </w:num>
 </w:numbering>
 </file>
 
 <file path=word/styles.xml><?xml version="1.0" encoding="utf-8"?>
-<w:styles xmlns:mc="http://schemas.openxmlformats.org/markup-compatibility/2006" xmlns:r="http://schemas.openxmlformats.org/officeDocument/2006/relationships" xmlns:w="http://schemas.openxmlformats.org/wordprocessingml/2006/main" xmlns:w14="http://schemas.microsoft.com/office/word/2010/wordml" xmlns:w15="http://schemas.microsoft.com/office/word/2012/wordml" xmlns:w16cex="http://schemas.microsoft.com/office/word/2018/wordml/cex" xmlns:w16cid="http://schemas.microsoft.com/office/word/2016/wordml/cid" xmlns:w16="http://schemas.microsoft.com/office/word/2018/wordml" xmlns:w16se="http://schemas.microsoft.com/office/word/2015/wordml/symex" mc:Ignorable="w14 w15 w16se w16cid w16 w16cex">
+<w:styles xmlns:w="http://schemas.openxmlformats.org/wordprocessingml/2006/main" xmlns:w14="http://schemas.microsoft.com/office/word/2010/wordml" xmlns:mc="http://schemas.openxmlformats.org/markup-compatibility/2006" mc:Ignorable="w14">
   <w:docDefaults>
     <w:rPrDefault>
       <w:rPr>
-        <w:rFonts w:asciiTheme="minorHAnsi" w:eastAsiaTheme="minorEastAsia" w:hAnsiTheme="minorHAnsi" w:cstheme="minorBidi"/>
+        <w:rFonts w:ascii="Calibri" w:hAnsi="Calibri" w:eastAsia="游明朝" w:cs="" w:asciiTheme="minorHAnsi" w:cstheme="minorBidi" w:eastAsiaTheme="minorEastAsia" w:hAnsiTheme="minorHAnsi"/>
         <w:sz w:val="22"/>
         <w:szCs w:val="22"/>
         <w:lang w:val="en-US" w:eastAsia="ja-JP" w:bidi="ar-SA"/>
@@ -2229,21 +2718,21 @@
     </w:rPrDefault>
     <w:pPrDefault>
       <w:pPr>
-        <w:spacing w:after="160" w:line="259" w:lineRule="auto"/>
+        <w:suppressAutoHyphens w:val="true"/>
       </w:pPr>
     </w:pPrDefault>
   </w:docDefaults>
   <w:latentStyles w:defLockedState="0" w:defUIPriority="99" w:defSemiHidden="0" w:defUnhideWhenUsed="0" w:defQFormat="0" w:count="376">
     <w:lsdException w:name="Normal" w:uiPriority="0" w:qFormat="1"/>
     <w:lsdException w:name="heading 1" w:uiPriority="9" w:qFormat="1"/>
-    <w:lsdException w:name="heading 2" w:semiHidden="1" w:uiPriority="9" w:unhideWhenUsed="1" w:qFormat="1"/>
-    <w:lsdException w:name="heading 3" w:semiHidden="1" w:uiPriority="9" w:unhideWhenUsed="1" w:qFormat="1"/>
-    <w:lsdException w:name="heading 4" w:semiHidden="1" w:uiPriority="9" w:unhideWhenUsed="1" w:qFormat="1"/>
-    <w:lsdException w:name="heading 5" w:semiHidden="1" w:uiPriority="9" w:unhideWhenUsed="1" w:qFormat="1"/>
-    <w:lsdException w:name="heading 6" w:semiHidden="1" w:uiPriority="9" w:unhideWhenUsed="1" w:qFormat="1"/>
-    <w:lsdException w:name="heading 7" w:semiHidden="1" w:uiPriority="9" w:unhideWhenUsed="1" w:qFormat="1"/>
-    <w:lsdException w:name="heading 8" w:semiHidden="1" w:uiPriority="9" w:unhideWhenUsed="1" w:qFormat="1"/>
-    <w:lsdException w:name="heading 9" w:semiHidden="1" w:uiPriority="9" w:unhideWhenUsed="1" w:qFormat="1"/>
+    <w:lsdException w:name="heading 2" w:uiPriority="9" w:semiHidden="1" w:unhideWhenUsed="1" w:qFormat="1"/>
+    <w:lsdException w:name="heading 3" w:uiPriority="9" w:semiHidden="1" w:unhideWhenUsed="1" w:qFormat="1"/>
+    <w:lsdException w:name="heading 4" w:uiPriority="9" w:semiHidden="1" w:unhideWhenUsed="1" w:qFormat="1"/>
+    <w:lsdException w:name="heading 5" w:uiPriority="9" w:semiHidden="1" w:unhideWhenUsed="1" w:qFormat="1"/>
+    <w:lsdException w:name="heading 6" w:uiPriority="9" w:semiHidden="1" w:unhideWhenUsed="1" w:qFormat="1"/>
+    <w:lsdException w:name="heading 7" w:uiPriority="9" w:semiHidden="1" w:unhideWhenUsed="1" w:qFormat="1"/>
+    <w:lsdException w:name="heading 8" w:uiPriority="9" w:semiHidden="1" w:unhideWhenUsed="1" w:qFormat="1"/>
+    <w:lsdException w:name="heading 9" w:uiPriority="9" w:semiHidden="1" w:unhideWhenUsed="1" w:qFormat="1"/>
     <w:lsdException w:name="index 1" w:semiHidden="1" w:unhideWhenUsed="1"/>
     <w:lsdException w:name="index 2" w:semiHidden="1" w:unhideWhenUsed="1"/>
     <w:lsdException w:name="index 3" w:semiHidden="1" w:unhideWhenUsed="1"/>
@@ -2253,22 +2742,22 @@
     <w:lsdException w:name="index 7" w:semiHidden="1" w:unhideWhenUsed="1"/>
     <w:lsdException w:name="index 8" w:semiHidden="1" w:unhideWhenUsed="1"/>
     <w:lsdException w:name="index 9" w:semiHidden="1" w:unhideWhenUsed="1"/>
-    <w:lsdException w:name="toc 1" w:semiHidden="1" w:uiPriority="39" w:unhideWhenUsed="1"/>
-    <w:lsdException w:name="toc 2" w:semiHidden="1" w:uiPriority="39" w:unhideWhenUsed="1"/>
-    <w:lsdException w:name="toc 3" w:semiHidden="1" w:uiPriority="39" w:unhideWhenUsed="1"/>
-    <w:lsdException w:name="toc 4" w:semiHidden="1" w:uiPriority="39" w:unhideWhenUsed="1"/>
-    <w:lsdException w:name="toc 5" w:semiHidden="1" w:uiPriority="39" w:unhideWhenUsed="1"/>
-    <w:lsdException w:name="toc 6" w:semiHidden="1" w:uiPriority="39" w:unhideWhenUsed="1"/>
-    <w:lsdException w:name="toc 7" w:semiHidden="1" w:uiPriority="39" w:unhideWhenUsed="1"/>
-    <w:lsdException w:name="toc 8" w:semiHidden="1" w:uiPriority="39" w:unhideWhenUsed="1"/>
-    <w:lsdException w:name="toc 9" w:semiHidden="1" w:uiPriority="39" w:unhideWhenUsed="1"/>
+    <w:lsdException w:name="toc 1" w:uiPriority="39" w:semiHidden="1" w:unhideWhenUsed="1"/>
+    <w:lsdException w:name="toc 2" w:uiPriority="39" w:semiHidden="1" w:unhideWhenUsed="1"/>
+    <w:lsdException w:name="toc 3" w:uiPriority="39" w:semiHidden="1" w:unhideWhenUsed="1"/>
+    <w:lsdException w:name="toc 4" w:uiPriority="39" w:semiHidden="1" w:unhideWhenUsed="1"/>
+    <w:lsdException w:name="toc 5" w:uiPriority="39" w:semiHidden="1" w:unhideWhenUsed="1"/>
+    <w:lsdException w:name="toc 6" w:uiPriority="39" w:semiHidden="1" w:unhideWhenUsed="1"/>
+    <w:lsdException w:name="toc 7" w:uiPriority="39" w:semiHidden="1" w:unhideWhenUsed="1"/>
+    <w:lsdException w:name="toc 8" w:uiPriority="39" w:semiHidden="1" w:unhideWhenUsed="1"/>
+    <w:lsdException w:name="toc 9" w:uiPriority="39" w:semiHidden="1" w:unhideWhenUsed="1"/>
     <w:lsdException w:name="Normal Indent" w:semiHidden="1" w:unhideWhenUsed="1"/>
     <w:lsdException w:name="footnote text" w:semiHidden="1" w:unhideWhenUsed="1"/>
     <w:lsdException w:name="annotation text" w:semiHidden="1" w:unhideWhenUsed="1"/>
     <w:lsdException w:name="header" w:semiHidden="1" w:unhideWhenUsed="1"/>
     <w:lsdException w:name="footer" w:semiHidden="1" w:unhideWhenUsed="1"/>
     <w:lsdException w:name="index heading" w:semiHidden="1" w:unhideWhenUsed="1"/>
-    <w:lsdException w:name="caption" w:semiHidden="1" w:uiPriority="35" w:unhideWhenUsed="1" w:qFormat="1"/>
+    <w:lsdException w:name="caption" w:uiPriority="35" w:semiHidden="1" w:unhideWhenUsed="1" w:qFormat="1"/>
     <w:lsdException w:name="table of figures" w:semiHidden="1" w:unhideWhenUsed="1"/>
     <w:lsdException w:name="envelope address" w:semiHidden="1" w:unhideWhenUsed="1"/>
     <w:lsdException w:name="envelope return" w:semiHidden="1" w:unhideWhenUsed="1"/>
@@ -2299,7 +2788,7 @@
     <w:lsdException w:name="Title" w:uiPriority="10" w:qFormat="1"/>
     <w:lsdException w:name="Closing" w:semiHidden="1" w:unhideWhenUsed="1"/>
     <w:lsdException w:name="Signature" w:semiHidden="1" w:unhideWhenUsed="1"/>
-    <w:lsdException w:name="Default Paragraph Font" w:semiHidden="1" w:uiPriority="1" w:unhideWhenUsed="1"/>
+    <w:lsdException w:name="Default Paragraph Font" w:uiPriority="1" w:semiHidden="1" w:unhideWhenUsed="1"/>
     <w:lsdException w:name="Body Text" w:semiHidden="1" w:unhideWhenUsed="1"/>
     <w:lsdException w:name="Body Text Indent" w:semiHidden="1" w:unhideWhenUsed="1"/>
     <w:lsdException w:name="List Continue" w:semiHidden="1" w:unhideWhenUsed="1"/>
@@ -2499,8 +2988,8 @@
     <w:lsdException w:name="Subtle Reference" w:uiPriority="31" w:qFormat="1"/>
     <w:lsdException w:name="Intense Reference" w:uiPriority="32" w:qFormat="1"/>
     <w:lsdException w:name="Book Title" w:uiPriority="33" w:qFormat="1"/>
-    <w:lsdException w:name="Bibliography" w:semiHidden="1" w:uiPriority="37" w:unhideWhenUsed="1"/>
-    <w:lsdException w:name="TOC Heading" w:semiHidden="1" w:uiPriority="39" w:unhideWhenUsed="1" w:qFormat="1"/>
+    <w:lsdException w:name="Bibliography" w:uiPriority="37" w:semiHidden="1" w:unhideWhenUsed="1"/>
+    <w:lsdException w:name="TOC Heading" w:uiPriority="39" w:semiHidden="1" w:unhideWhenUsed="1" w:qFormat="1"/>
     <w:lsdException w:name="Plain Table 1" w:uiPriority="41"/>
     <w:lsdException w:name="Plain Table 2" w:uiPriority="42"/>
     <w:lsdException w:name="Plain Table 3" w:uiPriority="43"/>
@@ -2611,15 +3100,109 @@
     <w:lsdException w:name="Unresolved Mention" w:semiHidden="1" w:unhideWhenUsed="1"/>
     <w:lsdException w:name="Smart Link" w:semiHidden="1" w:unhideWhenUsed="1"/>
   </w:latentStyles>
-  <w:style w:type="paragraph" w:default="1" w:styleId="Normal">
+  <w:style w:type="paragraph" w:styleId="Normal" w:default="1">
     <w:name w:val="Normal"/>
     <w:qFormat/>
+    <w:pPr>
+      <w:widowControl/>
+      <w:bidi w:val="0"/>
+      <w:spacing w:lineRule="auto" w:line="259" w:before="0" w:after="160"/>
+      <w:jc w:val="left"/>
+    </w:pPr>
+    <w:rPr>
+      <w:rFonts w:ascii="Calibri" w:hAnsi="Calibri" w:eastAsia="游明朝" w:cs="" w:asciiTheme="minorHAnsi" w:cstheme="minorBidi" w:eastAsiaTheme="minorEastAsia" w:hAnsiTheme="minorHAnsi"/>
+      <w:color w:val="auto"/>
+      <w:kern w:val="0"/>
+      <w:sz w:val="22"/>
+      <w:szCs w:val="22"/>
+      <w:lang w:val="en-US" w:eastAsia="ja-JP" w:bidi="ar-SA"/>
+    </w:rPr>
   </w:style>
-  <w:style w:type="character" w:default="1" w:styleId="DefaultParagraphFont">
+  <w:style w:type="character" w:styleId="DefaultParagraphFont" w:default="1">
     <w:name w:val="Default Paragraph Font"/>
     <w:uiPriority w:val="1"/>
     <w:semiHidden/>
     <w:unhideWhenUsed/>
+    <w:qFormat/>
+    <w:rPr/>
+  </w:style>
+  <w:style w:type="paragraph" w:styleId="Heading">
+    <w:name w:val="Heading"/>
+    <w:basedOn w:val="Normal"/>
+    <w:next w:val="TextBody"/>
+    <w:qFormat/>
+    <w:pPr>
+      <w:keepNext w:val="true"/>
+      <w:spacing w:before="240" w:after="120"/>
+    </w:pPr>
+    <w:rPr>
+      <w:rFonts w:ascii="Liberation Sans" w:hAnsi="Liberation Sans" w:eastAsia="Noto Sans CJK SC" w:cs="Lohit Devanagari"/>
+      <w:sz w:val="28"/>
+      <w:szCs w:val="28"/>
+    </w:rPr>
+  </w:style>
+  <w:style w:type="paragraph" w:styleId="TextBody">
+    <w:name w:val="Body Text"/>
+    <w:basedOn w:val="Normal"/>
+    <w:pPr>
+      <w:spacing w:lineRule="auto" w:line="276" w:before="0" w:after="140"/>
+    </w:pPr>
+    <w:rPr/>
+  </w:style>
+  <w:style w:type="paragraph" w:styleId="List">
+    <w:name w:val="List"/>
+    <w:basedOn w:val="TextBody"/>
+    <w:pPr/>
+    <w:rPr>
+      <w:rFonts w:cs="Lohit Devanagari"/>
+    </w:rPr>
+  </w:style>
+  <w:style w:type="paragraph" w:styleId="Caption">
+    <w:name w:val="Caption"/>
+    <w:basedOn w:val="Normal"/>
+    <w:qFormat/>
+    <w:pPr>
+      <w:suppressLineNumbers/>
+      <w:spacing w:before="120" w:after="120"/>
+    </w:pPr>
+    <w:rPr>
+      <w:rFonts w:cs="Lohit Devanagari"/>
+      <w:i/>
+      <w:iCs/>
+      <w:sz w:val="24"/>
+      <w:szCs w:val="24"/>
+    </w:rPr>
+  </w:style>
+  <w:style w:type="paragraph" w:styleId="Index">
+    <w:name w:val="Index"/>
+    <w:basedOn w:val="Normal"/>
+    <w:qFormat/>
+    <w:pPr>
+      <w:suppressLineNumbers/>
+    </w:pPr>
+    <w:rPr>
+      <w:rFonts w:cs="Lohit Devanagari"/>
+    </w:rPr>
+  </w:style>
+  <w:style w:type="paragraph" w:styleId="ListParagraph">
+    <w:name w:val="List Paragraph"/>
+    <w:basedOn w:val="Normal"/>
+    <w:uiPriority w:val="34"/>
+    <w:qFormat/>
+    <w:rsid w:val="00786cca"/>
+    <w:pPr>
+      <w:spacing w:before="0" w:after="160"/>
+      <w:ind w:left="720" w:hanging="0"/>
+      <w:contextualSpacing/>
+    </w:pPr>
+    <w:rPr/>
+  </w:style>
+  <w:style w:type="numbering" w:styleId="NoList" w:default="1">
+    <w:name w:val="No List"/>
+    <w:uiPriority w:val="99"/>
+    <w:semiHidden/>
+    <w:unhideWhenUsed/>
+    <w:qFormat/>
   </w:style>
   <w:style w:type="table" w:default="1" w:styleId="TableNormal">
     <w:name w:val="Normal Table"/>
@@ -2635,23 +3218,6 @@
         <w:right w:w="108" w:type="dxa"/>
       </w:tblCellMar>
     </w:tblPr>
-  </w:style>
-  <w:style w:type="numbering" w:default="1" w:styleId="NoList">
-    <w:name w:val="No List"/>
-    <w:uiPriority w:val="99"/>
-    <w:semiHidden/>
-    <w:unhideWhenUsed/>
-  </w:style>
-  <w:style w:type="paragraph" w:styleId="ListParagraph">
-    <w:name w:val="List Paragraph"/>
-    <w:basedOn w:val="Normal"/>
-    <w:uiPriority w:val="34"/>
-    <w:qFormat/>
-    <w:rsid w:val="00786CCA"/>
-    <w:pPr>
-      <w:ind w:left="720"/>
-      <w:contextualSpacing/>
-    </w:pPr>
   </w:style>
 </w:styles>
 </file>

--- a/doc/2.2 Tóm tắt dữ liệu định lượng.docx
+++ b/doc/2.2 Tóm tắt dữ liệu định lượng.docx
@@ -129,9 +129,7 @@
         </w:rPr>
       </w:pPr>
       <w:r>
-        <w:rPr>
-          <w:lang w:val="zxx" w:eastAsia="zxx" w:bidi="zxx"/>
-        </w:rPr>
+        <w:rPr/>
         <w:drawing>
           <wp:inline distT="0" distB="0" distL="0" distR="0">
             <wp:extent cx="5943600" cy="1869440"/>
@@ -337,9 +335,7 @@
         </w:rPr>
       </w:pPr>
       <w:r>
-        <w:rPr>
-          <w:lang w:val="zxx" w:eastAsia="zxx" w:bidi="zxx"/>
-        </w:rPr>
+        <w:rPr/>
         <w:drawing>
           <wp:inline distT="0" distB="0" distL="0" distR="0">
             <wp:extent cx="5153025" cy="762000"/>
@@ -590,9 +586,7 @@
         </w:rPr>
       </w:pPr>
       <w:r>
-        <w:rPr>
-          <w:lang w:val="zxx" w:eastAsia="zxx" w:bidi="zxx"/>
-        </w:rPr>
+        <w:rPr/>
         <w:drawing>
           <wp:inline distT="0" distB="0" distL="0" distR="0">
             <wp:extent cx="5943600" cy="2761615"/>
@@ -840,9 +834,7 @@
         </w:rPr>
       </w:pPr>
       <w:r>
-        <w:rPr>
-          <w:lang w:val="zxx" w:eastAsia="zxx" w:bidi="zxx"/>
-        </w:rPr>
+        <w:rPr/>
         <w:drawing>
           <wp:inline distT="0" distB="0" distL="0" distR="0">
             <wp:extent cx="3790950" cy="676275"/>
@@ -924,9 +916,7 @@
         </w:rPr>
       </w:pPr>
       <w:r>
-        <w:rPr>
-          <w:lang w:val="zxx" w:eastAsia="zxx" w:bidi="zxx"/>
-        </w:rPr>
+        <w:rPr/>
         <w:drawing>
           <wp:inline distT="0" distB="0" distL="0" distR="0">
             <wp:extent cx="5943600" cy="2456180"/>
@@ -1029,9 +1019,7 @@
         </w:rPr>
       </w:pPr>
       <w:r>
-        <w:rPr>
-          <w:lang w:val="zxx" w:eastAsia="zxx" w:bidi="zxx"/>
-        </w:rPr>
+        <w:rPr/>
         <w:drawing>
           <wp:inline distT="0" distB="0" distL="0" distR="0">
             <wp:extent cx="5943600" cy="1760855"/>
@@ -1134,9 +1122,7 @@
         </w:rPr>
       </w:pPr>
       <w:r>
-        <w:rPr>
-          <w:lang w:val="zxx" w:eastAsia="zxx" w:bidi="zxx"/>
-        </w:rPr>
+        <w:rPr/>
         <w:drawing>
           <wp:inline distT="0" distB="0" distL="0" distR="0">
             <wp:extent cx="5943600" cy="2693670"/>
@@ -1235,9 +1221,7 @@
         </w:rPr>
       </w:pPr>
       <w:r>
-        <w:rPr>
-          <w:lang w:val="zxx" w:eastAsia="zxx" w:bidi="zxx"/>
-        </w:rPr>
+        <w:rPr/>
         <w:drawing>
           <wp:inline distT="0" distB="0" distL="0" distR="0">
             <wp:extent cx="5495925" cy="4128770"/>
@@ -1543,9 +1527,7 @@
         </w:rPr>
       </w:pPr>
       <w:r>
-        <w:rPr>
-          <w:lang w:val="zxx" w:eastAsia="zxx" w:bidi="zxx"/>
-        </w:rPr>
+        <w:rPr/>
         <w:drawing>
           <wp:inline distT="0" distB="0" distL="0" distR="0">
             <wp:extent cx="5943600" cy="2479675"/>
@@ -1842,9 +1824,7 @@
         </w:rPr>
       </w:pPr>
       <w:r>
-        <w:rPr>
-          <w:lang w:val="zxx" w:eastAsia="zxx" w:bidi="zxx"/>
-        </w:rPr>
+        <w:rPr/>
         <w:drawing>
           <wp:inline distT="0" distB="0" distL="0" distR="0">
             <wp:extent cx="5895975" cy="3762375"/>
@@ -1942,7 +1922,7 @@
           <w:lang w:val="zxx" w:eastAsia="zxx" w:bidi="zxx"/>
         </w:rPr>
         <w:drawing>
-          <wp:anchor behindDoc="0" distT="0" distB="0" distL="0" distR="0" simplePos="0" locked="0" layoutInCell="1" allowOverlap="1" relativeHeight="12">
+          <wp:anchor behindDoc="0" distT="0" distB="0" distL="0" distR="0" simplePos="0" locked="0" layoutInCell="1" allowOverlap="1" relativeHeight="2">
             <wp:simplePos x="0" y="0"/>
             <wp:positionH relativeFrom="column">
               <wp:posOffset>282575</wp:posOffset>
@@ -2190,14 +2170,8 @@
         </w:rPr>
       </w:pPr>
       <w:r>
-        <w:rPr>
-          <w:rFonts w:ascii="Times New Roman" w:hAnsi="Times New Roman"/>
-          <w:sz w:val="26"/>
-          <w:szCs w:val="26"/>
-          <w:lang w:val="zxx" w:eastAsia="zxx" w:bidi="zxx"/>
-        </w:rPr>
         <w:drawing>
-          <wp:anchor behindDoc="0" distT="0" distB="0" distL="0" distR="0" simplePos="0" locked="0" layoutInCell="1" allowOverlap="1" relativeHeight="13">
+          <wp:anchor behindDoc="0" distT="0" distB="0" distL="0" distR="0" simplePos="0" locked="0" layoutInCell="1" allowOverlap="1" relativeHeight="3">
             <wp:simplePos x="0" y="0"/>
             <wp:positionH relativeFrom="column">
               <wp:align>center</wp:align>
@@ -2242,24 +2216,107 @@
           </wp:anchor>
         </w:drawing>
       </w:r>
-    </w:p>
-    <w:p>
-      <w:pPr>
-        <w:pStyle w:val="Normal"/>
-        <w:rPr>
-          <w:rFonts w:ascii="Times New Roman" w:hAnsi="Times New Roman"/>
-          <w:sz w:val="26"/>
-          <w:szCs w:val="26"/>
-          <w:lang w:val="zxx" w:eastAsia="zxx" w:bidi="zxx"/>
-        </w:rPr>
-      </w:pPr>
-      <w:r>
-        <w:rPr>
-          <w:rFonts w:ascii="Times New Roman" w:hAnsi="Times New Roman"/>
-          <w:sz w:val="26"/>
-          <w:szCs w:val="26"/>
-          <w:lang w:val="zxx" w:eastAsia="zxx" w:bidi="zxx"/>
-        </w:rPr>
+      <w:r>
+        <w:rPr>
+          <w:rFonts w:ascii="Times New Roman" w:hAnsi="Times New Roman"/>
+          <w:sz w:val="26"/>
+          <w:szCs w:val="26"/>
+          <w:lang w:val="zxx" w:eastAsia="zxx" w:bidi="zxx"/>
+        </w:rPr>
+        <w:t>1</w:t>
+      </w:r>
+      <w:r>
+        <w:rPr>
+          <w:rFonts w:ascii="Times New Roman" w:hAnsi="Times New Roman"/>
+          <w:sz w:val="26"/>
+          <w:szCs w:val="26"/>
+          <w:lang w:val="zxx" w:eastAsia="zxx" w:bidi="zxx"/>
+        </w:rPr>
+        <w:t>3)</w:t>
+      </w:r>
+    </w:p>
+    <w:p>
+      <w:pPr>
+        <w:pStyle w:val="Normal"/>
+        <w:rPr>
+          <w:rFonts w:ascii="Times New Roman" w:hAnsi="Times New Roman"/>
+          <w:sz w:val="26"/>
+          <w:szCs w:val="26"/>
+          <w:lang w:val="zxx" w:eastAsia="zxx" w:bidi="zxx"/>
+        </w:rPr>
+      </w:pPr>
+      <w:r>
+        <w:rPr>
+          <w:rFonts w:ascii="Times New Roman" w:hAnsi="Times New Roman"/>
+          <w:sz w:val="26"/>
+          <w:szCs w:val="26"/>
+          <w:lang w:val="zxx" w:eastAsia="zxx" w:bidi="zxx"/>
+        </w:rPr>
+        <w:t xml:space="preserve">Đồ thị Histogram cho bảng phân phối ở bài 12: </w:t>
+      </w:r>
+    </w:p>
+    <w:p>
+      <w:pPr>
+        <w:pStyle w:val="Normal"/>
+        <w:rPr>
+          <w:rFonts w:ascii="Times New Roman" w:hAnsi="Times New Roman"/>
+          <w:sz w:val="26"/>
+          <w:szCs w:val="26"/>
+          <w:lang w:val="zxx" w:eastAsia="zxx" w:bidi="zxx"/>
+        </w:rPr>
+      </w:pPr>
+      <w:r>
+        <w:rPr>
+          <w:rFonts w:ascii="Times New Roman" w:hAnsi="Times New Roman"/>
+          <w:sz w:val="26"/>
+          <w:szCs w:val="26"/>
+          <w:lang w:val="zxx" w:eastAsia="zxx" w:bidi="zxx"/>
+        </w:rPr>
+        <w:drawing>
+          <wp:anchor behindDoc="0" distT="0" distB="0" distL="0" distR="0" simplePos="0" locked="0" layoutInCell="1" allowOverlap="1" relativeHeight="14">
+            <wp:simplePos x="0" y="0"/>
+            <wp:positionH relativeFrom="column">
+              <wp:align>center</wp:align>
+            </wp:positionH>
+            <wp:positionV relativeFrom="paragraph">
+              <wp:posOffset>635</wp:posOffset>
+            </wp:positionV>
+            <wp:extent cx="5305425" cy="3877310"/>
+            <wp:effectExtent l="0" t="0" r="0" b="0"/>
+            <wp:wrapSquare wrapText="largest"/>
+            <wp:docPr id="13" name="Image3" descr=""/>
+            <wp:cNvGraphicFramePr>
+              <a:graphicFrameLocks xmlns:a="http://schemas.openxmlformats.org/drawingml/2006/main" noChangeAspect="1"/>
+            </wp:cNvGraphicFramePr>
+            <a:graphic xmlns:a="http://schemas.openxmlformats.org/drawingml/2006/main">
+              <a:graphicData uri="http://schemas.openxmlformats.org/drawingml/2006/picture">
+                <pic:pic xmlns:pic="http://schemas.openxmlformats.org/drawingml/2006/picture">
+                  <pic:nvPicPr>
+                    <pic:cNvPr id="13" name="Image3" descr=""/>
+                    <pic:cNvPicPr>
+                      <a:picLocks noChangeAspect="1" noChangeArrowheads="1"/>
+                    </pic:cNvPicPr>
+                  </pic:nvPicPr>
+                  <pic:blipFill>
+                    <a:blip r:embed="rId14"/>
+                    <a:stretch>
+                      <a:fillRect/>
+                    </a:stretch>
+                  </pic:blipFill>
+                  <pic:spPr bwMode="auto">
+                    <a:xfrm>
+                      <a:off x="0" y="0"/>
+                      <a:ext cx="5305425" cy="3877310"/>
+                    </a:xfrm>
+                    <a:prstGeom prst="rect">
+                      <a:avLst/>
+                    </a:prstGeom>
+                  </pic:spPr>
+                </pic:pic>
+              </a:graphicData>
+            </a:graphic>
+          </wp:anchor>
+        </w:drawing>
       </w:r>
     </w:p>
     <w:p>
@@ -2331,12 +2388,7 @@
         </w:rPr>
       </w:pPr>
       <w:r>
-        <w:rPr>
-          <w:rFonts w:ascii="Times New Roman" w:hAnsi="Times New Roman"/>
-          <w:sz w:val="26"/>
-          <w:szCs w:val="26"/>
-          <w:lang w:val="zxx" w:eastAsia="zxx" w:bidi="zxx"/>
-        </w:rPr>
+        <w:rPr/>
       </w:r>
     </w:p>
     <w:sectPr>
@@ -2711,7 +2763,6 @@
     <w:rPrDefault>
       <w:rPr>
         <w:rFonts w:ascii="Calibri" w:hAnsi="Calibri" w:eastAsia="游明朝" w:cs="" w:asciiTheme="minorHAnsi" w:cstheme="minorBidi" w:eastAsiaTheme="minorEastAsia" w:hAnsiTheme="minorHAnsi"/>
-        <w:sz w:val="22"/>
         <w:szCs w:val="22"/>
         <w:lang w:val="en-US" w:eastAsia="ja-JP" w:bidi="ar-SA"/>
       </w:rPr>
@@ -3105,6 +3156,7 @@
     <w:qFormat/>
     <w:pPr>
       <w:widowControl/>
+      <w:suppressAutoHyphens w:val="true"/>
       <w:bidi w:val="0"/>
       <w:spacing w:lineRule="auto" w:line="259" w:before="0" w:after="160"/>
       <w:jc w:val="left"/>

--- a/doc/2.2 Tóm tắt dữ liệu định lượng.docx
+++ b/doc/2.2 Tóm tắt dữ liệu định lượng.docx
@@ -2273,7 +2273,7 @@
           <w:lang w:val="zxx" w:eastAsia="zxx" w:bidi="zxx"/>
         </w:rPr>
         <w:drawing>
-          <wp:anchor behindDoc="0" distT="0" distB="0" distL="0" distR="0" simplePos="0" locked="0" layoutInCell="1" allowOverlap="1" relativeHeight="14">
+          <wp:anchor behindDoc="0" distT="0" distB="0" distL="0" distR="0" simplePos="0" locked="0" layoutInCell="1" allowOverlap="1" relativeHeight="4">
             <wp:simplePos x="0" y="0"/>
             <wp:positionH relativeFrom="column">
               <wp:align>center</wp:align>
@@ -2389,6 +2389,531 @@
       </w:pPr>
       <w:r>
         <w:rPr/>
+      </w:r>
+    </w:p>
+    <w:p>
+      <w:pPr>
+        <w:pStyle w:val="Normal"/>
+        <w:spacing w:before="0" w:after="160"/>
+        <w:rPr>
+          <w:rFonts w:ascii="Times New Roman" w:hAnsi="Times New Roman"/>
+          <w:sz w:val="26"/>
+          <w:szCs w:val="26"/>
+          <w:lang w:val="zxx" w:eastAsia="zxx" w:bidi="zxx"/>
+        </w:rPr>
+      </w:pPr>
+      <w:r>
+        <w:rPr/>
+      </w:r>
+    </w:p>
+    <w:p>
+      <w:pPr>
+        <w:pStyle w:val="Normal"/>
+        <w:spacing w:before="0" w:after="160"/>
+        <w:rPr>
+          <w:rFonts w:ascii="Times New Roman" w:hAnsi="Times New Roman"/>
+          <w:sz w:val="26"/>
+          <w:szCs w:val="26"/>
+          <w:lang w:val="zxx" w:eastAsia="zxx" w:bidi="zxx"/>
+        </w:rPr>
+      </w:pPr>
+      <w:r>
+        <w:rPr/>
+      </w:r>
+    </w:p>
+    <w:p>
+      <w:pPr>
+        <w:pStyle w:val="Normal"/>
+        <w:spacing w:before="0" w:after="160"/>
+        <w:rPr>
+          <w:rFonts w:ascii="Times New Roman" w:hAnsi="Times New Roman"/>
+          <w:sz w:val="26"/>
+          <w:szCs w:val="26"/>
+          <w:lang w:val="zxx" w:eastAsia="zxx" w:bidi="zxx"/>
+        </w:rPr>
+      </w:pPr>
+      <w:r>
+        <w:rPr/>
+      </w:r>
+    </w:p>
+    <w:p>
+      <w:pPr>
+        <w:pStyle w:val="Normal"/>
+        <w:spacing w:before="0" w:after="160"/>
+        <w:rPr>
+          <w:rFonts w:ascii="Times New Roman" w:hAnsi="Times New Roman"/>
+          <w:sz w:val="26"/>
+          <w:szCs w:val="26"/>
+          <w:lang w:val="zxx" w:eastAsia="zxx" w:bidi="zxx"/>
+        </w:rPr>
+      </w:pPr>
+      <w:r>
+        <w:rPr/>
+      </w:r>
+    </w:p>
+    <w:p>
+      <w:pPr>
+        <w:pStyle w:val="Normal"/>
+        <w:spacing w:before="0" w:after="160"/>
+        <w:rPr>
+          <w:rFonts w:ascii="Times New Roman" w:hAnsi="Times New Roman"/>
+          <w:sz w:val="26"/>
+          <w:szCs w:val="26"/>
+          <w:lang w:val="zxx" w:eastAsia="zxx" w:bidi="zxx"/>
+        </w:rPr>
+      </w:pPr>
+      <w:r>
+        <w:rPr/>
+      </w:r>
+    </w:p>
+    <w:p>
+      <w:pPr>
+        <w:pStyle w:val="Normal"/>
+        <w:spacing w:before="0" w:after="160"/>
+        <w:rPr>
+          <w:rFonts w:ascii="Times New Roman" w:hAnsi="Times New Roman"/>
+          <w:sz w:val="26"/>
+          <w:szCs w:val="26"/>
+          <w:lang w:val="zxx" w:eastAsia="zxx" w:bidi="zxx"/>
+        </w:rPr>
+      </w:pPr>
+      <w:r>
+        <w:rPr/>
+      </w:r>
+    </w:p>
+    <w:p>
+      <w:pPr>
+        <w:pStyle w:val="Normal"/>
+        <w:spacing w:before="0" w:after="160"/>
+        <w:rPr>
+          <w:rFonts w:ascii="Times New Roman" w:hAnsi="Times New Roman"/>
+          <w:sz w:val="26"/>
+          <w:szCs w:val="26"/>
+          <w:lang w:val="zxx" w:eastAsia="zxx" w:bidi="zxx"/>
+        </w:rPr>
+      </w:pPr>
+      <w:r>
+        <w:rPr/>
+      </w:r>
+    </w:p>
+    <w:p>
+      <w:pPr>
+        <w:pStyle w:val="Normal"/>
+        <w:spacing w:before="0" w:after="160"/>
+        <w:rPr>
+          <w:rFonts w:ascii="Times New Roman" w:hAnsi="Times New Roman"/>
+          <w:sz w:val="26"/>
+          <w:szCs w:val="26"/>
+          <w:lang w:val="zxx" w:eastAsia="zxx" w:bidi="zxx"/>
+        </w:rPr>
+      </w:pPr>
+      <w:r>
+        <w:rPr/>
+      </w:r>
+    </w:p>
+    <w:p>
+      <w:pPr>
+        <w:pStyle w:val="Normal"/>
+        <w:spacing w:before="0" w:after="160"/>
+        <w:rPr>
+          <w:rFonts w:ascii="Times New Roman" w:hAnsi="Times New Roman"/>
+          <w:sz w:val="26"/>
+          <w:szCs w:val="26"/>
+          <w:lang w:val="zxx" w:eastAsia="zxx" w:bidi="zxx"/>
+        </w:rPr>
+      </w:pPr>
+      <w:r>
+        <w:rPr/>
+      </w:r>
+    </w:p>
+    <w:p>
+      <w:pPr>
+        <w:pStyle w:val="Normal"/>
+        <w:spacing w:before="0" w:after="160"/>
+        <w:rPr>
+          <w:rFonts w:ascii="Times New Roman" w:hAnsi="Times New Roman"/>
+          <w:sz w:val="26"/>
+          <w:szCs w:val="26"/>
+          <w:lang w:val="zxx" w:eastAsia="zxx" w:bidi="zxx"/>
+        </w:rPr>
+      </w:pPr>
+      <w:r>
+        <w:rPr/>
+      </w:r>
+    </w:p>
+    <w:p>
+      <w:pPr>
+        <w:pStyle w:val="Normal"/>
+        <w:spacing w:before="0" w:after="160"/>
+        <w:rPr>
+          <w:rFonts w:ascii="Times New Roman" w:hAnsi="Times New Roman"/>
+          <w:sz w:val="26"/>
+          <w:szCs w:val="26"/>
+          <w:lang w:val="zxx" w:eastAsia="zxx" w:bidi="zxx"/>
+        </w:rPr>
+      </w:pPr>
+      <w:r>
+        <w:rPr/>
+      </w:r>
+    </w:p>
+    <w:p>
+      <w:pPr>
+        <w:pStyle w:val="Normal"/>
+        <w:spacing w:before="0" w:after="160"/>
+        <w:rPr>
+          <w:rFonts w:ascii="Times New Roman" w:hAnsi="Times New Roman"/>
+          <w:sz w:val="26"/>
+          <w:szCs w:val="26"/>
+          <w:lang w:val="zxx" w:eastAsia="zxx" w:bidi="zxx"/>
+        </w:rPr>
+      </w:pPr>
+      <w:r>
+        <w:rPr/>
+      </w:r>
+    </w:p>
+    <w:p>
+      <w:pPr>
+        <w:pStyle w:val="Normal"/>
+        <w:spacing w:before="0" w:after="160"/>
+        <w:rPr>
+          <w:rFonts w:ascii="Times New Roman" w:hAnsi="Times New Roman"/>
+          <w:sz w:val="26"/>
+          <w:szCs w:val="26"/>
+          <w:lang w:val="zxx" w:eastAsia="zxx" w:bidi="zxx"/>
+        </w:rPr>
+      </w:pPr>
+      <w:r>
+        <w:rPr/>
+      </w:r>
+    </w:p>
+    <w:p>
+      <w:pPr>
+        <w:pStyle w:val="Normal"/>
+        <w:spacing w:before="0" w:after="160"/>
+        <w:rPr>
+          <w:rFonts w:ascii="Times New Roman" w:hAnsi="Times New Roman"/>
+          <w:sz w:val="26"/>
+          <w:szCs w:val="26"/>
+          <w:lang w:val="zxx" w:eastAsia="zxx" w:bidi="zxx"/>
+        </w:rPr>
+      </w:pPr>
+      <w:r>
+        <w:rPr/>
+      </w:r>
+    </w:p>
+    <w:p>
+      <w:pPr>
+        <w:pStyle w:val="Normal"/>
+        <w:spacing w:before="0" w:after="160"/>
+        <w:rPr>
+          <w:rFonts w:ascii="Times New Roman" w:hAnsi="Times New Roman"/>
+          <w:sz w:val="26"/>
+          <w:szCs w:val="26"/>
+          <w:lang w:val="zxx" w:eastAsia="zxx" w:bidi="zxx"/>
+        </w:rPr>
+      </w:pPr>
+      <w:r>
+        <w:rPr/>
+      </w:r>
+    </w:p>
+    <w:p>
+      <w:pPr>
+        <w:pStyle w:val="Normal"/>
+        <w:spacing w:before="0" w:after="160"/>
+        <w:rPr>
+          <w:rFonts w:ascii="Times New Roman" w:hAnsi="Times New Roman"/>
+          <w:sz w:val="26"/>
+          <w:szCs w:val="26"/>
+          <w:lang w:val="zxx" w:eastAsia="zxx" w:bidi="zxx"/>
+        </w:rPr>
+      </w:pPr>
+      <w:r>
+        <w:rPr/>
+      </w:r>
+    </w:p>
+    <w:p>
+      <w:pPr>
+        <w:pStyle w:val="Normal"/>
+        <w:spacing w:before="0" w:after="160"/>
+        <w:rPr/>
+      </w:pPr>
+      <w:r>
+        <w:rPr>
+          <w:rFonts w:ascii="Times New Roman" w:hAnsi="Times New Roman"/>
+          <w:sz w:val="26"/>
+          <w:szCs w:val="26"/>
+          <w:lang w:val="zxx" w:eastAsia="zxx" w:bidi="zxx"/>
+        </w:rPr>
+        <w:t>Đồ thị Ogive cho bảng phân phối bài 12:</w:t>
+      </w:r>
+    </w:p>
+    <w:p>
+      <w:pPr>
+        <w:pStyle w:val="Normal"/>
+        <w:spacing w:before="0" w:after="160"/>
+        <w:rPr>
+          <w:rFonts w:ascii="Times New Roman" w:hAnsi="Times New Roman"/>
+          <w:sz w:val="26"/>
+          <w:szCs w:val="26"/>
+          <w:lang w:val="zxx" w:eastAsia="zxx" w:bidi="zxx"/>
+        </w:rPr>
+      </w:pPr>
+      <w:r>
+        <w:rPr/>
+        <w:drawing>
+          <wp:anchor behindDoc="0" distT="0" distB="0" distL="0" distR="0" simplePos="0" locked="0" layoutInCell="1" allowOverlap="1" relativeHeight="15">
+            <wp:simplePos x="0" y="0"/>
+            <wp:positionH relativeFrom="column">
+              <wp:posOffset>436245</wp:posOffset>
+            </wp:positionH>
+            <wp:positionV relativeFrom="paragraph">
+              <wp:posOffset>41910</wp:posOffset>
+            </wp:positionV>
+            <wp:extent cx="5002530" cy="3669665"/>
+            <wp:effectExtent l="0" t="0" r="0" b="0"/>
+            <wp:wrapSquare wrapText="largest"/>
+            <wp:docPr id="14" name="Image4" descr=""/>
+            <wp:cNvGraphicFramePr>
+              <a:graphicFrameLocks xmlns:a="http://schemas.openxmlformats.org/drawingml/2006/main" noChangeAspect="1"/>
+            </wp:cNvGraphicFramePr>
+            <a:graphic xmlns:a="http://schemas.openxmlformats.org/drawingml/2006/main">
+              <a:graphicData uri="http://schemas.openxmlformats.org/drawingml/2006/picture">
+                <pic:pic xmlns:pic="http://schemas.openxmlformats.org/drawingml/2006/picture">
+                  <pic:nvPicPr>
+                    <pic:cNvPr id="14" name="Image4" descr=""/>
+                    <pic:cNvPicPr>
+                      <a:picLocks noChangeAspect="1" noChangeArrowheads="1"/>
+                    </pic:cNvPicPr>
+                  </pic:nvPicPr>
+                  <pic:blipFill>
+                    <a:blip r:embed="rId15"/>
+                    <a:stretch>
+                      <a:fillRect/>
+                    </a:stretch>
+                  </pic:blipFill>
+                  <pic:spPr bwMode="auto">
+                    <a:xfrm>
+                      <a:off x="0" y="0"/>
+                      <a:ext cx="5002530" cy="3669665"/>
+                    </a:xfrm>
+                    <a:prstGeom prst="rect">
+                      <a:avLst/>
+                    </a:prstGeom>
+                  </pic:spPr>
+                </pic:pic>
+              </a:graphicData>
+            </a:graphic>
+          </wp:anchor>
+        </w:drawing>
+      </w:r>
+    </w:p>
+    <w:p>
+      <w:pPr>
+        <w:pStyle w:val="Normal"/>
+        <w:spacing w:before="0" w:after="160"/>
+        <w:rPr>
+          <w:rFonts w:ascii="Times New Roman" w:hAnsi="Times New Roman"/>
+          <w:sz w:val="26"/>
+          <w:szCs w:val="26"/>
+          <w:lang w:val="zxx" w:eastAsia="zxx" w:bidi="zxx"/>
+        </w:rPr>
+      </w:pPr>
+      <w:r>
+        <w:rPr/>
+      </w:r>
+    </w:p>
+    <w:p>
+      <w:pPr>
+        <w:pStyle w:val="Normal"/>
+        <w:spacing w:before="0" w:after="160"/>
+        <w:rPr>
+          <w:rFonts w:ascii="Times New Roman" w:hAnsi="Times New Roman"/>
+          <w:sz w:val="26"/>
+          <w:szCs w:val="26"/>
+          <w:lang w:val="zxx" w:eastAsia="zxx" w:bidi="zxx"/>
+        </w:rPr>
+      </w:pPr>
+      <w:r>
+        <w:rPr/>
+      </w:r>
+    </w:p>
+    <w:p>
+      <w:pPr>
+        <w:pStyle w:val="Normal"/>
+        <w:spacing w:before="0" w:after="160"/>
+        <w:rPr>
+          <w:rFonts w:ascii="Times New Roman" w:hAnsi="Times New Roman"/>
+          <w:sz w:val="26"/>
+          <w:szCs w:val="26"/>
+          <w:lang w:val="zxx" w:eastAsia="zxx" w:bidi="zxx"/>
+        </w:rPr>
+      </w:pPr>
+      <w:r>
+        <w:rPr/>
+      </w:r>
+    </w:p>
+    <w:p>
+      <w:pPr>
+        <w:pStyle w:val="Normal"/>
+        <w:spacing w:before="0" w:after="160"/>
+        <w:rPr>
+          <w:rFonts w:ascii="Times New Roman" w:hAnsi="Times New Roman"/>
+          <w:sz w:val="26"/>
+          <w:szCs w:val="26"/>
+          <w:lang w:val="zxx" w:eastAsia="zxx" w:bidi="zxx"/>
+        </w:rPr>
+      </w:pPr>
+      <w:r>
+        <w:rPr/>
+      </w:r>
+    </w:p>
+    <w:p>
+      <w:pPr>
+        <w:pStyle w:val="Normal"/>
+        <w:spacing w:before="0" w:after="160"/>
+        <w:rPr>
+          <w:rFonts w:ascii="Times New Roman" w:hAnsi="Times New Roman"/>
+          <w:sz w:val="26"/>
+          <w:szCs w:val="26"/>
+          <w:lang w:val="zxx" w:eastAsia="zxx" w:bidi="zxx"/>
+        </w:rPr>
+      </w:pPr>
+      <w:r>
+        <w:rPr/>
+      </w:r>
+    </w:p>
+    <w:p>
+      <w:pPr>
+        <w:pStyle w:val="Normal"/>
+        <w:spacing w:before="0" w:after="160"/>
+        <w:rPr>
+          <w:rFonts w:ascii="Times New Roman" w:hAnsi="Times New Roman"/>
+          <w:sz w:val="26"/>
+          <w:szCs w:val="26"/>
+          <w:lang w:val="zxx" w:eastAsia="zxx" w:bidi="zxx"/>
+        </w:rPr>
+      </w:pPr>
+      <w:r>
+        <w:rPr/>
+      </w:r>
+    </w:p>
+    <w:p>
+      <w:pPr>
+        <w:pStyle w:val="Normal"/>
+        <w:spacing w:before="0" w:after="160"/>
+        <w:rPr>
+          <w:rFonts w:ascii="Times New Roman" w:hAnsi="Times New Roman"/>
+          <w:sz w:val="26"/>
+          <w:szCs w:val="26"/>
+          <w:lang w:val="zxx" w:eastAsia="zxx" w:bidi="zxx"/>
+        </w:rPr>
+      </w:pPr>
+      <w:r>
+        <w:rPr/>
+      </w:r>
+    </w:p>
+    <w:p>
+      <w:pPr>
+        <w:pStyle w:val="Normal"/>
+        <w:spacing w:before="0" w:after="160"/>
+        <w:rPr>
+          <w:rFonts w:ascii="Times New Roman" w:hAnsi="Times New Roman"/>
+          <w:sz w:val="26"/>
+          <w:szCs w:val="26"/>
+          <w:lang w:val="zxx" w:eastAsia="zxx" w:bidi="zxx"/>
+        </w:rPr>
+      </w:pPr>
+      <w:r>
+        <w:rPr/>
+      </w:r>
+    </w:p>
+    <w:p>
+      <w:pPr>
+        <w:pStyle w:val="Normal"/>
+        <w:spacing w:before="0" w:after="160"/>
+        <w:rPr>
+          <w:rFonts w:ascii="Times New Roman" w:hAnsi="Times New Roman"/>
+          <w:sz w:val="26"/>
+          <w:szCs w:val="26"/>
+          <w:lang w:val="zxx" w:eastAsia="zxx" w:bidi="zxx"/>
+        </w:rPr>
+      </w:pPr>
+      <w:r>
+        <w:rPr/>
+      </w:r>
+    </w:p>
+    <w:p>
+      <w:pPr>
+        <w:pStyle w:val="Normal"/>
+        <w:spacing w:before="0" w:after="160"/>
+        <w:rPr>
+          <w:rFonts w:ascii="Times New Roman" w:hAnsi="Times New Roman"/>
+          <w:sz w:val="26"/>
+          <w:szCs w:val="26"/>
+          <w:lang w:val="zxx" w:eastAsia="zxx" w:bidi="zxx"/>
+        </w:rPr>
+      </w:pPr>
+      <w:r>
+        <w:rPr/>
+      </w:r>
+    </w:p>
+    <w:p>
+      <w:pPr>
+        <w:pStyle w:val="Normal"/>
+        <w:spacing w:before="0" w:after="160"/>
+        <w:rPr>
+          <w:rFonts w:ascii="Times New Roman" w:hAnsi="Times New Roman"/>
+          <w:sz w:val="26"/>
+          <w:szCs w:val="26"/>
+          <w:lang w:val="zxx" w:eastAsia="zxx" w:bidi="zxx"/>
+        </w:rPr>
+      </w:pPr>
+      <w:r>
+        <w:rPr/>
+      </w:r>
+    </w:p>
+    <w:p>
+      <w:pPr>
+        <w:pStyle w:val="Normal"/>
+        <w:spacing w:before="0" w:after="160"/>
+        <w:rPr>
+          <w:rFonts w:ascii="Times New Roman" w:hAnsi="Times New Roman"/>
+          <w:sz w:val="26"/>
+          <w:szCs w:val="26"/>
+          <w:lang w:val="zxx" w:eastAsia="zxx" w:bidi="zxx"/>
+        </w:rPr>
+      </w:pPr>
+      <w:r>
+        <w:rPr/>
+      </w:r>
+    </w:p>
+    <w:p>
+      <w:pPr>
+        <w:pStyle w:val="Normal"/>
+        <w:spacing w:before="0" w:after="160"/>
+        <w:rPr>
+          <w:rFonts w:ascii="Times New Roman" w:hAnsi="Times New Roman"/>
+          <w:sz w:val="26"/>
+          <w:szCs w:val="26"/>
+          <w:lang w:val="zxx" w:eastAsia="zxx" w:bidi="zxx"/>
+        </w:rPr>
+      </w:pPr>
+      <w:r>
+        <w:rPr/>
+      </w:r>
+    </w:p>
+    <w:p>
+      <w:pPr>
+        <w:pStyle w:val="Normal"/>
+        <w:spacing w:before="0" w:after="160"/>
+        <w:rPr>
+          <w:u w:val="double"/>
+        </w:rPr>
+      </w:pPr>
+      <w:r>
+        <w:rPr>
+          <w:u w:val="double"/>
+        </w:rPr>
       </w:r>
     </w:p>
     <w:sectPr>

--- a/doc/2.2 Tóm tắt dữ liệu định lượng.docx
+++ b/doc/2.2 Tóm tắt dữ liệu định lượng.docx
@@ -2388,7 +2388,12 @@
         </w:rPr>
       </w:pPr>
       <w:r>
-        <w:rPr/>
+        <w:rPr>
+          <w:rFonts w:ascii="Times New Roman" w:hAnsi="Times New Roman"/>
+          <w:sz w:val="26"/>
+          <w:szCs w:val="26"/>
+          <w:lang w:val="zxx" w:eastAsia="zxx" w:bidi="zxx"/>
+        </w:rPr>
       </w:r>
     </w:p>
     <w:p>
@@ -2403,7 +2408,12 @@
         </w:rPr>
       </w:pPr>
       <w:r>
-        <w:rPr/>
+        <w:rPr>
+          <w:rFonts w:ascii="Times New Roman" w:hAnsi="Times New Roman"/>
+          <w:sz w:val="26"/>
+          <w:szCs w:val="26"/>
+          <w:lang w:val="zxx" w:eastAsia="zxx" w:bidi="zxx"/>
+        </w:rPr>
       </w:r>
     </w:p>
     <w:p>
@@ -2418,7 +2428,12 @@
         </w:rPr>
       </w:pPr>
       <w:r>
-        <w:rPr/>
+        <w:rPr>
+          <w:rFonts w:ascii="Times New Roman" w:hAnsi="Times New Roman"/>
+          <w:sz w:val="26"/>
+          <w:szCs w:val="26"/>
+          <w:lang w:val="zxx" w:eastAsia="zxx" w:bidi="zxx"/>
+        </w:rPr>
       </w:r>
     </w:p>
     <w:p>
@@ -2433,7 +2448,12 @@
         </w:rPr>
       </w:pPr>
       <w:r>
-        <w:rPr/>
+        <w:rPr>
+          <w:rFonts w:ascii="Times New Roman" w:hAnsi="Times New Roman"/>
+          <w:sz w:val="26"/>
+          <w:szCs w:val="26"/>
+          <w:lang w:val="zxx" w:eastAsia="zxx" w:bidi="zxx"/>
+        </w:rPr>
       </w:r>
     </w:p>
     <w:p>
@@ -2448,7 +2468,12 @@
         </w:rPr>
       </w:pPr>
       <w:r>
-        <w:rPr/>
+        <w:rPr>
+          <w:rFonts w:ascii="Times New Roman" w:hAnsi="Times New Roman"/>
+          <w:sz w:val="26"/>
+          <w:szCs w:val="26"/>
+          <w:lang w:val="zxx" w:eastAsia="zxx" w:bidi="zxx"/>
+        </w:rPr>
       </w:r>
     </w:p>
     <w:p>
@@ -2463,7 +2488,12 @@
         </w:rPr>
       </w:pPr>
       <w:r>
-        <w:rPr/>
+        <w:rPr>
+          <w:rFonts w:ascii="Times New Roman" w:hAnsi="Times New Roman"/>
+          <w:sz w:val="26"/>
+          <w:szCs w:val="26"/>
+          <w:lang w:val="zxx" w:eastAsia="zxx" w:bidi="zxx"/>
+        </w:rPr>
       </w:r>
     </w:p>
     <w:p>
@@ -2478,7 +2508,12 @@
         </w:rPr>
       </w:pPr>
       <w:r>
-        <w:rPr/>
+        <w:rPr>
+          <w:rFonts w:ascii="Times New Roman" w:hAnsi="Times New Roman"/>
+          <w:sz w:val="26"/>
+          <w:szCs w:val="26"/>
+          <w:lang w:val="zxx" w:eastAsia="zxx" w:bidi="zxx"/>
+        </w:rPr>
       </w:r>
     </w:p>
     <w:p>
@@ -2493,7 +2528,12 @@
         </w:rPr>
       </w:pPr>
       <w:r>
-        <w:rPr/>
+        <w:rPr>
+          <w:rFonts w:ascii="Times New Roman" w:hAnsi="Times New Roman"/>
+          <w:sz w:val="26"/>
+          <w:szCs w:val="26"/>
+          <w:lang w:val="zxx" w:eastAsia="zxx" w:bidi="zxx"/>
+        </w:rPr>
       </w:r>
     </w:p>
     <w:p>
@@ -2508,7 +2548,12 @@
         </w:rPr>
       </w:pPr>
       <w:r>
-        <w:rPr/>
+        <w:rPr>
+          <w:rFonts w:ascii="Times New Roman" w:hAnsi="Times New Roman"/>
+          <w:sz w:val="26"/>
+          <w:szCs w:val="26"/>
+          <w:lang w:val="zxx" w:eastAsia="zxx" w:bidi="zxx"/>
+        </w:rPr>
       </w:r>
     </w:p>
     <w:p>
@@ -2523,7 +2568,12 @@
         </w:rPr>
       </w:pPr>
       <w:r>
-        <w:rPr/>
+        <w:rPr>
+          <w:rFonts w:ascii="Times New Roman" w:hAnsi="Times New Roman"/>
+          <w:sz w:val="26"/>
+          <w:szCs w:val="26"/>
+          <w:lang w:val="zxx" w:eastAsia="zxx" w:bidi="zxx"/>
+        </w:rPr>
       </w:r>
     </w:p>
     <w:p>
@@ -2538,7 +2588,12 @@
         </w:rPr>
       </w:pPr>
       <w:r>
-        <w:rPr/>
+        <w:rPr>
+          <w:rFonts w:ascii="Times New Roman" w:hAnsi="Times New Roman"/>
+          <w:sz w:val="26"/>
+          <w:szCs w:val="26"/>
+          <w:lang w:val="zxx" w:eastAsia="zxx" w:bidi="zxx"/>
+        </w:rPr>
       </w:r>
     </w:p>
     <w:p>
@@ -2553,7 +2608,12 @@
         </w:rPr>
       </w:pPr>
       <w:r>
-        <w:rPr/>
+        <w:rPr>
+          <w:rFonts w:ascii="Times New Roman" w:hAnsi="Times New Roman"/>
+          <w:sz w:val="26"/>
+          <w:szCs w:val="26"/>
+          <w:lang w:val="zxx" w:eastAsia="zxx" w:bidi="zxx"/>
+        </w:rPr>
       </w:r>
     </w:p>
     <w:p>
@@ -2568,7 +2628,12 @@
         </w:rPr>
       </w:pPr>
       <w:r>
-        <w:rPr/>
+        <w:rPr>
+          <w:rFonts w:ascii="Times New Roman" w:hAnsi="Times New Roman"/>
+          <w:sz w:val="26"/>
+          <w:szCs w:val="26"/>
+          <w:lang w:val="zxx" w:eastAsia="zxx" w:bidi="zxx"/>
+        </w:rPr>
       </w:r>
     </w:p>
     <w:p>
@@ -2583,7 +2648,12 @@
         </w:rPr>
       </w:pPr>
       <w:r>
-        <w:rPr/>
+        <w:rPr>
+          <w:rFonts w:ascii="Times New Roman" w:hAnsi="Times New Roman"/>
+          <w:sz w:val="26"/>
+          <w:szCs w:val="26"/>
+          <w:lang w:val="zxx" w:eastAsia="zxx" w:bidi="zxx"/>
+        </w:rPr>
       </w:r>
     </w:p>
     <w:p>
@@ -2598,7 +2668,12 @@
         </w:rPr>
       </w:pPr>
       <w:r>
-        <w:rPr/>
+        <w:rPr>
+          <w:rFonts w:ascii="Times New Roman" w:hAnsi="Times New Roman"/>
+          <w:sz w:val="26"/>
+          <w:szCs w:val="26"/>
+          <w:lang w:val="zxx" w:eastAsia="zxx" w:bidi="zxx"/>
+        </w:rPr>
       </w:r>
     </w:p>
     <w:p>
@@ -2613,7 +2688,12 @@
         </w:rPr>
       </w:pPr>
       <w:r>
-        <w:rPr/>
+        <w:rPr>
+          <w:rFonts w:ascii="Times New Roman" w:hAnsi="Times New Roman"/>
+          <w:sz w:val="26"/>
+          <w:szCs w:val="26"/>
+          <w:lang w:val="zxx" w:eastAsia="zxx" w:bidi="zxx"/>
+        </w:rPr>
       </w:r>
     </w:p>
     <w:p>
@@ -2628,7 +2708,12 @@
         </w:rPr>
       </w:pPr>
       <w:r>
-        <w:rPr/>
+        <w:rPr>
+          <w:rFonts w:ascii="Times New Roman" w:hAnsi="Times New Roman"/>
+          <w:sz w:val="26"/>
+          <w:szCs w:val="26"/>
+          <w:lang w:val="zxx" w:eastAsia="zxx" w:bidi="zxx"/>
+        </w:rPr>
       </w:r>
     </w:p>
     <w:p>
@@ -2659,9 +2744,14 @@
         </w:rPr>
       </w:pPr>
       <w:r>
-        <w:rPr/>
+        <w:rPr>
+          <w:rFonts w:ascii="Times New Roman" w:hAnsi="Times New Roman"/>
+          <w:sz w:val="26"/>
+          <w:szCs w:val="26"/>
+          <w:lang w:val="zxx" w:eastAsia="zxx" w:bidi="zxx"/>
+        </w:rPr>
         <w:drawing>
-          <wp:anchor behindDoc="0" distT="0" distB="0" distL="0" distR="0" simplePos="0" locked="0" layoutInCell="1" allowOverlap="1" relativeHeight="15">
+          <wp:anchor behindDoc="0" distT="0" distB="0" distL="0" distR="0" simplePos="0" locked="0" layoutInCell="1" allowOverlap="1" relativeHeight="5">
             <wp:simplePos x="0" y="0"/>
             <wp:positionH relativeFrom="column">
               <wp:posOffset>436245</wp:posOffset>
@@ -2719,6 +2809,226 @@
         </w:rPr>
       </w:pPr>
       <w:r>
+        <w:rPr>
+          <w:rFonts w:ascii="Times New Roman" w:hAnsi="Times New Roman"/>
+          <w:sz w:val="26"/>
+          <w:szCs w:val="26"/>
+          <w:lang w:val="zxx" w:eastAsia="zxx" w:bidi="zxx"/>
+        </w:rPr>
+      </w:r>
+    </w:p>
+    <w:p>
+      <w:pPr>
+        <w:pStyle w:val="Normal"/>
+        <w:spacing w:before="0" w:after="160"/>
+        <w:rPr>
+          <w:rFonts w:ascii="Times New Roman" w:hAnsi="Times New Roman"/>
+          <w:sz w:val="26"/>
+          <w:szCs w:val="26"/>
+          <w:lang w:val="zxx" w:eastAsia="zxx" w:bidi="zxx"/>
+        </w:rPr>
+      </w:pPr>
+      <w:r>
+        <w:rPr>
+          <w:rFonts w:ascii="Times New Roman" w:hAnsi="Times New Roman"/>
+          <w:sz w:val="26"/>
+          <w:szCs w:val="26"/>
+          <w:lang w:val="zxx" w:eastAsia="zxx" w:bidi="zxx"/>
+        </w:rPr>
+      </w:r>
+    </w:p>
+    <w:p>
+      <w:pPr>
+        <w:pStyle w:val="Normal"/>
+        <w:spacing w:before="0" w:after="160"/>
+        <w:rPr>
+          <w:rFonts w:ascii="Times New Roman" w:hAnsi="Times New Roman"/>
+          <w:sz w:val="26"/>
+          <w:szCs w:val="26"/>
+          <w:lang w:val="zxx" w:eastAsia="zxx" w:bidi="zxx"/>
+        </w:rPr>
+      </w:pPr>
+      <w:r>
+        <w:rPr>
+          <w:rFonts w:ascii="Times New Roman" w:hAnsi="Times New Roman"/>
+          <w:sz w:val="26"/>
+          <w:szCs w:val="26"/>
+          <w:lang w:val="zxx" w:eastAsia="zxx" w:bidi="zxx"/>
+        </w:rPr>
+      </w:r>
+    </w:p>
+    <w:p>
+      <w:pPr>
+        <w:pStyle w:val="Normal"/>
+        <w:spacing w:before="0" w:after="160"/>
+        <w:rPr>
+          <w:rFonts w:ascii="Times New Roman" w:hAnsi="Times New Roman"/>
+          <w:sz w:val="26"/>
+          <w:szCs w:val="26"/>
+          <w:lang w:val="zxx" w:eastAsia="zxx" w:bidi="zxx"/>
+        </w:rPr>
+      </w:pPr>
+      <w:r>
+        <w:rPr>
+          <w:rFonts w:ascii="Times New Roman" w:hAnsi="Times New Roman"/>
+          <w:sz w:val="26"/>
+          <w:szCs w:val="26"/>
+          <w:lang w:val="zxx" w:eastAsia="zxx" w:bidi="zxx"/>
+        </w:rPr>
+      </w:r>
+    </w:p>
+    <w:p>
+      <w:pPr>
+        <w:pStyle w:val="Normal"/>
+        <w:spacing w:before="0" w:after="160"/>
+        <w:rPr>
+          <w:rFonts w:ascii="Times New Roman" w:hAnsi="Times New Roman"/>
+          <w:sz w:val="26"/>
+          <w:szCs w:val="26"/>
+          <w:lang w:val="zxx" w:eastAsia="zxx" w:bidi="zxx"/>
+        </w:rPr>
+      </w:pPr>
+      <w:r>
+        <w:rPr>
+          <w:rFonts w:ascii="Times New Roman" w:hAnsi="Times New Roman"/>
+          <w:sz w:val="26"/>
+          <w:szCs w:val="26"/>
+          <w:lang w:val="zxx" w:eastAsia="zxx" w:bidi="zxx"/>
+        </w:rPr>
+      </w:r>
+    </w:p>
+    <w:p>
+      <w:pPr>
+        <w:pStyle w:val="Normal"/>
+        <w:spacing w:before="0" w:after="160"/>
+        <w:rPr>
+          <w:rFonts w:ascii="Times New Roman" w:hAnsi="Times New Roman"/>
+          <w:sz w:val="26"/>
+          <w:szCs w:val="26"/>
+          <w:lang w:val="zxx" w:eastAsia="zxx" w:bidi="zxx"/>
+        </w:rPr>
+      </w:pPr>
+      <w:r>
+        <w:rPr>
+          <w:rFonts w:ascii="Times New Roman" w:hAnsi="Times New Roman"/>
+          <w:sz w:val="26"/>
+          <w:szCs w:val="26"/>
+          <w:lang w:val="zxx" w:eastAsia="zxx" w:bidi="zxx"/>
+        </w:rPr>
+      </w:r>
+    </w:p>
+    <w:p>
+      <w:pPr>
+        <w:pStyle w:val="Normal"/>
+        <w:spacing w:before="0" w:after="160"/>
+        <w:rPr>
+          <w:rFonts w:ascii="Times New Roman" w:hAnsi="Times New Roman"/>
+          <w:sz w:val="26"/>
+          <w:szCs w:val="26"/>
+          <w:lang w:val="zxx" w:eastAsia="zxx" w:bidi="zxx"/>
+        </w:rPr>
+      </w:pPr>
+      <w:r>
+        <w:rPr>
+          <w:rFonts w:ascii="Times New Roman" w:hAnsi="Times New Roman"/>
+          <w:sz w:val="26"/>
+          <w:szCs w:val="26"/>
+          <w:lang w:val="zxx" w:eastAsia="zxx" w:bidi="zxx"/>
+        </w:rPr>
+      </w:r>
+    </w:p>
+    <w:p>
+      <w:pPr>
+        <w:pStyle w:val="Normal"/>
+        <w:spacing w:before="0" w:after="160"/>
+        <w:rPr>
+          <w:rFonts w:ascii="Times New Roman" w:hAnsi="Times New Roman"/>
+          <w:sz w:val="26"/>
+          <w:szCs w:val="26"/>
+          <w:lang w:val="zxx" w:eastAsia="zxx" w:bidi="zxx"/>
+        </w:rPr>
+      </w:pPr>
+      <w:r>
+        <w:rPr>
+          <w:rFonts w:ascii="Times New Roman" w:hAnsi="Times New Roman"/>
+          <w:sz w:val="26"/>
+          <w:szCs w:val="26"/>
+          <w:lang w:val="zxx" w:eastAsia="zxx" w:bidi="zxx"/>
+        </w:rPr>
+      </w:r>
+    </w:p>
+    <w:p>
+      <w:pPr>
+        <w:pStyle w:val="Normal"/>
+        <w:spacing w:before="0" w:after="160"/>
+        <w:rPr>
+          <w:rFonts w:ascii="Times New Roman" w:hAnsi="Times New Roman"/>
+          <w:sz w:val="26"/>
+          <w:szCs w:val="26"/>
+          <w:lang w:val="zxx" w:eastAsia="zxx" w:bidi="zxx"/>
+        </w:rPr>
+      </w:pPr>
+      <w:r>
+        <w:rPr>
+          <w:rFonts w:ascii="Times New Roman" w:hAnsi="Times New Roman"/>
+          <w:sz w:val="26"/>
+          <w:szCs w:val="26"/>
+          <w:lang w:val="zxx" w:eastAsia="zxx" w:bidi="zxx"/>
+        </w:rPr>
+      </w:r>
+    </w:p>
+    <w:p>
+      <w:pPr>
+        <w:pStyle w:val="Normal"/>
+        <w:spacing w:before="0" w:after="160"/>
+        <w:rPr>
+          <w:rFonts w:ascii="Times New Roman" w:hAnsi="Times New Roman"/>
+          <w:sz w:val="26"/>
+          <w:szCs w:val="26"/>
+          <w:lang w:val="zxx" w:eastAsia="zxx" w:bidi="zxx"/>
+        </w:rPr>
+      </w:pPr>
+      <w:r>
+        <w:rPr>
+          <w:rFonts w:ascii="Times New Roman" w:hAnsi="Times New Roman"/>
+          <w:sz w:val="26"/>
+          <w:szCs w:val="26"/>
+          <w:lang w:val="zxx" w:eastAsia="zxx" w:bidi="zxx"/>
+        </w:rPr>
+      </w:r>
+    </w:p>
+    <w:p>
+      <w:pPr>
+        <w:pStyle w:val="Normal"/>
+        <w:spacing w:before="0" w:after="160"/>
+        <w:rPr>
+          <w:rFonts w:ascii="Times New Roman" w:hAnsi="Times New Roman"/>
+          <w:sz w:val="26"/>
+          <w:szCs w:val="26"/>
+          <w:lang w:val="zxx" w:eastAsia="zxx" w:bidi="zxx"/>
+        </w:rPr>
+      </w:pPr>
+      <w:r>
+        <w:rPr>
+          <w:rFonts w:ascii="Times New Roman" w:hAnsi="Times New Roman"/>
+          <w:sz w:val="26"/>
+          <w:szCs w:val="26"/>
+          <w:lang w:val="zxx" w:eastAsia="zxx" w:bidi="zxx"/>
+        </w:rPr>
+      </w:r>
+    </w:p>
+    <w:p>
+      <w:pPr>
+        <w:pStyle w:val="Normal"/>
+        <w:spacing w:before="0" w:after="160"/>
+        <w:rPr>
+          <w:rFonts w:ascii="Times New Roman" w:hAnsi="Times New Roman"/>
+          <w:sz w:val="26"/>
+          <w:szCs w:val="26"/>
+          <w:lang w:val="zxx" w:eastAsia="zxx" w:bidi="zxx"/>
+        </w:rPr>
+      </w:pPr>
+      <w:r>
         <w:rPr/>
       </w:r>
     </w:p>
@@ -2730,11 +3040,15 @@
           <w:rFonts w:ascii="Times New Roman" w:hAnsi="Times New Roman"/>
           <w:sz w:val="26"/>
           <w:szCs w:val="26"/>
-          <w:lang w:val="zxx" w:eastAsia="zxx" w:bidi="zxx"/>
-        </w:rPr>
-      </w:pPr>
-      <w:r>
-        <w:rPr/>
+        </w:rPr>
+      </w:pPr>
+      <w:r>
+        <w:rPr>
+          <w:rFonts w:ascii="Times New Roman" w:hAnsi="Times New Roman"/>
+          <w:sz w:val="26"/>
+          <w:szCs w:val="26"/>
+        </w:rPr>
+        <w:t>14)</w:t>
       </w:r>
     </w:p>
     <w:p>
@@ -2749,7 +3063,13 @@
         </w:rPr>
       </w:pPr>
       <w:r>
-        <w:rPr/>
+        <w:rPr>
+          <w:rFonts w:ascii="Times New Roman" w:hAnsi="Times New Roman"/>
+          <w:sz w:val="26"/>
+          <w:szCs w:val="26"/>
+          <w:lang w:val="zxx" w:eastAsia="zxx" w:bidi="zxx"/>
+        </w:rPr>
+        <w:t>Bảng phân phối tần số tích lũy:</w:t>
       </w:r>
     </w:p>
     <w:p>
@@ -2764,7 +3084,57 @@
         </w:rPr>
       </w:pPr>
       <w:r>
-        <w:rPr/>
+        <w:rPr>
+          <w:rFonts w:ascii="Times New Roman" w:hAnsi="Times New Roman"/>
+          <w:sz w:val="26"/>
+          <w:szCs w:val="26"/>
+          <w:lang w:val="zxx" w:eastAsia="zxx" w:bidi="zxx"/>
+        </w:rPr>
+        <w:drawing>
+          <wp:anchor behindDoc="0" distT="0" distB="0" distL="0" distR="0" simplePos="0" locked="0" layoutInCell="1" allowOverlap="1" relativeHeight="16">
+            <wp:simplePos x="0" y="0"/>
+            <wp:positionH relativeFrom="column">
+              <wp:posOffset>24765</wp:posOffset>
+            </wp:positionH>
+            <wp:positionV relativeFrom="paragraph">
+              <wp:posOffset>635</wp:posOffset>
+            </wp:positionV>
+            <wp:extent cx="5894705" cy="1475740"/>
+            <wp:effectExtent l="0" t="0" r="0" b="0"/>
+            <wp:wrapSquare wrapText="largest"/>
+            <wp:docPr id="15" name="Image5" descr=""/>
+            <wp:cNvGraphicFramePr>
+              <a:graphicFrameLocks xmlns:a="http://schemas.openxmlformats.org/drawingml/2006/main" noChangeAspect="1"/>
+            </wp:cNvGraphicFramePr>
+            <a:graphic xmlns:a="http://schemas.openxmlformats.org/drawingml/2006/main">
+              <a:graphicData uri="http://schemas.openxmlformats.org/drawingml/2006/picture">
+                <pic:pic xmlns:pic="http://schemas.openxmlformats.org/drawingml/2006/picture">
+                  <pic:nvPicPr>
+                    <pic:cNvPr id="15" name="Image5" descr=""/>
+                    <pic:cNvPicPr>
+                      <a:picLocks noChangeAspect="1" noChangeArrowheads="1"/>
+                    </pic:cNvPicPr>
+                  </pic:nvPicPr>
+                  <pic:blipFill>
+                    <a:blip r:embed="rId16"/>
+                    <a:stretch>
+                      <a:fillRect/>
+                    </a:stretch>
+                  </pic:blipFill>
+                  <pic:spPr bwMode="auto">
+                    <a:xfrm>
+                      <a:off x="0" y="0"/>
+                      <a:ext cx="5894705" cy="1475740"/>
+                    </a:xfrm>
+                    <a:prstGeom prst="rect">
+                      <a:avLst/>
+                    </a:prstGeom>
+                  </pic:spPr>
+                </pic:pic>
+              </a:graphicData>
+            </a:graphic>
+          </wp:anchor>
+        </w:drawing>
       </w:r>
     </w:p>
     <w:p>
@@ -2779,7 +3149,12 @@
         </w:rPr>
       </w:pPr>
       <w:r>
-        <w:rPr/>
+        <w:rPr>
+          <w:rFonts w:ascii="Times New Roman" w:hAnsi="Times New Roman"/>
+          <w:sz w:val="26"/>
+          <w:szCs w:val="26"/>
+          <w:lang w:val="zxx" w:eastAsia="zxx" w:bidi="zxx"/>
+        </w:rPr>
       </w:r>
     </w:p>
     <w:p>
@@ -2794,125 +3169,11 @@
         </w:rPr>
       </w:pPr>
       <w:r>
-        <w:rPr/>
-      </w:r>
-    </w:p>
-    <w:p>
-      <w:pPr>
-        <w:pStyle w:val="Normal"/>
-        <w:spacing w:before="0" w:after="160"/>
-        <w:rPr>
-          <w:rFonts w:ascii="Times New Roman" w:hAnsi="Times New Roman"/>
-          <w:sz w:val="26"/>
-          <w:szCs w:val="26"/>
-          <w:lang w:val="zxx" w:eastAsia="zxx" w:bidi="zxx"/>
-        </w:rPr>
-      </w:pPr>
-      <w:r>
-        <w:rPr/>
-      </w:r>
-    </w:p>
-    <w:p>
-      <w:pPr>
-        <w:pStyle w:val="Normal"/>
-        <w:spacing w:before="0" w:after="160"/>
-        <w:rPr>
-          <w:rFonts w:ascii="Times New Roman" w:hAnsi="Times New Roman"/>
-          <w:sz w:val="26"/>
-          <w:szCs w:val="26"/>
-          <w:lang w:val="zxx" w:eastAsia="zxx" w:bidi="zxx"/>
-        </w:rPr>
-      </w:pPr>
-      <w:r>
-        <w:rPr/>
-      </w:r>
-    </w:p>
-    <w:p>
-      <w:pPr>
-        <w:pStyle w:val="Normal"/>
-        <w:spacing w:before="0" w:after="160"/>
-        <w:rPr>
-          <w:rFonts w:ascii="Times New Roman" w:hAnsi="Times New Roman"/>
-          <w:sz w:val="26"/>
-          <w:szCs w:val="26"/>
-          <w:lang w:val="zxx" w:eastAsia="zxx" w:bidi="zxx"/>
-        </w:rPr>
-      </w:pPr>
-      <w:r>
-        <w:rPr/>
-      </w:r>
-    </w:p>
-    <w:p>
-      <w:pPr>
-        <w:pStyle w:val="Normal"/>
-        <w:spacing w:before="0" w:after="160"/>
-        <w:rPr>
-          <w:rFonts w:ascii="Times New Roman" w:hAnsi="Times New Roman"/>
-          <w:sz w:val="26"/>
-          <w:szCs w:val="26"/>
-          <w:lang w:val="zxx" w:eastAsia="zxx" w:bidi="zxx"/>
-        </w:rPr>
-      </w:pPr>
-      <w:r>
-        <w:rPr/>
-      </w:r>
-    </w:p>
-    <w:p>
-      <w:pPr>
-        <w:pStyle w:val="Normal"/>
-        <w:spacing w:before="0" w:after="160"/>
-        <w:rPr>
-          <w:rFonts w:ascii="Times New Roman" w:hAnsi="Times New Roman"/>
-          <w:sz w:val="26"/>
-          <w:szCs w:val="26"/>
-          <w:lang w:val="zxx" w:eastAsia="zxx" w:bidi="zxx"/>
-        </w:rPr>
-      </w:pPr>
-      <w:r>
-        <w:rPr/>
-      </w:r>
-    </w:p>
-    <w:p>
-      <w:pPr>
-        <w:pStyle w:val="Normal"/>
-        <w:spacing w:before="0" w:after="160"/>
-        <w:rPr>
-          <w:rFonts w:ascii="Times New Roman" w:hAnsi="Times New Roman"/>
-          <w:sz w:val="26"/>
-          <w:szCs w:val="26"/>
-          <w:lang w:val="zxx" w:eastAsia="zxx" w:bidi="zxx"/>
-        </w:rPr>
-      </w:pPr>
-      <w:r>
-        <w:rPr/>
-      </w:r>
-    </w:p>
-    <w:p>
-      <w:pPr>
-        <w:pStyle w:val="Normal"/>
-        <w:spacing w:before="0" w:after="160"/>
-        <w:rPr>
-          <w:rFonts w:ascii="Times New Roman" w:hAnsi="Times New Roman"/>
-          <w:sz w:val="26"/>
-          <w:szCs w:val="26"/>
-          <w:lang w:val="zxx" w:eastAsia="zxx" w:bidi="zxx"/>
-        </w:rPr>
-      </w:pPr>
-      <w:r>
-        <w:rPr/>
-      </w:r>
-    </w:p>
-    <w:p>
-      <w:pPr>
-        <w:pStyle w:val="Normal"/>
-        <w:spacing w:before="0" w:after="160"/>
-        <w:rPr>
-          <w:u w:val="double"/>
-        </w:rPr>
-      </w:pPr>
-      <w:r>
-        <w:rPr>
-          <w:u w:val="double"/>
+        <w:rPr>
+          <w:rFonts w:ascii="Times New Roman" w:hAnsi="Times New Roman"/>
+          <w:sz w:val="26"/>
+          <w:szCs w:val="26"/>
+          <w:lang w:val="zxx" w:eastAsia="zxx" w:bidi="zxx"/>
         </w:rPr>
       </w:r>
     </w:p>

--- a/doc/2.2 Tóm tắt dữ liệu định lượng.docx
+++ b/doc/2.2 Tóm tắt dữ liệu định lượng.docx
@@ -2961,6 +2961,231 @@
             </a:graphic>
           </wp:inline>
         </w:drawing>
+      </w:r>
+    </w:p>
+    <w:p>
+      <w:pPr>
+        <w:rPr>
+          <w:rFonts w:ascii="Times New Roman" w:hAnsi="Times New Roman"/>
+          <w:noProof/>
+          <w:sz w:val="26"/>
+          <w:szCs w:val="26"/>
+          <w:lang w:val="vi-VN"/>
+        </w:rPr>
+      </w:pPr>
+    </w:p>
+    <w:p>
+      <w:pPr>
+        <w:rPr>
+          <w:rFonts w:ascii="Times New Roman" w:hAnsi="Times New Roman"/>
+          <w:noProof/>
+          <w:sz w:val="26"/>
+          <w:szCs w:val="26"/>
+          <w:lang w:val="vi-VN"/>
+        </w:rPr>
+      </w:pPr>
+    </w:p>
+    <w:p>
+      <w:pPr>
+        <w:rPr>
+          <w:rFonts w:ascii="Times New Roman" w:hAnsi="Times New Roman"/>
+          <w:noProof/>
+          <w:sz w:val="26"/>
+          <w:szCs w:val="26"/>
+          <w:lang w:val="vi-VN"/>
+        </w:rPr>
+      </w:pPr>
+    </w:p>
+    <w:p>
+      <w:pPr>
+        <w:rPr>
+          <w:rFonts w:ascii="Times New Roman" w:hAnsi="Times New Roman"/>
+          <w:noProof/>
+          <w:sz w:val="26"/>
+          <w:szCs w:val="26"/>
+          <w:lang w:val="vi-VN"/>
+        </w:rPr>
+      </w:pPr>
+    </w:p>
+    <w:p>
+      <w:pPr>
+        <w:rPr>
+          <w:rFonts w:ascii="Times New Roman" w:hAnsi="Times New Roman"/>
+          <w:noProof/>
+          <w:sz w:val="26"/>
+          <w:szCs w:val="26"/>
+          <w:lang w:val="vi-VN"/>
+        </w:rPr>
+      </w:pPr>
+    </w:p>
+    <w:p>
+      <w:pPr>
+        <w:rPr>
+          <w:rFonts w:ascii="Times New Roman" w:hAnsi="Times New Roman"/>
+          <w:noProof/>
+          <w:sz w:val="26"/>
+          <w:szCs w:val="26"/>
+          <w:lang w:val="vi-VN"/>
+        </w:rPr>
+      </w:pPr>
+    </w:p>
+    <w:p>
+      <w:pPr>
+        <w:rPr>
+          <w:rFonts w:ascii="Times New Roman" w:hAnsi="Times New Roman"/>
+          <w:noProof/>
+          <w:sz w:val="26"/>
+          <w:szCs w:val="26"/>
+        </w:rPr>
+      </w:pPr>
+      <w:r>
+        <w:rPr>
+          <w:rFonts w:ascii="Times New Roman" w:hAnsi="Times New Roman"/>
+          <w:noProof/>
+          <w:sz w:val="26"/>
+          <w:szCs w:val="26"/>
+        </w:rPr>
+        <w:lastRenderedPageBreak/>
+        <w:t>15) Đồ thị thân và</w:t>
+      </w:r>
+      <w:r>
+        <w:rPr>
+          <w:rFonts w:ascii="Times New Roman" w:hAnsi="Times New Roman"/>
+          <w:noProof/>
+          <w:sz w:val="26"/>
+          <w:szCs w:val="26"/>
+        </w:rPr>
+        <w:t xml:space="preserve"> nhánh</w:t>
+      </w:r>
+      <w:r>
+        <w:rPr>
+          <w:rFonts w:ascii="Times New Roman" w:hAnsi="Times New Roman"/>
+          <w:noProof/>
+          <w:sz w:val="26"/>
+          <w:szCs w:val="26"/>
+        </w:rPr>
+        <w:t xml:space="preserve"> cho dữ liệu sau:</w:t>
+      </w:r>
+    </w:p>
+    <w:p>
+      <w:pPr>
+        <w:jc w:val="center"/>
+        <w:rPr>
+          <w:rFonts w:ascii="Times New Roman" w:hAnsi="Times New Roman"/>
+          <w:noProof/>
+          <w:sz w:val="26"/>
+          <w:szCs w:val="26"/>
+        </w:rPr>
+      </w:pPr>
+      <w:r>
+        <w:rPr>
+          <w:noProof/>
+        </w:rPr>
+        <w:drawing>
+          <wp:inline distT="0" distB="0" distL="0" distR="0" wp14:anchorId="45134DD9" wp14:editId="109E4EC2">
+            <wp:extent cx="2762250" cy="695325"/>
+            <wp:effectExtent l="0" t="0" r="0" b="9525"/>
+            <wp:docPr id="18" name="Picture 18"/>
+            <wp:cNvGraphicFramePr>
+              <a:graphicFrameLocks xmlns:a="http://schemas.openxmlformats.org/drawingml/2006/main" noChangeAspect="1"/>
+            </wp:cNvGraphicFramePr>
+            <a:graphic xmlns:a="http://schemas.openxmlformats.org/drawingml/2006/main">
+              <a:graphicData uri="http://schemas.openxmlformats.org/drawingml/2006/picture">
+                <pic:pic xmlns:pic="http://schemas.openxmlformats.org/drawingml/2006/picture">
+                  <pic:nvPicPr>
+                    <pic:cNvPr id="1" name=""/>
+                    <pic:cNvPicPr/>
+                  </pic:nvPicPr>
+                  <pic:blipFill>
+                    <a:blip r:embed="rId22"/>
+                    <a:stretch>
+                      <a:fillRect/>
+                    </a:stretch>
+                  </pic:blipFill>
+                  <pic:spPr>
+                    <a:xfrm>
+                      <a:off x="0" y="0"/>
+                      <a:ext cx="2762250" cy="695325"/>
+                    </a:xfrm>
+                    <a:prstGeom prst="rect">
+                      <a:avLst/>
+                    </a:prstGeom>
+                  </pic:spPr>
+                </pic:pic>
+              </a:graphicData>
+            </a:graphic>
+          </wp:inline>
+        </w:drawing>
+      </w:r>
+    </w:p>
+    <w:p>
+      <w:pPr>
+        <w:jc w:val="center"/>
+        <w:rPr>
+          <w:rFonts w:ascii="Times New Roman" w:hAnsi="Times New Roman"/>
+          <w:noProof/>
+          <w:sz w:val="26"/>
+          <w:szCs w:val="26"/>
+        </w:rPr>
+      </w:pPr>
+      <w:r>
+        <w:rPr>
+          <w:noProof/>
+        </w:rPr>
+        <w:drawing>
+          <wp:inline distT="0" distB="0" distL="0" distR="0" wp14:anchorId="2174FC32" wp14:editId="1FFBDF0F">
+            <wp:extent cx="1047750" cy="1238250"/>
+            <wp:effectExtent l="0" t="0" r="0" b="0"/>
+            <wp:docPr id="19" name="Picture 19"/>
+            <wp:cNvGraphicFramePr>
+              <a:graphicFrameLocks xmlns:a="http://schemas.openxmlformats.org/drawingml/2006/main" noChangeAspect="1"/>
+            </wp:cNvGraphicFramePr>
+            <a:graphic xmlns:a="http://schemas.openxmlformats.org/drawingml/2006/main">
+              <a:graphicData uri="http://schemas.openxmlformats.org/drawingml/2006/picture">
+                <pic:pic xmlns:pic="http://schemas.openxmlformats.org/drawingml/2006/picture">
+                  <pic:nvPicPr>
+                    <pic:cNvPr id="1" name=""/>
+                    <pic:cNvPicPr/>
+                  </pic:nvPicPr>
+                  <pic:blipFill>
+                    <a:blip r:embed="rId23"/>
+                    <a:stretch>
+                      <a:fillRect/>
+                    </a:stretch>
+                  </pic:blipFill>
+                  <pic:spPr>
+                    <a:xfrm>
+                      <a:off x="0" y="0"/>
+                      <a:ext cx="1047750" cy="1238250"/>
+                    </a:xfrm>
+                    <a:prstGeom prst="rect">
+                      <a:avLst/>
+                    </a:prstGeom>
+                  </pic:spPr>
+                </pic:pic>
+              </a:graphicData>
+            </a:graphic>
+          </wp:inline>
+        </w:drawing>
+      </w:r>
+    </w:p>
+    <w:p>
+      <w:pPr>
+        <w:rPr>
+          <w:rFonts w:ascii="Times New Roman" w:hAnsi="Times New Roman"/>
+          <w:noProof/>
+          <w:sz w:val="26"/>
+          <w:szCs w:val="26"/>
+        </w:rPr>
+      </w:pPr>
+      <w:r>
+        <w:rPr>
+          <w:rFonts w:ascii="Times New Roman" w:hAnsi="Times New Roman"/>
+          <w:noProof/>
+          <w:sz w:val="26"/>
+          <w:szCs w:val="26"/>
+        </w:rPr>
+        <w:t>16)</w:t>
       </w:r>
     </w:p>
     <w:sectPr>

--- a/doc/2.2 Tóm tắt dữ liệu định lượng.docx
+++ b/doc/2.2 Tóm tắt dữ liệu định lượng.docx
@@ -113,7 +113,7 @@
                     </pic:cNvPicPr>
                   </pic:nvPicPr>
                   <pic:blipFill>
-                    <a:blip r:embed="rId5"/>
+                    <a:blip r:embed="rId6"/>
                     <a:stretch>
                       <a:fillRect/>
                     </a:stretch>
@@ -257,7 +257,7 @@
                     </pic:cNvPicPr>
                   </pic:nvPicPr>
                   <pic:blipFill>
-                    <a:blip r:embed="rId6"/>
+                    <a:blip r:embed="rId7"/>
                     <a:stretch>
                       <a:fillRect/>
                     </a:stretch>
@@ -432,7 +432,7 @@
                     </pic:cNvPicPr>
                   </pic:nvPicPr>
                   <pic:blipFill>
-                    <a:blip r:embed="rId7"/>
+                    <a:blip r:embed="rId8"/>
                     <a:stretch>
                       <a:fillRect/>
                     </a:stretch>
@@ -602,7 +602,7 @@
                     </pic:cNvPicPr>
                   </pic:nvPicPr>
                   <pic:blipFill>
-                    <a:blip r:embed="rId8"/>
+                    <a:blip r:embed="rId9"/>
                     <a:stretch>
                       <a:fillRect/>
                     </a:stretch>
@@ -666,7 +666,7 @@
                     </pic:cNvPicPr>
                   </pic:nvPicPr>
                   <pic:blipFill>
-                    <a:blip r:embed="rId9"/>
+                    <a:blip r:embed="rId10"/>
                     <a:stretch>
                       <a:fillRect/>
                     </a:stretch>
@@ -741,7 +741,7 @@
                     </pic:cNvPicPr>
                   </pic:nvPicPr>
                   <pic:blipFill>
-                    <a:blip r:embed="rId10"/>
+                    <a:blip r:embed="rId11"/>
                     <a:stretch>
                       <a:fillRect/>
                     </a:stretch>
@@ -817,7 +817,7 @@
                     </pic:cNvPicPr>
                   </pic:nvPicPr>
                   <pic:blipFill>
-                    <a:blip r:embed="rId11"/>
+                    <a:blip r:embed="rId12"/>
                     <a:stretch>
                       <a:fillRect/>
                     </a:stretch>
@@ -892,7 +892,7 @@
                     </pic:cNvPicPr>
                   </pic:nvPicPr>
                   <pic:blipFill>
-                    <a:blip r:embed="rId12"/>
+                    <a:blip r:embed="rId13"/>
                     <a:stretch>
                       <a:fillRect/>
                     </a:stretch>
@@ -1095,7 +1095,7 @@
                     </pic:cNvPicPr>
                   </pic:nvPicPr>
                   <pic:blipFill>
-                    <a:blip r:embed="rId13"/>
+                    <a:blip r:embed="rId14"/>
                     <a:stretch>
                       <a:fillRect/>
                     </a:stretch>
@@ -1284,7 +1284,7 @@
                     </pic:cNvPicPr>
                   </pic:nvPicPr>
                   <pic:blipFill>
-                    <a:blip r:embed="rId14"/>
+                    <a:blip r:embed="rId15"/>
                     <a:stretch>
                       <a:fillRect/>
                     </a:stretch>
@@ -1366,7 +1366,7 @@
                     </pic:cNvPicPr>
                   </pic:nvPicPr>
                   <pic:blipFill>
-                    <a:blip r:embed="rId15"/>
+                    <a:blip r:embed="rId16"/>
                     <a:stretch>
                       <a:fillRect/>
                     </a:stretch>
@@ -1510,7 +1510,7 @@
                     </pic:cNvPicPr>
                   </pic:nvPicPr>
                   <pic:blipFill>
-                    <a:blip r:embed="rId16"/>
+                    <a:blip r:embed="rId17"/>
                     <a:stretch>
                       <a:fillRect/>
                     </a:stretch>
@@ -1590,7 +1590,7 @@
                     </pic:cNvPicPr>
                   </pic:nvPicPr>
                   <pic:blipFill>
-                    <a:blip r:embed="rId17"/>
+                    <a:blip r:embed="rId18"/>
                     <a:stretch>
                       <a:fillRect/>
                     </a:stretch>
@@ -1834,7 +1834,7 @@
                     </pic:cNvPicPr>
                   </pic:nvPicPr>
                   <pic:blipFill>
-                    <a:blip r:embed="rId18"/>
+                    <a:blip r:embed="rId19"/>
                     <a:stretch>
                       <a:fillRect/>
                     </a:stretch>
@@ -2024,7 +2024,7 @@
                     </pic:cNvPicPr>
                   </pic:nvPicPr>
                   <pic:blipFill>
-                    <a:blip r:embed="rId19"/>
+                    <a:blip r:embed="rId20"/>
                     <a:stretch>
                       <a:fillRect/>
                     </a:stretch>
@@ -2124,7 +2124,7 @@
                     </pic:cNvPicPr>
                   </pic:nvPicPr>
                   <pic:blipFill>
-                    <a:blip r:embed="rId20"/>
+                    <a:blip r:embed="rId21"/>
                     <a:stretch>
                       <a:fillRect/>
                     </a:stretch>
@@ -2178,7 +2178,7 @@
                     </pic:cNvPicPr>
                   </pic:nvPicPr>
                   <pic:blipFill>
-                    <a:blip r:embed="rId21"/>
+                    <a:blip r:embed="rId22"/>
                     <a:stretch>
                       <a:fillRect/>
                     </a:stretch>
@@ -2290,7 +2290,7 @@
                     </pic:cNvPicPr>
                   </pic:nvPicPr>
                   <pic:blipFill>
-                    <a:blip r:embed="rId22"/>
+                    <a:blip r:embed="rId23"/>
                     <a:stretch>
                       <a:fillRect/>
                     </a:stretch>
@@ -2337,7 +2337,7 @@
                     </pic:cNvPicPr>
                   </pic:nvPicPr>
                   <pic:blipFill>
-                    <a:blip r:embed="rId23"/>
+                    <a:blip r:embed="rId24"/>
                     <a:stretch>
                       <a:fillRect/>
                     </a:stretch>
@@ -2406,7 +2406,7 @@
                     </pic:cNvPicPr>
                   </pic:nvPicPr>
                   <pic:blipFill>
-                    <a:blip r:embed="rId24"/>
+                    <a:blip r:embed="rId25"/>
                     <a:stretch>
                       <a:fillRect/>
                     </a:stretch>
@@ -2456,7 +2456,7 @@
                     </pic:cNvPicPr>
                   </pic:nvPicPr>
                   <pic:blipFill>
-                    <a:blip r:embed="rId25"/>
+                    <a:blip r:embed="rId26"/>
                     <a:stretch>
                       <a:fillRect/>
                     </a:stretch>
@@ -2644,7 +2644,7 @@
                     </pic:cNvPicPr>
                   </pic:nvPicPr>
                   <pic:blipFill>
-                    <a:blip r:embed="rId26"/>
+                    <a:blip r:embed="rId27"/>
                     <a:stretch>
                       <a:fillRect/>
                     </a:stretch>
@@ -2749,7 +2749,7 @@
                     </pic:cNvPicPr>
                   </pic:nvPicPr>
                   <pic:blipFill>
-                    <a:blip r:embed="rId27"/>
+                    <a:blip r:embed="rId28"/>
                     <a:stretch>
                       <a:fillRect/>
                     </a:stretch>
@@ -3001,75 +3001,6 @@
             <wp:extent cx="4838700" cy="1562100"/>
             <wp:effectExtent l="0" t="0" r="0" b="0"/>
             <wp:docPr id="24" name="Picture 24"/>
-            <wp:cNvGraphicFramePr>
-              <a:graphicFrameLocks xmlns:a="http://schemas.openxmlformats.org/drawingml/2006/main" noChangeAspect="1"/>
-            </wp:cNvGraphicFramePr>
-            <a:graphic xmlns:a="http://schemas.openxmlformats.org/drawingml/2006/main">
-              <a:graphicData uri="http://schemas.openxmlformats.org/drawingml/2006/picture">
-                <pic:pic xmlns:pic="http://schemas.openxmlformats.org/drawingml/2006/picture">
-                  <pic:nvPicPr>
-                    <pic:cNvPr id="1" name=""/>
-                    <pic:cNvPicPr/>
-                  </pic:nvPicPr>
-                  <pic:blipFill>
-                    <a:blip r:embed="rId28"/>
-                    <a:stretch>
-                      <a:fillRect/>
-                    </a:stretch>
-                  </pic:blipFill>
-                  <pic:spPr>
-                    <a:xfrm>
-                      <a:off x="0" y="0"/>
-                      <a:ext cx="4838700" cy="1562100"/>
-                    </a:xfrm>
-                    <a:prstGeom prst="rect">
-                      <a:avLst/>
-                    </a:prstGeom>
-                  </pic:spPr>
-                </pic:pic>
-              </a:graphicData>
-            </a:graphic>
-          </wp:inline>
-        </w:drawing>
-      </w:r>
-    </w:p>
-    <w:p>
-      <w:pPr>
-        <w:rPr>
-          <w:rFonts w:ascii="Times New Roman" w:hAnsi="Times New Roman" w:cs="Times New Roman"/>
-          <w:noProof/>
-          <w:sz w:val="26"/>
-          <w:szCs w:val="26"/>
-        </w:rPr>
-      </w:pPr>
-      <w:r>
-        <w:rPr>
-          <w:rFonts w:ascii="Times New Roman" w:hAnsi="Times New Roman" w:cs="Times New Roman"/>
-          <w:noProof/>
-          <w:sz w:val="26"/>
-          <w:szCs w:val="26"/>
-        </w:rPr>
-        <w:t>c)</w:t>
-      </w:r>
-    </w:p>
-    <w:p>
-      <w:pPr>
-        <w:rPr>
-          <w:rFonts w:ascii="Times New Roman" w:hAnsi="Times New Roman" w:cs="Times New Roman"/>
-          <w:noProof/>
-          <w:sz w:val="26"/>
-          <w:szCs w:val="26"/>
-        </w:rPr>
-      </w:pPr>
-      <w:r>
-        <w:rPr>
-          <w:noProof/>
-        </w:rPr>
-        <w:drawing>
-          <wp:inline distT="0" distB="0" distL="0" distR="0" wp14:anchorId="6BB986FA" wp14:editId="7493826E">
-            <wp:extent cx="5728424" cy="1657350"/>
-            <wp:effectExtent l="0" t="0" r="5715" b="0"/>
-            <wp:docPr id="25" name="Picture 25"/>
             <wp:cNvGraphicFramePr>
               <a:graphicFrameLocks xmlns:a="http://schemas.openxmlformats.org/drawingml/2006/main" noChangeAspect="1"/>
             </wp:cNvGraphicFramePr>
@@ -3089,7 +3020,7 @@
                   <pic:spPr>
                     <a:xfrm>
                       <a:off x="0" y="0"/>
-                      <a:ext cx="5734102" cy="1658993"/>
+                      <a:ext cx="4838700" cy="1562100"/>
                     </a:xfrm>
                     <a:prstGeom prst="rect">
                       <a:avLst/>
@@ -3111,125 +3042,14 @@
           <w:szCs w:val="26"/>
         </w:rPr>
       </w:pPr>
-    </w:p>
-    <w:p>
-      <w:pPr>
-        <w:rPr>
-          <w:rFonts w:ascii="Times New Roman" w:hAnsi="Times New Roman" w:cs="Times New Roman"/>
-          <w:noProof/>
-          <w:sz w:val="26"/>
-          <w:szCs w:val="26"/>
-        </w:rPr>
-      </w:pPr>
-    </w:p>
-    <w:p>
-      <w:pPr>
-        <w:rPr>
-          <w:rFonts w:ascii="Times New Roman" w:hAnsi="Times New Roman" w:cs="Times New Roman"/>
-          <w:noProof/>
-          <w:sz w:val="26"/>
-          <w:szCs w:val="26"/>
-        </w:rPr>
-      </w:pPr>
-    </w:p>
-    <w:p>
-      <w:pPr>
-        <w:rPr>
-          <w:rFonts w:ascii="Times New Roman" w:hAnsi="Times New Roman" w:cs="Times New Roman"/>
-          <w:noProof/>
-          <w:sz w:val="26"/>
-          <w:szCs w:val="26"/>
-        </w:rPr>
-      </w:pPr>
-    </w:p>
-    <w:p>
-      <w:pPr>
-        <w:rPr>
-          <w:rFonts w:ascii="Times New Roman" w:hAnsi="Times New Roman" w:cs="Times New Roman"/>
-          <w:noProof/>
-          <w:sz w:val="26"/>
-          <w:szCs w:val="26"/>
-        </w:rPr>
-      </w:pPr>
-    </w:p>
-    <w:p>
-      <w:pPr>
-        <w:rPr>
-          <w:rFonts w:ascii="Times New Roman" w:hAnsi="Times New Roman" w:cs="Times New Roman"/>
-          <w:noProof/>
-          <w:sz w:val="26"/>
-          <w:szCs w:val="26"/>
-        </w:rPr>
-      </w:pPr>
-    </w:p>
-    <w:p>
-      <w:pPr>
-        <w:rPr>
-          <w:rFonts w:ascii="Times New Roman" w:hAnsi="Times New Roman" w:cs="Times New Roman"/>
-          <w:noProof/>
-          <w:sz w:val="26"/>
-          <w:szCs w:val="26"/>
-        </w:rPr>
-      </w:pPr>
-    </w:p>
-    <w:p>
-      <w:pPr>
-        <w:rPr>
-          <w:rFonts w:ascii="Times New Roman" w:hAnsi="Times New Roman" w:cs="Times New Roman"/>
-          <w:noProof/>
-          <w:sz w:val="26"/>
-          <w:szCs w:val="26"/>
-        </w:rPr>
-      </w:pPr>
-    </w:p>
-    <w:p>
-      <w:pPr>
-        <w:rPr>
-          <w:rFonts w:ascii="Times New Roman" w:hAnsi="Times New Roman" w:cs="Times New Roman"/>
-          <w:noProof/>
-          <w:sz w:val="26"/>
-          <w:szCs w:val="26"/>
-        </w:rPr>
-      </w:pPr>
-    </w:p>
-    <w:p>
-      <w:pPr>
-        <w:rPr>
-          <w:rFonts w:ascii="Times New Roman" w:hAnsi="Times New Roman" w:cs="Times New Roman"/>
-          <w:noProof/>
-          <w:sz w:val="26"/>
-          <w:szCs w:val="26"/>
-        </w:rPr>
-      </w:pPr>
-    </w:p>
-    <w:p>
-      <w:pPr>
-        <w:rPr>
-          <w:rFonts w:ascii="Times New Roman" w:hAnsi="Times New Roman" w:cs="Times New Roman"/>
-          <w:noProof/>
-          <w:sz w:val="26"/>
-          <w:szCs w:val="26"/>
-        </w:rPr>
-      </w:pPr>
-    </w:p>
-    <w:p>
-      <w:pPr>
-        <w:rPr>
-          <w:rFonts w:ascii="Times New Roman" w:hAnsi="Times New Roman" w:cs="Times New Roman"/>
-          <w:noProof/>
-          <w:sz w:val="26"/>
-          <w:szCs w:val="26"/>
-        </w:rPr>
-      </w:pPr>
-      <w:r>
-        <w:rPr>
-          <w:rFonts w:ascii="Times New Roman" w:hAnsi="Times New Roman" w:cs="Times New Roman"/>
-          <w:noProof/>
-          <w:sz w:val="26"/>
-          <w:szCs w:val="26"/>
-        </w:rPr>
-        <w:lastRenderedPageBreak/>
-        <w:t>d) Biểu đồ Histogram cho điểm trung bình của mỗi game:</w:t>
+      <w:r>
+        <w:rPr>
+          <w:rFonts w:ascii="Times New Roman" w:hAnsi="Times New Roman" w:cs="Times New Roman"/>
+          <w:noProof/>
+          <w:sz w:val="26"/>
+          <w:szCs w:val="26"/>
+        </w:rPr>
+        <w:t>c)</w:t>
       </w:r>
     </w:p>
     <w:p>
@@ -3246,10 +3066,10 @@
           <w:noProof/>
         </w:rPr>
         <w:drawing>
-          <wp:inline distT="0" distB="0" distL="0" distR="0" wp14:anchorId="2D8EA53F" wp14:editId="54661AFB">
-            <wp:extent cx="5676900" cy="3990975"/>
-            <wp:effectExtent l="0" t="0" r="0" b="9525"/>
-            <wp:docPr id="26" name="Picture 26"/>
+          <wp:inline distT="0" distB="0" distL="0" distR="0" wp14:anchorId="6BB986FA" wp14:editId="7493826E">
+            <wp:extent cx="5728424" cy="1657350"/>
+            <wp:effectExtent l="0" t="0" r="5715" b="0"/>
+            <wp:docPr id="25" name="Picture 25"/>
             <wp:cNvGraphicFramePr>
               <a:graphicFrameLocks xmlns:a="http://schemas.openxmlformats.org/drawingml/2006/main" noChangeAspect="1"/>
             </wp:cNvGraphicFramePr>
@@ -3269,7 +3089,7 @@
                   <pic:spPr>
                     <a:xfrm>
                       <a:off x="0" y="0"/>
-                      <a:ext cx="5676900" cy="3990975"/>
+                      <a:ext cx="5734102" cy="1658993"/>
                     </a:xfrm>
                     <a:prstGeom prst="rect">
                       <a:avLst/>
@@ -3291,74 +3111,129 @@
           <w:szCs w:val="26"/>
         </w:rPr>
       </w:pPr>
-      <w:r>
-        <w:rPr>
-          <w:rFonts w:ascii="Times New Roman" w:hAnsi="Times New Roman" w:cs="Times New Roman"/>
-          <w:noProof/>
-          <w:sz w:val="26"/>
-          <w:szCs w:val="26"/>
-        </w:rPr>
-        <w:t xml:space="preserve">e) </w:t>
-      </w:r>
-      <w:r>
-        <w:rPr>
-          <w:rFonts w:ascii="Times New Roman" w:hAnsi="Times New Roman" w:cs="Times New Roman"/>
-          <w:noProof/>
-          <w:sz w:val="26"/>
-          <w:szCs w:val="26"/>
-        </w:rPr>
-        <w:t>Biểu đồ bị lệch về phía bên phải.</w:t>
-      </w:r>
-    </w:p>
-    <w:p>
-      <w:pPr>
-        <w:rPr>
-          <w:rFonts w:ascii="Times New Roman" w:hAnsi="Times New Roman" w:cs="Times New Roman"/>
-          <w:noProof/>
-          <w:sz w:val="26"/>
-          <w:szCs w:val="26"/>
-        </w:rPr>
-      </w:pPr>
-      <w:r>
-        <w:rPr>
-          <w:rFonts w:ascii="Times New Roman" w:hAnsi="Times New Roman" w:cs="Times New Roman"/>
-          <w:noProof/>
-          <w:sz w:val="26"/>
-          <w:szCs w:val="26"/>
-        </w:rPr>
-        <w:t>d) Số điểm trung bình người chơi có</w:t>
-      </w:r>
-      <w:r>
-        <w:rPr>
-          <w:rFonts w:ascii="Times New Roman" w:hAnsi="Times New Roman" w:cs="Times New Roman"/>
-          <w:noProof/>
-          <w:sz w:val="26"/>
-          <w:szCs w:val="26"/>
-        </w:rPr>
-        <w:t xml:space="preserve"> số điểm ít nhất là</w:t>
-      </w:r>
-      <w:r>
-        <w:rPr>
-          <w:rFonts w:ascii="Times New Roman" w:hAnsi="Times New Roman" w:cs="Times New Roman"/>
-          <w:noProof/>
-          <w:sz w:val="26"/>
-          <w:szCs w:val="26"/>
-        </w:rPr>
-        <w:t xml:space="preserve"> 20 </w:t>
-      </w:r>
-      <w:r>
-        <w:rPr>
-          <w:rFonts w:ascii="Times New Roman" w:hAnsi="Times New Roman" w:cs="Times New Roman"/>
-          <w:noProof/>
-          <w:sz w:val="26"/>
-          <w:szCs w:val="26"/>
-        </w:rPr>
-        <w:t>là 78%.</w:t>
-      </w:r>
-    </w:p>
-    <w:p>
-      <w:pPr>
-        <w:jc w:val="center"/>
+    </w:p>
+    <w:p>
+      <w:pPr>
+        <w:rPr>
+          <w:rFonts w:ascii="Times New Roman" w:hAnsi="Times New Roman" w:cs="Times New Roman"/>
+          <w:noProof/>
+          <w:sz w:val="26"/>
+          <w:szCs w:val="26"/>
+        </w:rPr>
+      </w:pPr>
+    </w:p>
+    <w:p>
+      <w:pPr>
+        <w:rPr>
+          <w:rFonts w:ascii="Times New Roman" w:hAnsi="Times New Roman" w:cs="Times New Roman"/>
+          <w:noProof/>
+          <w:sz w:val="26"/>
+          <w:szCs w:val="26"/>
+        </w:rPr>
+      </w:pPr>
+    </w:p>
+    <w:p>
+      <w:pPr>
+        <w:rPr>
+          <w:rFonts w:ascii="Times New Roman" w:hAnsi="Times New Roman" w:cs="Times New Roman"/>
+          <w:noProof/>
+          <w:sz w:val="26"/>
+          <w:szCs w:val="26"/>
+        </w:rPr>
+      </w:pPr>
+    </w:p>
+    <w:p>
+      <w:pPr>
+        <w:rPr>
+          <w:rFonts w:ascii="Times New Roman" w:hAnsi="Times New Roman" w:cs="Times New Roman"/>
+          <w:noProof/>
+          <w:sz w:val="26"/>
+          <w:szCs w:val="26"/>
+        </w:rPr>
+      </w:pPr>
+    </w:p>
+    <w:p>
+      <w:pPr>
+        <w:rPr>
+          <w:rFonts w:ascii="Times New Roman" w:hAnsi="Times New Roman" w:cs="Times New Roman"/>
+          <w:noProof/>
+          <w:sz w:val="26"/>
+          <w:szCs w:val="26"/>
+        </w:rPr>
+      </w:pPr>
+    </w:p>
+    <w:p>
+      <w:pPr>
+        <w:rPr>
+          <w:rFonts w:ascii="Times New Roman" w:hAnsi="Times New Roman" w:cs="Times New Roman"/>
+          <w:noProof/>
+          <w:sz w:val="26"/>
+          <w:szCs w:val="26"/>
+        </w:rPr>
+      </w:pPr>
+    </w:p>
+    <w:p>
+      <w:pPr>
+        <w:rPr>
+          <w:rFonts w:ascii="Times New Roman" w:hAnsi="Times New Roman" w:cs="Times New Roman"/>
+          <w:noProof/>
+          <w:sz w:val="26"/>
+          <w:szCs w:val="26"/>
+        </w:rPr>
+      </w:pPr>
+    </w:p>
+    <w:p>
+      <w:pPr>
+        <w:rPr>
+          <w:rFonts w:ascii="Times New Roman" w:hAnsi="Times New Roman" w:cs="Times New Roman"/>
+          <w:noProof/>
+          <w:sz w:val="26"/>
+          <w:szCs w:val="26"/>
+        </w:rPr>
+      </w:pPr>
+    </w:p>
+    <w:p>
+      <w:pPr>
+        <w:rPr>
+          <w:rFonts w:ascii="Times New Roman" w:hAnsi="Times New Roman" w:cs="Times New Roman"/>
+          <w:noProof/>
+          <w:sz w:val="26"/>
+          <w:szCs w:val="26"/>
+        </w:rPr>
+      </w:pPr>
+    </w:p>
+    <w:p>
+      <w:pPr>
+        <w:rPr>
+          <w:rFonts w:ascii="Times New Roman" w:hAnsi="Times New Roman" w:cs="Times New Roman"/>
+          <w:noProof/>
+          <w:sz w:val="26"/>
+          <w:szCs w:val="26"/>
+        </w:rPr>
+      </w:pPr>
+    </w:p>
+    <w:p>
+      <w:pPr>
+        <w:rPr>
+          <w:rFonts w:ascii="Times New Roman" w:hAnsi="Times New Roman" w:cs="Times New Roman"/>
+          <w:noProof/>
+          <w:sz w:val="26"/>
+          <w:szCs w:val="26"/>
+        </w:rPr>
+      </w:pPr>
+      <w:r>
+        <w:rPr>
+          <w:rFonts w:ascii="Times New Roman" w:hAnsi="Times New Roman" w:cs="Times New Roman"/>
+          <w:noProof/>
+          <w:sz w:val="26"/>
+          <w:szCs w:val="26"/>
+        </w:rPr>
+        <w:lastRenderedPageBreak/>
+        <w:t>d) Biểu đồ Histogram cho điểm trung bình của mỗi game:</w:t>
+      </w:r>
+    </w:p>
+    <w:p>
+      <w:pPr>
         <w:rPr>
           <w:rFonts w:ascii="Times New Roman" w:hAnsi="Times New Roman" w:cs="Times New Roman"/>
           <w:noProof/>
@@ -3371,10 +3246,10 @@
           <w:noProof/>
         </w:rPr>
         <w:drawing>
-          <wp:inline distT="0" distB="0" distL="0" distR="0" wp14:anchorId="4ECE70DE" wp14:editId="38B75F92">
-            <wp:extent cx="1352550" cy="3082037"/>
-            <wp:effectExtent l="0" t="0" r="0" b="4445"/>
-            <wp:docPr id="27" name="Picture 27"/>
+          <wp:inline distT="0" distB="0" distL="0" distR="0" wp14:anchorId="39F3C089" wp14:editId="572E2787">
+            <wp:extent cx="5219700" cy="3924300"/>
+            <wp:effectExtent l="0" t="0" r="0" b="0"/>
+            <wp:docPr id="29" name="Picture 29"/>
             <wp:cNvGraphicFramePr>
               <a:graphicFrameLocks xmlns:a="http://schemas.openxmlformats.org/drawingml/2006/main" noChangeAspect="1"/>
             </wp:cNvGraphicFramePr>
@@ -3394,6 +3269,131 @@
                   <pic:spPr>
                     <a:xfrm>
                       <a:off x="0" y="0"/>
+                      <a:ext cx="5219700" cy="3924300"/>
+                    </a:xfrm>
+                    <a:prstGeom prst="rect">
+                      <a:avLst/>
+                    </a:prstGeom>
+                  </pic:spPr>
+                </pic:pic>
+              </a:graphicData>
+            </a:graphic>
+          </wp:inline>
+        </w:drawing>
+      </w:r>
+    </w:p>
+    <w:p>
+      <w:pPr>
+        <w:rPr>
+          <w:rFonts w:ascii="Times New Roman" w:hAnsi="Times New Roman" w:cs="Times New Roman"/>
+          <w:noProof/>
+          <w:sz w:val="26"/>
+          <w:szCs w:val="26"/>
+        </w:rPr>
+      </w:pPr>
+      <w:r>
+        <w:rPr>
+          <w:rFonts w:ascii="Times New Roman" w:hAnsi="Times New Roman" w:cs="Times New Roman"/>
+          <w:noProof/>
+          <w:sz w:val="26"/>
+          <w:szCs w:val="26"/>
+        </w:rPr>
+        <w:t xml:space="preserve">e) </w:t>
+      </w:r>
+      <w:r>
+        <w:rPr>
+          <w:rFonts w:ascii="Times New Roman" w:hAnsi="Times New Roman" w:cs="Times New Roman"/>
+          <w:noProof/>
+          <w:sz w:val="26"/>
+          <w:szCs w:val="26"/>
+        </w:rPr>
+        <w:t>Biểu đồ bị lệch về phía bên phải.</w:t>
+      </w:r>
+    </w:p>
+    <w:p>
+      <w:pPr>
+        <w:rPr>
+          <w:rFonts w:ascii="Times New Roman" w:hAnsi="Times New Roman" w:cs="Times New Roman"/>
+          <w:noProof/>
+          <w:sz w:val="26"/>
+          <w:szCs w:val="26"/>
+        </w:rPr>
+      </w:pPr>
+      <w:r>
+        <w:rPr>
+          <w:rFonts w:ascii="Times New Roman" w:hAnsi="Times New Roman" w:cs="Times New Roman"/>
+          <w:noProof/>
+          <w:sz w:val="26"/>
+          <w:szCs w:val="26"/>
+        </w:rPr>
+        <w:t>d) Số điểm trung bình người chơi có</w:t>
+      </w:r>
+      <w:r>
+        <w:rPr>
+          <w:rFonts w:ascii="Times New Roman" w:hAnsi="Times New Roman" w:cs="Times New Roman"/>
+          <w:noProof/>
+          <w:sz w:val="26"/>
+          <w:szCs w:val="26"/>
+        </w:rPr>
+        <w:t xml:space="preserve"> số điểm ít nhất là</w:t>
+      </w:r>
+      <w:r>
+        <w:rPr>
+          <w:rFonts w:ascii="Times New Roman" w:hAnsi="Times New Roman" w:cs="Times New Roman"/>
+          <w:noProof/>
+          <w:sz w:val="26"/>
+          <w:szCs w:val="26"/>
+        </w:rPr>
+        <w:t xml:space="preserve"> 20 </w:t>
+      </w:r>
+      <w:r>
+        <w:rPr>
+          <w:rFonts w:ascii="Times New Roman" w:hAnsi="Times New Roman" w:cs="Times New Roman"/>
+          <w:noProof/>
+          <w:sz w:val="26"/>
+          <w:szCs w:val="26"/>
+        </w:rPr>
+        <w:t>là 78%.</w:t>
+      </w:r>
+    </w:p>
+    <w:p>
+      <w:pPr>
+        <w:jc w:val="center"/>
+        <w:rPr>
+          <w:rFonts w:ascii="Times New Roman" w:hAnsi="Times New Roman" w:cs="Times New Roman"/>
+          <w:noProof/>
+          <w:sz w:val="26"/>
+          <w:szCs w:val="26"/>
+        </w:rPr>
+      </w:pPr>
+      <w:r>
+        <w:rPr>
+          <w:noProof/>
+        </w:rPr>
+        <w:drawing>
+          <wp:inline distT="0" distB="0" distL="0" distR="0" wp14:anchorId="4ECE70DE" wp14:editId="38B75F92">
+            <wp:extent cx="1352550" cy="3082037"/>
+            <wp:effectExtent l="0" t="0" r="0" b="4445"/>
+            <wp:docPr id="27" name="Picture 27"/>
+            <wp:cNvGraphicFramePr>
+              <a:graphicFrameLocks xmlns:a="http://schemas.openxmlformats.org/drawingml/2006/main" noChangeAspect="1"/>
+            </wp:cNvGraphicFramePr>
+            <a:graphic xmlns:a="http://schemas.openxmlformats.org/drawingml/2006/main">
+              <a:graphicData uri="http://schemas.openxmlformats.org/drawingml/2006/picture">
+                <pic:pic xmlns:pic="http://schemas.openxmlformats.org/drawingml/2006/picture">
+                  <pic:nvPicPr>
+                    <pic:cNvPr id="1" name=""/>
+                    <pic:cNvPicPr/>
+                  </pic:nvPicPr>
+                  <pic:blipFill>
+                    <a:blip r:embed="rId32"/>
+                    <a:stretch>
+                      <a:fillRect/>
+                    </a:stretch>
+                  </pic:blipFill>
+                  <pic:spPr>
+                    <a:xfrm>
+                      <a:off x="0" y="0"/>
                       <a:ext cx="1363733" cy="3107520"/>
                     </a:xfrm>
                     <a:prstGeom prst="rect">
@@ -3416,6 +3416,196 @@
           <w:szCs w:val="26"/>
         </w:rPr>
       </w:pPr>
+      <w:r>
+        <w:rPr>
+          <w:rFonts w:ascii="Times New Roman" w:hAnsi="Times New Roman" w:cs="Times New Roman"/>
+          <w:noProof/>
+          <w:sz w:val="26"/>
+          <w:szCs w:val="26"/>
+        </w:rPr>
+        <w:lastRenderedPageBreak/>
+        <w:t>19)</w:t>
+      </w:r>
+    </w:p>
+    <w:p>
+      <w:pPr>
+        <w:rPr>
+          <w:rFonts w:ascii="Times New Roman" w:hAnsi="Times New Roman" w:cs="Times New Roman"/>
+          <w:noProof/>
+          <w:sz w:val="26"/>
+          <w:szCs w:val="26"/>
+        </w:rPr>
+      </w:pPr>
+      <w:r>
+        <w:rPr>
+          <w:rFonts w:ascii="Times New Roman" w:hAnsi="Times New Roman" w:cs="Times New Roman"/>
+          <w:noProof/>
+          <w:sz w:val="26"/>
+          <w:szCs w:val="26"/>
+        </w:rPr>
+        <w:t>a) Số tấn phải xử lý lớn nhất là: 236.3</w:t>
+      </w:r>
+    </w:p>
+    <w:p>
+      <w:pPr>
+        <w:rPr>
+          <w:rFonts w:ascii="Times New Roman" w:hAnsi="Times New Roman" w:cs="Times New Roman"/>
+          <w:noProof/>
+          <w:sz w:val="26"/>
+          <w:szCs w:val="26"/>
+        </w:rPr>
+      </w:pPr>
+      <w:r>
+        <w:rPr>
+          <w:rFonts w:ascii="Times New Roman" w:hAnsi="Times New Roman" w:cs="Times New Roman"/>
+          <w:noProof/>
+          <w:sz w:val="26"/>
+          <w:szCs w:val="26"/>
+        </w:rPr>
+        <w:t>Số tấn phải xử lý nhỏ nhất là: 30.2.</w:t>
+      </w:r>
+    </w:p>
+    <w:p>
+      <w:pPr>
+        <w:rPr>
+          <w:rFonts w:ascii="Times New Roman" w:hAnsi="Times New Roman" w:cs="Times New Roman"/>
+          <w:noProof/>
+          <w:sz w:val="26"/>
+          <w:szCs w:val="26"/>
+        </w:rPr>
+      </w:pPr>
+      <w:r>
+        <w:rPr>
+          <w:rFonts w:ascii="Times New Roman" w:hAnsi="Times New Roman" w:cs="Times New Roman"/>
+          <w:noProof/>
+          <w:sz w:val="26"/>
+          <w:szCs w:val="26"/>
+        </w:rPr>
+        <w:t>b) Bảng phân phối tần số</w:t>
+      </w:r>
+    </w:p>
+    <w:p>
+      <w:pPr>
+        <w:jc w:val="center"/>
+        <w:rPr>
+          <w:rFonts w:ascii="Times New Roman" w:hAnsi="Times New Roman" w:cs="Times New Roman"/>
+          <w:noProof/>
+          <w:sz w:val="26"/>
+          <w:szCs w:val="26"/>
+        </w:rPr>
+      </w:pPr>
+      <w:r>
+        <w:rPr>
+          <w:noProof/>
+        </w:rPr>
+        <w:drawing>
+          <wp:inline distT="0" distB="0" distL="0" distR="0" wp14:anchorId="655E52D8" wp14:editId="6E9D0873">
+            <wp:extent cx="4819650" cy="1905000"/>
+            <wp:effectExtent l="0" t="0" r="0" b="0"/>
+            <wp:docPr id="28" name="Picture 28"/>
+            <wp:cNvGraphicFramePr>
+              <a:graphicFrameLocks xmlns:a="http://schemas.openxmlformats.org/drawingml/2006/main" noChangeAspect="1"/>
+            </wp:cNvGraphicFramePr>
+            <a:graphic xmlns:a="http://schemas.openxmlformats.org/drawingml/2006/main">
+              <a:graphicData uri="http://schemas.openxmlformats.org/drawingml/2006/picture">
+                <pic:pic xmlns:pic="http://schemas.openxmlformats.org/drawingml/2006/picture">
+                  <pic:nvPicPr>
+                    <pic:cNvPr id="1" name=""/>
+                    <pic:cNvPicPr/>
+                  </pic:nvPicPr>
+                  <pic:blipFill>
+                    <a:blip r:embed="rId33"/>
+                    <a:stretch>
+                      <a:fillRect/>
+                    </a:stretch>
+                  </pic:blipFill>
+                  <pic:spPr>
+                    <a:xfrm>
+                      <a:off x="0" y="0"/>
+                      <a:ext cx="4819650" cy="1905000"/>
+                    </a:xfrm>
+                    <a:prstGeom prst="rect">
+                      <a:avLst/>
+                    </a:prstGeom>
+                  </pic:spPr>
+                </pic:pic>
+              </a:graphicData>
+            </a:graphic>
+          </wp:inline>
+        </w:drawing>
+      </w:r>
+    </w:p>
+    <w:p>
+      <w:pPr>
+        <w:rPr>
+          <w:rFonts w:ascii="Times New Roman" w:hAnsi="Times New Roman" w:cs="Times New Roman"/>
+          <w:noProof/>
+          <w:sz w:val="26"/>
+          <w:szCs w:val="26"/>
+        </w:rPr>
+      </w:pPr>
+      <w:r>
+        <w:rPr>
+          <w:rFonts w:ascii="Times New Roman" w:hAnsi="Times New Roman" w:cs="Times New Roman"/>
+          <w:noProof/>
+          <w:sz w:val="26"/>
+          <w:szCs w:val="26"/>
+        </w:rPr>
+        <w:t>c) Đồ thị histogram</w:t>
+      </w:r>
+    </w:p>
+    <w:p>
+      <w:pPr>
+        <w:rPr>
+          <w:rFonts w:ascii="Times New Roman" w:hAnsi="Times New Roman" w:cs="Times New Roman"/>
+          <w:noProof/>
+          <w:sz w:val="26"/>
+          <w:szCs w:val="26"/>
+        </w:rPr>
+      </w:pPr>
+      <w:r>
+        <w:rPr>
+          <w:rFonts w:ascii="Times New Roman" w:hAnsi="Times New Roman" w:cs="Times New Roman"/>
+          <w:noProof/>
+          <w:sz w:val="26"/>
+          <w:szCs w:val="26"/>
+        </w:rPr>
+        <w:drawing>
+          <wp:inline distT="0" distB="0" distL="0" distR="0" wp14:anchorId="15B5DC03" wp14:editId="03822627">
+            <wp:extent cx="5943600" cy="4457700"/>
+            <wp:effectExtent l="0" t="0" r="0" b="0"/>
+            <wp:docPr id="30" name="Picture 30"/>
+            <wp:cNvGraphicFramePr>
+              <a:graphicFrameLocks xmlns:a="http://schemas.openxmlformats.org/drawingml/2006/main" noChangeAspect="1"/>
+            </wp:cNvGraphicFramePr>
+            <a:graphic xmlns:a="http://schemas.openxmlformats.org/drawingml/2006/main">
+              <a:graphicData uri="http://schemas.openxmlformats.org/drawingml/2006/picture">
+                <pic:pic xmlns:pic="http://schemas.openxmlformats.org/drawingml/2006/picture">
+                  <pic:nvPicPr>
+                    <pic:cNvPr id="1" name=""/>
+                    <pic:cNvPicPr/>
+                  </pic:nvPicPr>
+                  <pic:blipFill>
+                    <a:blip r:embed="rId34"/>
+                    <a:stretch>
+                      <a:fillRect/>
+                    </a:stretch>
+                  </pic:blipFill>
+                  <pic:spPr>
+                    <a:xfrm>
+                      <a:off x="0" y="0"/>
+                      <a:ext cx="5943600" cy="4457700"/>
+                    </a:xfrm>
+                    <a:prstGeom prst="rect">
+                      <a:avLst/>
+                    </a:prstGeom>
+                  </pic:spPr>
+                </pic:pic>
+              </a:graphicData>
+            </a:graphic>
+          </wp:inline>
+        </w:drawing>
+      </w:r>
     </w:p>
     <w:sectPr>
       <w:pgSz w:w="12240" w:h="15840"/>
@@ -4584,4 +4774,16 @@
     </a:ext>
   </a:extLst>
 </a:theme>
+</file>
+
+<file path=customXml/item1.xml><?xml version="1.0" encoding="utf-8"?>
+<b:Sources xmlns:b="http://schemas.openxmlformats.org/officeDocument/2006/bibliography" xmlns="http://schemas.openxmlformats.org/officeDocument/2006/bibliography" SelectedStyle="\APASixthEditionOfficeOnline.xsl" StyleName="APA" Version="6"/>
+</file>
+
+<file path=customXml/itemProps1.xml><?xml version="1.0" encoding="utf-8"?>
+<ds:datastoreItem xmlns:ds="http://schemas.openxmlformats.org/officeDocument/2006/customXml" ds:itemID="{BB08948F-3D96-4FFD-903F-767B8602A0C8}">
+  <ds:schemaRefs>
+    <ds:schemaRef ds:uri="http://schemas.openxmlformats.org/officeDocument/2006/bibliography"/>
+  </ds:schemaRefs>
+</ds:datastoreItem>
 </file>
--- a/doc/2.2 Tóm tắt dữ liệu định lượng.docx
+++ b/doc/2.2 Tóm tắt dữ liệu định lượng.docx
@@ -5,36 +5,58 @@
     <w:p>
       <w:pPr>
         <w:jc w:val="center"/>
+        <w:rPr>
+          <w:noProof/>
+          <w:lang w:val="vi-VN"/>
+        </w:rPr>
       </w:pPr>
       <w:r>
         <w:rPr>
           <w:rFonts w:ascii="Times New Roman" w:hAnsi="Times New Roman" w:cs="Times New Roman"/>
           <w:b/>
           <w:bCs/>
+          <w:noProof/>
           <w:sz w:val="32"/>
           <w:szCs w:val="32"/>
+          <w:lang w:val="vi-VN"/>
         </w:rPr>
         <w:t>TÓM TẮT DỮ LIỆU CHO MỘT BIẾN ĐỊNH LƯỢNG</w:t>
       </w:r>
     </w:p>
     <w:p>
+      <w:pPr>
+        <w:rPr>
+          <w:noProof/>
+          <w:lang w:val="vi-VN"/>
+        </w:rPr>
+      </w:pPr>
       <w:r>
         <w:rPr>
           <w:rFonts w:ascii="Times New Roman" w:hAnsi="Times New Roman" w:cs="Times New Roman"/>
           <w:b/>
           <w:bCs/>
-          <w:sz w:val="26"/>
-          <w:szCs w:val="26"/>
+          <w:noProof/>
+          <w:sz w:val="26"/>
+          <w:szCs w:val="26"/>
+          <w:lang w:val="vi-VN"/>
         </w:rPr>
         <w:t>Phân phối tần số</w:t>
       </w:r>
     </w:p>
     <w:p>
-      <w:r>
-        <w:rPr>
-          <w:rFonts w:ascii="Times New Roman" w:hAnsi="Times New Roman" w:cs="Times New Roman"/>
-          <w:sz w:val="24"/>
-          <w:szCs w:val="24"/>
+      <w:pPr>
+        <w:rPr>
+          <w:noProof/>
+          <w:lang w:val="vi-VN"/>
+        </w:rPr>
+      </w:pPr>
+      <w:r>
+        <w:rPr>
+          <w:rFonts w:ascii="Times New Roman" w:hAnsi="Times New Roman" w:cs="Times New Roman"/>
+          <w:noProof/>
+          <w:sz w:val="24"/>
+          <w:szCs w:val="24"/>
+          <w:lang w:val="vi-VN"/>
         </w:rPr>
         <w:t>Ba bước để xác định các nhóm cho một phân phối tần số:</w:t>
       </w:r>
@@ -46,12 +68,18 @@
           <w:ilvl w:val="0"/>
           <w:numId w:val="1"/>
         </w:numPr>
-      </w:pPr>
-      <w:r>
-        <w:rPr>
-          <w:rFonts w:ascii="Times New Roman" w:hAnsi="Times New Roman" w:cs="Times New Roman"/>
-          <w:sz w:val="24"/>
-          <w:szCs w:val="24"/>
+        <w:rPr>
+          <w:noProof/>
+          <w:lang w:val="vi-VN"/>
+        </w:rPr>
+      </w:pPr>
+      <w:r>
+        <w:rPr>
+          <w:rFonts w:ascii="Times New Roman" w:hAnsi="Times New Roman" w:cs="Times New Roman"/>
+          <w:noProof/>
+          <w:sz w:val="24"/>
+          <w:szCs w:val="24"/>
+          <w:lang w:val="vi-VN"/>
         </w:rPr>
         <w:t>Xác định số lượng các nhóm riêng biệt.</w:t>
       </w:r>
@@ -63,12 +91,18 @@
           <w:ilvl w:val="0"/>
           <w:numId w:val="1"/>
         </w:numPr>
-      </w:pPr>
-      <w:r>
-        <w:rPr>
-          <w:rFonts w:ascii="Times New Roman" w:hAnsi="Times New Roman" w:cs="Times New Roman"/>
-          <w:sz w:val="24"/>
-          <w:szCs w:val="24"/>
+        <w:rPr>
+          <w:noProof/>
+          <w:lang w:val="vi-VN"/>
+        </w:rPr>
+      </w:pPr>
+      <w:r>
+        <w:rPr>
+          <w:rFonts w:ascii="Times New Roman" w:hAnsi="Times New Roman" w:cs="Times New Roman"/>
+          <w:noProof/>
+          <w:sz w:val="24"/>
+          <w:szCs w:val="24"/>
+          <w:lang w:val="vi-VN"/>
         </w:rPr>
         <w:t>Xác định độ rộng của nhóm.</w:t>
       </w:r>
@@ -80,20 +114,33 @@
           <w:ilvl w:val="0"/>
           <w:numId w:val="1"/>
         </w:numPr>
-      </w:pPr>
-      <w:r>
-        <w:rPr>
-          <w:rFonts w:ascii="Times New Roman" w:hAnsi="Times New Roman" w:cs="Times New Roman"/>
-          <w:sz w:val="24"/>
-          <w:szCs w:val="24"/>
+        <w:rPr>
+          <w:noProof/>
+          <w:lang w:val="vi-VN"/>
+        </w:rPr>
+      </w:pPr>
+      <w:r>
+        <w:rPr>
+          <w:rFonts w:ascii="Times New Roman" w:hAnsi="Times New Roman" w:cs="Times New Roman"/>
+          <w:noProof/>
+          <w:sz w:val="24"/>
+          <w:szCs w:val="24"/>
+          <w:lang w:val="vi-VN"/>
         </w:rPr>
         <w:t>Xác định các giới hạn của nhóm.</w:t>
       </w:r>
     </w:p>
     <w:p>
-      <w:r>
-        <w:rPr>
-          <w:noProof/>
+      <w:pPr>
+        <w:rPr>
+          <w:noProof/>
+          <w:lang w:val="vi-VN"/>
+        </w:rPr>
+      </w:pPr>
+      <w:r>
+        <w:rPr>
+          <w:noProof/>
+          <w:lang w:val="vi-VN"/>
         </w:rPr>
         <w:drawing>
           <wp:inline distT="0" distB="0" distL="0" distR="0" wp14:anchorId="515ECDDB" wp14:editId="3D0C19FC">
@@ -135,109 +182,184 @@
       </w:r>
     </w:p>
     <w:p>
+      <w:pPr>
+        <w:rPr>
+          <w:noProof/>
+          <w:lang w:val="vi-VN"/>
+        </w:rPr>
+      </w:pPr>
       <w:r>
         <w:rPr>
           <w:rFonts w:ascii="Times New Roman" w:hAnsi="Times New Roman" w:cs="Times New Roman"/>
           <w:b/>
           <w:bCs/>
-          <w:sz w:val="24"/>
-          <w:szCs w:val="24"/>
+          <w:noProof/>
+          <w:sz w:val="24"/>
+          <w:szCs w:val="24"/>
+          <w:lang w:val="vi-VN"/>
         </w:rPr>
         <w:t>Số nhóm</w:t>
       </w:r>
       <w:r>
         <w:rPr>
           <w:rFonts w:ascii="Times New Roman" w:hAnsi="Times New Roman" w:cs="Times New Roman"/>
-          <w:sz w:val="24"/>
-          <w:szCs w:val="24"/>
+          <w:noProof/>
+          <w:sz w:val="24"/>
+          <w:szCs w:val="24"/>
+          <w:lang w:val="vi-VN"/>
         </w:rPr>
         <w:t>: Nhóm được hình thành bằng cách xác định một phạm vi để nhóm các dữ liệu.</w:t>
       </w:r>
     </w:p>
     <w:p>
-      <w:r>
-        <w:rPr>
-          <w:rFonts w:ascii="Times New Roman" w:hAnsi="Times New Roman" w:cs="Times New Roman"/>
-          <w:sz w:val="24"/>
-          <w:szCs w:val="24"/>
+      <w:pPr>
+        <w:rPr>
+          <w:noProof/>
+          <w:lang w:val="vi-VN"/>
+        </w:rPr>
+      </w:pPr>
+      <w:r>
+        <w:rPr>
+          <w:rFonts w:ascii="Times New Roman" w:hAnsi="Times New Roman" w:cs="Times New Roman"/>
+          <w:noProof/>
+          <w:sz w:val="24"/>
+          <w:szCs w:val="24"/>
+          <w:lang w:val="vi-VN"/>
         </w:rPr>
         <w:t>Nên sử dụng từ 5 đến 20 nhóm.</w:t>
       </w:r>
     </w:p>
     <w:p>
-      <w:r>
-        <w:rPr>
-          <w:rFonts w:ascii="Times New Roman" w:hAnsi="Times New Roman" w:cs="Times New Roman"/>
-          <w:sz w:val="24"/>
-          <w:szCs w:val="24"/>
+      <w:pPr>
+        <w:rPr>
+          <w:noProof/>
+          <w:lang w:val="vi-VN"/>
+        </w:rPr>
+      </w:pPr>
+      <w:r>
+        <w:rPr>
+          <w:rFonts w:ascii="Times New Roman" w:hAnsi="Times New Roman" w:cs="Times New Roman"/>
+          <w:noProof/>
+          <w:sz w:val="24"/>
+          <w:szCs w:val="24"/>
+          <w:lang w:val="vi-VN"/>
         </w:rPr>
         <w:t>Nếu có ít phần tử thì nên sử dụng năm hay sau nhóm để tổng hợp dữ liệu.</w:t>
       </w:r>
     </w:p>
     <w:p>
-      <w:r>
-        <w:rPr>
-          <w:rFonts w:ascii="Times New Roman" w:hAnsi="Times New Roman" w:cs="Times New Roman"/>
-          <w:sz w:val="24"/>
-          <w:szCs w:val="24"/>
+      <w:pPr>
+        <w:rPr>
+          <w:noProof/>
+          <w:lang w:val="vi-VN"/>
+        </w:rPr>
+      </w:pPr>
+      <w:r>
+        <w:rPr>
+          <w:rFonts w:ascii="Times New Roman" w:hAnsi="Times New Roman" w:cs="Times New Roman"/>
+          <w:noProof/>
+          <w:sz w:val="24"/>
+          <w:szCs w:val="24"/>
+          <w:lang w:val="vi-VN"/>
         </w:rPr>
         <w:t>Mục đích là sử dụng đủ các nhóm để cho thấy sự thay đổi trong các dữ liệu.</w:t>
       </w:r>
     </w:p>
     <w:p>
+      <w:pPr>
+        <w:rPr>
+          <w:noProof/>
+          <w:lang w:val="vi-VN"/>
+        </w:rPr>
+      </w:pPr>
       <w:r>
         <w:rPr>
           <w:rFonts w:ascii="Times New Roman" w:hAnsi="Times New Roman" w:cs="Times New Roman"/>
           <w:b/>
           <w:bCs/>
-          <w:sz w:val="24"/>
-          <w:szCs w:val="24"/>
+          <w:noProof/>
+          <w:sz w:val="24"/>
+          <w:szCs w:val="24"/>
+          <w:lang w:val="vi-VN"/>
         </w:rPr>
         <w:t>Độ rộng của các nhóm</w:t>
       </w:r>
       <w:r>
         <w:rPr>
           <w:rFonts w:ascii="Times New Roman" w:hAnsi="Times New Roman" w:cs="Times New Roman"/>
-          <w:sz w:val="24"/>
-          <w:szCs w:val="24"/>
+          <w:noProof/>
+          <w:sz w:val="24"/>
+          <w:szCs w:val="24"/>
+          <w:lang w:val="vi-VN"/>
         </w:rPr>
         <w:t xml:space="preserve">: </w:t>
       </w:r>
     </w:p>
     <w:p>
-      <w:r>
-        <w:rPr>
-          <w:rFonts w:ascii="Times New Roman" w:hAnsi="Times New Roman" w:cs="Times New Roman"/>
-          <w:sz w:val="24"/>
-          <w:szCs w:val="24"/>
+      <w:pPr>
+        <w:rPr>
+          <w:noProof/>
+          <w:lang w:val="vi-VN"/>
+        </w:rPr>
+      </w:pPr>
+      <w:r>
+        <w:rPr>
+          <w:rFonts w:ascii="Times New Roman" w:hAnsi="Times New Roman" w:cs="Times New Roman"/>
+          <w:noProof/>
+          <w:sz w:val="24"/>
+          <w:szCs w:val="24"/>
+          <w:lang w:val="vi-VN"/>
         </w:rPr>
         <w:t>Độ rộng của mỗi nhóm là như nhau.</w:t>
       </w:r>
     </w:p>
     <w:p>
-      <w:r>
-        <w:rPr>
-          <w:rFonts w:ascii="Times New Roman" w:hAnsi="Times New Roman" w:cs="Times New Roman"/>
-          <w:sz w:val="24"/>
-          <w:szCs w:val="24"/>
+      <w:pPr>
+        <w:rPr>
+          <w:noProof/>
+          <w:lang w:val="vi-VN"/>
+        </w:rPr>
+      </w:pPr>
+      <w:r>
+        <w:rPr>
+          <w:rFonts w:ascii="Times New Roman" w:hAnsi="Times New Roman" w:cs="Times New Roman"/>
+          <w:noProof/>
+          <w:sz w:val="24"/>
+          <w:szCs w:val="24"/>
+          <w:lang w:val="vi-VN"/>
         </w:rPr>
         <w:t>Nhiều nhóm có nghĩa là độ rộng của nhóm nhỏ hơn và ngược lại.</w:t>
       </w:r>
     </w:p>
     <w:p>
-      <w:r>
-        <w:rPr>
-          <w:rFonts w:ascii="Times New Roman" w:hAnsi="Times New Roman" w:cs="Times New Roman"/>
-          <w:sz w:val="24"/>
-          <w:szCs w:val="24"/>
+      <w:pPr>
+        <w:rPr>
+          <w:noProof/>
+          <w:lang w:val="vi-VN"/>
+        </w:rPr>
+      </w:pPr>
+      <w:r>
+        <w:rPr>
+          <w:rFonts w:ascii="Times New Roman" w:hAnsi="Times New Roman" w:cs="Times New Roman"/>
+          <w:noProof/>
+          <w:sz w:val="24"/>
+          <w:szCs w:val="24"/>
+          <w:lang w:val="vi-VN"/>
         </w:rPr>
         <w:t>Để xác định độ rồng gần đúng của nhóm, sử dụng công thức:</w:t>
       </w:r>
     </w:p>
     <w:p>
-      <w:r>
-        <w:rPr>
-          <w:noProof/>
+      <w:pPr>
+        <w:rPr>
+          <w:noProof/>
+          <w:lang w:val="vi-VN"/>
+        </w:rPr>
+      </w:pPr>
+      <w:r>
+        <w:rPr>
+          <w:noProof/>
+          <w:lang w:val="vi-VN"/>
         </w:rPr>
         <w:drawing>
           <wp:inline distT="0" distB="0" distL="0" distR="0" wp14:anchorId="144DA0B5" wp14:editId="011AF029">
@@ -279,63 +401,99 @@
       </w:r>
     </w:p>
     <w:p>
-      <w:r>
-        <w:rPr>
-          <w:rFonts w:ascii="Times New Roman" w:hAnsi="Times New Roman" w:cs="Times New Roman"/>
-          <w:sz w:val="24"/>
-          <w:szCs w:val="24"/>
+      <w:pPr>
+        <w:rPr>
+          <w:noProof/>
+          <w:lang w:val="vi-VN"/>
+        </w:rPr>
+      </w:pPr>
+      <w:r>
+        <w:rPr>
+          <w:rFonts w:ascii="Times New Roman" w:hAnsi="Times New Roman" w:cs="Times New Roman"/>
+          <w:noProof/>
+          <w:sz w:val="24"/>
+          <w:szCs w:val="24"/>
+          <w:lang w:val="vi-VN"/>
         </w:rPr>
         <w:t>Độ rộng của nhóm có thể được làm tròn sao cho thuận tiện khi xây dựng phân phối tần số. Ví dụ, độ rộng nhóm xấp xỉ 9,28 có thể được làm tròn lên 10.</w:t>
       </w:r>
     </w:p>
     <w:p>
+      <w:pPr>
+        <w:rPr>
+          <w:noProof/>
+          <w:lang w:val="vi-VN"/>
+        </w:rPr>
+      </w:pPr>
       <w:r>
         <w:rPr>
           <w:rFonts w:ascii="Times New Roman" w:hAnsi="Times New Roman" w:cs="Times New Roman"/>
           <w:b/>
           <w:bCs/>
-          <w:sz w:val="24"/>
-          <w:szCs w:val="24"/>
+          <w:noProof/>
+          <w:sz w:val="24"/>
+          <w:szCs w:val="24"/>
+          <w:lang w:val="vi-VN"/>
         </w:rPr>
         <w:t>Giới hạn nhóm</w:t>
       </w:r>
       <w:r>
         <w:rPr>
           <w:rFonts w:ascii="Times New Roman" w:hAnsi="Times New Roman" w:cs="Times New Roman"/>
-          <w:sz w:val="24"/>
-          <w:szCs w:val="24"/>
+          <w:noProof/>
+          <w:sz w:val="24"/>
+          <w:szCs w:val="24"/>
+          <w:lang w:val="vi-VN"/>
         </w:rPr>
         <w:t xml:space="preserve">: Giới hạn nhóm được lựa chọn sao cho mỗi giá trị quan sát thuộc về một và chỉ một nhóm. </w:t>
       </w:r>
     </w:p>
     <w:p>
+      <w:pPr>
+        <w:rPr>
+          <w:noProof/>
+          <w:lang w:val="vi-VN"/>
+        </w:rPr>
+      </w:pPr>
       <w:r>
         <w:rPr>
           <w:rFonts w:ascii="Times New Roman" w:hAnsi="Times New Roman" w:cs="Times New Roman"/>
           <w:i/>
           <w:iCs/>
-          <w:sz w:val="24"/>
-          <w:szCs w:val="24"/>
+          <w:noProof/>
+          <w:sz w:val="24"/>
+          <w:szCs w:val="24"/>
+          <w:lang w:val="vi-VN"/>
         </w:rPr>
         <w:t>Giới hạn dưới</w:t>
       </w:r>
       <w:r>
         <w:rPr>
           <w:rFonts w:ascii="Times New Roman" w:hAnsi="Times New Roman" w:cs="Times New Roman"/>
-          <w:sz w:val="24"/>
-          <w:szCs w:val="24"/>
+          <w:noProof/>
+          <w:sz w:val="24"/>
+          <w:szCs w:val="24"/>
+          <w:lang w:val="vi-VN"/>
         </w:rPr>
         <w:t xml:space="preserve"> xác định giá trị nhỏ nhất có thể được gán cho nhóm.</w:t>
       </w:r>
     </w:p>
     <w:p>
+      <w:pPr>
+        <w:rPr>
+          <w:noProof/>
+          <w:lang w:val="vi-VN"/>
+        </w:rPr>
+      </w:pPr>
       <w:r>
         <w:rPr>
           <w:rFonts w:ascii="Times New Roman" w:hAnsi="Times New Roman" w:cs="Times New Roman"/>
           <w:i/>
           <w:iCs/>
-          <w:sz w:val="24"/>
-          <w:szCs w:val="24"/>
+          <w:noProof/>
+          <w:sz w:val="24"/>
+          <w:szCs w:val="24"/>
+          <w:lang w:val="vi-VN"/>
         </w:rPr>
         <w:lastRenderedPageBreak/>
         <w:t>Giới hạn trên</w:t>
@@ -343,76 +501,133 @@
       <w:r>
         <w:rPr>
           <w:rFonts w:ascii="Times New Roman" w:hAnsi="Times New Roman" w:cs="Times New Roman"/>
-          <w:sz w:val="24"/>
-          <w:szCs w:val="24"/>
+          <w:noProof/>
+          <w:sz w:val="24"/>
+          <w:szCs w:val="24"/>
+          <w:lang w:val="vi-VN"/>
         </w:rPr>
         <w:t xml:space="preserve"> xác định giá trị lớn nhất có thể được gán cho nhóm.</w:t>
       </w:r>
     </w:p>
     <w:p>
-      <w:r>
-        <w:rPr>
-          <w:rFonts w:ascii="Times New Roman" w:hAnsi="Times New Roman" w:cs="Times New Roman"/>
-          <w:sz w:val="24"/>
-          <w:szCs w:val="24"/>
+      <w:pPr>
+        <w:rPr>
+          <w:noProof/>
+          <w:lang w:val="vi-VN"/>
+        </w:rPr>
+      </w:pPr>
+      <w:r>
+        <w:rPr>
+          <w:rFonts w:ascii="Times New Roman" w:hAnsi="Times New Roman" w:cs="Times New Roman"/>
+          <w:noProof/>
+          <w:sz w:val="24"/>
+          <w:szCs w:val="24"/>
+          <w:lang w:val="vi-VN"/>
         </w:rPr>
         <w:t>Ví dụ trong bảng 2.4, ta chọn giới hạn dưới cho nhóm là 10 và giới hạn trên là 14 cho nhóm đầu tiên trong bảng 2.5.</w:t>
       </w:r>
     </w:p>
     <w:p>
-      <w:r>
-        <w:rPr>
-          <w:rFonts w:ascii="Times New Roman" w:hAnsi="Times New Roman" w:cs="Times New Roman"/>
-          <w:sz w:val="24"/>
-          <w:szCs w:val="24"/>
+      <w:pPr>
+        <w:rPr>
+          <w:noProof/>
+          <w:lang w:val="vi-VN"/>
+        </w:rPr>
+      </w:pPr>
+      <w:r>
+        <w:rPr>
+          <w:rFonts w:ascii="Times New Roman" w:hAnsi="Times New Roman" w:cs="Times New Roman"/>
+          <w:noProof/>
+          <w:sz w:val="24"/>
+          <w:szCs w:val="24"/>
+          <w:lang w:val="vi-VN"/>
         </w:rPr>
         <w:t>Giới hạn dưới là 15 và giới hạn trên là 19 cho nhóm tiếp theo.</w:t>
       </w:r>
     </w:p>
     <w:p>
-      <w:r>
-        <w:rPr>
-          <w:rFonts w:ascii="Times New Roman" w:hAnsi="Times New Roman" w:cs="Times New Roman"/>
-          <w:sz w:val="24"/>
-          <w:szCs w:val="24"/>
+      <w:pPr>
+        <w:rPr>
+          <w:noProof/>
+          <w:lang w:val="vi-VN"/>
+        </w:rPr>
+      </w:pPr>
+      <w:r>
+        <w:rPr>
+          <w:rFonts w:ascii="Times New Roman" w:hAnsi="Times New Roman" w:cs="Times New Roman"/>
+          <w:noProof/>
+          <w:sz w:val="24"/>
+          <w:szCs w:val="24"/>
+          <w:lang w:val="vi-VN"/>
         </w:rPr>
         <w:t>Có tổng cộng năm nhóm: 10-14, 15-19, 20-24, 25-29 và 30-34.</w:t>
       </w:r>
     </w:p>
     <w:p>
-      <w:r>
-        <w:rPr>
-          <w:rFonts w:ascii="Times New Roman" w:hAnsi="Times New Roman" w:cs="Times New Roman"/>
-          <w:sz w:val="24"/>
-          <w:szCs w:val="24"/>
+      <w:pPr>
+        <w:rPr>
+          <w:noProof/>
+          <w:lang w:val="vi-VN"/>
+        </w:rPr>
+      </w:pPr>
+      <w:r>
+        <w:rPr>
+          <w:rFonts w:ascii="Times New Roman" w:hAnsi="Times New Roman" w:cs="Times New Roman"/>
+          <w:noProof/>
+          <w:sz w:val="24"/>
+          <w:szCs w:val="24"/>
+          <w:lang w:val="vi-VN"/>
         </w:rPr>
         <w:t>Chênh lệch giữa giới hạn dưới của hai nhóm liền kề là độ rộng nhóm.</w:t>
       </w:r>
     </w:p>
     <w:p>
-      <w:r>
-        <w:rPr>
-          <w:rFonts w:ascii="Times New Roman" w:hAnsi="Times New Roman" w:cs="Times New Roman"/>
-          <w:sz w:val="24"/>
-          <w:szCs w:val="24"/>
+      <w:pPr>
+        <w:rPr>
+          <w:noProof/>
+          <w:lang w:val="vi-VN"/>
+        </w:rPr>
+      </w:pPr>
+      <w:r>
+        <w:rPr>
+          <w:rFonts w:ascii="Times New Roman" w:hAnsi="Times New Roman" w:cs="Times New Roman"/>
+          <w:noProof/>
+          <w:sz w:val="24"/>
+          <w:szCs w:val="24"/>
+          <w:lang w:val="vi-VN"/>
         </w:rPr>
         <w:t>Bằng cách sử dụng hai giới hạn dưới đầu tiên của nhóm là 10 và 15, ta có độ rộng nhóm là 15 – 10 = 5.</w:t>
       </w:r>
     </w:p>
     <w:p>
-      <w:r>
-        <w:rPr>
-          <w:rFonts w:ascii="Times New Roman" w:hAnsi="Times New Roman" w:cs="Times New Roman"/>
-          <w:sz w:val="24"/>
-          <w:szCs w:val="24"/>
+      <w:pPr>
+        <w:rPr>
+          <w:noProof/>
+          <w:lang w:val="vi-VN"/>
+        </w:rPr>
+      </w:pPr>
+      <w:r>
+        <w:rPr>
+          <w:rFonts w:ascii="Times New Roman" w:hAnsi="Times New Roman" w:cs="Times New Roman"/>
+          <w:noProof/>
+          <w:sz w:val="24"/>
+          <w:szCs w:val="24"/>
+          <w:lang w:val="vi-VN"/>
         </w:rPr>
         <w:t>Với số lượng các nhóm, độ rộng nhóm và giới hạn xác định nhóm, một phân phối tần số có thể thu được bằng cách đếm số giá trị thuộc mỗi nhóm.</w:t>
       </w:r>
     </w:p>
     <w:p>
-      <w:r>
-        <w:rPr>
-          <w:noProof/>
+      <w:pPr>
+        <w:rPr>
+          <w:noProof/>
+          <w:lang w:val="vi-VN"/>
+        </w:rPr>
+      </w:pPr>
+      <w:r>
+        <w:rPr>
+          <w:noProof/>
+          <w:lang w:val="vi-VN"/>
         </w:rPr>
         <w:drawing>
           <wp:inline distT="0" distB="0" distL="0" distR="0" wp14:anchorId="017C1569" wp14:editId="104E1FAF">
@@ -454,11 +669,19 @@
       </w:r>
     </w:p>
     <w:p>
-      <w:r>
-        <w:rPr>
-          <w:rFonts w:ascii="Times New Roman" w:hAnsi="Times New Roman" w:cs="Times New Roman"/>
-          <w:sz w:val="24"/>
-          <w:szCs w:val="24"/>
+      <w:pPr>
+        <w:rPr>
+          <w:noProof/>
+          <w:lang w:val="vi-VN"/>
+        </w:rPr>
+      </w:pPr>
+      <w:r>
+        <w:rPr>
+          <w:rFonts w:ascii="Times New Roman" w:hAnsi="Times New Roman" w:cs="Times New Roman"/>
+          <w:noProof/>
+          <w:sz w:val="24"/>
+          <w:szCs w:val="24"/>
+          <w:lang w:val="vi-VN"/>
         </w:rPr>
         <w:t>Sử dụng bảng phân phối tần số 2.5 ta có thể rút ra những điều sau:</w:t>
       </w:r>
@@ -470,12 +693,18 @@
           <w:ilvl w:val="0"/>
           <w:numId w:val="2"/>
         </w:numPr>
-      </w:pPr>
-      <w:r>
-        <w:rPr>
-          <w:rFonts w:ascii="Times New Roman" w:hAnsi="Times New Roman" w:cs="Times New Roman"/>
-          <w:sz w:val="24"/>
-          <w:szCs w:val="24"/>
+        <w:rPr>
+          <w:noProof/>
+          <w:lang w:val="vi-VN"/>
+        </w:rPr>
+      </w:pPr>
+      <w:r>
+        <w:rPr>
+          <w:rFonts w:ascii="Times New Roman" w:hAnsi="Times New Roman" w:cs="Times New Roman"/>
+          <w:noProof/>
+          <w:sz w:val="24"/>
+          <w:szCs w:val="24"/>
+          <w:lang w:val="vi-VN"/>
         </w:rPr>
         <w:t>Thời gian kiểm toán thường gặp nhất là trong nhóm 15 – 19 ngày. Tám trong số 20 thời gian kiểm toán thuộc nhóm này.</w:t>
       </w:r>
@@ -487,32 +716,48 @@
           <w:ilvl w:val="0"/>
           <w:numId w:val="2"/>
         </w:numPr>
-      </w:pPr>
-      <w:r>
-        <w:rPr>
-          <w:rFonts w:ascii="Times New Roman" w:hAnsi="Times New Roman" w:cs="Times New Roman"/>
-          <w:sz w:val="24"/>
-          <w:szCs w:val="24"/>
+        <w:rPr>
+          <w:noProof/>
+          <w:lang w:val="vi-VN"/>
+        </w:rPr>
+      </w:pPr>
+      <w:r>
+        <w:rPr>
+          <w:rFonts w:ascii="Times New Roman" w:hAnsi="Times New Roman" w:cs="Times New Roman"/>
+          <w:noProof/>
+          <w:sz w:val="24"/>
+          <w:szCs w:val="24"/>
+          <w:lang w:val="vi-VN"/>
         </w:rPr>
         <w:t>Chỉ có một lần kiểm toán yêu cầu 30 ngày trở lên.</w:t>
       </w:r>
     </w:p>
     <w:p>
+      <w:pPr>
+        <w:rPr>
+          <w:noProof/>
+          <w:lang w:val="vi-VN"/>
+        </w:rPr>
+      </w:pPr>
       <w:r>
         <w:rPr>
           <w:rFonts w:ascii="Times New Roman" w:hAnsi="Times New Roman" w:cs="Times New Roman"/>
           <w:b/>
           <w:bCs/>
-          <w:sz w:val="24"/>
-          <w:szCs w:val="24"/>
+          <w:noProof/>
+          <w:sz w:val="24"/>
+          <w:szCs w:val="24"/>
+          <w:lang w:val="vi-VN"/>
         </w:rPr>
         <w:t>Trị số giữa nhóm</w:t>
       </w:r>
       <w:r>
         <w:rPr>
           <w:rFonts w:ascii="Times New Roman" w:hAnsi="Times New Roman" w:cs="Times New Roman"/>
-          <w:sz w:val="24"/>
-          <w:szCs w:val="24"/>
+          <w:noProof/>
+          <w:sz w:val="24"/>
+          <w:szCs w:val="24"/>
+          <w:lang w:val="vi-VN"/>
         </w:rPr>
         <w:t>: là trị số giữa của nhóm ở chính giữa giá trị thấp nhất và giá trị cao nhất. Với dữ liệu kiểm toán, trị số giữa của 5 nhóm này là 12, 17, 22, 27 và 32.</w:t>
       </w:r>
@@ -521,57 +766,81 @@
       <w:pPr>
         <w:rPr>
           <w:rFonts w:ascii="Times New Roman" w:hAnsi="Times New Roman" w:cs="Times New Roman"/>
-          <w:sz w:val="24"/>
-          <w:szCs w:val="24"/>
-        </w:rPr>
-      </w:pPr>
-    </w:p>
-    <w:p>
-      <w:pPr>
-        <w:rPr>
-          <w:rFonts w:ascii="Times New Roman" w:hAnsi="Times New Roman" w:cs="Times New Roman"/>
-          <w:sz w:val="24"/>
-          <w:szCs w:val="24"/>
-        </w:rPr>
-      </w:pPr>
-    </w:p>
-    <w:p>
-      <w:pPr>
-        <w:rPr>
-          <w:rFonts w:ascii="Times New Roman" w:hAnsi="Times New Roman" w:cs="Times New Roman"/>
-          <w:sz w:val="24"/>
-          <w:szCs w:val="24"/>
-        </w:rPr>
-      </w:pPr>
-    </w:p>
-    <w:p>
-      <w:pPr>
-        <w:rPr>
-          <w:rFonts w:ascii="Times New Roman" w:hAnsi="Times New Roman" w:cs="Times New Roman"/>
-          <w:sz w:val="24"/>
-          <w:szCs w:val="24"/>
-        </w:rPr>
-      </w:pPr>
-    </w:p>
-    <w:p>
+          <w:noProof/>
+          <w:sz w:val="24"/>
+          <w:szCs w:val="24"/>
+          <w:lang w:val="vi-VN"/>
+        </w:rPr>
+      </w:pPr>
+    </w:p>
+    <w:p>
+      <w:pPr>
+        <w:rPr>
+          <w:rFonts w:ascii="Times New Roman" w:hAnsi="Times New Roman" w:cs="Times New Roman"/>
+          <w:noProof/>
+          <w:sz w:val="24"/>
+          <w:szCs w:val="24"/>
+          <w:lang w:val="vi-VN"/>
+        </w:rPr>
+      </w:pPr>
+    </w:p>
+    <w:p>
+      <w:pPr>
+        <w:rPr>
+          <w:rFonts w:ascii="Times New Roman" w:hAnsi="Times New Roman" w:cs="Times New Roman"/>
+          <w:noProof/>
+          <w:sz w:val="24"/>
+          <w:szCs w:val="24"/>
+          <w:lang w:val="vi-VN"/>
+        </w:rPr>
+      </w:pPr>
+    </w:p>
+    <w:p>
+      <w:pPr>
+        <w:rPr>
+          <w:rFonts w:ascii="Times New Roman" w:hAnsi="Times New Roman" w:cs="Times New Roman"/>
+          <w:noProof/>
+          <w:sz w:val="24"/>
+          <w:szCs w:val="24"/>
+          <w:lang w:val="vi-VN"/>
+        </w:rPr>
+      </w:pPr>
+    </w:p>
+    <w:p>
+      <w:pPr>
+        <w:rPr>
+          <w:noProof/>
+          <w:lang w:val="vi-VN"/>
+        </w:rPr>
+      </w:pPr>
       <w:r>
         <w:rPr>
           <w:rFonts w:ascii="Times New Roman" w:hAnsi="Times New Roman" w:cs="Times New Roman"/>
           <w:b/>
           <w:bCs/>
-          <w:sz w:val="26"/>
-          <w:szCs w:val="26"/>
+          <w:noProof/>
+          <w:sz w:val="26"/>
+          <w:szCs w:val="26"/>
+          <w:lang w:val="vi-VN"/>
         </w:rPr>
         <w:lastRenderedPageBreak/>
         <w:t>Phân phối tần suất và tần suất phần trăm</w:t>
       </w:r>
     </w:p>
     <w:p>
-      <w:r>
-        <w:rPr>
-          <w:rFonts w:ascii="Times New Roman" w:hAnsi="Times New Roman" w:cs="Times New Roman"/>
-          <w:sz w:val="24"/>
-          <w:szCs w:val="24"/>
+      <w:pPr>
+        <w:rPr>
+          <w:noProof/>
+          <w:lang w:val="vi-VN"/>
+        </w:rPr>
+      </w:pPr>
+      <w:r>
+        <w:rPr>
+          <w:rFonts w:ascii="Times New Roman" w:hAnsi="Times New Roman" w:cs="Times New Roman"/>
+          <w:noProof/>
+          <w:sz w:val="24"/>
+          <w:szCs w:val="24"/>
+          <w:lang w:val="vi-VN"/>
         </w:rPr>
         <w:t>Tần suất là tỷ lệ của các quan sát thuộc về một nhốm với n quan sát.</w:t>
       </w:r>
@@ -579,10 +848,15 @@
     <w:p>
       <w:pPr>
         <w:jc w:val="center"/>
-      </w:pPr>
-      <w:r>
-        <w:rPr>
-          <w:noProof/>
+        <w:rPr>
+          <w:noProof/>
+          <w:lang w:val="vi-VN"/>
+        </w:rPr>
+      </w:pPr>
+      <w:r>
+        <w:rPr>
+          <w:noProof/>
+          <w:lang w:val="vi-VN"/>
         </w:rPr>
         <w:drawing>
           <wp:inline distT="0" distB="0" distL="0" distR="0" wp14:anchorId="202246F1" wp14:editId="5E0845E2">
@@ -624,29 +898,52 @@
       </w:r>
     </w:p>
     <w:p>
-      <w:r>
-        <w:rPr>
-          <w:rFonts w:ascii="Times New Roman" w:hAnsi="Times New Roman" w:cs="Times New Roman"/>
-          <w:sz w:val="24"/>
-          <w:szCs w:val="24"/>
+      <w:pPr>
+        <w:rPr>
+          <w:noProof/>
+          <w:lang w:val="vi-VN"/>
+        </w:rPr>
+      </w:pPr>
+      <w:r>
+        <w:rPr>
+          <w:rFonts w:ascii="Times New Roman" w:hAnsi="Times New Roman" w:cs="Times New Roman"/>
+          <w:noProof/>
+          <w:sz w:val="24"/>
+          <w:szCs w:val="24"/>
+          <w:lang w:val="vi-VN"/>
         </w:rPr>
         <w:t>Tần suất phần trăm của một nhóm là tần suất nhân 100.</w:t>
       </w:r>
     </w:p>
     <w:p>
-      <w:r>
-        <w:rPr>
-          <w:rFonts w:ascii="Times New Roman" w:hAnsi="Times New Roman" w:cs="Times New Roman"/>
-          <w:sz w:val="24"/>
-          <w:szCs w:val="24"/>
+      <w:pPr>
+        <w:rPr>
+          <w:noProof/>
+          <w:lang w:val="vi-VN"/>
+        </w:rPr>
+      </w:pPr>
+      <w:r>
+        <w:rPr>
+          <w:rFonts w:ascii="Times New Roman" w:hAnsi="Times New Roman" w:cs="Times New Roman"/>
+          <w:noProof/>
+          <w:sz w:val="24"/>
+          <w:szCs w:val="24"/>
+          <w:lang w:val="vi-VN"/>
         </w:rPr>
         <w:t>Bảng phân phối tuần suất và tần suất phần trăm các nhóm trong bảng 2.5.</w:t>
       </w:r>
     </w:p>
     <w:p>
-      <w:r>
-        <w:rPr>
-          <w:noProof/>
+      <w:pPr>
+        <w:rPr>
+          <w:noProof/>
+          <w:lang w:val="vi-VN"/>
+        </w:rPr>
+      </w:pPr>
+      <w:r>
+        <w:rPr>
+          <w:noProof/>
+          <w:lang w:val="vi-VN"/>
         </w:rPr>
         <w:drawing>
           <wp:inline distT="0" distB="0" distL="0" distR="0" wp14:anchorId="7E6DC561" wp14:editId="543A0D54">
@@ -691,37 +988,62 @@
       <w:pPr>
         <w:rPr>
           <w:rFonts w:ascii="Times New Roman" w:hAnsi="Times New Roman" w:cs="Times New Roman"/>
-          <w:sz w:val="24"/>
-          <w:szCs w:val="24"/>
-        </w:rPr>
-      </w:pPr>
-    </w:p>
-    <w:p>
+          <w:noProof/>
+          <w:sz w:val="24"/>
+          <w:szCs w:val="24"/>
+          <w:lang w:val="vi-VN"/>
+        </w:rPr>
+      </w:pPr>
+    </w:p>
+    <w:p>
+      <w:pPr>
+        <w:rPr>
+          <w:noProof/>
+          <w:lang w:val="vi-VN"/>
+        </w:rPr>
+      </w:pPr>
       <w:r>
         <w:rPr>
           <w:rFonts w:ascii="Times New Roman" w:hAnsi="Times New Roman" w:cs="Times New Roman"/>
           <w:b/>
           <w:bCs/>
-          <w:sz w:val="26"/>
-          <w:szCs w:val="26"/>
+          <w:noProof/>
+          <w:sz w:val="26"/>
+          <w:szCs w:val="26"/>
+          <w:lang w:val="vi-VN"/>
         </w:rPr>
         <w:t>Đồ thị điểm (Dot plot)</w:t>
       </w:r>
     </w:p>
     <w:p>
-      <w:r>
-        <w:rPr>
-          <w:rFonts w:ascii="Times New Roman" w:hAnsi="Times New Roman" w:cs="Times New Roman"/>
-          <w:sz w:val="24"/>
-          <w:szCs w:val="24"/>
+      <w:pPr>
+        <w:rPr>
+          <w:noProof/>
+          <w:lang w:val="vi-VN"/>
+        </w:rPr>
+      </w:pPr>
+      <w:r>
+        <w:rPr>
+          <w:rFonts w:ascii="Times New Roman" w:hAnsi="Times New Roman" w:cs="Times New Roman"/>
+          <w:noProof/>
+          <w:sz w:val="24"/>
+          <w:szCs w:val="24"/>
+          <w:lang w:val="vi-VN"/>
         </w:rPr>
         <w:t>Trục ngang cho thấy phạm vi biến thiên của dữ liệu. Mỗi giá trị dữ liệu được đại diện bởi một điểm đặt trên trục. Đồ thị 2.4 là đồ thị điểm cho dữ liệu thời gian kiểm toán trong bảng 2.4.</w:t>
       </w:r>
     </w:p>
     <w:p>
-      <w:r>
-        <w:rPr>
-          <w:noProof/>
+      <w:pPr>
+        <w:rPr>
+          <w:noProof/>
+          <w:lang w:val="vi-VN"/>
+        </w:rPr>
+      </w:pPr>
+      <w:r>
+        <w:rPr>
+          <w:noProof/>
+          <w:lang w:val="vi-VN"/>
         </w:rPr>
         <w:drawing>
           <wp:inline distT="0" distB="0" distL="0" distR="0" wp14:anchorId="521E295B" wp14:editId="6A2559BA">
@@ -763,11 +1085,19 @@
       </w:r>
     </w:p>
     <w:p>
-      <w:r>
-        <w:rPr>
-          <w:rFonts w:ascii="Times New Roman" w:hAnsi="Times New Roman" w:cs="Times New Roman"/>
-          <w:sz w:val="24"/>
-          <w:szCs w:val="24"/>
+      <w:pPr>
+        <w:rPr>
+          <w:noProof/>
+          <w:lang w:val="vi-VN"/>
+        </w:rPr>
+      </w:pPr>
+      <w:r>
+        <w:rPr>
+          <w:rFonts w:ascii="Times New Roman" w:hAnsi="Times New Roman" w:cs="Times New Roman"/>
+          <w:noProof/>
+          <w:sz w:val="24"/>
+          <w:szCs w:val="24"/>
+          <w:lang w:val="vi-VN"/>
         </w:rPr>
         <w:t>Ba dấu chấm nằm phía trên vị trí số 18 của trục ngang chỉ ra thời gian kiểm toán 18 ngày xảy 3 lần.</w:t>
       </w:r>
@@ -776,28 +1106,45 @@
       <w:pPr>
         <w:rPr>
           <w:rFonts w:ascii="Times New Roman" w:hAnsi="Times New Roman" w:cs="Times New Roman"/>
-          <w:sz w:val="24"/>
-          <w:szCs w:val="24"/>
-        </w:rPr>
-      </w:pPr>
-    </w:p>
-    <w:p>
+          <w:noProof/>
+          <w:sz w:val="24"/>
+          <w:szCs w:val="24"/>
+          <w:lang w:val="vi-VN"/>
+        </w:rPr>
+      </w:pPr>
+    </w:p>
+    <w:p>
+      <w:pPr>
+        <w:rPr>
+          <w:noProof/>
+          <w:lang w:val="vi-VN"/>
+        </w:rPr>
+      </w:pPr>
       <w:r>
         <w:rPr>
           <w:rFonts w:ascii="Times New Roman" w:hAnsi="Times New Roman" w:cs="Times New Roman"/>
           <w:b/>
           <w:bCs/>
-          <w:sz w:val="26"/>
-          <w:szCs w:val="26"/>
+          <w:noProof/>
+          <w:sz w:val="26"/>
+          <w:szCs w:val="26"/>
+          <w:lang w:val="vi-VN"/>
         </w:rPr>
         <w:lastRenderedPageBreak/>
         <w:t>Biểu đồ phân phối (Histogram)</w:t>
       </w:r>
     </w:p>
     <w:p>
-      <w:r>
-        <w:rPr>
-          <w:noProof/>
+      <w:pPr>
+        <w:rPr>
+          <w:noProof/>
+          <w:lang w:val="vi-VN"/>
+        </w:rPr>
+      </w:pPr>
+      <w:r>
+        <w:rPr>
+          <w:noProof/>
+          <w:lang w:val="vi-VN"/>
         </w:rPr>
         <w:drawing>
           <wp:inline distT="0" distB="0" distL="0" distR="0" wp14:anchorId="35F03453" wp14:editId="5B142260">
@@ -839,39 +1186,70 @@
       </w:r>
     </w:p>
     <w:p>
-      <w:r>
-        <w:rPr>
-          <w:rFonts w:ascii="Times New Roman" w:hAnsi="Times New Roman" w:cs="Times New Roman"/>
-          <w:sz w:val="24"/>
-          <w:szCs w:val="24"/>
+      <w:pPr>
+        <w:rPr>
+          <w:noProof/>
+          <w:lang w:val="vi-VN"/>
+        </w:rPr>
+      </w:pPr>
+      <w:r>
+        <w:rPr>
+          <w:rFonts w:ascii="Times New Roman" w:hAnsi="Times New Roman" w:cs="Times New Roman"/>
+          <w:noProof/>
+          <w:sz w:val="24"/>
+          <w:szCs w:val="24"/>
+          <w:lang w:val="vi-VN"/>
         </w:rPr>
         <w:t>Minh hoạ 2.5 là biểu đồ phân phối cho dữ liệu thời gian kiểm toán. Ta thấy nhóm nhóm có tần số lớn nhất nằm ở nhóm 15 – 19 ngày, tần số nhóm là 8.</w:t>
       </w:r>
     </w:p>
     <w:p>
-      <w:r>
-        <w:rPr>
-          <w:rFonts w:ascii="Times New Roman" w:hAnsi="Times New Roman" w:cs="Times New Roman"/>
-          <w:sz w:val="24"/>
-          <w:szCs w:val="24"/>
+      <w:pPr>
+        <w:rPr>
+          <w:noProof/>
+          <w:lang w:val="vi-VN"/>
+        </w:rPr>
+      </w:pPr>
+      <w:r>
+        <w:rPr>
+          <w:rFonts w:ascii="Times New Roman" w:hAnsi="Times New Roman" w:cs="Times New Roman"/>
+          <w:noProof/>
+          <w:sz w:val="24"/>
+          <w:szCs w:val="24"/>
+          <w:lang w:val="vi-VN"/>
         </w:rPr>
         <w:t>Biểu đồ phân sphối khác với biểu đồ thanh là không có khoảng trống giữa các  thanh.</w:t>
       </w:r>
     </w:p>
     <w:p>
-      <w:r>
-        <w:rPr>
-          <w:rFonts w:ascii="Times New Roman" w:hAnsi="Times New Roman" w:cs="Times New Roman"/>
-          <w:sz w:val="24"/>
-          <w:szCs w:val="24"/>
+      <w:pPr>
+        <w:rPr>
+          <w:noProof/>
+          <w:lang w:val="vi-VN"/>
+        </w:rPr>
+      </w:pPr>
+      <w:r>
+        <w:rPr>
+          <w:rFonts w:ascii="Times New Roman" w:hAnsi="Times New Roman" w:cs="Times New Roman"/>
+          <w:noProof/>
+          <w:sz w:val="24"/>
+          <w:szCs w:val="24"/>
+          <w:lang w:val="vi-VN"/>
         </w:rPr>
         <w:t>Một trong những ứng dụng quan trọng của biểu đồ phân phối là để cung cấp thông tin về hình dạng của một phân phối. Mô tả 2.6 có 4 biểu đồ được xây dựng từ bản phân phối tần suất.</w:t>
       </w:r>
     </w:p>
     <w:p>
-      <w:r>
-        <w:rPr>
-          <w:noProof/>
+      <w:pPr>
+        <w:rPr>
+          <w:noProof/>
+          <w:lang w:val="vi-VN"/>
+        </w:rPr>
+      </w:pPr>
+      <w:r>
+        <w:rPr>
+          <w:noProof/>
+          <w:lang w:val="vi-VN"/>
         </w:rPr>
         <w:lastRenderedPageBreak/>
         <w:drawing>
@@ -914,81 +1292,121 @@
       </w:r>
     </w:p>
     <w:p>
+      <w:pPr>
+        <w:rPr>
+          <w:noProof/>
+          <w:lang w:val="vi-VN"/>
+        </w:rPr>
+      </w:pPr>
       <w:r>
         <w:rPr>
           <w:rFonts w:ascii="Times New Roman" w:hAnsi="Times New Roman" w:cs="Times New Roman"/>
           <w:b/>
           <w:bCs/>
-          <w:sz w:val="24"/>
-          <w:szCs w:val="24"/>
+          <w:noProof/>
+          <w:sz w:val="24"/>
+          <w:szCs w:val="24"/>
+          <w:lang w:val="vi-VN"/>
         </w:rPr>
         <w:t>Hình A</w:t>
       </w:r>
       <w:r>
         <w:rPr>
           <w:rFonts w:ascii="Times New Roman" w:hAnsi="Times New Roman" w:cs="Times New Roman"/>
-          <w:sz w:val="24"/>
-          <w:szCs w:val="24"/>
+          <w:noProof/>
+          <w:sz w:val="24"/>
+          <w:szCs w:val="24"/>
+          <w:lang w:val="vi-VN"/>
         </w:rPr>
         <w:t xml:space="preserve"> biểu diễn một tập hợp các dữ liệu tương đối lệch sang bên trái. Điểm thi là ví dụ điển hình cho dạng biểu đồ này, không có điểm số trên 100%, hầu hết các điểm số trên 70% và chỉ một vài điểm thực sự thấp.</w:t>
       </w:r>
     </w:p>
     <w:p>
+      <w:pPr>
+        <w:rPr>
+          <w:noProof/>
+          <w:lang w:val="vi-VN"/>
+        </w:rPr>
+      </w:pPr>
       <w:r>
         <w:rPr>
           <w:rFonts w:ascii="Times New Roman" w:hAnsi="Times New Roman" w:cs="Times New Roman"/>
           <w:b/>
           <w:bCs/>
-          <w:sz w:val="24"/>
-          <w:szCs w:val="24"/>
+          <w:noProof/>
+          <w:sz w:val="24"/>
+          <w:szCs w:val="24"/>
+          <w:lang w:val="vi-VN"/>
         </w:rPr>
         <w:t>Hình B</w:t>
       </w:r>
       <w:r>
         <w:rPr>
           <w:rFonts w:ascii="Times New Roman" w:hAnsi="Times New Roman" w:cs="Times New Roman"/>
-          <w:sz w:val="24"/>
-          <w:szCs w:val="24"/>
+          <w:noProof/>
+          <w:sz w:val="24"/>
+          <w:szCs w:val="24"/>
+          <w:lang w:val="vi-VN"/>
         </w:rPr>
         <w:t xml:space="preserve"> cho thấy biểu đồ của một tập hợp các dữ liệu tương đối lệch về phía bên phải. Một ví dụ của loại đồ thị này như giá nhà đất, một vài ngôi nhà đắt tiền sẽ tạo ra độ lệch ở đuôi phải.</w:t>
       </w:r>
     </w:p>
     <w:p>
+      <w:pPr>
+        <w:rPr>
+          <w:noProof/>
+          <w:lang w:val="vi-VN"/>
+        </w:rPr>
+      </w:pPr>
       <w:r>
         <w:rPr>
           <w:rFonts w:ascii="Times New Roman" w:hAnsi="Times New Roman" w:cs="Times New Roman"/>
           <w:b/>
           <w:bCs/>
-          <w:sz w:val="24"/>
-          <w:szCs w:val="24"/>
+          <w:noProof/>
+          <w:sz w:val="24"/>
+          <w:szCs w:val="24"/>
+          <w:lang w:val="vi-VN"/>
         </w:rPr>
         <w:t>Hình C</w:t>
       </w:r>
       <w:r>
         <w:rPr>
           <w:rFonts w:ascii="Times New Roman" w:hAnsi="Times New Roman" w:cs="Times New Roman"/>
-          <w:sz w:val="24"/>
-          <w:szCs w:val="24"/>
+          <w:noProof/>
+          <w:sz w:val="24"/>
+          <w:szCs w:val="24"/>
+          <w:lang w:val="vi-VN"/>
         </w:rPr>
         <w:t xml:space="preserve"> cho thấy một biểu đồ đối xứng. Trong biểu đồ đối xứng, đuối trái phải chiếu hình dạng đuôi phải. Dữ liệu điểm SAT, chiều cao và trọng lượng của người dân thường là biểu đồ đối xứng. </w:t>
       </w:r>
     </w:p>
     <w:p>
+      <w:pPr>
+        <w:rPr>
+          <w:noProof/>
+          <w:lang w:val="vi-VN"/>
+        </w:rPr>
+      </w:pPr>
       <w:r>
         <w:rPr>
           <w:rFonts w:ascii="Times New Roman" w:hAnsi="Times New Roman" w:cs="Times New Roman"/>
           <w:b/>
           <w:bCs/>
-          <w:sz w:val="24"/>
-          <w:szCs w:val="24"/>
+          <w:noProof/>
+          <w:sz w:val="24"/>
+          <w:szCs w:val="24"/>
+          <w:lang w:val="vi-VN"/>
         </w:rPr>
         <w:t>Hình D</w:t>
       </w:r>
       <w:r>
         <w:rPr>
           <w:rFonts w:ascii="Times New Roman" w:hAnsi="Times New Roman" w:cs="Times New Roman"/>
-          <w:sz w:val="24"/>
-          <w:szCs w:val="24"/>
+          <w:noProof/>
+          <w:sz w:val="24"/>
+          <w:szCs w:val="24"/>
+          <w:lang w:val="vi-VN"/>
         </w:rPr>
         <w:t xml:space="preserve"> cho thấy biểu đồ rất lệch về phía bên phải. Biểu đồ này được xây dựng từ dữ liệu về số lượng khách hàng mua hơn một ngày tại một cửa hàng quần áo. Dữ liệu từ các ứng dụng trong kinh doanh và kinh tế tường dẫn đến đồ thị lệch về bên phải. Ví dụ, dữ liệu và giá nhà ở, tiền lương, số tiền mua.</w:t>
       </w:r>
@@ -997,85 +1415,132 @@
       <w:pPr>
         <w:rPr>
           <w:rFonts w:ascii="Times New Roman" w:hAnsi="Times New Roman" w:cs="Times New Roman"/>
-          <w:sz w:val="24"/>
-          <w:szCs w:val="24"/>
-        </w:rPr>
-      </w:pPr>
-    </w:p>
-    <w:p>
-      <w:pPr>
-        <w:rPr>
-          <w:rFonts w:ascii="Times New Roman" w:hAnsi="Times New Roman" w:cs="Times New Roman"/>
-          <w:sz w:val="24"/>
-          <w:szCs w:val="24"/>
-        </w:rPr>
-      </w:pPr>
-    </w:p>
-    <w:p>
-      <w:pPr>
-        <w:rPr>
-          <w:rFonts w:ascii="Times New Roman" w:hAnsi="Times New Roman" w:cs="Times New Roman"/>
-          <w:sz w:val="24"/>
-          <w:szCs w:val="24"/>
-        </w:rPr>
-      </w:pPr>
-    </w:p>
-    <w:p>
-      <w:pPr>
-        <w:rPr>
-          <w:rFonts w:ascii="Times New Roman" w:hAnsi="Times New Roman" w:cs="Times New Roman"/>
-          <w:sz w:val="24"/>
-          <w:szCs w:val="24"/>
-        </w:rPr>
-      </w:pPr>
-    </w:p>
-    <w:p>
+          <w:noProof/>
+          <w:sz w:val="24"/>
+          <w:szCs w:val="24"/>
+          <w:lang w:val="vi-VN"/>
+        </w:rPr>
+      </w:pPr>
+    </w:p>
+    <w:p>
+      <w:pPr>
+        <w:rPr>
+          <w:rFonts w:ascii="Times New Roman" w:hAnsi="Times New Roman" w:cs="Times New Roman"/>
+          <w:noProof/>
+          <w:sz w:val="24"/>
+          <w:szCs w:val="24"/>
+          <w:lang w:val="vi-VN"/>
+        </w:rPr>
+      </w:pPr>
+    </w:p>
+    <w:p>
+      <w:pPr>
+        <w:rPr>
+          <w:rFonts w:ascii="Times New Roman" w:hAnsi="Times New Roman" w:cs="Times New Roman"/>
+          <w:noProof/>
+          <w:sz w:val="24"/>
+          <w:szCs w:val="24"/>
+          <w:lang w:val="vi-VN"/>
+        </w:rPr>
+      </w:pPr>
+    </w:p>
+    <w:p>
+      <w:pPr>
+        <w:rPr>
+          <w:rFonts w:ascii="Times New Roman" w:hAnsi="Times New Roman" w:cs="Times New Roman"/>
+          <w:noProof/>
+          <w:sz w:val="24"/>
+          <w:szCs w:val="24"/>
+          <w:lang w:val="vi-VN"/>
+        </w:rPr>
+      </w:pPr>
+    </w:p>
+    <w:p>
+      <w:pPr>
+        <w:rPr>
+          <w:noProof/>
+          <w:lang w:val="vi-VN"/>
+        </w:rPr>
+      </w:pPr>
       <w:r>
         <w:rPr>
           <w:rFonts w:ascii="Times New Roman" w:hAnsi="Times New Roman" w:cs="Times New Roman"/>
           <w:b/>
           <w:bCs/>
-          <w:sz w:val="24"/>
-          <w:szCs w:val="24"/>
+          <w:noProof/>
+          <w:sz w:val="24"/>
+          <w:szCs w:val="24"/>
+          <w:lang w:val="vi-VN"/>
         </w:rPr>
         <w:lastRenderedPageBreak/>
         <w:t>Phân phối tích luỹ (Cumulative Distribution)</w:t>
       </w:r>
     </w:p>
     <w:p>
-      <w:r>
-        <w:rPr>
-          <w:rFonts w:ascii="Times New Roman" w:hAnsi="Times New Roman" w:cs="Times New Roman"/>
-          <w:sz w:val="24"/>
-          <w:szCs w:val="24"/>
+      <w:pPr>
+        <w:rPr>
+          <w:noProof/>
+          <w:lang w:val="vi-VN"/>
+        </w:rPr>
+      </w:pPr>
+      <w:r>
+        <w:rPr>
+          <w:rFonts w:ascii="Times New Roman" w:hAnsi="Times New Roman" w:cs="Times New Roman"/>
+          <w:noProof/>
+          <w:sz w:val="24"/>
+          <w:szCs w:val="24"/>
+          <w:lang w:val="vi-VN"/>
         </w:rPr>
         <w:t>Phân phối tần số tích luỹ sử dụng số lượng các nhóm, chiều rộng các nhóm và giới hạn nhóm đã xây dựng cho phân phối tần số.</w:t>
       </w:r>
     </w:p>
     <w:p>
-      <w:r>
-        <w:rPr>
-          <w:rFonts w:ascii="Times New Roman" w:hAnsi="Times New Roman" w:cs="Times New Roman"/>
-          <w:sz w:val="24"/>
-          <w:szCs w:val="24"/>
+      <w:pPr>
+        <w:rPr>
+          <w:noProof/>
+          <w:lang w:val="vi-VN"/>
+        </w:rPr>
+      </w:pPr>
+      <w:r>
+        <w:rPr>
+          <w:rFonts w:ascii="Times New Roman" w:hAnsi="Times New Roman" w:cs="Times New Roman"/>
+          <w:noProof/>
+          <w:sz w:val="24"/>
+          <w:szCs w:val="24"/>
+          <w:lang w:val="vi-VN"/>
         </w:rPr>
         <w:t>Phân phối tần số tích luỹ cho thấy số lượng các dữ liệu có giá trị nhỏ hơn hoặc bằng với giới hạn trên của nhóm tương ứng.</w:t>
       </w:r>
     </w:p>
     <w:p>
-      <w:r>
-        <w:rPr>
-          <w:rFonts w:ascii="Times New Roman" w:hAnsi="Times New Roman" w:cs="Times New Roman"/>
-          <w:sz w:val="24"/>
-          <w:szCs w:val="24"/>
+      <w:pPr>
+        <w:rPr>
+          <w:noProof/>
+          <w:lang w:val="vi-VN"/>
+        </w:rPr>
+      </w:pPr>
+      <w:r>
+        <w:rPr>
+          <w:rFonts w:ascii="Times New Roman" w:hAnsi="Times New Roman" w:cs="Times New Roman"/>
+          <w:noProof/>
+          <w:sz w:val="24"/>
+          <w:szCs w:val="24"/>
+          <w:lang w:val="vi-VN"/>
         </w:rPr>
         <w:t>Hai cột đầu tiên của bảng 2.7 cung cấp Phân phối tần số tích luỹ cho dữ liệu thời gian kiểm toán.</w:t>
       </w:r>
     </w:p>
     <w:p>
-      <w:r>
-        <w:rPr>
-          <w:noProof/>
+      <w:pPr>
+        <w:rPr>
+          <w:noProof/>
+          <w:lang w:val="vi-VN"/>
+        </w:rPr>
+      </w:pPr>
+      <w:r>
+        <w:rPr>
+          <w:noProof/>
+          <w:lang w:val="vi-VN"/>
         </w:rPr>
         <w:drawing>
           <wp:inline distT="0" distB="0" distL="0" distR="0" wp14:anchorId="32A60222" wp14:editId="25ACA6DF">
@@ -1117,41 +1582,67 @@
       </w:r>
     </w:p>
     <w:p>
-      <w:r>
-        <w:rPr>
-          <w:rFonts w:ascii="Times New Roman" w:hAnsi="Times New Roman" w:cs="Times New Roman"/>
-          <w:sz w:val="24"/>
-          <w:szCs w:val="24"/>
+      <w:pPr>
+        <w:rPr>
+          <w:noProof/>
+          <w:lang w:val="vi-VN"/>
+        </w:rPr>
+      </w:pPr>
+      <w:r>
+        <w:rPr>
+          <w:rFonts w:ascii="Times New Roman" w:hAnsi="Times New Roman" w:cs="Times New Roman"/>
+          <w:noProof/>
+          <w:sz w:val="24"/>
+          <w:szCs w:val="24"/>
+          <w:lang w:val="vi-VN"/>
         </w:rPr>
         <w:t>Xem xét các nhóm có giá trị ít hơn hoặc bằng 24. Tần số tích luỹ cho nhóm này đơn giản là tổng tất cả các nhóm có giá trị nhỏ hơn hoặc bằng 24. Đối với bảng phân phối tần số trong bảng 2.5, tổng các tần số cho  các nhóm 10-14, 15-19 và 20-24 có giá trị là 17 và nhỏ hơn hoặc bằng 24. Do đó tần số tích luỹ cho nhóm này là 17.</w:t>
       </w:r>
     </w:p>
     <w:p>
-      <w:r>
-        <w:rPr>
-          <w:rFonts w:ascii="Times New Roman" w:hAnsi="Times New Roman" w:cs="Times New Roman"/>
-          <w:sz w:val="24"/>
-          <w:szCs w:val="24"/>
+      <w:pPr>
+        <w:rPr>
+          <w:noProof/>
+          <w:lang w:val="vi-VN"/>
+        </w:rPr>
+      </w:pPr>
+      <w:r>
+        <w:rPr>
+          <w:rFonts w:ascii="Times New Roman" w:hAnsi="Times New Roman" w:cs="Times New Roman"/>
+          <w:noProof/>
+          <w:sz w:val="24"/>
+          <w:szCs w:val="24"/>
+          <w:lang w:val="vi-VN"/>
         </w:rPr>
         <w:t>Ngoài ra, phân phối tần số tích luỹ trong bảng 2.7 cho thấy rằng 4 lần kiểm toán đã được hoàn thành trong 14 ngày hoặc ít hơn 19 việc kiểm toán đã được hoàn thành trong 29 hoặc ít hơn.</w:t>
       </w:r>
     </w:p>
     <w:p>
+      <w:pPr>
+        <w:rPr>
+          <w:noProof/>
+          <w:lang w:val="vi-VN"/>
+        </w:rPr>
+      </w:pPr>
       <w:r>
         <w:rPr>
           <w:rFonts w:ascii="Times New Roman" w:hAnsi="Times New Roman" w:cs="Times New Roman"/>
           <w:b/>
           <w:bCs/>
-          <w:sz w:val="24"/>
-          <w:szCs w:val="24"/>
+          <w:noProof/>
+          <w:sz w:val="24"/>
+          <w:szCs w:val="24"/>
+          <w:lang w:val="vi-VN"/>
         </w:rPr>
         <w:t>Phân phối tần suất tích luỹ</w:t>
       </w:r>
       <w:r>
         <w:rPr>
           <w:rFonts w:ascii="Times New Roman" w:hAnsi="Times New Roman" w:cs="Times New Roman"/>
-          <w:sz w:val="24"/>
-          <w:szCs w:val="24"/>
+          <w:noProof/>
+          <w:sz w:val="24"/>
+          <w:szCs w:val="24"/>
+          <w:lang w:val="vi-VN"/>
         </w:rPr>
         <w:t xml:space="preserve"> cho thấy tỷ lệ các dữ liệu và </w:t>
       </w:r>
@@ -1160,26 +1651,38 @@
           <w:rFonts w:ascii="Times New Roman" w:hAnsi="Times New Roman" w:cs="Times New Roman"/>
           <w:b/>
           <w:bCs/>
-          <w:sz w:val="24"/>
-          <w:szCs w:val="24"/>
+          <w:noProof/>
+          <w:sz w:val="24"/>
+          <w:szCs w:val="24"/>
+          <w:lang w:val="vi-VN"/>
         </w:rPr>
         <w:t>phân phối tần suất phần trăm</w:t>
       </w:r>
       <w:r>
         <w:rPr>
           <w:rFonts w:ascii="Times New Roman" w:hAnsi="Times New Roman" w:cs="Times New Roman"/>
-          <w:sz w:val="24"/>
-          <w:szCs w:val="24"/>
+          <w:noProof/>
+          <w:sz w:val="24"/>
+          <w:szCs w:val="24"/>
+          <w:lang w:val="vi-VN"/>
         </w:rPr>
         <w:t xml:space="preserve"> cho thấy tỷ lệ phần trăm của các dữ liệu có giá trị nhỏ hơn hoặc bằng giới hạn của nhóm.</w:t>
       </w:r>
     </w:p>
     <w:p>
-      <w:r>
-        <w:rPr>
-          <w:rFonts w:ascii="Times New Roman" w:hAnsi="Times New Roman" w:cs="Times New Roman"/>
-          <w:sz w:val="24"/>
-          <w:szCs w:val="24"/>
+      <w:pPr>
+        <w:rPr>
+          <w:noProof/>
+          <w:lang w:val="vi-VN"/>
+        </w:rPr>
+      </w:pPr>
+      <w:r>
+        <w:rPr>
+          <w:rFonts w:ascii="Times New Roman" w:hAnsi="Times New Roman" w:cs="Times New Roman"/>
+          <w:noProof/>
+          <w:sz w:val="24"/>
+          <w:szCs w:val="24"/>
+          <w:lang w:val="vi-VN"/>
         </w:rPr>
         <w:t>Phân phối tần suất tích luỹ được tính bằng cách cộng các tần suất trong Phân phối tần suất hoặc bằng cách chia tần số tích luỹ cho tổng các giá trị.</w:t>
       </w:r>
@@ -1188,83 +1691,118 @@
       <w:pPr>
         <w:rPr>
           <w:rFonts w:ascii="Times New Roman" w:hAnsi="Times New Roman" w:cs="Times New Roman"/>
-          <w:sz w:val="24"/>
-          <w:szCs w:val="24"/>
-        </w:rPr>
-      </w:pPr>
-    </w:p>
-    <w:p>
-      <w:pPr>
-        <w:rPr>
-          <w:rFonts w:ascii="Times New Roman" w:hAnsi="Times New Roman" w:cs="Times New Roman"/>
-          <w:sz w:val="24"/>
-          <w:szCs w:val="24"/>
-        </w:rPr>
-      </w:pPr>
-    </w:p>
-    <w:p>
-      <w:pPr>
-        <w:rPr>
-          <w:rFonts w:ascii="Times New Roman" w:hAnsi="Times New Roman" w:cs="Times New Roman"/>
-          <w:sz w:val="24"/>
-          <w:szCs w:val="24"/>
-        </w:rPr>
-      </w:pPr>
-    </w:p>
-    <w:p>
-      <w:pPr>
-        <w:rPr>
-          <w:rFonts w:ascii="Times New Roman" w:hAnsi="Times New Roman" w:cs="Times New Roman"/>
-          <w:sz w:val="24"/>
-          <w:szCs w:val="24"/>
-        </w:rPr>
-      </w:pPr>
-    </w:p>
-    <w:p>
-      <w:pPr>
-        <w:rPr>
-          <w:rFonts w:ascii="Times New Roman" w:hAnsi="Times New Roman" w:cs="Times New Roman"/>
-          <w:sz w:val="24"/>
-          <w:szCs w:val="24"/>
-        </w:rPr>
-      </w:pPr>
-    </w:p>
-    <w:p>
-      <w:pPr>
-        <w:rPr>
-          <w:rFonts w:ascii="Times New Roman" w:hAnsi="Times New Roman" w:cs="Times New Roman"/>
-          <w:sz w:val="24"/>
-          <w:szCs w:val="24"/>
-        </w:rPr>
-      </w:pPr>
-    </w:p>
-    <w:p>
+          <w:noProof/>
+          <w:sz w:val="24"/>
+          <w:szCs w:val="24"/>
+          <w:lang w:val="vi-VN"/>
+        </w:rPr>
+      </w:pPr>
+    </w:p>
+    <w:p>
+      <w:pPr>
+        <w:rPr>
+          <w:rFonts w:ascii="Times New Roman" w:hAnsi="Times New Roman" w:cs="Times New Roman"/>
+          <w:noProof/>
+          <w:sz w:val="24"/>
+          <w:szCs w:val="24"/>
+          <w:lang w:val="vi-VN"/>
+        </w:rPr>
+      </w:pPr>
+    </w:p>
+    <w:p>
+      <w:pPr>
+        <w:rPr>
+          <w:rFonts w:ascii="Times New Roman" w:hAnsi="Times New Roman" w:cs="Times New Roman"/>
+          <w:noProof/>
+          <w:sz w:val="24"/>
+          <w:szCs w:val="24"/>
+          <w:lang w:val="vi-VN"/>
+        </w:rPr>
+      </w:pPr>
+    </w:p>
+    <w:p>
+      <w:pPr>
+        <w:rPr>
+          <w:rFonts w:ascii="Times New Roman" w:hAnsi="Times New Roman" w:cs="Times New Roman"/>
+          <w:noProof/>
+          <w:sz w:val="24"/>
+          <w:szCs w:val="24"/>
+          <w:lang w:val="vi-VN"/>
+        </w:rPr>
+      </w:pPr>
+    </w:p>
+    <w:p>
+      <w:pPr>
+        <w:rPr>
+          <w:rFonts w:ascii="Times New Roman" w:hAnsi="Times New Roman" w:cs="Times New Roman"/>
+          <w:noProof/>
+          <w:sz w:val="24"/>
+          <w:szCs w:val="24"/>
+          <w:lang w:val="vi-VN"/>
+        </w:rPr>
+      </w:pPr>
+    </w:p>
+    <w:p>
+      <w:pPr>
+        <w:rPr>
+          <w:rFonts w:ascii="Times New Roman" w:hAnsi="Times New Roman" w:cs="Times New Roman"/>
+          <w:noProof/>
+          <w:sz w:val="24"/>
+          <w:szCs w:val="24"/>
+          <w:lang w:val="vi-VN"/>
+        </w:rPr>
+      </w:pPr>
+    </w:p>
+    <w:p>
+      <w:pPr>
+        <w:rPr>
+          <w:noProof/>
+          <w:lang w:val="vi-VN"/>
+        </w:rPr>
+      </w:pPr>
       <w:r>
         <w:rPr>
           <w:rFonts w:ascii="Times New Roman" w:hAnsi="Times New Roman" w:cs="Times New Roman"/>
           <w:b/>
           <w:bCs/>
-          <w:sz w:val="26"/>
-          <w:szCs w:val="26"/>
+          <w:noProof/>
+          <w:sz w:val="26"/>
+          <w:szCs w:val="26"/>
+          <w:lang w:val="vi-VN"/>
         </w:rPr>
         <w:lastRenderedPageBreak/>
         <w:t>Đồ thị Ogive</w:t>
       </w:r>
     </w:p>
     <w:p>
-      <w:r>
-        <w:rPr>
-          <w:rFonts w:ascii="Times New Roman" w:hAnsi="Times New Roman" w:cs="Times New Roman"/>
-          <w:sz w:val="24"/>
-          <w:szCs w:val="24"/>
+      <w:pPr>
+        <w:rPr>
+          <w:noProof/>
+          <w:lang w:val="vi-VN"/>
+        </w:rPr>
+      </w:pPr>
+      <w:r>
+        <w:rPr>
+          <w:rFonts w:ascii="Times New Roman" w:hAnsi="Times New Roman" w:cs="Times New Roman"/>
+          <w:noProof/>
+          <w:sz w:val="24"/>
+          <w:szCs w:val="24"/>
+          <w:lang w:val="vi-VN"/>
         </w:rPr>
         <w:t xml:space="preserve">Đồ thị Ogive cho thấy giá trị dữ liệu trên trục ngang và một trong số tần số tích luỹ, hoặc tần suất tích luỹ hoặc tần suất phần trăm tích luỹ trên trục thẳng đứng. </w:t>
       </w:r>
     </w:p>
     <w:p>
-      <w:r>
-        <w:rPr>
-          <w:noProof/>
+      <w:pPr>
+        <w:rPr>
+          <w:noProof/>
+          <w:lang w:val="vi-VN"/>
+        </w:rPr>
+      </w:pPr>
+      <w:r>
+        <w:rPr>
+          <w:noProof/>
+          <w:lang w:val="vi-VN"/>
         </w:rPr>
         <w:drawing>
           <wp:inline distT="0" distB="0" distL="0" distR="0" wp14:anchorId="6B8A8EA7" wp14:editId="3D8F8E1C">
@@ -1306,21 +1844,37 @@
       </w:r>
     </w:p>
     <w:p>
-      <w:r>
-        <w:rPr>
-          <w:rFonts w:ascii="Times New Roman" w:hAnsi="Times New Roman"/>
-          <w:sz w:val="26"/>
-          <w:szCs w:val="26"/>
+      <w:pPr>
+        <w:rPr>
+          <w:noProof/>
+          <w:lang w:val="vi-VN"/>
+        </w:rPr>
+      </w:pPr>
+      <w:r>
+        <w:rPr>
+          <w:rFonts w:ascii="Times New Roman" w:hAnsi="Times New Roman"/>
+          <w:noProof/>
+          <w:sz w:val="26"/>
+          <w:szCs w:val="26"/>
+          <w:lang w:val="vi-VN"/>
         </w:rPr>
         <w:t>Bài tập:</w:t>
       </w:r>
     </w:p>
     <w:p>
-      <w:r>
-        <w:rPr>
-          <w:rFonts w:ascii="Times New Roman" w:hAnsi="Times New Roman"/>
-          <w:sz w:val="26"/>
-          <w:szCs w:val="26"/>
+      <w:pPr>
+        <w:rPr>
+          <w:noProof/>
+          <w:lang w:val="vi-VN"/>
+        </w:rPr>
+      </w:pPr>
+      <w:r>
+        <w:rPr>
+          <w:rFonts w:ascii="Times New Roman" w:hAnsi="Times New Roman"/>
+          <w:noProof/>
+          <w:sz w:val="26"/>
+          <w:szCs w:val="26"/>
+          <w:lang w:val="vi-VN"/>
         </w:rPr>
         <w:t>11)</w:t>
       </w:r>
@@ -1329,16 +1883,19 @@
       <w:pPr>
         <w:rPr>
           <w:rFonts w:ascii="Times New Roman" w:hAnsi="Times New Roman"/>
-          <w:sz w:val="26"/>
-          <w:szCs w:val="26"/>
-        </w:rPr>
-      </w:pPr>
-      <w:r>
-        <w:rPr>
-          <w:rFonts w:ascii="Times New Roman" w:hAnsi="Times New Roman"/>
-          <w:noProof/>
-          <w:sz w:val="26"/>
-          <w:szCs w:val="26"/>
+          <w:noProof/>
+          <w:sz w:val="26"/>
+          <w:szCs w:val="26"/>
+          <w:lang w:val="vi-VN"/>
+        </w:rPr>
+      </w:pPr>
+      <w:r>
+        <w:rPr>
+          <w:rFonts w:ascii="Times New Roman" w:hAnsi="Times New Roman"/>
+          <w:noProof/>
+          <w:sz w:val="26"/>
+          <w:szCs w:val="26"/>
+          <w:lang w:val="vi-VN"/>
         </w:rPr>
         <w:drawing>
           <wp:anchor distT="0" distB="0" distL="0" distR="0" simplePos="0" relativeHeight="2" behindDoc="0" locked="0" layoutInCell="1" allowOverlap="1" wp14:anchorId="474BA24F" wp14:editId="3B9E9E3F">
@@ -1391,98 +1948,131 @@
       <w:pPr>
         <w:rPr>
           <w:rFonts w:ascii="Times New Roman" w:hAnsi="Times New Roman"/>
-          <w:sz w:val="26"/>
-          <w:szCs w:val="26"/>
-        </w:rPr>
-      </w:pPr>
-    </w:p>
-    <w:p>
-      <w:pPr>
-        <w:rPr>
-          <w:rFonts w:ascii="Times New Roman" w:hAnsi="Times New Roman"/>
-          <w:sz w:val="26"/>
-          <w:szCs w:val="26"/>
-        </w:rPr>
-      </w:pPr>
-    </w:p>
-    <w:p>
-      <w:pPr>
-        <w:rPr>
-          <w:rFonts w:ascii="Times New Roman" w:hAnsi="Times New Roman"/>
-          <w:sz w:val="26"/>
-          <w:szCs w:val="26"/>
-        </w:rPr>
-      </w:pPr>
-    </w:p>
-    <w:p>
-      <w:pPr>
-        <w:rPr>
-          <w:rFonts w:ascii="Times New Roman" w:hAnsi="Times New Roman"/>
-          <w:sz w:val="26"/>
-          <w:szCs w:val="26"/>
-        </w:rPr>
-      </w:pPr>
-    </w:p>
-    <w:p>
-      <w:pPr>
-        <w:rPr>
-          <w:rFonts w:ascii="Times New Roman" w:hAnsi="Times New Roman"/>
-          <w:sz w:val="26"/>
-          <w:szCs w:val="26"/>
-        </w:rPr>
-      </w:pPr>
-    </w:p>
-    <w:p>
-      <w:pPr>
-        <w:rPr>
-          <w:rFonts w:ascii="Times New Roman" w:hAnsi="Times New Roman"/>
-          <w:sz w:val="26"/>
-          <w:szCs w:val="26"/>
-        </w:rPr>
-      </w:pPr>
-    </w:p>
-    <w:p>
-      <w:pPr>
-        <w:rPr>
-          <w:rFonts w:ascii="Times New Roman" w:hAnsi="Times New Roman"/>
-          <w:sz w:val="26"/>
-          <w:szCs w:val="26"/>
-        </w:rPr>
-      </w:pPr>
-    </w:p>
-    <w:p>
-      <w:pPr>
-        <w:rPr>
-          <w:rFonts w:ascii="Times New Roman" w:hAnsi="Times New Roman"/>
-          <w:sz w:val="26"/>
-          <w:szCs w:val="26"/>
-        </w:rPr>
-      </w:pPr>
-    </w:p>
-    <w:p>
-      <w:pPr>
-        <w:rPr>
-          <w:rFonts w:ascii="Times New Roman" w:hAnsi="Times New Roman"/>
-          <w:sz w:val="26"/>
-          <w:szCs w:val="26"/>
-        </w:rPr>
-      </w:pPr>
-    </w:p>
-    <w:p>
-      <w:r>
-        <w:rPr>
-          <w:rFonts w:ascii="Times New Roman" w:hAnsi="Times New Roman"/>
-          <w:sz w:val="26"/>
-          <w:szCs w:val="26"/>
+          <w:noProof/>
+          <w:sz w:val="26"/>
+          <w:szCs w:val="26"/>
+          <w:lang w:val="vi-VN"/>
+        </w:rPr>
+      </w:pPr>
+    </w:p>
+    <w:p>
+      <w:pPr>
+        <w:rPr>
+          <w:rFonts w:ascii="Times New Roman" w:hAnsi="Times New Roman"/>
+          <w:noProof/>
+          <w:sz w:val="26"/>
+          <w:szCs w:val="26"/>
+          <w:lang w:val="vi-VN"/>
+        </w:rPr>
+      </w:pPr>
+    </w:p>
+    <w:p>
+      <w:pPr>
+        <w:rPr>
+          <w:rFonts w:ascii="Times New Roman" w:hAnsi="Times New Roman"/>
+          <w:noProof/>
+          <w:sz w:val="26"/>
+          <w:szCs w:val="26"/>
+          <w:lang w:val="vi-VN"/>
+        </w:rPr>
+      </w:pPr>
+    </w:p>
+    <w:p>
+      <w:pPr>
+        <w:rPr>
+          <w:rFonts w:ascii="Times New Roman" w:hAnsi="Times New Roman"/>
+          <w:noProof/>
+          <w:sz w:val="26"/>
+          <w:szCs w:val="26"/>
+          <w:lang w:val="vi-VN"/>
+        </w:rPr>
+      </w:pPr>
+    </w:p>
+    <w:p>
+      <w:pPr>
+        <w:rPr>
+          <w:rFonts w:ascii="Times New Roman" w:hAnsi="Times New Roman"/>
+          <w:noProof/>
+          <w:sz w:val="26"/>
+          <w:szCs w:val="26"/>
+          <w:lang w:val="vi-VN"/>
+        </w:rPr>
+      </w:pPr>
+    </w:p>
+    <w:p>
+      <w:pPr>
+        <w:rPr>
+          <w:rFonts w:ascii="Times New Roman" w:hAnsi="Times New Roman"/>
+          <w:noProof/>
+          <w:sz w:val="26"/>
+          <w:szCs w:val="26"/>
+          <w:lang w:val="vi-VN"/>
+        </w:rPr>
+      </w:pPr>
+    </w:p>
+    <w:p>
+      <w:pPr>
+        <w:rPr>
+          <w:rFonts w:ascii="Times New Roman" w:hAnsi="Times New Roman"/>
+          <w:noProof/>
+          <w:sz w:val="26"/>
+          <w:szCs w:val="26"/>
+          <w:lang w:val="vi-VN"/>
+        </w:rPr>
+      </w:pPr>
+    </w:p>
+    <w:p>
+      <w:pPr>
+        <w:rPr>
+          <w:rFonts w:ascii="Times New Roman" w:hAnsi="Times New Roman"/>
+          <w:noProof/>
+          <w:sz w:val="26"/>
+          <w:szCs w:val="26"/>
+          <w:lang w:val="vi-VN"/>
+        </w:rPr>
+      </w:pPr>
+    </w:p>
+    <w:p>
+      <w:pPr>
+        <w:rPr>
+          <w:rFonts w:ascii="Times New Roman" w:hAnsi="Times New Roman"/>
+          <w:noProof/>
+          <w:sz w:val="26"/>
+          <w:szCs w:val="26"/>
+          <w:lang w:val="vi-VN"/>
+        </w:rPr>
+      </w:pPr>
+    </w:p>
+    <w:p>
+      <w:pPr>
+        <w:rPr>
+          <w:noProof/>
+          <w:lang w:val="vi-VN"/>
+        </w:rPr>
+      </w:pPr>
+      <w:r>
+        <w:rPr>
+          <w:rFonts w:ascii="Times New Roman" w:hAnsi="Times New Roman"/>
+          <w:noProof/>
+          <w:sz w:val="26"/>
+          <w:szCs w:val="26"/>
+          <w:lang w:val="vi-VN"/>
         </w:rPr>
         <w:lastRenderedPageBreak/>
         <w:t>12)</w:t>
       </w:r>
     </w:p>
     <w:p>
-      <w:r>
-        <w:rPr>
-          <w:noProof/>
+      <w:pPr>
+        <w:rPr>
+          <w:noProof/>
+          <w:lang w:val="vi-VN"/>
+        </w:rPr>
+      </w:pPr>
+      <w:r>
+        <w:rPr>
+          <w:noProof/>
+          <w:lang w:val="vi-VN"/>
         </w:rPr>
         <w:drawing>
           <wp:anchor distT="0" distB="0" distL="0" distR="0" simplePos="0" relativeHeight="3" behindDoc="0" locked="0" layoutInCell="1" allowOverlap="1" wp14:anchorId="4F299FCB" wp14:editId="0AE3FE79">
@@ -1533,18 +2123,28 @@
       <w:r>
         <w:rPr>
           <w:rFonts w:ascii="Times New Roman" w:hAnsi="Times New Roman"/>
-          <w:sz w:val="26"/>
-          <w:szCs w:val="26"/>
+          <w:noProof/>
+          <w:sz w:val="26"/>
+          <w:szCs w:val="26"/>
+          <w:lang w:val="vi-VN"/>
         </w:rPr>
         <w:t>13)</w:t>
       </w:r>
     </w:p>
     <w:p>
-      <w:r>
-        <w:rPr>
-          <w:rFonts w:ascii="Times New Roman" w:hAnsi="Times New Roman"/>
-          <w:sz w:val="26"/>
-          <w:szCs w:val="26"/>
+      <w:pPr>
+        <w:rPr>
+          <w:noProof/>
+          <w:lang w:val="vi-VN"/>
+        </w:rPr>
+      </w:pPr>
+      <w:r>
+        <w:rPr>
+          <w:rFonts w:ascii="Times New Roman" w:hAnsi="Times New Roman"/>
+          <w:noProof/>
+          <w:sz w:val="26"/>
+          <w:szCs w:val="26"/>
+          <w:lang w:val="vi-VN"/>
         </w:rPr>
         <w:t xml:space="preserve">Đồ thị Histogram cho bảng phân phối ở bài 12: </w:t>
       </w:r>
@@ -1553,16 +2153,19 @@
       <w:pPr>
         <w:rPr>
           <w:rFonts w:ascii="Times New Roman" w:hAnsi="Times New Roman"/>
-          <w:sz w:val="26"/>
-          <w:szCs w:val="26"/>
-        </w:rPr>
-      </w:pPr>
-      <w:r>
-        <w:rPr>
-          <w:rFonts w:ascii="Times New Roman" w:hAnsi="Times New Roman"/>
-          <w:noProof/>
-          <w:sz w:val="26"/>
-          <w:szCs w:val="26"/>
+          <w:noProof/>
+          <w:sz w:val="26"/>
+          <w:szCs w:val="26"/>
+          <w:lang w:val="vi-VN"/>
+        </w:rPr>
+      </w:pPr>
+      <w:r>
+        <w:rPr>
+          <w:rFonts w:ascii="Times New Roman" w:hAnsi="Times New Roman"/>
+          <w:noProof/>
+          <w:sz w:val="26"/>
+          <w:szCs w:val="26"/>
+          <w:lang w:val="vi-VN"/>
         </w:rPr>
         <w:drawing>
           <wp:anchor distT="0" distB="0" distL="0" distR="0" simplePos="0" relativeHeight="4" behindDoc="0" locked="0" layoutInCell="1" allowOverlap="1" wp14:anchorId="67A6259F" wp14:editId="6BFE3168">
@@ -1615,179 +2218,225 @@
       <w:pPr>
         <w:rPr>
           <w:rFonts w:ascii="Times New Roman" w:hAnsi="Times New Roman"/>
-          <w:sz w:val="26"/>
-          <w:szCs w:val="26"/>
-        </w:rPr>
-      </w:pPr>
-    </w:p>
-    <w:p>
-      <w:pPr>
-        <w:rPr>
-          <w:rFonts w:ascii="Times New Roman" w:hAnsi="Times New Roman"/>
-          <w:sz w:val="26"/>
-          <w:szCs w:val="26"/>
-        </w:rPr>
-      </w:pPr>
-    </w:p>
-    <w:p>
-      <w:pPr>
-        <w:rPr>
-          <w:rFonts w:ascii="Times New Roman" w:hAnsi="Times New Roman"/>
-          <w:sz w:val="26"/>
-          <w:szCs w:val="26"/>
-        </w:rPr>
-      </w:pPr>
-    </w:p>
-    <w:p>
-      <w:pPr>
-        <w:rPr>
-          <w:rFonts w:ascii="Times New Roman" w:hAnsi="Times New Roman"/>
-          <w:sz w:val="26"/>
-          <w:szCs w:val="26"/>
-        </w:rPr>
-      </w:pPr>
-    </w:p>
-    <w:p>
-      <w:pPr>
-        <w:rPr>
-          <w:rFonts w:ascii="Times New Roman" w:hAnsi="Times New Roman"/>
-          <w:sz w:val="26"/>
-          <w:szCs w:val="26"/>
-        </w:rPr>
-      </w:pPr>
-    </w:p>
-    <w:p>
-      <w:pPr>
-        <w:rPr>
-          <w:rFonts w:ascii="Times New Roman" w:hAnsi="Times New Roman"/>
-          <w:sz w:val="26"/>
-          <w:szCs w:val="26"/>
-        </w:rPr>
-      </w:pPr>
-    </w:p>
-    <w:p>
-      <w:pPr>
-        <w:rPr>
-          <w:rFonts w:ascii="Times New Roman" w:hAnsi="Times New Roman"/>
-          <w:sz w:val="26"/>
-          <w:szCs w:val="26"/>
-        </w:rPr>
-      </w:pPr>
-    </w:p>
-    <w:p>
-      <w:pPr>
-        <w:rPr>
-          <w:rFonts w:ascii="Times New Roman" w:hAnsi="Times New Roman"/>
-          <w:sz w:val="26"/>
-          <w:szCs w:val="26"/>
-        </w:rPr>
-      </w:pPr>
-    </w:p>
-    <w:p>
-      <w:pPr>
-        <w:rPr>
-          <w:rFonts w:ascii="Times New Roman" w:hAnsi="Times New Roman"/>
-          <w:sz w:val="26"/>
-          <w:szCs w:val="26"/>
-        </w:rPr>
-      </w:pPr>
-    </w:p>
-    <w:p>
-      <w:pPr>
-        <w:rPr>
-          <w:rFonts w:ascii="Times New Roman" w:hAnsi="Times New Roman"/>
-          <w:sz w:val="26"/>
-          <w:szCs w:val="26"/>
-        </w:rPr>
-      </w:pPr>
-    </w:p>
-    <w:p>
-      <w:pPr>
-        <w:rPr>
-          <w:rFonts w:ascii="Times New Roman" w:hAnsi="Times New Roman"/>
-          <w:sz w:val="26"/>
-          <w:szCs w:val="26"/>
-        </w:rPr>
-      </w:pPr>
-    </w:p>
-    <w:p>
-      <w:pPr>
-        <w:rPr>
-          <w:rFonts w:ascii="Times New Roman" w:hAnsi="Times New Roman"/>
-          <w:sz w:val="26"/>
-          <w:szCs w:val="26"/>
-        </w:rPr>
-      </w:pPr>
-    </w:p>
-    <w:p>
-      <w:pPr>
-        <w:rPr>
-          <w:rFonts w:ascii="Times New Roman" w:hAnsi="Times New Roman"/>
-          <w:sz w:val="26"/>
-          <w:szCs w:val="26"/>
-        </w:rPr>
-      </w:pPr>
-    </w:p>
-    <w:p>
-      <w:pPr>
-        <w:rPr>
-          <w:rFonts w:ascii="Times New Roman" w:hAnsi="Times New Roman"/>
-          <w:sz w:val="26"/>
-          <w:szCs w:val="26"/>
-        </w:rPr>
-      </w:pPr>
-    </w:p>
-    <w:p>
-      <w:pPr>
-        <w:rPr>
-          <w:rFonts w:ascii="Times New Roman" w:hAnsi="Times New Roman"/>
-          <w:sz w:val="26"/>
-          <w:szCs w:val="26"/>
-        </w:rPr>
-      </w:pPr>
-    </w:p>
-    <w:p>
-      <w:pPr>
-        <w:rPr>
-          <w:rFonts w:ascii="Times New Roman" w:hAnsi="Times New Roman"/>
-          <w:sz w:val="26"/>
-          <w:szCs w:val="26"/>
-        </w:rPr>
-      </w:pPr>
-    </w:p>
-    <w:p>
-      <w:pPr>
-        <w:rPr>
-          <w:rFonts w:ascii="Times New Roman" w:hAnsi="Times New Roman"/>
-          <w:sz w:val="26"/>
-          <w:szCs w:val="26"/>
-        </w:rPr>
-      </w:pPr>
-    </w:p>
-    <w:p>
-      <w:pPr>
-        <w:rPr>
-          <w:rFonts w:ascii="Times New Roman" w:hAnsi="Times New Roman"/>
-          <w:sz w:val="26"/>
-          <w:szCs w:val="26"/>
-        </w:rPr>
-      </w:pPr>
-    </w:p>
-    <w:p>
-      <w:pPr>
-        <w:rPr>
-          <w:rFonts w:ascii="Times New Roman" w:hAnsi="Times New Roman"/>
-          <w:sz w:val="26"/>
-          <w:szCs w:val="26"/>
-        </w:rPr>
-      </w:pPr>
-    </w:p>
-    <w:p>
-      <w:r>
-        <w:rPr>
-          <w:rFonts w:ascii="Times New Roman" w:hAnsi="Times New Roman"/>
-          <w:sz w:val="26"/>
-          <w:szCs w:val="26"/>
+          <w:noProof/>
+          <w:sz w:val="26"/>
+          <w:szCs w:val="26"/>
+          <w:lang w:val="vi-VN"/>
+        </w:rPr>
+      </w:pPr>
+    </w:p>
+    <w:p>
+      <w:pPr>
+        <w:rPr>
+          <w:rFonts w:ascii="Times New Roman" w:hAnsi="Times New Roman"/>
+          <w:noProof/>
+          <w:sz w:val="26"/>
+          <w:szCs w:val="26"/>
+          <w:lang w:val="vi-VN"/>
+        </w:rPr>
+      </w:pPr>
+    </w:p>
+    <w:p>
+      <w:pPr>
+        <w:rPr>
+          <w:rFonts w:ascii="Times New Roman" w:hAnsi="Times New Roman"/>
+          <w:noProof/>
+          <w:sz w:val="26"/>
+          <w:szCs w:val="26"/>
+          <w:lang w:val="vi-VN"/>
+        </w:rPr>
+      </w:pPr>
+    </w:p>
+    <w:p>
+      <w:pPr>
+        <w:rPr>
+          <w:rFonts w:ascii="Times New Roman" w:hAnsi="Times New Roman"/>
+          <w:noProof/>
+          <w:sz w:val="26"/>
+          <w:szCs w:val="26"/>
+          <w:lang w:val="vi-VN"/>
+        </w:rPr>
+      </w:pPr>
+    </w:p>
+    <w:p>
+      <w:pPr>
+        <w:rPr>
+          <w:rFonts w:ascii="Times New Roman" w:hAnsi="Times New Roman"/>
+          <w:noProof/>
+          <w:sz w:val="26"/>
+          <w:szCs w:val="26"/>
+          <w:lang w:val="vi-VN"/>
+        </w:rPr>
+      </w:pPr>
+    </w:p>
+    <w:p>
+      <w:pPr>
+        <w:rPr>
+          <w:rFonts w:ascii="Times New Roman" w:hAnsi="Times New Roman"/>
+          <w:noProof/>
+          <w:sz w:val="26"/>
+          <w:szCs w:val="26"/>
+          <w:lang w:val="vi-VN"/>
+        </w:rPr>
+      </w:pPr>
+    </w:p>
+    <w:p>
+      <w:pPr>
+        <w:rPr>
+          <w:rFonts w:ascii="Times New Roman" w:hAnsi="Times New Roman"/>
+          <w:noProof/>
+          <w:sz w:val="26"/>
+          <w:szCs w:val="26"/>
+          <w:lang w:val="vi-VN"/>
+        </w:rPr>
+      </w:pPr>
+    </w:p>
+    <w:p>
+      <w:pPr>
+        <w:rPr>
+          <w:rFonts w:ascii="Times New Roman" w:hAnsi="Times New Roman"/>
+          <w:noProof/>
+          <w:sz w:val="26"/>
+          <w:szCs w:val="26"/>
+          <w:lang w:val="vi-VN"/>
+        </w:rPr>
+      </w:pPr>
+    </w:p>
+    <w:p>
+      <w:pPr>
+        <w:rPr>
+          <w:rFonts w:ascii="Times New Roman" w:hAnsi="Times New Roman"/>
+          <w:noProof/>
+          <w:sz w:val="26"/>
+          <w:szCs w:val="26"/>
+          <w:lang w:val="vi-VN"/>
+        </w:rPr>
+      </w:pPr>
+    </w:p>
+    <w:p>
+      <w:pPr>
+        <w:rPr>
+          <w:rFonts w:ascii="Times New Roman" w:hAnsi="Times New Roman"/>
+          <w:noProof/>
+          <w:sz w:val="26"/>
+          <w:szCs w:val="26"/>
+          <w:lang w:val="vi-VN"/>
+        </w:rPr>
+      </w:pPr>
+    </w:p>
+    <w:p>
+      <w:pPr>
+        <w:rPr>
+          <w:rFonts w:ascii="Times New Roman" w:hAnsi="Times New Roman"/>
+          <w:noProof/>
+          <w:sz w:val="26"/>
+          <w:szCs w:val="26"/>
+          <w:lang w:val="vi-VN"/>
+        </w:rPr>
+      </w:pPr>
+    </w:p>
+    <w:p>
+      <w:pPr>
+        <w:rPr>
+          <w:rFonts w:ascii="Times New Roman" w:hAnsi="Times New Roman"/>
+          <w:noProof/>
+          <w:sz w:val="26"/>
+          <w:szCs w:val="26"/>
+          <w:lang w:val="vi-VN"/>
+        </w:rPr>
+      </w:pPr>
+    </w:p>
+    <w:p>
+      <w:pPr>
+        <w:rPr>
+          <w:rFonts w:ascii="Times New Roman" w:hAnsi="Times New Roman"/>
+          <w:noProof/>
+          <w:sz w:val="26"/>
+          <w:szCs w:val="26"/>
+          <w:lang w:val="vi-VN"/>
+        </w:rPr>
+      </w:pPr>
+    </w:p>
+    <w:p>
+      <w:pPr>
+        <w:rPr>
+          <w:rFonts w:ascii="Times New Roman" w:hAnsi="Times New Roman"/>
+          <w:noProof/>
+          <w:sz w:val="26"/>
+          <w:szCs w:val="26"/>
+          <w:lang w:val="vi-VN"/>
+        </w:rPr>
+      </w:pPr>
+    </w:p>
+    <w:p>
+      <w:pPr>
+        <w:rPr>
+          <w:rFonts w:ascii="Times New Roman" w:hAnsi="Times New Roman"/>
+          <w:noProof/>
+          <w:sz w:val="26"/>
+          <w:szCs w:val="26"/>
+          <w:lang w:val="vi-VN"/>
+        </w:rPr>
+      </w:pPr>
+    </w:p>
+    <w:p>
+      <w:pPr>
+        <w:rPr>
+          <w:rFonts w:ascii="Times New Roman" w:hAnsi="Times New Roman"/>
+          <w:noProof/>
+          <w:sz w:val="26"/>
+          <w:szCs w:val="26"/>
+          <w:lang w:val="vi-VN"/>
+        </w:rPr>
+      </w:pPr>
+    </w:p>
+    <w:p>
+      <w:pPr>
+        <w:rPr>
+          <w:rFonts w:ascii="Times New Roman" w:hAnsi="Times New Roman"/>
+          <w:noProof/>
+          <w:sz w:val="26"/>
+          <w:szCs w:val="26"/>
+          <w:lang w:val="vi-VN"/>
+        </w:rPr>
+      </w:pPr>
+    </w:p>
+    <w:p>
+      <w:pPr>
+        <w:rPr>
+          <w:rFonts w:ascii="Times New Roman" w:hAnsi="Times New Roman"/>
+          <w:noProof/>
+          <w:sz w:val="26"/>
+          <w:szCs w:val="26"/>
+          <w:lang w:val="vi-VN"/>
+        </w:rPr>
+      </w:pPr>
+    </w:p>
+    <w:p>
+      <w:pPr>
+        <w:rPr>
+          <w:rFonts w:ascii="Times New Roman" w:hAnsi="Times New Roman"/>
+          <w:noProof/>
+          <w:sz w:val="26"/>
+          <w:szCs w:val="26"/>
+          <w:lang w:val="vi-VN"/>
+        </w:rPr>
+      </w:pPr>
+    </w:p>
+    <w:p>
+      <w:pPr>
+        <w:rPr>
+          <w:noProof/>
+          <w:lang w:val="vi-VN"/>
+        </w:rPr>
+      </w:pPr>
+      <w:r>
+        <w:rPr>
+          <w:rFonts w:ascii="Times New Roman" w:hAnsi="Times New Roman"/>
+          <w:noProof/>
+          <w:sz w:val="26"/>
+          <w:szCs w:val="26"/>
+          <w:lang w:val="vi-VN"/>
         </w:rPr>
         <w:lastRenderedPageBreak/>
         <w:t>Đồ thị Ogive cho bảng phân phối bài 12:</w:t>
@@ -1797,16 +2446,19 @@
       <w:pPr>
         <w:rPr>
           <w:rFonts w:ascii="Times New Roman" w:hAnsi="Times New Roman"/>
-          <w:sz w:val="26"/>
-          <w:szCs w:val="26"/>
-        </w:rPr>
-      </w:pPr>
-      <w:r>
-        <w:rPr>
-          <w:rFonts w:ascii="Times New Roman" w:hAnsi="Times New Roman"/>
-          <w:noProof/>
-          <w:sz w:val="26"/>
-          <w:szCs w:val="26"/>
+          <w:noProof/>
+          <w:sz w:val="26"/>
+          <w:szCs w:val="26"/>
+          <w:lang w:val="vi-VN"/>
+        </w:rPr>
+      </w:pPr>
+      <w:r>
+        <w:rPr>
+          <w:rFonts w:ascii="Times New Roman" w:hAnsi="Times New Roman"/>
+          <w:noProof/>
+          <w:sz w:val="26"/>
+          <w:szCs w:val="26"/>
+          <w:lang w:val="vi-VN"/>
         </w:rPr>
         <w:drawing>
           <wp:anchor distT="0" distB="0" distL="0" distR="0" simplePos="0" relativeHeight="5" behindDoc="0" locked="0" layoutInCell="1" allowOverlap="1" wp14:anchorId="11BA4B29" wp14:editId="32E2186C">
@@ -1859,126 +2511,166 @@
       <w:pPr>
         <w:rPr>
           <w:rFonts w:ascii="Times New Roman" w:hAnsi="Times New Roman"/>
-          <w:sz w:val="26"/>
-          <w:szCs w:val="26"/>
-        </w:rPr>
-      </w:pPr>
-    </w:p>
-    <w:p>
-      <w:pPr>
-        <w:rPr>
-          <w:rFonts w:ascii="Times New Roman" w:hAnsi="Times New Roman"/>
-          <w:sz w:val="26"/>
-          <w:szCs w:val="26"/>
-        </w:rPr>
-      </w:pPr>
-    </w:p>
-    <w:p>
-      <w:pPr>
-        <w:rPr>
-          <w:rFonts w:ascii="Times New Roman" w:hAnsi="Times New Roman"/>
-          <w:sz w:val="26"/>
-          <w:szCs w:val="26"/>
-        </w:rPr>
-      </w:pPr>
-    </w:p>
-    <w:p>
-      <w:pPr>
-        <w:rPr>
-          <w:rFonts w:ascii="Times New Roman" w:hAnsi="Times New Roman"/>
-          <w:sz w:val="26"/>
-          <w:szCs w:val="26"/>
-        </w:rPr>
-      </w:pPr>
-    </w:p>
-    <w:p>
-      <w:pPr>
-        <w:rPr>
-          <w:rFonts w:ascii="Times New Roman" w:hAnsi="Times New Roman"/>
-          <w:sz w:val="26"/>
-          <w:szCs w:val="26"/>
-        </w:rPr>
-      </w:pPr>
-    </w:p>
-    <w:p>
-      <w:pPr>
-        <w:rPr>
-          <w:rFonts w:ascii="Times New Roman" w:hAnsi="Times New Roman"/>
-          <w:sz w:val="26"/>
-          <w:szCs w:val="26"/>
-        </w:rPr>
-      </w:pPr>
-    </w:p>
-    <w:p>
-      <w:pPr>
-        <w:rPr>
-          <w:rFonts w:ascii="Times New Roman" w:hAnsi="Times New Roman"/>
-          <w:sz w:val="26"/>
-          <w:szCs w:val="26"/>
-        </w:rPr>
-      </w:pPr>
-    </w:p>
-    <w:p>
-      <w:pPr>
-        <w:rPr>
-          <w:rFonts w:ascii="Times New Roman" w:hAnsi="Times New Roman"/>
-          <w:sz w:val="26"/>
-          <w:szCs w:val="26"/>
-        </w:rPr>
-      </w:pPr>
-    </w:p>
-    <w:p>
-      <w:pPr>
-        <w:rPr>
-          <w:rFonts w:ascii="Times New Roman" w:hAnsi="Times New Roman"/>
-          <w:sz w:val="26"/>
-          <w:szCs w:val="26"/>
-        </w:rPr>
-      </w:pPr>
-    </w:p>
-    <w:p>
-      <w:pPr>
-        <w:rPr>
-          <w:rFonts w:ascii="Times New Roman" w:hAnsi="Times New Roman"/>
-          <w:sz w:val="26"/>
-          <w:szCs w:val="26"/>
-        </w:rPr>
-      </w:pPr>
-    </w:p>
-    <w:p>
-      <w:pPr>
-        <w:rPr>
-          <w:rFonts w:ascii="Times New Roman" w:hAnsi="Times New Roman"/>
-          <w:sz w:val="26"/>
-          <w:szCs w:val="26"/>
-        </w:rPr>
-      </w:pPr>
-    </w:p>
-    <w:p>
-      <w:pPr>
-        <w:rPr>
-          <w:rFonts w:ascii="Times New Roman" w:hAnsi="Times New Roman"/>
-          <w:sz w:val="26"/>
-          <w:szCs w:val="26"/>
-        </w:rPr>
-      </w:pPr>
-    </w:p>
-    <w:p>
-      <w:r>
-        <w:rPr>
-          <w:rFonts w:ascii="Times New Roman" w:hAnsi="Times New Roman"/>
-          <w:sz w:val="26"/>
-          <w:szCs w:val="26"/>
+          <w:noProof/>
+          <w:sz w:val="26"/>
+          <w:szCs w:val="26"/>
+          <w:lang w:val="vi-VN"/>
+        </w:rPr>
+      </w:pPr>
+    </w:p>
+    <w:p>
+      <w:pPr>
+        <w:rPr>
+          <w:rFonts w:ascii="Times New Roman" w:hAnsi="Times New Roman"/>
+          <w:noProof/>
+          <w:sz w:val="26"/>
+          <w:szCs w:val="26"/>
+          <w:lang w:val="vi-VN"/>
+        </w:rPr>
+      </w:pPr>
+    </w:p>
+    <w:p>
+      <w:pPr>
+        <w:rPr>
+          <w:rFonts w:ascii="Times New Roman" w:hAnsi="Times New Roman"/>
+          <w:noProof/>
+          <w:sz w:val="26"/>
+          <w:szCs w:val="26"/>
+          <w:lang w:val="vi-VN"/>
+        </w:rPr>
+      </w:pPr>
+    </w:p>
+    <w:p>
+      <w:pPr>
+        <w:rPr>
+          <w:rFonts w:ascii="Times New Roman" w:hAnsi="Times New Roman"/>
+          <w:noProof/>
+          <w:sz w:val="26"/>
+          <w:szCs w:val="26"/>
+          <w:lang w:val="vi-VN"/>
+        </w:rPr>
+      </w:pPr>
+    </w:p>
+    <w:p>
+      <w:pPr>
+        <w:rPr>
+          <w:rFonts w:ascii="Times New Roman" w:hAnsi="Times New Roman"/>
+          <w:noProof/>
+          <w:sz w:val="26"/>
+          <w:szCs w:val="26"/>
+          <w:lang w:val="vi-VN"/>
+        </w:rPr>
+      </w:pPr>
+    </w:p>
+    <w:p>
+      <w:pPr>
+        <w:rPr>
+          <w:rFonts w:ascii="Times New Roman" w:hAnsi="Times New Roman"/>
+          <w:noProof/>
+          <w:sz w:val="26"/>
+          <w:szCs w:val="26"/>
+          <w:lang w:val="vi-VN"/>
+        </w:rPr>
+      </w:pPr>
+    </w:p>
+    <w:p>
+      <w:pPr>
+        <w:rPr>
+          <w:rFonts w:ascii="Times New Roman" w:hAnsi="Times New Roman"/>
+          <w:noProof/>
+          <w:sz w:val="26"/>
+          <w:szCs w:val="26"/>
+          <w:lang w:val="vi-VN"/>
+        </w:rPr>
+      </w:pPr>
+    </w:p>
+    <w:p>
+      <w:pPr>
+        <w:rPr>
+          <w:rFonts w:ascii="Times New Roman" w:hAnsi="Times New Roman"/>
+          <w:noProof/>
+          <w:sz w:val="26"/>
+          <w:szCs w:val="26"/>
+          <w:lang w:val="vi-VN"/>
+        </w:rPr>
+      </w:pPr>
+    </w:p>
+    <w:p>
+      <w:pPr>
+        <w:rPr>
+          <w:rFonts w:ascii="Times New Roman" w:hAnsi="Times New Roman"/>
+          <w:noProof/>
+          <w:sz w:val="26"/>
+          <w:szCs w:val="26"/>
+          <w:lang w:val="vi-VN"/>
+        </w:rPr>
+      </w:pPr>
+    </w:p>
+    <w:p>
+      <w:pPr>
+        <w:rPr>
+          <w:rFonts w:ascii="Times New Roman" w:hAnsi="Times New Roman"/>
+          <w:noProof/>
+          <w:sz w:val="26"/>
+          <w:szCs w:val="26"/>
+          <w:lang w:val="vi-VN"/>
+        </w:rPr>
+      </w:pPr>
+    </w:p>
+    <w:p>
+      <w:pPr>
+        <w:rPr>
+          <w:rFonts w:ascii="Times New Roman" w:hAnsi="Times New Roman"/>
+          <w:noProof/>
+          <w:sz w:val="26"/>
+          <w:szCs w:val="26"/>
+          <w:lang w:val="vi-VN"/>
+        </w:rPr>
+      </w:pPr>
+    </w:p>
+    <w:p>
+      <w:pPr>
+        <w:rPr>
+          <w:rFonts w:ascii="Times New Roman" w:hAnsi="Times New Roman"/>
+          <w:noProof/>
+          <w:sz w:val="26"/>
+          <w:szCs w:val="26"/>
+          <w:lang w:val="vi-VN"/>
+        </w:rPr>
+      </w:pPr>
+    </w:p>
+    <w:p>
+      <w:pPr>
+        <w:rPr>
+          <w:noProof/>
+          <w:lang w:val="vi-VN"/>
+        </w:rPr>
+      </w:pPr>
+      <w:r>
+        <w:rPr>
+          <w:rFonts w:ascii="Times New Roman" w:hAnsi="Times New Roman"/>
+          <w:noProof/>
+          <w:sz w:val="26"/>
+          <w:szCs w:val="26"/>
+          <w:lang w:val="vi-VN"/>
         </w:rPr>
         <w:t>14)</w:t>
       </w:r>
     </w:p>
     <w:p>
-      <w:r>
-        <w:rPr>
-          <w:rFonts w:ascii="Times New Roman" w:hAnsi="Times New Roman"/>
-          <w:sz w:val="26"/>
-          <w:szCs w:val="26"/>
+      <w:pPr>
+        <w:rPr>
+          <w:noProof/>
+          <w:lang w:val="vi-VN"/>
+        </w:rPr>
+      </w:pPr>
+      <w:r>
+        <w:rPr>
+          <w:rFonts w:ascii="Times New Roman" w:hAnsi="Times New Roman"/>
+          <w:noProof/>
+          <w:sz w:val="26"/>
+          <w:szCs w:val="26"/>
+          <w:lang w:val="vi-VN"/>
         </w:rPr>
         <w:t>Bảng phân phối tần số tích lũy:</w:t>
       </w:r>
@@ -1987,16 +2679,19 @@
       <w:pPr>
         <w:rPr>
           <w:rFonts w:ascii="Times New Roman" w:hAnsi="Times New Roman"/>
-          <w:sz w:val="26"/>
-          <w:szCs w:val="26"/>
-        </w:rPr>
-      </w:pPr>
-      <w:r>
-        <w:rPr>
-          <w:rFonts w:ascii="Times New Roman" w:hAnsi="Times New Roman"/>
-          <w:noProof/>
-          <w:sz w:val="26"/>
-          <w:szCs w:val="26"/>
+          <w:noProof/>
+          <w:sz w:val="26"/>
+          <w:szCs w:val="26"/>
+          <w:lang w:val="vi-VN"/>
+        </w:rPr>
+      </w:pPr>
+      <w:r>
+        <w:rPr>
+          <w:rFonts w:ascii="Times New Roman" w:hAnsi="Times New Roman"/>
+          <w:noProof/>
+          <w:sz w:val="26"/>
+          <w:szCs w:val="26"/>
+          <w:lang w:val="vi-VN"/>
         </w:rPr>
         <w:drawing>
           <wp:anchor distT="0" distB="0" distL="0" distR="0" simplePos="0" relativeHeight="6" behindDoc="0" locked="0" layoutInCell="1" allowOverlap="1" wp14:anchorId="26CFA760" wp14:editId="0754D3F0">
@@ -2049,62 +2744,87 @@
       <w:pPr>
         <w:rPr>
           <w:rFonts w:ascii="Times New Roman" w:hAnsi="Times New Roman"/>
-          <w:sz w:val="26"/>
-          <w:szCs w:val="26"/>
-        </w:rPr>
-      </w:pPr>
-    </w:p>
-    <w:p>
-      <w:pPr>
-        <w:rPr>
-          <w:rFonts w:ascii="Times New Roman" w:hAnsi="Times New Roman"/>
-          <w:sz w:val="26"/>
-          <w:szCs w:val="26"/>
-        </w:rPr>
-      </w:pPr>
-    </w:p>
-    <w:p>
-      <w:pPr>
-        <w:rPr>
-          <w:rFonts w:ascii="Times New Roman" w:hAnsi="Times New Roman"/>
-          <w:sz w:val="26"/>
-          <w:szCs w:val="26"/>
-        </w:rPr>
-      </w:pPr>
-    </w:p>
-    <w:p>
-      <w:pPr>
-        <w:rPr>
-          <w:rFonts w:ascii="Times New Roman" w:hAnsi="Times New Roman"/>
-          <w:sz w:val="26"/>
-          <w:szCs w:val="26"/>
-        </w:rPr>
-      </w:pPr>
-    </w:p>
-    <w:p>
-      <w:pPr>
-        <w:rPr>
-          <w:rFonts w:ascii="Times New Roman" w:hAnsi="Times New Roman"/>
-          <w:sz w:val="26"/>
-          <w:szCs w:val="26"/>
-        </w:rPr>
-      </w:pPr>
-    </w:p>
-    <w:p>
-      <w:r>
-        <w:rPr>
-          <w:rFonts w:ascii="Times New Roman" w:hAnsi="Times New Roman"/>
-          <w:sz w:val="26"/>
-          <w:szCs w:val="26"/>
+          <w:noProof/>
+          <w:sz w:val="26"/>
+          <w:szCs w:val="26"/>
+          <w:lang w:val="vi-VN"/>
+        </w:rPr>
+      </w:pPr>
+    </w:p>
+    <w:p>
+      <w:pPr>
+        <w:rPr>
+          <w:rFonts w:ascii="Times New Roman" w:hAnsi="Times New Roman"/>
+          <w:noProof/>
+          <w:sz w:val="26"/>
+          <w:szCs w:val="26"/>
+          <w:lang w:val="vi-VN"/>
+        </w:rPr>
+      </w:pPr>
+    </w:p>
+    <w:p>
+      <w:pPr>
+        <w:rPr>
+          <w:rFonts w:ascii="Times New Roman" w:hAnsi="Times New Roman"/>
+          <w:noProof/>
+          <w:sz w:val="26"/>
+          <w:szCs w:val="26"/>
+          <w:lang w:val="vi-VN"/>
+        </w:rPr>
+      </w:pPr>
+    </w:p>
+    <w:p>
+      <w:pPr>
+        <w:rPr>
+          <w:rFonts w:ascii="Times New Roman" w:hAnsi="Times New Roman"/>
+          <w:noProof/>
+          <w:sz w:val="26"/>
+          <w:szCs w:val="26"/>
+          <w:lang w:val="vi-VN"/>
+        </w:rPr>
+      </w:pPr>
+    </w:p>
+    <w:p>
+      <w:pPr>
+        <w:rPr>
+          <w:rFonts w:ascii="Times New Roman" w:hAnsi="Times New Roman"/>
+          <w:noProof/>
+          <w:sz w:val="26"/>
+          <w:szCs w:val="26"/>
+          <w:lang w:val="vi-VN"/>
+        </w:rPr>
+      </w:pPr>
+    </w:p>
+    <w:p>
+      <w:pPr>
+        <w:rPr>
+          <w:noProof/>
+          <w:lang w:val="vi-VN"/>
+        </w:rPr>
+      </w:pPr>
+      <w:r>
+        <w:rPr>
+          <w:rFonts w:ascii="Times New Roman" w:hAnsi="Times New Roman"/>
+          <w:noProof/>
+          <w:sz w:val="26"/>
+          <w:szCs w:val="26"/>
+          <w:lang w:val="vi-VN"/>
         </w:rPr>
         <w:lastRenderedPageBreak/>
         <w:t>Đồ thị điểm của dữ liệu:</w:t>
       </w:r>
     </w:p>
     <w:p>
-      <w:r>
-        <w:rPr>
-          <w:noProof/>
+      <w:pPr>
+        <w:rPr>
+          <w:noProof/>
+          <w:lang w:val="vi-VN"/>
+        </w:rPr>
+      </w:pPr>
+      <w:r>
+        <w:rPr>
+          <w:noProof/>
+          <w:lang w:val="vi-VN"/>
         </w:rPr>
         <w:drawing>
           <wp:inline distT="0" distB="0" distL="0" distR="0" wp14:anchorId="5C534B4B" wp14:editId="027C636D">
@@ -2146,19 +2866,34 @@
       </w:r>
     </w:p>
     <w:p>
-      <w:r>
-        <w:rPr>
-          <w:rFonts w:ascii="Times New Roman" w:hAnsi="Times New Roman"/>
-          <w:sz w:val="26"/>
-          <w:szCs w:val="26"/>
+      <w:pPr>
+        <w:rPr>
+          <w:noProof/>
+          <w:lang w:val="vi-VN"/>
+        </w:rPr>
+      </w:pPr>
+      <w:r>
+        <w:rPr>
+          <w:rFonts w:ascii="Times New Roman" w:hAnsi="Times New Roman"/>
+          <w:noProof/>
+          <w:sz w:val="26"/>
+          <w:szCs w:val="26"/>
+          <w:lang w:val="vi-VN"/>
         </w:rPr>
         <w:t>Bảng phân phối tần suất và phần trăm tần suất</w:t>
       </w:r>
     </w:p>
     <w:p>
-      <w:r>
-        <w:rPr>
-          <w:noProof/>
+      <w:pPr>
+        <w:rPr>
+          <w:noProof/>
+          <w:lang w:val="vi-VN"/>
+        </w:rPr>
+      </w:pPr>
+      <w:r>
+        <w:rPr>
+          <w:noProof/>
+          <w:lang w:val="vi-VN"/>
         </w:rPr>
         <w:drawing>
           <wp:inline distT="0" distB="0" distL="0" distR="0" wp14:anchorId="78FF04A4" wp14:editId="6A6202AF">
@@ -2203,62 +2938,82 @@
       <w:pPr>
         <w:rPr>
           <w:rFonts w:ascii="Times New Roman" w:hAnsi="Times New Roman"/>
-          <w:sz w:val="26"/>
-          <w:szCs w:val="26"/>
-        </w:rPr>
-      </w:pPr>
-    </w:p>
-    <w:p>
-      <w:pPr>
-        <w:rPr>
-          <w:rFonts w:ascii="Times New Roman" w:hAnsi="Times New Roman"/>
-          <w:sz w:val="26"/>
-          <w:szCs w:val="26"/>
-        </w:rPr>
-      </w:pPr>
-    </w:p>
-    <w:p>
-      <w:pPr>
-        <w:rPr>
-          <w:rFonts w:ascii="Times New Roman" w:hAnsi="Times New Roman"/>
-          <w:sz w:val="26"/>
-          <w:szCs w:val="26"/>
-        </w:rPr>
-      </w:pPr>
-    </w:p>
-    <w:p>
-      <w:pPr>
-        <w:rPr>
-          <w:rFonts w:ascii="Times New Roman" w:hAnsi="Times New Roman"/>
-          <w:sz w:val="26"/>
-          <w:szCs w:val="26"/>
-        </w:rPr>
-      </w:pPr>
-    </w:p>
-    <w:p>
-      <w:pPr>
-        <w:rPr>
-          <w:rFonts w:ascii="Times New Roman" w:hAnsi="Times New Roman"/>
-          <w:sz w:val="26"/>
-          <w:szCs w:val="26"/>
-        </w:rPr>
-      </w:pPr>
-    </w:p>
-    <w:p>
-      <w:pPr>
-        <w:rPr>
-          <w:rFonts w:ascii="Times New Roman" w:hAnsi="Times New Roman"/>
-          <w:sz w:val="26"/>
-          <w:szCs w:val="26"/>
-        </w:rPr>
-      </w:pPr>
-    </w:p>
-    <w:p>
-      <w:r>
-        <w:rPr>
-          <w:rFonts w:ascii="Times New Roman" w:hAnsi="Times New Roman"/>
-          <w:sz w:val="26"/>
-          <w:szCs w:val="26"/>
+          <w:noProof/>
+          <w:sz w:val="26"/>
+          <w:szCs w:val="26"/>
+          <w:lang w:val="vi-VN"/>
+        </w:rPr>
+      </w:pPr>
+    </w:p>
+    <w:p>
+      <w:pPr>
+        <w:rPr>
+          <w:rFonts w:ascii="Times New Roman" w:hAnsi="Times New Roman"/>
+          <w:noProof/>
+          <w:sz w:val="26"/>
+          <w:szCs w:val="26"/>
+          <w:lang w:val="vi-VN"/>
+        </w:rPr>
+      </w:pPr>
+    </w:p>
+    <w:p>
+      <w:pPr>
+        <w:rPr>
+          <w:rFonts w:ascii="Times New Roman" w:hAnsi="Times New Roman"/>
+          <w:noProof/>
+          <w:sz w:val="26"/>
+          <w:szCs w:val="26"/>
+          <w:lang w:val="vi-VN"/>
+        </w:rPr>
+      </w:pPr>
+    </w:p>
+    <w:p>
+      <w:pPr>
+        <w:rPr>
+          <w:rFonts w:ascii="Times New Roman" w:hAnsi="Times New Roman"/>
+          <w:noProof/>
+          <w:sz w:val="26"/>
+          <w:szCs w:val="26"/>
+          <w:lang w:val="vi-VN"/>
+        </w:rPr>
+      </w:pPr>
+    </w:p>
+    <w:p>
+      <w:pPr>
+        <w:rPr>
+          <w:rFonts w:ascii="Times New Roman" w:hAnsi="Times New Roman"/>
+          <w:noProof/>
+          <w:sz w:val="26"/>
+          <w:szCs w:val="26"/>
+          <w:lang w:val="vi-VN"/>
+        </w:rPr>
+      </w:pPr>
+    </w:p>
+    <w:p>
+      <w:pPr>
+        <w:rPr>
+          <w:rFonts w:ascii="Times New Roman" w:hAnsi="Times New Roman"/>
+          <w:noProof/>
+          <w:sz w:val="26"/>
+          <w:szCs w:val="26"/>
+          <w:lang w:val="vi-VN"/>
+        </w:rPr>
+      </w:pPr>
+    </w:p>
+    <w:p>
+      <w:pPr>
+        <w:rPr>
+          <w:noProof/>
+          <w:lang w:val="vi-VN"/>
+        </w:rPr>
+      </w:pPr>
+      <w:r>
+        <w:rPr>
+          <w:rFonts w:ascii="Times New Roman" w:hAnsi="Times New Roman"/>
+          <w:noProof/>
+          <w:sz w:val="26"/>
+          <w:szCs w:val="26"/>
+          <w:lang w:val="vi-VN"/>
         </w:rPr>
         <w:lastRenderedPageBreak/>
         <w:t>15) Đồ thị thân và nhánh cho dữ liệu sau:</w:t>
@@ -2267,10 +3022,15 @@
     <w:p>
       <w:pPr>
         <w:jc w:val="center"/>
-      </w:pPr>
-      <w:r>
-        <w:rPr>
-          <w:noProof/>
+        <w:rPr>
+          <w:noProof/>
+          <w:lang w:val="vi-VN"/>
+        </w:rPr>
+      </w:pPr>
+      <w:r>
+        <w:rPr>
+          <w:noProof/>
+          <w:lang w:val="vi-VN"/>
         </w:rPr>
         <w:drawing>
           <wp:inline distT="0" distB="0" distL="0" distR="0" wp14:anchorId="4D0DF520" wp14:editId="2B81A8A3">
@@ -2314,10 +3074,15 @@
     <w:p>
       <w:pPr>
         <w:jc w:val="center"/>
-      </w:pPr>
-      <w:r>
-        <w:rPr>
-          <w:noProof/>
+        <w:rPr>
+          <w:noProof/>
+          <w:lang w:val="vi-VN"/>
+        </w:rPr>
+      </w:pPr>
+      <w:r>
+        <w:rPr>
+          <w:noProof/>
+          <w:lang w:val="vi-VN"/>
         </w:rPr>
         <w:drawing>
           <wp:inline distT="0" distB="0" distL="0" distR="0" wp14:anchorId="282F5127" wp14:editId="3A491A23">
@@ -2359,11 +3124,19 @@
       </w:r>
     </w:p>
     <w:p>
-      <w:r>
-        <w:rPr>
-          <w:rFonts w:ascii="Times New Roman" w:hAnsi="Times New Roman"/>
-          <w:sz w:val="26"/>
-          <w:szCs w:val="26"/>
+      <w:pPr>
+        <w:rPr>
+          <w:noProof/>
+          <w:lang w:val="vi-VN"/>
+        </w:rPr>
+      </w:pPr>
+      <w:r>
+        <w:rPr>
+          <w:rFonts w:ascii="Times New Roman" w:hAnsi="Times New Roman"/>
+          <w:noProof/>
+          <w:sz w:val="26"/>
+          <w:szCs w:val="26"/>
+          <w:lang w:val="vi-VN"/>
         </w:rPr>
         <w:t>16) Biểu đồ thân và lá cho dữ liệu sau:</w:t>
       </w:r>
@@ -2372,13 +3145,16 @@
       <w:pPr>
         <w:rPr>
           <w:rFonts w:ascii="Times New Roman" w:hAnsi="Times New Roman"/>
-          <w:sz w:val="26"/>
-          <w:szCs w:val="26"/>
-        </w:rPr>
-      </w:pPr>
-      <w:r>
-        <w:rPr>
-          <w:noProof/>
+          <w:noProof/>
+          <w:sz w:val="26"/>
+          <w:szCs w:val="26"/>
+          <w:lang w:val="vi-VN"/>
+        </w:rPr>
+      </w:pPr>
+      <w:r>
+        <w:rPr>
+          <w:noProof/>
+          <w:lang w:val="vi-VN"/>
         </w:rPr>
         <w:drawing>
           <wp:anchor distT="0" distB="0" distL="0" distR="0" simplePos="0" relativeHeight="21" behindDoc="0" locked="0" layoutInCell="1" allowOverlap="1" wp14:anchorId="217C89CF" wp14:editId="41BF7C8D">
@@ -2429,6 +3205,7 @@
       <w:r>
         <w:rPr>
           <w:noProof/>
+          <w:lang w:val="vi-VN"/>
         </w:rPr>
         <w:drawing>
           <wp:anchor distT="0" distB="0" distL="0" distR="0" simplePos="0" relativeHeight="22" behindDoc="0" locked="0" layoutInCell="1" allowOverlap="1" wp14:anchorId="6A1A0975" wp14:editId="03E9BE5A">
@@ -2481,127 +3258,167 @@
       <w:pPr>
         <w:rPr>
           <w:rFonts w:ascii="Times New Roman" w:hAnsi="Times New Roman"/>
-          <w:sz w:val="26"/>
-          <w:szCs w:val="26"/>
-        </w:rPr>
-      </w:pPr>
-    </w:p>
-    <w:p>
-      <w:pPr>
-        <w:rPr>
-          <w:rFonts w:ascii="Times New Roman" w:hAnsi="Times New Roman"/>
-          <w:sz w:val="26"/>
-          <w:szCs w:val="26"/>
-        </w:rPr>
-      </w:pPr>
-    </w:p>
-    <w:p>
-      <w:pPr>
-        <w:rPr>
-          <w:rFonts w:ascii="Times New Roman" w:hAnsi="Times New Roman"/>
-          <w:sz w:val="26"/>
-          <w:szCs w:val="26"/>
-        </w:rPr>
-      </w:pPr>
-    </w:p>
-    <w:p>
-      <w:pPr>
-        <w:rPr>
-          <w:rFonts w:ascii="Times New Roman" w:hAnsi="Times New Roman"/>
-          <w:sz w:val="26"/>
-          <w:szCs w:val="26"/>
-        </w:rPr>
-      </w:pPr>
-    </w:p>
-    <w:p>
-      <w:pPr>
-        <w:rPr>
-          <w:rFonts w:ascii="Times New Roman" w:hAnsi="Times New Roman"/>
-          <w:sz w:val="26"/>
-          <w:szCs w:val="26"/>
-        </w:rPr>
-      </w:pPr>
-    </w:p>
-    <w:p>
-      <w:pPr>
-        <w:rPr>
-          <w:rFonts w:ascii="Times New Roman" w:hAnsi="Times New Roman"/>
-          <w:sz w:val="26"/>
-          <w:szCs w:val="26"/>
-        </w:rPr>
-      </w:pPr>
-    </w:p>
-    <w:p>
-      <w:pPr>
-        <w:rPr>
-          <w:rFonts w:ascii="Times New Roman" w:hAnsi="Times New Roman"/>
-          <w:sz w:val="26"/>
-          <w:szCs w:val="26"/>
-        </w:rPr>
-      </w:pPr>
-    </w:p>
-    <w:p>
-      <w:pPr>
-        <w:rPr>
-          <w:rFonts w:ascii="Times New Roman" w:hAnsi="Times New Roman"/>
-          <w:sz w:val="26"/>
-          <w:szCs w:val="26"/>
-        </w:rPr>
-      </w:pPr>
-    </w:p>
-    <w:p>
-      <w:pPr>
-        <w:rPr>
-          <w:rFonts w:ascii="Times New Roman" w:hAnsi="Times New Roman"/>
-          <w:sz w:val="26"/>
-          <w:szCs w:val="26"/>
-        </w:rPr>
-      </w:pPr>
-    </w:p>
-    <w:p>
-      <w:pPr>
-        <w:rPr>
-          <w:rFonts w:ascii="Times New Roman" w:hAnsi="Times New Roman"/>
-          <w:sz w:val="26"/>
-          <w:szCs w:val="26"/>
-        </w:rPr>
-      </w:pPr>
-    </w:p>
-    <w:p>
-      <w:pPr>
-        <w:rPr>
-          <w:rFonts w:ascii="Times New Roman" w:hAnsi="Times New Roman"/>
-          <w:sz w:val="26"/>
-          <w:szCs w:val="26"/>
-        </w:rPr>
-      </w:pPr>
-    </w:p>
-    <w:p>
-      <w:pPr>
-        <w:rPr>
-          <w:rFonts w:ascii="Times New Roman" w:hAnsi="Times New Roman"/>
-          <w:sz w:val="26"/>
-          <w:szCs w:val="26"/>
-        </w:rPr>
-      </w:pPr>
-    </w:p>
-    <w:p>
-      <w:r>
-        <w:rPr>
-          <w:rFonts w:ascii="Times New Roman" w:hAnsi="Times New Roman"/>
-          <w:sz w:val="26"/>
-          <w:szCs w:val="26"/>
+          <w:noProof/>
+          <w:sz w:val="26"/>
+          <w:szCs w:val="26"/>
+          <w:lang w:val="vi-VN"/>
+        </w:rPr>
+      </w:pPr>
+    </w:p>
+    <w:p>
+      <w:pPr>
+        <w:rPr>
+          <w:rFonts w:ascii="Times New Roman" w:hAnsi="Times New Roman"/>
+          <w:noProof/>
+          <w:sz w:val="26"/>
+          <w:szCs w:val="26"/>
+          <w:lang w:val="vi-VN"/>
+        </w:rPr>
+      </w:pPr>
+    </w:p>
+    <w:p>
+      <w:pPr>
+        <w:rPr>
+          <w:rFonts w:ascii="Times New Roman" w:hAnsi="Times New Roman"/>
+          <w:noProof/>
+          <w:sz w:val="26"/>
+          <w:szCs w:val="26"/>
+          <w:lang w:val="vi-VN"/>
+        </w:rPr>
+      </w:pPr>
+    </w:p>
+    <w:p>
+      <w:pPr>
+        <w:rPr>
+          <w:rFonts w:ascii="Times New Roman" w:hAnsi="Times New Roman"/>
+          <w:noProof/>
+          <w:sz w:val="26"/>
+          <w:szCs w:val="26"/>
+          <w:lang w:val="vi-VN"/>
+        </w:rPr>
+      </w:pPr>
+    </w:p>
+    <w:p>
+      <w:pPr>
+        <w:rPr>
+          <w:rFonts w:ascii="Times New Roman" w:hAnsi="Times New Roman"/>
+          <w:noProof/>
+          <w:sz w:val="26"/>
+          <w:szCs w:val="26"/>
+          <w:lang w:val="vi-VN"/>
+        </w:rPr>
+      </w:pPr>
+    </w:p>
+    <w:p>
+      <w:pPr>
+        <w:rPr>
+          <w:rFonts w:ascii="Times New Roman" w:hAnsi="Times New Roman"/>
+          <w:noProof/>
+          <w:sz w:val="26"/>
+          <w:szCs w:val="26"/>
+          <w:lang w:val="vi-VN"/>
+        </w:rPr>
+      </w:pPr>
+    </w:p>
+    <w:p>
+      <w:pPr>
+        <w:rPr>
+          <w:rFonts w:ascii="Times New Roman" w:hAnsi="Times New Roman"/>
+          <w:noProof/>
+          <w:sz w:val="26"/>
+          <w:szCs w:val="26"/>
+          <w:lang w:val="vi-VN"/>
+        </w:rPr>
+      </w:pPr>
+    </w:p>
+    <w:p>
+      <w:pPr>
+        <w:rPr>
+          <w:rFonts w:ascii="Times New Roman" w:hAnsi="Times New Roman"/>
+          <w:noProof/>
+          <w:sz w:val="26"/>
+          <w:szCs w:val="26"/>
+          <w:lang w:val="vi-VN"/>
+        </w:rPr>
+      </w:pPr>
+    </w:p>
+    <w:p>
+      <w:pPr>
+        <w:rPr>
+          <w:rFonts w:ascii="Times New Roman" w:hAnsi="Times New Roman"/>
+          <w:noProof/>
+          <w:sz w:val="26"/>
+          <w:szCs w:val="26"/>
+          <w:lang w:val="vi-VN"/>
+        </w:rPr>
+      </w:pPr>
+    </w:p>
+    <w:p>
+      <w:pPr>
+        <w:rPr>
+          <w:rFonts w:ascii="Times New Roman" w:hAnsi="Times New Roman"/>
+          <w:noProof/>
+          <w:sz w:val="26"/>
+          <w:szCs w:val="26"/>
+          <w:lang w:val="vi-VN"/>
+        </w:rPr>
+      </w:pPr>
+    </w:p>
+    <w:p>
+      <w:pPr>
+        <w:rPr>
+          <w:rFonts w:ascii="Times New Roman" w:hAnsi="Times New Roman"/>
+          <w:noProof/>
+          <w:sz w:val="26"/>
+          <w:szCs w:val="26"/>
+          <w:lang w:val="vi-VN"/>
+        </w:rPr>
+      </w:pPr>
+    </w:p>
+    <w:p>
+      <w:pPr>
+        <w:rPr>
+          <w:rFonts w:ascii="Times New Roman" w:hAnsi="Times New Roman"/>
+          <w:noProof/>
+          <w:sz w:val="26"/>
+          <w:szCs w:val="26"/>
+          <w:lang w:val="vi-VN"/>
+        </w:rPr>
+      </w:pPr>
+    </w:p>
+    <w:p>
+      <w:pPr>
+        <w:rPr>
+          <w:noProof/>
+          <w:lang w:val="vi-VN"/>
+        </w:rPr>
+      </w:pPr>
+      <w:r>
+        <w:rPr>
+          <w:rFonts w:ascii="Times New Roman" w:hAnsi="Times New Roman"/>
+          <w:noProof/>
+          <w:sz w:val="26"/>
+          <w:szCs w:val="26"/>
+          <w:lang w:val="vi-VN"/>
         </w:rPr>
         <w:lastRenderedPageBreak/>
         <w:t>17)</w:t>
       </w:r>
     </w:p>
     <w:p>
-      <w:r>
-        <w:rPr>
-          <w:rFonts w:ascii="Times New Roman" w:hAnsi="Times New Roman"/>
-          <w:sz w:val="26"/>
-          <w:szCs w:val="26"/>
+      <w:pPr>
+        <w:rPr>
+          <w:noProof/>
+          <w:lang w:val="vi-VN"/>
+        </w:rPr>
+      </w:pPr>
+      <w:r>
+        <w:rPr>
+          <w:rFonts w:ascii="Times New Roman" w:hAnsi="Times New Roman"/>
+          <w:noProof/>
+          <w:sz w:val="26"/>
+          <w:szCs w:val="26"/>
+          <w:lang w:val="vi-VN"/>
         </w:rPr>
         <w:t>a, b) Bảng phân phối tần số và tần suất của thời gian chờ của bệnh nhân:</w:t>
       </w:r>
@@ -2610,13 +3427,16 @@
       <w:pPr>
         <w:rPr>
           <w:rFonts w:ascii="Times New Roman" w:hAnsi="Times New Roman"/>
-          <w:sz w:val="26"/>
-          <w:szCs w:val="26"/>
-        </w:rPr>
-      </w:pPr>
-      <w:r>
-        <w:rPr>
-          <w:noProof/>
+          <w:noProof/>
+          <w:sz w:val="26"/>
+          <w:szCs w:val="26"/>
+          <w:lang w:val="vi-VN"/>
+        </w:rPr>
+      </w:pPr>
+      <w:r>
+        <w:rPr>
+          <w:noProof/>
+          <w:lang w:val="vi-VN"/>
         </w:rPr>
         <w:drawing>
           <wp:anchor distT="0" distB="0" distL="0" distR="0" simplePos="0" relativeHeight="23" behindDoc="0" locked="0" layoutInCell="1" allowOverlap="1" wp14:anchorId="393824F0" wp14:editId="39EDE567">
@@ -2669,44 +3489,60 @@
       <w:pPr>
         <w:rPr>
           <w:rFonts w:ascii="Times New Roman" w:hAnsi="Times New Roman"/>
-          <w:sz w:val="26"/>
-          <w:szCs w:val="26"/>
-        </w:rPr>
-      </w:pPr>
-    </w:p>
-    <w:p>
-      <w:pPr>
-        <w:rPr>
-          <w:rFonts w:ascii="Times New Roman" w:hAnsi="Times New Roman"/>
-          <w:sz w:val="26"/>
-          <w:szCs w:val="26"/>
-        </w:rPr>
-      </w:pPr>
-    </w:p>
-    <w:p>
-      <w:pPr>
-        <w:rPr>
-          <w:rFonts w:ascii="Times New Roman" w:hAnsi="Times New Roman"/>
-          <w:sz w:val="26"/>
-          <w:szCs w:val="26"/>
-        </w:rPr>
-      </w:pPr>
-    </w:p>
-    <w:p>
-      <w:pPr>
-        <w:rPr>
-          <w:rFonts w:ascii="Times New Roman" w:hAnsi="Times New Roman"/>
-          <w:sz w:val="26"/>
-          <w:szCs w:val="26"/>
-        </w:rPr>
-      </w:pPr>
-    </w:p>
-    <w:p>
-      <w:r>
-        <w:rPr>
-          <w:rFonts w:ascii="Times New Roman" w:hAnsi="Times New Roman"/>
-          <w:sz w:val="26"/>
-          <w:szCs w:val="26"/>
+          <w:noProof/>
+          <w:sz w:val="26"/>
+          <w:szCs w:val="26"/>
+          <w:lang w:val="vi-VN"/>
+        </w:rPr>
+      </w:pPr>
+    </w:p>
+    <w:p>
+      <w:pPr>
+        <w:rPr>
+          <w:rFonts w:ascii="Times New Roman" w:hAnsi="Times New Roman"/>
+          <w:noProof/>
+          <w:sz w:val="26"/>
+          <w:szCs w:val="26"/>
+          <w:lang w:val="vi-VN"/>
+        </w:rPr>
+      </w:pPr>
+    </w:p>
+    <w:p>
+      <w:pPr>
+        <w:rPr>
+          <w:rFonts w:ascii="Times New Roman" w:hAnsi="Times New Roman"/>
+          <w:noProof/>
+          <w:sz w:val="26"/>
+          <w:szCs w:val="26"/>
+          <w:lang w:val="vi-VN"/>
+        </w:rPr>
+      </w:pPr>
+    </w:p>
+    <w:p>
+      <w:pPr>
+        <w:rPr>
+          <w:rFonts w:ascii="Times New Roman" w:hAnsi="Times New Roman"/>
+          <w:noProof/>
+          <w:sz w:val="26"/>
+          <w:szCs w:val="26"/>
+          <w:lang w:val="vi-VN"/>
+        </w:rPr>
+      </w:pPr>
+    </w:p>
+    <w:p>
+      <w:pPr>
+        <w:rPr>
+          <w:noProof/>
+          <w:lang w:val="vi-VN"/>
+        </w:rPr>
+      </w:pPr>
+      <w:r>
+        <w:rPr>
+          <w:rFonts w:ascii="Times New Roman" w:hAnsi="Times New Roman"/>
+          <w:noProof/>
+          <w:sz w:val="26"/>
+          <w:szCs w:val="26"/>
+          <w:lang w:val="vi-VN"/>
         </w:rPr>
         <w:t>c, d) Bảng phần phối tần số tích lũy và tần suất tích lũy của thời gian chờ của bệnh nhân:</w:t>
       </w:r>
@@ -2715,13 +3551,16 @@
       <w:pPr>
         <w:rPr>
           <w:rFonts w:ascii="Times New Roman" w:hAnsi="Times New Roman"/>
-          <w:sz w:val="26"/>
-          <w:szCs w:val="26"/>
-        </w:rPr>
-      </w:pPr>
-      <w:r>
-        <w:rPr>
-          <w:noProof/>
+          <w:noProof/>
+          <w:sz w:val="26"/>
+          <w:szCs w:val="26"/>
+          <w:lang w:val="vi-VN"/>
+        </w:rPr>
+      </w:pPr>
+      <w:r>
+        <w:rPr>
+          <w:noProof/>
+          <w:lang w:val="vi-VN"/>
         </w:rPr>
         <w:drawing>
           <wp:anchor distT="0" distB="0" distL="0" distR="0" simplePos="0" relativeHeight="24" behindDoc="0" locked="0" layoutInCell="1" allowOverlap="1" wp14:anchorId="76866E91" wp14:editId="1E4C9BD3">
@@ -2774,60 +3613,74 @@
       <w:pPr>
         <w:rPr>
           <w:rFonts w:ascii="Times New Roman" w:hAnsi="Times New Roman"/>
-          <w:sz w:val="26"/>
-          <w:szCs w:val="26"/>
-        </w:rPr>
-      </w:pPr>
-    </w:p>
-    <w:p>
-      <w:pPr>
-        <w:rPr>
-          <w:rFonts w:ascii="Times New Roman" w:hAnsi="Times New Roman"/>
-          <w:sz w:val="26"/>
-          <w:szCs w:val="26"/>
-        </w:rPr>
-      </w:pPr>
-    </w:p>
-    <w:p>
-      <w:pPr>
-        <w:rPr>
-          <w:rFonts w:ascii="Times New Roman" w:hAnsi="Times New Roman"/>
-          <w:sz w:val="26"/>
-          <w:szCs w:val="26"/>
-        </w:rPr>
-      </w:pPr>
-    </w:p>
-    <w:p>
-      <w:pPr>
-        <w:rPr>
-          <w:rFonts w:ascii="Times New Roman" w:hAnsi="Times New Roman"/>
-          <w:sz w:val="26"/>
-          <w:szCs w:val="26"/>
-        </w:rPr>
-      </w:pPr>
-    </w:p>
-    <w:p>
-      <w:pPr>
-        <w:rPr>
-          <w:rFonts w:ascii="Times New Roman" w:hAnsi="Times New Roman"/>
-          <w:sz w:val="26"/>
-          <w:szCs w:val="26"/>
-        </w:rPr>
-      </w:pPr>
-    </w:p>
-    <w:p>
-      <w:pPr>
-        <w:rPr>
-          <w:rFonts w:ascii="Times New Roman" w:hAnsi="Times New Roman"/>
-          <w:sz w:val="26"/>
-          <w:szCs w:val="26"/>
-        </w:rPr>
-      </w:pPr>
-      <w:r>
-        <w:rPr>
-          <w:rFonts w:ascii="Times New Roman" w:hAnsi="Times New Roman"/>
-          <w:sz w:val="26"/>
-          <w:szCs w:val="26"/>
+          <w:noProof/>
+          <w:sz w:val="26"/>
+          <w:szCs w:val="26"/>
+          <w:lang w:val="vi-VN"/>
+        </w:rPr>
+      </w:pPr>
+    </w:p>
+    <w:p>
+      <w:pPr>
+        <w:rPr>
+          <w:rFonts w:ascii="Times New Roman" w:hAnsi="Times New Roman"/>
+          <w:noProof/>
+          <w:sz w:val="26"/>
+          <w:szCs w:val="26"/>
+          <w:lang w:val="vi-VN"/>
+        </w:rPr>
+      </w:pPr>
+    </w:p>
+    <w:p>
+      <w:pPr>
+        <w:rPr>
+          <w:rFonts w:ascii="Times New Roman" w:hAnsi="Times New Roman"/>
+          <w:noProof/>
+          <w:sz w:val="26"/>
+          <w:szCs w:val="26"/>
+          <w:lang w:val="vi-VN"/>
+        </w:rPr>
+      </w:pPr>
+    </w:p>
+    <w:p>
+      <w:pPr>
+        <w:rPr>
+          <w:rFonts w:ascii="Times New Roman" w:hAnsi="Times New Roman"/>
+          <w:noProof/>
+          <w:sz w:val="26"/>
+          <w:szCs w:val="26"/>
+          <w:lang w:val="vi-VN"/>
+        </w:rPr>
+      </w:pPr>
+    </w:p>
+    <w:p>
+      <w:pPr>
+        <w:rPr>
+          <w:rFonts w:ascii="Times New Roman" w:hAnsi="Times New Roman"/>
+          <w:noProof/>
+          <w:sz w:val="26"/>
+          <w:szCs w:val="26"/>
+          <w:lang w:val="vi-VN"/>
+        </w:rPr>
+      </w:pPr>
+    </w:p>
+    <w:p>
+      <w:pPr>
+        <w:rPr>
+          <w:rFonts w:ascii="Times New Roman" w:hAnsi="Times New Roman"/>
+          <w:noProof/>
+          <w:sz w:val="26"/>
+          <w:szCs w:val="26"/>
+          <w:lang w:val="vi-VN"/>
+        </w:rPr>
+      </w:pPr>
+      <w:r>
+        <w:rPr>
+          <w:rFonts w:ascii="Times New Roman" w:hAnsi="Times New Roman"/>
+          <w:noProof/>
+          <w:sz w:val="26"/>
+          <w:szCs w:val="26"/>
+          <w:lang w:val="vi-VN"/>
         </w:rPr>
         <w:t>e) Tỷ lệ bệnh nhân chờ dịch vụ khẩn ít hơn 9 phút là 0.6.</w:t>
       </w:r>
@@ -2836,132 +3689,162 @@
       <w:pPr>
         <w:rPr>
           <w:rFonts w:ascii="Times New Roman" w:hAnsi="Times New Roman"/>
-          <w:sz w:val="26"/>
-          <w:szCs w:val="26"/>
-        </w:rPr>
-      </w:pPr>
-    </w:p>
-    <w:p>
-      <w:pPr>
-        <w:rPr>
-          <w:rFonts w:ascii="Times New Roman" w:hAnsi="Times New Roman"/>
-          <w:sz w:val="26"/>
-          <w:szCs w:val="26"/>
-        </w:rPr>
-      </w:pPr>
-    </w:p>
-    <w:p>
-      <w:pPr>
-        <w:rPr>
-          <w:rFonts w:ascii="Times New Roman" w:hAnsi="Times New Roman"/>
-          <w:sz w:val="26"/>
-          <w:szCs w:val="26"/>
-        </w:rPr>
-      </w:pPr>
-    </w:p>
-    <w:p>
-      <w:pPr>
-        <w:rPr>
-          <w:rFonts w:ascii="Times New Roman" w:hAnsi="Times New Roman"/>
-          <w:sz w:val="26"/>
-          <w:szCs w:val="26"/>
-        </w:rPr>
-      </w:pPr>
-    </w:p>
-    <w:p>
-      <w:pPr>
-        <w:rPr>
-          <w:rFonts w:ascii="Times New Roman" w:hAnsi="Times New Roman"/>
-          <w:sz w:val="26"/>
-          <w:szCs w:val="26"/>
-        </w:rPr>
-      </w:pPr>
-    </w:p>
-    <w:p>
-      <w:pPr>
-        <w:rPr>
-          <w:rFonts w:ascii="Times New Roman" w:hAnsi="Times New Roman"/>
-          <w:sz w:val="26"/>
-          <w:szCs w:val="26"/>
-        </w:rPr>
-      </w:pPr>
-    </w:p>
-    <w:p>
-      <w:pPr>
-        <w:rPr>
-          <w:rFonts w:ascii="Times New Roman" w:hAnsi="Times New Roman"/>
-          <w:sz w:val="26"/>
-          <w:szCs w:val="26"/>
-        </w:rPr>
-      </w:pPr>
-    </w:p>
-    <w:p>
-      <w:pPr>
-        <w:rPr>
-          <w:rFonts w:ascii="Times New Roman" w:hAnsi="Times New Roman"/>
-          <w:sz w:val="26"/>
-          <w:szCs w:val="26"/>
-        </w:rPr>
-      </w:pPr>
-    </w:p>
-    <w:p>
-      <w:pPr>
-        <w:rPr>
-          <w:rFonts w:ascii="Times New Roman" w:hAnsi="Times New Roman"/>
-          <w:sz w:val="26"/>
-          <w:szCs w:val="26"/>
-        </w:rPr>
-      </w:pPr>
-    </w:p>
-    <w:p>
-      <w:pPr>
-        <w:rPr>
-          <w:rFonts w:ascii="Times New Roman" w:hAnsi="Times New Roman"/>
-          <w:sz w:val="26"/>
-          <w:szCs w:val="26"/>
-        </w:rPr>
-      </w:pPr>
-    </w:p>
-    <w:p>
-      <w:pPr>
-        <w:rPr>
-          <w:rFonts w:ascii="Times New Roman" w:hAnsi="Times New Roman"/>
-          <w:sz w:val="26"/>
-          <w:szCs w:val="26"/>
-        </w:rPr>
-      </w:pPr>
-    </w:p>
-    <w:p>
-      <w:pPr>
-        <w:rPr>
-          <w:rFonts w:ascii="Times New Roman" w:hAnsi="Times New Roman"/>
-          <w:sz w:val="26"/>
-          <w:szCs w:val="26"/>
-        </w:rPr>
-      </w:pPr>
-    </w:p>
-    <w:p>
-      <w:pPr>
-        <w:rPr>
-          <w:rFonts w:ascii="Times New Roman" w:hAnsi="Times New Roman"/>
-          <w:sz w:val="26"/>
-          <w:szCs w:val="26"/>
-        </w:rPr>
-      </w:pPr>
-    </w:p>
-    <w:p>
-      <w:pPr>
-        <w:rPr>
-          <w:rFonts w:ascii="Times New Roman" w:hAnsi="Times New Roman"/>
-          <w:sz w:val="26"/>
-          <w:szCs w:val="26"/>
-        </w:rPr>
-      </w:pPr>
-      <w:r>
-        <w:rPr>
-          <w:rFonts w:ascii="Times New Roman" w:hAnsi="Times New Roman"/>
-          <w:sz w:val="26"/>
-          <w:szCs w:val="26"/>
+          <w:noProof/>
+          <w:sz w:val="26"/>
+          <w:szCs w:val="26"/>
+          <w:lang w:val="vi-VN"/>
+        </w:rPr>
+      </w:pPr>
+    </w:p>
+    <w:p>
+      <w:pPr>
+        <w:rPr>
+          <w:rFonts w:ascii="Times New Roman" w:hAnsi="Times New Roman"/>
+          <w:noProof/>
+          <w:sz w:val="26"/>
+          <w:szCs w:val="26"/>
+          <w:lang w:val="vi-VN"/>
+        </w:rPr>
+      </w:pPr>
+    </w:p>
+    <w:p>
+      <w:pPr>
+        <w:rPr>
+          <w:rFonts w:ascii="Times New Roman" w:hAnsi="Times New Roman"/>
+          <w:noProof/>
+          <w:sz w:val="26"/>
+          <w:szCs w:val="26"/>
+          <w:lang w:val="vi-VN"/>
+        </w:rPr>
+      </w:pPr>
+    </w:p>
+    <w:p>
+      <w:pPr>
+        <w:rPr>
+          <w:rFonts w:ascii="Times New Roman" w:hAnsi="Times New Roman"/>
+          <w:noProof/>
+          <w:sz w:val="26"/>
+          <w:szCs w:val="26"/>
+          <w:lang w:val="vi-VN"/>
+        </w:rPr>
+      </w:pPr>
+    </w:p>
+    <w:p>
+      <w:pPr>
+        <w:rPr>
+          <w:rFonts w:ascii="Times New Roman" w:hAnsi="Times New Roman"/>
+          <w:noProof/>
+          <w:sz w:val="26"/>
+          <w:szCs w:val="26"/>
+          <w:lang w:val="vi-VN"/>
+        </w:rPr>
+      </w:pPr>
+    </w:p>
+    <w:p>
+      <w:pPr>
+        <w:rPr>
+          <w:rFonts w:ascii="Times New Roman" w:hAnsi="Times New Roman"/>
+          <w:noProof/>
+          <w:sz w:val="26"/>
+          <w:szCs w:val="26"/>
+          <w:lang w:val="vi-VN"/>
+        </w:rPr>
+      </w:pPr>
+    </w:p>
+    <w:p>
+      <w:pPr>
+        <w:rPr>
+          <w:rFonts w:ascii="Times New Roman" w:hAnsi="Times New Roman"/>
+          <w:noProof/>
+          <w:sz w:val="26"/>
+          <w:szCs w:val="26"/>
+          <w:lang w:val="vi-VN"/>
+        </w:rPr>
+      </w:pPr>
+    </w:p>
+    <w:p>
+      <w:pPr>
+        <w:rPr>
+          <w:rFonts w:ascii="Times New Roman" w:hAnsi="Times New Roman"/>
+          <w:noProof/>
+          <w:sz w:val="26"/>
+          <w:szCs w:val="26"/>
+          <w:lang w:val="vi-VN"/>
+        </w:rPr>
+      </w:pPr>
+    </w:p>
+    <w:p>
+      <w:pPr>
+        <w:rPr>
+          <w:rFonts w:ascii="Times New Roman" w:hAnsi="Times New Roman"/>
+          <w:noProof/>
+          <w:sz w:val="26"/>
+          <w:szCs w:val="26"/>
+          <w:lang w:val="vi-VN"/>
+        </w:rPr>
+      </w:pPr>
+    </w:p>
+    <w:p>
+      <w:pPr>
+        <w:rPr>
+          <w:rFonts w:ascii="Times New Roman" w:hAnsi="Times New Roman"/>
+          <w:noProof/>
+          <w:sz w:val="26"/>
+          <w:szCs w:val="26"/>
+          <w:lang w:val="vi-VN"/>
+        </w:rPr>
+      </w:pPr>
+    </w:p>
+    <w:p>
+      <w:pPr>
+        <w:rPr>
+          <w:rFonts w:ascii="Times New Roman" w:hAnsi="Times New Roman"/>
+          <w:noProof/>
+          <w:sz w:val="26"/>
+          <w:szCs w:val="26"/>
+          <w:lang w:val="vi-VN"/>
+        </w:rPr>
+      </w:pPr>
+    </w:p>
+    <w:p>
+      <w:pPr>
+        <w:rPr>
+          <w:rFonts w:ascii="Times New Roman" w:hAnsi="Times New Roman"/>
+          <w:noProof/>
+          <w:sz w:val="26"/>
+          <w:szCs w:val="26"/>
+          <w:lang w:val="vi-VN"/>
+        </w:rPr>
+      </w:pPr>
+    </w:p>
+    <w:p>
+      <w:pPr>
+        <w:rPr>
+          <w:rFonts w:ascii="Times New Roman" w:hAnsi="Times New Roman"/>
+          <w:noProof/>
+          <w:sz w:val="26"/>
+          <w:szCs w:val="26"/>
+          <w:lang w:val="vi-VN"/>
+        </w:rPr>
+      </w:pPr>
+    </w:p>
+    <w:p>
+      <w:pPr>
+        <w:rPr>
+          <w:rFonts w:ascii="Times New Roman" w:hAnsi="Times New Roman"/>
+          <w:noProof/>
+          <w:sz w:val="26"/>
+          <w:szCs w:val="26"/>
+          <w:lang w:val="vi-VN"/>
+        </w:rPr>
+      </w:pPr>
+      <w:r>
+        <w:rPr>
+          <w:rFonts w:ascii="Times New Roman" w:hAnsi="Times New Roman"/>
+          <w:noProof/>
+          <w:sz w:val="26"/>
+          <w:szCs w:val="26"/>
+          <w:lang w:val="vi-VN"/>
         </w:rPr>
         <w:t>18)</w:t>
       </w:r>
@@ -2973,14 +3856,16 @@
           <w:noProof/>
           <w:sz w:val="26"/>
           <w:szCs w:val="26"/>
-        </w:rPr>
-      </w:pPr>
-      <w:r>
-        <w:rPr>
-          <w:rFonts w:ascii="Times New Roman" w:hAnsi="Times New Roman"/>
-          <w:noProof/>
-          <w:sz w:val="26"/>
-          <w:szCs w:val="26"/>
+          <w:lang w:val="vi-VN"/>
+        </w:rPr>
+      </w:pPr>
+      <w:r>
+        <w:rPr>
+          <w:rFonts w:ascii="Times New Roman" w:hAnsi="Times New Roman"/>
+          <w:noProof/>
+          <w:sz w:val="26"/>
+          <w:szCs w:val="26"/>
+          <w:lang w:val="vi-VN"/>
         </w:rPr>
         <w:t>a, b)</w:t>
       </w:r>
@@ -2990,11 +3875,13 @@
         <w:jc w:val="center"/>
         <w:rPr>
           <w:noProof/>
-        </w:rPr>
-      </w:pPr>
-      <w:r>
-        <w:rPr>
-          <w:noProof/>
+          <w:lang w:val="vi-VN"/>
+        </w:rPr>
+      </w:pPr>
+      <w:r>
+        <w:rPr>
+          <w:noProof/>
+          <w:lang w:val="vi-VN"/>
         </w:rPr>
         <w:drawing>
           <wp:inline distT="0" distB="0" distL="0" distR="0" wp14:anchorId="3AFD540C" wp14:editId="238E18AB">
@@ -3040,14 +3927,16 @@
           <w:noProof/>
           <w:sz w:val="26"/>
           <w:szCs w:val="26"/>
-        </w:rPr>
-      </w:pPr>
-      <w:r>
-        <w:rPr>
-          <w:rFonts w:ascii="Times New Roman" w:hAnsi="Times New Roman" w:cs="Times New Roman"/>
-          <w:noProof/>
-          <w:sz w:val="26"/>
-          <w:szCs w:val="26"/>
+          <w:lang w:val="vi-VN"/>
+        </w:rPr>
+      </w:pPr>
+      <w:r>
+        <w:rPr>
+          <w:rFonts w:ascii="Times New Roman" w:hAnsi="Times New Roman" w:cs="Times New Roman"/>
+          <w:noProof/>
+          <w:sz w:val="26"/>
+          <w:szCs w:val="26"/>
+          <w:lang w:val="vi-VN"/>
         </w:rPr>
         <w:t>c)</w:t>
       </w:r>
@@ -3059,11 +3948,13 @@
           <w:noProof/>
           <w:sz w:val="26"/>
           <w:szCs w:val="26"/>
-        </w:rPr>
-      </w:pPr>
-      <w:r>
-        <w:rPr>
-          <w:noProof/>
+          <w:lang w:val="vi-VN"/>
+        </w:rPr>
+      </w:pPr>
+      <w:r>
+        <w:rPr>
+          <w:noProof/>
+          <w:lang w:val="vi-VN"/>
         </w:rPr>
         <w:drawing>
           <wp:inline distT="0" distB="0" distL="0" distR="0" wp14:anchorId="6BB986FA" wp14:editId="7493826E">
@@ -3109,124 +4000,137 @@
           <w:noProof/>
           <w:sz w:val="26"/>
           <w:szCs w:val="26"/>
-        </w:rPr>
-      </w:pPr>
-    </w:p>
-    <w:p>
-      <w:pPr>
-        <w:rPr>
-          <w:rFonts w:ascii="Times New Roman" w:hAnsi="Times New Roman" w:cs="Times New Roman"/>
-          <w:noProof/>
-          <w:sz w:val="26"/>
-          <w:szCs w:val="26"/>
-        </w:rPr>
-      </w:pPr>
-    </w:p>
-    <w:p>
-      <w:pPr>
-        <w:rPr>
-          <w:rFonts w:ascii="Times New Roman" w:hAnsi="Times New Roman" w:cs="Times New Roman"/>
-          <w:noProof/>
-          <w:sz w:val="26"/>
-          <w:szCs w:val="26"/>
-        </w:rPr>
-      </w:pPr>
-    </w:p>
-    <w:p>
-      <w:pPr>
-        <w:rPr>
-          <w:rFonts w:ascii="Times New Roman" w:hAnsi="Times New Roman" w:cs="Times New Roman"/>
-          <w:noProof/>
-          <w:sz w:val="26"/>
-          <w:szCs w:val="26"/>
-        </w:rPr>
-      </w:pPr>
-    </w:p>
-    <w:p>
-      <w:pPr>
-        <w:rPr>
-          <w:rFonts w:ascii="Times New Roman" w:hAnsi="Times New Roman" w:cs="Times New Roman"/>
-          <w:noProof/>
-          <w:sz w:val="26"/>
-          <w:szCs w:val="26"/>
-        </w:rPr>
-      </w:pPr>
-    </w:p>
-    <w:p>
-      <w:pPr>
-        <w:rPr>
-          <w:rFonts w:ascii="Times New Roman" w:hAnsi="Times New Roman" w:cs="Times New Roman"/>
-          <w:noProof/>
-          <w:sz w:val="26"/>
-          <w:szCs w:val="26"/>
-        </w:rPr>
-      </w:pPr>
-    </w:p>
-    <w:p>
-      <w:pPr>
-        <w:rPr>
-          <w:rFonts w:ascii="Times New Roman" w:hAnsi="Times New Roman" w:cs="Times New Roman"/>
-          <w:noProof/>
-          <w:sz w:val="26"/>
-          <w:szCs w:val="26"/>
-        </w:rPr>
-      </w:pPr>
-    </w:p>
-    <w:p>
-      <w:pPr>
-        <w:rPr>
-          <w:rFonts w:ascii="Times New Roman" w:hAnsi="Times New Roman" w:cs="Times New Roman"/>
-          <w:noProof/>
-          <w:sz w:val="26"/>
-          <w:szCs w:val="26"/>
-        </w:rPr>
-      </w:pPr>
-    </w:p>
-    <w:p>
-      <w:pPr>
-        <w:rPr>
-          <w:rFonts w:ascii="Times New Roman" w:hAnsi="Times New Roman" w:cs="Times New Roman"/>
-          <w:noProof/>
-          <w:sz w:val="26"/>
-          <w:szCs w:val="26"/>
-        </w:rPr>
-      </w:pPr>
-    </w:p>
-    <w:p>
-      <w:pPr>
-        <w:rPr>
-          <w:rFonts w:ascii="Times New Roman" w:hAnsi="Times New Roman" w:cs="Times New Roman"/>
-          <w:noProof/>
-          <w:sz w:val="26"/>
-          <w:szCs w:val="26"/>
-        </w:rPr>
-      </w:pPr>
-    </w:p>
-    <w:p>
-      <w:pPr>
-        <w:rPr>
-          <w:rFonts w:ascii="Times New Roman" w:hAnsi="Times New Roman" w:cs="Times New Roman"/>
-          <w:noProof/>
-          <w:sz w:val="26"/>
-          <w:szCs w:val="26"/>
-        </w:rPr>
-      </w:pPr>
-    </w:p>
-    <w:p>
-      <w:pPr>
-        <w:rPr>
-          <w:rFonts w:ascii="Times New Roman" w:hAnsi="Times New Roman" w:cs="Times New Roman"/>
-          <w:noProof/>
-          <w:sz w:val="26"/>
-          <w:szCs w:val="26"/>
-        </w:rPr>
-      </w:pPr>
-      <w:r>
-        <w:rPr>
-          <w:rFonts w:ascii="Times New Roman" w:hAnsi="Times New Roman" w:cs="Times New Roman"/>
-          <w:noProof/>
-          <w:sz w:val="26"/>
-          <w:szCs w:val="26"/>
+          <w:lang w:val="vi-VN"/>
+        </w:rPr>
+      </w:pPr>
+    </w:p>
+    <w:p>
+      <w:pPr>
+        <w:rPr>
+          <w:rFonts w:ascii="Times New Roman" w:hAnsi="Times New Roman" w:cs="Times New Roman"/>
+          <w:noProof/>
+          <w:sz w:val="26"/>
+          <w:szCs w:val="26"/>
+          <w:lang w:val="vi-VN"/>
+        </w:rPr>
+      </w:pPr>
+    </w:p>
+    <w:p>
+      <w:pPr>
+        <w:rPr>
+          <w:rFonts w:ascii="Times New Roman" w:hAnsi="Times New Roman" w:cs="Times New Roman"/>
+          <w:noProof/>
+          <w:sz w:val="26"/>
+          <w:szCs w:val="26"/>
+          <w:lang w:val="vi-VN"/>
+        </w:rPr>
+      </w:pPr>
+    </w:p>
+    <w:p>
+      <w:pPr>
+        <w:rPr>
+          <w:rFonts w:ascii="Times New Roman" w:hAnsi="Times New Roman" w:cs="Times New Roman"/>
+          <w:noProof/>
+          <w:sz w:val="26"/>
+          <w:szCs w:val="26"/>
+          <w:lang w:val="vi-VN"/>
+        </w:rPr>
+      </w:pPr>
+    </w:p>
+    <w:p>
+      <w:pPr>
+        <w:rPr>
+          <w:rFonts w:ascii="Times New Roman" w:hAnsi="Times New Roman" w:cs="Times New Roman"/>
+          <w:noProof/>
+          <w:sz w:val="26"/>
+          <w:szCs w:val="26"/>
+          <w:lang w:val="vi-VN"/>
+        </w:rPr>
+      </w:pPr>
+    </w:p>
+    <w:p>
+      <w:pPr>
+        <w:rPr>
+          <w:rFonts w:ascii="Times New Roman" w:hAnsi="Times New Roman" w:cs="Times New Roman"/>
+          <w:noProof/>
+          <w:sz w:val="26"/>
+          <w:szCs w:val="26"/>
+          <w:lang w:val="vi-VN"/>
+        </w:rPr>
+      </w:pPr>
+    </w:p>
+    <w:p>
+      <w:pPr>
+        <w:rPr>
+          <w:rFonts w:ascii="Times New Roman" w:hAnsi="Times New Roman" w:cs="Times New Roman"/>
+          <w:noProof/>
+          <w:sz w:val="26"/>
+          <w:szCs w:val="26"/>
+          <w:lang w:val="vi-VN"/>
+        </w:rPr>
+      </w:pPr>
+    </w:p>
+    <w:p>
+      <w:pPr>
+        <w:rPr>
+          <w:rFonts w:ascii="Times New Roman" w:hAnsi="Times New Roman" w:cs="Times New Roman"/>
+          <w:noProof/>
+          <w:sz w:val="26"/>
+          <w:szCs w:val="26"/>
+          <w:lang w:val="vi-VN"/>
+        </w:rPr>
+      </w:pPr>
+    </w:p>
+    <w:p>
+      <w:pPr>
+        <w:rPr>
+          <w:rFonts w:ascii="Times New Roman" w:hAnsi="Times New Roman" w:cs="Times New Roman"/>
+          <w:noProof/>
+          <w:sz w:val="26"/>
+          <w:szCs w:val="26"/>
+          <w:lang w:val="vi-VN"/>
+        </w:rPr>
+      </w:pPr>
+    </w:p>
+    <w:p>
+      <w:pPr>
+        <w:rPr>
+          <w:rFonts w:ascii="Times New Roman" w:hAnsi="Times New Roman" w:cs="Times New Roman"/>
+          <w:noProof/>
+          <w:sz w:val="26"/>
+          <w:szCs w:val="26"/>
+          <w:lang w:val="vi-VN"/>
+        </w:rPr>
+      </w:pPr>
+    </w:p>
+    <w:p>
+      <w:pPr>
+        <w:rPr>
+          <w:rFonts w:ascii="Times New Roman" w:hAnsi="Times New Roman" w:cs="Times New Roman"/>
+          <w:noProof/>
+          <w:sz w:val="26"/>
+          <w:szCs w:val="26"/>
+          <w:lang w:val="vi-VN"/>
+        </w:rPr>
+      </w:pPr>
+    </w:p>
+    <w:p>
+      <w:pPr>
+        <w:rPr>
+          <w:rFonts w:ascii="Times New Roman" w:hAnsi="Times New Roman" w:cs="Times New Roman"/>
+          <w:noProof/>
+          <w:sz w:val="26"/>
+          <w:szCs w:val="26"/>
+          <w:lang w:val="vi-VN"/>
+        </w:rPr>
+      </w:pPr>
+      <w:r>
+        <w:rPr>
+          <w:rFonts w:ascii="Times New Roman" w:hAnsi="Times New Roman" w:cs="Times New Roman"/>
+          <w:noProof/>
+          <w:sz w:val="26"/>
+          <w:szCs w:val="26"/>
+          <w:lang w:val="vi-VN"/>
         </w:rPr>
         <w:lastRenderedPageBreak/>
         <w:t>d) Biểu đồ Histogram cho điểm trung bình của mỗi game:</w:t>
@@ -3239,11 +4143,13 @@
           <w:noProof/>
           <w:sz w:val="26"/>
           <w:szCs w:val="26"/>
-        </w:rPr>
-      </w:pPr>
-      <w:r>
-        <w:rPr>
-          <w:noProof/>
+          <w:lang w:val="vi-VN"/>
+        </w:rPr>
+      </w:pPr>
+      <w:r>
+        <w:rPr>
+          <w:noProof/>
+          <w:lang w:val="vi-VN"/>
         </w:rPr>
         <w:drawing>
           <wp:inline distT="0" distB="0" distL="0" distR="0" wp14:anchorId="39F3C089" wp14:editId="572E2787">
@@ -3289,14 +4195,16 @@
           <w:noProof/>
           <w:sz w:val="26"/>
           <w:szCs w:val="26"/>
-        </w:rPr>
-      </w:pPr>
-      <w:r>
-        <w:rPr>
-          <w:rFonts w:ascii="Times New Roman" w:hAnsi="Times New Roman" w:cs="Times New Roman"/>
-          <w:noProof/>
-          <w:sz w:val="26"/>
-          <w:szCs w:val="26"/>
+          <w:lang w:val="vi-VN"/>
+        </w:rPr>
+      </w:pPr>
+      <w:r>
+        <w:rPr>
+          <w:rFonts w:ascii="Times New Roman" w:hAnsi="Times New Roman" w:cs="Times New Roman"/>
+          <w:noProof/>
+          <w:sz w:val="26"/>
+          <w:szCs w:val="26"/>
+          <w:lang w:val="vi-VN"/>
         </w:rPr>
         <w:t xml:space="preserve">e) </w:t>
       </w:r>
@@ -3306,6 +4214,7 @@
           <w:noProof/>
           <w:sz w:val="26"/>
           <w:szCs w:val="26"/>
+          <w:lang w:val="vi-VN"/>
         </w:rPr>
         <w:t>Biểu đồ bị lệch về phía bên phải.</w:t>
       </w:r>
@@ -3317,14 +4226,16 @@
           <w:noProof/>
           <w:sz w:val="26"/>
           <w:szCs w:val="26"/>
-        </w:rPr>
-      </w:pPr>
-      <w:r>
-        <w:rPr>
-          <w:rFonts w:ascii="Times New Roman" w:hAnsi="Times New Roman" w:cs="Times New Roman"/>
-          <w:noProof/>
-          <w:sz w:val="26"/>
-          <w:szCs w:val="26"/>
+          <w:lang w:val="vi-VN"/>
+        </w:rPr>
+      </w:pPr>
+      <w:r>
+        <w:rPr>
+          <w:rFonts w:ascii="Times New Roman" w:hAnsi="Times New Roman" w:cs="Times New Roman"/>
+          <w:noProof/>
+          <w:sz w:val="26"/>
+          <w:szCs w:val="26"/>
+          <w:lang w:val="vi-VN"/>
         </w:rPr>
         <w:t>d) Số điểm trung bình người chơi có</w:t>
       </w:r>
@@ -3334,6 +4245,7 @@
           <w:noProof/>
           <w:sz w:val="26"/>
           <w:szCs w:val="26"/>
+          <w:lang w:val="vi-VN"/>
         </w:rPr>
         <w:t xml:space="preserve"> số điểm ít nhất là</w:t>
       </w:r>
@@ -3343,6 +4255,7 @@
           <w:noProof/>
           <w:sz w:val="26"/>
           <w:szCs w:val="26"/>
+          <w:lang w:val="vi-VN"/>
         </w:rPr>
         <w:t xml:space="preserve"> 20 </w:t>
       </w:r>
@@ -3352,6 +4265,7 @@
           <w:noProof/>
           <w:sz w:val="26"/>
           <w:szCs w:val="26"/>
+          <w:lang w:val="vi-VN"/>
         </w:rPr>
         <w:t>là 78%.</w:t>
       </w:r>
@@ -3364,11 +4278,13 @@
           <w:noProof/>
           <w:sz w:val="26"/>
           <w:szCs w:val="26"/>
-        </w:rPr>
-      </w:pPr>
-      <w:r>
-        <w:rPr>
-          <w:noProof/>
+          <w:lang w:val="vi-VN"/>
+        </w:rPr>
+      </w:pPr>
+      <w:r>
+        <w:rPr>
+          <w:noProof/>
+          <w:lang w:val="vi-VN"/>
         </w:rPr>
         <w:drawing>
           <wp:inline distT="0" distB="0" distL="0" distR="0" wp14:anchorId="4ECE70DE" wp14:editId="38B75F92">
@@ -3414,14 +4330,16 @@
           <w:noProof/>
           <w:sz w:val="26"/>
           <w:szCs w:val="26"/>
-        </w:rPr>
-      </w:pPr>
-      <w:r>
-        <w:rPr>
-          <w:rFonts w:ascii="Times New Roman" w:hAnsi="Times New Roman" w:cs="Times New Roman"/>
-          <w:noProof/>
-          <w:sz w:val="26"/>
-          <w:szCs w:val="26"/>
+          <w:lang w:val="vi-VN"/>
+        </w:rPr>
+      </w:pPr>
+      <w:r>
+        <w:rPr>
+          <w:rFonts w:ascii="Times New Roman" w:hAnsi="Times New Roman" w:cs="Times New Roman"/>
+          <w:noProof/>
+          <w:sz w:val="26"/>
+          <w:szCs w:val="26"/>
+          <w:lang w:val="vi-VN"/>
         </w:rPr>
         <w:lastRenderedPageBreak/>
         <w:t>19)</w:t>
@@ -3434,14 +4352,16 @@
           <w:noProof/>
           <w:sz w:val="26"/>
           <w:szCs w:val="26"/>
-        </w:rPr>
-      </w:pPr>
-      <w:r>
-        <w:rPr>
-          <w:rFonts w:ascii="Times New Roman" w:hAnsi="Times New Roman" w:cs="Times New Roman"/>
-          <w:noProof/>
-          <w:sz w:val="26"/>
-          <w:szCs w:val="26"/>
+          <w:lang w:val="vi-VN"/>
+        </w:rPr>
+      </w:pPr>
+      <w:r>
+        <w:rPr>
+          <w:rFonts w:ascii="Times New Roman" w:hAnsi="Times New Roman" w:cs="Times New Roman"/>
+          <w:noProof/>
+          <w:sz w:val="26"/>
+          <w:szCs w:val="26"/>
+          <w:lang w:val="vi-VN"/>
         </w:rPr>
         <w:t>a) Số tấn phải xử lý lớn nhất là: 236.3</w:t>
       </w:r>
@@ -3453,14 +4373,16 @@
           <w:noProof/>
           <w:sz w:val="26"/>
           <w:szCs w:val="26"/>
-        </w:rPr>
-      </w:pPr>
-      <w:r>
-        <w:rPr>
-          <w:rFonts w:ascii="Times New Roman" w:hAnsi="Times New Roman" w:cs="Times New Roman"/>
-          <w:noProof/>
-          <w:sz w:val="26"/>
-          <w:szCs w:val="26"/>
+          <w:lang w:val="vi-VN"/>
+        </w:rPr>
+      </w:pPr>
+      <w:r>
+        <w:rPr>
+          <w:rFonts w:ascii="Times New Roman" w:hAnsi="Times New Roman" w:cs="Times New Roman"/>
+          <w:noProof/>
+          <w:sz w:val="26"/>
+          <w:szCs w:val="26"/>
+          <w:lang w:val="vi-VN"/>
         </w:rPr>
         <w:t>Số tấn phải xử lý nhỏ nhất là: 30.2.</w:t>
       </w:r>
@@ -3472,14 +4394,16 @@
           <w:noProof/>
           <w:sz w:val="26"/>
           <w:szCs w:val="26"/>
-        </w:rPr>
-      </w:pPr>
-      <w:r>
-        <w:rPr>
-          <w:rFonts w:ascii="Times New Roman" w:hAnsi="Times New Roman" w:cs="Times New Roman"/>
-          <w:noProof/>
-          <w:sz w:val="26"/>
-          <w:szCs w:val="26"/>
+          <w:lang w:val="vi-VN"/>
+        </w:rPr>
+      </w:pPr>
+      <w:r>
+        <w:rPr>
+          <w:rFonts w:ascii="Times New Roman" w:hAnsi="Times New Roman" w:cs="Times New Roman"/>
+          <w:noProof/>
+          <w:sz w:val="26"/>
+          <w:szCs w:val="26"/>
+          <w:lang w:val="vi-VN"/>
         </w:rPr>
         <w:t>b) Bảng phân phối tần số</w:t>
       </w:r>
@@ -3492,11 +4416,13 @@
           <w:noProof/>
           <w:sz w:val="26"/>
           <w:szCs w:val="26"/>
-        </w:rPr>
-      </w:pPr>
-      <w:r>
-        <w:rPr>
-          <w:noProof/>
+          <w:lang w:val="vi-VN"/>
+        </w:rPr>
+      </w:pPr>
+      <w:r>
+        <w:rPr>
+          <w:noProof/>
+          <w:lang w:val="vi-VN"/>
         </w:rPr>
         <w:drawing>
           <wp:inline distT="0" distB="0" distL="0" distR="0" wp14:anchorId="655E52D8" wp14:editId="6E9D0873">
@@ -3542,14 +4468,16 @@
           <w:noProof/>
           <w:sz w:val="26"/>
           <w:szCs w:val="26"/>
-        </w:rPr>
-      </w:pPr>
-      <w:r>
-        <w:rPr>
-          <w:rFonts w:ascii="Times New Roman" w:hAnsi="Times New Roman" w:cs="Times New Roman"/>
-          <w:noProof/>
-          <w:sz w:val="26"/>
-          <w:szCs w:val="26"/>
+          <w:lang w:val="vi-VN"/>
+        </w:rPr>
+      </w:pPr>
+      <w:r>
+        <w:rPr>
+          <w:rFonts w:ascii="Times New Roman" w:hAnsi="Times New Roman" w:cs="Times New Roman"/>
+          <w:noProof/>
+          <w:sz w:val="26"/>
+          <w:szCs w:val="26"/>
+          <w:lang w:val="vi-VN"/>
         </w:rPr>
         <w:t>c) Đồ thị histogram</w:t>
       </w:r>
@@ -3561,14 +4489,16 @@
           <w:noProof/>
           <w:sz w:val="26"/>
           <w:szCs w:val="26"/>
-        </w:rPr>
-      </w:pPr>
-      <w:r>
-        <w:rPr>
-          <w:rFonts w:ascii="Times New Roman" w:hAnsi="Times New Roman" w:cs="Times New Roman"/>
-          <w:noProof/>
-          <w:sz w:val="26"/>
-          <w:szCs w:val="26"/>
+          <w:lang w:val="vi-VN"/>
+        </w:rPr>
+      </w:pPr>
+      <w:r>
+        <w:rPr>
+          <w:rFonts w:ascii="Times New Roman" w:hAnsi="Times New Roman" w:cs="Times New Roman"/>
+          <w:noProof/>
+          <w:sz w:val="26"/>
+          <w:szCs w:val="26"/>
+          <w:lang w:val="vi-VN"/>
         </w:rPr>
         <w:drawing>
           <wp:inline distT="0" distB="0" distL="0" distR="0" wp14:anchorId="15B5DC03" wp14:editId="03822627">

--- a/doc/2.2 Tóm tắt dữ liệu định lượng.docx
+++ b/doc/2.2 Tóm tắt dữ liệu định lượng.docx
@@ -5304,6 +5304,152 @@
           <w:szCs w:val="26"/>
         </w:rPr>
         <w:t>, phần lớn các nhượng quyền thương mại trong danh sách đều ít hơn 20,000 địa điểm (50% + 15% + 15% = 80%). Mc Donald, Subway và 7-Eleven có số địa điểm cao nhất.</w:t>
+      </w:r>
+    </w:p>
+    <w:p>
+      <w:pPr>
+        <w:rPr>
+          <w:rFonts w:ascii="Times New Roman" w:hAnsi="Times New Roman"/>
+          <w:noProof/>
+          <w:sz w:val="26"/>
+          <w:szCs w:val="26"/>
+        </w:rPr>
+      </w:pPr>
+      <w:r>
+        <w:rPr>
+          <w:rFonts w:ascii="Times New Roman" w:hAnsi="Times New Roman"/>
+          <w:noProof/>
+          <w:sz w:val="26"/>
+          <w:szCs w:val="26"/>
+        </w:rPr>
+        <w:lastRenderedPageBreak/>
+        <w:t>23)</w:t>
+      </w:r>
+    </w:p>
+    <w:p>
+      <w:pPr>
+        <w:rPr>
+          <w:rFonts w:ascii="Times New Roman" w:hAnsi="Times New Roman"/>
+          <w:noProof/>
+          <w:sz w:val="26"/>
+          <w:szCs w:val="26"/>
+        </w:rPr>
+      </w:pPr>
+      <w:r>
+        <w:rPr>
+          <w:rFonts w:ascii="Times New Roman" w:hAnsi="Times New Roman"/>
+          <w:noProof/>
+          <w:sz w:val="26"/>
+          <w:szCs w:val="26"/>
+        </w:rPr>
+        <w:t xml:space="preserve">a) Chỉ số Index có giá trị dương lớn nhất: </w:t>
+      </w:r>
+      <w:r>
+        <w:rPr>
+          <w:rFonts w:ascii="Times New Roman" w:hAnsi="Times New Roman"/>
+          <w:noProof/>
+          <w:sz w:val="26"/>
+          <w:szCs w:val="26"/>
+        </w:rPr>
+        <w:t>Nikkei</w:t>
+      </w:r>
+      <w:r>
+        <w:rPr>
+          <w:rFonts w:ascii="Times New Roman" w:hAnsi="Times New Roman"/>
+          <w:noProof/>
+          <w:sz w:val="26"/>
+          <w:szCs w:val="26"/>
+        </w:rPr>
+        <w:t xml:space="preserve"> (31.4)</w:t>
+      </w:r>
+    </w:p>
+    <w:p>
+      <w:pPr>
+        <w:rPr>
+          <w:rFonts w:ascii="Times New Roman" w:hAnsi="Times New Roman"/>
+          <w:noProof/>
+          <w:sz w:val="26"/>
+          <w:szCs w:val="26"/>
+        </w:rPr>
+      </w:pPr>
+      <w:r>
+        <w:rPr>
+          <w:rFonts w:ascii="Times New Roman" w:hAnsi="Times New Roman"/>
+          <w:noProof/>
+          <w:sz w:val="26"/>
+          <w:szCs w:val="26"/>
+        </w:rPr>
+        <w:t>b) Bảng phân phối tần số</w:t>
+      </w:r>
+    </w:p>
+    <w:p>
+      <w:pPr>
+        <w:jc w:val="center"/>
+        <w:rPr>
+          <w:rFonts w:ascii="Times New Roman" w:hAnsi="Times New Roman"/>
+          <w:noProof/>
+          <w:sz w:val="26"/>
+          <w:szCs w:val="26"/>
+        </w:rPr>
+      </w:pPr>
+      <w:r>
+        <w:rPr>
+          <w:noProof/>
+        </w:rPr>
+        <w:drawing>
+          <wp:inline distT="0" distB="0" distL="0" distR="0" wp14:anchorId="20050FB8" wp14:editId="2DA87165">
+            <wp:extent cx="5242055" cy="2543175"/>
+            <wp:effectExtent l="0" t="0" r="0" b="0"/>
+            <wp:docPr id="37" name="Picture 37"/>
+            <wp:cNvGraphicFramePr>
+              <a:graphicFrameLocks xmlns:a="http://schemas.openxmlformats.org/drawingml/2006/main" noChangeAspect="1"/>
+            </wp:cNvGraphicFramePr>
+            <a:graphic xmlns:a="http://schemas.openxmlformats.org/drawingml/2006/main">
+              <a:graphicData uri="http://schemas.openxmlformats.org/drawingml/2006/picture">
+                <pic:pic xmlns:pic="http://schemas.openxmlformats.org/drawingml/2006/picture">
+                  <pic:nvPicPr>
+                    <pic:cNvPr id="1" name=""/>
+                    <pic:cNvPicPr/>
+                  </pic:nvPicPr>
+                  <pic:blipFill>
+                    <a:blip r:embed="rId42"/>
+                    <a:stretch>
+                      <a:fillRect/>
+                    </a:stretch>
+                  </pic:blipFill>
+                  <pic:spPr>
+                    <a:xfrm>
+                      <a:off x="0" y="0"/>
+                      <a:ext cx="5247811" cy="2545968"/>
+                    </a:xfrm>
+                    <a:prstGeom prst="rect">
+                      <a:avLst/>
+                    </a:prstGeom>
+                  </pic:spPr>
+                </pic:pic>
+              </a:graphicData>
+            </a:graphic>
+          </wp:inline>
+        </w:drawing>
+      </w:r>
+    </w:p>
+    <w:p>
+      <w:pPr>
+        <w:rPr>
+          <w:rFonts w:ascii="Times New Roman" w:hAnsi="Times New Roman"/>
+          <w:noProof/>
+          <w:sz w:val="26"/>
+          <w:szCs w:val="26"/>
+        </w:rPr>
+      </w:pPr>
+      <w:r>
+        <w:rPr>
+          <w:rFonts w:ascii="Times New Roman" w:hAnsi="Times New Roman"/>
+          <w:noProof/>
+          <w:sz w:val="26"/>
+          <w:szCs w:val="26"/>
+        </w:rPr>
+        <w:t xml:space="preserve">c) </w:t>
       </w:r>
     </w:p>
     <w:sectPr>

--- a/doc/2.2 Tóm tắt dữ liệu định lượng.docx
+++ b/doc/2.2 Tóm tắt dữ liệu định lượng.docx
@@ -7,6 +7,7 @@
         <w:jc w:val="center"/>
         <w:rPr>
           <w:noProof/>
+          <w:lang w:val="vi-VN"/>
         </w:rPr>
       </w:pPr>
       <w:r>
@@ -17,6 +18,7 @@
           <w:noProof/>
           <w:sz w:val="32"/>
           <w:szCs w:val="32"/>
+          <w:lang w:val="vi-VN"/>
         </w:rPr>
         <w:t>TÓM TẮT DỮ LIỆU CHO MỘT BIẾN ĐỊNH LƯỢNG</w:t>
       </w:r>
@@ -25,6 +27,7 @@
       <w:pPr>
         <w:rPr>
           <w:noProof/>
+          <w:lang w:val="vi-VN"/>
         </w:rPr>
       </w:pPr>
       <w:r>
@@ -35,6 +38,7 @@
           <w:noProof/>
           <w:sz w:val="26"/>
           <w:szCs w:val="26"/>
+          <w:lang w:val="vi-VN"/>
         </w:rPr>
         <w:t>Phân phối tần số</w:t>
       </w:r>
@@ -43,14 +47,16 @@
       <w:pPr>
         <w:rPr>
           <w:noProof/>
-        </w:rPr>
-      </w:pPr>
-      <w:r>
-        <w:rPr>
-          <w:rFonts w:ascii="Times New Roman" w:hAnsi="Times New Roman" w:cs="Times New Roman"/>
-          <w:noProof/>
-          <w:sz w:val="24"/>
-          <w:szCs w:val="24"/>
+          <w:lang w:val="vi-VN"/>
+        </w:rPr>
+      </w:pPr>
+      <w:r>
+        <w:rPr>
+          <w:rFonts w:ascii="Times New Roman" w:hAnsi="Times New Roman" w:cs="Times New Roman"/>
+          <w:noProof/>
+          <w:sz w:val="24"/>
+          <w:szCs w:val="24"/>
+          <w:lang w:val="vi-VN"/>
         </w:rPr>
         <w:t>Ba bước để xác định các nhóm cho một phân phối tần số:</w:t>
       </w:r>
@@ -64,14 +70,16 @@
         </w:numPr>
         <w:rPr>
           <w:noProof/>
-        </w:rPr>
-      </w:pPr>
-      <w:r>
-        <w:rPr>
-          <w:rFonts w:ascii="Times New Roman" w:hAnsi="Times New Roman" w:cs="Times New Roman"/>
-          <w:noProof/>
-          <w:sz w:val="24"/>
-          <w:szCs w:val="24"/>
+          <w:lang w:val="vi-VN"/>
+        </w:rPr>
+      </w:pPr>
+      <w:r>
+        <w:rPr>
+          <w:rFonts w:ascii="Times New Roman" w:hAnsi="Times New Roman" w:cs="Times New Roman"/>
+          <w:noProof/>
+          <w:sz w:val="24"/>
+          <w:szCs w:val="24"/>
+          <w:lang w:val="vi-VN"/>
         </w:rPr>
         <w:t>Xác định số lượng các nhóm riêng biệt.</w:t>
       </w:r>
@@ -85,14 +93,16 @@
         </w:numPr>
         <w:rPr>
           <w:noProof/>
-        </w:rPr>
-      </w:pPr>
-      <w:r>
-        <w:rPr>
-          <w:rFonts w:ascii="Times New Roman" w:hAnsi="Times New Roman" w:cs="Times New Roman"/>
-          <w:noProof/>
-          <w:sz w:val="24"/>
-          <w:szCs w:val="24"/>
+          <w:lang w:val="vi-VN"/>
+        </w:rPr>
+      </w:pPr>
+      <w:r>
+        <w:rPr>
+          <w:rFonts w:ascii="Times New Roman" w:hAnsi="Times New Roman" w:cs="Times New Roman"/>
+          <w:noProof/>
+          <w:sz w:val="24"/>
+          <w:szCs w:val="24"/>
+          <w:lang w:val="vi-VN"/>
         </w:rPr>
         <w:t>Xác định độ rộng của nhóm.</w:t>
       </w:r>
@@ -106,14 +116,16 @@
         </w:numPr>
         <w:rPr>
           <w:noProof/>
-        </w:rPr>
-      </w:pPr>
-      <w:r>
-        <w:rPr>
-          <w:rFonts w:ascii="Times New Roman" w:hAnsi="Times New Roman" w:cs="Times New Roman"/>
-          <w:noProof/>
-          <w:sz w:val="24"/>
-          <w:szCs w:val="24"/>
+          <w:lang w:val="vi-VN"/>
+        </w:rPr>
+      </w:pPr>
+      <w:r>
+        <w:rPr>
+          <w:rFonts w:ascii="Times New Roman" w:hAnsi="Times New Roman" w:cs="Times New Roman"/>
+          <w:noProof/>
+          <w:sz w:val="24"/>
+          <w:szCs w:val="24"/>
+          <w:lang w:val="vi-VN"/>
         </w:rPr>
         <w:t>Xác định các giới hạn của nhóm.</w:t>
       </w:r>
@@ -122,11 +134,13 @@
       <w:pPr>
         <w:rPr>
           <w:noProof/>
-        </w:rPr>
-      </w:pPr>
-      <w:r>
-        <w:rPr>
-          <w:noProof/>
+          <w:lang w:val="vi-VN"/>
+        </w:rPr>
+      </w:pPr>
+      <w:r>
+        <w:rPr>
+          <w:noProof/>
+          <w:lang w:val="vi-VN"/>
         </w:rPr>
         <w:drawing>
           <wp:inline distT="0" distB="0" distL="0" distR="0" wp14:anchorId="2BF3D4D6" wp14:editId="4438E637">
@@ -171,6 +185,7 @@
       <w:pPr>
         <w:rPr>
           <w:noProof/>
+          <w:lang w:val="vi-VN"/>
         </w:rPr>
       </w:pPr>
       <w:r>
@@ -181,6 +196,7 @@
           <w:noProof/>
           <w:sz w:val="24"/>
           <w:szCs w:val="24"/>
+          <w:lang w:val="vi-VN"/>
         </w:rPr>
         <w:t>Số nhóm</w:t>
       </w:r>
@@ -190,6 +206,7 @@
           <w:noProof/>
           <w:sz w:val="24"/>
           <w:szCs w:val="24"/>
+          <w:lang w:val="vi-VN"/>
         </w:rPr>
         <w:t>: Nhóm được hình thành bằng cách xác định một phạm vi để nhóm các dữ liệu.</w:t>
       </w:r>
@@ -198,14 +215,16 @@
       <w:pPr>
         <w:rPr>
           <w:noProof/>
-        </w:rPr>
-      </w:pPr>
-      <w:r>
-        <w:rPr>
-          <w:rFonts w:ascii="Times New Roman" w:hAnsi="Times New Roman" w:cs="Times New Roman"/>
-          <w:noProof/>
-          <w:sz w:val="24"/>
-          <w:szCs w:val="24"/>
+          <w:lang w:val="vi-VN"/>
+        </w:rPr>
+      </w:pPr>
+      <w:r>
+        <w:rPr>
+          <w:rFonts w:ascii="Times New Roman" w:hAnsi="Times New Roman" w:cs="Times New Roman"/>
+          <w:noProof/>
+          <w:sz w:val="24"/>
+          <w:szCs w:val="24"/>
+          <w:lang w:val="vi-VN"/>
         </w:rPr>
         <w:t>Nên sử dụng từ 5 đến 20 nhóm.</w:t>
       </w:r>
@@ -214,14 +233,16 @@
       <w:pPr>
         <w:rPr>
           <w:noProof/>
-        </w:rPr>
-      </w:pPr>
-      <w:r>
-        <w:rPr>
-          <w:rFonts w:ascii="Times New Roman" w:hAnsi="Times New Roman" w:cs="Times New Roman"/>
-          <w:noProof/>
-          <w:sz w:val="24"/>
-          <w:szCs w:val="24"/>
+          <w:lang w:val="vi-VN"/>
+        </w:rPr>
+      </w:pPr>
+      <w:r>
+        <w:rPr>
+          <w:rFonts w:ascii="Times New Roman" w:hAnsi="Times New Roman" w:cs="Times New Roman"/>
+          <w:noProof/>
+          <w:sz w:val="24"/>
+          <w:szCs w:val="24"/>
+          <w:lang w:val="vi-VN"/>
         </w:rPr>
         <w:t>Nếu có ít phần tử thì nên sử dụng năm hay sau nhóm để tổng hợp dữ liệu.</w:t>
       </w:r>
@@ -230,14 +251,16 @@
       <w:pPr>
         <w:rPr>
           <w:noProof/>
-        </w:rPr>
-      </w:pPr>
-      <w:r>
-        <w:rPr>
-          <w:rFonts w:ascii="Times New Roman" w:hAnsi="Times New Roman" w:cs="Times New Roman"/>
-          <w:noProof/>
-          <w:sz w:val="24"/>
-          <w:szCs w:val="24"/>
+          <w:lang w:val="vi-VN"/>
+        </w:rPr>
+      </w:pPr>
+      <w:r>
+        <w:rPr>
+          <w:rFonts w:ascii="Times New Roman" w:hAnsi="Times New Roman" w:cs="Times New Roman"/>
+          <w:noProof/>
+          <w:sz w:val="24"/>
+          <w:szCs w:val="24"/>
+          <w:lang w:val="vi-VN"/>
         </w:rPr>
         <w:t>Mục đích là sử dụng đủ các nhóm để cho thấy sự thay đổi trong các dữ liệu.</w:t>
       </w:r>
@@ -246,6 +269,7 @@
       <w:pPr>
         <w:rPr>
           <w:noProof/>
+          <w:lang w:val="vi-VN"/>
         </w:rPr>
       </w:pPr>
       <w:r>
@@ -256,6 +280,7 @@
           <w:noProof/>
           <w:sz w:val="24"/>
           <w:szCs w:val="24"/>
+          <w:lang w:val="vi-VN"/>
         </w:rPr>
         <w:t>Độ rộng của các nhóm</w:t>
       </w:r>
@@ -265,6 +290,7 @@
           <w:noProof/>
           <w:sz w:val="24"/>
           <w:szCs w:val="24"/>
+          <w:lang w:val="vi-VN"/>
         </w:rPr>
         <w:t xml:space="preserve">: </w:t>
       </w:r>
@@ -273,14 +299,16 @@
       <w:pPr>
         <w:rPr>
           <w:noProof/>
-        </w:rPr>
-      </w:pPr>
-      <w:r>
-        <w:rPr>
-          <w:rFonts w:ascii="Times New Roman" w:hAnsi="Times New Roman" w:cs="Times New Roman"/>
-          <w:noProof/>
-          <w:sz w:val="24"/>
-          <w:szCs w:val="24"/>
+          <w:lang w:val="vi-VN"/>
+        </w:rPr>
+      </w:pPr>
+      <w:r>
+        <w:rPr>
+          <w:rFonts w:ascii="Times New Roman" w:hAnsi="Times New Roman" w:cs="Times New Roman"/>
+          <w:noProof/>
+          <w:sz w:val="24"/>
+          <w:szCs w:val="24"/>
+          <w:lang w:val="vi-VN"/>
         </w:rPr>
         <w:t>Độ rộng của mỗi nhóm là như nhau.</w:t>
       </w:r>
@@ -289,14 +317,16 @@
       <w:pPr>
         <w:rPr>
           <w:noProof/>
-        </w:rPr>
-      </w:pPr>
-      <w:r>
-        <w:rPr>
-          <w:rFonts w:ascii="Times New Roman" w:hAnsi="Times New Roman" w:cs="Times New Roman"/>
-          <w:noProof/>
-          <w:sz w:val="24"/>
-          <w:szCs w:val="24"/>
+          <w:lang w:val="vi-VN"/>
+        </w:rPr>
+      </w:pPr>
+      <w:r>
+        <w:rPr>
+          <w:rFonts w:ascii="Times New Roman" w:hAnsi="Times New Roman" w:cs="Times New Roman"/>
+          <w:noProof/>
+          <w:sz w:val="24"/>
+          <w:szCs w:val="24"/>
+          <w:lang w:val="vi-VN"/>
         </w:rPr>
         <w:t>Nhiều nhóm có nghĩa là độ rộng của nhóm nhỏ hơn và ngược lại.</w:t>
       </w:r>
@@ -305,14 +335,16 @@
       <w:pPr>
         <w:rPr>
           <w:noProof/>
-        </w:rPr>
-      </w:pPr>
-      <w:r>
-        <w:rPr>
-          <w:rFonts w:ascii="Times New Roman" w:hAnsi="Times New Roman" w:cs="Times New Roman"/>
-          <w:noProof/>
-          <w:sz w:val="24"/>
-          <w:szCs w:val="24"/>
+          <w:lang w:val="vi-VN"/>
+        </w:rPr>
+      </w:pPr>
+      <w:r>
+        <w:rPr>
+          <w:rFonts w:ascii="Times New Roman" w:hAnsi="Times New Roman" w:cs="Times New Roman"/>
+          <w:noProof/>
+          <w:sz w:val="24"/>
+          <w:szCs w:val="24"/>
+          <w:lang w:val="vi-VN"/>
         </w:rPr>
         <w:t>Để xác định độ rồng gần đúng của nhóm, sử dụng công thức:</w:t>
       </w:r>
@@ -321,11 +353,13 @@
       <w:pPr>
         <w:rPr>
           <w:noProof/>
-        </w:rPr>
-      </w:pPr>
-      <w:r>
-        <w:rPr>
-          <w:noProof/>
+          <w:lang w:val="vi-VN"/>
+        </w:rPr>
+      </w:pPr>
+      <w:r>
+        <w:rPr>
+          <w:noProof/>
+          <w:lang w:val="vi-VN"/>
         </w:rPr>
         <w:drawing>
           <wp:inline distT="0" distB="0" distL="0" distR="0" wp14:anchorId="55E4A8F7" wp14:editId="4032F588">
@@ -370,14 +404,16 @@
       <w:pPr>
         <w:rPr>
           <w:noProof/>
-        </w:rPr>
-      </w:pPr>
-      <w:r>
-        <w:rPr>
-          <w:rFonts w:ascii="Times New Roman" w:hAnsi="Times New Roman" w:cs="Times New Roman"/>
-          <w:noProof/>
-          <w:sz w:val="24"/>
-          <w:szCs w:val="24"/>
+          <w:lang w:val="vi-VN"/>
+        </w:rPr>
+      </w:pPr>
+      <w:r>
+        <w:rPr>
+          <w:rFonts w:ascii="Times New Roman" w:hAnsi="Times New Roman" w:cs="Times New Roman"/>
+          <w:noProof/>
+          <w:sz w:val="24"/>
+          <w:szCs w:val="24"/>
+          <w:lang w:val="vi-VN"/>
         </w:rPr>
         <w:t>Độ rộng của nhóm có thể được làm tròn sao cho thuận tiện khi xây dựng phân phối tần số. Ví dụ, độ rộng nhóm xấp xỉ 9,28 có thể được làm tròn lên 10.</w:t>
       </w:r>
@@ -386,6 +422,7 @@
       <w:pPr>
         <w:rPr>
           <w:noProof/>
+          <w:lang w:val="vi-VN"/>
         </w:rPr>
       </w:pPr>
       <w:r>
@@ -396,6 +433,7 @@
           <w:noProof/>
           <w:sz w:val="24"/>
           <w:szCs w:val="24"/>
+          <w:lang w:val="vi-VN"/>
         </w:rPr>
         <w:t>Giới hạn nhóm</w:t>
       </w:r>
@@ -405,6 +443,7 @@
           <w:noProof/>
           <w:sz w:val="24"/>
           <w:szCs w:val="24"/>
+          <w:lang w:val="vi-VN"/>
         </w:rPr>
         <w:t xml:space="preserve">: Giới hạn nhóm được lựa chọn sao cho mỗi giá trị quan sát thuộc về một và chỉ một nhóm. </w:t>
       </w:r>
@@ -413,6 +452,7 @@
       <w:pPr>
         <w:rPr>
           <w:noProof/>
+          <w:lang w:val="vi-VN"/>
         </w:rPr>
       </w:pPr>
       <w:r>
@@ -423,6 +463,7 @@
           <w:noProof/>
           <w:sz w:val="24"/>
           <w:szCs w:val="24"/>
+          <w:lang w:val="vi-VN"/>
         </w:rPr>
         <w:t>Giới hạn dưới</w:t>
       </w:r>
@@ -432,6 +473,7 @@
           <w:noProof/>
           <w:sz w:val="24"/>
           <w:szCs w:val="24"/>
+          <w:lang w:val="vi-VN"/>
         </w:rPr>
         <w:t xml:space="preserve"> xác định giá trị nhỏ nhất có thể được gán cho nhóm.</w:t>
       </w:r>
@@ -440,6 +482,7 @@
       <w:pPr>
         <w:rPr>
           <w:noProof/>
+          <w:lang w:val="vi-VN"/>
         </w:rPr>
       </w:pPr>
       <w:r>
@@ -450,6 +493,7 @@
           <w:noProof/>
           <w:sz w:val="24"/>
           <w:szCs w:val="24"/>
+          <w:lang w:val="vi-VN"/>
         </w:rPr>
         <w:lastRenderedPageBreak/>
         <w:t>Giới hạn trên</w:t>
@@ -460,6 +504,7 @@
           <w:noProof/>
           <w:sz w:val="24"/>
           <w:szCs w:val="24"/>
+          <w:lang w:val="vi-VN"/>
         </w:rPr>
         <w:t xml:space="preserve"> xác định giá trị lớn nhất có thể được gán cho nhóm.</w:t>
       </w:r>
@@ -468,14 +513,16 @@
       <w:pPr>
         <w:rPr>
           <w:noProof/>
-        </w:rPr>
-      </w:pPr>
-      <w:r>
-        <w:rPr>
-          <w:rFonts w:ascii="Times New Roman" w:hAnsi="Times New Roman" w:cs="Times New Roman"/>
-          <w:noProof/>
-          <w:sz w:val="24"/>
-          <w:szCs w:val="24"/>
+          <w:lang w:val="vi-VN"/>
+        </w:rPr>
+      </w:pPr>
+      <w:r>
+        <w:rPr>
+          <w:rFonts w:ascii="Times New Roman" w:hAnsi="Times New Roman" w:cs="Times New Roman"/>
+          <w:noProof/>
+          <w:sz w:val="24"/>
+          <w:szCs w:val="24"/>
+          <w:lang w:val="vi-VN"/>
         </w:rPr>
         <w:t>Ví dụ trong bảng 2.4, ta chọn giới hạn dưới cho nhóm là 10 và giới hạn trên là 14 cho nhóm đầu tiên trong bảng 2.5.</w:t>
       </w:r>
@@ -484,14 +531,16 @@
       <w:pPr>
         <w:rPr>
           <w:noProof/>
-        </w:rPr>
-      </w:pPr>
-      <w:r>
-        <w:rPr>
-          <w:rFonts w:ascii="Times New Roman" w:hAnsi="Times New Roman" w:cs="Times New Roman"/>
-          <w:noProof/>
-          <w:sz w:val="24"/>
-          <w:szCs w:val="24"/>
+          <w:lang w:val="vi-VN"/>
+        </w:rPr>
+      </w:pPr>
+      <w:r>
+        <w:rPr>
+          <w:rFonts w:ascii="Times New Roman" w:hAnsi="Times New Roman" w:cs="Times New Roman"/>
+          <w:noProof/>
+          <w:sz w:val="24"/>
+          <w:szCs w:val="24"/>
+          <w:lang w:val="vi-VN"/>
         </w:rPr>
         <w:t>Giới hạn dưới là 15 và giới hạn trên là 19 cho nhóm tiếp theo.</w:t>
       </w:r>
@@ -500,14 +549,16 @@
       <w:pPr>
         <w:rPr>
           <w:noProof/>
-        </w:rPr>
-      </w:pPr>
-      <w:r>
-        <w:rPr>
-          <w:rFonts w:ascii="Times New Roman" w:hAnsi="Times New Roman" w:cs="Times New Roman"/>
-          <w:noProof/>
-          <w:sz w:val="24"/>
-          <w:szCs w:val="24"/>
+          <w:lang w:val="vi-VN"/>
+        </w:rPr>
+      </w:pPr>
+      <w:r>
+        <w:rPr>
+          <w:rFonts w:ascii="Times New Roman" w:hAnsi="Times New Roman" w:cs="Times New Roman"/>
+          <w:noProof/>
+          <w:sz w:val="24"/>
+          <w:szCs w:val="24"/>
+          <w:lang w:val="vi-VN"/>
         </w:rPr>
         <w:t>Có tổng cộng năm nhóm: 10-14, 15-19, 20-24, 25-29 và 30-34.</w:t>
       </w:r>
@@ -516,14 +567,16 @@
       <w:pPr>
         <w:rPr>
           <w:noProof/>
-        </w:rPr>
-      </w:pPr>
-      <w:r>
-        <w:rPr>
-          <w:rFonts w:ascii="Times New Roman" w:hAnsi="Times New Roman" w:cs="Times New Roman"/>
-          <w:noProof/>
-          <w:sz w:val="24"/>
-          <w:szCs w:val="24"/>
+          <w:lang w:val="vi-VN"/>
+        </w:rPr>
+      </w:pPr>
+      <w:r>
+        <w:rPr>
+          <w:rFonts w:ascii="Times New Roman" w:hAnsi="Times New Roman" w:cs="Times New Roman"/>
+          <w:noProof/>
+          <w:sz w:val="24"/>
+          <w:szCs w:val="24"/>
+          <w:lang w:val="vi-VN"/>
         </w:rPr>
         <w:t>Chênh lệch giữa giới hạn dưới của hai nhóm liền kề là độ rộng nhóm.</w:t>
       </w:r>
@@ -532,14 +585,16 @@
       <w:pPr>
         <w:rPr>
           <w:noProof/>
-        </w:rPr>
-      </w:pPr>
-      <w:r>
-        <w:rPr>
-          <w:rFonts w:ascii="Times New Roman" w:hAnsi="Times New Roman" w:cs="Times New Roman"/>
-          <w:noProof/>
-          <w:sz w:val="24"/>
-          <w:szCs w:val="24"/>
+          <w:lang w:val="vi-VN"/>
+        </w:rPr>
+      </w:pPr>
+      <w:r>
+        <w:rPr>
+          <w:rFonts w:ascii="Times New Roman" w:hAnsi="Times New Roman" w:cs="Times New Roman"/>
+          <w:noProof/>
+          <w:sz w:val="24"/>
+          <w:szCs w:val="24"/>
+          <w:lang w:val="vi-VN"/>
         </w:rPr>
         <w:t>Bằng cách sử dụng hai giới hạn dưới đầu tiên của nhóm là 10 và 15, ta có độ rộng nhóm là 15 – 10 = 5.</w:t>
       </w:r>
@@ -548,14 +603,16 @@
       <w:pPr>
         <w:rPr>
           <w:noProof/>
-        </w:rPr>
-      </w:pPr>
-      <w:r>
-        <w:rPr>
-          <w:rFonts w:ascii="Times New Roman" w:hAnsi="Times New Roman" w:cs="Times New Roman"/>
-          <w:noProof/>
-          <w:sz w:val="24"/>
-          <w:szCs w:val="24"/>
+          <w:lang w:val="vi-VN"/>
+        </w:rPr>
+      </w:pPr>
+      <w:r>
+        <w:rPr>
+          <w:rFonts w:ascii="Times New Roman" w:hAnsi="Times New Roman" w:cs="Times New Roman"/>
+          <w:noProof/>
+          <w:sz w:val="24"/>
+          <w:szCs w:val="24"/>
+          <w:lang w:val="vi-VN"/>
         </w:rPr>
         <w:t>Với số lượng các nhóm, độ rộng nhóm và giới hạn xác định nhóm, một phân phối tần số có thể thu được bằng cách đếm số giá trị thuộc mỗi nhóm.</w:t>
       </w:r>
@@ -564,11 +621,13 @@
       <w:pPr>
         <w:rPr>
           <w:noProof/>
-        </w:rPr>
-      </w:pPr>
-      <w:r>
-        <w:rPr>
-          <w:noProof/>
+          <w:lang w:val="vi-VN"/>
+        </w:rPr>
+      </w:pPr>
+      <w:r>
+        <w:rPr>
+          <w:noProof/>
+          <w:lang w:val="vi-VN"/>
         </w:rPr>
         <w:drawing>
           <wp:inline distT="0" distB="0" distL="0" distR="0" wp14:anchorId="7E022829" wp14:editId="33CBB138">
@@ -613,14 +672,16 @@
       <w:pPr>
         <w:rPr>
           <w:noProof/>
-        </w:rPr>
-      </w:pPr>
-      <w:r>
-        <w:rPr>
-          <w:rFonts w:ascii="Times New Roman" w:hAnsi="Times New Roman" w:cs="Times New Roman"/>
-          <w:noProof/>
-          <w:sz w:val="24"/>
-          <w:szCs w:val="24"/>
+          <w:lang w:val="vi-VN"/>
+        </w:rPr>
+      </w:pPr>
+      <w:r>
+        <w:rPr>
+          <w:rFonts w:ascii="Times New Roman" w:hAnsi="Times New Roman" w:cs="Times New Roman"/>
+          <w:noProof/>
+          <w:sz w:val="24"/>
+          <w:szCs w:val="24"/>
+          <w:lang w:val="vi-VN"/>
         </w:rPr>
         <w:t>Sử dụng bảng phân phối tần số 2.5 ta có thể rút ra những điều sau:</w:t>
       </w:r>
@@ -634,14 +695,16 @@
         </w:numPr>
         <w:rPr>
           <w:noProof/>
-        </w:rPr>
-      </w:pPr>
-      <w:r>
-        <w:rPr>
-          <w:rFonts w:ascii="Times New Roman" w:hAnsi="Times New Roman" w:cs="Times New Roman"/>
-          <w:noProof/>
-          <w:sz w:val="24"/>
-          <w:szCs w:val="24"/>
+          <w:lang w:val="vi-VN"/>
+        </w:rPr>
+      </w:pPr>
+      <w:r>
+        <w:rPr>
+          <w:rFonts w:ascii="Times New Roman" w:hAnsi="Times New Roman" w:cs="Times New Roman"/>
+          <w:noProof/>
+          <w:sz w:val="24"/>
+          <w:szCs w:val="24"/>
+          <w:lang w:val="vi-VN"/>
         </w:rPr>
         <w:t>Thời gian kiểm toán thường gặp nhất là trong nhóm 15 – 19 ngày. Tám trong số 20 thời gian kiểm toán thuộc nhóm này.</w:t>
       </w:r>
@@ -655,14 +718,16 @@
         </w:numPr>
         <w:rPr>
           <w:noProof/>
-        </w:rPr>
-      </w:pPr>
-      <w:r>
-        <w:rPr>
-          <w:rFonts w:ascii="Times New Roman" w:hAnsi="Times New Roman" w:cs="Times New Roman"/>
-          <w:noProof/>
-          <w:sz w:val="24"/>
-          <w:szCs w:val="24"/>
+          <w:lang w:val="vi-VN"/>
+        </w:rPr>
+      </w:pPr>
+      <w:r>
+        <w:rPr>
+          <w:rFonts w:ascii="Times New Roman" w:hAnsi="Times New Roman" w:cs="Times New Roman"/>
+          <w:noProof/>
+          <w:sz w:val="24"/>
+          <w:szCs w:val="24"/>
+          <w:lang w:val="vi-VN"/>
         </w:rPr>
         <w:t>Chỉ có một lần kiểm toán yêu cầu 30 ngày trở lên.</w:t>
       </w:r>
@@ -671,6 +736,7 @@
       <w:pPr>
         <w:rPr>
           <w:noProof/>
+          <w:lang w:val="vi-VN"/>
         </w:rPr>
       </w:pPr>
       <w:r>
@@ -681,6 +747,7 @@
           <w:noProof/>
           <w:sz w:val="24"/>
           <w:szCs w:val="24"/>
+          <w:lang w:val="vi-VN"/>
         </w:rPr>
         <w:t>Trị số giữa nhóm</w:t>
       </w:r>
@@ -690,6 +757,7 @@
           <w:noProof/>
           <w:sz w:val="24"/>
           <w:szCs w:val="24"/>
+          <w:lang w:val="vi-VN"/>
         </w:rPr>
         <w:t>: là trị số giữa của nhóm ở chính giữa giá trị thấp nhất và giá trị cao nhất. Với dữ liệu kiểm toán, trị số giữa của 5 nhóm này là 12, 17, 22, 27 và 32.</w:t>
       </w:r>
@@ -701,43 +769,48 @@
           <w:noProof/>
           <w:sz w:val="24"/>
           <w:szCs w:val="24"/>
-        </w:rPr>
-      </w:pPr>
-    </w:p>
-    <w:p>
-      <w:pPr>
-        <w:rPr>
-          <w:rFonts w:ascii="Times New Roman" w:hAnsi="Times New Roman" w:cs="Times New Roman"/>
-          <w:noProof/>
-          <w:sz w:val="24"/>
-          <w:szCs w:val="24"/>
-        </w:rPr>
-      </w:pPr>
-    </w:p>
-    <w:p>
-      <w:pPr>
-        <w:rPr>
-          <w:rFonts w:ascii="Times New Roman" w:hAnsi="Times New Roman" w:cs="Times New Roman"/>
-          <w:noProof/>
-          <w:sz w:val="24"/>
-          <w:szCs w:val="24"/>
-        </w:rPr>
-      </w:pPr>
-    </w:p>
-    <w:p>
-      <w:pPr>
-        <w:rPr>
-          <w:rFonts w:ascii="Times New Roman" w:hAnsi="Times New Roman" w:cs="Times New Roman"/>
-          <w:noProof/>
-          <w:sz w:val="24"/>
-          <w:szCs w:val="24"/>
-        </w:rPr>
-      </w:pPr>
-    </w:p>
-    <w:p>
-      <w:pPr>
-        <w:rPr>
-          <w:noProof/>
+          <w:lang w:val="vi-VN"/>
+        </w:rPr>
+      </w:pPr>
+    </w:p>
+    <w:p>
+      <w:pPr>
+        <w:rPr>
+          <w:rFonts w:ascii="Times New Roman" w:hAnsi="Times New Roman" w:cs="Times New Roman"/>
+          <w:noProof/>
+          <w:sz w:val="24"/>
+          <w:szCs w:val="24"/>
+          <w:lang w:val="vi-VN"/>
+        </w:rPr>
+      </w:pPr>
+    </w:p>
+    <w:p>
+      <w:pPr>
+        <w:rPr>
+          <w:rFonts w:ascii="Times New Roman" w:hAnsi="Times New Roman" w:cs="Times New Roman"/>
+          <w:noProof/>
+          <w:sz w:val="24"/>
+          <w:szCs w:val="24"/>
+          <w:lang w:val="vi-VN"/>
+        </w:rPr>
+      </w:pPr>
+    </w:p>
+    <w:p>
+      <w:pPr>
+        <w:rPr>
+          <w:rFonts w:ascii="Times New Roman" w:hAnsi="Times New Roman" w:cs="Times New Roman"/>
+          <w:noProof/>
+          <w:sz w:val="24"/>
+          <w:szCs w:val="24"/>
+          <w:lang w:val="vi-VN"/>
+        </w:rPr>
+      </w:pPr>
+    </w:p>
+    <w:p>
+      <w:pPr>
+        <w:rPr>
+          <w:noProof/>
+          <w:lang w:val="vi-VN"/>
         </w:rPr>
       </w:pPr>
       <w:r>
@@ -748,6 +821,7 @@
           <w:noProof/>
           <w:sz w:val="26"/>
           <w:szCs w:val="26"/>
+          <w:lang w:val="vi-VN"/>
         </w:rPr>
         <w:lastRenderedPageBreak/>
         <w:t>Phân phối tần suất và tần suất phần trăm</w:t>
@@ -757,14 +831,16 @@
       <w:pPr>
         <w:rPr>
           <w:noProof/>
-        </w:rPr>
-      </w:pPr>
-      <w:r>
-        <w:rPr>
-          <w:rFonts w:ascii="Times New Roman" w:hAnsi="Times New Roman" w:cs="Times New Roman"/>
-          <w:noProof/>
-          <w:sz w:val="24"/>
-          <w:szCs w:val="24"/>
+          <w:lang w:val="vi-VN"/>
+        </w:rPr>
+      </w:pPr>
+      <w:r>
+        <w:rPr>
+          <w:rFonts w:ascii="Times New Roman" w:hAnsi="Times New Roman" w:cs="Times New Roman"/>
+          <w:noProof/>
+          <w:sz w:val="24"/>
+          <w:szCs w:val="24"/>
+          <w:lang w:val="vi-VN"/>
         </w:rPr>
         <w:t>Tần suất là tỷ lệ của các quan sát thuộc về một nhốm với n quan sát.</w:t>
       </w:r>
@@ -774,11 +850,13 @@
         <w:jc w:val="center"/>
         <w:rPr>
           <w:noProof/>
-        </w:rPr>
-      </w:pPr>
-      <w:r>
-        <w:rPr>
-          <w:noProof/>
+          <w:lang w:val="vi-VN"/>
+        </w:rPr>
+      </w:pPr>
+      <w:r>
+        <w:rPr>
+          <w:noProof/>
+          <w:lang w:val="vi-VN"/>
         </w:rPr>
         <w:drawing>
           <wp:inline distT="0" distB="0" distL="0" distR="0" wp14:anchorId="285A82CB" wp14:editId="33586A3B">
@@ -823,14 +901,16 @@
       <w:pPr>
         <w:rPr>
           <w:noProof/>
-        </w:rPr>
-      </w:pPr>
-      <w:r>
-        <w:rPr>
-          <w:rFonts w:ascii="Times New Roman" w:hAnsi="Times New Roman" w:cs="Times New Roman"/>
-          <w:noProof/>
-          <w:sz w:val="24"/>
-          <w:szCs w:val="24"/>
+          <w:lang w:val="vi-VN"/>
+        </w:rPr>
+      </w:pPr>
+      <w:r>
+        <w:rPr>
+          <w:rFonts w:ascii="Times New Roman" w:hAnsi="Times New Roman" w:cs="Times New Roman"/>
+          <w:noProof/>
+          <w:sz w:val="24"/>
+          <w:szCs w:val="24"/>
+          <w:lang w:val="vi-VN"/>
         </w:rPr>
         <w:t>Tần suất phần trăm của một nhóm là tần suất nhân 100.</w:t>
       </w:r>
@@ -839,14 +919,16 @@
       <w:pPr>
         <w:rPr>
           <w:noProof/>
-        </w:rPr>
-      </w:pPr>
-      <w:r>
-        <w:rPr>
-          <w:rFonts w:ascii="Times New Roman" w:hAnsi="Times New Roman" w:cs="Times New Roman"/>
-          <w:noProof/>
-          <w:sz w:val="24"/>
-          <w:szCs w:val="24"/>
+          <w:lang w:val="vi-VN"/>
+        </w:rPr>
+      </w:pPr>
+      <w:r>
+        <w:rPr>
+          <w:rFonts w:ascii="Times New Roman" w:hAnsi="Times New Roman" w:cs="Times New Roman"/>
+          <w:noProof/>
+          <w:sz w:val="24"/>
+          <w:szCs w:val="24"/>
+          <w:lang w:val="vi-VN"/>
         </w:rPr>
         <w:t>Bảng phân phối tuần suất và tần suất phần trăm các nhóm trong bảng 2.5.</w:t>
       </w:r>
@@ -855,11 +937,13 @@
       <w:pPr>
         <w:rPr>
           <w:noProof/>
-        </w:rPr>
-      </w:pPr>
-      <w:r>
-        <w:rPr>
-          <w:noProof/>
+          <w:lang w:val="vi-VN"/>
+        </w:rPr>
+      </w:pPr>
+      <w:r>
+        <w:rPr>
+          <w:noProof/>
+          <w:lang w:val="vi-VN"/>
         </w:rPr>
         <w:drawing>
           <wp:inline distT="0" distB="0" distL="0" distR="0" wp14:anchorId="61F03405" wp14:editId="570894CF">
@@ -907,13 +991,15 @@
           <w:noProof/>
           <w:sz w:val="24"/>
           <w:szCs w:val="24"/>
-        </w:rPr>
-      </w:pPr>
-    </w:p>
-    <w:p>
-      <w:pPr>
-        <w:rPr>
-          <w:noProof/>
+          <w:lang w:val="vi-VN"/>
+        </w:rPr>
+      </w:pPr>
+    </w:p>
+    <w:p>
+      <w:pPr>
+        <w:rPr>
+          <w:noProof/>
+          <w:lang w:val="vi-VN"/>
         </w:rPr>
       </w:pPr>
       <w:r>
@@ -924,6 +1010,7 @@
           <w:noProof/>
           <w:sz w:val="26"/>
           <w:szCs w:val="26"/>
+          <w:lang w:val="vi-VN"/>
         </w:rPr>
         <w:t>Đồ thị điểm (Dot plot)</w:t>
       </w:r>
@@ -932,14 +1019,16 @@
       <w:pPr>
         <w:rPr>
           <w:noProof/>
-        </w:rPr>
-      </w:pPr>
-      <w:r>
-        <w:rPr>
-          <w:rFonts w:ascii="Times New Roman" w:hAnsi="Times New Roman" w:cs="Times New Roman"/>
-          <w:noProof/>
-          <w:sz w:val="24"/>
-          <w:szCs w:val="24"/>
+          <w:lang w:val="vi-VN"/>
+        </w:rPr>
+      </w:pPr>
+      <w:r>
+        <w:rPr>
+          <w:rFonts w:ascii="Times New Roman" w:hAnsi="Times New Roman" w:cs="Times New Roman"/>
+          <w:noProof/>
+          <w:sz w:val="24"/>
+          <w:szCs w:val="24"/>
+          <w:lang w:val="vi-VN"/>
         </w:rPr>
         <w:t>Trục ngang cho thấy phạm vi biến thiên của dữ liệu. Mỗi giá trị dữ liệu được đại diện bởi một điểm đặt trên trục. Đồ thị 2.4 là đồ thị điểm cho dữ liệu thời gian kiểm toán trong bảng 2.4.</w:t>
       </w:r>
@@ -948,11 +1037,13 @@
       <w:pPr>
         <w:rPr>
           <w:noProof/>
-        </w:rPr>
-      </w:pPr>
-      <w:r>
-        <w:rPr>
-          <w:noProof/>
+          <w:lang w:val="vi-VN"/>
+        </w:rPr>
+      </w:pPr>
+      <w:r>
+        <w:rPr>
+          <w:noProof/>
+          <w:lang w:val="vi-VN"/>
         </w:rPr>
         <w:drawing>
           <wp:inline distT="0" distB="0" distL="0" distR="0" wp14:anchorId="7F419FBD" wp14:editId="139A0DFF">
@@ -997,14 +1088,16 @@
       <w:pPr>
         <w:rPr>
           <w:noProof/>
-        </w:rPr>
-      </w:pPr>
-      <w:r>
-        <w:rPr>
-          <w:rFonts w:ascii="Times New Roman" w:hAnsi="Times New Roman" w:cs="Times New Roman"/>
-          <w:noProof/>
-          <w:sz w:val="24"/>
-          <w:szCs w:val="24"/>
+          <w:lang w:val="vi-VN"/>
+        </w:rPr>
+      </w:pPr>
+      <w:r>
+        <w:rPr>
+          <w:rFonts w:ascii="Times New Roman" w:hAnsi="Times New Roman" w:cs="Times New Roman"/>
+          <w:noProof/>
+          <w:sz w:val="24"/>
+          <w:szCs w:val="24"/>
+          <w:lang w:val="vi-VN"/>
         </w:rPr>
         <w:t>Ba dấu chấm nằm phía trên vị trí số 18 của trục ngang chỉ ra thời gian kiểm toán 18 ngày xảy 3 lần.</w:t>
       </w:r>
@@ -1016,13 +1109,15 @@
           <w:noProof/>
           <w:sz w:val="24"/>
           <w:szCs w:val="24"/>
-        </w:rPr>
-      </w:pPr>
-    </w:p>
-    <w:p>
-      <w:pPr>
-        <w:rPr>
-          <w:noProof/>
+          <w:lang w:val="vi-VN"/>
+        </w:rPr>
+      </w:pPr>
+    </w:p>
+    <w:p>
+      <w:pPr>
+        <w:rPr>
+          <w:noProof/>
+          <w:lang w:val="vi-VN"/>
         </w:rPr>
       </w:pPr>
       <w:r>
@@ -1033,6 +1128,7 @@
           <w:noProof/>
           <w:sz w:val="26"/>
           <w:szCs w:val="26"/>
+          <w:lang w:val="vi-VN"/>
         </w:rPr>
         <w:lastRenderedPageBreak/>
         <w:t>Biểu đồ phân phối (Histogram)</w:t>
@@ -1042,11 +1138,13 @@
       <w:pPr>
         <w:rPr>
           <w:noProof/>
-        </w:rPr>
-      </w:pPr>
-      <w:r>
-        <w:rPr>
-          <w:noProof/>
+          <w:lang w:val="vi-VN"/>
+        </w:rPr>
+      </w:pPr>
+      <w:r>
+        <w:rPr>
+          <w:noProof/>
+          <w:lang w:val="vi-VN"/>
         </w:rPr>
         <w:drawing>
           <wp:inline distT="0" distB="0" distL="0" distR="0" wp14:anchorId="1817BEB0" wp14:editId="61FB319D">
@@ -1091,14 +1189,16 @@
       <w:pPr>
         <w:rPr>
           <w:noProof/>
-        </w:rPr>
-      </w:pPr>
-      <w:r>
-        <w:rPr>
-          <w:rFonts w:ascii="Times New Roman" w:hAnsi="Times New Roman" w:cs="Times New Roman"/>
-          <w:noProof/>
-          <w:sz w:val="24"/>
-          <w:szCs w:val="24"/>
+          <w:lang w:val="vi-VN"/>
+        </w:rPr>
+      </w:pPr>
+      <w:r>
+        <w:rPr>
+          <w:rFonts w:ascii="Times New Roman" w:hAnsi="Times New Roman" w:cs="Times New Roman"/>
+          <w:noProof/>
+          <w:sz w:val="24"/>
+          <w:szCs w:val="24"/>
+          <w:lang w:val="vi-VN"/>
         </w:rPr>
         <w:t>Minh hoạ 2.5 là biểu đồ phân phối cho dữ liệu thời gian kiểm toán. Ta thấy nhóm nhóm có tần số lớn nhất nằm ở nhóm 15 – 19 ngày, tần số nhóm là 8.</w:t>
       </w:r>
@@ -1107,14 +1207,16 @@
       <w:pPr>
         <w:rPr>
           <w:noProof/>
-        </w:rPr>
-      </w:pPr>
-      <w:r>
-        <w:rPr>
-          <w:rFonts w:ascii="Times New Roman" w:hAnsi="Times New Roman" w:cs="Times New Roman"/>
-          <w:noProof/>
-          <w:sz w:val="24"/>
-          <w:szCs w:val="24"/>
+          <w:lang w:val="vi-VN"/>
+        </w:rPr>
+      </w:pPr>
+      <w:r>
+        <w:rPr>
+          <w:rFonts w:ascii="Times New Roman" w:hAnsi="Times New Roman" w:cs="Times New Roman"/>
+          <w:noProof/>
+          <w:sz w:val="24"/>
+          <w:szCs w:val="24"/>
+          <w:lang w:val="vi-VN"/>
         </w:rPr>
         <w:t>Biểu đồ phân sphối khác với biểu đồ thanh là không có khoảng trống giữa các  thanh.</w:t>
       </w:r>
@@ -1123,14 +1225,16 @@
       <w:pPr>
         <w:rPr>
           <w:noProof/>
-        </w:rPr>
-      </w:pPr>
-      <w:r>
-        <w:rPr>
-          <w:rFonts w:ascii="Times New Roman" w:hAnsi="Times New Roman" w:cs="Times New Roman"/>
-          <w:noProof/>
-          <w:sz w:val="24"/>
-          <w:szCs w:val="24"/>
+          <w:lang w:val="vi-VN"/>
+        </w:rPr>
+      </w:pPr>
+      <w:r>
+        <w:rPr>
+          <w:rFonts w:ascii="Times New Roman" w:hAnsi="Times New Roman" w:cs="Times New Roman"/>
+          <w:noProof/>
+          <w:sz w:val="24"/>
+          <w:szCs w:val="24"/>
+          <w:lang w:val="vi-VN"/>
         </w:rPr>
         <w:t>Một trong những ứng dụng quan trọng của biểu đồ phân phối là để cung cấp thông tin về hình dạng của một phân phối. Mô tả 2.6 có 4 biểu đồ được xây dựng từ bản phân phối tần suất.</w:t>
       </w:r>
@@ -1139,11 +1243,13 @@
       <w:pPr>
         <w:rPr>
           <w:noProof/>
-        </w:rPr>
-      </w:pPr>
-      <w:r>
-        <w:rPr>
-          <w:noProof/>
+          <w:lang w:val="vi-VN"/>
+        </w:rPr>
+      </w:pPr>
+      <w:r>
+        <w:rPr>
+          <w:noProof/>
+          <w:lang w:val="vi-VN"/>
         </w:rPr>
         <w:lastRenderedPageBreak/>
         <w:drawing>
@@ -1189,6 +1295,7 @@
       <w:pPr>
         <w:rPr>
           <w:noProof/>
+          <w:lang w:val="vi-VN"/>
         </w:rPr>
       </w:pPr>
       <w:r>
@@ -1199,6 +1306,7 @@
           <w:noProof/>
           <w:sz w:val="24"/>
           <w:szCs w:val="24"/>
+          <w:lang w:val="vi-VN"/>
         </w:rPr>
         <w:t>Hình A</w:t>
       </w:r>
@@ -1208,6 +1316,7 @@
           <w:noProof/>
           <w:sz w:val="24"/>
           <w:szCs w:val="24"/>
+          <w:lang w:val="vi-VN"/>
         </w:rPr>
         <w:t xml:space="preserve"> biểu diễn một tập hợp các dữ liệu tương đối lệch sang bên trái. Điểm thi là ví dụ điển hình cho dạng biểu đồ này, không có điểm số trên 100%, hầu hết các điểm số trên 70% và chỉ một vài điểm thực sự thấp.</w:t>
       </w:r>
@@ -1216,6 +1325,7 @@
       <w:pPr>
         <w:rPr>
           <w:noProof/>
+          <w:lang w:val="vi-VN"/>
         </w:rPr>
       </w:pPr>
       <w:r>
@@ -1226,6 +1336,7 @@
           <w:noProof/>
           <w:sz w:val="24"/>
           <w:szCs w:val="24"/>
+          <w:lang w:val="vi-VN"/>
         </w:rPr>
         <w:t>Hình B</w:t>
       </w:r>
@@ -1235,6 +1346,7 @@
           <w:noProof/>
           <w:sz w:val="24"/>
           <w:szCs w:val="24"/>
+          <w:lang w:val="vi-VN"/>
         </w:rPr>
         <w:t xml:space="preserve"> cho thấy biểu đồ của một tập hợp các dữ liệu tương đối lệch về phía bên phải. Một ví dụ của loại đồ thị này như giá nhà đất, một vài ngôi nhà đắt tiền sẽ tạo ra độ lệch ở đuôi phải.</w:t>
       </w:r>
@@ -1243,6 +1355,7 @@
       <w:pPr>
         <w:rPr>
           <w:noProof/>
+          <w:lang w:val="vi-VN"/>
         </w:rPr>
       </w:pPr>
       <w:r>
@@ -1253,6 +1366,7 @@
           <w:noProof/>
           <w:sz w:val="24"/>
           <w:szCs w:val="24"/>
+          <w:lang w:val="vi-VN"/>
         </w:rPr>
         <w:t>Hình C</w:t>
       </w:r>
@@ -1262,6 +1376,7 @@
           <w:noProof/>
           <w:sz w:val="24"/>
           <w:szCs w:val="24"/>
+          <w:lang w:val="vi-VN"/>
         </w:rPr>
         <w:t xml:space="preserve"> cho thấy một biểu đồ đối xứng. Trong biểu đồ đối xứng, đuối trái phải chiếu hình dạng đuôi phải. Dữ liệu điểm SAT, chiều cao và trọng lượng của người dân thường là biểu đồ đối xứng. </w:t>
       </w:r>
@@ -1270,6 +1385,7 @@
       <w:pPr>
         <w:rPr>
           <w:noProof/>
+          <w:lang w:val="vi-VN"/>
         </w:rPr>
       </w:pPr>
       <w:r>
@@ -1280,6 +1396,7 @@
           <w:noProof/>
           <w:sz w:val="24"/>
           <w:szCs w:val="24"/>
+          <w:lang w:val="vi-VN"/>
         </w:rPr>
         <w:t>Hình D</w:t>
       </w:r>
@@ -1289,6 +1406,7 @@
           <w:noProof/>
           <w:sz w:val="24"/>
           <w:szCs w:val="24"/>
+          <w:lang w:val="vi-VN"/>
         </w:rPr>
         <w:t xml:space="preserve"> cho thấy biểu đồ rất lệch về phía bên phải. Biểu đồ này được xây dựng từ dữ liệu về số lượng khách hàng mua hơn một ngày tại một cửa hàng quần áo. Dữ liệu từ các ứng dụng trong kinh doanh và kinh tế tường dẫn đến đồ thị lệch về bên phải. Ví dụ, dữ liệu và giá nhà ở, tiền lương, số tiền mua.</w:t>
       </w:r>
@@ -1300,43 +1418,48 @@
           <w:noProof/>
           <w:sz w:val="24"/>
           <w:szCs w:val="24"/>
-        </w:rPr>
-      </w:pPr>
-    </w:p>
-    <w:p>
-      <w:pPr>
-        <w:rPr>
-          <w:rFonts w:ascii="Times New Roman" w:hAnsi="Times New Roman" w:cs="Times New Roman"/>
-          <w:noProof/>
-          <w:sz w:val="24"/>
-          <w:szCs w:val="24"/>
-        </w:rPr>
-      </w:pPr>
-    </w:p>
-    <w:p>
-      <w:pPr>
-        <w:rPr>
-          <w:rFonts w:ascii="Times New Roman" w:hAnsi="Times New Roman" w:cs="Times New Roman"/>
-          <w:noProof/>
-          <w:sz w:val="24"/>
-          <w:szCs w:val="24"/>
-        </w:rPr>
-      </w:pPr>
-    </w:p>
-    <w:p>
-      <w:pPr>
-        <w:rPr>
-          <w:rFonts w:ascii="Times New Roman" w:hAnsi="Times New Roman" w:cs="Times New Roman"/>
-          <w:noProof/>
-          <w:sz w:val="24"/>
-          <w:szCs w:val="24"/>
-        </w:rPr>
-      </w:pPr>
-    </w:p>
-    <w:p>
-      <w:pPr>
-        <w:rPr>
-          <w:noProof/>
+          <w:lang w:val="vi-VN"/>
+        </w:rPr>
+      </w:pPr>
+    </w:p>
+    <w:p>
+      <w:pPr>
+        <w:rPr>
+          <w:rFonts w:ascii="Times New Roman" w:hAnsi="Times New Roman" w:cs="Times New Roman"/>
+          <w:noProof/>
+          <w:sz w:val="24"/>
+          <w:szCs w:val="24"/>
+          <w:lang w:val="vi-VN"/>
+        </w:rPr>
+      </w:pPr>
+    </w:p>
+    <w:p>
+      <w:pPr>
+        <w:rPr>
+          <w:rFonts w:ascii="Times New Roman" w:hAnsi="Times New Roman" w:cs="Times New Roman"/>
+          <w:noProof/>
+          <w:sz w:val="24"/>
+          <w:szCs w:val="24"/>
+          <w:lang w:val="vi-VN"/>
+        </w:rPr>
+      </w:pPr>
+    </w:p>
+    <w:p>
+      <w:pPr>
+        <w:rPr>
+          <w:rFonts w:ascii="Times New Roman" w:hAnsi="Times New Roman" w:cs="Times New Roman"/>
+          <w:noProof/>
+          <w:sz w:val="24"/>
+          <w:szCs w:val="24"/>
+          <w:lang w:val="vi-VN"/>
+        </w:rPr>
+      </w:pPr>
+    </w:p>
+    <w:p>
+      <w:pPr>
+        <w:rPr>
+          <w:noProof/>
+          <w:lang w:val="vi-VN"/>
         </w:rPr>
       </w:pPr>
       <w:r>
@@ -1347,6 +1470,7 @@
           <w:noProof/>
           <w:sz w:val="24"/>
           <w:szCs w:val="24"/>
+          <w:lang w:val="vi-VN"/>
         </w:rPr>
         <w:lastRenderedPageBreak/>
         <w:t>Phân phối tích luỹ (Cumulative Distribution)</w:t>
@@ -1356,14 +1480,16 @@
       <w:pPr>
         <w:rPr>
           <w:noProof/>
-        </w:rPr>
-      </w:pPr>
-      <w:r>
-        <w:rPr>
-          <w:rFonts w:ascii="Times New Roman" w:hAnsi="Times New Roman" w:cs="Times New Roman"/>
-          <w:noProof/>
-          <w:sz w:val="24"/>
-          <w:szCs w:val="24"/>
+          <w:lang w:val="vi-VN"/>
+        </w:rPr>
+      </w:pPr>
+      <w:r>
+        <w:rPr>
+          <w:rFonts w:ascii="Times New Roman" w:hAnsi="Times New Roman" w:cs="Times New Roman"/>
+          <w:noProof/>
+          <w:sz w:val="24"/>
+          <w:szCs w:val="24"/>
+          <w:lang w:val="vi-VN"/>
         </w:rPr>
         <w:t>Phân phối tần số tích luỹ sử dụng số lượng các nhóm, chiều rộng các nhóm và giới hạn nhóm đã xây dựng cho phân phối tần số.</w:t>
       </w:r>
@@ -1372,14 +1498,16 @@
       <w:pPr>
         <w:rPr>
           <w:noProof/>
-        </w:rPr>
-      </w:pPr>
-      <w:r>
-        <w:rPr>
-          <w:rFonts w:ascii="Times New Roman" w:hAnsi="Times New Roman" w:cs="Times New Roman"/>
-          <w:noProof/>
-          <w:sz w:val="24"/>
-          <w:szCs w:val="24"/>
+          <w:lang w:val="vi-VN"/>
+        </w:rPr>
+      </w:pPr>
+      <w:r>
+        <w:rPr>
+          <w:rFonts w:ascii="Times New Roman" w:hAnsi="Times New Roman" w:cs="Times New Roman"/>
+          <w:noProof/>
+          <w:sz w:val="24"/>
+          <w:szCs w:val="24"/>
+          <w:lang w:val="vi-VN"/>
         </w:rPr>
         <w:t>Phân phối tần số tích luỹ cho thấy số lượng các dữ liệu có giá trị nhỏ hơn hoặc bằng với giới hạn trên của nhóm tương ứng.</w:t>
       </w:r>
@@ -1388,14 +1516,16 @@
       <w:pPr>
         <w:rPr>
           <w:noProof/>
-        </w:rPr>
-      </w:pPr>
-      <w:r>
-        <w:rPr>
-          <w:rFonts w:ascii="Times New Roman" w:hAnsi="Times New Roman" w:cs="Times New Roman"/>
-          <w:noProof/>
-          <w:sz w:val="24"/>
-          <w:szCs w:val="24"/>
+          <w:lang w:val="vi-VN"/>
+        </w:rPr>
+      </w:pPr>
+      <w:r>
+        <w:rPr>
+          <w:rFonts w:ascii="Times New Roman" w:hAnsi="Times New Roman" w:cs="Times New Roman"/>
+          <w:noProof/>
+          <w:sz w:val="24"/>
+          <w:szCs w:val="24"/>
+          <w:lang w:val="vi-VN"/>
         </w:rPr>
         <w:t>Hai cột đầu tiên của bảng 2.7 cung cấp Phân phối tần số tích luỹ cho dữ liệu thời gian kiểm toán.</w:t>
       </w:r>
@@ -1404,11 +1534,13 @@
       <w:pPr>
         <w:rPr>
           <w:noProof/>
-        </w:rPr>
-      </w:pPr>
-      <w:r>
-        <w:rPr>
-          <w:noProof/>
+          <w:lang w:val="vi-VN"/>
+        </w:rPr>
+      </w:pPr>
+      <w:r>
+        <w:rPr>
+          <w:noProof/>
+          <w:lang w:val="vi-VN"/>
         </w:rPr>
         <w:drawing>
           <wp:inline distT="0" distB="0" distL="0" distR="0" wp14:anchorId="7F96BC29" wp14:editId="54BD706C">
@@ -1453,14 +1585,16 @@
       <w:pPr>
         <w:rPr>
           <w:noProof/>
-        </w:rPr>
-      </w:pPr>
-      <w:r>
-        <w:rPr>
-          <w:rFonts w:ascii="Times New Roman" w:hAnsi="Times New Roman" w:cs="Times New Roman"/>
-          <w:noProof/>
-          <w:sz w:val="24"/>
-          <w:szCs w:val="24"/>
+          <w:lang w:val="vi-VN"/>
+        </w:rPr>
+      </w:pPr>
+      <w:r>
+        <w:rPr>
+          <w:rFonts w:ascii="Times New Roman" w:hAnsi="Times New Roman" w:cs="Times New Roman"/>
+          <w:noProof/>
+          <w:sz w:val="24"/>
+          <w:szCs w:val="24"/>
+          <w:lang w:val="vi-VN"/>
         </w:rPr>
         <w:t>Xem xét các nhóm có giá trị ít hơn hoặc bằng 24. Tần số tích luỹ cho nhóm này đơn giản là tổng tất cả các nhóm có giá trị nhỏ hơn hoặc bằng 24. Đối với bảng phân phối tần số trong bảng 2.5, tổng các tần số cho  các nhóm 10-14, 15-19 và 20-24 có giá trị là 17 và nhỏ hơn hoặc bằng 24. Do đó tần số tích luỹ cho nhóm này là 17.</w:t>
       </w:r>
@@ -1469,14 +1603,16 @@
       <w:pPr>
         <w:rPr>
           <w:noProof/>
-        </w:rPr>
-      </w:pPr>
-      <w:r>
-        <w:rPr>
-          <w:rFonts w:ascii="Times New Roman" w:hAnsi="Times New Roman" w:cs="Times New Roman"/>
-          <w:noProof/>
-          <w:sz w:val="24"/>
-          <w:szCs w:val="24"/>
+          <w:lang w:val="vi-VN"/>
+        </w:rPr>
+      </w:pPr>
+      <w:r>
+        <w:rPr>
+          <w:rFonts w:ascii="Times New Roman" w:hAnsi="Times New Roman" w:cs="Times New Roman"/>
+          <w:noProof/>
+          <w:sz w:val="24"/>
+          <w:szCs w:val="24"/>
+          <w:lang w:val="vi-VN"/>
         </w:rPr>
         <w:t>Ngoài ra, phân phối tần số tích luỹ trong bảng 2.7 cho thấy rằng 4 lần kiểm toán đã được hoàn thành trong 14 ngày hoặc ít hơn 19 việc kiểm toán đã được hoàn thành trong 29 hoặc ít hơn.</w:t>
       </w:r>
@@ -1485,6 +1621,7 @@
       <w:pPr>
         <w:rPr>
           <w:noProof/>
+          <w:lang w:val="vi-VN"/>
         </w:rPr>
       </w:pPr>
       <w:r>
@@ -1495,6 +1632,7 @@
           <w:noProof/>
           <w:sz w:val="24"/>
           <w:szCs w:val="24"/>
+          <w:lang w:val="vi-VN"/>
         </w:rPr>
         <w:t>Phân phối tần suất tích luỹ</w:t>
       </w:r>
@@ -1504,6 +1642,7 @@
           <w:noProof/>
           <w:sz w:val="24"/>
           <w:szCs w:val="24"/>
+          <w:lang w:val="vi-VN"/>
         </w:rPr>
         <w:t xml:space="preserve"> cho thấy tỷ lệ các dữ liệu và </w:t>
       </w:r>
@@ -1515,6 +1654,7 @@
           <w:noProof/>
           <w:sz w:val="24"/>
           <w:szCs w:val="24"/>
+          <w:lang w:val="vi-VN"/>
         </w:rPr>
         <w:t>phân phối tần suất phần trăm</w:t>
       </w:r>
@@ -1524,6 +1664,7 @@
           <w:noProof/>
           <w:sz w:val="24"/>
           <w:szCs w:val="24"/>
+          <w:lang w:val="vi-VN"/>
         </w:rPr>
         <w:t xml:space="preserve"> cho thấy tỷ lệ phần trăm của các dữ liệu có giá trị nhỏ hơn hoặc bằng giới hạn của nhóm.</w:t>
       </w:r>
@@ -1532,14 +1673,16 @@
       <w:pPr>
         <w:rPr>
           <w:noProof/>
-        </w:rPr>
-      </w:pPr>
-      <w:r>
-        <w:rPr>
-          <w:rFonts w:ascii="Times New Roman" w:hAnsi="Times New Roman" w:cs="Times New Roman"/>
-          <w:noProof/>
-          <w:sz w:val="24"/>
-          <w:szCs w:val="24"/>
+          <w:lang w:val="vi-VN"/>
+        </w:rPr>
+      </w:pPr>
+      <w:r>
+        <w:rPr>
+          <w:rFonts w:ascii="Times New Roman" w:hAnsi="Times New Roman" w:cs="Times New Roman"/>
+          <w:noProof/>
+          <w:sz w:val="24"/>
+          <w:szCs w:val="24"/>
+          <w:lang w:val="vi-VN"/>
         </w:rPr>
         <w:t>Phân phối tần suất tích luỹ được tính bằng cách cộng các tần suất trong Phân phối tần suất hoặc bằng cách chia tần số tích luỹ cho tổng các giá trị.</w:t>
       </w:r>
@@ -1551,63 +1694,70 @@
           <w:noProof/>
           <w:sz w:val="24"/>
           <w:szCs w:val="24"/>
-        </w:rPr>
-      </w:pPr>
-    </w:p>
-    <w:p>
-      <w:pPr>
-        <w:rPr>
-          <w:rFonts w:ascii="Times New Roman" w:hAnsi="Times New Roman" w:cs="Times New Roman"/>
-          <w:noProof/>
-          <w:sz w:val="24"/>
-          <w:szCs w:val="24"/>
-        </w:rPr>
-      </w:pPr>
-    </w:p>
-    <w:p>
-      <w:pPr>
-        <w:rPr>
-          <w:rFonts w:ascii="Times New Roman" w:hAnsi="Times New Roman" w:cs="Times New Roman"/>
-          <w:noProof/>
-          <w:sz w:val="24"/>
-          <w:szCs w:val="24"/>
-        </w:rPr>
-      </w:pPr>
-    </w:p>
-    <w:p>
-      <w:pPr>
-        <w:rPr>
-          <w:rFonts w:ascii="Times New Roman" w:hAnsi="Times New Roman" w:cs="Times New Roman"/>
-          <w:noProof/>
-          <w:sz w:val="24"/>
-          <w:szCs w:val="24"/>
-        </w:rPr>
-      </w:pPr>
-    </w:p>
-    <w:p>
-      <w:pPr>
-        <w:rPr>
-          <w:rFonts w:ascii="Times New Roman" w:hAnsi="Times New Roman" w:cs="Times New Roman"/>
-          <w:noProof/>
-          <w:sz w:val="24"/>
-          <w:szCs w:val="24"/>
-        </w:rPr>
-      </w:pPr>
-    </w:p>
-    <w:p>
-      <w:pPr>
-        <w:rPr>
-          <w:rFonts w:ascii="Times New Roman" w:hAnsi="Times New Roman" w:cs="Times New Roman"/>
-          <w:noProof/>
-          <w:sz w:val="24"/>
-          <w:szCs w:val="24"/>
-        </w:rPr>
-      </w:pPr>
-    </w:p>
-    <w:p>
-      <w:pPr>
-        <w:rPr>
-          <w:noProof/>
+          <w:lang w:val="vi-VN"/>
+        </w:rPr>
+      </w:pPr>
+    </w:p>
+    <w:p>
+      <w:pPr>
+        <w:rPr>
+          <w:rFonts w:ascii="Times New Roman" w:hAnsi="Times New Roman" w:cs="Times New Roman"/>
+          <w:noProof/>
+          <w:sz w:val="24"/>
+          <w:szCs w:val="24"/>
+          <w:lang w:val="vi-VN"/>
+        </w:rPr>
+      </w:pPr>
+    </w:p>
+    <w:p>
+      <w:pPr>
+        <w:rPr>
+          <w:rFonts w:ascii="Times New Roman" w:hAnsi="Times New Roman" w:cs="Times New Roman"/>
+          <w:noProof/>
+          <w:sz w:val="24"/>
+          <w:szCs w:val="24"/>
+          <w:lang w:val="vi-VN"/>
+        </w:rPr>
+      </w:pPr>
+    </w:p>
+    <w:p>
+      <w:pPr>
+        <w:rPr>
+          <w:rFonts w:ascii="Times New Roman" w:hAnsi="Times New Roman" w:cs="Times New Roman"/>
+          <w:noProof/>
+          <w:sz w:val="24"/>
+          <w:szCs w:val="24"/>
+          <w:lang w:val="vi-VN"/>
+        </w:rPr>
+      </w:pPr>
+    </w:p>
+    <w:p>
+      <w:pPr>
+        <w:rPr>
+          <w:rFonts w:ascii="Times New Roman" w:hAnsi="Times New Roman" w:cs="Times New Roman"/>
+          <w:noProof/>
+          <w:sz w:val="24"/>
+          <w:szCs w:val="24"/>
+          <w:lang w:val="vi-VN"/>
+        </w:rPr>
+      </w:pPr>
+    </w:p>
+    <w:p>
+      <w:pPr>
+        <w:rPr>
+          <w:rFonts w:ascii="Times New Roman" w:hAnsi="Times New Roman" w:cs="Times New Roman"/>
+          <w:noProof/>
+          <w:sz w:val="24"/>
+          <w:szCs w:val="24"/>
+          <w:lang w:val="vi-VN"/>
+        </w:rPr>
+      </w:pPr>
+    </w:p>
+    <w:p>
+      <w:pPr>
+        <w:rPr>
+          <w:noProof/>
+          <w:lang w:val="vi-VN"/>
         </w:rPr>
       </w:pPr>
       <w:r>
@@ -1618,6 +1768,7 @@
           <w:noProof/>
           <w:sz w:val="26"/>
           <w:szCs w:val="26"/>
+          <w:lang w:val="vi-VN"/>
         </w:rPr>
         <w:lastRenderedPageBreak/>
         <w:t>Đồ thị Ogive</w:t>
@@ -1627,14 +1778,16 @@
       <w:pPr>
         <w:rPr>
           <w:noProof/>
-        </w:rPr>
-      </w:pPr>
-      <w:r>
-        <w:rPr>
-          <w:rFonts w:ascii="Times New Roman" w:hAnsi="Times New Roman" w:cs="Times New Roman"/>
-          <w:noProof/>
-          <w:sz w:val="24"/>
-          <w:szCs w:val="24"/>
+          <w:lang w:val="vi-VN"/>
+        </w:rPr>
+      </w:pPr>
+      <w:r>
+        <w:rPr>
+          <w:rFonts w:ascii="Times New Roman" w:hAnsi="Times New Roman" w:cs="Times New Roman"/>
+          <w:noProof/>
+          <w:sz w:val="24"/>
+          <w:szCs w:val="24"/>
+          <w:lang w:val="vi-VN"/>
         </w:rPr>
         <w:t xml:space="preserve">Đồ thị Ogive cho thấy giá trị dữ liệu trên trục ngang và một trong số tần số tích luỹ, hoặc tần suất tích luỹ hoặc tần suất phần trăm tích luỹ trên trục thẳng đứng. </w:t>
       </w:r>
@@ -1643,11 +1796,13 @@
       <w:pPr>
         <w:rPr>
           <w:noProof/>
-        </w:rPr>
-      </w:pPr>
-      <w:r>
-        <w:rPr>
-          <w:noProof/>
+          <w:lang w:val="vi-VN"/>
+        </w:rPr>
+      </w:pPr>
+      <w:r>
+        <w:rPr>
+          <w:noProof/>
+          <w:lang w:val="vi-VN"/>
         </w:rPr>
         <w:drawing>
           <wp:inline distT="0" distB="0" distL="0" distR="0" wp14:anchorId="028EBF12" wp14:editId="3944D53B">
@@ -1692,14 +1847,16 @@
       <w:pPr>
         <w:rPr>
           <w:noProof/>
-        </w:rPr>
-      </w:pPr>
-      <w:r>
-        <w:rPr>
-          <w:rFonts w:ascii="Times New Roman" w:hAnsi="Times New Roman"/>
-          <w:noProof/>
-          <w:sz w:val="26"/>
-          <w:szCs w:val="26"/>
+          <w:lang w:val="vi-VN"/>
+        </w:rPr>
+      </w:pPr>
+      <w:r>
+        <w:rPr>
+          <w:rFonts w:ascii="Times New Roman" w:hAnsi="Times New Roman"/>
+          <w:noProof/>
+          <w:sz w:val="26"/>
+          <w:szCs w:val="26"/>
+          <w:lang w:val="vi-VN"/>
         </w:rPr>
         <w:t>Bài tập:</w:t>
       </w:r>
@@ -1708,14 +1865,16 @@
       <w:pPr>
         <w:rPr>
           <w:noProof/>
-        </w:rPr>
-      </w:pPr>
-      <w:r>
-        <w:rPr>
-          <w:rFonts w:ascii="Times New Roman" w:hAnsi="Times New Roman"/>
-          <w:noProof/>
-          <w:sz w:val="26"/>
-          <w:szCs w:val="26"/>
+          <w:lang w:val="vi-VN"/>
+        </w:rPr>
+      </w:pPr>
+      <w:r>
+        <w:rPr>
+          <w:rFonts w:ascii="Times New Roman" w:hAnsi="Times New Roman"/>
+          <w:noProof/>
+          <w:sz w:val="26"/>
+          <w:szCs w:val="26"/>
+          <w:lang w:val="vi-VN"/>
         </w:rPr>
         <w:t>11)</w:t>
       </w:r>
@@ -1727,14 +1886,16 @@
           <w:noProof/>
           <w:sz w:val="26"/>
           <w:szCs w:val="26"/>
-        </w:rPr>
-      </w:pPr>
-      <w:r>
-        <w:rPr>
-          <w:rFonts w:ascii="Times New Roman" w:hAnsi="Times New Roman"/>
-          <w:noProof/>
-          <w:sz w:val="26"/>
-          <w:szCs w:val="26"/>
+          <w:lang w:val="vi-VN"/>
+        </w:rPr>
+      </w:pPr>
+      <w:r>
+        <w:rPr>
+          <w:rFonts w:ascii="Times New Roman" w:hAnsi="Times New Roman"/>
+          <w:noProof/>
+          <w:sz w:val="26"/>
+          <w:szCs w:val="26"/>
+          <w:lang w:val="vi-VN"/>
         </w:rPr>
         <w:drawing>
           <wp:anchor distT="0" distB="0" distL="0" distR="0" simplePos="0" relativeHeight="2" behindDoc="0" locked="0" layoutInCell="1" allowOverlap="1" wp14:anchorId="20B4FB0D" wp14:editId="5A0FD832">
@@ -1790,101 +1951,112 @@
           <w:noProof/>
           <w:sz w:val="26"/>
           <w:szCs w:val="26"/>
-        </w:rPr>
-      </w:pPr>
-    </w:p>
-    <w:p>
-      <w:pPr>
-        <w:rPr>
-          <w:rFonts w:ascii="Times New Roman" w:hAnsi="Times New Roman"/>
-          <w:noProof/>
-          <w:sz w:val="26"/>
-          <w:szCs w:val="26"/>
-        </w:rPr>
-      </w:pPr>
-    </w:p>
-    <w:p>
-      <w:pPr>
-        <w:rPr>
-          <w:rFonts w:ascii="Times New Roman" w:hAnsi="Times New Roman"/>
-          <w:noProof/>
-          <w:sz w:val="26"/>
-          <w:szCs w:val="26"/>
-        </w:rPr>
-      </w:pPr>
-    </w:p>
-    <w:p>
-      <w:pPr>
-        <w:rPr>
-          <w:rFonts w:ascii="Times New Roman" w:hAnsi="Times New Roman"/>
-          <w:noProof/>
-          <w:sz w:val="26"/>
-          <w:szCs w:val="26"/>
-        </w:rPr>
-      </w:pPr>
-    </w:p>
-    <w:p>
-      <w:pPr>
-        <w:rPr>
-          <w:rFonts w:ascii="Times New Roman" w:hAnsi="Times New Roman"/>
-          <w:noProof/>
-          <w:sz w:val="26"/>
-          <w:szCs w:val="26"/>
-        </w:rPr>
-      </w:pPr>
-    </w:p>
-    <w:p>
-      <w:pPr>
-        <w:rPr>
-          <w:rFonts w:ascii="Times New Roman" w:hAnsi="Times New Roman"/>
-          <w:noProof/>
-          <w:sz w:val="26"/>
-          <w:szCs w:val="26"/>
-        </w:rPr>
-      </w:pPr>
-    </w:p>
-    <w:p>
-      <w:pPr>
-        <w:rPr>
-          <w:rFonts w:ascii="Times New Roman" w:hAnsi="Times New Roman"/>
-          <w:noProof/>
-          <w:sz w:val="26"/>
-          <w:szCs w:val="26"/>
-        </w:rPr>
-      </w:pPr>
-    </w:p>
-    <w:p>
-      <w:pPr>
-        <w:rPr>
-          <w:rFonts w:ascii="Times New Roman" w:hAnsi="Times New Roman"/>
-          <w:noProof/>
-          <w:sz w:val="26"/>
-          <w:szCs w:val="26"/>
-        </w:rPr>
-      </w:pPr>
-    </w:p>
-    <w:p>
-      <w:pPr>
-        <w:rPr>
-          <w:rFonts w:ascii="Times New Roman" w:hAnsi="Times New Roman"/>
-          <w:noProof/>
-          <w:sz w:val="26"/>
-          <w:szCs w:val="26"/>
-        </w:rPr>
-      </w:pPr>
-    </w:p>
-    <w:p>
-      <w:pPr>
-        <w:rPr>
-          <w:noProof/>
-        </w:rPr>
-      </w:pPr>
-      <w:r>
-        <w:rPr>
-          <w:rFonts w:ascii="Times New Roman" w:hAnsi="Times New Roman"/>
-          <w:noProof/>
-          <w:sz w:val="26"/>
-          <w:szCs w:val="26"/>
+          <w:lang w:val="vi-VN"/>
+        </w:rPr>
+      </w:pPr>
+    </w:p>
+    <w:p>
+      <w:pPr>
+        <w:rPr>
+          <w:rFonts w:ascii="Times New Roman" w:hAnsi="Times New Roman"/>
+          <w:noProof/>
+          <w:sz w:val="26"/>
+          <w:szCs w:val="26"/>
+          <w:lang w:val="vi-VN"/>
+        </w:rPr>
+      </w:pPr>
+    </w:p>
+    <w:p>
+      <w:pPr>
+        <w:rPr>
+          <w:rFonts w:ascii="Times New Roman" w:hAnsi="Times New Roman"/>
+          <w:noProof/>
+          <w:sz w:val="26"/>
+          <w:szCs w:val="26"/>
+          <w:lang w:val="vi-VN"/>
+        </w:rPr>
+      </w:pPr>
+    </w:p>
+    <w:p>
+      <w:pPr>
+        <w:rPr>
+          <w:rFonts w:ascii="Times New Roman" w:hAnsi="Times New Roman"/>
+          <w:noProof/>
+          <w:sz w:val="26"/>
+          <w:szCs w:val="26"/>
+          <w:lang w:val="vi-VN"/>
+        </w:rPr>
+      </w:pPr>
+    </w:p>
+    <w:p>
+      <w:pPr>
+        <w:rPr>
+          <w:rFonts w:ascii="Times New Roman" w:hAnsi="Times New Roman"/>
+          <w:noProof/>
+          <w:sz w:val="26"/>
+          <w:szCs w:val="26"/>
+          <w:lang w:val="vi-VN"/>
+        </w:rPr>
+      </w:pPr>
+    </w:p>
+    <w:p>
+      <w:pPr>
+        <w:rPr>
+          <w:rFonts w:ascii="Times New Roman" w:hAnsi="Times New Roman"/>
+          <w:noProof/>
+          <w:sz w:val="26"/>
+          <w:szCs w:val="26"/>
+          <w:lang w:val="vi-VN"/>
+        </w:rPr>
+      </w:pPr>
+    </w:p>
+    <w:p>
+      <w:pPr>
+        <w:rPr>
+          <w:rFonts w:ascii="Times New Roman" w:hAnsi="Times New Roman"/>
+          <w:noProof/>
+          <w:sz w:val="26"/>
+          <w:szCs w:val="26"/>
+          <w:lang w:val="vi-VN"/>
+        </w:rPr>
+      </w:pPr>
+    </w:p>
+    <w:p>
+      <w:pPr>
+        <w:rPr>
+          <w:rFonts w:ascii="Times New Roman" w:hAnsi="Times New Roman"/>
+          <w:noProof/>
+          <w:sz w:val="26"/>
+          <w:szCs w:val="26"/>
+          <w:lang w:val="vi-VN"/>
+        </w:rPr>
+      </w:pPr>
+    </w:p>
+    <w:p>
+      <w:pPr>
+        <w:rPr>
+          <w:rFonts w:ascii="Times New Roman" w:hAnsi="Times New Roman"/>
+          <w:noProof/>
+          <w:sz w:val="26"/>
+          <w:szCs w:val="26"/>
+          <w:lang w:val="vi-VN"/>
+        </w:rPr>
+      </w:pPr>
+    </w:p>
+    <w:p>
+      <w:pPr>
+        <w:rPr>
+          <w:noProof/>
+          <w:lang w:val="vi-VN"/>
+        </w:rPr>
+      </w:pPr>
+      <w:r>
+        <w:rPr>
+          <w:rFonts w:ascii="Times New Roman" w:hAnsi="Times New Roman"/>
+          <w:noProof/>
+          <w:sz w:val="26"/>
+          <w:szCs w:val="26"/>
+          <w:lang w:val="vi-VN"/>
         </w:rPr>
         <w:lastRenderedPageBreak/>
         <w:t>12)</w:t>
@@ -1894,11 +2066,13 @@
       <w:pPr>
         <w:rPr>
           <w:noProof/>
-        </w:rPr>
-      </w:pPr>
-      <w:r>
-        <w:rPr>
-          <w:noProof/>
+          <w:lang w:val="vi-VN"/>
+        </w:rPr>
+      </w:pPr>
+      <w:r>
+        <w:rPr>
+          <w:noProof/>
+          <w:lang w:val="vi-VN"/>
         </w:rPr>
         <w:drawing>
           <wp:anchor distT="0" distB="0" distL="0" distR="0" simplePos="0" relativeHeight="3" behindDoc="0" locked="0" layoutInCell="1" allowOverlap="1" wp14:anchorId="2CE5D207" wp14:editId="07B7248C">
@@ -1952,6 +2126,7 @@
           <w:noProof/>
           <w:sz w:val="26"/>
           <w:szCs w:val="26"/>
+          <w:lang w:val="vi-VN"/>
         </w:rPr>
         <w:t>13)</w:t>
       </w:r>
@@ -1960,14 +2135,16 @@
       <w:pPr>
         <w:rPr>
           <w:noProof/>
-        </w:rPr>
-      </w:pPr>
-      <w:r>
-        <w:rPr>
-          <w:rFonts w:ascii="Times New Roman" w:hAnsi="Times New Roman"/>
-          <w:noProof/>
-          <w:sz w:val="26"/>
-          <w:szCs w:val="26"/>
+          <w:lang w:val="vi-VN"/>
+        </w:rPr>
+      </w:pPr>
+      <w:r>
+        <w:rPr>
+          <w:rFonts w:ascii="Times New Roman" w:hAnsi="Times New Roman"/>
+          <w:noProof/>
+          <w:sz w:val="26"/>
+          <w:szCs w:val="26"/>
+          <w:lang w:val="vi-VN"/>
         </w:rPr>
         <w:t xml:space="preserve">Đồ thị Histogram cho bảng phân phối ở bài 12: </w:t>
       </w:r>
@@ -1979,14 +2156,16 @@
           <w:noProof/>
           <w:sz w:val="26"/>
           <w:szCs w:val="26"/>
-        </w:rPr>
-      </w:pPr>
-      <w:r>
-        <w:rPr>
-          <w:rFonts w:ascii="Times New Roman" w:hAnsi="Times New Roman"/>
-          <w:noProof/>
-          <w:sz w:val="26"/>
-          <w:szCs w:val="26"/>
+          <w:lang w:val="vi-VN"/>
+        </w:rPr>
+      </w:pPr>
+      <w:r>
+        <w:rPr>
+          <w:rFonts w:ascii="Times New Roman" w:hAnsi="Times New Roman"/>
+          <w:noProof/>
+          <w:sz w:val="26"/>
+          <w:szCs w:val="26"/>
+          <w:lang w:val="vi-VN"/>
         </w:rPr>
         <w:drawing>
           <wp:anchor distT="0" distB="0" distL="0" distR="0" simplePos="0" relativeHeight="4" behindDoc="0" locked="0" layoutInCell="1" allowOverlap="1" wp14:anchorId="1801C5B6" wp14:editId="170A8919">
@@ -2042,201 +2221,222 @@
           <w:noProof/>
           <w:sz w:val="26"/>
           <w:szCs w:val="26"/>
-        </w:rPr>
-      </w:pPr>
-    </w:p>
-    <w:p>
-      <w:pPr>
-        <w:rPr>
-          <w:rFonts w:ascii="Times New Roman" w:hAnsi="Times New Roman"/>
-          <w:noProof/>
-          <w:sz w:val="26"/>
-          <w:szCs w:val="26"/>
-        </w:rPr>
-      </w:pPr>
-    </w:p>
-    <w:p>
-      <w:pPr>
-        <w:rPr>
-          <w:rFonts w:ascii="Times New Roman" w:hAnsi="Times New Roman"/>
-          <w:noProof/>
-          <w:sz w:val="26"/>
-          <w:szCs w:val="26"/>
-        </w:rPr>
-      </w:pPr>
-    </w:p>
-    <w:p>
-      <w:pPr>
-        <w:rPr>
-          <w:rFonts w:ascii="Times New Roman" w:hAnsi="Times New Roman"/>
-          <w:noProof/>
-          <w:sz w:val="26"/>
-          <w:szCs w:val="26"/>
-        </w:rPr>
-      </w:pPr>
-    </w:p>
-    <w:p>
-      <w:pPr>
-        <w:rPr>
-          <w:rFonts w:ascii="Times New Roman" w:hAnsi="Times New Roman"/>
-          <w:noProof/>
-          <w:sz w:val="26"/>
-          <w:szCs w:val="26"/>
-        </w:rPr>
-      </w:pPr>
-    </w:p>
-    <w:p>
-      <w:pPr>
-        <w:rPr>
-          <w:rFonts w:ascii="Times New Roman" w:hAnsi="Times New Roman"/>
-          <w:noProof/>
-          <w:sz w:val="26"/>
-          <w:szCs w:val="26"/>
-        </w:rPr>
-      </w:pPr>
-    </w:p>
-    <w:p>
-      <w:pPr>
-        <w:rPr>
-          <w:rFonts w:ascii="Times New Roman" w:hAnsi="Times New Roman"/>
-          <w:noProof/>
-          <w:sz w:val="26"/>
-          <w:szCs w:val="26"/>
-        </w:rPr>
-      </w:pPr>
-    </w:p>
-    <w:p>
-      <w:pPr>
-        <w:rPr>
-          <w:rFonts w:ascii="Times New Roman" w:hAnsi="Times New Roman"/>
-          <w:noProof/>
-          <w:sz w:val="26"/>
-          <w:szCs w:val="26"/>
-        </w:rPr>
-      </w:pPr>
-    </w:p>
-    <w:p>
-      <w:pPr>
-        <w:rPr>
-          <w:rFonts w:ascii="Times New Roman" w:hAnsi="Times New Roman"/>
-          <w:noProof/>
-          <w:sz w:val="26"/>
-          <w:szCs w:val="26"/>
-        </w:rPr>
-      </w:pPr>
-    </w:p>
-    <w:p>
-      <w:pPr>
-        <w:rPr>
-          <w:rFonts w:ascii="Times New Roman" w:hAnsi="Times New Roman"/>
-          <w:noProof/>
-          <w:sz w:val="26"/>
-          <w:szCs w:val="26"/>
-        </w:rPr>
-      </w:pPr>
-    </w:p>
-    <w:p>
-      <w:pPr>
-        <w:rPr>
-          <w:rFonts w:ascii="Times New Roman" w:hAnsi="Times New Roman"/>
-          <w:noProof/>
-          <w:sz w:val="26"/>
-          <w:szCs w:val="26"/>
-        </w:rPr>
-      </w:pPr>
-    </w:p>
-    <w:p>
-      <w:pPr>
-        <w:rPr>
-          <w:rFonts w:ascii="Times New Roman" w:hAnsi="Times New Roman"/>
-          <w:noProof/>
-          <w:sz w:val="26"/>
-          <w:szCs w:val="26"/>
-        </w:rPr>
-      </w:pPr>
-    </w:p>
-    <w:p>
-      <w:pPr>
-        <w:rPr>
-          <w:rFonts w:ascii="Times New Roman" w:hAnsi="Times New Roman"/>
-          <w:noProof/>
-          <w:sz w:val="26"/>
-          <w:szCs w:val="26"/>
-        </w:rPr>
-      </w:pPr>
-    </w:p>
-    <w:p>
-      <w:pPr>
-        <w:rPr>
-          <w:rFonts w:ascii="Times New Roman" w:hAnsi="Times New Roman"/>
-          <w:noProof/>
-          <w:sz w:val="26"/>
-          <w:szCs w:val="26"/>
-        </w:rPr>
-      </w:pPr>
-    </w:p>
-    <w:p>
-      <w:pPr>
-        <w:rPr>
-          <w:rFonts w:ascii="Times New Roman" w:hAnsi="Times New Roman"/>
-          <w:noProof/>
-          <w:sz w:val="26"/>
-          <w:szCs w:val="26"/>
-        </w:rPr>
-      </w:pPr>
-    </w:p>
-    <w:p>
-      <w:pPr>
-        <w:rPr>
-          <w:rFonts w:ascii="Times New Roman" w:hAnsi="Times New Roman"/>
-          <w:noProof/>
-          <w:sz w:val="26"/>
-          <w:szCs w:val="26"/>
-        </w:rPr>
-      </w:pPr>
-    </w:p>
-    <w:p>
-      <w:pPr>
-        <w:rPr>
-          <w:rFonts w:ascii="Times New Roman" w:hAnsi="Times New Roman"/>
-          <w:noProof/>
-          <w:sz w:val="26"/>
-          <w:szCs w:val="26"/>
-        </w:rPr>
-      </w:pPr>
-    </w:p>
-    <w:p>
-      <w:pPr>
-        <w:rPr>
-          <w:rFonts w:ascii="Times New Roman" w:hAnsi="Times New Roman"/>
-          <w:noProof/>
-          <w:sz w:val="26"/>
-          <w:szCs w:val="26"/>
-        </w:rPr>
-      </w:pPr>
-    </w:p>
-    <w:p>
-      <w:pPr>
-        <w:rPr>
-          <w:rFonts w:ascii="Times New Roman" w:hAnsi="Times New Roman"/>
-          <w:noProof/>
-          <w:sz w:val="26"/>
-          <w:szCs w:val="26"/>
-        </w:rPr>
-      </w:pPr>
-    </w:p>
-    <w:p>
-      <w:pPr>
-        <w:rPr>
-          <w:noProof/>
-        </w:rPr>
-      </w:pPr>
-      <w:r>
-        <w:rPr>
-          <w:rFonts w:ascii="Times New Roman" w:hAnsi="Times New Roman"/>
-          <w:noProof/>
-          <w:sz w:val="26"/>
-          <w:szCs w:val="26"/>
+          <w:lang w:val="vi-VN"/>
+        </w:rPr>
+      </w:pPr>
+    </w:p>
+    <w:p>
+      <w:pPr>
+        <w:rPr>
+          <w:rFonts w:ascii="Times New Roman" w:hAnsi="Times New Roman"/>
+          <w:noProof/>
+          <w:sz w:val="26"/>
+          <w:szCs w:val="26"/>
+          <w:lang w:val="vi-VN"/>
+        </w:rPr>
+      </w:pPr>
+    </w:p>
+    <w:p>
+      <w:pPr>
+        <w:rPr>
+          <w:rFonts w:ascii="Times New Roman" w:hAnsi="Times New Roman"/>
+          <w:noProof/>
+          <w:sz w:val="26"/>
+          <w:szCs w:val="26"/>
+          <w:lang w:val="vi-VN"/>
+        </w:rPr>
+      </w:pPr>
+    </w:p>
+    <w:p>
+      <w:pPr>
+        <w:rPr>
+          <w:rFonts w:ascii="Times New Roman" w:hAnsi="Times New Roman"/>
+          <w:noProof/>
+          <w:sz w:val="26"/>
+          <w:szCs w:val="26"/>
+          <w:lang w:val="vi-VN"/>
+        </w:rPr>
+      </w:pPr>
+    </w:p>
+    <w:p>
+      <w:pPr>
+        <w:rPr>
+          <w:rFonts w:ascii="Times New Roman" w:hAnsi="Times New Roman"/>
+          <w:noProof/>
+          <w:sz w:val="26"/>
+          <w:szCs w:val="26"/>
+          <w:lang w:val="vi-VN"/>
+        </w:rPr>
+      </w:pPr>
+    </w:p>
+    <w:p>
+      <w:pPr>
+        <w:rPr>
+          <w:rFonts w:ascii="Times New Roman" w:hAnsi="Times New Roman"/>
+          <w:noProof/>
+          <w:sz w:val="26"/>
+          <w:szCs w:val="26"/>
+          <w:lang w:val="vi-VN"/>
+        </w:rPr>
+      </w:pPr>
+    </w:p>
+    <w:p>
+      <w:pPr>
+        <w:rPr>
+          <w:rFonts w:ascii="Times New Roman" w:hAnsi="Times New Roman"/>
+          <w:noProof/>
+          <w:sz w:val="26"/>
+          <w:szCs w:val="26"/>
+          <w:lang w:val="vi-VN"/>
+        </w:rPr>
+      </w:pPr>
+    </w:p>
+    <w:p>
+      <w:pPr>
+        <w:rPr>
+          <w:rFonts w:ascii="Times New Roman" w:hAnsi="Times New Roman"/>
+          <w:noProof/>
+          <w:sz w:val="26"/>
+          <w:szCs w:val="26"/>
+          <w:lang w:val="vi-VN"/>
+        </w:rPr>
+      </w:pPr>
+    </w:p>
+    <w:p>
+      <w:pPr>
+        <w:rPr>
+          <w:rFonts w:ascii="Times New Roman" w:hAnsi="Times New Roman"/>
+          <w:noProof/>
+          <w:sz w:val="26"/>
+          <w:szCs w:val="26"/>
+          <w:lang w:val="vi-VN"/>
+        </w:rPr>
+      </w:pPr>
+    </w:p>
+    <w:p>
+      <w:pPr>
+        <w:rPr>
+          <w:rFonts w:ascii="Times New Roman" w:hAnsi="Times New Roman"/>
+          <w:noProof/>
+          <w:sz w:val="26"/>
+          <w:szCs w:val="26"/>
+          <w:lang w:val="vi-VN"/>
+        </w:rPr>
+      </w:pPr>
+    </w:p>
+    <w:p>
+      <w:pPr>
+        <w:rPr>
+          <w:rFonts w:ascii="Times New Roman" w:hAnsi="Times New Roman"/>
+          <w:noProof/>
+          <w:sz w:val="26"/>
+          <w:szCs w:val="26"/>
+          <w:lang w:val="vi-VN"/>
+        </w:rPr>
+      </w:pPr>
+    </w:p>
+    <w:p>
+      <w:pPr>
+        <w:rPr>
+          <w:rFonts w:ascii="Times New Roman" w:hAnsi="Times New Roman"/>
+          <w:noProof/>
+          <w:sz w:val="26"/>
+          <w:szCs w:val="26"/>
+          <w:lang w:val="vi-VN"/>
+        </w:rPr>
+      </w:pPr>
+    </w:p>
+    <w:p>
+      <w:pPr>
+        <w:rPr>
+          <w:rFonts w:ascii="Times New Roman" w:hAnsi="Times New Roman"/>
+          <w:noProof/>
+          <w:sz w:val="26"/>
+          <w:szCs w:val="26"/>
+          <w:lang w:val="vi-VN"/>
+        </w:rPr>
+      </w:pPr>
+    </w:p>
+    <w:p>
+      <w:pPr>
+        <w:rPr>
+          <w:rFonts w:ascii="Times New Roman" w:hAnsi="Times New Roman"/>
+          <w:noProof/>
+          <w:sz w:val="26"/>
+          <w:szCs w:val="26"/>
+          <w:lang w:val="vi-VN"/>
+        </w:rPr>
+      </w:pPr>
+    </w:p>
+    <w:p>
+      <w:pPr>
+        <w:rPr>
+          <w:rFonts w:ascii="Times New Roman" w:hAnsi="Times New Roman"/>
+          <w:noProof/>
+          <w:sz w:val="26"/>
+          <w:szCs w:val="26"/>
+          <w:lang w:val="vi-VN"/>
+        </w:rPr>
+      </w:pPr>
+    </w:p>
+    <w:p>
+      <w:pPr>
+        <w:rPr>
+          <w:rFonts w:ascii="Times New Roman" w:hAnsi="Times New Roman"/>
+          <w:noProof/>
+          <w:sz w:val="26"/>
+          <w:szCs w:val="26"/>
+          <w:lang w:val="vi-VN"/>
+        </w:rPr>
+      </w:pPr>
+    </w:p>
+    <w:p>
+      <w:pPr>
+        <w:rPr>
+          <w:rFonts w:ascii="Times New Roman" w:hAnsi="Times New Roman"/>
+          <w:noProof/>
+          <w:sz w:val="26"/>
+          <w:szCs w:val="26"/>
+          <w:lang w:val="vi-VN"/>
+        </w:rPr>
+      </w:pPr>
+    </w:p>
+    <w:p>
+      <w:pPr>
+        <w:rPr>
+          <w:rFonts w:ascii="Times New Roman" w:hAnsi="Times New Roman"/>
+          <w:noProof/>
+          <w:sz w:val="26"/>
+          <w:szCs w:val="26"/>
+          <w:lang w:val="vi-VN"/>
+        </w:rPr>
+      </w:pPr>
+    </w:p>
+    <w:p>
+      <w:pPr>
+        <w:rPr>
+          <w:rFonts w:ascii="Times New Roman" w:hAnsi="Times New Roman"/>
+          <w:noProof/>
+          <w:sz w:val="26"/>
+          <w:szCs w:val="26"/>
+          <w:lang w:val="vi-VN"/>
+        </w:rPr>
+      </w:pPr>
+    </w:p>
+    <w:p>
+      <w:pPr>
+        <w:rPr>
+          <w:noProof/>
+          <w:lang w:val="vi-VN"/>
+        </w:rPr>
+      </w:pPr>
+      <w:r>
+        <w:rPr>
+          <w:rFonts w:ascii="Times New Roman" w:hAnsi="Times New Roman"/>
+          <w:noProof/>
+          <w:sz w:val="26"/>
+          <w:szCs w:val="26"/>
+          <w:lang w:val="vi-VN"/>
         </w:rPr>
         <w:lastRenderedPageBreak/>
         <w:t>Đồ thị Ogive cho bảng phân phối bài 12:</w:t>
@@ -2249,14 +2449,16 @@
           <w:noProof/>
           <w:sz w:val="26"/>
           <w:szCs w:val="26"/>
-        </w:rPr>
-      </w:pPr>
-      <w:r>
-        <w:rPr>
-          <w:rFonts w:ascii="Times New Roman" w:hAnsi="Times New Roman"/>
-          <w:noProof/>
-          <w:sz w:val="26"/>
-          <w:szCs w:val="26"/>
+          <w:lang w:val="vi-VN"/>
+        </w:rPr>
+      </w:pPr>
+      <w:r>
+        <w:rPr>
+          <w:rFonts w:ascii="Times New Roman" w:hAnsi="Times New Roman"/>
+          <w:noProof/>
+          <w:sz w:val="26"/>
+          <w:szCs w:val="26"/>
+          <w:lang w:val="vi-VN"/>
         </w:rPr>
         <w:drawing>
           <wp:anchor distT="0" distB="0" distL="0" distR="0" simplePos="0" relativeHeight="5" behindDoc="0" locked="0" layoutInCell="1" allowOverlap="1" wp14:anchorId="0A3A3D7B" wp14:editId="77555067">
@@ -2312,131 +2514,145 @@
           <w:noProof/>
           <w:sz w:val="26"/>
           <w:szCs w:val="26"/>
-        </w:rPr>
-      </w:pPr>
-    </w:p>
-    <w:p>
-      <w:pPr>
-        <w:rPr>
-          <w:rFonts w:ascii="Times New Roman" w:hAnsi="Times New Roman"/>
-          <w:noProof/>
-          <w:sz w:val="26"/>
-          <w:szCs w:val="26"/>
-        </w:rPr>
-      </w:pPr>
-    </w:p>
-    <w:p>
-      <w:pPr>
-        <w:rPr>
-          <w:rFonts w:ascii="Times New Roman" w:hAnsi="Times New Roman"/>
-          <w:noProof/>
-          <w:sz w:val="26"/>
-          <w:szCs w:val="26"/>
-        </w:rPr>
-      </w:pPr>
-    </w:p>
-    <w:p>
-      <w:pPr>
-        <w:rPr>
-          <w:rFonts w:ascii="Times New Roman" w:hAnsi="Times New Roman"/>
-          <w:noProof/>
-          <w:sz w:val="26"/>
-          <w:szCs w:val="26"/>
-        </w:rPr>
-      </w:pPr>
-    </w:p>
-    <w:p>
-      <w:pPr>
-        <w:rPr>
-          <w:rFonts w:ascii="Times New Roman" w:hAnsi="Times New Roman"/>
-          <w:noProof/>
-          <w:sz w:val="26"/>
-          <w:szCs w:val="26"/>
-        </w:rPr>
-      </w:pPr>
-    </w:p>
-    <w:p>
-      <w:pPr>
-        <w:rPr>
-          <w:rFonts w:ascii="Times New Roman" w:hAnsi="Times New Roman"/>
-          <w:noProof/>
-          <w:sz w:val="26"/>
-          <w:szCs w:val="26"/>
-        </w:rPr>
-      </w:pPr>
-    </w:p>
-    <w:p>
-      <w:pPr>
-        <w:rPr>
-          <w:rFonts w:ascii="Times New Roman" w:hAnsi="Times New Roman"/>
-          <w:noProof/>
-          <w:sz w:val="26"/>
-          <w:szCs w:val="26"/>
-        </w:rPr>
-      </w:pPr>
-    </w:p>
-    <w:p>
-      <w:pPr>
-        <w:rPr>
-          <w:rFonts w:ascii="Times New Roman" w:hAnsi="Times New Roman"/>
-          <w:noProof/>
-          <w:sz w:val="26"/>
-          <w:szCs w:val="26"/>
-        </w:rPr>
-      </w:pPr>
-    </w:p>
-    <w:p>
-      <w:pPr>
-        <w:rPr>
-          <w:rFonts w:ascii="Times New Roman" w:hAnsi="Times New Roman"/>
-          <w:noProof/>
-          <w:sz w:val="26"/>
-          <w:szCs w:val="26"/>
-        </w:rPr>
-      </w:pPr>
-    </w:p>
-    <w:p>
-      <w:pPr>
-        <w:rPr>
-          <w:rFonts w:ascii="Times New Roman" w:hAnsi="Times New Roman"/>
-          <w:noProof/>
-          <w:sz w:val="26"/>
-          <w:szCs w:val="26"/>
-        </w:rPr>
-      </w:pPr>
-    </w:p>
-    <w:p>
-      <w:pPr>
-        <w:rPr>
-          <w:rFonts w:ascii="Times New Roman" w:hAnsi="Times New Roman"/>
-          <w:noProof/>
-          <w:sz w:val="26"/>
-          <w:szCs w:val="26"/>
-        </w:rPr>
-      </w:pPr>
-    </w:p>
-    <w:p>
-      <w:pPr>
-        <w:rPr>
-          <w:rFonts w:ascii="Times New Roman" w:hAnsi="Times New Roman"/>
-          <w:noProof/>
-          <w:sz w:val="26"/>
-          <w:szCs w:val="26"/>
-        </w:rPr>
-      </w:pPr>
-    </w:p>
-    <w:p>
-      <w:pPr>
-        <w:rPr>
-          <w:noProof/>
-        </w:rPr>
-      </w:pPr>
-      <w:r>
-        <w:rPr>
-          <w:rFonts w:ascii="Times New Roman" w:hAnsi="Times New Roman"/>
-          <w:noProof/>
-          <w:sz w:val="26"/>
-          <w:szCs w:val="26"/>
+          <w:lang w:val="vi-VN"/>
+        </w:rPr>
+      </w:pPr>
+    </w:p>
+    <w:p>
+      <w:pPr>
+        <w:rPr>
+          <w:rFonts w:ascii="Times New Roman" w:hAnsi="Times New Roman"/>
+          <w:noProof/>
+          <w:sz w:val="26"/>
+          <w:szCs w:val="26"/>
+          <w:lang w:val="vi-VN"/>
+        </w:rPr>
+      </w:pPr>
+    </w:p>
+    <w:p>
+      <w:pPr>
+        <w:rPr>
+          <w:rFonts w:ascii="Times New Roman" w:hAnsi="Times New Roman"/>
+          <w:noProof/>
+          <w:sz w:val="26"/>
+          <w:szCs w:val="26"/>
+          <w:lang w:val="vi-VN"/>
+        </w:rPr>
+      </w:pPr>
+    </w:p>
+    <w:p>
+      <w:pPr>
+        <w:rPr>
+          <w:rFonts w:ascii="Times New Roman" w:hAnsi="Times New Roman"/>
+          <w:noProof/>
+          <w:sz w:val="26"/>
+          <w:szCs w:val="26"/>
+          <w:lang w:val="vi-VN"/>
+        </w:rPr>
+      </w:pPr>
+    </w:p>
+    <w:p>
+      <w:pPr>
+        <w:rPr>
+          <w:rFonts w:ascii="Times New Roman" w:hAnsi="Times New Roman"/>
+          <w:noProof/>
+          <w:sz w:val="26"/>
+          <w:szCs w:val="26"/>
+          <w:lang w:val="vi-VN"/>
+        </w:rPr>
+      </w:pPr>
+    </w:p>
+    <w:p>
+      <w:pPr>
+        <w:rPr>
+          <w:rFonts w:ascii="Times New Roman" w:hAnsi="Times New Roman"/>
+          <w:noProof/>
+          <w:sz w:val="26"/>
+          <w:szCs w:val="26"/>
+          <w:lang w:val="vi-VN"/>
+        </w:rPr>
+      </w:pPr>
+    </w:p>
+    <w:p>
+      <w:pPr>
+        <w:rPr>
+          <w:rFonts w:ascii="Times New Roman" w:hAnsi="Times New Roman"/>
+          <w:noProof/>
+          <w:sz w:val="26"/>
+          <w:szCs w:val="26"/>
+          <w:lang w:val="vi-VN"/>
+        </w:rPr>
+      </w:pPr>
+    </w:p>
+    <w:p>
+      <w:pPr>
+        <w:rPr>
+          <w:rFonts w:ascii="Times New Roman" w:hAnsi="Times New Roman"/>
+          <w:noProof/>
+          <w:sz w:val="26"/>
+          <w:szCs w:val="26"/>
+          <w:lang w:val="vi-VN"/>
+        </w:rPr>
+      </w:pPr>
+    </w:p>
+    <w:p>
+      <w:pPr>
+        <w:rPr>
+          <w:rFonts w:ascii="Times New Roman" w:hAnsi="Times New Roman"/>
+          <w:noProof/>
+          <w:sz w:val="26"/>
+          <w:szCs w:val="26"/>
+          <w:lang w:val="vi-VN"/>
+        </w:rPr>
+      </w:pPr>
+    </w:p>
+    <w:p>
+      <w:pPr>
+        <w:rPr>
+          <w:rFonts w:ascii="Times New Roman" w:hAnsi="Times New Roman"/>
+          <w:noProof/>
+          <w:sz w:val="26"/>
+          <w:szCs w:val="26"/>
+          <w:lang w:val="vi-VN"/>
+        </w:rPr>
+      </w:pPr>
+    </w:p>
+    <w:p>
+      <w:pPr>
+        <w:rPr>
+          <w:rFonts w:ascii="Times New Roman" w:hAnsi="Times New Roman"/>
+          <w:noProof/>
+          <w:sz w:val="26"/>
+          <w:szCs w:val="26"/>
+          <w:lang w:val="vi-VN"/>
+        </w:rPr>
+      </w:pPr>
+    </w:p>
+    <w:p>
+      <w:pPr>
+        <w:rPr>
+          <w:rFonts w:ascii="Times New Roman" w:hAnsi="Times New Roman"/>
+          <w:noProof/>
+          <w:sz w:val="26"/>
+          <w:szCs w:val="26"/>
+          <w:lang w:val="vi-VN"/>
+        </w:rPr>
+      </w:pPr>
+    </w:p>
+    <w:p>
+      <w:pPr>
+        <w:rPr>
+          <w:noProof/>
+          <w:lang w:val="vi-VN"/>
+        </w:rPr>
+      </w:pPr>
+      <w:r>
+        <w:rPr>
+          <w:rFonts w:ascii="Times New Roman" w:hAnsi="Times New Roman"/>
+          <w:noProof/>
+          <w:sz w:val="26"/>
+          <w:szCs w:val="26"/>
+          <w:lang w:val="vi-VN"/>
         </w:rPr>
         <w:t>14)</w:t>
       </w:r>
@@ -2445,14 +2661,16 @@
       <w:pPr>
         <w:rPr>
           <w:noProof/>
-        </w:rPr>
-      </w:pPr>
-      <w:r>
-        <w:rPr>
-          <w:rFonts w:ascii="Times New Roman" w:hAnsi="Times New Roman"/>
-          <w:noProof/>
-          <w:sz w:val="26"/>
-          <w:szCs w:val="26"/>
+          <w:lang w:val="vi-VN"/>
+        </w:rPr>
+      </w:pPr>
+      <w:r>
+        <w:rPr>
+          <w:rFonts w:ascii="Times New Roman" w:hAnsi="Times New Roman"/>
+          <w:noProof/>
+          <w:sz w:val="26"/>
+          <w:szCs w:val="26"/>
+          <w:lang w:val="vi-VN"/>
         </w:rPr>
         <w:t>Bảng phân phối tần số tích lũy:</w:t>
       </w:r>
@@ -2464,14 +2682,16 @@
           <w:noProof/>
           <w:sz w:val="26"/>
           <w:szCs w:val="26"/>
-        </w:rPr>
-      </w:pPr>
-      <w:r>
-        <w:rPr>
-          <w:rFonts w:ascii="Times New Roman" w:hAnsi="Times New Roman"/>
-          <w:noProof/>
-          <w:sz w:val="26"/>
-          <w:szCs w:val="26"/>
+          <w:lang w:val="vi-VN"/>
+        </w:rPr>
+      </w:pPr>
+      <w:r>
+        <w:rPr>
+          <w:rFonts w:ascii="Times New Roman" w:hAnsi="Times New Roman"/>
+          <w:noProof/>
+          <w:sz w:val="26"/>
+          <w:szCs w:val="26"/>
+          <w:lang w:val="vi-VN"/>
         </w:rPr>
         <w:drawing>
           <wp:anchor distT="0" distB="0" distL="0" distR="0" simplePos="0" relativeHeight="6" behindDoc="0" locked="0" layoutInCell="1" allowOverlap="1" wp14:anchorId="1EFA6C84" wp14:editId="0821C96A">
@@ -2527,61 +2747,68 @@
           <w:noProof/>
           <w:sz w:val="26"/>
           <w:szCs w:val="26"/>
-        </w:rPr>
-      </w:pPr>
-    </w:p>
-    <w:p>
-      <w:pPr>
-        <w:rPr>
-          <w:rFonts w:ascii="Times New Roman" w:hAnsi="Times New Roman"/>
-          <w:noProof/>
-          <w:sz w:val="26"/>
-          <w:szCs w:val="26"/>
-        </w:rPr>
-      </w:pPr>
-    </w:p>
-    <w:p>
-      <w:pPr>
-        <w:rPr>
-          <w:rFonts w:ascii="Times New Roman" w:hAnsi="Times New Roman"/>
-          <w:noProof/>
-          <w:sz w:val="26"/>
-          <w:szCs w:val="26"/>
-        </w:rPr>
-      </w:pPr>
-    </w:p>
-    <w:p>
-      <w:pPr>
-        <w:rPr>
-          <w:rFonts w:ascii="Times New Roman" w:hAnsi="Times New Roman"/>
-          <w:noProof/>
-          <w:sz w:val="26"/>
-          <w:szCs w:val="26"/>
-        </w:rPr>
-      </w:pPr>
-    </w:p>
-    <w:p>
-      <w:pPr>
-        <w:rPr>
-          <w:rFonts w:ascii="Times New Roman" w:hAnsi="Times New Roman"/>
-          <w:noProof/>
-          <w:sz w:val="26"/>
-          <w:szCs w:val="26"/>
-        </w:rPr>
-      </w:pPr>
-    </w:p>
-    <w:p>
-      <w:pPr>
-        <w:rPr>
-          <w:noProof/>
-        </w:rPr>
-      </w:pPr>
-      <w:r>
-        <w:rPr>
-          <w:rFonts w:ascii="Times New Roman" w:hAnsi="Times New Roman"/>
-          <w:noProof/>
-          <w:sz w:val="26"/>
-          <w:szCs w:val="26"/>
+          <w:lang w:val="vi-VN"/>
+        </w:rPr>
+      </w:pPr>
+    </w:p>
+    <w:p>
+      <w:pPr>
+        <w:rPr>
+          <w:rFonts w:ascii="Times New Roman" w:hAnsi="Times New Roman"/>
+          <w:noProof/>
+          <w:sz w:val="26"/>
+          <w:szCs w:val="26"/>
+          <w:lang w:val="vi-VN"/>
+        </w:rPr>
+      </w:pPr>
+    </w:p>
+    <w:p>
+      <w:pPr>
+        <w:rPr>
+          <w:rFonts w:ascii="Times New Roman" w:hAnsi="Times New Roman"/>
+          <w:noProof/>
+          <w:sz w:val="26"/>
+          <w:szCs w:val="26"/>
+          <w:lang w:val="vi-VN"/>
+        </w:rPr>
+      </w:pPr>
+    </w:p>
+    <w:p>
+      <w:pPr>
+        <w:rPr>
+          <w:rFonts w:ascii="Times New Roman" w:hAnsi="Times New Roman"/>
+          <w:noProof/>
+          <w:sz w:val="26"/>
+          <w:szCs w:val="26"/>
+          <w:lang w:val="vi-VN"/>
+        </w:rPr>
+      </w:pPr>
+    </w:p>
+    <w:p>
+      <w:pPr>
+        <w:rPr>
+          <w:rFonts w:ascii="Times New Roman" w:hAnsi="Times New Roman"/>
+          <w:noProof/>
+          <w:sz w:val="26"/>
+          <w:szCs w:val="26"/>
+          <w:lang w:val="vi-VN"/>
+        </w:rPr>
+      </w:pPr>
+    </w:p>
+    <w:p>
+      <w:pPr>
+        <w:rPr>
+          <w:noProof/>
+          <w:lang w:val="vi-VN"/>
+        </w:rPr>
+      </w:pPr>
+      <w:r>
+        <w:rPr>
+          <w:rFonts w:ascii="Times New Roman" w:hAnsi="Times New Roman"/>
+          <w:noProof/>
+          <w:sz w:val="26"/>
+          <w:szCs w:val="26"/>
+          <w:lang w:val="vi-VN"/>
         </w:rPr>
         <w:lastRenderedPageBreak/>
         <w:t>Đồ thị điểm của dữ liệu:</w:t>
@@ -2591,11 +2818,13 @@
       <w:pPr>
         <w:rPr>
           <w:noProof/>
-        </w:rPr>
-      </w:pPr>
-      <w:r>
-        <w:rPr>
-          <w:noProof/>
+          <w:lang w:val="vi-VN"/>
+        </w:rPr>
+      </w:pPr>
+      <w:r>
+        <w:rPr>
+          <w:noProof/>
+          <w:lang w:val="vi-VN"/>
         </w:rPr>
         <w:drawing>
           <wp:inline distT="0" distB="0" distL="0" distR="0" wp14:anchorId="1338A999" wp14:editId="7FCF0DFF">
@@ -2640,14 +2869,16 @@
       <w:pPr>
         <w:rPr>
           <w:noProof/>
-        </w:rPr>
-      </w:pPr>
-      <w:r>
-        <w:rPr>
-          <w:rFonts w:ascii="Times New Roman" w:hAnsi="Times New Roman"/>
-          <w:noProof/>
-          <w:sz w:val="26"/>
-          <w:szCs w:val="26"/>
+          <w:lang w:val="vi-VN"/>
+        </w:rPr>
+      </w:pPr>
+      <w:r>
+        <w:rPr>
+          <w:rFonts w:ascii="Times New Roman" w:hAnsi="Times New Roman"/>
+          <w:noProof/>
+          <w:sz w:val="26"/>
+          <w:szCs w:val="26"/>
+          <w:lang w:val="vi-VN"/>
         </w:rPr>
         <w:t>Bảng phân phối tần suất và phần trăm tần suất</w:t>
       </w:r>
@@ -2656,11 +2887,13 @@
       <w:pPr>
         <w:rPr>
           <w:noProof/>
-        </w:rPr>
-      </w:pPr>
-      <w:r>
-        <w:rPr>
-          <w:noProof/>
+          <w:lang w:val="vi-VN"/>
+        </w:rPr>
+      </w:pPr>
+      <w:r>
+        <w:rPr>
+          <w:noProof/>
+          <w:lang w:val="vi-VN"/>
         </w:rPr>
         <w:drawing>
           <wp:inline distT="0" distB="0" distL="0" distR="0" wp14:anchorId="4558F16A" wp14:editId="00323A11">
@@ -2708,71 +2941,79 @@
           <w:noProof/>
           <w:sz w:val="26"/>
           <w:szCs w:val="26"/>
-        </w:rPr>
-      </w:pPr>
-    </w:p>
-    <w:p>
-      <w:pPr>
-        <w:rPr>
-          <w:rFonts w:ascii="Times New Roman" w:hAnsi="Times New Roman"/>
-          <w:noProof/>
-          <w:sz w:val="26"/>
-          <w:szCs w:val="26"/>
-        </w:rPr>
-      </w:pPr>
-    </w:p>
-    <w:p>
-      <w:pPr>
-        <w:rPr>
-          <w:rFonts w:ascii="Times New Roman" w:hAnsi="Times New Roman"/>
-          <w:noProof/>
-          <w:sz w:val="26"/>
-          <w:szCs w:val="26"/>
-        </w:rPr>
-      </w:pPr>
-    </w:p>
-    <w:p>
-      <w:pPr>
-        <w:rPr>
-          <w:rFonts w:ascii="Times New Roman" w:hAnsi="Times New Roman"/>
-          <w:noProof/>
-          <w:sz w:val="26"/>
-          <w:szCs w:val="26"/>
-        </w:rPr>
-      </w:pPr>
-    </w:p>
-    <w:p>
-      <w:pPr>
-        <w:rPr>
-          <w:rFonts w:ascii="Times New Roman" w:hAnsi="Times New Roman"/>
-          <w:noProof/>
-          <w:sz w:val="26"/>
-          <w:szCs w:val="26"/>
-        </w:rPr>
-      </w:pPr>
-    </w:p>
-    <w:p>
-      <w:pPr>
-        <w:rPr>
-          <w:rFonts w:ascii="Times New Roman" w:hAnsi="Times New Roman"/>
-          <w:noProof/>
-          <w:sz w:val="26"/>
-          <w:szCs w:val="26"/>
-        </w:rPr>
-      </w:pPr>
-    </w:p>
-    <w:p>
-      <w:pPr>
-        <w:rPr>
-          <w:noProof/>
-        </w:rPr>
-      </w:pPr>
-      <w:r>
-        <w:rPr>
-          <w:rFonts w:ascii="Times New Roman" w:hAnsi="Times New Roman"/>
-          <w:noProof/>
-          <w:sz w:val="26"/>
-          <w:szCs w:val="26"/>
+          <w:lang w:val="vi-VN"/>
+        </w:rPr>
+      </w:pPr>
+    </w:p>
+    <w:p>
+      <w:pPr>
+        <w:rPr>
+          <w:rFonts w:ascii="Times New Roman" w:hAnsi="Times New Roman"/>
+          <w:noProof/>
+          <w:sz w:val="26"/>
+          <w:szCs w:val="26"/>
+          <w:lang w:val="vi-VN"/>
+        </w:rPr>
+      </w:pPr>
+    </w:p>
+    <w:p>
+      <w:pPr>
+        <w:rPr>
+          <w:rFonts w:ascii="Times New Roman" w:hAnsi="Times New Roman"/>
+          <w:noProof/>
+          <w:sz w:val="26"/>
+          <w:szCs w:val="26"/>
+          <w:lang w:val="vi-VN"/>
+        </w:rPr>
+      </w:pPr>
+    </w:p>
+    <w:p>
+      <w:pPr>
+        <w:rPr>
+          <w:rFonts w:ascii="Times New Roman" w:hAnsi="Times New Roman"/>
+          <w:noProof/>
+          <w:sz w:val="26"/>
+          <w:szCs w:val="26"/>
+          <w:lang w:val="vi-VN"/>
+        </w:rPr>
+      </w:pPr>
+    </w:p>
+    <w:p>
+      <w:pPr>
+        <w:rPr>
+          <w:rFonts w:ascii="Times New Roman" w:hAnsi="Times New Roman"/>
+          <w:noProof/>
+          <w:sz w:val="26"/>
+          <w:szCs w:val="26"/>
+          <w:lang w:val="vi-VN"/>
+        </w:rPr>
+      </w:pPr>
+    </w:p>
+    <w:p>
+      <w:pPr>
+        <w:rPr>
+          <w:rFonts w:ascii="Times New Roman" w:hAnsi="Times New Roman"/>
+          <w:noProof/>
+          <w:sz w:val="26"/>
+          <w:szCs w:val="26"/>
+          <w:lang w:val="vi-VN"/>
+        </w:rPr>
+      </w:pPr>
+    </w:p>
+    <w:p>
+      <w:pPr>
+        <w:rPr>
+          <w:noProof/>
+          <w:lang w:val="vi-VN"/>
+        </w:rPr>
+      </w:pPr>
+      <w:r>
+        <w:rPr>
+          <w:rFonts w:ascii="Times New Roman" w:hAnsi="Times New Roman"/>
+          <w:noProof/>
+          <w:sz w:val="26"/>
+          <w:szCs w:val="26"/>
+          <w:lang w:val="vi-VN"/>
         </w:rPr>
         <w:lastRenderedPageBreak/>
         <w:t>15) Đồ thị thân và nhánh cho dữ liệu sau:</w:t>
@@ -2783,11 +3024,13 @@
         <w:jc w:val="center"/>
         <w:rPr>
           <w:noProof/>
-        </w:rPr>
-      </w:pPr>
-      <w:r>
-        <w:rPr>
-          <w:noProof/>
+          <w:lang w:val="vi-VN"/>
+        </w:rPr>
+      </w:pPr>
+      <w:r>
+        <w:rPr>
+          <w:noProof/>
+          <w:lang w:val="vi-VN"/>
         </w:rPr>
         <w:drawing>
           <wp:inline distT="0" distB="0" distL="0" distR="0" wp14:anchorId="21EA4763" wp14:editId="33C1770F">
@@ -2833,11 +3076,13 @@
         <w:jc w:val="center"/>
         <w:rPr>
           <w:noProof/>
-        </w:rPr>
-      </w:pPr>
-      <w:r>
-        <w:rPr>
-          <w:noProof/>
+          <w:lang w:val="vi-VN"/>
+        </w:rPr>
+      </w:pPr>
+      <w:r>
+        <w:rPr>
+          <w:noProof/>
+          <w:lang w:val="vi-VN"/>
         </w:rPr>
         <w:drawing>
           <wp:inline distT="0" distB="0" distL="0" distR="0" wp14:anchorId="2001575D" wp14:editId="6E814740">
@@ -2882,14 +3127,16 @@
       <w:pPr>
         <w:rPr>
           <w:noProof/>
-        </w:rPr>
-      </w:pPr>
-      <w:r>
-        <w:rPr>
-          <w:rFonts w:ascii="Times New Roman" w:hAnsi="Times New Roman"/>
-          <w:noProof/>
-          <w:sz w:val="26"/>
-          <w:szCs w:val="26"/>
+          <w:lang w:val="vi-VN"/>
+        </w:rPr>
+      </w:pPr>
+      <w:r>
+        <w:rPr>
+          <w:rFonts w:ascii="Times New Roman" w:hAnsi="Times New Roman"/>
+          <w:noProof/>
+          <w:sz w:val="26"/>
+          <w:szCs w:val="26"/>
+          <w:lang w:val="vi-VN"/>
         </w:rPr>
         <w:t>16) Biểu đồ thân và lá cho dữ liệu sau:</w:t>
       </w:r>
@@ -2901,14 +3148,16 @@
           <w:noProof/>
           <w:sz w:val="26"/>
           <w:szCs w:val="26"/>
-        </w:rPr>
-      </w:pPr>
-      <w:r>
-        <w:rPr>
-          <w:rFonts w:ascii="Times New Roman" w:hAnsi="Times New Roman"/>
-          <w:noProof/>
-          <w:sz w:val="26"/>
-          <w:szCs w:val="26"/>
+          <w:lang w:val="vi-VN"/>
+        </w:rPr>
+      </w:pPr>
+      <w:r>
+        <w:rPr>
+          <w:rFonts w:ascii="Times New Roman" w:hAnsi="Times New Roman"/>
+          <w:noProof/>
+          <w:sz w:val="26"/>
+          <w:szCs w:val="26"/>
+          <w:lang w:val="vi-VN"/>
         </w:rPr>
         <w:drawing>
           <wp:anchor distT="0" distB="0" distL="0" distR="0" simplePos="0" relativeHeight="7" behindDoc="0" locked="0" layoutInCell="1" allowOverlap="1" wp14:anchorId="7097527D" wp14:editId="78448981">
@@ -2962,6 +3211,7 @@
           <w:noProof/>
           <w:sz w:val="26"/>
           <w:szCs w:val="26"/>
+          <w:lang w:val="vi-VN"/>
         </w:rPr>
         <w:drawing>
           <wp:anchor distT="0" distB="0" distL="0" distR="0" simplePos="0" relativeHeight="8" behindDoc="0" locked="0" layoutInCell="1" allowOverlap="1" wp14:anchorId="785C230E" wp14:editId="01B9C068">
@@ -3017,131 +3267,145 @@
           <w:noProof/>
           <w:sz w:val="26"/>
           <w:szCs w:val="26"/>
-        </w:rPr>
-      </w:pPr>
-    </w:p>
-    <w:p>
-      <w:pPr>
-        <w:rPr>
-          <w:rFonts w:ascii="Times New Roman" w:hAnsi="Times New Roman"/>
-          <w:noProof/>
-          <w:sz w:val="26"/>
-          <w:szCs w:val="26"/>
-        </w:rPr>
-      </w:pPr>
-    </w:p>
-    <w:p>
-      <w:pPr>
-        <w:rPr>
-          <w:rFonts w:ascii="Times New Roman" w:hAnsi="Times New Roman"/>
-          <w:noProof/>
-          <w:sz w:val="26"/>
-          <w:szCs w:val="26"/>
-        </w:rPr>
-      </w:pPr>
-    </w:p>
-    <w:p>
-      <w:pPr>
-        <w:rPr>
-          <w:rFonts w:ascii="Times New Roman" w:hAnsi="Times New Roman"/>
-          <w:noProof/>
-          <w:sz w:val="26"/>
-          <w:szCs w:val="26"/>
-        </w:rPr>
-      </w:pPr>
-    </w:p>
-    <w:p>
-      <w:pPr>
-        <w:rPr>
-          <w:rFonts w:ascii="Times New Roman" w:hAnsi="Times New Roman"/>
-          <w:noProof/>
-          <w:sz w:val="26"/>
-          <w:szCs w:val="26"/>
-        </w:rPr>
-      </w:pPr>
-    </w:p>
-    <w:p>
-      <w:pPr>
-        <w:rPr>
-          <w:rFonts w:ascii="Times New Roman" w:hAnsi="Times New Roman"/>
-          <w:noProof/>
-          <w:sz w:val="26"/>
-          <w:szCs w:val="26"/>
-        </w:rPr>
-      </w:pPr>
-    </w:p>
-    <w:p>
-      <w:pPr>
-        <w:rPr>
-          <w:rFonts w:ascii="Times New Roman" w:hAnsi="Times New Roman"/>
-          <w:noProof/>
-          <w:sz w:val="26"/>
-          <w:szCs w:val="26"/>
-        </w:rPr>
-      </w:pPr>
-    </w:p>
-    <w:p>
-      <w:pPr>
-        <w:rPr>
-          <w:rFonts w:ascii="Times New Roman" w:hAnsi="Times New Roman"/>
-          <w:noProof/>
-          <w:sz w:val="26"/>
-          <w:szCs w:val="26"/>
-        </w:rPr>
-      </w:pPr>
-    </w:p>
-    <w:p>
-      <w:pPr>
-        <w:rPr>
-          <w:rFonts w:ascii="Times New Roman" w:hAnsi="Times New Roman"/>
-          <w:noProof/>
-          <w:sz w:val="26"/>
-          <w:szCs w:val="26"/>
-        </w:rPr>
-      </w:pPr>
-    </w:p>
-    <w:p>
-      <w:pPr>
-        <w:rPr>
-          <w:rFonts w:ascii="Times New Roman" w:hAnsi="Times New Roman"/>
-          <w:noProof/>
-          <w:sz w:val="26"/>
-          <w:szCs w:val="26"/>
-        </w:rPr>
-      </w:pPr>
-    </w:p>
-    <w:p>
-      <w:pPr>
-        <w:rPr>
-          <w:rFonts w:ascii="Times New Roman" w:hAnsi="Times New Roman"/>
-          <w:noProof/>
-          <w:sz w:val="26"/>
-          <w:szCs w:val="26"/>
-        </w:rPr>
-      </w:pPr>
-    </w:p>
-    <w:p>
-      <w:pPr>
-        <w:rPr>
-          <w:rFonts w:ascii="Times New Roman" w:hAnsi="Times New Roman"/>
-          <w:noProof/>
-          <w:sz w:val="26"/>
-          <w:szCs w:val="26"/>
-        </w:rPr>
-      </w:pPr>
-    </w:p>
-    <w:p>
-      <w:pPr>
-        <w:rPr>
-          <w:noProof/>
-        </w:rPr>
-      </w:pPr>
-      <w:r>
-        <w:rPr>
-          <w:rFonts w:ascii="Times New Roman" w:hAnsi="Times New Roman"/>
-          <w:noProof/>
-          <w:sz w:val="26"/>
-          <w:szCs w:val="26"/>
+          <w:lang w:val="vi-VN"/>
+        </w:rPr>
+      </w:pPr>
+    </w:p>
+    <w:p>
+      <w:pPr>
+        <w:rPr>
+          <w:rFonts w:ascii="Times New Roman" w:hAnsi="Times New Roman"/>
+          <w:noProof/>
+          <w:sz w:val="26"/>
+          <w:szCs w:val="26"/>
+          <w:lang w:val="vi-VN"/>
+        </w:rPr>
+      </w:pPr>
+    </w:p>
+    <w:p>
+      <w:pPr>
+        <w:rPr>
+          <w:rFonts w:ascii="Times New Roman" w:hAnsi="Times New Roman"/>
+          <w:noProof/>
+          <w:sz w:val="26"/>
+          <w:szCs w:val="26"/>
+          <w:lang w:val="vi-VN"/>
+        </w:rPr>
+      </w:pPr>
+    </w:p>
+    <w:p>
+      <w:pPr>
+        <w:rPr>
+          <w:rFonts w:ascii="Times New Roman" w:hAnsi="Times New Roman"/>
+          <w:noProof/>
+          <w:sz w:val="26"/>
+          <w:szCs w:val="26"/>
+          <w:lang w:val="vi-VN"/>
+        </w:rPr>
+      </w:pPr>
+    </w:p>
+    <w:p>
+      <w:pPr>
+        <w:rPr>
+          <w:rFonts w:ascii="Times New Roman" w:hAnsi="Times New Roman"/>
+          <w:noProof/>
+          <w:sz w:val="26"/>
+          <w:szCs w:val="26"/>
+          <w:lang w:val="vi-VN"/>
+        </w:rPr>
+      </w:pPr>
+    </w:p>
+    <w:p>
+      <w:pPr>
+        <w:rPr>
+          <w:rFonts w:ascii="Times New Roman" w:hAnsi="Times New Roman"/>
+          <w:noProof/>
+          <w:sz w:val="26"/>
+          <w:szCs w:val="26"/>
+          <w:lang w:val="vi-VN"/>
+        </w:rPr>
+      </w:pPr>
+    </w:p>
+    <w:p>
+      <w:pPr>
+        <w:rPr>
+          <w:rFonts w:ascii="Times New Roman" w:hAnsi="Times New Roman"/>
+          <w:noProof/>
+          <w:sz w:val="26"/>
+          <w:szCs w:val="26"/>
+          <w:lang w:val="vi-VN"/>
+        </w:rPr>
+      </w:pPr>
+    </w:p>
+    <w:p>
+      <w:pPr>
+        <w:rPr>
+          <w:rFonts w:ascii="Times New Roman" w:hAnsi="Times New Roman"/>
+          <w:noProof/>
+          <w:sz w:val="26"/>
+          <w:szCs w:val="26"/>
+          <w:lang w:val="vi-VN"/>
+        </w:rPr>
+      </w:pPr>
+    </w:p>
+    <w:p>
+      <w:pPr>
+        <w:rPr>
+          <w:rFonts w:ascii="Times New Roman" w:hAnsi="Times New Roman"/>
+          <w:noProof/>
+          <w:sz w:val="26"/>
+          <w:szCs w:val="26"/>
+          <w:lang w:val="vi-VN"/>
+        </w:rPr>
+      </w:pPr>
+    </w:p>
+    <w:p>
+      <w:pPr>
+        <w:rPr>
+          <w:rFonts w:ascii="Times New Roman" w:hAnsi="Times New Roman"/>
+          <w:noProof/>
+          <w:sz w:val="26"/>
+          <w:szCs w:val="26"/>
+          <w:lang w:val="vi-VN"/>
+        </w:rPr>
+      </w:pPr>
+    </w:p>
+    <w:p>
+      <w:pPr>
+        <w:rPr>
+          <w:rFonts w:ascii="Times New Roman" w:hAnsi="Times New Roman"/>
+          <w:noProof/>
+          <w:sz w:val="26"/>
+          <w:szCs w:val="26"/>
+          <w:lang w:val="vi-VN"/>
+        </w:rPr>
+      </w:pPr>
+    </w:p>
+    <w:p>
+      <w:pPr>
+        <w:rPr>
+          <w:rFonts w:ascii="Times New Roman" w:hAnsi="Times New Roman"/>
+          <w:noProof/>
+          <w:sz w:val="26"/>
+          <w:szCs w:val="26"/>
+          <w:lang w:val="vi-VN"/>
+        </w:rPr>
+      </w:pPr>
+    </w:p>
+    <w:p>
+      <w:pPr>
+        <w:rPr>
+          <w:noProof/>
+          <w:lang w:val="vi-VN"/>
+        </w:rPr>
+      </w:pPr>
+      <w:r>
+        <w:rPr>
+          <w:rFonts w:ascii="Times New Roman" w:hAnsi="Times New Roman"/>
+          <w:noProof/>
+          <w:sz w:val="26"/>
+          <w:szCs w:val="26"/>
+          <w:lang w:val="vi-VN"/>
         </w:rPr>
         <w:lastRenderedPageBreak/>
         <w:t>17)</w:t>
@@ -3151,14 +3415,16 @@
       <w:pPr>
         <w:rPr>
           <w:noProof/>
-        </w:rPr>
-      </w:pPr>
-      <w:r>
-        <w:rPr>
-          <w:rFonts w:ascii="Times New Roman" w:hAnsi="Times New Roman"/>
-          <w:noProof/>
-          <w:sz w:val="26"/>
-          <w:szCs w:val="26"/>
+          <w:lang w:val="vi-VN"/>
+        </w:rPr>
+      </w:pPr>
+      <w:r>
+        <w:rPr>
+          <w:rFonts w:ascii="Times New Roman" w:hAnsi="Times New Roman"/>
+          <w:noProof/>
+          <w:sz w:val="26"/>
+          <w:szCs w:val="26"/>
+          <w:lang w:val="vi-VN"/>
         </w:rPr>
         <w:t>a, b) Bảng phân phối tần số và tần suất của thời gian chờ của bệnh nhân:</w:t>
       </w:r>
@@ -3170,14 +3436,16 @@
           <w:noProof/>
           <w:sz w:val="26"/>
           <w:szCs w:val="26"/>
-        </w:rPr>
-      </w:pPr>
-      <w:r>
-        <w:rPr>
-          <w:rFonts w:ascii="Times New Roman" w:hAnsi="Times New Roman"/>
-          <w:noProof/>
-          <w:sz w:val="26"/>
-          <w:szCs w:val="26"/>
+          <w:lang w:val="vi-VN"/>
+        </w:rPr>
+      </w:pPr>
+      <w:r>
+        <w:rPr>
+          <w:rFonts w:ascii="Times New Roman" w:hAnsi="Times New Roman"/>
+          <w:noProof/>
+          <w:sz w:val="26"/>
+          <w:szCs w:val="26"/>
+          <w:lang w:val="vi-VN"/>
         </w:rPr>
         <w:drawing>
           <wp:anchor distT="0" distB="0" distL="0" distR="0" simplePos="0" relativeHeight="9" behindDoc="0" locked="0" layoutInCell="1" allowOverlap="1" wp14:anchorId="4E17140C" wp14:editId="6668E807">
@@ -3233,51 +3501,57 @@
           <w:noProof/>
           <w:sz w:val="26"/>
           <w:szCs w:val="26"/>
-        </w:rPr>
-      </w:pPr>
-    </w:p>
-    <w:p>
-      <w:pPr>
-        <w:rPr>
-          <w:rFonts w:ascii="Times New Roman" w:hAnsi="Times New Roman"/>
-          <w:noProof/>
-          <w:sz w:val="26"/>
-          <w:szCs w:val="26"/>
-        </w:rPr>
-      </w:pPr>
-    </w:p>
-    <w:p>
-      <w:pPr>
-        <w:rPr>
-          <w:rFonts w:ascii="Times New Roman" w:hAnsi="Times New Roman"/>
-          <w:noProof/>
-          <w:sz w:val="26"/>
-          <w:szCs w:val="26"/>
-        </w:rPr>
-      </w:pPr>
-    </w:p>
-    <w:p>
-      <w:pPr>
-        <w:rPr>
-          <w:rFonts w:ascii="Times New Roman" w:hAnsi="Times New Roman"/>
-          <w:noProof/>
-          <w:sz w:val="26"/>
-          <w:szCs w:val="26"/>
-        </w:rPr>
-      </w:pPr>
-    </w:p>
-    <w:p>
-      <w:pPr>
-        <w:rPr>
-          <w:noProof/>
-        </w:rPr>
-      </w:pPr>
-      <w:r>
-        <w:rPr>
-          <w:rFonts w:ascii="Times New Roman" w:hAnsi="Times New Roman"/>
-          <w:noProof/>
-          <w:sz w:val="26"/>
-          <w:szCs w:val="26"/>
+          <w:lang w:val="vi-VN"/>
+        </w:rPr>
+      </w:pPr>
+    </w:p>
+    <w:p>
+      <w:pPr>
+        <w:rPr>
+          <w:rFonts w:ascii="Times New Roman" w:hAnsi="Times New Roman"/>
+          <w:noProof/>
+          <w:sz w:val="26"/>
+          <w:szCs w:val="26"/>
+          <w:lang w:val="vi-VN"/>
+        </w:rPr>
+      </w:pPr>
+    </w:p>
+    <w:p>
+      <w:pPr>
+        <w:rPr>
+          <w:rFonts w:ascii="Times New Roman" w:hAnsi="Times New Roman"/>
+          <w:noProof/>
+          <w:sz w:val="26"/>
+          <w:szCs w:val="26"/>
+          <w:lang w:val="vi-VN"/>
+        </w:rPr>
+      </w:pPr>
+    </w:p>
+    <w:p>
+      <w:pPr>
+        <w:rPr>
+          <w:rFonts w:ascii="Times New Roman" w:hAnsi="Times New Roman"/>
+          <w:noProof/>
+          <w:sz w:val="26"/>
+          <w:szCs w:val="26"/>
+          <w:lang w:val="vi-VN"/>
+        </w:rPr>
+      </w:pPr>
+    </w:p>
+    <w:p>
+      <w:pPr>
+        <w:rPr>
+          <w:noProof/>
+          <w:lang w:val="vi-VN"/>
+        </w:rPr>
+      </w:pPr>
+      <w:r>
+        <w:rPr>
+          <w:rFonts w:ascii="Times New Roman" w:hAnsi="Times New Roman"/>
+          <w:noProof/>
+          <w:sz w:val="26"/>
+          <w:szCs w:val="26"/>
+          <w:lang w:val="vi-VN"/>
         </w:rPr>
         <w:t>c, d) Bảng phần phối tần số tích lũy và tần suất tích lũy của thời gian chờ của bệnh nhân:</w:t>
       </w:r>
@@ -3289,14 +3563,16 @@
           <w:noProof/>
           <w:sz w:val="26"/>
           <w:szCs w:val="26"/>
-        </w:rPr>
-      </w:pPr>
-      <w:r>
-        <w:rPr>
-          <w:rFonts w:ascii="Times New Roman" w:hAnsi="Times New Roman"/>
-          <w:noProof/>
-          <w:sz w:val="26"/>
-          <w:szCs w:val="26"/>
+          <w:lang w:val="vi-VN"/>
+        </w:rPr>
+      </w:pPr>
+      <w:r>
+        <w:rPr>
+          <w:rFonts w:ascii="Times New Roman" w:hAnsi="Times New Roman"/>
+          <w:noProof/>
+          <w:sz w:val="26"/>
+          <w:szCs w:val="26"/>
+          <w:lang w:val="vi-VN"/>
         </w:rPr>
         <w:drawing>
           <wp:anchor distT="0" distB="0" distL="0" distR="0" simplePos="0" relativeHeight="10" behindDoc="0" locked="0" layoutInCell="1" allowOverlap="1" wp14:anchorId="619A32F3" wp14:editId="73A18F62">
@@ -3352,64 +3628,71 @@
           <w:noProof/>
           <w:sz w:val="26"/>
           <w:szCs w:val="26"/>
-        </w:rPr>
-      </w:pPr>
-    </w:p>
-    <w:p>
-      <w:pPr>
-        <w:rPr>
-          <w:rFonts w:ascii="Times New Roman" w:hAnsi="Times New Roman"/>
-          <w:noProof/>
-          <w:sz w:val="26"/>
-          <w:szCs w:val="26"/>
-        </w:rPr>
-      </w:pPr>
-    </w:p>
-    <w:p>
-      <w:pPr>
-        <w:rPr>
-          <w:rFonts w:ascii="Times New Roman" w:hAnsi="Times New Roman"/>
-          <w:noProof/>
-          <w:sz w:val="26"/>
-          <w:szCs w:val="26"/>
-        </w:rPr>
-      </w:pPr>
-    </w:p>
-    <w:p>
-      <w:pPr>
-        <w:rPr>
-          <w:rFonts w:ascii="Times New Roman" w:hAnsi="Times New Roman"/>
-          <w:noProof/>
-          <w:sz w:val="26"/>
-          <w:szCs w:val="26"/>
-        </w:rPr>
-      </w:pPr>
-    </w:p>
-    <w:p>
-      <w:pPr>
-        <w:rPr>
-          <w:rFonts w:ascii="Times New Roman" w:hAnsi="Times New Roman"/>
-          <w:noProof/>
-          <w:sz w:val="26"/>
-          <w:szCs w:val="26"/>
-        </w:rPr>
-      </w:pPr>
-    </w:p>
-    <w:p>
-      <w:pPr>
-        <w:rPr>
-          <w:rFonts w:ascii="Times New Roman" w:hAnsi="Times New Roman"/>
-          <w:noProof/>
-          <w:sz w:val="26"/>
-          <w:szCs w:val="26"/>
-        </w:rPr>
-      </w:pPr>
-      <w:r>
-        <w:rPr>
-          <w:rFonts w:ascii="Times New Roman" w:hAnsi="Times New Roman"/>
-          <w:noProof/>
-          <w:sz w:val="26"/>
-          <w:szCs w:val="26"/>
+          <w:lang w:val="vi-VN"/>
+        </w:rPr>
+      </w:pPr>
+    </w:p>
+    <w:p>
+      <w:pPr>
+        <w:rPr>
+          <w:rFonts w:ascii="Times New Roman" w:hAnsi="Times New Roman"/>
+          <w:noProof/>
+          <w:sz w:val="26"/>
+          <w:szCs w:val="26"/>
+          <w:lang w:val="vi-VN"/>
+        </w:rPr>
+      </w:pPr>
+    </w:p>
+    <w:p>
+      <w:pPr>
+        <w:rPr>
+          <w:rFonts w:ascii="Times New Roman" w:hAnsi="Times New Roman"/>
+          <w:noProof/>
+          <w:sz w:val="26"/>
+          <w:szCs w:val="26"/>
+          <w:lang w:val="vi-VN"/>
+        </w:rPr>
+      </w:pPr>
+    </w:p>
+    <w:p>
+      <w:pPr>
+        <w:rPr>
+          <w:rFonts w:ascii="Times New Roman" w:hAnsi="Times New Roman"/>
+          <w:noProof/>
+          <w:sz w:val="26"/>
+          <w:szCs w:val="26"/>
+          <w:lang w:val="vi-VN"/>
+        </w:rPr>
+      </w:pPr>
+    </w:p>
+    <w:p>
+      <w:pPr>
+        <w:rPr>
+          <w:rFonts w:ascii="Times New Roman" w:hAnsi="Times New Roman"/>
+          <w:noProof/>
+          <w:sz w:val="26"/>
+          <w:szCs w:val="26"/>
+          <w:lang w:val="vi-VN"/>
+        </w:rPr>
+      </w:pPr>
+    </w:p>
+    <w:p>
+      <w:pPr>
+        <w:rPr>
+          <w:rFonts w:ascii="Times New Roman" w:hAnsi="Times New Roman"/>
+          <w:noProof/>
+          <w:sz w:val="26"/>
+          <w:szCs w:val="26"/>
+          <w:lang w:val="vi-VN"/>
+        </w:rPr>
+      </w:pPr>
+      <w:r>
+        <w:rPr>
+          <w:rFonts w:ascii="Times New Roman" w:hAnsi="Times New Roman"/>
+          <w:noProof/>
+          <w:sz w:val="26"/>
+          <w:szCs w:val="26"/>
+          <w:lang w:val="vi-VN"/>
         </w:rPr>
         <w:t>e) Tỷ lệ bệnh nhân chờ dịch vụ khẩn ít hơn 9 phút là 0.6.</w:t>
       </w:r>
@@ -3421,144 +3704,159 @@
           <w:noProof/>
           <w:sz w:val="26"/>
           <w:szCs w:val="26"/>
-        </w:rPr>
-      </w:pPr>
-    </w:p>
-    <w:p>
-      <w:pPr>
-        <w:rPr>
-          <w:rFonts w:ascii="Times New Roman" w:hAnsi="Times New Roman"/>
-          <w:noProof/>
-          <w:sz w:val="26"/>
-          <w:szCs w:val="26"/>
-        </w:rPr>
-      </w:pPr>
-    </w:p>
-    <w:p>
-      <w:pPr>
-        <w:rPr>
-          <w:rFonts w:ascii="Times New Roman" w:hAnsi="Times New Roman"/>
-          <w:noProof/>
-          <w:sz w:val="26"/>
-          <w:szCs w:val="26"/>
-        </w:rPr>
-      </w:pPr>
-    </w:p>
-    <w:p>
-      <w:pPr>
-        <w:rPr>
-          <w:rFonts w:ascii="Times New Roman" w:hAnsi="Times New Roman"/>
-          <w:noProof/>
-          <w:sz w:val="26"/>
-          <w:szCs w:val="26"/>
-        </w:rPr>
-      </w:pPr>
-    </w:p>
-    <w:p>
-      <w:pPr>
-        <w:rPr>
-          <w:rFonts w:ascii="Times New Roman" w:hAnsi="Times New Roman"/>
-          <w:noProof/>
-          <w:sz w:val="26"/>
-          <w:szCs w:val="26"/>
-        </w:rPr>
-      </w:pPr>
-    </w:p>
-    <w:p>
-      <w:pPr>
-        <w:rPr>
-          <w:rFonts w:ascii="Times New Roman" w:hAnsi="Times New Roman"/>
-          <w:noProof/>
-          <w:sz w:val="26"/>
-          <w:szCs w:val="26"/>
-        </w:rPr>
-      </w:pPr>
-    </w:p>
-    <w:p>
-      <w:pPr>
-        <w:rPr>
-          <w:rFonts w:ascii="Times New Roman" w:hAnsi="Times New Roman"/>
-          <w:noProof/>
-          <w:sz w:val="26"/>
-          <w:szCs w:val="26"/>
-        </w:rPr>
-      </w:pPr>
-    </w:p>
-    <w:p>
-      <w:pPr>
-        <w:rPr>
-          <w:rFonts w:ascii="Times New Roman" w:hAnsi="Times New Roman"/>
-          <w:noProof/>
-          <w:sz w:val="26"/>
-          <w:szCs w:val="26"/>
-        </w:rPr>
-      </w:pPr>
-    </w:p>
-    <w:p>
-      <w:pPr>
-        <w:rPr>
-          <w:rFonts w:ascii="Times New Roman" w:hAnsi="Times New Roman"/>
-          <w:noProof/>
-          <w:sz w:val="26"/>
-          <w:szCs w:val="26"/>
-        </w:rPr>
-      </w:pPr>
-    </w:p>
-    <w:p>
-      <w:pPr>
-        <w:rPr>
-          <w:rFonts w:ascii="Times New Roman" w:hAnsi="Times New Roman"/>
-          <w:noProof/>
-          <w:sz w:val="26"/>
-          <w:szCs w:val="26"/>
-        </w:rPr>
-      </w:pPr>
-    </w:p>
-    <w:p>
-      <w:pPr>
-        <w:rPr>
-          <w:rFonts w:ascii="Times New Roman" w:hAnsi="Times New Roman"/>
-          <w:noProof/>
-          <w:sz w:val="26"/>
-          <w:szCs w:val="26"/>
-        </w:rPr>
-      </w:pPr>
-    </w:p>
-    <w:p>
-      <w:pPr>
-        <w:rPr>
-          <w:rFonts w:ascii="Times New Roman" w:hAnsi="Times New Roman"/>
-          <w:noProof/>
-          <w:sz w:val="26"/>
-          <w:szCs w:val="26"/>
-        </w:rPr>
-      </w:pPr>
-    </w:p>
-    <w:p>
-      <w:pPr>
-        <w:rPr>
-          <w:rFonts w:ascii="Times New Roman" w:hAnsi="Times New Roman"/>
-          <w:noProof/>
-          <w:sz w:val="26"/>
-          <w:szCs w:val="26"/>
-        </w:rPr>
-      </w:pPr>
-    </w:p>
-    <w:p>
-      <w:pPr>
-        <w:rPr>
-          <w:rFonts w:ascii="Times New Roman" w:hAnsi="Times New Roman"/>
-          <w:noProof/>
-          <w:sz w:val="26"/>
-          <w:szCs w:val="26"/>
-        </w:rPr>
-      </w:pPr>
-      <w:r>
-        <w:rPr>
-          <w:rFonts w:ascii="Times New Roman" w:hAnsi="Times New Roman"/>
-          <w:noProof/>
-          <w:sz w:val="26"/>
-          <w:szCs w:val="26"/>
+          <w:lang w:val="vi-VN"/>
+        </w:rPr>
+      </w:pPr>
+    </w:p>
+    <w:p>
+      <w:pPr>
+        <w:rPr>
+          <w:rFonts w:ascii="Times New Roman" w:hAnsi="Times New Roman"/>
+          <w:noProof/>
+          <w:sz w:val="26"/>
+          <w:szCs w:val="26"/>
+          <w:lang w:val="vi-VN"/>
+        </w:rPr>
+      </w:pPr>
+    </w:p>
+    <w:p>
+      <w:pPr>
+        <w:rPr>
+          <w:rFonts w:ascii="Times New Roman" w:hAnsi="Times New Roman"/>
+          <w:noProof/>
+          <w:sz w:val="26"/>
+          <w:szCs w:val="26"/>
+          <w:lang w:val="vi-VN"/>
+        </w:rPr>
+      </w:pPr>
+    </w:p>
+    <w:p>
+      <w:pPr>
+        <w:rPr>
+          <w:rFonts w:ascii="Times New Roman" w:hAnsi="Times New Roman"/>
+          <w:noProof/>
+          <w:sz w:val="26"/>
+          <w:szCs w:val="26"/>
+          <w:lang w:val="vi-VN"/>
+        </w:rPr>
+      </w:pPr>
+    </w:p>
+    <w:p>
+      <w:pPr>
+        <w:rPr>
+          <w:rFonts w:ascii="Times New Roman" w:hAnsi="Times New Roman"/>
+          <w:noProof/>
+          <w:sz w:val="26"/>
+          <w:szCs w:val="26"/>
+          <w:lang w:val="vi-VN"/>
+        </w:rPr>
+      </w:pPr>
+    </w:p>
+    <w:p>
+      <w:pPr>
+        <w:rPr>
+          <w:rFonts w:ascii="Times New Roman" w:hAnsi="Times New Roman"/>
+          <w:noProof/>
+          <w:sz w:val="26"/>
+          <w:szCs w:val="26"/>
+          <w:lang w:val="vi-VN"/>
+        </w:rPr>
+      </w:pPr>
+    </w:p>
+    <w:p>
+      <w:pPr>
+        <w:rPr>
+          <w:rFonts w:ascii="Times New Roman" w:hAnsi="Times New Roman"/>
+          <w:noProof/>
+          <w:sz w:val="26"/>
+          <w:szCs w:val="26"/>
+          <w:lang w:val="vi-VN"/>
+        </w:rPr>
+      </w:pPr>
+    </w:p>
+    <w:p>
+      <w:pPr>
+        <w:rPr>
+          <w:rFonts w:ascii="Times New Roman" w:hAnsi="Times New Roman"/>
+          <w:noProof/>
+          <w:sz w:val="26"/>
+          <w:szCs w:val="26"/>
+          <w:lang w:val="vi-VN"/>
+        </w:rPr>
+      </w:pPr>
+    </w:p>
+    <w:p>
+      <w:pPr>
+        <w:rPr>
+          <w:rFonts w:ascii="Times New Roman" w:hAnsi="Times New Roman"/>
+          <w:noProof/>
+          <w:sz w:val="26"/>
+          <w:szCs w:val="26"/>
+          <w:lang w:val="vi-VN"/>
+        </w:rPr>
+      </w:pPr>
+    </w:p>
+    <w:p>
+      <w:pPr>
+        <w:rPr>
+          <w:rFonts w:ascii="Times New Roman" w:hAnsi="Times New Roman"/>
+          <w:noProof/>
+          <w:sz w:val="26"/>
+          <w:szCs w:val="26"/>
+          <w:lang w:val="vi-VN"/>
+        </w:rPr>
+      </w:pPr>
+    </w:p>
+    <w:p>
+      <w:pPr>
+        <w:rPr>
+          <w:rFonts w:ascii="Times New Roman" w:hAnsi="Times New Roman"/>
+          <w:noProof/>
+          <w:sz w:val="26"/>
+          <w:szCs w:val="26"/>
+          <w:lang w:val="vi-VN"/>
+        </w:rPr>
+      </w:pPr>
+    </w:p>
+    <w:p>
+      <w:pPr>
+        <w:rPr>
+          <w:rFonts w:ascii="Times New Roman" w:hAnsi="Times New Roman"/>
+          <w:noProof/>
+          <w:sz w:val="26"/>
+          <w:szCs w:val="26"/>
+          <w:lang w:val="vi-VN"/>
+        </w:rPr>
+      </w:pPr>
+    </w:p>
+    <w:p>
+      <w:pPr>
+        <w:rPr>
+          <w:rFonts w:ascii="Times New Roman" w:hAnsi="Times New Roman"/>
+          <w:noProof/>
+          <w:sz w:val="26"/>
+          <w:szCs w:val="26"/>
+          <w:lang w:val="vi-VN"/>
+        </w:rPr>
+      </w:pPr>
+    </w:p>
+    <w:p>
+      <w:pPr>
+        <w:rPr>
+          <w:rFonts w:ascii="Times New Roman" w:hAnsi="Times New Roman"/>
+          <w:noProof/>
+          <w:sz w:val="26"/>
+          <w:szCs w:val="26"/>
+          <w:lang w:val="vi-VN"/>
+        </w:rPr>
+      </w:pPr>
+      <w:r>
+        <w:rPr>
+          <w:rFonts w:ascii="Times New Roman" w:hAnsi="Times New Roman"/>
+          <w:noProof/>
+          <w:sz w:val="26"/>
+          <w:szCs w:val="26"/>
+          <w:lang w:val="vi-VN"/>
         </w:rPr>
         <w:t>18)</w:t>
       </w:r>
@@ -3570,14 +3868,16 @@
           <w:noProof/>
           <w:sz w:val="26"/>
           <w:szCs w:val="26"/>
-        </w:rPr>
-      </w:pPr>
-      <w:r>
-        <w:rPr>
-          <w:rFonts w:ascii="Times New Roman" w:hAnsi="Times New Roman"/>
-          <w:noProof/>
-          <w:sz w:val="26"/>
-          <w:szCs w:val="26"/>
+          <w:lang w:val="vi-VN"/>
+        </w:rPr>
+      </w:pPr>
+      <w:r>
+        <w:rPr>
+          <w:rFonts w:ascii="Times New Roman" w:hAnsi="Times New Roman"/>
+          <w:noProof/>
+          <w:sz w:val="26"/>
+          <w:szCs w:val="26"/>
+          <w:lang w:val="vi-VN"/>
         </w:rPr>
         <w:t>a, b)</w:t>
       </w:r>
@@ -3587,11 +3887,13 @@
         <w:jc w:val="center"/>
         <w:rPr>
           <w:noProof/>
-        </w:rPr>
-      </w:pPr>
-      <w:r>
-        <w:rPr>
-          <w:noProof/>
+          <w:lang w:val="vi-VN"/>
+        </w:rPr>
+      </w:pPr>
+      <w:r>
+        <w:rPr>
+          <w:noProof/>
+          <w:lang w:val="vi-VN"/>
         </w:rPr>
         <w:drawing>
           <wp:inline distT="0" distB="0" distL="0" distR="0" wp14:anchorId="18068D27" wp14:editId="4E61D008">
@@ -3639,14 +3941,16 @@
           <w:noProof/>
           <w:sz w:val="26"/>
           <w:szCs w:val="26"/>
-        </w:rPr>
-      </w:pPr>
-      <w:r>
-        <w:rPr>
-          <w:rFonts w:ascii="Times New Roman" w:hAnsi="Times New Roman" w:cs="Times New Roman"/>
-          <w:noProof/>
-          <w:sz w:val="26"/>
-          <w:szCs w:val="26"/>
+          <w:lang w:val="vi-VN"/>
+        </w:rPr>
+      </w:pPr>
+      <w:r>
+        <w:rPr>
+          <w:rFonts w:ascii="Times New Roman" w:hAnsi="Times New Roman" w:cs="Times New Roman"/>
+          <w:noProof/>
+          <w:sz w:val="26"/>
+          <w:szCs w:val="26"/>
+          <w:lang w:val="vi-VN"/>
         </w:rPr>
         <w:t>c)</w:t>
       </w:r>
@@ -3658,11 +3962,13 @@
           <w:noProof/>
           <w:sz w:val="26"/>
           <w:szCs w:val="26"/>
-        </w:rPr>
-      </w:pPr>
-      <w:r>
-        <w:rPr>
-          <w:noProof/>
+          <w:lang w:val="vi-VN"/>
+        </w:rPr>
+      </w:pPr>
+      <w:r>
+        <w:rPr>
+          <w:noProof/>
+          <w:lang w:val="vi-VN"/>
         </w:rPr>
         <w:drawing>
           <wp:inline distT="0" distB="0" distL="0" distR="0" wp14:anchorId="1976ABF5" wp14:editId="78AFA2CD">
@@ -3710,124 +4016,137 @@
           <w:noProof/>
           <w:sz w:val="26"/>
           <w:szCs w:val="26"/>
-        </w:rPr>
-      </w:pPr>
-    </w:p>
-    <w:p>
-      <w:pPr>
-        <w:rPr>
-          <w:rFonts w:ascii="Times New Roman" w:hAnsi="Times New Roman" w:cs="Times New Roman"/>
-          <w:noProof/>
-          <w:sz w:val="26"/>
-          <w:szCs w:val="26"/>
-        </w:rPr>
-      </w:pPr>
-    </w:p>
-    <w:p>
-      <w:pPr>
-        <w:rPr>
-          <w:rFonts w:ascii="Times New Roman" w:hAnsi="Times New Roman" w:cs="Times New Roman"/>
-          <w:noProof/>
-          <w:sz w:val="26"/>
-          <w:szCs w:val="26"/>
-        </w:rPr>
-      </w:pPr>
-    </w:p>
-    <w:p>
-      <w:pPr>
-        <w:rPr>
-          <w:rFonts w:ascii="Times New Roman" w:hAnsi="Times New Roman" w:cs="Times New Roman"/>
-          <w:noProof/>
-          <w:sz w:val="26"/>
-          <w:szCs w:val="26"/>
-        </w:rPr>
-      </w:pPr>
-    </w:p>
-    <w:p>
-      <w:pPr>
-        <w:rPr>
-          <w:rFonts w:ascii="Times New Roman" w:hAnsi="Times New Roman" w:cs="Times New Roman"/>
-          <w:noProof/>
-          <w:sz w:val="26"/>
-          <w:szCs w:val="26"/>
-        </w:rPr>
-      </w:pPr>
-    </w:p>
-    <w:p>
-      <w:pPr>
-        <w:rPr>
-          <w:rFonts w:ascii="Times New Roman" w:hAnsi="Times New Roman" w:cs="Times New Roman"/>
-          <w:noProof/>
-          <w:sz w:val="26"/>
-          <w:szCs w:val="26"/>
-        </w:rPr>
-      </w:pPr>
-    </w:p>
-    <w:p>
-      <w:pPr>
-        <w:rPr>
-          <w:rFonts w:ascii="Times New Roman" w:hAnsi="Times New Roman" w:cs="Times New Roman"/>
-          <w:noProof/>
-          <w:sz w:val="26"/>
-          <w:szCs w:val="26"/>
-        </w:rPr>
-      </w:pPr>
-    </w:p>
-    <w:p>
-      <w:pPr>
-        <w:rPr>
-          <w:rFonts w:ascii="Times New Roman" w:hAnsi="Times New Roman" w:cs="Times New Roman"/>
-          <w:noProof/>
-          <w:sz w:val="26"/>
-          <w:szCs w:val="26"/>
-        </w:rPr>
-      </w:pPr>
-    </w:p>
-    <w:p>
-      <w:pPr>
-        <w:rPr>
-          <w:rFonts w:ascii="Times New Roman" w:hAnsi="Times New Roman" w:cs="Times New Roman"/>
-          <w:noProof/>
-          <w:sz w:val="26"/>
-          <w:szCs w:val="26"/>
-        </w:rPr>
-      </w:pPr>
-    </w:p>
-    <w:p>
-      <w:pPr>
-        <w:rPr>
-          <w:rFonts w:ascii="Times New Roman" w:hAnsi="Times New Roman" w:cs="Times New Roman"/>
-          <w:noProof/>
-          <w:sz w:val="26"/>
-          <w:szCs w:val="26"/>
-        </w:rPr>
-      </w:pPr>
-    </w:p>
-    <w:p>
-      <w:pPr>
-        <w:rPr>
-          <w:rFonts w:ascii="Times New Roman" w:hAnsi="Times New Roman" w:cs="Times New Roman"/>
-          <w:noProof/>
-          <w:sz w:val="26"/>
-          <w:szCs w:val="26"/>
-        </w:rPr>
-      </w:pPr>
-    </w:p>
-    <w:p>
-      <w:pPr>
-        <w:rPr>
-          <w:rFonts w:ascii="Times New Roman" w:hAnsi="Times New Roman" w:cs="Times New Roman"/>
-          <w:noProof/>
-          <w:sz w:val="26"/>
-          <w:szCs w:val="26"/>
-        </w:rPr>
-      </w:pPr>
-      <w:r>
-        <w:rPr>
-          <w:rFonts w:ascii="Times New Roman" w:hAnsi="Times New Roman" w:cs="Times New Roman"/>
-          <w:noProof/>
-          <w:sz w:val="26"/>
-          <w:szCs w:val="26"/>
+          <w:lang w:val="vi-VN"/>
+        </w:rPr>
+      </w:pPr>
+    </w:p>
+    <w:p>
+      <w:pPr>
+        <w:rPr>
+          <w:rFonts w:ascii="Times New Roman" w:hAnsi="Times New Roman" w:cs="Times New Roman"/>
+          <w:noProof/>
+          <w:sz w:val="26"/>
+          <w:szCs w:val="26"/>
+          <w:lang w:val="vi-VN"/>
+        </w:rPr>
+      </w:pPr>
+    </w:p>
+    <w:p>
+      <w:pPr>
+        <w:rPr>
+          <w:rFonts w:ascii="Times New Roman" w:hAnsi="Times New Roman" w:cs="Times New Roman"/>
+          <w:noProof/>
+          <w:sz w:val="26"/>
+          <w:szCs w:val="26"/>
+          <w:lang w:val="vi-VN"/>
+        </w:rPr>
+      </w:pPr>
+    </w:p>
+    <w:p>
+      <w:pPr>
+        <w:rPr>
+          <w:rFonts w:ascii="Times New Roman" w:hAnsi="Times New Roman" w:cs="Times New Roman"/>
+          <w:noProof/>
+          <w:sz w:val="26"/>
+          <w:szCs w:val="26"/>
+          <w:lang w:val="vi-VN"/>
+        </w:rPr>
+      </w:pPr>
+    </w:p>
+    <w:p>
+      <w:pPr>
+        <w:rPr>
+          <w:rFonts w:ascii="Times New Roman" w:hAnsi="Times New Roman" w:cs="Times New Roman"/>
+          <w:noProof/>
+          <w:sz w:val="26"/>
+          <w:szCs w:val="26"/>
+          <w:lang w:val="vi-VN"/>
+        </w:rPr>
+      </w:pPr>
+    </w:p>
+    <w:p>
+      <w:pPr>
+        <w:rPr>
+          <w:rFonts w:ascii="Times New Roman" w:hAnsi="Times New Roman" w:cs="Times New Roman"/>
+          <w:noProof/>
+          <w:sz w:val="26"/>
+          <w:szCs w:val="26"/>
+          <w:lang w:val="vi-VN"/>
+        </w:rPr>
+      </w:pPr>
+    </w:p>
+    <w:p>
+      <w:pPr>
+        <w:rPr>
+          <w:rFonts w:ascii="Times New Roman" w:hAnsi="Times New Roman" w:cs="Times New Roman"/>
+          <w:noProof/>
+          <w:sz w:val="26"/>
+          <w:szCs w:val="26"/>
+          <w:lang w:val="vi-VN"/>
+        </w:rPr>
+      </w:pPr>
+    </w:p>
+    <w:p>
+      <w:pPr>
+        <w:rPr>
+          <w:rFonts w:ascii="Times New Roman" w:hAnsi="Times New Roman" w:cs="Times New Roman"/>
+          <w:noProof/>
+          <w:sz w:val="26"/>
+          <w:szCs w:val="26"/>
+          <w:lang w:val="vi-VN"/>
+        </w:rPr>
+      </w:pPr>
+    </w:p>
+    <w:p>
+      <w:pPr>
+        <w:rPr>
+          <w:rFonts w:ascii="Times New Roman" w:hAnsi="Times New Roman" w:cs="Times New Roman"/>
+          <w:noProof/>
+          <w:sz w:val="26"/>
+          <w:szCs w:val="26"/>
+          <w:lang w:val="vi-VN"/>
+        </w:rPr>
+      </w:pPr>
+    </w:p>
+    <w:p>
+      <w:pPr>
+        <w:rPr>
+          <w:rFonts w:ascii="Times New Roman" w:hAnsi="Times New Roman" w:cs="Times New Roman"/>
+          <w:noProof/>
+          <w:sz w:val="26"/>
+          <w:szCs w:val="26"/>
+          <w:lang w:val="vi-VN"/>
+        </w:rPr>
+      </w:pPr>
+    </w:p>
+    <w:p>
+      <w:pPr>
+        <w:rPr>
+          <w:rFonts w:ascii="Times New Roman" w:hAnsi="Times New Roman" w:cs="Times New Roman"/>
+          <w:noProof/>
+          <w:sz w:val="26"/>
+          <w:szCs w:val="26"/>
+          <w:lang w:val="vi-VN"/>
+        </w:rPr>
+      </w:pPr>
+    </w:p>
+    <w:p>
+      <w:pPr>
+        <w:rPr>
+          <w:rFonts w:ascii="Times New Roman" w:hAnsi="Times New Roman" w:cs="Times New Roman"/>
+          <w:noProof/>
+          <w:sz w:val="26"/>
+          <w:szCs w:val="26"/>
+          <w:lang w:val="vi-VN"/>
+        </w:rPr>
+      </w:pPr>
+      <w:r>
+        <w:rPr>
+          <w:rFonts w:ascii="Times New Roman" w:hAnsi="Times New Roman" w:cs="Times New Roman"/>
+          <w:noProof/>
+          <w:sz w:val="26"/>
+          <w:szCs w:val="26"/>
+          <w:lang w:val="vi-VN"/>
         </w:rPr>
         <w:lastRenderedPageBreak/>
         <w:t>d) Biểu đồ Histogram cho điểm trung bình của mỗi game:</w:t>
@@ -3840,11 +4159,13 @@
           <w:noProof/>
           <w:sz w:val="26"/>
           <w:szCs w:val="26"/>
-        </w:rPr>
-      </w:pPr>
-      <w:r>
-        <w:rPr>
-          <w:noProof/>
+          <w:lang w:val="vi-VN"/>
+        </w:rPr>
+      </w:pPr>
+      <w:r>
+        <w:rPr>
+          <w:noProof/>
+          <w:lang w:val="vi-VN"/>
         </w:rPr>
         <w:drawing>
           <wp:inline distT="0" distB="0" distL="0" distR="0" wp14:anchorId="050599A6" wp14:editId="42E41C7E">
@@ -3892,14 +4213,16 @@
           <w:noProof/>
           <w:sz w:val="26"/>
           <w:szCs w:val="26"/>
-        </w:rPr>
-      </w:pPr>
-      <w:r>
-        <w:rPr>
-          <w:rFonts w:ascii="Times New Roman" w:hAnsi="Times New Roman" w:cs="Times New Roman"/>
-          <w:noProof/>
-          <w:sz w:val="26"/>
-          <w:szCs w:val="26"/>
+          <w:lang w:val="vi-VN"/>
+        </w:rPr>
+      </w:pPr>
+      <w:r>
+        <w:rPr>
+          <w:rFonts w:ascii="Times New Roman" w:hAnsi="Times New Roman" w:cs="Times New Roman"/>
+          <w:noProof/>
+          <w:sz w:val="26"/>
+          <w:szCs w:val="26"/>
+          <w:lang w:val="vi-VN"/>
         </w:rPr>
         <w:t>e) Biểu đồ bị lệch về phía bên phải.</w:t>
       </w:r>
@@ -3911,14 +4234,16 @@
           <w:noProof/>
           <w:sz w:val="26"/>
           <w:szCs w:val="26"/>
-        </w:rPr>
-      </w:pPr>
-      <w:r>
-        <w:rPr>
-          <w:rFonts w:ascii="Times New Roman" w:hAnsi="Times New Roman" w:cs="Times New Roman"/>
-          <w:noProof/>
-          <w:sz w:val="26"/>
-          <w:szCs w:val="26"/>
+          <w:lang w:val="vi-VN"/>
+        </w:rPr>
+      </w:pPr>
+      <w:r>
+        <w:rPr>
+          <w:rFonts w:ascii="Times New Roman" w:hAnsi="Times New Roman" w:cs="Times New Roman"/>
+          <w:noProof/>
+          <w:sz w:val="26"/>
+          <w:szCs w:val="26"/>
+          <w:lang w:val="vi-VN"/>
         </w:rPr>
         <w:t>d) Số điểm trung bình người chơi có số điểm ít nhất là 20 là 78%.</w:t>
       </w:r>
@@ -3931,11 +4256,13 @@
           <w:noProof/>
           <w:sz w:val="26"/>
           <w:szCs w:val="26"/>
-        </w:rPr>
-      </w:pPr>
-      <w:r>
-        <w:rPr>
-          <w:noProof/>
+          <w:lang w:val="vi-VN"/>
+        </w:rPr>
+      </w:pPr>
+      <w:r>
+        <w:rPr>
+          <w:noProof/>
+          <w:lang w:val="vi-VN"/>
         </w:rPr>
         <w:drawing>
           <wp:inline distT="0" distB="0" distL="0" distR="0" wp14:anchorId="4425E78A" wp14:editId="7D3063D5">
@@ -3983,14 +4310,16 @@
           <w:noProof/>
           <w:sz w:val="26"/>
           <w:szCs w:val="26"/>
-        </w:rPr>
-      </w:pPr>
-      <w:r>
-        <w:rPr>
-          <w:rFonts w:ascii="Times New Roman" w:hAnsi="Times New Roman" w:cs="Times New Roman"/>
-          <w:noProof/>
-          <w:sz w:val="26"/>
-          <w:szCs w:val="26"/>
+          <w:lang w:val="vi-VN"/>
+        </w:rPr>
+      </w:pPr>
+      <w:r>
+        <w:rPr>
+          <w:rFonts w:ascii="Times New Roman" w:hAnsi="Times New Roman" w:cs="Times New Roman"/>
+          <w:noProof/>
+          <w:sz w:val="26"/>
+          <w:szCs w:val="26"/>
+          <w:lang w:val="vi-VN"/>
         </w:rPr>
         <w:lastRenderedPageBreak/>
         <w:t>19)</w:t>
@@ -4003,14 +4332,16 @@
           <w:noProof/>
           <w:sz w:val="26"/>
           <w:szCs w:val="26"/>
-        </w:rPr>
-      </w:pPr>
-      <w:r>
-        <w:rPr>
-          <w:rFonts w:ascii="Times New Roman" w:hAnsi="Times New Roman" w:cs="Times New Roman"/>
-          <w:noProof/>
-          <w:sz w:val="26"/>
-          <w:szCs w:val="26"/>
+          <w:lang w:val="vi-VN"/>
+        </w:rPr>
+      </w:pPr>
+      <w:r>
+        <w:rPr>
+          <w:rFonts w:ascii="Times New Roman" w:hAnsi="Times New Roman" w:cs="Times New Roman"/>
+          <w:noProof/>
+          <w:sz w:val="26"/>
+          <w:szCs w:val="26"/>
+          <w:lang w:val="vi-VN"/>
         </w:rPr>
         <w:t>a) Số tấn phải xử lý lớn nhất là: 236.3</w:t>
       </w:r>
@@ -4022,14 +4353,16 @@
           <w:noProof/>
           <w:sz w:val="26"/>
           <w:szCs w:val="26"/>
-        </w:rPr>
-      </w:pPr>
-      <w:r>
-        <w:rPr>
-          <w:rFonts w:ascii="Times New Roman" w:hAnsi="Times New Roman" w:cs="Times New Roman"/>
-          <w:noProof/>
-          <w:sz w:val="26"/>
-          <w:szCs w:val="26"/>
+          <w:lang w:val="vi-VN"/>
+        </w:rPr>
+      </w:pPr>
+      <w:r>
+        <w:rPr>
+          <w:rFonts w:ascii="Times New Roman" w:hAnsi="Times New Roman" w:cs="Times New Roman"/>
+          <w:noProof/>
+          <w:sz w:val="26"/>
+          <w:szCs w:val="26"/>
+          <w:lang w:val="vi-VN"/>
         </w:rPr>
         <w:t>Số tấn phải xử lý nhỏ nhất là: 30.2.</w:t>
       </w:r>
@@ -4041,14 +4374,16 @@
           <w:noProof/>
           <w:sz w:val="26"/>
           <w:szCs w:val="26"/>
-        </w:rPr>
-      </w:pPr>
-      <w:r>
-        <w:rPr>
-          <w:rFonts w:ascii="Times New Roman" w:hAnsi="Times New Roman" w:cs="Times New Roman"/>
-          <w:noProof/>
-          <w:sz w:val="26"/>
-          <w:szCs w:val="26"/>
+          <w:lang w:val="vi-VN"/>
+        </w:rPr>
+      </w:pPr>
+      <w:r>
+        <w:rPr>
+          <w:rFonts w:ascii="Times New Roman" w:hAnsi="Times New Roman" w:cs="Times New Roman"/>
+          <w:noProof/>
+          <w:sz w:val="26"/>
+          <w:szCs w:val="26"/>
+          <w:lang w:val="vi-VN"/>
         </w:rPr>
         <w:t>b) Bảng phân phối tần số</w:t>
       </w:r>
@@ -4061,11 +4396,13 @@
           <w:noProof/>
           <w:sz w:val="26"/>
           <w:szCs w:val="26"/>
-        </w:rPr>
-      </w:pPr>
-      <w:r>
-        <w:rPr>
-          <w:noProof/>
+          <w:lang w:val="vi-VN"/>
+        </w:rPr>
+      </w:pPr>
+      <w:r>
+        <w:rPr>
+          <w:noProof/>
+          <w:lang w:val="vi-VN"/>
         </w:rPr>
         <w:drawing>
           <wp:inline distT="0" distB="0" distL="0" distR="0" wp14:anchorId="4472E641" wp14:editId="06F81978">
@@ -4113,14 +4450,16 @@
           <w:noProof/>
           <w:sz w:val="26"/>
           <w:szCs w:val="26"/>
-        </w:rPr>
-      </w:pPr>
-      <w:r>
-        <w:rPr>
-          <w:rFonts w:ascii="Times New Roman" w:hAnsi="Times New Roman" w:cs="Times New Roman"/>
-          <w:noProof/>
-          <w:sz w:val="26"/>
-          <w:szCs w:val="26"/>
+          <w:lang w:val="vi-VN"/>
+        </w:rPr>
+      </w:pPr>
+      <w:r>
+        <w:rPr>
+          <w:rFonts w:ascii="Times New Roman" w:hAnsi="Times New Roman" w:cs="Times New Roman"/>
+          <w:noProof/>
+          <w:sz w:val="26"/>
+          <w:szCs w:val="26"/>
+          <w:lang w:val="vi-VN"/>
         </w:rPr>
         <w:t>c) Đồ thị histogram</w:t>
       </w:r>
@@ -4132,11 +4471,13 @@
           <w:noProof/>
           <w:sz w:val="26"/>
           <w:szCs w:val="26"/>
-        </w:rPr>
-      </w:pPr>
-      <w:r>
-        <w:rPr>
-          <w:noProof/>
+          <w:lang w:val="vi-VN"/>
+        </w:rPr>
+      </w:pPr>
+      <w:r>
+        <w:rPr>
+          <w:noProof/>
+          <w:lang w:val="vi-VN"/>
         </w:rPr>
         <w:drawing>
           <wp:anchor distT="0" distB="0" distL="0" distR="0" simplePos="0" relativeHeight="31" behindDoc="0" locked="0" layoutInCell="1" allowOverlap="1" wp14:anchorId="76F5B980" wp14:editId="4BDA6A72">
@@ -4192,154 +4533,170 @@
           <w:noProof/>
           <w:sz w:val="26"/>
           <w:szCs w:val="26"/>
-        </w:rPr>
-      </w:pPr>
-    </w:p>
-    <w:p>
-      <w:pPr>
-        <w:rPr>
-          <w:rFonts w:ascii="Times New Roman" w:hAnsi="Times New Roman" w:cs="Times New Roman"/>
-          <w:noProof/>
-          <w:sz w:val="26"/>
-          <w:szCs w:val="26"/>
-        </w:rPr>
-      </w:pPr>
-    </w:p>
-    <w:p>
-      <w:pPr>
-        <w:rPr>
-          <w:rFonts w:ascii="Times New Roman" w:hAnsi="Times New Roman" w:cs="Times New Roman"/>
-          <w:noProof/>
-          <w:sz w:val="26"/>
-          <w:szCs w:val="26"/>
-        </w:rPr>
-      </w:pPr>
-    </w:p>
-    <w:p>
-      <w:pPr>
-        <w:rPr>
-          <w:rFonts w:ascii="Times New Roman" w:hAnsi="Times New Roman" w:cs="Times New Roman"/>
-          <w:noProof/>
-          <w:sz w:val="26"/>
-          <w:szCs w:val="26"/>
-        </w:rPr>
-      </w:pPr>
-    </w:p>
-    <w:p>
-      <w:pPr>
-        <w:rPr>
-          <w:rFonts w:ascii="Times New Roman" w:hAnsi="Times New Roman" w:cs="Times New Roman"/>
-          <w:noProof/>
-          <w:sz w:val="26"/>
-          <w:szCs w:val="26"/>
-        </w:rPr>
-      </w:pPr>
-    </w:p>
-    <w:p>
-      <w:pPr>
-        <w:rPr>
-          <w:rFonts w:ascii="Times New Roman" w:hAnsi="Times New Roman" w:cs="Times New Roman"/>
-          <w:noProof/>
-          <w:sz w:val="26"/>
-          <w:szCs w:val="26"/>
-        </w:rPr>
-      </w:pPr>
-    </w:p>
-    <w:p>
-      <w:pPr>
-        <w:rPr>
-          <w:rFonts w:ascii="Times New Roman" w:hAnsi="Times New Roman"/>
-          <w:noProof/>
-          <w:sz w:val="26"/>
-          <w:szCs w:val="26"/>
-        </w:rPr>
-      </w:pPr>
-    </w:p>
-    <w:p>
-      <w:pPr>
-        <w:rPr>
-          <w:rFonts w:ascii="Times New Roman" w:hAnsi="Times New Roman"/>
-          <w:noProof/>
-          <w:sz w:val="26"/>
-          <w:szCs w:val="26"/>
-        </w:rPr>
-      </w:pPr>
-    </w:p>
-    <w:p>
-      <w:pPr>
-        <w:rPr>
-          <w:rFonts w:ascii="Times New Roman" w:hAnsi="Times New Roman"/>
-          <w:noProof/>
-          <w:sz w:val="26"/>
-          <w:szCs w:val="26"/>
-        </w:rPr>
-      </w:pPr>
-    </w:p>
-    <w:p>
-      <w:pPr>
-        <w:rPr>
-          <w:rFonts w:ascii="Times New Roman" w:hAnsi="Times New Roman"/>
-          <w:noProof/>
-          <w:sz w:val="26"/>
-          <w:szCs w:val="26"/>
-        </w:rPr>
-      </w:pPr>
-    </w:p>
-    <w:p>
-      <w:pPr>
-        <w:rPr>
-          <w:rFonts w:ascii="Times New Roman" w:hAnsi="Times New Roman"/>
-          <w:noProof/>
-          <w:sz w:val="26"/>
-          <w:szCs w:val="26"/>
-        </w:rPr>
-      </w:pPr>
-    </w:p>
-    <w:p>
-      <w:pPr>
-        <w:rPr>
-          <w:rFonts w:ascii="Times New Roman" w:hAnsi="Times New Roman"/>
-          <w:noProof/>
-          <w:sz w:val="26"/>
-          <w:szCs w:val="26"/>
-        </w:rPr>
-      </w:pPr>
-    </w:p>
-    <w:p>
-      <w:pPr>
-        <w:rPr>
-          <w:rFonts w:ascii="Times New Roman" w:hAnsi="Times New Roman"/>
-          <w:noProof/>
-          <w:sz w:val="26"/>
-          <w:szCs w:val="26"/>
-        </w:rPr>
-      </w:pPr>
-    </w:p>
-    <w:p>
-      <w:pPr>
-        <w:rPr>
-          <w:rFonts w:ascii="Times New Roman" w:hAnsi="Times New Roman"/>
-          <w:noProof/>
-          <w:sz w:val="26"/>
-          <w:szCs w:val="26"/>
-        </w:rPr>
-      </w:pPr>
-    </w:p>
-    <w:p>
-      <w:pPr>
-        <w:rPr>
-          <w:rFonts w:ascii="Times New Roman" w:hAnsi="Times New Roman"/>
-          <w:noProof/>
-          <w:sz w:val="26"/>
-          <w:szCs w:val="26"/>
-        </w:rPr>
-      </w:pPr>
-      <w:r>
-        <w:rPr>
-          <w:rFonts w:ascii="Times New Roman" w:hAnsi="Times New Roman"/>
-          <w:noProof/>
-          <w:sz w:val="26"/>
-          <w:szCs w:val="26"/>
+          <w:lang w:val="vi-VN"/>
+        </w:rPr>
+      </w:pPr>
+    </w:p>
+    <w:p>
+      <w:pPr>
+        <w:rPr>
+          <w:rFonts w:ascii="Times New Roman" w:hAnsi="Times New Roman" w:cs="Times New Roman"/>
+          <w:noProof/>
+          <w:sz w:val="26"/>
+          <w:szCs w:val="26"/>
+          <w:lang w:val="vi-VN"/>
+        </w:rPr>
+      </w:pPr>
+    </w:p>
+    <w:p>
+      <w:pPr>
+        <w:rPr>
+          <w:rFonts w:ascii="Times New Roman" w:hAnsi="Times New Roman" w:cs="Times New Roman"/>
+          <w:noProof/>
+          <w:sz w:val="26"/>
+          <w:szCs w:val="26"/>
+          <w:lang w:val="vi-VN"/>
+        </w:rPr>
+      </w:pPr>
+    </w:p>
+    <w:p>
+      <w:pPr>
+        <w:rPr>
+          <w:rFonts w:ascii="Times New Roman" w:hAnsi="Times New Roman" w:cs="Times New Roman"/>
+          <w:noProof/>
+          <w:sz w:val="26"/>
+          <w:szCs w:val="26"/>
+          <w:lang w:val="vi-VN"/>
+        </w:rPr>
+      </w:pPr>
+    </w:p>
+    <w:p>
+      <w:pPr>
+        <w:rPr>
+          <w:rFonts w:ascii="Times New Roman" w:hAnsi="Times New Roman" w:cs="Times New Roman"/>
+          <w:noProof/>
+          <w:sz w:val="26"/>
+          <w:szCs w:val="26"/>
+          <w:lang w:val="vi-VN"/>
+        </w:rPr>
+      </w:pPr>
+    </w:p>
+    <w:p>
+      <w:pPr>
+        <w:rPr>
+          <w:rFonts w:ascii="Times New Roman" w:hAnsi="Times New Roman" w:cs="Times New Roman"/>
+          <w:noProof/>
+          <w:sz w:val="26"/>
+          <w:szCs w:val="26"/>
+          <w:lang w:val="vi-VN"/>
+        </w:rPr>
+      </w:pPr>
+    </w:p>
+    <w:p>
+      <w:pPr>
+        <w:rPr>
+          <w:rFonts w:ascii="Times New Roman" w:hAnsi="Times New Roman"/>
+          <w:noProof/>
+          <w:sz w:val="26"/>
+          <w:szCs w:val="26"/>
+          <w:lang w:val="vi-VN"/>
+        </w:rPr>
+      </w:pPr>
+    </w:p>
+    <w:p>
+      <w:pPr>
+        <w:rPr>
+          <w:rFonts w:ascii="Times New Roman" w:hAnsi="Times New Roman"/>
+          <w:noProof/>
+          <w:sz w:val="26"/>
+          <w:szCs w:val="26"/>
+          <w:lang w:val="vi-VN"/>
+        </w:rPr>
+      </w:pPr>
+    </w:p>
+    <w:p>
+      <w:pPr>
+        <w:rPr>
+          <w:rFonts w:ascii="Times New Roman" w:hAnsi="Times New Roman"/>
+          <w:noProof/>
+          <w:sz w:val="26"/>
+          <w:szCs w:val="26"/>
+          <w:lang w:val="vi-VN"/>
+        </w:rPr>
+      </w:pPr>
+    </w:p>
+    <w:p>
+      <w:pPr>
+        <w:rPr>
+          <w:rFonts w:ascii="Times New Roman" w:hAnsi="Times New Roman"/>
+          <w:noProof/>
+          <w:sz w:val="26"/>
+          <w:szCs w:val="26"/>
+          <w:lang w:val="vi-VN"/>
+        </w:rPr>
+      </w:pPr>
+    </w:p>
+    <w:p>
+      <w:pPr>
+        <w:rPr>
+          <w:rFonts w:ascii="Times New Roman" w:hAnsi="Times New Roman"/>
+          <w:noProof/>
+          <w:sz w:val="26"/>
+          <w:szCs w:val="26"/>
+          <w:lang w:val="vi-VN"/>
+        </w:rPr>
+      </w:pPr>
+    </w:p>
+    <w:p>
+      <w:pPr>
+        <w:rPr>
+          <w:rFonts w:ascii="Times New Roman" w:hAnsi="Times New Roman"/>
+          <w:noProof/>
+          <w:sz w:val="26"/>
+          <w:szCs w:val="26"/>
+          <w:lang w:val="vi-VN"/>
+        </w:rPr>
+      </w:pPr>
+    </w:p>
+    <w:p>
+      <w:pPr>
+        <w:rPr>
+          <w:rFonts w:ascii="Times New Roman" w:hAnsi="Times New Roman"/>
+          <w:noProof/>
+          <w:sz w:val="26"/>
+          <w:szCs w:val="26"/>
+          <w:lang w:val="vi-VN"/>
+        </w:rPr>
+      </w:pPr>
+    </w:p>
+    <w:p>
+      <w:pPr>
+        <w:rPr>
+          <w:rFonts w:ascii="Times New Roman" w:hAnsi="Times New Roman"/>
+          <w:noProof/>
+          <w:sz w:val="26"/>
+          <w:szCs w:val="26"/>
+          <w:lang w:val="vi-VN"/>
+        </w:rPr>
+      </w:pPr>
+    </w:p>
+    <w:p>
+      <w:pPr>
+        <w:rPr>
+          <w:rFonts w:ascii="Times New Roman" w:hAnsi="Times New Roman"/>
+          <w:noProof/>
+          <w:sz w:val="26"/>
+          <w:szCs w:val="26"/>
+          <w:lang w:val="vi-VN"/>
+        </w:rPr>
+      </w:pPr>
+      <w:r>
+        <w:rPr>
+          <w:rFonts w:ascii="Times New Roman" w:hAnsi="Times New Roman"/>
+          <w:noProof/>
+          <w:sz w:val="26"/>
+          <w:szCs w:val="26"/>
+          <w:lang w:val="vi-VN"/>
         </w:rPr>
         <w:lastRenderedPageBreak/>
         <w:t>20)</w:t>
@@ -4352,14 +4709,16 @@
           <w:noProof/>
           <w:sz w:val="26"/>
           <w:szCs w:val="26"/>
-        </w:rPr>
-      </w:pPr>
-      <w:r>
-        <w:rPr>
-          <w:rFonts w:ascii="Times New Roman" w:hAnsi="Times New Roman"/>
-          <w:noProof/>
-          <w:sz w:val="26"/>
-          <w:szCs w:val="26"/>
+          <w:lang w:val="vi-VN"/>
+        </w:rPr>
+      </w:pPr>
+      <w:r>
+        <w:rPr>
+          <w:rFonts w:ascii="Times New Roman" w:hAnsi="Times New Roman"/>
+          <w:noProof/>
+          <w:sz w:val="26"/>
+          <w:szCs w:val="26"/>
+          <w:lang w:val="vi-VN"/>
         </w:rPr>
         <w:t>a) Giá trị thời gian thấp nhất: 12 giờ</w:t>
       </w:r>
@@ -4371,14 +4730,16 @@
           <w:noProof/>
           <w:sz w:val="26"/>
           <w:szCs w:val="26"/>
-        </w:rPr>
-      </w:pPr>
-      <w:r>
-        <w:rPr>
-          <w:rFonts w:ascii="Times New Roman" w:hAnsi="Times New Roman"/>
-          <w:noProof/>
-          <w:sz w:val="26"/>
-          <w:szCs w:val="26"/>
+          <w:lang w:val="vi-VN"/>
+        </w:rPr>
+      </w:pPr>
+      <w:r>
+        <w:rPr>
+          <w:rFonts w:ascii="Times New Roman" w:hAnsi="Times New Roman"/>
+          <w:noProof/>
+          <w:sz w:val="26"/>
+          <w:szCs w:val="26"/>
+          <w:lang w:val="vi-VN"/>
         </w:rPr>
         <w:t>Giá trị thời gian lớn nhất: 23 giờ.</w:t>
       </w:r>
@@ -4390,14 +4751,16 @@
           <w:noProof/>
           <w:sz w:val="26"/>
           <w:szCs w:val="26"/>
-        </w:rPr>
-      </w:pPr>
-      <w:r>
-        <w:rPr>
-          <w:rFonts w:ascii="Times New Roman" w:hAnsi="Times New Roman"/>
-          <w:noProof/>
-          <w:sz w:val="26"/>
-          <w:szCs w:val="26"/>
+          <w:lang w:val="vi-VN"/>
+        </w:rPr>
+      </w:pPr>
+      <w:r>
+        <w:rPr>
+          <w:rFonts w:ascii="Times New Roman" w:hAnsi="Times New Roman"/>
+          <w:noProof/>
+          <w:sz w:val="26"/>
+          <w:szCs w:val="26"/>
+          <w:lang w:val="vi-VN"/>
         </w:rPr>
         <w:t>b) Bảng phân phối tần số và phân phối tần suất</w:t>
       </w:r>
@@ -4409,14 +4772,16 @@
           <w:noProof/>
           <w:sz w:val="26"/>
           <w:szCs w:val="26"/>
-        </w:rPr>
-      </w:pPr>
-      <w:r>
-        <w:rPr>
-          <w:rFonts w:ascii="Times New Roman" w:hAnsi="Times New Roman"/>
-          <w:noProof/>
-          <w:sz w:val="26"/>
-          <w:szCs w:val="26"/>
+          <w:lang w:val="vi-VN"/>
+        </w:rPr>
+      </w:pPr>
+      <w:r>
+        <w:rPr>
+          <w:rFonts w:ascii="Times New Roman" w:hAnsi="Times New Roman"/>
+          <w:noProof/>
+          <w:sz w:val="26"/>
+          <w:szCs w:val="26"/>
+          <w:lang w:val="vi-VN"/>
         </w:rPr>
         <w:drawing>
           <wp:anchor distT="0" distB="0" distL="0" distR="0" simplePos="0" relativeHeight="11" behindDoc="0" locked="0" layoutInCell="1" allowOverlap="1" wp14:anchorId="15327680" wp14:editId="4BF8D33B">
@@ -4472,51 +4837,57 @@
           <w:noProof/>
           <w:sz w:val="26"/>
           <w:szCs w:val="26"/>
-        </w:rPr>
-      </w:pPr>
-    </w:p>
-    <w:p>
-      <w:pPr>
-        <w:rPr>
-          <w:rFonts w:ascii="Times New Roman" w:hAnsi="Times New Roman"/>
-          <w:noProof/>
-          <w:sz w:val="26"/>
-          <w:szCs w:val="26"/>
-        </w:rPr>
-      </w:pPr>
-    </w:p>
-    <w:p>
-      <w:pPr>
-        <w:rPr>
-          <w:rFonts w:ascii="Times New Roman" w:hAnsi="Times New Roman"/>
-          <w:noProof/>
-          <w:sz w:val="26"/>
-          <w:szCs w:val="26"/>
-        </w:rPr>
-      </w:pPr>
-    </w:p>
-    <w:p>
-      <w:pPr>
-        <w:rPr>
-          <w:rFonts w:ascii="Times New Roman" w:hAnsi="Times New Roman"/>
-          <w:noProof/>
-          <w:sz w:val="26"/>
-          <w:szCs w:val="26"/>
-        </w:rPr>
-      </w:pPr>
-    </w:p>
-    <w:p>
-      <w:pPr>
-        <w:rPr>
-          <w:rFonts w:ascii="Times New Roman" w:hAnsi="Times New Roman"/>
-          <w:noProof/>
-          <w:sz w:val="26"/>
-          <w:szCs w:val="26"/>
-        </w:rPr>
-      </w:pPr>
-      <w:r>
-        <w:rPr>
-          <w:noProof/>
+          <w:lang w:val="vi-VN"/>
+        </w:rPr>
+      </w:pPr>
+    </w:p>
+    <w:p>
+      <w:pPr>
+        <w:rPr>
+          <w:rFonts w:ascii="Times New Roman" w:hAnsi="Times New Roman"/>
+          <w:noProof/>
+          <w:sz w:val="26"/>
+          <w:szCs w:val="26"/>
+          <w:lang w:val="vi-VN"/>
+        </w:rPr>
+      </w:pPr>
+    </w:p>
+    <w:p>
+      <w:pPr>
+        <w:rPr>
+          <w:rFonts w:ascii="Times New Roman" w:hAnsi="Times New Roman"/>
+          <w:noProof/>
+          <w:sz w:val="26"/>
+          <w:szCs w:val="26"/>
+          <w:lang w:val="vi-VN"/>
+        </w:rPr>
+      </w:pPr>
+    </w:p>
+    <w:p>
+      <w:pPr>
+        <w:rPr>
+          <w:rFonts w:ascii="Times New Roman" w:hAnsi="Times New Roman"/>
+          <w:noProof/>
+          <w:sz w:val="26"/>
+          <w:szCs w:val="26"/>
+          <w:lang w:val="vi-VN"/>
+        </w:rPr>
+      </w:pPr>
+    </w:p>
+    <w:p>
+      <w:pPr>
+        <w:rPr>
+          <w:rFonts w:ascii="Times New Roman" w:hAnsi="Times New Roman"/>
+          <w:noProof/>
+          <w:sz w:val="26"/>
+          <w:szCs w:val="26"/>
+          <w:lang w:val="vi-VN"/>
+        </w:rPr>
+      </w:pPr>
+      <w:r>
+        <w:rPr>
+          <w:noProof/>
+          <w:lang w:val="vi-VN"/>
         </w:rPr>
         <w:drawing>
           <wp:anchor distT="0" distB="0" distL="0" distR="0" simplePos="0" relativeHeight="32" behindDoc="0" locked="0" layoutInCell="1" allowOverlap="1" wp14:anchorId="23CC6A42" wp14:editId="7DBFE1DF">
@@ -4570,6 +4941,7 @@
           <w:noProof/>
           <w:sz w:val="26"/>
           <w:szCs w:val="26"/>
+          <w:lang w:val="vi-VN"/>
         </w:rPr>
         <w:t>c) Đồ thị histogram</w:t>
       </w:r>
@@ -4581,34 +4953,38 @@
           <w:noProof/>
           <w:sz w:val="26"/>
           <w:szCs w:val="26"/>
-        </w:rPr>
-      </w:pPr>
-    </w:p>
-    <w:p>
-      <w:pPr>
-        <w:rPr>
-          <w:rFonts w:ascii="Times New Roman" w:hAnsi="Times New Roman"/>
-          <w:noProof/>
-          <w:sz w:val="26"/>
-          <w:szCs w:val="26"/>
-        </w:rPr>
-      </w:pPr>
-    </w:p>
-    <w:p>
-      <w:pPr>
-        <w:rPr>
-          <w:rFonts w:ascii="Times New Roman" w:hAnsi="Times New Roman"/>
-          <w:noProof/>
-          <w:sz w:val="26"/>
-          <w:szCs w:val="26"/>
-        </w:rPr>
-      </w:pPr>
-      <w:r>
-        <w:rPr>
-          <w:rFonts w:ascii="Times New Roman" w:hAnsi="Times New Roman"/>
-          <w:noProof/>
-          <w:sz w:val="26"/>
-          <w:szCs w:val="26"/>
+          <w:lang w:val="vi-VN"/>
+        </w:rPr>
+      </w:pPr>
+    </w:p>
+    <w:p>
+      <w:pPr>
+        <w:rPr>
+          <w:rFonts w:ascii="Times New Roman" w:hAnsi="Times New Roman"/>
+          <w:noProof/>
+          <w:sz w:val="26"/>
+          <w:szCs w:val="26"/>
+          <w:lang w:val="vi-VN"/>
+        </w:rPr>
+      </w:pPr>
+    </w:p>
+    <w:p>
+      <w:pPr>
+        <w:rPr>
+          <w:rFonts w:ascii="Times New Roman" w:hAnsi="Times New Roman"/>
+          <w:noProof/>
+          <w:sz w:val="26"/>
+          <w:szCs w:val="26"/>
+          <w:lang w:val="vi-VN"/>
+        </w:rPr>
+      </w:pPr>
+      <w:r>
+        <w:rPr>
+          <w:rFonts w:ascii="Times New Roman" w:hAnsi="Times New Roman"/>
+          <w:noProof/>
+          <w:sz w:val="26"/>
+          <w:szCs w:val="26"/>
+          <w:lang w:val="vi-VN"/>
         </w:rPr>
         <w:lastRenderedPageBreak/>
         <w:t>21)</w:t>
@@ -4621,14 +4997,16 @@
           <w:noProof/>
           <w:sz w:val="26"/>
           <w:szCs w:val="26"/>
-        </w:rPr>
-      </w:pPr>
-      <w:r>
-        <w:rPr>
-          <w:rFonts w:ascii="Times New Roman" w:hAnsi="Times New Roman"/>
-          <w:noProof/>
-          <w:sz w:val="26"/>
-          <w:szCs w:val="26"/>
+          <w:lang w:val="vi-VN"/>
+        </w:rPr>
+      </w:pPr>
+      <w:r>
+        <w:rPr>
+          <w:rFonts w:ascii="Times New Roman" w:hAnsi="Times New Roman"/>
+          <w:noProof/>
+          <w:sz w:val="26"/>
+          <w:szCs w:val="26"/>
+          <w:lang w:val="vi-VN"/>
         </w:rPr>
         <w:t>a, b) Bảng phân phối tần số và tần suất:</w:t>
       </w:r>
@@ -4641,11 +5019,13 @@
           <w:noProof/>
           <w:sz w:val="26"/>
           <w:szCs w:val="26"/>
-        </w:rPr>
-      </w:pPr>
-      <w:r>
-        <w:rPr>
-          <w:noProof/>
+          <w:lang w:val="vi-VN"/>
+        </w:rPr>
+      </w:pPr>
+      <w:r>
+        <w:rPr>
+          <w:noProof/>
+          <w:lang w:val="vi-VN"/>
         </w:rPr>
         <w:drawing>
           <wp:inline distT="0" distB="0" distL="0" distR="0" wp14:anchorId="47B95C97" wp14:editId="2D21D65D">
@@ -4691,14 +5071,16 @@
           <w:noProof/>
           <w:sz w:val="26"/>
           <w:szCs w:val="26"/>
-        </w:rPr>
-      </w:pPr>
-      <w:r>
-        <w:rPr>
-          <w:rFonts w:ascii="Times New Roman" w:hAnsi="Times New Roman"/>
-          <w:noProof/>
-          <w:sz w:val="26"/>
-          <w:szCs w:val="26"/>
+          <w:lang w:val="vi-VN"/>
+        </w:rPr>
+      </w:pPr>
+      <w:r>
+        <w:rPr>
+          <w:rFonts w:ascii="Times New Roman" w:hAnsi="Times New Roman"/>
+          <w:noProof/>
+          <w:sz w:val="26"/>
+          <w:szCs w:val="26"/>
+          <w:lang w:val="vi-VN"/>
         </w:rPr>
         <w:t>c, d</w:t>
       </w:r>
@@ -4708,6 +5090,7 @@
           <w:noProof/>
           <w:sz w:val="26"/>
           <w:szCs w:val="26"/>
+          <w:lang w:val="vi-VN"/>
         </w:rPr>
         <w:t>) Bảng phân phối tần số</w:t>
       </w:r>
@@ -4717,6 +5100,7 @@
           <w:noProof/>
           <w:sz w:val="26"/>
           <w:szCs w:val="26"/>
+          <w:lang w:val="vi-VN"/>
         </w:rPr>
         <w:t xml:space="preserve"> và tần suất</w:t>
       </w:r>
@@ -4726,6 +5110,7 @@
           <w:noProof/>
           <w:sz w:val="26"/>
           <w:szCs w:val="26"/>
+          <w:lang w:val="vi-VN"/>
         </w:rPr>
         <w:t xml:space="preserve"> tích luỹ</w:t>
       </w:r>
@@ -4737,11 +5122,13 @@
           <w:noProof/>
           <w:sz w:val="26"/>
           <w:szCs w:val="26"/>
-        </w:rPr>
-      </w:pPr>
-      <w:r>
-        <w:rPr>
-          <w:noProof/>
+          <w:lang w:val="vi-VN"/>
+        </w:rPr>
+      </w:pPr>
+      <w:r>
+        <w:rPr>
+          <w:noProof/>
+          <w:lang w:val="vi-VN"/>
         </w:rPr>
         <w:drawing>
           <wp:inline distT="0" distB="0" distL="0" distR="0" wp14:anchorId="0BB1B49B" wp14:editId="6D15954D">
@@ -4787,14 +5174,16 @@
           <w:noProof/>
           <w:sz w:val="26"/>
           <w:szCs w:val="26"/>
-        </w:rPr>
-      </w:pPr>
-      <w:r>
-        <w:rPr>
-          <w:rFonts w:ascii="Times New Roman" w:hAnsi="Times New Roman"/>
-          <w:noProof/>
-          <w:sz w:val="26"/>
-          <w:szCs w:val="26"/>
+          <w:lang w:val="vi-VN"/>
+        </w:rPr>
+      </w:pPr>
+      <w:r>
+        <w:rPr>
+          <w:rFonts w:ascii="Times New Roman" w:hAnsi="Times New Roman"/>
+          <w:noProof/>
+          <w:sz w:val="26"/>
+          <w:szCs w:val="26"/>
+          <w:lang w:val="vi-VN"/>
         </w:rPr>
         <w:t>e) Các tập đoàn có doanh thu từ 50 đến 99 tỉ $ chiếm phần lớn, có 11  tập đoàn có doanh thu từ 100 đến 149 tỉ $, có 6 tập đoàn có doanh thu thấp nhất từ 0 đến 49 tỉ $ và có 2 tập đoàn có doanh thu lớn nhất từ 400 đến 449 tỉ $.</w:t>
       </w:r>
@@ -4806,94 +5195,104 @@
           <w:noProof/>
           <w:sz w:val="26"/>
           <w:szCs w:val="26"/>
-        </w:rPr>
-      </w:pPr>
-    </w:p>
-    <w:p>
-      <w:pPr>
-        <w:rPr>
-          <w:rFonts w:ascii="Times New Roman" w:hAnsi="Times New Roman"/>
-          <w:noProof/>
-          <w:sz w:val="26"/>
-          <w:szCs w:val="26"/>
-        </w:rPr>
-      </w:pPr>
-    </w:p>
-    <w:p>
-      <w:pPr>
-        <w:rPr>
-          <w:rFonts w:ascii="Times New Roman" w:hAnsi="Times New Roman"/>
-          <w:noProof/>
-          <w:sz w:val="26"/>
-          <w:szCs w:val="26"/>
-        </w:rPr>
-      </w:pPr>
-    </w:p>
-    <w:p>
-      <w:pPr>
-        <w:rPr>
-          <w:rFonts w:ascii="Times New Roman" w:hAnsi="Times New Roman"/>
-          <w:noProof/>
-          <w:sz w:val="26"/>
-          <w:szCs w:val="26"/>
-        </w:rPr>
-      </w:pPr>
-    </w:p>
-    <w:p>
-      <w:pPr>
-        <w:rPr>
-          <w:rFonts w:ascii="Times New Roman" w:hAnsi="Times New Roman"/>
-          <w:noProof/>
-          <w:sz w:val="26"/>
-          <w:szCs w:val="26"/>
-        </w:rPr>
-      </w:pPr>
-    </w:p>
-    <w:p>
-      <w:pPr>
-        <w:rPr>
-          <w:rFonts w:ascii="Times New Roman" w:hAnsi="Times New Roman"/>
-          <w:noProof/>
-          <w:sz w:val="26"/>
-          <w:szCs w:val="26"/>
-        </w:rPr>
-      </w:pPr>
-    </w:p>
-    <w:p>
-      <w:pPr>
-        <w:rPr>
-          <w:rFonts w:ascii="Times New Roman" w:hAnsi="Times New Roman"/>
-          <w:noProof/>
-          <w:sz w:val="26"/>
-          <w:szCs w:val="26"/>
-        </w:rPr>
-      </w:pPr>
-    </w:p>
-    <w:p>
-      <w:pPr>
-        <w:rPr>
-          <w:rFonts w:ascii="Times New Roman" w:hAnsi="Times New Roman"/>
-          <w:noProof/>
-          <w:sz w:val="26"/>
-          <w:szCs w:val="26"/>
-        </w:rPr>
-      </w:pPr>
-    </w:p>
-    <w:p>
-      <w:pPr>
-        <w:rPr>
-          <w:rFonts w:ascii="Times New Roman" w:hAnsi="Times New Roman"/>
-          <w:noProof/>
-          <w:sz w:val="26"/>
-          <w:szCs w:val="26"/>
-        </w:rPr>
-      </w:pPr>
-      <w:r>
-        <w:rPr>
-          <w:rFonts w:ascii="Times New Roman" w:hAnsi="Times New Roman"/>
-          <w:noProof/>
-          <w:sz w:val="26"/>
-          <w:szCs w:val="26"/>
+          <w:lang w:val="vi-VN"/>
+        </w:rPr>
+      </w:pPr>
+    </w:p>
+    <w:p>
+      <w:pPr>
+        <w:rPr>
+          <w:rFonts w:ascii="Times New Roman" w:hAnsi="Times New Roman"/>
+          <w:noProof/>
+          <w:sz w:val="26"/>
+          <w:szCs w:val="26"/>
+          <w:lang w:val="vi-VN"/>
+        </w:rPr>
+      </w:pPr>
+    </w:p>
+    <w:p>
+      <w:pPr>
+        <w:rPr>
+          <w:rFonts w:ascii="Times New Roman" w:hAnsi="Times New Roman"/>
+          <w:noProof/>
+          <w:sz w:val="26"/>
+          <w:szCs w:val="26"/>
+          <w:lang w:val="vi-VN"/>
+        </w:rPr>
+      </w:pPr>
+    </w:p>
+    <w:p>
+      <w:pPr>
+        <w:rPr>
+          <w:rFonts w:ascii="Times New Roman" w:hAnsi="Times New Roman"/>
+          <w:noProof/>
+          <w:sz w:val="26"/>
+          <w:szCs w:val="26"/>
+          <w:lang w:val="vi-VN"/>
+        </w:rPr>
+      </w:pPr>
+    </w:p>
+    <w:p>
+      <w:pPr>
+        <w:rPr>
+          <w:rFonts w:ascii="Times New Roman" w:hAnsi="Times New Roman"/>
+          <w:noProof/>
+          <w:sz w:val="26"/>
+          <w:szCs w:val="26"/>
+          <w:lang w:val="vi-VN"/>
+        </w:rPr>
+      </w:pPr>
+    </w:p>
+    <w:p>
+      <w:pPr>
+        <w:rPr>
+          <w:rFonts w:ascii="Times New Roman" w:hAnsi="Times New Roman"/>
+          <w:noProof/>
+          <w:sz w:val="26"/>
+          <w:szCs w:val="26"/>
+          <w:lang w:val="vi-VN"/>
+        </w:rPr>
+      </w:pPr>
+    </w:p>
+    <w:p>
+      <w:pPr>
+        <w:rPr>
+          <w:rFonts w:ascii="Times New Roman" w:hAnsi="Times New Roman"/>
+          <w:noProof/>
+          <w:sz w:val="26"/>
+          <w:szCs w:val="26"/>
+          <w:lang w:val="vi-VN"/>
+        </w:rPr>
+      </w:pPr>
+    </w:p>
+    <w:p>
+      <w:pPr>
+        <w:rPr>
+          <w:rFonts w:ascii="Times New Roman" w:hAnsi="Times New Roman"/>
+          <w:noProof/>
+          <w:sz w:val="26"/>
+          <w:szCs w:val="26"/>
+          <w:lang w:val="vi-VN"/>
+        </w:rPr>
+      </w:pPr>
+    </w:p>
+    <w:p>
+      <w:pPr>
+        <w:rPr>
+          <w:rFonts w:ascii="Times New Roman" w:hAnsi="Times New Roman"/>
+          <w:noProof/>
+          <w:sz w:val="26"/>
+          <w:szCs w:val="26"/>
+          <w:lang w:val="vi-VN"/>
+        </w:rPr>
+      </w:pPr>
+      <w:r>
+        <w:rPr>
+          <w:rFonts w:ascii="Times New Roman" w:hAnsi="Times New Roman"/>
+          <w:noProof/>
+          <w:sz w:val="26"/>
+          <w:szCs w:val="26"/>
+          <w:lang w:val="vi-VN"/>
         </w:rPr>
         <w:lastRenderedPageBreak/>
         <w:t>f) Đồ thị histogram</w:t>
@@ -4906,14 +5305,16 @@
           <w:noProof/>
           <w:sz w:val="26"/>
           <w:szCs w:val="26"/>
-        </w:rPr>
-      </w:pPr>
-      <w:r>
-        <w:rPr>
-          <w:rFonts w:ascii="Times New Roman" w:hAnsi="Times New Roman"/>
-          <w:noProof/>
-          <w:sz w:val="26"/>
-          <w:szCs w:val="26"/>
+          <w:lang w:val="vi-VN"/>
+        </w:rPr>
+      </w:pPr>
+      <w:r>
+        <w:rPr>
+          <w:rFonts w:ascii="Times New Roman" w:hAnsi="Times New Roman"/>
+          <w:noProof/>
+          <w:sz w:val="26"/>
+          <w:szCs w:val="26"/>
+          <w:lang w:val="vi-VN"/>
         </w:rPr>
         <w:drawing>
           <wp:inline distT="0" distB="0" distL="0" distR="0" wp14:anchorId="7E44686D" wp14:editId="3FA8D0EB">
@@ -4959,14 +5360,16 @@
           <w:noProof/>
           <w:sz w:val="26"/>
           <w:szCs w:val="26"/>
-        </w:rPr>
-      </w:pPr>
-      <w:r>
-        <w:rPr>
-          <w:rFonts w:ascii="Times New Roman" w:hAnsi="Times New Roman"/>
-          <w:noProof/>
-          <w:sz w:val="26"/>
-          <w:szCs w:val="26"/>
+          <w:lang w:val="vi-VN"/>
+        </w:rPr>
+      </w:pPr>
+      <w:r>
+        <w:rPr>
+          <w:rFonts w:ascii="Times New Roman" w:hAnsi="Times New Roman"/>
+          <w:noProof/>
+          <w:sz w:val="26"/>
+          <w:szCs w:val="26"/>
+          <w:lang w:val="vi-VN"/>
         </w:rPr>
         <w:t>Đồ thị bị lệch nhiều về phía bên phải.</w:t>
       </w:r>
@@ -4978,141 +5381,136 @@
           <w:noProof/>
           <w:sz w:val="26"/>
           <w:szCs w:val="26"/>
-        </w:rPr>
-      </w:pPr>
-      <w:r>
-        <w:rPr>
-          <w:rFonts w:ascii="Times New Roman" w:hAnsi="Times New Roman"/>
-          <w:noProof/>
-          <w:sz w:val="26"/>
-          <w:szCs w:val="26"/>
-        </w:rPr>
-        <w:t xml:space="preserve">g) Tập đoàn lớn nhất ở Mĩ là </w:t>
-      </w:r>
-      <w:r>
-        <w:rPr>
-          <w:rFonts w:ascii="Times New Roman" w:hAnsi="Times New Roman"/>
-          <w:noProof/>
-          <w:sz w:val="26"/>
-          <w:szCs w:val="26"/>
-        </w:rPr>
-        <w:t>Exxon Mobil</w:t>
-      </w:r>
-      <w:r>
-        <w:rPr>
-          <w:rFonts w:ascii="Times New Roman" w:hAnsi="Times New Roman"/>
-          <w:noProof/>
-          <w:sz w:val="26"/>
-          <w:szCs w:val="26"/>
-        </w:rPr>
-        <w:t xml:space="preserve"> và có doanh thu hàng năm là 443 tỉ $.</w:t>
-      </w:r>
-    </w:p>
-    <w:p>
-      <w:pPr>
-        <w:rPr>
-          <w:rFonts w:ascii="Times New Roman" w:hAnsi="Times New Roman"/>
-          <w:noProof/>
-          <w:sz w:val="26"/>
-          <w:szCs w:val="26"/>
-        </w:rPr>
-      </w:pPr>
-    </w:p>
-    <w:p>
-      <w:pPr>
-        <w:rPr>
-          <w:rFonts w:ascii="Times New Roman" w:hAnsi="Times New Roman"/>
-          <w:noProof/>
-          <w:sz w:val="26"/>
-          <w:szCs w:val="26"/>
-        </w:rPr>
-      </w:pPr>
-    </w:p>
-    <w:p>
-      <w:pPr>
-        <w:rPr>
-          <w:rFonts w:ascii="Times New Roman" w:hAnsi="Times New Roman"/>
-          <w:noProof/>
-          <w:sz w:val="26"/>
-          <w:szCs w:val="26"/>
-        </w:rPr>
-      </w:pPr>
-    </w:p>
-    <w:p>
-      <w:pPr>
-        <w:rPr>
-          <w:rFonts w:ascii="Times New Roman" w:hAnsi="Times New Roman"/>
-          <w:noProof/>
-          <w:sz w:val="26"/>
-          <w:szCs w:val="26"/>
-        </w:rPr>
-      </w:pPr>
-    </w:p>
-    <w:p>
-      <w:pPr>
-        <w:rPr>
-          <w:rFonts w:ascii="Times New Roman" w:hAnsi="Times New Roman"/>
-          <w:noProof/>
-          <w:sz w:val="26"/>
-          <w:szCs w:val="26"/>
-        </w:rPr>
-      </w:pPr>
-    </w:p>
-    <w:p>
-      <w:pPr>
-        <w:rPr>
-          <w:rFonts w:ascii="Times New Roman" w:hAnsi="Times New Roman"/>
-          <w:noProof/>
-          <w:sz w:val="26"/>
-          <w:szCs w:val="26"/>
-        </w:rPr>
-      </w:pPr>
-    </w:p>
-    <w:p>
-      <w:pPr>
-        <w:rPr>
-          <w:rFonts w:ascii="Times New Roman" w:hAnsi="Times New Roman"/>
-          <w:noProof/>
-          <w:sz w:val="26"/>
-          <w:szCs w:val="26"/>
-        </w:rPr>
-      </w:pPr>
-    </w:p>
-    <w:p>
-      <w:pPr>
-        <w:rPr>
-          <w:rFonts w:ascii="Times New Roman" w:hAnsi="Times New Roman"/>
-          <w:noProof/>
-          <w:sz w:val="26"/>
-          <w:szCs w:val="26"/>
-        </w:rPr>
-      </w:pPr>
-    </w:p>
-    <w:p>
-      <w:pPr>
-        <w:rPr>
-          <w:rFonts w:ascii="Times New Roman" w:hAnsi="Times New Roman"/>
-          <w:noProof/>
-          <w:sz w:val="26"/>
-          <w:szCs w:val="26"/>
-        </w:rPr>
-      </w:pPr>
-    </w:p>
-    <w:p>
-      <w:pPr>
-        <w:rPr>
-          <w:rFonts w:ascii="Times New Roman" w:hAnsi="Times New Roman"/>
-          <w:noProof/>
-          <w:sz w:val="26"/>
-          <w:szCs w:val="26"/>
-        </w:rPr>
-      </w:pPr>
-      <w:r>
-        <w:rPr>
-          <w:rFonts w:ascii="Times New Roman" w:hAnsi="Times New Roman"/>
-          <w:noProof/>
-          <w:sz w:val="26"/>
-          <w:szCs w:val="26"/>
+          <w:lang w:val="vi-VN"/>
+        </w:rPr>
+      </w:pPr>
+      <w:r>
+        <w:rPr>
+          <w:rFonts w:ascii="Times New Roman" w:hAnsi="Times New Roman"/>
+          <w:noProof/>
+          <w:sz w:val="26"/>
+          <w:szCs w:val="26"/>
+          <w:lang w:val="vi-VN"/>
+        </w:rPr>
+        <w:t>g) Tập đoàn lớn nhất ở Mĩ là Exxon Mobil và có doanh thu hàng năm là 443 tỉ $.</w:t>
+      </w:r>
+    </w:p>
+    <w:p>
+      <w:pPr>
+        <w:rPr>
+          <w:rFonts w:ascii="Times New Roman" w:hAnsi="Times New Roman"/>
+          <w:noProof/>
+          <w:sz w:val="26"/>
+          <w:szCs w:val="26"/>
+          <w:lang w:val="vi-VN"/>
+        </w:rPr>
+      </w:pPr>
+    </w:p>
+    <w:p>
+      <w:pPr>
+        <w:rPr>
+          <w:rFonts w:ascii="Times New Roman" w:hAnsi="Times New Roman"/>
+          <w:noProof/>
+          <w:sz w:val="26"/>
+          <w:szCs w:val="26"/>
+          <w:lang w:val="vi-VN"/>
+        </w:rPr>
+      </w:pPr>
+    </w:p>
+    <w:p>
+      <w:pPr>
+        <w:rPr>
+          <w:rFonts w:ascii="Times New Roman" w:hAnsi="Times New Roman"/>
+          <w:noProof/>
+          <w:sz w:val="26"/>
+          <w:szCs w:val="26"/>
+          <w:lang w:val="vi-VN"/>
+        </w:rPr>
+      </w:pPr>
+    </w:p>
+    <w:p>
+      <w:pPr>
+        <w:rPr>
+          <w:rFonts w:ascii="Times New Roman" w:hAnsi="Times New Roman"/>
+          <w:noProof/>
+          <w:sz w:val="26"/>
+          <w:szCs w:val="26"/>
+          <w:lang w:val="vi-VN"/>
+        </w:rPr>
+      </w:pPr>
+    </w:p>
+    <w:p>
+      <w:pPr>
+        <w:rPr>
+          <w:rFonts w:ascii="Times New Roman" w:hAnsi="Times New Roman"/>
+          <w:noProof/>
+          <w:sz w:val="26"/>
+          <w:szCs w:val="26"/>
+          <w:lang w:val="vi-VN"/>
+        </w:rPr>
+      </w:pPr>
+    </w:p>
+    <w:p>
+      <w:pPr>
+        <w:rPr>
+          <w:rFonts w:ascii="Times New Roman" w:hAnsi="Times New Roman"/>
+          <w:noProof/>
+          <w:sz w:val="26"/>
+          <w:szCs w:val="26"/>
+          <w:lang w:val="vi-VN"/>
+        </w:rPr>
+      </w:pPr>
+    </w:p>
+    <w:p>
+      <w:pPr>
+        <w:rPr>
+          <w:rFonts w:ascii="Times New Roman" w:hAnsi="Times New Roman"/>
+          <w:noProof/>
+          <w:sz w:val="26"/>
+          <w:szCs w:val="26"/>
+          <w:lang w:val="vi-VN"/>
+        </w:rPr>
+      </w:pPr>
+    </w:p>
+    <w:p>
+      <w:pPr>
+        <w:rPr>
+          <w:rFonts w:ascii="Times New Roman" w:hAnsi="Times New Roman"/>
+          <w:noProof/>
+          <w:sz w:val="26"/>
+          <w:szCs w:val="26"/>
+          <w:lang w:val="vi-VN"/>
+        </w:rPr>
+      </w:pPr>
+    </w:p>
+    <w:p>
+      <w:pPr>
+        <w:rPr>
+          <w:rFonts w:ascii="Times New Roman" w:hAnsi="Times New Roman"/>
+          <w:noProof/>
+          <w:sz w:val="26"/>
+          <w:szCs w:val="26"/>
+          <w:lang w:val="vi-VN"/>
+        </w:rPr>
+      </w:pPr>
+    </w:p>
+    <w:p>
+      <w:pPr>
+        <w:rPr>
+          <w:rFonts w:ascii="Times New Roman" w:hAnsi="Times New Roman"/>
+          <w:noProof/>
+          <w:sz w:val="26"/>
+          <w:szCs w:val="26"/>
+          <w:lang w:val="vi-VN"/>
+        </w:rPr>
+      </w:pPr>
+      <w:r>
+        <w:rPr>
+          <w:rFonts w:ascii="Times New Roman" w:hAnsi="Times New Roman"/>
+          <w:noProof/>
+          <w:sz w:val="26"/>
+          <w:szCs w:val="26"/>
+          <w:lang w:val="vi-VN"/>
         </w:rPr>
         <w:lastRenderedPageBreak/>
         <w:t>22)</w:t>
@@ -5125,14 +5523,16 @@
           <w:noProof/>
           <w:sz w:val="26"/>
           <w:szCs w:val="26"/>
-        </w:rPr>
-      </w:pPr>
-      <w:r>
-        <w:rPr>
-          <w:rFonts w:ascii="Times New Roman" w:hAnsi="Times New Roman"/>
-          <w:noProof/>
-          <w:sz w:val="26"/>
-          <w:szCs w:val="26"/>
+          <w:lang w:val="vi-VN"/>
+        </w:rPr>
+      </w:pPr>
+      <w:r>
+        <w:rPr>
+          <w:rFonts w:ascii="Times New Roman" w:hAnsi="Times New Roman"/>
+          <w:noProof/>
+          <w:sz w:val="26"/>
+          <w:szCs w:val="26"/>
+          <w:lang w:val="vi-VN"/>
         </w:rPr>
         <w:t>a) Bảng phân phối tần số và tần suất</w:t>
       </w:r>
@@ -5145,11 +5545,13 @@
           <w:noProof/>
           <w:sz w:val="26"/>
           <w:szCs w:val="26"/>
-        </w:rPr>
-      </w:pPr>
-      <w:r>
-        <w:rPr>
-          <w:noProof/>
+          <w:lang w:val="vi-VN"/>
+        </w:rPr>
+      </w:pPr>
+      <w:r>
+        <w:rPr>
+          <w:noProof/>
+          <w:lang w:val="vi-VN"/>
         </w:rPr>
         <w:drawing>
           <wp:inline distT="0" distB="0" distL="0" distR="0" wp14:anchorId="761227E4" wp14:editId="31915B80">
@@ -5195,14 +5597,16 @@
           <w:noProof/>
           <w:sz w:val="26"/>
           <w:szCs w:val="26"/>
-        </w:rPr>
-      </w:pPr>
-      <w:r>
-        <w:rPr>
-          <w:rFonts w:ascii="Times New Roman" w:hAnsi="Times New Roman"/>
-          <w:noProof/>
-          <w:sz w:val="26"/>
-          <w:szCs w:val="26"/>
+          <w:lang w:val="vi-VN"/>
+        </w:rPr>
+      </w:pPr>
+      <w:r>
+        <w:rPr>
+          <w:rFonts w:ascii="Times New Roman" w:hAnsi="Times New Roman"/>
+          <w:noProof/>
+          <w:sz w:val="26"/>
+          <w:szCs w:val="26"/>
+          <w:lang w:val="vi-VN"/>
         </w:rPr>
         <w:t>b) Biểu đồ histogram</w:t>
       </w:r>
@@ -5214,14 +5618,16 @@
           <w:noProof/>
           <w:sz w:val="26"/>
           <w:szCs w:val="26"/>
-        </w:rPr>
-      </w:pPr>
-      <w:r>
-        <w:rPr>
-          <w:rFonts w:ascii="Times New Roman" w:hAnsi="Times New Roman"/>
-          <w:noProof/>
-          <w:sz w:val="26"/>
-          <w:szCs w:val="26"/>
+          <w:lang w:val="vi-VN"/>
+        </w:rPr>
+      </w:pPr>
+      <w:r>
+        <w:rPr>
+          <w:rFonts w:ascii="Times New Roman" w:hAnsi="Times New Roman"/>
+          <w:noProof/>
+          <w:sz w:val="26"/>
+          <w:szCs w:val="26"/>
+          <w:lang w:val="vi-VN"/>
         </w:rPr>
         <w:drawing>
           <wp:inline distT="0" distB="0" distL="0" distR="0" wp14:anchorId="5E072993" wp14:editId="1DDB0C83">
@@ -5267,14 +5673,16 @@
           <w:noProof/>
           <w:sz w:val="26"/>
           <w:szCs w:val="26"/>
-        </w:rPr>
-      </w:pPr>
-      <w:r>
-        <w:rPr>
-          <w:rFonts w:ascii="Times New Roman" w:hAnsi="Times New Roman"/>
-          <w:noProof/>
-          <w:sz w:val="26"/>
-          <w:szCs w:val="26"/>
+          <w:lang w:val="vi-VN"/>
+        </w:rPr>
+      </w:pPr>
+      <w:r>
+        <w:rPr>
+          <w:rFonts w:ascii="Times New Roman" w:hAnsi="Times New Roman"/>
+          <w:noProof/>
+          <w:sz w:val="26"/>
+          <w:szCs w:val="26"/>
+          <w:lang w:val="vi-VN"/>
         </w:rPr>
         <w:t xml:space="preserve">c) Đồ thị </w:t>
       </w:r>
@@ -5284,6 +5692,7 @@
           <w:noProof/>
           <w:sz w:val="26"/>
           <w:szCs w:val="26"/>
+          <w:lang w:val="vi-VN"/>
         </w:rPr>
         <w:t xml:space="preserve">phân phối </w:t>
       </w:r>
@@ -5293,6 +5702,7 @@
           <w:noProof/>
           <w:sz w:val="26"/>
           <w:szCs w:val="26"/>
+          <w:lang w:val="vi-VN"/>
         </w:rPr>
         <w:t>bị lệch phải</w:t>
       </w:r>
@@ -5302,6 +5712,7 @@
           <w:noProof/>
           <w:sz w:val="26"/>
           <w:szCs w:val="26"/>
+          <w:lang w:val="vi-VN"/>
         </w:rPr>
         <w:t>, phần lớn các nhượng quyền thương mại trong danh sách đều ít hơn 20,000 địa điểm (50% + 15% + 15% = 80%). Mc Donald, Subway và 7-Eleven có số địa điểm cao nhất.</w:t>
       </w:r>
@@ -5313,14 +5724,16 @@
           <w:noProof/>
           <w:sz w:val="26"/>
           <w:szCs w:val="26"/>
-        </w:rPr>
-      </w:pPr>
-      <w:r>
-        <w:rPr>
-          <w:rFonts w:ascii="Times New Roman" w:hAnsi="Times New Roman"/>
-          <w:noProof/>
-          <w:sz w:val="26"/>
-          <w:szCs w:val="26"/>
+          <w:lang w:val="vi-VN"/>
+        </w:rPr>
+      </w:pPr>
+      <w:r>
+        <w:rPr>
+          <w:rFonts w:ascii="Times New Roman" w:hAnsi="Times New Roman"/>
+          <w:noProof/>
+          <w:sz w:val="26"/>
+          <w:szCs w:val="26"/>
+          <w:lang w:val="vi-VN"/>
         </w:rPr>
         <w:lastRenderedPageBreak/>
         <w:t>23)</w:t>
@@ -5333,51 +5746,37 @@
           <w:noProof/>
           <w:sz w:val="26"/>
           <w:szCs w:val="26"/>
-        </w:rPr>
-      </w:pPr>
-      <w:r>
-        <w:rPr>
-          <w:rFonts w:ascii="Times New Roman" w:hAnsi="Times New Roman"/>
-          <w:noProof/>
-          <w:sz w:val="26"/>
-          <w:szCs w:val="26"/>
-        </w:rPr>
-        <w:t xml:space="preserve">a) Chỉ số Index có giá trị dương lớn nhất: </w:t>
-      </w:r>
-      <w:r>
-        <w:rPr>
-          <w:rFonts w:ascii="Times New Roman" w:hAnsi="Times New Roman"/>
-          <w:noProof/>
-          <w:sz w:val="26"/>
-          <w:szCs w:val="26"/>
-        </w:rPr>
-        <w:t>Nikkei</w:t>
-      </w:r>
-      <w:r>
-        <w:rPr>
-          <w:rFonts w:ascii="Times New Roman" w:hAnsi="Times New Roman"/>
-          <w:noProof/>
-          <w:sz w:val="26"/>
-          <w:szCs w:val="26"/>
-        </w:rPr>
-        <w:t xml:space="preserve"> (31.4)</w:t>
-      </w:r>
-    </w:p>
-    <w:p>
-      <w:pPr>
-        <w:rPr>
-          <w:rFonts w:ascii="Times New Roman" w:hAnsi="Times New Roman"/>
-          <w:noProof/>
-          <w:sz w:val="26"/>
-          <w:szCs w:val="26"/>
-        </w:rPr>
-      </w:pPr>
-      <w:r>
-        <w:rPr>
-          <w:rFonts w:ascii="Times New Roman" w:hAnsi="Times New Roman"/>
-          <w:noProof/>
-          <w:sz w:val="26"/>
-          <w:szCs w:val="26"/>
+          <w:lang w:val="vi-VN"/>
+        </w:rPr>
+      </w:pPr>
+      <w:r>
+        <w:rPr>
+          <w:rFonts w:ascii="Times New Roman" w:hAnsi="Times New Roman"/>
+          <w:noProof/>
+          <w:sz w:val="26"/>
+          <w:szCs w:val="26"/>
+          <w:lang w:val="vi-VN"/>
+        </w:rPr>
+        <w:t>a) Chỉ số Index có giá trị dương lớn nhất: Nikkei (31.4)</w:t>
+      </w:r>
+    </w:p>
+    <w:p>
+      <w:pPr>
+        <w:rPr>
+          <w:rFonts w:ascii="Times New Roman" w:hAnsi="Times New Roman"/>
+          <w:noProof/>
+          <w:sz w:val="26"/>
+          <w:szCs w:val="26"/>
+          <w:lang w:val="vi-VN"/>
+        </w:rPr>
+      </w:pPr>
+      <w:r>
+        <w:rPr>
+          <w:rFonts w:ascii="Times New Roman" w:hAnsi="Times New Roman"/>
+          <w:noProof/>
+          <w:sz w:val="26"/>
+          <w:szCs w:val="26"/>
+          <w:lang w:val="vi-VN"/>
         </w:rPr>
         <w:t>b) Bảng phân phối tần số</w:t>
       </w:r>
@@ -5390,11 +5789,13 @@
           <w:noProof/>
           <w:sz w:val="26"/>
           <w:szCs w:val="26"/>
-        </w:rPr>
-      </w:pPr>
-      <w:r>
-        <w:rPr>
-          <w:noProof/>
+          <w:lang w:val="vi-VN"/>
+        </w:rPr>
+      </w:pPr>
+      <w:r>
+        <w:rPr>
+          <w:noProof/>
+          <w:lang w:val="vi-VN"/>
         </w:rPr>
         <w:drawing>
           <wp:inline distT="0" distB="0" distL="0" distR="0" wp14:anchorId="20050FB8" wp14:editId="2DA87165">
@@ -5440,16 +5841,93 @@
           <w:noProof/>
           <w:sz w:val="26"/>
           <w:szCs w:val="26"/>
-        </w:rPr>
-      </w:pPr>
-      <w:r>
-        <w:rPr>
-          <w:rFonts w:ascii="Times New Roman" w:hAnsi="Times New Roman"/>
-          <w:noProof/>
-          <w:sz w:val="26"/>
-          <w:szCs w:val="26"/>
+          <w:lang w:val="vi-VN"/>
+        </w:rPr>
+      </w:pPr>
+      <w:r>
+        <w:rPr>
+          <w:rFonts w:ascii="Times New Roman" w:hAnsi="Times New Roman"/>
+          <w:noProof/>
+          <w:sz w:val="26"/>
+          <w:szCs w:val="26"/>
+          <w:lang w:val="vi-VN"/>
         </w:rPr>
         <w:t xml:space="preserve">c) </w:t>
+      </w:r>
+    </w:p>
+    <w:p>
+      <w:pPr>
+        <w:jc w:val="center"/>
+        <w:rPr>
+          <w:rFonts w:ascii="Times New Roman" w:hAnsi="Times New Roman"/>
+          <w:noProof/>
+          <w:sz w:val="26"/>
+          <w:szCs w:val="26"/>
+          <w:lang w:val="vi-VN"/>
+        </w:rPr>
+      </w:pPr>
+      <w:r>
+        <w:rPr>
+          <w:rFonts w:ascii="Times New Roman" w:hAnsi="Times New Roman"/>
+          <w:noProof/>
+          <w:sz w:val="26"/>
+          <w:szCs w:val="26"/>
+          <w:lang w:val="vi-VN"/>
+        </w:rPr>
+        <w:drawing>
+          <wp:inline distT="0" distB="0" distL="0" distR="0" wp14:anchorId="1ECA3DE2" wp14:editId="13E42878">
+            <wp:extent cx="5314950" cy="3986213"/>
+            <wp:effectExtent l="0" t="0" r="0" b="0"/>
+            <wp:docPr id="38" name="Picture 38"/>
+            <wp:cNvGraphicFramePr>
+              <a:graphicFrameLocks xmlns:a="http://schemas.openxmlformats.org/drawingml/2006/main" noChangeAspect="1"/>
+            </wp:cNvGraphicFramePr>
+            <a:graphic xmlns:a="http://schemas.openxmlformats.org/drawingml/2006/main">
+              <a:graphicData uri="http://schemas.openxmlformats.org/drawingml/2006/picture">
+                <pic:pic xmlns:pic="http://schemas.openxmlformats.org/drawingml/2006/picture">
+                  <pic:nvPicPr>
+                    <pic:cNvPr id="1" name=""/>
+                    <pic:cNvPicPr/>
+                  </pic:nvPicPr>
+                  <pic:blipFill>
+                    <a:blip r:embed="rId43"/>
+                    <a:stretch>
+                      <a:fillRect/>
+                    </a:stretch>
+                  </pic:blipFill>
+                  <pic:spPr>
+                    <a:xfrm>
+                      <a:off x="0" y="0"/>
+                      <a:ext cx="5353958" cy="4015469"/>
+                    </a:xfrm>
+                    <a:prstGeom prst="rect">
+                      <a:avLst/>
+                    </a:prstGeom>
+                  </pic:spPr>
+                </pic:pic>
+              </a:graphicData>
+            </a:graphic>
+          </wp:inline>
+        </w:drawing>
+      </w:r>
+    </w:p>
+    <w:p>
+      <w:pPr>
+        <w:rPr>
+          <w:rFonts w:ascii="Times New Roman" w:hAnsi="Times New Roman"/>
+          <w:noProof/>
+          <w:sz w:val="26"/>
+          <w:szCs w:val="26"/>
+        </w:rPr>
+      </w:pPr>
+      <w:r>
+        <w:rPr>
+          <w:rFonts w:ascii="Times New Roman" w:hAnsi="Times New Roman"/>
+          <w:noProof/>
+          <w:sz w:val="26"/>
+          <w:szCs w:val="26"/>
+        </w:rPr>
+        <w:t>Đồ thị đối xứng nhưng hơi lệch phải.</w:t>
       </w:r>
     </w:p>
     <w:sectPr>

--- a/doc/2.2 Tóm tắt dữ liệu định lượng.docx
+++ b/doc/2.2 Tóm tắt dữ liệu định lượng.docx
@@ -3839,25 +3839,15 @@
           <w:lang w:val="vi-VN"/>
         </w:rPr>
       </w:pPr>
-    </w:p>
-    <w:p>
-      <w:pPr>
-        <w:rPr>
-          <w:rFonts w:ascii="Times New Roman" w:hAnsi="Times New Roman"/>
-          <w:noProof/>
-          <w:sz w:val="26"/>
-          <w:szCs w:val="26"/>
-          <w:lang w:val="vi-VN"/>
-        </w:rPr>
-      </w:pPr>
-      <w:r>
-        <w:rPr>
-          <w:rFonts w:ascii="Times New Roman" w:hAnsi="Times New Roman"/>
-          <w:noProof/>
-          <w:sz w:val="26"/>
-          <w:szCs w:val="26"/>
-          <w:lang w:val="vi-VN"/>
-        </w:rPr>
+      <w:r>
+        <w:rPr>
+          <w:rFonts w:ascii="Times New Roman" w:hAnsi="Times New Roman"/>
+          <w:noProof/>
+          <w:sz w:val="26"/>
+          <w:szCs w:val="26"/>
+          <w:lang w:val="vi-VN"/>
+        </w:rPr>
+        <w:lastRenderedPageBreak/>
         <w:t>18)</w:t>
       </w:r>
     </w:p>
@@ -4148,25 +4138,25 @@
           <w:szCs w:val="26"/>
           <w:lang w:val="vi-VN"/>
         </w:rPr>
+        <w:t>d) Biểu đồ Histogram cho điểm trung bình của mỗi game:</w:t>
+      </w:r>
+    </w:p>
+    <w:p>
+      <w:pPr>
+        <w:rPr>
+          <w:rFonts w:ascii="Times New Roman" w:hAnsi="Times New Roman" w:cs="Times New Roman"/>
+          <w:noProof/>
+          <w:sz w:val="26"/>
+          <w:szCs w:val="26"/>
+          <w:lang w:val="vi-VN"/>
+        </w:rPr>
+      </w:pPr>
+      <w:r>
+        <w:rPr>
+          <w:noProof/>
+          <w:lang w:val="vi-VN"/>
+        </w:rPr>
         <w:lastRenderedPageBreak/>
-        <w:t>d) Biểu đồ Histogram cho điểm trung bình của mỗi game:</w:t>
-      </w:r>
-    </w:p>
-    <w:p>
-      <w:pPr>
-        <w:rPr>
-          <w:rFonts w:ascii="Times New Roman" w:hAnsi="Times New Roman" w:cs="Times New Roman"/>
-          <w:noProof/>
-          <w:sz w:val="26"/>
-          <w:szCs w:val="26"/>
-          <w:lang w:val="vi-VN"/>
-        </w:rPr>
-      </w:pPr>
-      <w:r>
-        <w:rPr>
-          <w:noProof/>
-          <w:lang w:val="vi-VN"/>
-        </w:rPr>
         <w:drawing>
           <wp:inline distT="0" distB="0" distL="0" distR="0" wp14:anchorId="050599A6" wp14:editId="42E41C7E">
             <wp:extent cx="5219700" cy="3924300"/>
@@ -4321,28 +4311,28 @@
           <w:szCs w:val="26"/>
           <w:lang w:val="vi-VN"/>
         </w:rPr>
+        <w:t>19)</w:t>
+      </w:r>
+    </w:p>
+    <w:p>
+      <w:pPr>
+        <w:rPr>
+          <w:rFonts w:ascii="Times New Roman" w:hAnsi="Times New Roman" w:cs="Times New Roman"/>
+          <w:noProof/>
+          <w:sz w:val="26"/>
+          <w:szCs w:val="26"/>
+          <w:lang w:val="vi-VN"/>
+        </w:rPr>
+      </w:pPr>
+      <w:r>
+        <w:rPr>
+          <w:rFonts w:ascii="Times New Roman" w:hAnsi="Times New Roman" w:cs="Times New Roman"/>
+          <w:noProof/>
+          <w:sz w:val="26"/>
+          <w:szCs w:val="26"/>
+          <w:lang w:val="vi-VN"/>
+        </w:rPr>
         <w:lastRenderedPageBreak/>
-        <w:t>19)</w:t>
-      </w:r>
-    </w:p>
-    <w:p>
-      <w:pPr>
-        <w:rPr>
-          <w:rFonts w:ascii="Times New Roman" w:hAnsi="Times New Roman" w:cs="Times New Roman"/>
-          <w:noProof/>
-          <w:sz w:val="26"/>
-          <w:szCs w:val="26"/>
-          <w:lang w:val="vi-VN"/>
-        </w:rPr>
-      </w:pPr>
-      <w:r>
-        <w:rPr>
-          <w:rFonts w:ascii="Times New Roman" w:hAnsi="Times New Roman" w:cs="Times New Roman"/>
-          <w:noProof/>
-          <w:sz w:val="26"/>
-          <w:szCs w:val="26"/>
-          <w:lang w:val="vi-VN"/>
-        </w:rPr>
         <w:t>a) Số tấn phải xử lý lớn nhất là: 236.3</w:t>
       </w:r>
     </w:p>
@@ -4698,28 +4688,28 @@
           <w:szCs w:val="26"/>
           <w:lang w:val="vi-VN"/>
         </w:rPr>
+        <w:t>20)</w:t>
+      </w:r>
+    </w:p>
+    <w:p>
+      <w:pPr>
+        <w:rPr>
+          <w:rFonts w:ascii="Times New Roman" w:hAnsi="Times New Roman"/>
+          <w:noProof/>
+          <w:sz w:val="26"/>
+          <w:szCs w:val="26"/>
+          <w:lang w:val="vi-VN"/>
+        </w:rPr>
+      </w:pPr>
+      <w:r>
+        <w:rPr>
+          <w:rFonts w:ascii="Times New Roman" w:hAnsi="Times New Roman"/>
+          <w:noProof/>
+          <w:sz w:val="26"/>
+          <w:szCs w:val="26"/>
+          <w:lang w:val="vi-VN"/>
+        </w:rPr>
         <w:lastRenderedPageBreak/>
-        <w:t>20)</w:t>
-      </w:r>
-    </w:p>
-    <w:p>
-      <w:pPr>
-        <w:rPr>
-          <w:rFonts w:ascii="Times New Roman" w:hAnsi="Times New Roman"/>
-          <w:noProof/>
-          <w:sz w:val="26"/>
-          <w:szCs w:val="26"/>
-          <w:lang w:val="vi-VN"/>
-        </w:rPr>
-      </w:pPr>
-      <w:r>
-        <w:rPr>
-          <w:rFonts w:ascii="Times New Roman" w:hAnsi="Times New Roman"/>
-          <w:noProof/>
-          <w:sz w:val="26"/>
-          <w:szCs w:val="26"/>
-          <w:lang w:val="vi-VN"/>
-        </w:rPr>
         <w:t>a) Giá trị thời gian thấp nhất: 12 giờ</w:t>
       </w:r>
     </w:p>
@@ -4945,6 +4935,17 @@
         </w:rPr>
         <w:t>c) Đồ thị histogram</w:t>
       </w:r>
+    </w:p>
+    <w:p>
+      <w:pPr>
+        <w:rPr>
+          <w:rFonts w:ascii="Times New Roman" w:hAnsi="Times New Roman"/>
+          <w:noProof/>
+          <w:sz w:val="26"/>
+          <w:szCs w:val="26"/>
+          <w:lang w:val="vi-VN"/>
+        </w:rPr>
+      </w:pPr>
     </w:p>
     <w:p>
       <w:pPr>
